--- a/Báo cáo Design Pattern.docx
+++ b/Báo cáo Design Pattern.docx
@@ -777,8 +777,8 @@
       <w:pPr>
         <w:ind w:firstLine="0"/>
         <w:rPr>
-          <w:b/>
-          <w:bCs/>
+          <w:color w:val="auto"/>
+          <w:sz w:val="24"/>
         </w:rPr>
       </w:pPr>
       <w:r>
@@ -794,7 +794,7 @@
         <w:t xml:space="preserve">ài toán: </w:t>
       </w:r>
       <w:r>
-        <w:t xml:space="preserve">Giả sử bạn đang xây dựng một </w:t>
+        <w:t xml:space="preserve">Giả sử trong </w:t>
       </w:r>
       <w:r>
         <w:rPr>
@@ -802,10 +802,10 @@
           <w:b w:val="0"/>
           <w:bCs w:val="0"/>
         </w:rPr>
-        <w:t>ứng dụng ghi log (Logger)</w:t>
-      </w:r>
-      <w:r>
-        <w:t xml:space="preserve"> cho hệ thống backend. Toàn bộ ứng dụng có nhiều class khác nhau (Service, Controller, DAO, …), và </w:t>
+        <w:t>hệ thống quản lý khách sạn (Hotel Management System)</w:t>
+      </w:r>
+      <w:r>
+        <w:t xml:space="preserve">, ta cần ghi lại </w:t>
       </w:r>
       <w:r>
         <w:rPr>
@@ -813,21 +813,10 @@
           <w:b w:val="0"/>
           <w:bCs w:val="0"/>
         </w:rPr>
-        <w:t>mọi class đều cần ghi log</w:t>
-      </w:r>
-      <w:r>
-        <w:t xml:space="preserve"> khi có sự kiện xảy ra.</w:t>
-      </w:r>
-    </w:p>
-    <w:p>
-      <w:pPr>
-        <w:ind w:firstLine="0"/>
-      </w:pPr>
-      <w:r>
-        <w:rPr>
-          <w:rStyle w:val="Strong"/>
-        </w:rPr>
-        <w:t>Yêu cầu:</w:t>
+        <w:t>log</w:t>
+      </w:r>
+      <w:r>
+        <w:t xml:space="preserve"> (nhật ký hoạt động) cho toàn bộ hệ thống, ví dụ:</w:t>
       </w:r>
     </w:p>
     <w:p>
@@ -835,12 +824,80 @@
         <w:pStyle w:val="ListParagraph"/>
         <w:numPr>
           <w:ilvl w:val="0"/>
-          <w:numId w:val="2"/>
+          <w:numId w:val="22"/>
         </w:numPr>
-        <w:ind w:left="284" w:hanging="284"/>
-      </w:pPr>
-      <w:r>
-        <w:t xml:space="preserve">Chỉ có </w:t>
+        <w:ind w:left="567" w:hanging="283"/>
+      </w:pPr>
+      <w:r>
+        <w:t>Khi nhân viên đăng nhập</w:t>
+      </w:r>
+    </w:p>
+    <w:p>
+      <w:pPr>
+        <w:pStyle w:val="ListParagraph"/>
+        <w:numPr>
+          <w:ilvl w:val="0"/>
+          <w:numId w:val="22"/>
+        </w:numPr>
+        <w:ind w:left="567" w:hanging="283"/>
+      </w:pPr>
+      <w:r>
+        <w:t>Khi khách hàng đặt phòng</w:t>
+      </w:r>
+    </w:p>
+    <w:p>
+      <w:pPr>
+        <w:pStyle w:val="ListParagraph"/>
+        <w:numPr>
+          <w:ilvl w:val="0"/>
+          <w:numId w:val="22"/>
+        </w:numPr>
+        <w:ind w:left="567" w:hanging="283"/>
+      </w:pPr>
+      <w:r>
+        <w:t>Khi tạo hóa đơn thanh toán</w:t>
+      </w:r>
+    </w:p>
+    <w:p>
+      <w:pPr>
+        <w:ind w:firstLine="0"/>
+      </w:pPr>
+      <w:r>
+        <w:t>Nếu mỗi class tự tạo một Logger riêng, ta sẽ:</w:t>
+      </w:r>
+    </w:p>
+    <w:p>
+      <w:pPr>
+        <w:pStyle w:val="ListParagraph"/>
+        <w:numPr>
+          <w:ilvl w:val="0"/>
+          <w:numId w:val="23"/>
+        </w:numPr>
+        <w:ind w:left="567" w:hanging="283"/>
+      </w:pPr>
+      <w:r>
+        <w:t>Gây tốn tài nguyên (vì có nhiều đối tượng Logger)</w:t>
+      </w:r>
+    </w:p>
+    <w:p>
+      <w:pPr>
+        <w:pStyle w:val="ListParagraph"/>
+        <w:numPr>
+          <w:ilvl w:val="0"/>
+          <w:numId w:val="23"/>
+        </w:numPr>
+        <w:ind w:left="567" w:hanging="283"/>
+      </w:pPr>
+      <w:r>
+        <w:t>Dễ làm sai lệch log (không tập trung)</w:t>
+      </w:r>
+    </w:p>
+    <w:p>
+      <w:pPr>
+        <w:ind w:firstLine="0"/>
+      </w:pPr>
+      <w:r>
+        <w:t xml:space="preserve">→ Cần </w:t>
       </w:r>
       <w:r>
         <w:rPr>
@@ -848,10 +905,29 @@
           <w:b w:val="0"/>
           <w:bCs w:val="0"/>
         </w:rPr>
-        <w:t>một đối tượng Logger duy nhất</w:t>
-      </w:r>
-      <w:r>
-        <w:t xml:space="preserve"> trong toàn bộ hệ thống để quản lý việc ghi log.</w:t>
+        <w:t>chỉ một đối tượng Logger duy nhất</w:t>
+      </w:r>
+      <w:r>
+        <w:t xml:space="preserve"> cho toàn hệ thống để ghi log thống nhất.</w:t>
+      </w:r>
+    </w:p>
+    <w:p>
+      <w:pPr>
+        <w:ind w:firstLine="0"/>
+        <w:rPr>
+          <w:rStyle w:val="Strong"/>
+        </w:rPr>
+      </w:pPr>
+    </w:p>
+    <w:p>
+      <w:pPr>
+        <w:ind w:firstLine="0"/>
+      </w:pPr>
+      <w:r>
+        <w:rPr>
+          <w:rStyle w:val="Strong"/>
+        </w:rPr>
+        <w:t>Yêu cầu:</w:t>
       </w:r>
     </w:p>
     <w:p>
@@ -859,12 +935,16 @@
         <w:pStyle w:val="ListParagraph"/>
         <w:numPr>
           <w:ilvl w:val="0"/>
-          <w:numId w:val="2"/>
+          <w:numId w:val="24"/>
         </w:numPr>
         <w:ind w:left="284" w:hanging="284"/>
-      </w:pPr>
-      <w:r>
-        <w:t xml:space="preserve">Tất cả các class khác </w:t>
+        <w:rPr>
+          <w:color w:val="auto"/>
+          <w:sz w:val="24"/>
+        </w:rPr>
+      </w:pPr>
+      <w:r>
+        <w:t xml:space="preserve">Chỉ có </w:t>
       </w:r>
       <w:r>
         <w:rPr>
@@ -872,10 +952,18 @@
           <w:b w:val="0"/>
           <w:bCs w:val="0"/>
         </w:rPr>
-        <w:t>đều dùng chung Logger này</w:t>
-      </w:r>
-      <w:r>
-        <w:t>.</w:t>
+        <w:t>một đối tượng duy nhất</w:t>
+      </w:r>
+      <w:r>
+        <w:rPr>
+          <w:rStyle w:val="Strong"/>
+          <w:b w:val="0"/>
+          <w:bCs w:val="0"/>
+        </w:rPr>
+        <w:t xml:space="preserve"> Logger</w:t>
+      </w:r>
+      <w:r>
+        <w:t xml:space="preserve"> trong toàn hệ thống.</w:t>
       </w:r>
     </w:p>
     <w:p>
@@ -883,18 +971,23 @@
         <w:pStyle w:val="ListParagraph"/>
         <w:numPr>
           <w:ilvl w:val="0"/>
-          <w:numId w:val="2"/>
+          <w:numId w:val="24"/>
         </w:numPr>
         <w:ind w:left="284" w:hanging="284"/>
       </w:pPr>
       <w:r>
-        <w:t>Logger cần cung cấp một phương thức</w:t>
-      </w:r>
-      <w:r>
-        <w:t xml:space="preserve"> log(String message)</w:t>
-      </w:r>
-      <w:r>
-        <w:t xml:space="preserve"> để in thông tin ra màn hình (hoặc ghi file, sau này có thể mở rộng).</w:t>
+        <w:t xml:space="preserve">Mọi class khác (EmployeeService, BookingService, PaymentService, …) đều </w:t>
+      </w:r>
+      <w:r>
+        <w:rPr>
+          <w:rStyle w:val="Strong"/>
+          <w:b w:val="0"/>
+          <w:bCs w:val="0"/>
+        </w:rPr>
+        <w:t>dùng chung Logger</w:t>
+      </w:r>
+      <w:r>
+        <w:t xml:space="preserve"> này.</w:t>
       </w:r>
     </w:p>
     <w:p>
@@ -902,35 +995,12 @@
         <w:pStyle w:val="ListParagraph"/>
         <w:numPr>
           <w:ilvl w:val="0"/>
-          <w:numId w:val="2"/>
+          <w:numId w:val="24"/>
         </w:numPr>
         <w:ind w:left="284" w:hanging="284"/>
       </w:pPr>
       <w:r>
-        <w:t>Chống lại Reflection, Serialization, Cloning, ClassLoader khác nhau, đảm bảo đối tượng Logger thật sự duy nhất.</w:t>
-      </w:r>
-    </w:p>
-    <w:p>
-      <w:pPr>
-        <w:ind w:firstLine="0"/>
-        <w:rPr>
-          <w:b/>
-          <w:bCs/>
-        </w:rPr>
-      </w:pPr>
-      <w:r>
-        <w:rPr>
-          <w:b/>
-          <w:bCs/>
-        </w:rPr>
-        <w:t>Lý do sử dụng</w:t>
-      </w:r>
-      <w:r>
-        <w:rPr>
-          <w:b/>
-          <w:bCs/>
-        </w:rPr>
-        <w:t>:</w:t>
+        <w:t>Logger phải an toàn khi truy cập đa luồng (thread-safe).</w:t>
       </w:r>
     </w:p>
     <w:p>
@@ -938,41 +1008,82 @@
         <w:pStyle w:val="ListParagraph"/>
         <w:numPr>
           <w:ilvl w:val="0"/>
-          <w:numId w:val="3"/>
+          <w:numId w:val="24"/>
         </w:numPr>
         <w:ind w:left="284" w:hanging="284"/>
       </w:pPr>
       <w:r>
-        <w:t>Nếu ta không dùng Singleton:</w:t>
-      </w:r>
-      <w:r>
-        <w:t xml:space="preserve"> </w:t>
-      </w:r>
-      <w:r>
-        <w:t>Mỗi khi cần ghi log, ta sẽ</w:t>
-      </w:r>
-      <w:r>
-        <w:t xml:space="preserve"> new Logger()</w:t>
-      </w:r>
-      <w:r>
-        <w:t xml:space="preserve"> ở nhiều nơi.</w:t>
-      </w:r>
-      <w:r>
-        <w:t xml:space="preserve"> </w:t>
-      </w:r>
-      <w:r>
-        <w:t xml:space="preserve">Điều này dẫn đến </w:t>
-      </w:r>
+        <w:t>Hỗ trợ ghi log ra console (hoặc file sau này).</w:t>
+      </w:r>
+    </w:p>
+    <w:p>
+      <w:pPr>
+        <w:pStyle w:val="ListParagraph"/>
+        <w:numPr>
+          <w:ilvl w:val="0"/>
+          <w:numId w:val="24"/>
+        </w:numPr>
+        <w:ind w:left="284" w:hanging="284"/>
+      </w:pPr>
+      <w:r>
+        <w:t>Chống lại Reflection, Serialization, Cloning, ClassLoader khác nhau, đảm bảo đối tượng Logger thật sự duy nhất.</w:t>
+      </w:r>
+    </w:p>
+    <w:p>
+      <w:pPr>
+        <w:ind w:firstLine="0"/>
+        <w:rPr>
+          <w:b/>
+          <w:bCs/>
+        </w:rPr>
+      </w:pPr>
+    </w:p>
+    <w:p>
+      <w:pPr>
+        <w:ind w:firstLine="0"/>
+        <w:rPr>
+          <w:b/>
+          <w:bCs/>
+        </w:rPr>
+      </w:pPr>
+      <w:r>
+        <w:rPr>
+          <w:b/>
+          <w:bCs/>
+        </w:rPr>
+        <w:t>Lý do sử dụng</w:t>
+      </w:r>
+      <w:r>
+        <w:rPr>
+          <w:b/>
+          <w:bCs/>
+        </w:rPr>
+        <w:t>:</w:t>
+      </w:r>
+    </w:p>
+    <w:p>
+      <w:pPr>
+        <w:pStyle w:val="ListParagraph"/>
+        <w:numPr>
+          <w:ilvl w:val="0"/>
+          <w:numId w:val="26"/>
+        </w:numPr>
+        <w:ind w:left="284" w:hanging="284"/>
+        <w:rPr>
+          <w:color w:val="auto"/>
+          <w:sz w:val="24"/>
+        </w:rPr>
+      </w:pPr>
       <w:r>
         <w:rPr>
           <w:rStyle w:val="Strong"/>
           <w:b w:val="0"/>
           <w:bCs w:val="0"/>
         </w:rPr>
-        <w:t>tốn tài nguyên</w:t>
-      </w:r>
-      <w:r>
-        <w:t xml:space="preserve"> (nhiều instance thừa thãi) và </w:t>
+        <w:t>Singleton Pattern</w:t>
+      </w:r>
+      <w:r>
+        <w:t xml:space="preserve"> đảm bảo chỉ có </w:t>
       </w:r>
       <w:r>
         <w:rPr>
@@ -980,10 +1091,10 @@
           <w:b w:val="0"/>
           <w:bCs w:val="0"/>
         </w:rPr>
-        <w:t>khó kiểm soát log tập trung</w:t>
-      </w:r>
-      <w:r>
-        <w:t>.</w:t>
+        <w:t>một instance duy nhất</w:t>
+      </w:r>
+      <w:r>
+        <w:t xml:space="preserve"> của class trong toàn ứng dụng.</w:t>
       </w:r>
     </w:p>
     <w:p>
@@ -991,12 +1102,23 @@
         <w:pStyle w:val="ListParagraph"/>
         <w:numPr>
           <w:ilvl w:val="0"/>
-          <w:numId w:val="3"/>
+          <w:numId w:val="26"/>
         </w:numPr>
         <w:ind w:left="284" w:hanging="284"/>
       </w:pPr>
       <w:r>
-        <w:t>Dùng Singleton:</w:t>
+        <w:t xml:space="preserve">Giúp </w:t>
+      </w:r>
+      <w:r>
+        <w:rPr>
+          <w:rStyle w:val="Strong"/>
+          <w:b w:val="0"/>
+          <w:bCs w:val="0"/>
+        </w:rPr>
+        <w:t>truy cập toàn cục</w:t>
+      </w:r>
+      <w:r>
+        <w:t xml:space="preserve"> (global access point) tới instance này.</w:t>
       </w:r>
     </w:p>
     <w:p>
@@ -1004,72 +1126,12 @@
         <w:pStyle w:val="ListParagraph"/>
         <w:numPr>
           <w:ilvl w:val="0"/>
-          <w:numId w:val="4"/>
+          <w:numId w:val="26"/>
         </w:numPr>
         <w:ind w:left="284" w:hanging="284"/>
       </w:pPr>
       <w:r>
-        <w:t>Đảm bảo chỉ có</w:t>
-      </w:r>
-      <w:r>
-        <w:t xml:space="preserve"> </w:t>
-      </w:r>
-      <w:r>
-        <w:rPr>
-          <w:rStyle w:val="Strong"/>
-          <w:b w:val="0"/>
-          <w:bCs w:val="0"/>
-        </w:rPr>
-        <w:t>1 instance duy nhất</w:t>
-      </w:r>
-      <w:r>
-        <w:t xml:space="preserve"> </w:t>
-      </w:r>
-      <w:r>
-        <w:t>của</w:t>
-      </w:r>
-      <w:r>
-        <w:t xml:space="preserve"> Logger</w:t>
-      </w:r>
-      <w:r>
-        <w:t>.</w:t>
-      </w:r>
-    </w:p>
-    <w:p>
-      <w:pPr>
-        <w:pStyle w:val="ListParagraph"/>
-        <w:numPr>
-          <w:ilvl w:val="0"/>
-          <w:numId w:val="4"/>
-        </w:numPr>
-        <w:ind w:left="284" w:hanging="284"/>
-      </w:pPr>
-      <w:r>
-        <w:t>Dễ dàng quản lý, theo dõi và mở rộng (ví dụ thay đổi nơi lưu log từ console sang file).</w:t>
-      </w:r>
-    </w:p>
-    <w:p>
-      <w:pPr>
-        <w:pStyle w:val="ListParagraph"/>
-        <w:numPr>
-          <w:ilvl w:val="0"/>
-          <w:numId w:val="4"/>
-        </w:numPr>
-        <w:ind w:left="284" w:hanging="284"/>
-      </w:pPr>
-      <w:r>
-        <w:t xml:space="preserve">Giúp </w:t>
-      </w:r>
-      <w:r>
-        <w:rPr>
-          <w:rStyle w:val="Strong"/>
-          <w:b w:val="0"/>
-          <w:bCs w:val="0"/>
-        </w:rPr>
-        <w:t>toàn bộ hệ thống dùng cùng một nguồn dữ liệu thống nhất</w:t>
-      </w:r>
-      <w:r>
-        <w:t>.</w:t>
+        <w:t>Dễ mở rộng: có thể cải tiến Logger để ghi vào file, database mà không cần sửa các class khác.</w:t>
       </w:r>
     </w:p>
     <w:p>
@@ -1081,6 +1143,7 @@
         <w:rPr>
           <w:noProof/>
         </w:rPr>
+        <w:lastRenderedPageBreak/>
         <w:drawing>
           <wp:inline distT="0" distB="0" distL="0" distR="0" wp14:anchorId="1C9420B1" wp14:editId="40567D9B">
             <wp:extent cx="2242800" cy="2880000"/>
@@ -1126,7 +1189,6 @@
         <w:rPr>
           <w:noProof/>
         </w:rPr>
-        <w:lastRenderedPageBreak/>
         <w:drawing>
           <wp:inline distT="0" distB="0" distL="0" distR="0" wp14:anchorId="03C2786F" wp14:editId="17AB1B3E">
             <wp:extent cx="5760720" cy="1512570"/>
@@ -1302,6 +1364,12 @@
         <w:rPr>
           <w:rStyle w:val="Strong"/>
         </w:rPr>
+        <w:t xml:space="preserve"> bài toán</w:t>
+      </w:r>
+      <w:r>
+        <w:rPr>
+          <w:rStyle w:val="Strong"/>
+        </w:rPr>
         <w:t>:</w:t>
       </w:r>
     </w:p>
@@ -1520,6 +1588,7 @@
         <w:ind w:left="284" w:hanging="284"/>
       </w:pPr>
       <w:r>
+        <w:lastRenderedPageBreak/>
         <w:t xml:space="preserve">Nếu </w:t>
       </w:r>
       <w:r>
@@ -1959,7 +2028,9 @@
         <w:jc w:val="center"/>
       </w:pPr>
       <w:r>
-        <w:lastRenderedPageBreak/>
+        <w:rPr>
+          <w:noProof/>
+        </w:rPr>
         <w:drawing>
           <wp:inline distT="0" distB="0" distL="0" distR="0" wp14:anchorId="28234724" wp14:editId="4A00E541">
             <wp:extent cx="5760720" cy="1524000"/>
@@ -2003,6 +2074,9 @@
         <w:jc w:val="center"/>
       </w:pPr>
       <w:r>
+        <w:rPr>
+          <w:noProof/>
+        </w:rPr>
         <w:drawing>
           <wp:inline distT="0" distB="0" distL="0" distR="0" wp14:anchorId="4B5747A2" wp14:editId="1A548CD8">
             <wp:extent cx="5760720" cy="1265555"/>
@@ -2049,9 +2123,790 @@
         <w:t>3. Abstract Factory.</w:t>
       </w:r>
     </w:p>
+    <w:p>
+      <w:pPr>
+        <w:ind w:firstLine="0"/>
+        <w:rPr>
+          <w:color w:val="auto"/>
+          <w:sz w:val="24"/>
+        </w:rPr>
+      </w:pPr>
+      <w:r>
+        <w:rPr>
+          <w:b/>
+          <w:bCs/>
+        </w:rPr>
+        <w:t>Mô tả bài toán:</w:t>
+      </w:r>
+      <w:r>
+        <w:t xml:space="preserve"> Giả sử bạn đang phát triển </w:t>
+      </w:r>
+      <w:r>
+        <w:rPr>
+          <w:rStyle w:val="Strong"/>
+          <w:b w:val="0"/>
+          <w:bCs w:val="0"/>
+        </w:rPr>
+        <w:t>một hệ thống gửi thông báo (Notification System)</w:t>
+      </w:r>
+      <w:r>
+        <w:t xml:space="preserve"> cho một ứng dụng backend.</w:t>
+      </w:r>
+      <w:r>
+        <w:t xml:space="preserve"> </w:t>
+      </w:r>
+      <w:r>
+        <w:t xml:space="preserve">Hệ thống cần gửi thông tin cho người dùng qua nhiều </w:t>
+      </w:r>
+      <w:r>
+        <w:rPr>
+          <w:rStyle w:val="Strong"/>
+          <w:b w:val="0"/>
+          <w:bCs w:val="0"/>
+        </w:rPr>
+        <w:t>kênh giao tiếp khác nhau</w:t>
+      </w:r>
+      <w:r>
+        <w:t xml:space="preserve"> như:</w:t>
+      </w:r>
+      <w:r>
+        <w:rPr>
+          <w:color w:val="auto"/>
+          <w:sz w:val="24"/>
+        </w:rPr>
+        <w:t xml:space="preserve"> </w:t>
+      </w:r>
+      <w:r>
+        <w:t xml:space="preserve">Gửi </w:t>
+      </w:r>
+      <w:r>
+        <w:rPr>
+          <w:rStyle w:val="Strong"/>
+          <w:b w:val="0"/>
+          <w:bCs w:val="0"/>
+        </w:rPr>
+        <w:t>Email</w:t>
+      </w:r>
+      <w:r>
+        <w:t xml:space="preserve"> đến hộp thư người dùng,</w:t>
+      </w:r>
+      <w:r>
+        <w:rPr>
+          <w:color w:val="auto"/>
+          <w:sz w:val="24"/>
+        </w:rPr>
+        <w:t xml:space="preserve"> </w:t>
+      </w:r>
+      <w:r>
+        <w:rPr>
+          <w:rStyle w:val="Strong"/>
+          <w:b w:val="0"/>
+          <w:bCs w:val="0"/>
+        </w:rPr>
+        <w:t>SMS</w:t>
+      </w:r>
+      <w:r>
+        <w:t xml:space="preserve"> đến số điện thoại,</w:t>
+      </w:r>
+      <w:r>
+        <w:rPr>
+          <w:color w:val="auto"/>
+          <w:sz w:val="24"/>
+        </w:rPr>
+        <w:t xml:space="preserve"> </w:t>
+      </w:r>
+      <w:r>
+        <w:rPr>
+          <w:rStyle w:val="Strong"/>
+          <w:b w:val="0"/>
+          <w:bCs w:val="0"/>
+        </w:rPr>
+        <w:t>Push Notification</w:t>
+      </w:r>
+      <w:r>
+        <w:t xml:space="preserve"> đến ứng dụng di động.</w:t>
+      </w:r>
+      <w:r>
+        <w:rPr>
+          <w:color w:val="auto"/>
+          <w:sz w:val="24"/>
+        </w:rPr>
+        <w:t xml:space="preserve"> </w:t>
+      </w:r>
+      <w:r>
+        <w:t xml:space="preserve">Tuy nhiên, trong thực tế, mỗi loại thông báo có thể được </w:t>
+      </w:r>
+      <w:r>
+        <w:rPr>
+          <w:rStyle w:val="Strong"/>
+          <w:b w:val="0"/>
+          <w:bCs w:val="0"/>
+        </w:rPr>
+        <w:t>triển khai bởi nhiều nhà cung cấp (provider)</w:t>
+      </w:r>
+      <w:r>
+        <w:t xml:space="preserve"> hoặc có </w:t>
+      </w:r>
+      <w:r>
+        <w:rPr>
+          <w:rStyle w:val="Strong"/>
+          <w:b w:val="0"/>
+          <w:bCs w:val="0"/>
+        </w:rPr>
+        <w:t>nhiều thành phần liên quan</w:t>
+      </w:r>
+      <w:r>
+        <w:t xml:space="preserve"> khác nhau.</w:t>
+      </w:r>
+      <w:r>
+        <w:t xml:space="preserve"> </w:t>
+      </w:r>
+      <w:r>
+        <w:t>Ví dụ:</w:t>
+      </w:r>
+      <w:r>
+        <w:t xml:space="preserve"> </w:t>
+      </w:r>
+      <w:r>
+        <w:t>Email</w:t>
+      </w:r>
+      <w:r>
+        <w:t xml:space="preserve"> -</w:t>
+      </w:r>
+      <w:r>
+        <w:t xml:space="preserve"> Gmail, Outlook</w:t>
+      </w:r>
+      <w:r>
+        <w:t xml:space="preserve">; </w:t>
+      </w:r>
+      <w:r>
+        <w:t>SMS</w:t>
+      </w:r>
+      <w:r>
+        <w:t xml:space="preserve"> -</w:t>
+      </w:r>
+      <w:r>
+        <w:t xml:space="preserve"> Twilio, Viettel</w:t>
+      </w:r>
+      <w:r>
+        <w:t xml:space="preserve">; </w:t>
+      </w:r>
+      <w:r>
+        <w:t>Push</w:t>
+      </w:r>
+      <w:r>
+        <w:t xml:space="preserve"> -</w:t>
+      </w:r>
+      <w:r>
+        <w:t xml:space="preserve"> Firebase, OneSignal</w:t>
+      </w:r>
+      <w:r>
+        <w:t>.</w:t>
+      </w:r>
+    </w:p>
+    <w:p>
+      <w:pPr>
+        <w:ind w:firstLine="0"/>
+        <w:rPr>
+          <w:color w:val="auto"/>
+          <w:sz w:val="24"/>
+        </w:rPr>
+      </w:pPr>
+      <w:r>
+        <w:t xml:space="preserve">Khi người dùng chọn một kênh gửi cụ thể (ví dụ: Email hoặc SMS), hệ thống cần tạo ra </w:t>
+      </w:r>
+      <w:r>
+        <w:rPr>
+          <w:rStyle w:val="Strong"/>
+          <w:b w:val="0"/>
+          <w:bCs w:val="0"/>
+        </w:rPr>
+        <w:t>một nhóm (family)</w:t>
+      </w:r>
+      <w:r>
+        <w:t xml:space="preserve"> đối tượng tương ứng, bao gồm:</w:t>
+      </w:r>
+    </w:p>
+    <w:p>
+      <w:pPr>
+        <w:pStyle w:val="ListParagraph"/>
+        <w:numPr>
+          <w:ilvl w:val="0"/>
+          <w:numId w:val="13"/>
+        </w:numPr>
+        <w:ind w:left="567" w:hanging="283"/>
+      </w:pPr>
+      <w:r>
+        <w:t xml:space="preserve">Lớp </w:t>
+      </w:r>
+      <w:r>
+        <w:rPr>
+          <w:rStyle w:val="Strong"/>
+          <w:b w:val="0"/>
+          <w:bCs w:val="0"/>
+        </w:rPr>
+        <w:t>Notification</w:t>
+      </w:r>
+      <w:r>
+        <w:t xml:space="preserve"> (đảm nhiệm việc gửi thông báo),</w:t>
+      </w:r>
+    </w:p>
+    <w:p>
+      <w:pPr>
+        <w:pStyle w:val="ListParagraph"/>
+        <w:numPr>
+          <w:ilvl w:val="0"/>
+          <w:numId w:val="13"/>
+        </w:numPr>
+        <w:ind w:left="567" w:hanging="283"/>
+      </w:pPr>
+      <w:r>
+        <w:t xml:space="preserve">Lớp </w:t>
+      </w:r>
+      <w:r>
+        <w:rPr>
+          <w:rStyle w:val="Strong"/>
+          <w:b w:val="0"/>
+          <w:bCs w:val="0"/>
+        </w:rPr>
+        <w:t>Template</w:t>
+      </w:r>
+      <w:r>
+        <w:t xml:space="preserve"> (chứa nội dung mẫu thông báo).</w:t>
+      </w:r>
+    </w:p>
+    <w:p>
+      <w:pPr>
+        <w:ind w:firstLine="0"/>
+      </w:pPr>
+      <w:r>
+        <w:t>Yêu cầu đặt ra là:</w:t>
+      </w:r>
+    </w:p>
+    <w:p>
+      <w:pPr>
+        <w:pStyle w:val="ListParagraph"/>
+        <w:numPr>
+          <w:ilvl w:val="0"/>
+          <w:numId w:val="14"/>
+        </w:numPr>
+        <w:ind w:left="567" w:hanging="283"/>
+      </w:pPr>
+      <w:r>
+        <w:t xml:space="preserve">Mỗi “factory” chỉ chịu trách nhiệm tạo ra các </w:t>
+      </w:r>
+      <w:r>
+        <w:rPr>
+          <w:rStyle w:val="Strong"/>
+          <w:b w:val="0"/>
+          <w:bCs w:val="0"/>
+        </w:rPr>
+        <w:t>đối tượng liên quan cùng loại</w:t>
+      </w:r>
+      <w:r>
+        <w:t>.</w:t>
+      </w:r>
+    </w:p>
+    <w:p>
+      <w:pPr>
+        <w:pStyle w:val="ListParagraph"/>
+        <w:numPr>
+          <w:ilvl w:val="0"/>
+          <w:numId w:val="14"/>
+        </w:numPr>
+        <w:ind w:left="567" w:hanging="283"/>
+      </w:pPr>
+      <w:r>
+        <w:t xml:space="preserve">Hệ thống có thể </w:t>
+      </w:r>
+      <w:r>
+        <w:rPr>
+          <w:rStyle w:val="Strong"/>
+          <w:b w:val="0"/>
+          <w:bCs w:val="0"/>
+        </w:rPr>
+        <w:t>dễ dàng mở rộng thêm kênh thông báo mới</w:t>
+      </w:r>
+      <w:r>
+        <w:t xml:space="preserve"> (Zalo, Telegram, Slack...) mà không cần chỉnh sửa mã nguồn cũ.</w:t>
+      </w:r>
+    </w:p>
+    <w:p>
+      <w:pPr>
+        <w:ind w:firstLine="0"/>
+        <w:rPr>
+          <w:color w:val="auto"/>
+          <w:sz w:val="36"/>
+        </w:rPr>
+      </w:pPr>
+      <w:r>
+        <w:rPr>
+          <w:rStyle w:val="Strong"/>
+        </w:rPr>
+        <w:lastRenderedPageBreak/>
+        <w:t>Yêu cầu</w:t>
+      </w:r>
+      <w:r>
+        <w:rPr>
+          <w:rStyle w:val="Strong"/>
+        </w:rPr>
+        <w:t xml:space="preserve"> bài toán</w:t>
+      </w:r>
+      <w:r>
+        <w:rPr>
+          <w:rStyle w:val="Strong"/>
+        </w:rPr>
+        <w:t>:</w:t>
+      </w:r>
+    </w:p>
+    <w:p>
+      <w:pPr>
+        <w:pStyle w:val="ListParagraph"/>
+        <w:numPr>
+          <w:ilvl w:val="0"/>
+          <w:numId w:val="16"/>
+        </w:numPr>
+        <w:ind w:left="284" w:hanging="284"/>
+      </w:pPr>
+      <w:r>
+        <w:t xml:space="preserve">Hệ thống phải hỗ trợ </w:t>
+      </w:r>
+      <w:r>
+        <w:rPr>
+          <w:rStyle w:val="Strong"/>
+          <w:b w:val="0"/>
+          <w:bCs w:val="0"/>
+        </w:rPr>
+        <w:t>nhiều nhóm thông báo khác nhau</w:t>
+      </w:r>
+      <w:r>
+        <w:t xml:space="preserve"> (Email, SMS, Push, …).</w:t>
+      </w:r>
+    </w:p>
+    <w:p>
+      <w:pPr>
+        <w:pStyle w:val="ListParagraph"/>
+        <w:numPr>
+          <w:ilvl w:val="0"/>
+          <w:numId w:val="16"/>
+        </w:numPr>
+        <w:ind w:left="284" w:hanging="284"/>
+      </w:pPr>
+      <w:r>
+        <w:t xml:space="preserve">Mỗi nhóm thông báo gồm </w:t>
+      </w:r>
+      <w:r>
+        <w:rPr>
+          <w:rStyle w:val="Strong"/>
+          <w:b w:val="0"/>
+          <w:bCs w:val="0"/>
+        </w:rPr>
+        <w:t>nhiều đối tượng con liên quan</w:t>
+      </w:r>
+      <w:r>
+        <w:t xml:space="preserve"> (Notification, Template, …).</w:t>
+      </w:r>
+    </w:p>
+    <w:p>
+      <w:pPr>
+        <w:pStyle w:val="ListParagraph"/>
+        <w:numPr>
+          <w:ilvl w:val="0"/>
+          <w:numId w:val="16"/>
+        </w:numPr>
+        <w:ind w:left="284" w:hanging="284"/>
+      </w:pPr>
+      <w:r>
+        <w:t xml:space="preserve">Khi cần thêm loại thông báo mới, </w:t>
+      </w:r>
+      <w:r>
+        <w:rPr>
+          <w:rStyle w:val="Strong"/>
+          <w:b w:val="0"/>
+          <w:bCs w:val="0"/>
+        </w:rPr>
+        <w:t>không được sửa code cũ</w:t>
+      </w:r>
+      <w:r>
+        <w:t xml:space="preserve">, chỉ được </w:t>
+      </w:r>
+      <w:r>
+        <w:rPr>
+          <w:rStyle w:val="Strong"/>
+          <w:b w:val="0"/>
+          <w:bCs w:val="0"/>
+        </w:rPr>
+        <w:t>thêm lớp mới</w:t>
+      </w:r>
+      <w:r>
+        <w:t>.</w:t>
+      </w:r>
+    </w:p>
+    <w:p>
+      <w:pPr>
+        <w:pStyle w:val="ListParagraph"/>
+        <w:numPr>
+          <w:ilvl w:val="0"/>
+          <w:numId w:val="16"/>
+        </w:numPr>
+        <w:ind w:left="284" w:hanging="284"/>
+      </w:pPr>
+      <w:r>
+        <w:t xml:space="preserve">Client chỉ làm việc với </w:t>
+      </w:r>
+      <w:r>
+        <w:rPr>
+          <w:rStyle w:val="Strong"/>
+          <w:b w:val="0"/>
+          <w:bCs w:val="0"/>
+        </w:rPr>
+        <w:t>các interface trừu tượng</w:t>
+      </w:r>
+      <w:r>
+        <w:t>, không phụ thuộc vào class cụ thể.</w:t>
+      </w:r>
+    </w:p>
+    <w:p>
+      <w:pPr>
+        <w:pStyle w:val="ListParagraph"/>
+        <w:numPr>
+          <w:ilvl w:val="0"/>
+          <w:numId w:val="16"/>
+        </w:numPr>
+        <w:ind w:left="284" w:hanging="284"/>
+      </w:pPr>
+      <w:r>
+        <w:t xml:space="preserve">Mô hình phải </w:t>
+      </w:r>
+      <w:r>
+        <w:rPr>
+          <w:rStyle w:val="Strong"/>
+          <w:b w:val="0"/>
+          <w:bCs w:val="0"/>
+        </w:rPr>
+        <w:t>đảm bảo tính mở rộng, tái sử dụng và dễ bảo trì</w:t>
+      </w:r>
+      <w:r>
+        <w:t xml:space="preserve">, đồng thời tuân thủ </w:t>
+      </w:r>
+      <w:r>
+        <w:rPr>
+          <w:rStyle w:val="Strong"/>
+          <w:b w:val="0"/>
+          <w:bCs w:val="0"/>
+        </w:rPr>
+        <w:t>nguyên tắc SOLID</w:t>
+      </w:r>
+      <w:r>
+        <w:rPr>
+          <w:b/>
+          <w:bCs/>
+        </w:rPr>
+        <w:t>,</w:t>
+      </w:r>
+      <w:r>
+        <w:t xml:space="preserve"> đặc biệt là:</w:t>
+      </w:r>
+    </w:p>
+    <w:p>
+      <w:pPr>
+        <w:pStyle w:val="ListParagraph"/>
+        <w:numPr>
+          <w:ilvl w:val="0"/>
+          <w:numId w:val="17"/>
+        </w:numPr>
+        <w:ind w:left="567" w:hanging="283"/>
+      </w:pPr>
+      <w:r>
+        <w:rPr>
+          <w:rStyle w:val="Strong"/>
+          <w:b w:val="0"/>
+          <w:bCs w:val="0"/>
+        </w:rPr>
+        <w:t>OCP (Open/Closed Principle)</w:t>
+      </w:r>
+      <w:r>
+        <w:t xml:space="preserve"> – Mở rộng mà không chỉnh sửa mã cũ.</w:t>
+      </w:r>
+    </w:p>
+    <w:p>
+      <w:pPr>
+        <w:pStyle w:val="ListParagraph"/>
+        <w:numPr>
+          <w:ilvl w:val="0"/>
+          <w:numId w:val="17"/>
+        </w:numPr>
+        <w:ind w:left="567" w:hanging="283"/>
+      </w:pPr>
+      <w:r>
+        <w:rPr>
+          <w:rStyle w:val="Strong"/>
+          <w:b w:val="0"/>
+          <w:bCs w:val="0"/>
+        </w:rPr>
+        <w:t>DIP (Dependency Inversion Principle)</w:t>
+      </w:r>
+      <w:r>
+        <w:t xml:space="preserve"> – Code phụ thuộc vào abstraction, không phụ thuộc vào implementation.</w:t>
+      </w:r>
+    </w:p>
+    <w:p>
+      <w:pPr>
+        <w:ind w:firstLine="0"/>
+      </w:pPr>
+      <w:r>
+        <w:rPr>
+          <w:rStyle w:val="Strong"/>
+        </w:rPr>
+        <w:t>Lý do sử dụng</w:t>
+      </w:r>
+      <w:r>
+        <w:rPr>
+          <w:rStyle w:val="Strong"/>
+        </w:rPr>
+        <w:t>:</w:t>
+      </w:r>
+    </w:p>
+    <w:p>
+      <w:pPr>
+        <w:pStyle w:val="ListParagraph"/>
+        <w:numPr>
+          <w:ilvl w:val="0"/>
+          <w:numId w:val="16"/>
+        </w:numPr>
+        <w:ind w:left="284" w:hanging="284"/>
+      </w:pPr>
+      <w:r>
+        <w:t xml:space="preserve">Nếu chỉ dùng </w:t>
+      </w:r>
+      <w:r>
+        <w:rPr>
+          <w:rStyle w:val="Strong"/>
+          <w:b w:val="0"/>
+          <w:bCs w:val="0"/>
+        </w:rPr>
+        <w:t>Factory Method</w:t>
+      </w:r>
+      <w:r>
+        <w:t xml:space="preserve">, hệ thống chỉ tạo được </w:t>
+      </w:r>
+      <w:r>
+        <w:rPr>
+          <w:rStyle w:val="Strong"/>
+          <w:b w:val="0"/>
+          <w:bCs w:val="0"/>
+        </w:rPr>
+        <w:t>một loại đối tượng duy nhất</w:t>
+      </w:r>
+      <w:r>
+        <w:t xml:space="preserve"> (ví dụ: Notification).</w:t>
+      </w:r>
+      <w:r>
+        <w:t xml:space="preserve"> </w:t>
+      </w:r>
+      <w:r>
+        <w:t xml:space="preserve">Khi cần thêm </w:t>
+      </w:r>
+      <w:r>
+        <w:rPr>
+          <w:rStyle w:val="Strong"/>
+          <w:b w:val="0"/>
+          <w:bCs w:val="0"/>
+        </w:rPr>
+        <w:t>nhiều sản phẩm liên quan</w:t>
+      </w:r>
+      <w:r>
+        <w:t xml:space="preserve"> (ví dụ: Template, Sender, Formatter, …), bạn sẽ phải tạo nhiều Factory riêng lẻ — dẫn đến mã bị rời rạc, thiếu nhất quán.</w:t>
+      </w:r>
+    </w:p>
+    <w:p>
+      <w:pPr>
+        <w:pStyle w:val="ListParagraph"/>
+        <w:numPr>
+          <w:ilvl w:val="0"/>
+          <w:numId w:val="16"/>
+        </w:numPr>
+        <w:ind w:left="284" w:hanging="284"/>
+      </w:pPr>
+      <w:r>
+        <w:t xml:space="preserve">Vì vậy, </w:t>
+      </w:r>
+      <w:r>
+        <w:rPr>
+          <w:rStyle w:val="Strong"/>
+          <w:b w:val="0"/>
+          <w:bCs w:val="0"/>
+        </w:rPr>
+        <w:t>Abstract Factory Pattern</w:t>
+      </w:r>
+      <w:r>
+        <w:t xml:space="preserve"> được sử dụng để:</w:t>
+      </w:r>
+    </w:p>
+    <w:p>
+      <w:pPr>
+        <w:pStyle w:val="ListParagraph"/>
+        <w:numPr>
+          <w:ilvl w:val="0"/>
+          <w:numId w:val="18"/>
+        </w:numPr>
+        <w:ind w:left="567" w:hanging="283"/>
+      </w:pPr>
+      <w:r>
+        <w:t xml:space="preserve">Tạo ra họ </w:t>
+      </w:r>
+      <w:r>
+        <w:t>đối tượng liên quan: Mỗi factory sinh ra nhiều sản phẩm cùng loại.</w:t>
+      </w:r>
+    </w:p>
+    <w:p>
+      <w:pPr>
+        <w:pStyle w:val="ListParagraph"/>
+        <w:numPr>
+          <w:ilvl w:val="0"/>
+          <w:numId w:val="18"/>
+        </w:numPr>
+        <w:ind w:left="567" w:hanging="283"/>
+      </w:pPr>
+      <w:r>
+        <w:t>Giữ tính nhất quán giữa các sản phẩm: EmailNotification đi kèm EmailTemplate, SMSNotification đi kèm SMSTemplate.</w:t>
+      </w:r>
+    </w:p>
+    <w:p>
+      <w:pPr>
+        <w:pStyle w:val="ListParagraph"/>
+        <w:numPr>
+          <w:ilvl w:val="0"/>
+          <w:numId w:val="18"/>
+        </w:numPr>
+        <w:ind w:left="567" w:hanging="283"/>
+      </w:pPr>
+      <w:r>
+        <w:t>Dễ mở rộng: Thêm loại thông báo mới chỉ cần thêm factory mới.</w:t>
+      </w:r>
+    </w:p>
+    <w:p>
+      <w:pPr>
+        <w:pStyle w:val="ListParagraph"/>
+        <w:numPr>
+          <w:ilvl w:val="0"/>
+          <w:numId w:val="18"/>
+        </w:numPr>
+        <w:ind w:left="567" w:hanging="283"/>
+      </w:pPr>
+      <w:r>
+        <w:t>Ẩn chi tiết khởi tạo: Client không cần biết đang dùng Email hay SMS.</w:t>
+      </w:r>
+    </w:p>
+    <w:p>
+      <w:pPr>
+        <w:pStyle w:val="ListParagraph"/>
+        <w:numPr>
+          <w:ilvl w:val="0"/>
+          <w:numId w:val="18"/>
+        </w:numPr>
+        <w:ind w:left="567" w:hanging="283"/>
+      </w:pPr>
+      <w:r>
+        <w:t>Tuân thủ nguyên tắc OOP &amp; SOLID: Đặc biệt là Open/Closed và Dependency Inversion.</w:t>
+      </w:r>
+    </w:p>
+    <w:p>
+      <w:pPr>
+        <w:ind w:firstLine="0"/>
+        <w:jc w:val="center"/>
+      </w:pPr>
+      <w:r>
+        <w:rPr>
+          <w:noProof/>
+        </w:rPr>
+        <w:drawing>
+          <wp:inline distT="0" distB="0" distL="0" distR="0" wp14:anchorId="6D7F38B5" wp14:editId="53D5D9EC">
+            <wp:extent cx="5760720" cy="1442085"/>
+            <wp:effectExtent l="0" t="0" r="0" b="5715"/>
+            <wp:docPr id="4" name="Picture 4"/>
+            <wp:cNvGraphicFramePr>
+              <a:graphicFrameLocks xmlns:a="http://schemas.openxmlformats.org/drawingml/2006/main" noChangeAspect="1"/>
+            </wp:cNvGraphicFramePr>
+            <a:graphic xmlns:a="http://schemas.openxmlformats.org/drawingml/2006/main">
+              <a:graphicData uri="http://schemas.openxmlformats.org/drawingml/2006/picture">
+                <pic:pic xmlns:pic="http://schemas.openxmlformats.org/drawingml/2006/picture">
+                  <pic:nvPicPr>
+                    <pic:cNvPr id="1" name=""/>
+                    <pic:cNvPicPr/>
+                  </pic:nvPicPr>
+                  <pic:blipFill>
+                    <a:blip r:embed="rId13"/>
+                    <a:stretch>
+                      <a:fillRect/>
+                    </a:stretch>
+                  </pic:blipFill>
+                  <pic:spPr>
+                    <a:xfrm>
+                      <a:off x="0" y="0"/>
+                      <a:ext cx="5760720" cy="1442085"/>
+                    </a:xfrm>
+                    <a:prstGeom prst="rect">
+                      <a:avLst/>
+                    </a:prstGeom>
+                  </pic:spPr>
+                </pic:pic>
+              </a:graphicData>
+            </a:graphic>
+          </wp:inline>
+        </w:drawing>
+      </w:r>
+    </w:p>
+    <w:p>
+      <w:pPr>
+        <w:ind w:firstLine="0"/>
+        <w:jc w:val="center"/>
+      </w:pPr>
+      <w:r>
+        <w:rPr>
+          <w:noProof/>
+        </w:rPr>
+        <w:lastRenderedPageBreak/>
+        <w:drawing>
+          <wp:inline distT="0" distB="0" distL="0" distR="0" wp14:anchorId="390B6877" wp14:editId="4FAB2167">
+            <wp:extent cx="5760720" cy="2190750"/>
+            <wp:effectExtent l="0" t="0" r="0" b="0"/>
+            <wp:docPr id="8" name="Picture 8"/>
+            <wp:cNvGraphicFramePr>
+              <a:graphicFrameLocks xmlns:a="http://schemas.openxmlformats.org/drawingml/2006/main" noChangeAspect="1"/>
+            </wp:cNvGraphicFramePr>
+            <a:graphic xmlns:a="http://schemas.openxmlformats.org/drawingml/2006/main">
+              <a:graphicData uri="http://schemas.openxmlformats.org/drawingml/2006/picture">
+                <pic:pic xmlns:pic="http://schemas.openxmlformats.org/drawingml/2006/picture">
+                  <pic:nvPicPr>
+                    <pic:cNvPr id="1" name=""/>
+                    <pic:cNvPicPr/>
+                  </pic:nvPicPr>
+                  <pic:blipFill>
+                    <a:blip r:embed="rId14"/>
+                    <a:stretch>
+                      <a:fillRect/>
+                    </a:stretch>
+                  </pic:blipFill>
+                  <pic:spPr>
+                    <a:xfrm>
+                      <a:off x="0" y="0"/>
+                      <a:ext cx="5760720" cy="2190750"/>
+                    </a:xfrm>
+                    <a:prstGeom prst="rect">
+                      <a:avLst/>
+                    </a:prstGeom>
+                  </pic:spPr>
+                </pic:pic>
+              </a:graphicData>
+            </a:graphic>
+          </wp:inline>
+        </w:drawing>
+      </w:r>
+    </w:p>
     <w:sectPr>
-      <w:headerReference w:type="default" r:id="rId13"/>
-      <w:footerReference w:type="default" r:id="rId14"/>
+      <w:headerReference w:type="default" r:id="rId15"/>
+      <w:footerReference w:type="default" r:id="rId16"/>
       <w:pgSz w:w="11907" w:h="16840"/>
       <w:pgMar w:top="1418" w:right="1134" w:bottom="1418" w:left="1701" w:header="720" w:footer="720" w:gutter="0"/>
       <w:pgBorders w:display="firstPage" w:offsetFrom="page">
@@ -2153,6 +3008,566 @@
 <file path=word/numbering.xml><?xml version="1.0" encoding="utf-8"?>
 <w:numbering xmlns:wpc="http://schemas.microsoft.com/office/word/2010/wordprocessingCanvas" xmlns:cx="http://schemas.microsoft.com/office/drawing/2014/chartex" xmlns:cx1="http://schemas.microsoft.com/office/drawing/2015/9/8/chartex" xmlns:cx2="http://schemas.microsoft.com/office/drawing/2015/10/21/chartex" xmlns:cx3="http://schemas.microsoft.com/office/drawing/2016/5/9/chartex" xmlns:cx4="http://schemas.microsoft.com/office/drawing/2016/5/10/chartex" xmlns:cx5="http://schemas.microsoft.com/office/drawing/2016/5/11/chartex" xmlns:cx6="http://schemas.microsoft.com/office/drawing/2016/5/12/chartex" xmlns:cx7="http://schemas.microsoft.com/office/drawing/2016/5/13/chartex" xmlns:cx8="http://schemas.microsoft.com/office/drawing/2016/5/14/chartex" xmlns:mc="http://schemas.openxmlformats.org/markup-compatibility/2006" xmlns:aink="http://schemas.microsoft.com/office/drawing/2016/ink" xmlns:am3d="http://schemas.microsoft.com/office/drawing/2017/model3d" xmlns:o="urn:schemas-microsoft-com:office:office" xmlns:r="http://schemas.openxmlformats.org/officeDocument/2006/relationships" xmlns:m="http://schemas.openxmlformats.org/officeDocument/2006/math" xmlns:v="urn:schemas-microsoft-com:vml" xmlns:wp14="http://schemas.microsoft.com/office/word/2010/wordprocessingDrawing" xmlns:wp="http://schemas.openxmlformats.org/drawingml/2006/wordprocessingDrawing" xmlns:w10="urn:schemas-microsoft-com:office:word" xmlns:w="http://schemas.openxmlformats.org/wordprocessingml/2006/main" xmlns:w14="http://schemas.microsoft.com/office/word/2010/wordml" xmlns:w15="http://schemas.microsoft.com/office/word/2012/wordml" xmlns:w16cex="http://schemas.microsoft.com/office/word/2018/wordml/cex" xmlns:w16cid="http://schemas.microsoft.com/office/word/2016/wordml/cid" xmlns:w16="http://schemas.microsoft.com/office/word/2018/wordml" xmlns:w16sdtdh="http://schemas.microsoft.com/office/word/2020/wordml/sdtdatahash" xmlns:w16se="http://schemas.microsoft.com/office/word/2015/wordml/symex" xmlns:wpg="http://schemas.microsoft.com/office/word/2010/wordprocessingGroup" xmlns:wpi="http://schemas.microsoft.com/office/word/2010/wordprocessingInk" xmlns:wne="http://schemas.microsoft.com/office/word/2006/wordml" xmlns:wps="http://schemas.microsoft.com/office/word/2010/wordprocessingShape" mc:Ignorable="w14 w15 w16se w16cid w16 w16cex w16sdtdh wp14">
   <w:abstractNum w:abstractNumId="0" w15:restartNumberingAfterBreak="0">
+    <w:nsid w:val="07061533"/>
+    <w:multiLevelType w:val="multilevel"/>
+    <w:tmpl w:val="E51AD62A"/>
+    <w:lvl w:ilvl="0">
+      <w:start w:val="1"/>
+      <w:numFmt w:val="bullet"/>
+      <w:lvlText w:val=""/>
+      <w:lvlJc w:val="left"/>
+      <w:pPr>
+        <w:tabs>
+          <w:tab w:val="num" w:pos="720"/>
+        </w:tabs>
+        <w:ind w:left="720" w:hanging="360"/>
+      </w:pPr>
+      <w:rPr>
+        <w:rFonts w:ascii="Symbol" w:hAnsi="Symbol" w:hint="default"/>
+        <w:sz w:val="20"/>
+      </w:rPr>
+    </w:lvl>
+    <w:lvl w:ilvl="1" w:tentative="1">
+      <w:start w:val="1"/>
+      <w:numFmt w:val="bullet"/>
+      <w:lvlText w:val="o"/>
+      <w:lvlJc w:val="left"/>
+      <w:pPr>
+        <w:tabs>
+          <w:tab w:val="num" w:pos="1440"/>
+        </w:tabs>
+        <w:ind w:left="1440" w:hanging="360"/>
+      </w:pPr>
+      <w:rPr>
+        <w:rFonts w:ascii="Courier New" w:hAnsi="Courier New" w:hint="default"/>
+        <w:sz w:val="20"/>
+      </w:rPr>
+    </w:lvl>
+    <w:lvl w:ilvl="2" w:tentative="1">
+      <w:start w:val="1"/>
+      <w:numFmt w:val="bullet"/>
+      <w:lvlText w:val=""/>
+      <w:lvlJc w:val="left"/>
+      <w:pPr>
+        <w:tabs>
+          <w:tab w:val="num" w:pos="2160"/>
+        </w:tabs>
+        <w:ind w:left="2160" w:hanging="360"/>
+      </w:pPr>
+      <w:rPr>
+        <w:rFonts w:ascii="Wingdings" w:hAnsi="Wingdings" w:hint="default"/>
+        <w:sz w:val="20"/>
+      </w:rPr>
+    </w:lvl>
+    <w:lvl w:ilvl="3" w:tentative="1">
+      <w:start w:val="1"/>
+      <w:numFmt w:val="bullet"/>
+      <w:lvlText w:val=""/>
+      <w:lvlJc w:val="left"/>
+      <w:pPr>
+        <w:tabs>
+          <w:tab w:val="num" w:pos="2880"/>
+        </w:tabs>
+        <w:ind w:left="2880" w:hanging="360"/>
+      </w:pPr>
+      <w:rPr>
+        <w:rFonts w:ascii="Wingdings" w:hAnsi="Wingdings" w:hint="default"/>
+        <w:sz w:val="20"/>
+      </w:rPr>
+    </w:lvl>
+    <w:lvl w:ilvl="4" w:tentative="1">
+      <w:start w:val="1"/>
+      <w:numFmt w:val="bullet"/>
+      <w:lvlText w:val=""/>
+      <w:lvlJc w:val="left"/>
+      <w:pPr>
+        <w:tabs>
+          <w:tab w:val="num" w:pos="3600"/>
+        </w:tabs>
+        <w:ind w:left="3600" w:hanging="360"/>
+      </w:pPr>
+      <w:rPr>
+        <w:rFonts w:ascii="Wingdings" w:hAnsi="Wingdings" w:hint="default"/>
+        <w:sz w:val="20"/>
+      </w:rPr>
+    </w:lvl>
+    <w:lvl w:ilvl="5" w:tentative="1">
+      <w:start w:val="1"/>
+      <w:numFmt w:val="bullet"/>
+      <w:lvlText w:val=""/>
+      <w:lvlJc w:val="left"/>
+      <w:pPr>
+        <w:tabs>
+          <w:tab w:val="num" w:pos="4320"/>
+        </w:tabs>
+        <w:ind w:left="4320" w:hanging="360"/>
+      </w:pPr>
+      <w:rPr>
+        <w:rFonts w:ascii="Wingdings" w:hAnsi="Wingdings" w:hint="default"/>
+        <w:sz w:val="20"/>
+      </w:rPr>
+    </w:lvl>
+    <w:lvl w:ilvl="6" w:tentative="1">
+      <w:start w:val="1"/>
+      <w:numFmt w:val="bullet"/>
+      <w:lvlText w:val=""/>
+      <w:lvlJc w:val="left"/>
+      <w:pPr>
+        <w:tabs>
+          <w:tab w:val="num" w:pos="5040"/>
+        </w:tabs>
+        <w:ind w:left="5040" w:hanging="360"/>
+      </w:pPr>
+      <w:rPr>
+        <w:rFonts w:ascii="Wingdings" w:hAnsi="Wingdings" w:hint="default"/>
+        <w:sz w:val="20"/>
+      </w:rPr>
+    </w:lvl>
+    <w:lvl w:ilvl="7" w:tentative="1">
+      <w:start w:val="1"/>
+      <w:numFmt w:val="bullet"/>
+      <w:lvlText w:val=""/>
+      <w:lvlJc w:val="left"/>
+      <w:pPr>
+        <w:tabs>
+          <w:tab w:val="num" w:pos="5760"/>
+        </w:tabs>
+        <w:ind w:left="5760" w:hanging="360"/>
+      </w:pPr>
+      <w:rPr>
+        <w:rFonts w:ascii="Wingdings" w:hAnsi="Wingdings" w:hint="default"/>
+        <w:sz w:val="20"/>
+      </w:rPr>
+    </w:lvl>
+    <w:lvl w:ilvl="8" w:tentative="1">
+      <w:start w:val="1"/>
+      <w:numFmt w:val="bullet"/>
+      <w:lvlText w:val=""/>
+      <w:lvlJc w:val="left"/>
+      <w:pPr>
+        <w:tabs>
+          <w:tab w:val="num" w:pos="6480"/>
+        </w:tabs>
+        <w:ind w:left="6480" w:hanging="360"/>
+      </w:pPr>
+      <w:rPr>
+        <w:rFonts w:ascii="Wingdings" w:hAnsi="Wingdings" w:hint="default"/>
+        <w:sz w:val="20"/>
+      </w:rPr>
+    </w:lvl>
+  </w:abstractNum>
+  <w:abstractNum w:abstractNumId="1" w15:restartNumberingAfterBreak="0">
+    <w:nsid w:val="0A227B5A"/>
+    <w:multiLevelType w:val="multilevel"/>
+    <w:tmpl w:val="F656041A"/>
+    <w:lvl w:ilvl="0">
+      <w:start w:val="1"/>
+      <w:numFmt w:val="bullet"/>
+      <w:lvlText w:val=""/>
+      <w:lvlJc w:val="left"/>
+      <w:pPr>
+        <w:tabs>
+          <w:tab w:val="num" w:pos="720"/>
+        </w:tabs>
+        <w:ind w:left="720" w:hanging="360"/>
+      </w:pPr>
+      <w:rPr>
+        <w:rFonts w:ascii="Symbol" w:hAnsi="Symbol" w:hint="default"/>
+        <w:sz w:val="20"/>
+      </w:rPr>
+    </w:lvl>
+    <w:lvl w:ilvl="1" w:tentative="1">
+      <w:start w:val="1"/>
+      <w:numFmt w:val="bullet"/>
+      <w:lvlText w:val="o"/>
+      <w:lvlJc w:val="left"/>
+      <w:pPr>
+        <w:tabs>
+          <w:tab w:val="num" w:pos="1440"/>
+        </w:tabs>
+        <w:ind w:left="1440" w:hanging="360"/>
+      </w:pPr>
+      <w:rPr>
+        <w:rFonts w:ascii="Courier New" w:hAnsi="Courier New" w:hint="default"/>
+        <w:sz w:val="20"/>
+      </w:rPr>
+    </w:lvl>
+    <w:lvl w:ilvl="2" w:tentative="1">
+      <w:start w:val="1"/>
+      <w:numFmt w:val="bullet"/>
+      <w:lvlText w:val=""/>
+      <w:lvlJc w:val="left"/>
+      <w:pPr>
+        <w:tabs>
+          <w:tab w:val="num" w:pos="2160"/>
+        </w:tabs>
+        <w:ind w:left="2160" w:hanging="360"/>
+      </w:pPr>
+      <w:rPr>
+        <w:rFonts w:ascii="Wingdings" w:hAnsi="Wingdings" w:hint="default"/>
+        <w:sz w:val="20"/>
+      </w:rPr>
+    </w:lvl>
+    <w:lvl w:ilvl="3" w:tentative="1">
+      <w:start w:val="1"/>
+      <w:numFmt w:val="bullet"/>
+      <w:lvlText w:val=""/>
+      <w:lvlJc w:val="left"/>
+      <w:pPr>
+        <w:tabs>
+          <w:tab w:val="num" w:pos="2880"/>
+        </w:tabs>
+        <w:ind w:left="2880" w:hanging="360"/>
+      </w:pPr>
+      <w:rPr>
+        <w:rFonts w:ascii="Wingdings" w:hAnsi="Wingdings" w:hint="default"/>
+        <w:sz w:val="20"/>
+      </w:rPr>
+    </w:lvl>
+    <w:lvl w:ilvl="4" w:tentative="1">
+      <w:start w:val="1"/>
+      <w:numFmt w:val="bullet"/>
+      <w:lvlText w:val=""/>
+      <w:lvlJc w:val="left"/>
+      <w:pPr>
+        <w:tabs>
+          <w:tab w:val="num" w:pos="3600"/>
+        </w:tabs>
+        <w:ind w:left="3600" w:hanging="360"/>
+      </w:pPr>
+      <w:rPr>
+        <w:rFonts w:ascii="Wingdings" w:hAnsi="Wingdings" w:hint="default"/>
+        <w:sz w:val="20"/>
+      </w:rPr>
+    </w:lvl>
+    <w:lvl w:ilvl="5" w:tentative="1">
+      <w:start w:val="1"/>
+      <w:numFmt w:val="bullet"/>
+      <w:lvlText w:val=""/>
+      <w:lvlJc w:val="left"/>
+      <w:pPr>
+        <w:tabs>
+          <w:tab w:val="num" w:pos="4320"/>
+        </w:tabs>
+        <w:ind w:left="4320" w:hanging="360"/>
+      </w:pPr>
+      <w:rPr>
+        <w:rFonts w:ascii="Wingdings" w:hAnsi="Wingdings" w:hint="default"/>
+        <w:sz w:val="20"/>
+      </w:rPr>
+    </w:lvl>
+    <w:lvl w:ilvl="6" w:tentative="1">
+      <w:start w:val="1"/>
+      <w:numFmt w:val="bullet"/>
+      <w:lvlText w:val=""/>
+      <w:lvlJc w:val="left"/>
+      <w:pPr>
+        <w:tabs>
+          <w:tab w:val="num" w:pos="5040"/>
+        </w:tabs>
+        <w:ind w:left="5040" w:hanging="360"/>
+      </w:pPr>
+      <w:rPr>
+        <w:rFonts w:ascii="Wingdings" w:hAnsi="Wingdings" w:hint="default"/>
+        <w:sz w:val="20"/>
+      </w:rPr>
+    </w:lvl>
+    <w:lvl w:ilvl="7" w:tentative="1">
+      <w:start w:val="1"/>
+      <w:numFmt w:val="bullet"/>
+      <w:lvlText w:val=""/>
+      <w:lvlJc w:val="left"/>
+      <w:pPr>
+        <w:tabs>
+          <w:tab w:val="num" w:pos="5760"/>
+        </w:tabs>
+        <w:ind w:left="5760" w:hanging="360"/>
+      </w:pPr>
+      <w:rPr>
+        <w:rFonts w:ascii="Wingdings" w:hAnsi="Wingdings" w:hint="default"/>
+        <w:sz w:val="20"/>
+      </w:rPr>
+    </w:lvl>
+    <w:lvl w:ilvl="8" w:tentative="1">
+      <w:start w:val="1"/>
+      <w:numFmt w:val="bullet"/>
+      <w:lvlText w:val=""/>
+      <w:lvlJc w:val="left"/>
+      <w:pPr>
+        <w:tabs>
+          <w:tab w:val="num" w:pos="6480"/>
+        </w:tabs>
+        <w:ind w:left="6480" w:hanging="360"/>
+      </w:pPr>
+      <w:rPr>
+        <w:rFonts w:ascii="Wingdings" w:hAnsi="Wingdings" w:hint="default"/>
+        <w:sz w:val="20"/>
+      </w:rPr>
+    </w:lvl>
+  </w:abstractNum>
+  <w:abstractNum w:abstractNumId="2" w15:restartNumberingAfterBreak="0">
+    <w:nsid w:val="164C2077"/>
+    <w:multiLevelType w:val="hybridMultilevel"/>
+    <w:tmpl w:val="41EC883C"/>
+    <w:lvl w:ilvl="0" w:tplc="04090001">
+      <w:start w:val="1"/>
+      <w:numFmt w:val="bullet"/>
+      <w:lvlText w:val=""/>
+      <w:lvlJc w:val="left"/>
+      <w:pPr>
+        <w:ind w:left="1287" w:hanging="360"/>
+      </w:pPr>
+      <w:rPr>
+        <w:rFonts w:ascii="Symbol" w:hAnsi="Symbol" w:hint="default"/>
+      </w:rPr>
+    </w:lvl>
+    <w:lvl w:ilvl="1" w:tplc="04090003" w:tentative="1">
+      <w:start w:val="1"/>
+      <w:numFmt w:val="bullet"/>
+      <w:lvlText w:val="o"/>
+      <w:lvlJc w:val="left"/>
+      <w:pPr>
+        <w:ind w:left="2007" w:hanging="360"/>
+      </w:pPr>
+      <w:rPr>
+        <w:rFonts w:ascii="Courier New" w:hAnsi="Courier New" w:cs="Courier New" w:hint="default"/>
+      </w:rPr>
+    </w:lvl>
+    <w:lvl w:ilvl="2" w:tplc="04090005" w:tentative="1">
+      <w:start w:val="1"/>
+      <w:numFmt w:val="bullet"/>
+      <w:lvlText w:val=""/>
+      <w:lvlJc w:val="left"/>
+      <w:pPr>
+        <w:ind w:left="2727" w:hanging="360"/>
+      </w:pPr>
+      <w:rPr>
+        <w:rFonts w:ascii="Wingdings" w:hAnsi="Wingdings" w:hint="default"/>
+      </w:rPr>
+    </w:lvl>
+    <w:lvl w:ilvl="3" w:tplc="04090001" w:tentative="1">
+      <w:start w:val="1"/>
+      <w:numFmt w:val="bullet"/>
+      <w:lvlText w:val=""/>
+      <w:lvlJc w:val="left"/>
+      <w:pPr>
+        <w:ind w:left="3447" w:hanging="360"/>
+      </w:pPr>
+      <w:rPr>
+        <w:rFonts w:ascii="Symbol" w:hAnsi="Symbol" w:hint="default"/>
+      </w:rPr>
+    </w:lvl>
+    <w:lvl w:ilvl="4" w:tplc="04090003" w:tentative="1">
+      <w:start w:val="1"/>
+      <w:numFmt w:val="bullet"/>
+      <w:lvlText w:val="o"/>
+      <w:lvlJc w:val="left"/>
+      <w:pPr>
+        <w:ind w:left="4167" w:hanging="360"/>
+      </w:pPr>
+      <w:rPr>
+        <w:rFonts w:ascii="Courier New" w:hAnsi="Courier New" w:cs="Courier New" w:hint="default"/>
+      </w:rPr>
+    </w:lvl>
+    <w:lvl w:ilvl="5" w:tplc="04090005" w:tentative="1">
+      <w:start w:val="1"/>
+      <w:numFmt w:val="bullet"/>
+      <w:lvlText w:val=""/>
+      <w:lvlJc w:val="left"/>
+      <w:pPr>
+        <w:ind w:left="4887" w:hanging="360"/>
+      </w:pPr>
+      <w:rPr>
+        <w:rFonts w:ascii="Wingdings" w:hAnsi="Wingdings" w:hint="default"/>
+      </w:rPr>
+    </w:lvl>
+    <w:lvl w:ilvl="6" w:tplc="04090001" w:tentative="1">
+      <w:start w:val="1"/>
+      <w:numFmt w:val="bullet"/>
+      <w:lvlText w:val=""/>
+      <w:lvlJc w:val="left"/>
+      <w:pPr>
+        <w:ind w:left="5607" w:hanging="360"/>
+      </w:pPr>
+      <w:rPr>
+        <w:rFonts w:ascii="Symbol" w:hAnsi="Symbol" w:hint="default"/>
+      </w:rPr>
+    </w:lvl>
+    <w:lvl w:ilvl="7" w:tplc="04090003" w:tentative="1">
+      <w:start w:val="1"/>
+      <w:numFmt w:val="bullet"/>
+      <w:lvlText w:val="o"/>
+      <w:lvlJc w:val="left"/>
+      <w:pPr>
+        <w:ind w:left="6327" w:hanging="360"/>
+      </w:pPr>
+      <w:rPr>
+        <w:rFonts w:ascii="Courier New" w:hAnsi="Courier New" w:cs="Courier New" w:hint="default"/>
+      </w:rPr>
+    </w:lvl>
+    <w:lvl w:ilvl="8" w:tplc="04090005" w:tentative="1">
+      <w:start w:val="1"/>
+      <w:numFmt w:val="bullet"/>
+      <w:lvlText w:val=""/>
+      <w:lvlJc w:val="left"/>
+      <w:pPr>
+        <w:ind w:left="7047" w:hanging="360"/>
+      </w:pPr>
+      <w:rPr>
+        <w:rFonts w:ascii="Wingdings" w:hAnsi="Wingdings" w:hint="default"/>
+      </w:rPr>
+    </w:lvl>
+  </w:abstractNum>
+  <w:abstractNum w:abstractNumId="3" w15:restartNumberingAfterBreak="0">
+    <w:nsid w:val="19BC71A8"/>
+    <w:multiLevelType w:val="multilevel"/>
+    <w:tmpl w:val="FF8891CE"/>
+    <w:lvl w:ilvl="0">
+      <w:start w:val="1"/>
+      <w:numFmt w:val="bullet"/>
+      <w:lvlText w:val=""/>
+      <w:lvlJc w:val="left"/>
+      <w:pPr>
+        <w:tabs>
+          <w:tab w:val="num" w:pos="720"/>
+        </w:tabs>
+        <w:ind w:left="720" w:hanging="360"/>
+      </w:pPr>
+      <w:rPr>
+        <w:rFonts w:ascii="Symbol" w:hAnsi="Symbol" w:hint="default"/>
+        <w:sz w:val="20"/>
+      </w:rPr>
+    </w:lvl>
+    <w:lvl w:ilvl="1" w:tentative="1">
+      <w:start w:val="1"/>
+      <w:numFmt w:val="bullet"/>
+      <w:lvlText w:val="o"/>
+      <w:lvlJc w:val="left"/>
+      <w:pPr>
+        <w:tabs>
+          <w:tab w:val="num" w:pos="1440"/>
+        </w:tabs>
+        <w:ind w:left="1440" w:hanging="360"/>
+      </w:pPr>
+      <w:rPr>
+        <w:rFonts w:ascii="Courier New" w:hAnsi="Courier New" w:hint="default"/>
+        <w:sz w:val="20"/>
+      </w:rPr>
+    </w:lvl>
+    <w:lvl w:ilvl="2" w:tentative="1">
+      <w:start w:val="1"/>
+      <w:numFmt w:val="bullet"/>
+      <w:lvlText w:val=""/>
+      <w:lvlJc w:val="left"/>
+      <w:pPr>
+        <w:tabs>
+          <w:tab w:val="num" w:pos="2160"/>
+        </w:tabs>
+        <w:ind w:left="2160" w:hanging="360"/>
+      </w:pPr>
+      <w:rPr>
+        <w:rFonts w:ascii="Wingdings" w:hAnsi="Wingdings" w:hint="default"/>
+        <w:sz w:val="20"/>
+      </w:rPr>
+    </w:lvl>
+    <w:lvl w:ilvl="3" w:tentative="1">
+      <w:start w:val="1"/>
+      <w:numFmt w:val="bullet"/>
+      <w:lvlText w:val=""/>
+      <w:lvlJc w:val="left"/>
+      <w:pPr>
+        <w:tabs>
+          <w:tab w:val="num" w:pos="2880"/>
+        </w:tabs>
+        <w:ind w:left="2880" w:hanging="360"/>
+      </w:pPr>
+      <w:rPr>
+        <w:rFonts w:ascii="Wingdings" w:hAnsi="Wingdings" w:hint="default"/>
+        <w:sz w:val="20"/>
+      </w:rPr>
+    </w:lvl>
+    <w:lvl w:ilvl="4" w:tentative="1">
+      <w:start w:val="1"/>
+      <w:numFmt w:val="bullet"/>
+      <w:lvlText w:val=""/>
+      <w:lvlJc w:val="left"/>
+      <w:pPr>
+        <w:tabs>
+          <w:tab w:val="num" w:pos="3600"/>
+        </w:tabs>
+        <w:ind w:left="3600" w:hanging="360"/>
+      </w:pPr>
+      <w:rPr>
+        <w:rFonts w:ascii="Wingdings" w:hAnsi="Wingdings" w:hint="default"/>
+        <w:sz w:val="20"/>
+      </w:rPr>
+    </w:lvl>
+    <w:lvl w:ilvl="5" w:tentative="1">
+      <w:start w:val="1"/>
+      <w:numFmt w:val="bullet"/>
+      <w:lvlText w:val=""/>
+      <w:lvlJc w:val="left"/>
+      <w:pPr>
+        <w:tabs>
+          <w:tab w:val="num" w:pos="4320"/>
+        </w:tabs>
+        <w:ind w:left="4320" w:hanging="360"/>
+      </w:pPr>
+      <w:rPr>
+        <w:rFonts w:ascii="Wingdings" w:hAnsi="Wingdings" w:hint="default"/>
+        <w:sz w:val="20"/>
+      </w:rPr>
+    </w:lvl>
+    <w:lvl w:ilvl="6" w:tentative="1">
+      <w:start w:val="1"/>
+      <w:numFmt w:val="bullet"/>
+      <w:lvlText w:val=""/>
+      <w:lvlJc w:val="left"/>
+      <w:pPr>
+        <w:tabs>
+          <w:tab w:val="num" w:pos="5040"/>
+        </w:tabs>
+        <w:ind w:left="5040" w:hanging="360"/>
+      </w:pPr>
+      <w:rPr>
+        <w:rFonts w:ascii="Wingdings" w:hAnsi="Wingdings" w:hint="default"/>
+        <w:sz w:val="20"/>
+      </w:rPr>
+    </w:lvl>
+    <w:lvl w:ilvl="7" w:tentative="1">
+      <w:start w:val="1"/>
+      <w:numFmt w:val="bullet"/>
+      <w:lvlText w:val=""/>
+      <w:lvlJc w:val="left"/>
+      <w:pPr>
+        <w:tabs>
+          <w:tab w:val="num" w:pos="5760"/>
+        </w:tabs>
+        <w:ind w:left="5760" w:hanging="360"/>
+      </w:pPr>
+      <w:rPr>
+        <w:rFonts w:ascii="Wingdings" w:hAnsi="Wingdings" w:hint="default"/>
+        <w:sz w:val="20"/>
+      </w:rPr>
+    </w:lvl>
+    <w:lvl w:ilvl="8" w:tentative="1">
+      <w:start w:val="1"/>
+      <w:numFmt w:val="bullet"/>
+      <w:lvlText w:val=""/>
+      <w:lvlJc w:val="left"/>
+      <w:pPr>
+        <w:tabs>
+          <w:tab w:val="num" w:pos="6480"/>
+        </w:tabs>
+        <w:ind w:left="6480" w:hanging="360"/>
+      </w:pPr>
+      <w:rPr>
+        <w:rFonts w:ascii="Wingdings" w:hAnsi="Wingdings" w:hint="default"/>
+        <w:sz w:val="20"/>
+      </w:rPr>
+    </w:lvl>
+  </w:abstractNum>
+  <w:abstractNum w:abstractNumId="4" w15:restartNumberingAfterBreak="0">
     <w:nsid w:val="19D06E5C"/>
     <w:multiLevelType w:val="hybridMultilevel"/>
     <w:tmpl w:val="1D2EB46A"/>
@@ -2265,7 +3680,7 @@
       </w:rPr>
     </w:lvl>
   </w:abstractNum>
-  <w:abstractNum w:abstractNumId="1" w15:restartNumberingAfterBreak="0">
+  <w:abstractNum w:abstractNumId="5" w15:restartNumberingAfterBreak="0">
     <w:nsid w:val="1F1D58E9"/>
     <w:multiLevelType w:val="hybridMultilevel"/>
     <w:tmpl w:val="42B47FD0"/>
@@ -2378,7 +3793,120 @@
       </w:rPr>
     </w:lvl>
   </w:abstractNum>
-  <w:abstractNum w:abstractNumId="2" w15:restartNumberingAfterBreak="0">
+  <w:abstractNum w:abstractNumId="6" w15:restartNumberingAfterBreak="0">
+    <w:nsid w:val="20CB395C"/>
+    <w:multiLevelType w:val="hybridMultilevel"/>
+    <w:tmpl w:val="9B5C8E84"/>
+    <w:lvl w:ilvl="0" w:tplc="04090001">
+      <w:start w:val="1"/>
+      <w:numFmt w:val="bullet"/>
+      <w:lvlText w:val=""/>
+      <w:lvlJc w:val="left"/>
+      <w:pPr>
+        <w:ind w:left="1287" w:hanging="360"/>
+      </w:pPr>
+      <w:rPr>
+        <w:rFonts w:ascii="Symbol" w:hAnsi="Symbol" w:hint="default"/>
+      </w:rPr>
+    </w:lvl>
+    <w:lvl w:ilvl="1" w:tplc="04090003" w:tentative="1">
+      <w:start w:val="1"/>
+      <w:numFmt w:val="bullet"/>
+      <w:lvlText w:val="o"/>
+      <w:lvlJc w:val="left"/>
+      <w:pPr>
+        <w:ind w:left="2007" w:hanging="360"/>
+      </w:pPr>
+      <w:rPr>
+        <w:rFonts w:ascii="Courier New" w:hAnsi="Courier New" w:cs="Courier New" w:hint="default"/>
+      </w:rPr>
+    </w:lvl>
+    <w:lvl w:ilvl="2" w:tplc="04090005" w:tentative="1">
+      <w:start w:val="1"/>
+      <w:numFmt w:val="bullet"/>
+      <w:lvlText w:val=""/>
+      <w:lvlJc w:val="left"/>
+      <w:pPr>
+        <w:ind w:left="2727" w:hanging="360"/>
+      </w:pPr>
+      <w:rPr>
+        <w:rFonts w:ascii="Wingdings" w:hAnsi="Wingdings" w:hint="default"/>
+      </w:rPr>
+    </w:lvl>
+    <w:lvl w:ilvl="3" w:tplc="04090001" w:tentative="1">
+      <w:start w:val="1"/>
+      <w:numFmt w:val="bullet"/>
+      <w:lvlText w:val=""/>
+      <w:lvlJc w:val="left"/>
+      <w:pPr>
+        <w:ind w:left="3447" w:hanging="360"/>
+      </w:pPr>
+      <w:rPr>
+        <w:rFonts w:ascii="Symbol" w:hAnsi="Symbol" w:hint="default"/>
+      </w:rPr>
+    </w:lvl>
+    <w:lvl w:ilvl="4" w:tplc="04090003" w:tentative="1">
+      <w:start w:val="1"/>
+      <w:numFmt w:val="bullet"/>
+      <w:lvlText w:val="o"/>
+      <w:lvlJc w:val="left"/>
+      <w:pPr>
+        <w:ind w:left="4167" w:hanging="360"/>
+      </w:pPr>
+      <w:rPr>
+        <w:rFonts w:ascii="Courier New" w:hAnsi="Courier New" w:cs="Courier New" w:hint="default"/>
+      </w:rPr>
+    </w:lvl>
+    <w:lvl w:ilvl="5" w:tplc="04090005" w:tentative="1">
+      <w:start w:val="1"/>
+      <w:numFmt w:val="bullet"/>
+      <w:lvlText w:val=""/>
+      <w:lvlJc w:val="left"/>
+      <w:pPr>
+        <w:ind w:left="4887" w:hanging="360"/>
+      </w:pPr>
+      <w:rPr>
+        <w:rFonts w:ascii="Wingdings" w:hAnsi="Wingdings" w:hint="default"/>
+      </w:rPr>
+    </w:lvl>
+    <w:lvl w:ilvl="6" w:tplc="04090001" w:tentative="1">
+      <w:start w:val="1"/>
+      <w:numFmt w:val="bullet"/>
+      <w:lvlText w:val=""/>
+      <w:lvlJc w:val="left"/>
+      <w:pPr>
+        <w:ind w:left="5607" w:hanging="360"/>
+      </w:pPr>
+      <w:rPr>
+        <w:rFonts w:ascii="Symbol" w:hAnsi="Symbol" w:hint="default"/>
+      </w:rPr>
+    </w:lvl>
+    <w:lvl w:ilvl="7" w:tplc="04090003" w:tentative="1">
+      <w:start w:val="1"/>
+      <w:numFmt w:val="bullet"/>
+      <w:lvlText w:val="o"/>
+      <w:lvlJc w:val="left"/>
+      <w:pPr>
+        <w:ind w:left="6327" w:hanging="360"/>
+      </w:pPr>
+      <w:rPr>
+        <w:rFonts w:ascii="Courier New" w:hAnsi="Courier New" w:cs="Courier New" w:hint="default"/>
+      </w:rPr>
+    </w:lvl>
+    <w:lvl w:ilvl="8" w:tplc="04090005" w:tentative="1">
+      <w:start w:val="1"/>
+      <w:numFmt w:val="bullet"/>
+      <w:lvlText w:val=""/>
+      <w:lvlJc w:val="left"/>
+      <w:pPr>
+        <w:ind w:left="7047" w:hanging="360"/>
+      </w:pPr>
+      <w:rPr>
+        <w:rFonts w:ascii="Wingdings" w:hAnsi="Wingdings" w:hint="default"/>
+      </w:rPr>
+    </w:lvl>
+  </w:abstractNum>
+  <w:abstractNum w:abstractNumId="7" w15:restartNumberingAfterBreak="0">
     <w:nsid w:val="21B97C9D"/>
     <w:multiLevelType w:val="hybridMultilevel"/>
     <w:tmpl w:val="B78C1DE8"/>
@@ -2491,7 +4019,7 @@
       </w:rPr>
     </w:lvl>
   </w:abstractNum>
-  <w:abstractNum w:abstractNumId="3" w15:restartNumberingAfterBreak="0">
+  <w:abstractNum w:abstractNumId="8" w15:restartNumberingAfterBreak="0">
     <w:nsid w:val="25072780"/>
     <w:multiLevelType w:val="multilevel"/>
     <w:tmpl w:val="25072780"/>
@@ -2587,7 +4115,233 @@
       </w:pPr>
     </w:lvl>
   </w:abstractNum>
-  <w:abstractNum w:abstractNumId="4" w15:restartNumberingAfterBreak="0">
+  <w:abstractNum w:abstractNumId="9" w15:restartNumberingAfterBreak="0">
+    <w:nsid w:val="255618EC"/>
+    <w:multiLevelType w:val="hybridMultilevel"/>
+    <w:tmpl w:val="7E144184"/>
+    <w:lvl w:ilvl="0" w:tplc="04090005">
+      <w:start w:val="1"/>
+      <w:numFmt w:val="bullet"/>
+      <w:lvlText w:val=""/>
+      <w:lvlJc w:val="left"/>
+      <w:pPr>
+        <w:ind w:left="720" w:hanging="360"/>
+      </w:pPr>
+      <w:rPr>
+        <w:rFonts w:ascii="Wingdings" w:hAnsi="Wingdings" w:hint="default"/>
+      </w:rPr>
+    </w:lvl>
+    <w:lvl w:ilvl="1" w:tplc="04090003" w:tentative="1">
+      <w:start w:val="1"/>
+      <w:numFmt w:val="bullet"/>
+      <w:lvlText w:val="o"/>
+      <w:lvlJc w:val="left"/>
+      <w:pPr>
+        <w:ind w:left="1440" w:hanging="360"/>
+      </w:pPr>
+      <w:rPr>
+        <w:rFonts w:ascii="Courier New" w:hAnsi="Courier New" w:cs="Courier New" w:hint="default"/>
+      </w:rPr>
+    </w:lvl>
+    <w:lvl w:ilvl="2" w:tplc="04090005" w:tentative="1">
+      <w:start w:val="1"/>
+      <w:numFmt w:val="bullet"/>
+      <w:lvlText w:val=""/>
+      <w:lvlJc w:val="left"/>
+      <w:pPr>
+        <w:ind w:left="2160" w:hanging="360"/>
+      </w:pPr>
+      <w:rPr>
+        <w:rFonts w:ascii="Wingdings" w:hAnsi="Wingdings" w:hint="default"/>
+      </w:rPr>
+    </w:lvl>
+    <w:lvl w:ilvl="3" w:tplc="04090001" w:tentative="1">
+      <w:start w:val="1"/>
+      <w:numFmt w:val="bullet"/>
+      <w:lvlText w:val=""/>
+      <w:lvlJc w:val="left"/>
+      <w:pPr>
+        <w:ind w:left="2880" w:hanging="360"/>
+      </w:pPr>
+      <w:rPr>
+        <w:rFonts w:ascii="Symbol" w:hAnsi="Symbol" w:hint="default"/>
+      </w:rPr>
+    </w:lvl>
+    <w:lvl w:ilvl="4" w:tplc="04090003" w:tentative="1">
+      <w:start w:val="1"/>
+      <w:numFmt w:val="bullet"/>
+      <w:lvlText w:val="o"/>
+      <w:lvlJc w:val="left"/>
+      <w:pPr>
+        <w:ind w:left="3600" w:hanging="360"/>
+      </w:pPr>
+      <w:rPr>
+        <w:rFonts w:ascii="Courier New" w:hAnsi="Courier New" w:cs="Courier New" w:hint="default"/>
+      </w:rPr>
+    </w:lvl>
+    <w:lvl w:ilvl="5" w:tplc="04090005" w:tentative="1">
+      <w:start w:val="1"/>
+      <w:numFmt w:val="bullet"/>
+      <w:lvlText w:val=""/>
+      <w:lvlJc w:val="left"/>
+      <w:pPr>
+        <w:ind w:left="4320" w:hanging="360"/>
+      </w:pPr>
+      <w:rPr>
+        <w:rFonts w:ascii="Wingdings" w:hAnsi="Wingdings" w:hint="default"/>
+      </w:rPr>
+    </w:lvl>
+    <w:lvl w:ilvl="6" w:tplc="04090001" w:tentative="1">
+      <w:start w:val="1"/>
+      <w:numFmt w:val="bullet"/>
+      <w:lvlText w:val=""/>
+      <w:lvlJc w:val="left"/>
+      <w:pPr>
+        <w:ind w:left="5040" w:hanging="360"/>
+      </w:pPr>
+      <w:rPr>
+        <w:rFonts w:ascii="Symbol" w:hAnsi="Symbol" w:hint="default"/>
+      </w:rPr>
+    </w:lvl>
+    <w:lvl w:ilvl="7" w:tplc="04090003" w:tentative="1">
+      <w:start w:val="1"/>
+      <w:numFmt w:val="bullet"/>
+      <w:lvlText w:val="o"/>
+      <w:lvlJc w:val="left"/>
+      <w:pPr>
+        <w:ind w:left="5760" w:hanging="360"/>
+      </w:pPr>
+      <w:rPr>
+        <w:rFonts w:ascii="Courier New" w:hAnsi="Courier New" w:cs="Courier New" w:hint="default"/>
+      </w:rPr>
+    </w:lvl>
+    <w:lvl w:ilvl="8" w:tplc="04090005" w:tentative="1">
+      <w:start w:val="1"/>
+      <w:numFmt w:val="bullet"/>
+      <w:lvlText w:val=""/>
+      <w:lvlJc w:val="left"/>
+      <w:pPr>
+        <w:ind w:left="6480" w:hanging="360"/>
+      </w:pPr>
+      <w:rPr>
+        <w:rFonts w:ascii="Wingdings" w:hAnsi="Wingdings" w:hint="default"/>
+      </w:rPr>
+    </w:lvl>
+  </w:abstractNum>
+  <w:abstractNum w:abstractNumId="10" w15:restartNumberingAfterBreak="0">
+    <w:nsid w:val="255B4081"/>
+    <w:multiLevelType w:val="hybridMultilevel"/>
+    <w:tmpl w:val="BB40052A"/>
+    <w:lvl w:ilvl="0" w:tplc="04090001">
+      <w:start w:val="1"/>
+      <w:numFmt w:val="bullet"/>
+      <w:lvlText w:val=""/>
+      <w:lvlJc w:val="left"/>
+      <w:pPr>
+        <w:ind w:left="1287" w:hanging="360"/>
+      </w:pPr>
+      <w:rPr>
+        <w:rFonts w:ascii="Symbol" w:hAnsi="Symbol" w:hint="default"/>
+      </w:rPr>
+    </w:lvl>
+    <w:lvl w:ilvl="1" w:tplc="04090003" w:tentative="1">
+      <w:start w:val="1"/>
+      <w:numFmt w:val="bullet"/>
+      <w:lvlText w:val="o"/>
+      <w:lvlJc w:val="left"/>
+      <w:pPr>
+        <w:ind w:left="2007" w:hanging="360"/>
+      </w:pPr>
+      <w:rPr>
+        <w:rFonts w:ascii="Courier New" w:hAnsi="Courier New" w:cs="Courier New" w:hint="default"/>
+      </w:rPr>
+    </w:lvl>
+    <w:lvl w:ilvl="2" w:tplc="04090005" w:tentative="1">
+      <w:start w:val="1"/>
+      <w:numFmt w:val="bullet"/>
+      <w:lvlText w:val=""/>
+      <w:lvlJc w:val="left"/>
+      <w:pPr>
+        <w:ind w:left="2727" w:hanging="360"/>
+      </w:pPr>
+      <w:rPr>
+        <w:rFonts w:ascii="Wingdings" w:hAnsi="Wingdings" w:hint="default"/>
+      </w:rPr>
+    </w:lvl>
+    <w:lvl w:ilvl="3" w:tplc="04090001" w:tentative="1">
+      <w:start w:val="1"/>
+      <w:numFmt w:val="bullet"/>
+      <w:lvlText w:val=""/>
+      <w:lvlJc w:val="left"/>
+      <w:pPr>
+        <w:ind w:left="3447" w:hanging="360"/>
+      </w:pPr>
+      <w:rPr>
+        <w:rFonts w:ascii="Symbol" w:hAnsi="Symbol" w:hint="default"/>
+      </w:rPr>
+    </w:lvl>
+    <w:lvl w:ilvl="4" w:tplc="04090003" w:tentative="1">
+      <w:start w:val="1"/>
+      <w:numFmt w:val="bullet"/>
+      <w:lvlText w:val="o"/>
+      <w:lvlJc w:val="left"/>
+      <w:pPr>
+        <w:ind w:left="4167" w:hanging="360"/>
+      </w:pPr>
+      <w:rPr>
+        <w:rFonts w:ascii="Courier New" w:hAnsi="Courier New" w:cs="Courier New" w:hint="default"/>
+      </w:rPr>
+    </w:lvl>
+    <w:lvl w:ilvl="5" w:tplc="04090005" w:tentative="1">
+      <w:start w:val="1"/>
+      <w:numFmt w:val="bullet"/>
+      <w:lvlText w:val=""/>
+      <w:lvlJc w:val="left"/>
+      <w:pPr>
+        <w:ind w:left="4887" w:hanging="360"/>
+      </w:pPr>
+      <w:rPr>
+        <w:rFonts w:ascii="Wingdings" w:hAnsi="Wingdings" w:hint="default"/>
+      </w:rPr>
+    </w:lvl>
+    <w:lvl w:ilvl="6" w:tplc="04090001" w:tentative="1">
+      <w:start w:val="1"/>
+      <w:numFmt w:val="bullet"/>
+      <w:lvlText w:val=""/>
+      <w:lvlJc w:val="left"/>
+      <w:pPr>
+        <w:ind w:left="5607" w:hanging="360"/>
+      </w:pPr>
+      <w:rPr>
+        <w:rFonts w:ascii="Symbol" w:hAnsi="Symbol" w:hint="default"/>
+      </w:rPr>
+    </w:lvl>
+    <w:lvl w:ilvl="7" w:tplc="04090003" w:tentative="1">
+      <w:start w:val="1"/>
+      <w:numFmt w:val="bullet"/>
+      <w:lvlText w:val="o"/>
+      <w:lvlJc w:val="left"/>
+      <w:pPr>
+        <w:ind w:left="6327" w:hanging="360"/>
+      </w:pPr>
+      <w:rPr>
+        <w:rFonts w:ascii="Courier New" w:hAnsi="Courier New" w:cs="Courier New" w:hint="default"/>
+      </w:rPr>
+    </w:lvl>
+    <w:lvl w:ilvl="8" w:tplc="04090005" w:tentative="1">
+      <w:start w:val="1"/>
+      <w:numFmt w:val="bullet"/>
+      <w:lvlText w:val=""/>
+      <w:lvlJc w:val="left"/>
+      <w:pPr>
+        <w:ind w:left="7047" w:hanging="360"/>
+      </w:pPr>
+      <w:rPr>
+        <w:rFonts w:ascii="Wingdings" w:hAnsi="Wingdings" w:hint="default"/>
+      </w:rPr>
+    </w:lvl>
+  </w:abstractNum>
+  <w:abstractNum w:abstractNumId="11" w15:restartNumberingAfterBreak="0">
     <w:nsid w:val="267935D9"/>
     <w:multiLevelType w:val="hybridMultilevel"/>
     <w:tmpl w:val="2E6672CA"/>
@@ -2700,7 +4454,120 @@
       </w:rPr>
     </w:lvl>
   </w:abstractNum>
-  <w:abstractNum w:abstractNumId="5" w15:restartNumberingAfterBreak="0">
+  <w:abstractNum w:abstractNumId="12" w15:restartNumberingAfterBreak="0">
+    <w:nsid w:val="2CC52AC8"/>
+    <w:multiLevelType w:val="hybridMultilevel"/>
+    <w:tmpl w:val="C596934C"/>
+    <w:lvl w:ilvl="0" w:tplc="04090005">
+      <w:start w:val="1"/>
+      <w:numFmt w:val="bullet"/>
+      <w:lvlText w:val=""/>
+      <w:lvlJc w:val="left"/>
+      <w:pPr>
+        <w:ind w:left="1287" w:hanging="360"/>
+      </w:pPr>
+      <w:rPr>
+        <w:rFonts w:ascii="Wingdings" w:hAnsi="Wingdings" w:hint="default"/>
+      </w:rPr>
+    </w:lvl>
+    <w:lvl w:ilvl="1" w:tplc="04090003" w:tentative="1">
+      <w:start w:val="1"/>
+      <w:numFmt w:val="bullet"/>
+      <w:lvlText w:val="o"/>
+      <w:lvlJc w:val="left"/>
+      <w:pPr>
+        <w:ind w:left="2007" w:hanging="360"/>
+      </w:pPr>
+      <w:rPr>
+        <w:rFonts w:ascii="Courier New" w:hAnsi="Courier New" w:cs="Courier New" w:hint="default"/>
+      </w:rPr>
+    </w:lvl>
+    <w:lvl w:ilvl="2" w:tplc="04090005" w:tentative="1">
+      <w:start w:val="1"/>
+      <w:numFmt w:val="bullet"/>
+      <w:lvlText w:val=""/>
+      <w:lvlJc w:val="left"/>
+      <w:pPr>
+        <w:ind w:left="2727" w:hanging="360"/>
+      </w:pPr>
+      <w:rPr>
+        <w:rFonts w:ascii="Wingdings" w:hAnsi="Wingdings" w:hint="default"/>
+      </w:rPr>
+    </w:lvl>
+    <w:lvl w:ilvl="3" w:tplc="04090001" w:tentative="1">
+      <w:start w:val="1"/>
+      <w:numFmt w:val="bullet"/>
+      <w:lvlText w:val=""/>
+      <w:lvlJc w:val="left"/>
+      <w:pPr>
+        <w:ind w:left="3447" w:hanging="360"/>
+      </w:pPr>
+      <w:rPr>
+        <w:rFonts w:ascii="Symbol" w:hAnsi="Symbol" w:hint="default"/>
+      </w:rPr>
+    </w:lvl>
+    <w:lvl w:ilvl="4" w:tplc="04090003" w:tentative="1">
+      <w:start w:val="1"/>
+      <w:numFmt w:val="bullet"/>
+      <w:lvlText w:val="o"/>
+      <w:lvlJc w:val="left"/>
+      <w:pPr>
+        <w:ind w:left="4167" w:hanging="360"/>
+      </w:pPr>
+      <w:rPr>
+        <w:rFonts w:ascii="Courier New" w:hAnsi="Courier New" w:cs="Courier New" w:hint="default"/>
+      </w:rPr>
+    </w:lvl>
+    <w:lvl w:ilvl="5" w:tplc="04090005" w:tentative="1">
+      <w:start w:val="1"/>
+      <w:numFmt w:val="bullet"/>
+      <w:lvlText w:val=""/>
+      <w:lvlJc w:val="left"/>
+      <w:pPr>
+        <w:ind w:left="4887" w:hanging="360"/>
+      </w:pPr>
+      <w:rPr>
+        <w:rFonts w:ascii="Wingdings" w:hAnsi="Wingdings" w:hint="default"/>
+      </w:rPr>
+    </w:lvl>
+    <w:lvl w:ilvl="6" w:tplc="04090001" w:tentative="1">
+      <w:start w:val="1"/>
+      <w:numFmt w:val="bullet"/>
+      <w:lvlText w:val=""/>
+      <w:lvlJc w:val="left"/>
+      <w:pPr>
+        <w:ind w:left="5607" w:hanging="360"/>
+      </w:pPr>
+      <w:rPr>
+        <w:rFonts w:ascii="Symbol" w:hAnsi="Symbol" w:hint="default"/>
+      </w:rPr>
+    </w:lvl>
+    <w:lvl w:ilvl="7" w:tplc="04090003" w:tentative="1">
+      <w:start w:val="1"/>
+      <w:numFmt w:val="bullet"/>
+      <w:lvlText w:val="o"/>
+      <w:lvlJc w:val="left"/>
+      <w:pPr>
+        <w:ind w:left="6327" w:hanging="360"/>
+      </w:pPr>
+      <w:rPr>
+        <w:rFonts w:ascii="Courier New" w:hAnsi="Courier New" w:cs="Courier New" w:hint="default"/>
+      </w:rPr>
+    </w:lvl>
+    <w:lvl w:ilvl="8" w:tplc="04090005" w:tentative="1">
+      <w:start w:val="1"/>
+      <w:numFmt w:val="bullet"/>
+      <w:lvlText w:val=""/>
+      <w:lvlJc w:val="left"/>
+      <w:pPr>
+        <w:ind w:left="7047" w:hanging="360"/>
+      </w:pPr>
+      <w:rPr>
+        <w:rFonts w:ascii="Wingdings" w:hAnsi="Wingdings" w:hint="default"/>
+      </w:rPr>
+    </w:lvl>
+  </w:abstractNum>
+  <w:abstractNum w:abstractNumId="13" w15:restartNumberingAfterBreak="0">
     <w:nsid w:val="36EB05E1"/>
     <w:multiLevelType w:val="hybridMultilevel"/>
     <w:tmpl w:val="CCEAB940"/>
@@ -2813,7 +4680,983 @@
       </w:rPr>
     </w:lvl>
   </w:abstractNum>
-  <w:abstractNum w:abstractNumId="6" w15:restartNumberingAfterBreak="0">
+  <w:abstractNum w:abstractNumId="14" w15:restartNumberingAfterBreak="0">
+    <w:nsid w:val="3812384B"/>
+    <w:multiLevelType w:val="hybridMultilevel"/>
+    <w:tmpl w:val="92729C88"/>
+    <w:lvl w:ilvl="0" w:tplc="04090001">
+      <w:start w:val="1"/>
+      <w:numFmt w:val="bullet"/>
+      <w:lvlText w:val=""/>
+      <w:lvlJc w:val="left"/>
+      <w:pPr>
+        <w:ind w:left="1287" w:hanging="360"/>
+      </w:pPr>
+      <w:rPr>
+        <w:rFonts w:ascii="Symbol" w:hAnsi="Symbol" w:hint="default"/>
+      </w:rPr>
+    </w:lvl>
+    <w:lvl w:ilvl="1" w:tplc="04090003" w:tentative="1">
+      <w:start w:val="1"/>
+      <w:numFmt w:val="bullet"/>
+      <w:lvlText w:val="o"/>
+      <w:lvlJc w:val="left"/>
+      <w:pPr>
+        <w:ind w:left="2007" w:hanging="360"/>
+      </w:pPr>
+      <w:rPr>
+        <w:rFonts w:ascii="Courier New" w:hAnsi="Courier New" w:cs="Courier New" w:hint="default"/>
+      </w:rPr>
+    </w:lvl>
+    <w:lvl w:ilvl="2" w:tplc="04090005" w:tentative="1">
+      <w:start w:val="1"/>
+      <w:numFmt w:val="bullet"/>
+      <w:lvlText w:val=""/>
+      <w:lvlJc w:val="left"/>
+      <w:pPr>
+        <w:ind w:left="2727" w:hanging="360"/>
+      </w:pPr>
+      <w:rPr>
+        <w:rFonts w:ascii="Wingdings" w:hAnsi="Wingdings" w:hint="default"/>
+      </w:rPr>
+    </w:lvl>
+    <w:lvl w:ilvl="3" w:tplc="04090001" w:tentative="1">
+      <w:start w:val="1"/>
+      <w:numFmt w:val="bullet"/>
+      <w:lvlText w:val=""/>
+      <w:lvlJc w:val="left"/>
+      <w:pPr>
+        <w:ind w:left="3447" w:hanging="360"/>
+      </w:pPr>
+      <w:rPr>
+        <w:rFonts w:ascii="Symbol" w:hAnsi="Symbol" w:hint="default"/>
+      </w:rPr>
+    </w:lvl>
+    <w:lvl w:ilvl="4" w:tplc="04090003" w:tentative="1">
+      <w:start w:val="1"/>
+      <w:numFmt w:val="bullet"/>
+      <w:lvlText w:val="o"/>
+      <w:lvlJc w:val="left"/>
+      <w:pPr>
+        <w:ind w:left="4167" w:hanging="360"/>
+      </w:pPr>
+      <w:rPr>
+        <w:rFonts w:ascii="Courier New" w:hAnsi="Courier New" w:cs="Courier New" w:hint="default"/>
+      </w:rPr>
+    </w:lvl>
+    <w:lvl w:ilvl="5" w:tplc="04090005" w:tentative="1">
+      <w:start w:val="1"/>
+      <w:numFmt w:val="bullet"/>
+      <w:lvlText w:val=""/>
+      <w:lvlJc w:val="left"/>
+      <w:pPr>
+        <w:ind w:left="4887" w:hanging="360"/>
+      </w:pPr>
+      <w:rPr>
+        <w:rFonts w:ascii="Wingdings" w:hAnsi="Wingdings" w:hint="default"/>
+      </w:rPr>
+    </w:lvl>
+    <w:lvl w:ilvl="6" w:tplc="04090001" w:tentative="1">
+      <w:start w:val="1"/>
+      <w:numFmt w:val="bullet"/>
+      <w:lvlText w:val=""/>
+      <w:lvlJc w:val="left"/>
+      <w:pPr>
+        <w:ind w:left="5607" w:hanging="360"/>
+      </w:pPr>
+      <w:rPr>
+        <w:rFonts w:ascii="Symbol" w:hAnsi="Symbol" w:hint="default"/>
+      </w:rPr>
+    </w:lvl>
+    <w:lvl w:ilvl="7" w:tplc="04090003" w:tentative="1">
+      <w:start w:val="1"/>
+      <w:numFmt w:val="bullet"/>
+      <w:lvlText w:val="o"/>
+      <w:lvlJc w:val="left"/>
+      <w:pPr>
+        <w:ind w:left="6327" w:hanging="360"/>
+      </w:pPr>
+      <w:rPr>
+        <w:rFonts w:ascii="Courier New" w:hAnsi="Courier New" w:cs="Courier New" w:hint="default"/>
+      </w:rPr>
+    </w:lvl>
+    <w:lvl w:ilvl="8" w:tplc="04090005" w:tentative="1">
+      <w:start w:val="1"/>
+      <w:numFmt w:val="bullet"/>
+      <w:lvlText w:val=""/>
+      <w:lvlJc w:val="left"/>
+      <w:pPr>
+        <w:ind w:left="7047" w:hanging="360"/>
+      </w:pPr>
+      <w:rPr>
+        <w:rFonts w:ascii="Wingdings" w:hAnsi="Wingdings" w:hint="default"/>
+      </w:rPr>
+    </w:lvl>
+  </w:abstractNum>
+  <w:abstractNum w:abstractNumId="15" w15:restartNumberingAfterBreak="0">
+    <w:nsid w:val="3ABA41EB"/>
+    <w:multiLevelType w:val="hybridMultilevel"/>
+    <w:tmpl w:val="13E0BD08"/>
+    <w:lvl w:ilvl="0" w:tplc="04090001">
+      <w:start w:val="1"/>
+      <w:numFmt w:val="bullet"/>
+      <w:lvlText w:val=""/>
+      <w:lvlJc w:val="left"/>
+      <w:pPr>
+        <w:ind w:left="1287" w:hanging="360"/>
+      </w:pPr>
+      <w:rPr>
+        <w:rFonts w:ascii="Symbol" w:hAnsi="Symbol" w:hint="default"/>
+      </w:rPr>
+    </w:lvl>
+    <w:lvl w:ilvl="1" w:tplc="04090003" w:tentative="1">
+      <w:start w:val="1"/>
+      <w:numFmt w:val="bullet"/>
+      <w:lvlText w:val="o"/>
+      <w:lvlJc w:val="left"/>
+      <w:pPr>
+        <w:ind w:left="2007" w:hanging="360"/>
+      </w:pPr>
+      <w:rPr>
+        <w:rFonts w:ascii="Courier New" w:hAnsi="Courier New" w:cs="Courier New" w:hint="default"/>
+      </w:rPr>
+    </w:lvl>
+    <w:lvl w:ilvl="2" w:tplc="04090005" w:tentative="1">
+      <w:start w:val="1"/>
+      <w:numFmt w:val="bullet"/>
+      <w:lvlText w:val=""/>
+      <w:lvlJc w:val="left"/>
+      <w:pPr>
+        <w:ind w:left="2727" w:hanging="360"/>
+      </w:pPr>
+      <w:rPr>
+        <w:rFonts w:ascii="Wingdings" w:hAnsi="Wingdings" w:hint="default"/>
+      </w:rPr>
+    </w:lvl>
+    <w:lvl w:ilvl="3" w:tplc="04090001" w:tentative="1">
+      <w:start w:val="1"/>
+      <w:numFmt w:val="bullet"/>
+      <w:lvlText w:val=""/>
+      <w:lvlJc w:val="left"/>
+      <w:pPr>
+        <w:ind w:left="3447" w:hanging="360"/>
+      </w:pPr>
+      <w:rPr>
+        <w:rFonts w:ascii="Symbol" w:hAnsi="Symbol" w:hint="default"/>
+      </w:rPr>
+    </w:lvl>
+    <w:lvl w:ilvl="4" w:tplc="04090003" w:tentative="1">
+      <w:start w:val="1"/>
+      <w:numFmt w:val="bullet"/>
+      <w:lvlText w:val="o"/>
+      <w:lvlJc w:val="left"/>
+      <w:pPr>
+        <w:ind w:left="4167" w:hanging="360"/>
+      </w:pPr>
+      <w:rPr>
+        <w:rFonts w:ascii="Courier New" w:hAnsi="Courier New" w:cs="Courier New" w:hint="default"/>
+      </w:rPr>
+    </w:lvl>
+    <w:lvl w:ilvl="5" w:tplc="04090005" w:tentative="1">
+      <w:start w:val="1"/>
+      <w:numFmt w:val="bullet"/>
+      <w:lvlText w:val=""/>
+      <w:lvlJc w:val="left"/>
+      <w:pPr>
+        <w:ind w:left="4887" w:hanging="360"/>
+      </w:pPr>
+      <w:rPr>
+        <w:rFonts w:ascii="Wingdings" w:hAnsi="Wingdings" w:hint="default"/>
+      </w:rPr>
+    </w:lvl>
+    <w:lvl w:ilvl="6" w:tplc="04090001" w:tentative="1">
+      <w:start w:val="1"/>
+      <w:numFmt w:val="bullet"/>
+      <w:lvlText w:val=""/>
+      <w:lvlJc w:val="left"/>
+      <w:pPr>
+        <w:ind w:left="5607" w:hanging="360"/>
+      </w:pPr>
+      <w:rPr>
+        <w:rFonts w:ascii="Symbol" w:hAnsi="Symbol" w:hint="default"/>
+      </w:rPr>
+    </w:lvl>
+    <w:lvl w:ilvl="7" w:tplc="04090003" w:tentative="1">
+      <w:start w:val="1"/>
+      <w:numFmt w:val="bullet"/>
+      <w:lvlText w:val="o"/>
+      <w:lvlJc w:val="left"/>
+      <w:pPr>
+        <w:ind w:left="6327" w:hanging="360"/>
+      </w:pPr>
+      <w:rPr>
+        <w:rFonts w:ascii="Courier New" w:hAnsi="Courier New" w:cs="Courier New" w:hint="default"/>
+      </w:rPr>
+    </w:lvl>
+    <w:lvl w:ilvl="8" w:tplc="04090005" w:tentative="1">
+      <w:start w:val="1"/>
+      <w:numFmt w:val="bullet"/>
+      <w:lvlText w:val=""/>
+      <w:lvlJc w:val="left"/>
+      <w:pPr>
+        <w:ind w:left="7047" w:hanging="360"/>
+      </w:pPr>
+      <w:rPr>
+        <w:rFonts w:ascii="Wingdings" w:hAnsi="Wingdings" w:hint="default"/>
+      </w:rPr>
+    </w:lvl>
+  </w:abstractNum>
+  <w:abstractNum w:abstractNumId="16" w15:restartNumberingAfterBreak="0">
+    <w:nsid w:val="3FE2062C"/>
+    <w:multiLevelType w:val="hybridMultilevel"/>
+    <w:tmpl w:val="C640409E"/>
+    <w:lvl w:ilvl="0" w:tplc="9928F9C0">
+      <w:start w:val="1"/>
+      <w:numFmt w:val="bullet"/>
+      <w:lvlText w:val="-"/>
+      <w:lvlJc w:val="left"/>
+      <w:pPr>
+        <w:ind w:left="1287" w:hanging="360"/>
+      </w:pPr>
+      <w:rPr>
+        <w:rFonts w:ascii="Times New Roman" w:hAnsi="Times New Roman" w:cs="Times New Roman" w:hint="default"/>
+      </w:rPr>
+    </w:lvl>
+    <w:lvl w:ilvl="1" w:tplc="04090003" w:tentative="1">
+      <w:start w:val="1"/>
+      <w:numFmt w:val="bullet"/>
+      <w:lvlText w:val="o"/>
+      <w:lvlJc w:val="left"/>
+      <w:pPr>
+        <w:ind w:left="2007" w:hanging="360"/>
+      </w:pPr>
+      <w:rPr>
+        <w:rFonts w:ascii="Courier New" w:hAnsi="Courier New" w:cs="Courier New" w:hint="default"/>
+      </w:rPr>
+    </w:lvl>
+    <w:lvl w:ilvl="2" w:tplc="04090005" w:tentative="1">
+      <w:start w:val="1"/>
+      <w:numFmt w:val="bullet"/>
+      <w:lvlText w:val=""/>
+      <w:lvlJc w:val="left"/>
+      <w:pPr>
+        <w:ind w:left="2727" w:hanging="360"/>
+      </w:pPr>
+      <w:rPr>
+        <w:rFonts w:ascii="Wingdings" w:hAnsi="Wingdings" w:hint="default"/>
+      </w:rPr>
+    </w:lvl>
+    <w:lvl w:ilvl="3" w:tplc="04090001" w:tentative="1">
+      <w:start w:val="1"/>
+      <w:numFmt w:val="bullet"/>
+      <w:lvlText w:val=""/>
+      <w:lvlJc w:val="left"/>
+      <w:pPr>
+        <w:ind w:left="3447" w:hanging="360"/>
+      </w:pPr>
+      <w:rPr>
+        <w:rFonts w:ascii="Symbol" w:hAnsi="Symbol" w:hint="default"/>
+      </w:rPr>
+    </w:lvl>
+    <w:lvl w:ilvl="4" w:tplc="04090003" w:tentative="1">
+      <w:start w:val="1"/>
+      <w:numFmt w:val="bullet"/>
+      <w:lvlText w:val="o"/>
+      <w:lvlJc w:val="left"/>
+      <w:pPr>
+        <w:ind w:left="4167" w:hanging="360"/>
+      </w:pPr>
+      <w:rPr>
+        <w:rFonts w:ascii="Courier New" w:hAnsi="Courier New" w:cs="Courier New" w:hint="default"/>
+      </w:rPr>
+    </w:lvl>
+    <w:lvl w:ilvl="5" w:tplc="04090005" w:tentative="1">
+      <w:start w:val="1"/>
+      <w:numFmt w:val="bullet"/>
+      <w:lvlText w:val=""/>
+      <w:lvlJc w:val="left"/>
+      <w:pPr>
+        <w:ind w:left="4887" w:hanging="360"/>
+      </w:pPr>
+      <w:rPr>
+        <w:rFonts w:ascii="Wingdings" w:hAnsi="Wingdings" w:hint="default"/>
+      </w:rPr>
+    </w:lvl>
+    <w:lvl w:ilvl="6" w:tplc="04090001" w:tentative="1">
+      <w:start w:val="1"/>
+      <w:numFmt w:val="bullet"/>
+      <w:lvlText w:val=""/>
+      <w:lvlJc w:val="left"/>
+      <w:pPr>
+        <w:ind w:left="5607" w:hanging="360"/>
+      </w:pPr>
+      <w:rPr>
+        <w:rFonts w:ascii="Symbol" w:hAnsi="Symbol" w:hint="default"/>
+      </w:rPr>
+    </w:lvl>
+    <w:lvl w:ilvl="7" w:tplc="04090003" w:tentative="1">
+      <w:start w:val="1"/>
+      <w:numFmt w:val="bullet"/>
+      <w:lvlText w:val="o"/>
+      <w:lvlJc w:val="left"/>
+      <w:pPr>
+        <w:ind w:left="6327" w:hanging="360"/>
+      </w:pPr>
+      <w:rPr>
+        <w:rFonts w:ascii="Courier New" w:hAnsi="Courier New" w:cs="Courier New" w:hint="default"/>
+      </w:rPr>
+    </w:lvl>
+    <w:lvl w:ilvl="8" w:tplc="04090005" w:tentative="1">
+      <w:start w:val="1"/>
+      <w:numFmt w:val="bullet"/>
+      <w:lvlText w:val=""/>
+      <w:lvlJc w:val="left"/>
+      <w:pPr>
+        <w:ind w:left="7047" w:hanging="360"/>
+      </w:pPr>
+      <w:rPr>
+        <w:rFonts w:ascii="Wingdings" w:hAnsi="Wingdings" w:hint="default"/>
+      </w:rPr>
+    </w:lvl>
+  </w:abstractNum>
+  <w:abstractNum w:abstractNumId="17" w15:restartNumberingAfterBreak="0">
+    <w:nsid w:val="5A3740CC"/>
+    <w:multiLevelType w:val="multilevel"/>
+    <w:tmpl w:val="3930300A"/>
+    <w:lvl w:ilvl="0">
+      <w:start w:val="1"/>
+      <w:numFmt w:val="bullet"/>
+      <w:lvlText w:val=""/>
+      <w:lvlJc w:val="left"/>
+      <w:pPr>
+        <w:tabs>
+          <w:tab w:val="num" w:pos="720"/>
+        </w:tabs>
+        <w:ind w:left="720" w:hanging="360"/>
+      </w:pPr>
+      <w:rPr>
+        <w:rFonts w:ascii="Symbol" w:hAnsi="Symbol" w:hint="default"/>
+        <w:sz w:val="20"/>
+      </w:rPr>
+    </w:lvl>
+    <w:lvl w:ilvl="1">
+      <w:start w:val="1"/>
+      <w:numFmt w:val="bullet"/>
+      <w:lvlText w:val="o"/>
+      <w:lvlJc w:val="left"/>
+      <w:pPr>
+        <w:tabs>
+          <w:tab w:val="num" w:pos="1440"/>
+        </w:tabs>
+        <w:ind w:left="1440" w:hanging="360"/>
+      </w:pPr>
+      <w:rPr>
+        <w:rFonts w:ascii="Courier New" w:hAnsi="Courier New" w:hint="default"/>
+        <w:sz w:val="20"/>
+      </w:rPr>
+    </w:lvl>
+    <w:lvl w:ilvl="2" w:tentative="1">
+      <w:start w:val="1"/>
+      <w:numFmt w:val="bullet"/>
+      <w:lvlText w:val=""/>
+      <w:lvlJc w:val="left"/>
+      <w:pPr>
+        <w:tabs>
+          <w:tab w:val="num" w:pos="2160"/>
+        </w:tabs>
+        <w:ind w:left="2160" w:hanging="360"/>
+      </w:pPr>
+      <w:rPr>
+        <w:rFonts w:ascii="Wingdings" w:hAnsi="Wingdings" w:hint="default"/>
+        <w:sz w:val="20"/>
+      </w:rPr>
+    </w:lvl>
+    <w:lvl w:ilvl="3" w:tentative="1">
+      <w:start w:val="1"/>
+      <w:numFmt w:val="bullet"/>
+      <w:lvlText w:val=""/>
+      <w:lvlJc w:val="left"/>
+      <w:pPr>
+        <w:tabs>
+          <w:tab w:val="num" w:pos="2880"/>
+        </w:tabs>
+        <w:ind w:left="2880" w:hanging="360"/>
+      </w:pPr>
+      <w:rPr>
+        <w:rFonts w:ascii="Wingdings" w:hAnsi="Wingdings" w:hint="default"/>
+        <w:sz w:val="20"/>
+      </w:rPr>
+    </w:lvl>
+    <w:lvl w:ilvl="4" w:tentative="1">
+      <w:start w:val="1"/>
+      <w:numFmt w:val="bullet"/>
+      <w:lvlText w:val=""/>
+      <w:lvlJc w:val="left"/>
+      <w:pPr>
+        <w:tabs>
+          <w:tab w:val="num" w:pos="3600"/>
+        </w:tabs>
+        <w:ind w:left="3600" w:hanging="360"/>
+      </w:pPr>
+      <w:rPr>
+        <w:rFonts w:ascii="Wingdings" w:hAnsi="Wingdings" w:hint="default"/>
+        <w:sz w:val="20"/>
+      </w:rPr>
+    </w:lvl>
+    <w:lvl w:ilvl="5" w:tentative="1">
+      <w:start w:val="1"/>
+      <w:numFmt w:val="bullet"/>
+      <w:lvlText w:val=""/>
+      <w:lvlJc w:val="left"/>
+      <w:pPr>
+        <w:tabs>
+          <w:tab w:val="num" w:pos="4320"/>
+        </w:tabs>
+        <w:ind w:left="4320" w:hanging="360"/>
+      </w:pPr>
+      <w:rPr>
+        <w:rFonts w:ascii="Wingdings" w:hAnsi="Wingdings" w:hint="default"/>
+        <w:sz w:val="20"/>
+      </w:rPr>
+    </w:lvl>
+    <w:lvl w:ilvl="6" w:tentative="1">
+      <w:start w:val="1"/>
+      <w:numFmt w:val="bullet"/>
+      <w:lvlText w:val=""/>
+      <w:lvlJc w:val="left"/>
+      <w:pPr>
+        <w:tabs>
+          <w:tab w:val="num" w:pos="5040"/>
+        </w:tabs>
+        <w:ind w:left="5040" w:hanging="360"/>
+      </w:pPr>
+      <w:rPr>
+        <w:rFonts w:ascii="Wingdings" w:hAnsi="Wingdings" w:hint="default"/>
+        <w:sz w:val="20"/>
+      </w:rPr>
+    </w:lvl>
+    <w:lvl w:ilvl="7" w:tentative="1">
+      <w:start w:val="1"/>
+      <w:numFmt w:val="bullet"/>
+      <w:lvlText w:val=""/>
+      <w:lvlJc w:val="left"/>
+      <w:pPr>
+        <w:tabs>
+          <w:tab w:val="num" w:pos="5760"/>
+        </w:tabs>
+        <w:ind w:left="5760" w:hanging="360"/>
+      </w:pPr>
+      <w:rPr>
+        <w:rFonts w:ascii="Wingdings" w:hAnsi="Wingdings" w:hint="default"/>
+        <w:sz w:val="20"/>
+      </w:rPr>
+    </w:lvl>
+    <w:lvl w:ilvl="8" w:tentative="1">
+      <w:start w:val="1"/>
+      <w:numFmt w:val="bullet"/>
+      <w:lvlText w:val=""/>
+      <w:lvlJc w:val="left"/>
+      <w:pPr>
+        <w:tabs>
+          <w:tab w:val="num" w:pos="6480"/>
+        </w:tabs>
+        <w:ind w:left="6480" w:hanging="360"/>
+      </w:pPr>
+      <w:rPr>
+        <w:rFonts w:ascii="Wingdings" w:hAnsi="Wingdings" w:hint="default"/>
+        <w:sz w:val="20"/>
+      </w:rPr>
+    </w:lvl>
+  </w:abstractNum>
+  <w:abstractNum w:abstractNumId="18" w15:restartNumberingAfterBreak="0">
+    <w:nsid w:val="5B3D777D"/>
+    <w:multiLevelType w:val="hybridMultilevel"/>
+    <w:tmpl w:val="76A6623C"/>
+    <w:lvl w:ilvl="0" w:tplc="04090001">
+      <w:start w:val="1"/>
+      <w:numFmt w:val="bullet"/>
+      <w:lvlText w:val=""/>
+      <w:lvlJc w:val="left"/>
+      <w:pPr>
+        <w:ind w:left="1287" w:hanging="360"/>
+      </w:pPr>
+      <w:rPr>
+        <w:rFonts w:ascii="Symbol" w:hAnsi="Symbol" w:hint="default"/>
+      </w:rPr>
+    </w:lvl>
+    <w:lvl w:ilvl="1" w:tplc="04090003" w:tentative="1">
+      <w:start w:val="1"/>
+      <w:numFmt w:val="bullet"/>
+      <w:lvlText w:val="o"/>
+      <w:lvlJc w:val="left"/>
+      <w:pPr>
+        <w:ind w:left="2007" w:hanging="360"/>
+      </w:pPr>
+      <w:rPr>
+        <w:rFonts w:ascii="Courier New" w:hAnsi="Courier New" w:cs="Courier New" w:hint="default"/>
+      </w:rPr>
+    </w:lvl>
+    <w:lvl w:ilvl="2" w:tplc="04090005" w:tentative="1">
+      <w:start w:val="1"/>
+      <w:numFmt w:val="bullet"/>
+      <w:lvlText w:val=""/>
+      <w:lvlJc w:val="left"/>
+      <w:pPr>
+        <w:ind w:left="2727" w:hanging="360"/>
+      </w:pPr>
+      <w:rPr>
+        <w:rFonts w:ascii="Wingdings" w:hAnsi="Wingdings" w:hint="default"/>
+      </w:rPr>
+    </w:lvl>
+    <w:lvl w:ilvl="3" w:tplc="04090001" w:tentative="1">
+      <w:start w:val="1"/>
+      <w:numFmt w:val="bullet"/>
+      <w:lvlText w:val=""/>
+      <w:lvlJc w:val="left"/>
+      <w:pPr>
+        <w:ind w:left="3447" w:hanging="360"/>
+      </w:pPr>
+      <w:rPr>
+        <w:rFonts w:ascii="Symbol" w:hAnsi="Symbol" w:hint="default"/>
+      </w:rPr>
+    </w:lvl>
+    <w:lvl w:ilvl="4" w:tplc="04090003" w:tentative="1">
+      <w:start w:val="1"/>
+      <w:numFmt w:val="bullet"/>
+      <w:lvlText w:val="o"/>
+      <w:lvlJc w:val="left"/>
+      <w:pPr>
+        <w:ind w:left="4167" w:hanging="360"/>
+      </w:pPr>
+      <w:rPr>
+        <w:rFonts w:ascii="Courier New" w:hAnsi="Courier New" w:cs="Courier New" w:hint="default"/>
+      </w:rPr>
+    </w:lvl>
+    <w:lvl w:ilvl="5" w:tplc="04090005" w:tentative="1">
+      <w:start w:val="1"/>
+      <w:numFmt w:val="bullet"/>
+      <w:lvlText w:val=""/>
+      <w:lvlJc w:val="left"/>
+      <w:pPr>
+        <w:ind w:left="4887" w:hanging="360"/>
+      </w:pPr>
+      <w:rPr>
+        <w:rFonts w:ascii="Wingdings" w:hAnsi="Wingdings" w:hint="default"/>
+      </w:rPr>
+    </w:lvl>
+    <w:lvl w:ilvl="6" w:tplc="04090001" w:tentative="1">
+      <w:start w:val="1"/>
+      <w:numFmt w:val="bullet"/>
+      <w:lvlText w:val=""/>
+      <w:lvlJc w:val="left"/>
+      <w:pPr>
+        <w:ind w:left="5607" w:hanging="360"/>
+      </w:pPr>
+      <w:rPr>
+        <w:rFonts w:ascii="Symbol" w:hAnsi="Symbol" w:hint="default"/>
+      </w:rPr>
+    </w:lvl>
+    <w:lvl w:ilvl="7" w:tplc="04090003" w:tentative="1">
+      <w:start w:val="1"/>
+      <w:numFmt w:val="bullet"/>
+      <w:lvlText w:val="o"/>
+      <w:lvlJc w:val="left"/>
+      <w:pPr>
+        <w:ind w:left="6327" w:hanging="360"/>
+      </w:pPr>
+      <w:rPr>
+        <w:rFonts w:ascii="Courier New" w:hAnsi="Courier New" w:cs="Courier New" w:hint="default"/>
+      </w:rPr>
+    </w:lvl>
+    <w:lvl w:ilvl="8" w:tplc="04090005" w:tentative="1">
+      <w:start w:val="1"/>
+      <w:numFmt w:val="bullet"/>
+      <w:lvlText w:val=""/>
+      <w:lvlJc w:val="left"/>
+      <w:pPr>
+        <w:ind w:left="7047" w:hanging="360"/>
+      </w:pPr>
+      <w:rPr>
+        <w:rFonts w:ascii="Wingdings" w:hAnsi="Wingdings" w:hint="default"/>
+      </w:rPr>
+    </w:lvl>
+  </w:abstractNum>
+  <w:abstractNum w:abstractNumId="19" w15:restartNumberingAfterBreak="0">
+    <w:nsid w:val="5C0325E8"/>
+    <w:multiLevelType w:val="hybridMultilevel"/>
+    <w:tmpl w:val="F0185700"/>
+    <w:lvl w:ilvl="0" w:tplc="9928F9C0">
+      <w:start w:val="1"/>
+      <w:numFmt w:val="bullet"/>
+      <w:lvlText w:val="-"/>
+      <w:lvlJc w:val="left"/>
+      <w:pPr>
+        <w:ind w:left="1287" w:hanging="360"/>
+      </w:pPr>
+      <w:rPr>
+        <w:rFonts w:ascii="Times New Roman" w:hAnsi="Times New Roman" w:cs="Times New Roman" w:hint="default"/>
+      </w:rPr>
+    </w:lvl>
+    <w:lvl w:ilvl="1" w:tplc="04090003" w:tentative="1">
+      <w:start w:val="1"/>
+      <w:numFmt w:val="bullet"/>
+      <w:lvlText w:val="o"/>
+      <w:lvlJc w:val="left"/>
+      <w:pPr>
+        <w:ind w:left="2007" w:hanging="360"/>
+      </w:pPr>
+      <w:rPr>
+        <w:rFonts w:ascii="Courier New" w:hAnsi="Courier New" w:cs="Courier New" w:hint="default"/>
+      </w:rPr>
+    </w:lvl>
+    <w:lvl w:ilvl="2" w:tplc="04090005" w:tentative="1">
+      <w:start w:val="1"/>
+      <w:numFmt w:val="bullet"/>
+      <w:lvlText w:val=""/>
+      <w:lvlJc w:val="left"/>
+      <w:pPr>
+        <w:ind w:left="2727" w:hanging="360"/>
+      </w:pPr>
+      <w:rPr>
+        <w:rFonts w:ascii="Wingdings" w:hAnsi="Wingdings" w:hint="default"/>
+      </w:rPr>
+    </w:lvl>
+    <w:lvl w:ilvl="3" w:tplc="04090001" w:tentative="1">
+      <w:start w:val="1"/>
+      <w:numFmt w:val="bullet"/>
+      <w:lvlText w:val=""/>
+      <w:lvlJc w:val="left"/>
+      <w:pPr>
+        <w:ind w:left="3447" w:hanging="360"/>
+      </w:pPr>
+      <w:rPr>
+        <w:rFonts w:ascii="Symbol" w:hAnsi="Symbol" w:hint="default"/>
+      </w:rPr>
+    </w:lvl>
+    <w:lvl w:ilvl="4" w:tplc="04090003" w:tentative="1">
+      <w:start w:val="1"/>
+      <w:numFmt w:val="bullet"/>
+      <w:lvlText w:val="o"/>
+      <w:lvlJc w:val="left"/>
+      <w:pPr>
+        <w:ind w:left="4167" w:hanging="360"/>
+      </w:pPr>
+      <w:rPr>
+        <w:rFonts w:ascii="Courier New" w:hAnsi="Courier New" w:cs="Courier New" w:hint="default"/>
+      </w:rPr>
+    </w:lvl>
+    <w:lvl w:ilvl="5" w:tplc="04090005" w:tentative="1">
+      <w:start w:val="1"/>
+      <w:numFmt w:val="bullet"/>
+      <w:lvlText w:val=""/>
+      <w:lvlJc w:val="left"/>
+      <w:pPr>
+        <w:ind w:left="4887" w:hanging="360"/>
+      </w:pPr>
+      <w:rPr>
+        <w:rFonts w:ascii="Wingdings" w:hAnsi="Wingdings" w:hint="default"/>
+      </w:rPr>
+    </w:lvl>
+    <w:lvl w:ilvl="6" w:tplc="04090001" w:tentative="1">
+      <w:start w:val="1"/>
+      <w:numFmt w:val="bullet"/>
+      <w:lvlText w:val=""/>
+      <w:lvlJc w:val="left"/>
+      <w:pPr>
+        <w:ind w:left="5607" w:hanging="360"/>
+      </w:pPr>
+      <w:rPr>
+        <w:rFonts w:ascii="Symbol" w:hAnsi="Symbol" w:hint="default"/>
+      </w:rPr>
+    </w:lvl>
+    <w:lvl w:ilvl="7" w:tplc="04090003" w:tentative="1">
+      <w:start w:val="1"/>
+      <w:numFmt w:val="bullet"/>
+      <w:lvlText w:val="o"/>
+      <w:lvlJc w:val="left"/>
+      <w:pPr>
+        <w:ind w:left="6327" w:hanging="360"/>
+      </w:pPr>
+      <w:rPr>
+        <w:rFonts w:ascii="Courier New" w:hAnsi="Courier New" w:cs="Courier New" w:hint="default"/>
+      </w:rPr>
+    </w:lvl>
+    <w:lvl w:ilvl="8" w:tplc="04090005" w:tentative="1">
+      <w:start w:val="1"/>
+      <w:numFmt w:val="bullet"/>
+      <w:lvlText w:val=""/>
+      <w:lvlJc w:val="left"/>
+      <w:pPr>
+        <w:ind w:left="7047" w:hanging="360"/>
+      </w:pPr>
+      <w:rPr>
+        <w:rFonts w:ascii="Wingdings" w:hAnsi="Wingdings" w:hint="default"/>
+      </w:rPr>
+    </w:lvl>
+  </w:abstractNum>
+  <w:abstractNum w:abstractNumId="20" w15:restartNumberingAfterBreak="0">
+    <w:nsid w:val="629B1026"/>
+    <w:multiLevelType w:val="multilevel"/>
+    <w:tmpl w:val="64883290"/>
+    <w:lvl w:ilvl="0">
+      <w:start w:val="1"/>
+      <w:numFmt w:val="bullet"/>
+      <w:lvlText w:val=""/>
+      <w:lvlJc w:val="left"/>
+      <w:pPr>
+        <w:tabs>
+          <w:tab w:val="num" w:pos="720"/>
+        </w:tabs>
+        <w:ind w:left="720" w:hanging="360"/>
+      </w:pPr>
+      <w:rPr>
+        <w:rFonts w:ascii="Symbol" w:hAnsi="Symbol" w:hint="default"/>
+        <w:sz w:val="20"/>
+      </w:rPr>
+    </w:lvl>
+    <w:lvl w:ilvl="1" w:tentative="1">
+      <w:start w:val="1"/>
+      <w:numFmt w:val="bullet"/>
+      <w:lvlText w:val="o"/>
+      <w:lvlJc w:val="left"/>
+      <w:pPr>
+        <w:tabs>
+          <w:tab w:val="num" w:pos="1440"/>
+        </w:tabs>
+        <w:ind w:left="1440" w:hanging="360"/>
+      </w:pPr>
+      <w:rPr>
+        <w:rFonts w:ascii="Courier New" w:hAnsi="Courier New" w:hint="default"/>
+        <w:sz w:val="20"/>
+      </w:rPr>
+    </w:lvl>
+    <w:lvl w:ilvl="2" w:tentative="1">
+      <w:start w:val="1"/>
+      <w:numFmt w:val="bullet"/>
+      <w:lvlText w:val=""/>
+      <w:lvlJc w:val="left"/>
+      <w:pPr>
+        <w:tabs>
+          <w:tab w:val="num" w:pos="2160"/>
+        </w:tabs>
+        <w:ind w:left="2160" w:hanging="360"/>
+      </w:pPr>
+      <w:rPr>
+        <w:rFonts w:ascii="Wingdings" w:hAnsi="Wingdings" w:hint="default"/>
+        <w:sz w:val="20"/>
+      </w:rPr>
+    </w:lvl>
+    <w:lvl w:ilvl="3" w:tentative="1">
+      <w:start w:val="1"/>
+      <w:numFmt w:val="bullet"/>
+      <w:lvlText w:val=""/>
+      <w:lvlJc w:val="left"/>
+      <w:pPr>
+        <w:tabs>
+          <w:tab w:val="num" w:pos="2880"/>
+        </w:tabs>
+        <w:ind w:left="2880" w:hanging="360"/>
+      </w:pPr>
+      <w:rPr>
+        <w:rFonts w:ascii="Wingdings" w:hAnsi="Wingdings" w:hint="default"/>
+        <w:sz w:val="20"/>
+      </w:rPr>
+    </w:lvl>
+    <w:lvl w:ilvl="4" w:tentative="1">
+      <w:start w:val="1"/>
+      <w:numFmt w:val="bullet"/>
+      <w:lvlText w:val=""/>
+      <w:lvlJc w:val="left"/>
+      <w:pPr>
+        <w:tabs>
+          <w:tab w:val="num" w:pos="3600"/>
+        </w:tabs>
+        <w:ind w:left="3600" w:hanging="360"/>
+      </w:pPr>
+      <w:rPr>
+        <w:rFonts w:ascii="Wingdings" w:hAnsi="Wingdings" w:hint="default"/>
+        <w:sz w:val="20"/>
+      </w:rPr>
+    </w:lvl>
+    <w:lvl w:ilvl="5" w:tentative="1">
+      <w:start w:val="1"/>
+      <w:numFmt w:val="bullet"/>
+      <w:lvlText w:val=""/>
+      <w:lvlJc w:val="left"/>
+      <w:pPr>
+        <w:tabs>
+          <w:tab w:val="num" w:pos="4320"/>
+        </w:tabs>
+        <w:ind w:left="4320" w:hanging="360"/>
+      </w:pPr>
+      <w:rPr>
+        <w:rFonts w:ascii="Wingdings" w:hAnsi="Wingdings" w:hint="default"/>
+        <w:sz w:val="20"/>
+      </w:rPr>
+    </w:lvl>
+    <w:lvl w:ilvl="6" w:tentative="1">
+      <w:start w:val="1"/>
+      <w:numFmt w:val="bullet"/>
+      <w:lvlText w:val=""/>
+      <w:lvlJc w:val="left"/>
+      <w:pPr>
+        <w:tabs>
+          <w:tab w:val="num" w:pos="5040"/>
+        </w:tabs>
+        <w:ind w:left="5040" w:hanging="360"/>
+      </w:pPr>
+      <w:rPr>
+        <w:rFonts w:ascii="Wingdings" w:hAnsi="Wingdings" w:hint="default"/>
+        <w:sz w:val="20"/>
+      </w:rPr>
+    </w:lvl>
+    <w:lvl w:ilvl="7" w:tentative="1">
+      <w:start w:val="1"/>
+      <w:numFmt w:val="bullet"/>
+      <w:lvlText w:val=""/>
+      <w:lvlJc w:val="left"/>
+      <w:pPr>
+        <w:tabs>
+          <w:tab w:val="num" w:pos="5760"/>
+        </w:tabs>
+        <w:ind w:left="5760" w:hanging="360"/>
+      </w:pPr>
+      <w:rPr>
+        <w:rFonts w:ascii="Wingdings" w:hAnsi="Wingdings" w:hint="default"/>
+        <w:sz w:val="20"/>
+      </w:rPr>
+    </w:lvl>
+    <w:lvl w:ilvl="8" w:tentative="1">
+      <w:start w:val="1"/>
+      <w:numFmt w:val="bullet"/>
+      <w:lvlText w:val=""/>
+      <w:lvlJc w:val="left"/>
+      <w:pPr>
+        <w:tabs>
+          <w:tab w:val="num" w:pos="6480"/>
+        </w:tabs>
+        <w:ind w:left="6480" w:hanging="360"/>
+      </w:pPr>
+      <w:rPr>
+        <w:rFonts w:ascii="Wingdings" w:hAnsi="Wingdings" w:hint="default"/>
+        <w:sz w:val="20"/>
+      </w:rPr>
+    </w:lvl>
+  </w:abstractNum>
+  <w:abstractNum w:abstractNumId="21" w15:restartNumberingAfterBreak="0">
+    <w:nsid w:val="66B02EC0"/>
+    <w:multiLevelType w:val="hybridMultilevel"/>
+    <w:tmpl w:val="9634B3C6"/>
+    <w:lvl w:ilvl="0" w:tplc="9928F9C0">
+      <w:start w:val="1"/>
+      <w:numFmt w:val="bullet"/>
+      <w:lvlText w:val="-"/>
+      <w:lvlJc w:val="left"/>
+      <w:pPr>
+        <w:ind w:left="1287" w:hanging="360"/>
+      </w:pPr>
+      <w:rPr>
+        <w:rFonts w:ascii="Times New Roman" w:hAnsi="Times New Roman" w:cs="Times New Roman" w:hint="default"/>
+      </w:rPr>
+    </w:lvl>
+    <w:lvl w:ilvl="1" w:tplc="04090003" w:tentative="1">
+      <w:start w:val="1"/>
+      <w:numFmt w:val="bullet"/>
+      <w:lvlText w:val="o"/>
+      <w:lvlJc w:val="left"/>
+      <w:pPr>
+        <w:ind w:left="2007" w:hanging="360"/>
+      </w:pPr>
+      <w:rPr>
+        <w:rFonts w:ascii="Courier New" w:hAnsi="Courier New" w:cs="Courier New" w:hint="default"/>
+      </w:rPr>
+    </w:lvl>
+    <w:lvl w:ilvl="2" w:tplc="04090005" w:tentative="1">
+      <w:start w:val="1"/>
+      <w:numFmt w:val="bullet"/>
+      <w:lvlText w:val=""/>
+      <w:lvlJc w:val="left"/>
+      <w:pPr>
+        <w:ind w:left="2727" w:hanging="360"/>
+      </w:pPr>
+      <w:rPr>
+        <w:rFonts w:ascii="Wingdings" w:hAnsi="Wingdings" w:hint="default"/>
+      </w:rPr>
+    </w:lvl>
+    <w:lvl w:ilvl="3" w:tplc="04090001" w:tentative="1">
+      <w:start w:val="1"/>
+      <w:numFmt w:val="bullet"/>
+      <w:lvlText w:val=""/>
+      <w:lvlJc w:val="left"/>
+      <w:pPr>
+        <w:ind w:left="3447" w:hanging="360"/>
+      </w:pPr>
+      <w:rPr>
+        <w:rFonts w:ascii="Symbol" w:hAnsi="Symbol" w:hint="default"/>
+      </w:rPr>
+    </w:lvl>
+    <w:lvl w:ilvl="4" w:tplc="04090003" w:tentative="1">
+      <w:start w:val="1"/>
+      <w:numFmt w:val="bullet"/>
+      <w:lvlText w:val="o"/>
+      <w:lvlJc w:val="left"/>
+      <w:pPr>
+        <w:ind w:left="4167" w:hanging="360"/>
+      </w:pPr>
+      <w:rPr>
+        <w:rFonts w:ascii="Courier New" w:hAnsi="Courier New" w:cs="Courier New" w:hint="default"/>
+      </w:rPr>
+    </w:lvl>
+    <w:lvl w:ilvl="5" w:tplc="04090005" w:tentative="1">
+      <w:start w:val="1"/>
+      <w:numFmt w:val="bullet"/>
+      <w:lvlText w:val=""/>
+      <w:lvlJc w:val="left"/>
+      <w:pPr>
+        <w:ind w:left="4887" w:hanging="360"/>
+      </w:pPr>
+      <w:rPr>
+        <w:rFonts w:ascii="Wingdings" w:hAnsi="Wingdings" w:hint="default"/>
+      </w:rPr>
+    </w:lvl>
+    <w:lvl w:ilvl="6" w:tplc="04090001" w:tentative="1">
+      <w:start w:val="1"/>
+      <w:numFmt w:val="bullet"/>
+      <w:lvlText w:val=""/>
+      <w:lvlJc w:val="left"/>
+      <w:pPr>
+        <w:ind w:left="5607" w:hanging="360"/>
+      </w:pPr>
+      <w:rPr>
+        <w:rFonts w:ascii="Symbol" w:hAnsi="Symbol" w:hint="default"/>
+      </w:rPr>
+    </w:lvl>
+    <w:lvl w:ilvl="7" w:tplc="04090003" w:tentative="1">
+      <w:start w:val="1"/>
+      <w:numFmt w:val="bullet"/>
+      <w:lvlText w:val="o"/>
+      <w:lvlJc w:val="left"/>
+      <w:pPr>
+        <w:ind w:left="6327" w:hanging="360"/>
+      </w:pPr>
+      <w:rPr>
+        <w:rFonts w:ascii="Courier New" w:hAnsi="Courier New" w:cs="Courier New" w:hint="default"/>
+      </w:rPr>
+    </w:lvl>
+    <w:lvl w:ilvl="8" w:tplc="04090005" w:tentative="1">
+      <w:start w:val="1"/>
+      <w:numFmt w:val="bullet"/>
+      <w:lvlText w:val=""/>
+      <w:lvlJc w:val="left"/>
+      <w:pPr>
+        <w:ind w:left="7047" w:hanging="360"/>
+      </w:pPr>
+      <w:rPr>
+        <w:rFonts w:ascii="Wingdings" w:hAnsi="Wingdings" w:hint="default"/>
+      </w:rPr>
+    </w:lvl>
+  </w:abstractNum>
+  <w:abstractNum w:abstractNumId="22" w15:restartNumberingAfterBreak="0">
     <w:nsid w:val="67E16F3D"/>
     <w:multiLevelType w:val="hybridMultilevel"/>
     <w:tmpl w:val="8BA0EBF0"/>
@@ -2926,8 +5769,383 @@
       </w:rPr>
     </w:lvl>
   </w:abstractNum>
+  <w:abstractNum w:abstractNumId="23" w15:restartNumberingAfterBreak="0">
+    <w:nsid w:val="6B05670F"/>
+    <w:multiLevelType w:val="hybridMultilevel"/>
+    <w:tmpl w:val="1004B8F2"/>
+    <w:lvl w:ilvl="0" w:tplc="04090001">
+      <w:start w:val="1"/>
+      <w:numFmt w:val="bullet"/>
+      <w:lvlText w:val=""/>
+      <w:lvlJc w:val="left"/>
+      <w:pPr>
+        <w:ind w:left="1854" w:hanging="360"/>
+      </w:pPr>
+      <w:rPr>
+        <w:rFonts w:ascii="Symbol" w:hAnsi="Symbol" w:hint="default"/>
+      </w:rPr>
+    </w:lvl>
+    <w:lvl w:ilvl="1" w:tplc="04090003" w:tentative="1">
+      <w:start w:val="1"/>
+      <w:numFmt w:val="bullet"/>
+      <w:lvlText w:val="o"/>
+      <w:lvlJc w:val="left"/>
+      <w:pPr>
+        <w:ind w:left="2007" w:hanging="360"/>
+      </w:pPr>
+      <w:rPr>
+        <w:rFonts w:ascii="Courier New" w:hAnsi="Courier New" w:cs="Courier New" w:hint="default"/>
+      </w:rPr>
+    </w:lvl>
+    <w:lvl w:ilvl="2" w:tplc="04090005" w:tentative="1">
+      <w:start w:val="1"/>
+      <w:numFmt w:val="bullet"/>
+      <w:lvlText w:val=""/>
+      <w:lvlJc w:val="left"/>
+      <w:pPr>
+        <w:ind w:left="2727" w:hanging="360"/>
+      </w:pPr>
+      <w:rPr>
+        <w:rFonts w:ascii="Wingdings" w:hAnsi="Wingdings" w:hint="default"/>
+      </w:rPr>
+    </w:lvl>
+    <w:lvl w:ilvl="3" w:tplc="04090001" w:tentative="1">
+      <w:start w:val="1"/>
+      <w:numFmt w:val="bullet"/>
+      <w:lvlText w:val=""/>
+      <w:lvlJc w:val="left"/>
+      <w:pPr>
+        <w:ind w:left="3447" w:hanging="360"/>
+      </w:pPr>
+      <w:rPr>
+        <w:rFonts w:ascii="Symbol" w:hAnsi="Symbol" w:hint="default"/>
+      </w:rPr>
+    </w:lvl>
+    <w:lvl w:ilvl="4" w:tplc="04090003" w:tentative="1">
+      <w:start w:val="1"/>
+      <w:numFmt w:val="bullet"/>
+      <w:lvlText w:val="o"/>
+      <w:lvlJc w:val="left"/>
+      <w:pPr>
+        <w:ind w:left="4167" w:hanging="360"/>
+      </w:pPr>
+      <w:rPr>
+        <w:rFonts w:ascii="Courier New" w:hAnsi="Courier New" w:cs="Courier New" w:hint="default"/>
+      </w:rPr>
+    </w:lvl>
+    <w:lvl w:ilvl="5" w:tplc="04090005" w:tentative="1">
+      <w:start w:val="1"/>
+      <w:numFmt w:val="bullet"/>
+      <w:lvlText w:val=""/>
+      <w:lvlJc w:val="left"/>
+      <w:pPr>
+        <w:ind w:left="4887" w:hanging="360"/>
+      </w:pPr>
+      <w:rPr>
+        <w:rFonts w:ascii="Wingdings" w:hAnsi="Wingdings" w:hint="default"/>
+      </w:rPr>
+    </w:lvl>
+    <w:lvl w:ilvl="6" w:tplc="04090001" w:tentative="1">
+      <w:start w:val="1"/>
+      <w:numFmt w:val="bullet"/>
+      <w:lvlText w:val=""/>
+      <w:lvlJc w:val="left"/>
+      <w:pPr>
+        <w:ind w:left="5607" w:hanging="360"/>
+      </w:pPr>
+      <w:rPr>
+        <w:rFonts w:ascii="Symbol" w:hAnsi="Symbol" w:hint="default"/>
+      </w:rPr>
+    </w:lvl>
+    <w:lvl w:ilvl="7" w:tplc="04090003" w:tentative="1">
+      <w:start w:val="1"/>
+      <w:numFmt w:val="bullet"/>
+      <w:lvlText w:val="o"/>
+      <w:lvlJc w:val="left"/>
+      <w:pPr>
+        <w:ind w:left="6327" w:hanging="360"/>
+      </w:pPr>
+      <w:rPr>
+        <w:rFonts w:ascii="Courier New" w:hAnsi="Courier New" w:cs="Courier New" w:hint="default"/>
+      </w:rPr>
+    </w:lvl>
+    <w:lvl w:ilvl="8" w:tplc="04090005" w:tentative="1">
+      <w:start w:val="1"/>
+      <w:numFmt w:val="bullet"/>
+      <w:lvlText w:val=""/>
+      <w:lvlJc w:val="left"/>
+      <w:pPr>
+        <w:ind w:left="7047" w:hanging="360"/>
+      </w:pPr>
+      <w:rPr>
+        <w:rFonts w:ascii="Wingdings" w:hAnsi="Wingdings" w:hint="default"/>
+      </w:rPr>
+    </w:lvl>
+  </w:abstractNum>
+  <w:abstractNum w:abstractNumId="24" w15:restartNumberingAfterBreak="0">
+    <w:nsid w:val="7AC24A50"/>
+    <w:multiLevelType w:val="multilevel"/>
+    <w:tmpl w:val="4F82A7C8"/>
+    <w:lvl w:ilvl="0">
+      <w:start w:val="1"/>
+      <w:numFmt w:val="bullet"/>
+      <w:lvlText w:val=""/>
+      <w:lvlJc w:val="left"/>
+      <w:pPr>
+        <w:tabs>
+          <w:tab w:val="num" w:pos="720"/>
+        </w:tabs>
+        <w:ind w:left="720" w:hanging="360"/>
+      </w:pPr>
+      <w:rPr>
+        <w:rFonts w:ascii="Symbol" w:hAnsi="Symbol" w:hint="default"/>
+        <w:sz w:val="20"/>
+      </w:rPr>
+    </w:lvl>
+    <w:lvl w:ilvl="1" w:tentative="1">
+      <w:start w:val="1"/>
+      <w:numFmt w:val="bullet"/>
+      <w:lvlText w:val="o"/>
+      <w:lvlJc w:val="left"/>
+      <w:pPr>
+        <w:tabs>
+          <w:tab w:val="num" w:pos="1440"/>
+        </w:tabs>
+        <w:ind w:left="1440" w:hanging="360"/>
+      </w:pPr>
+      <w:rPr>
+        <w:rFonts w:ascii="Courier New" w:hAnsi="Courier New" w:hint="default"/>
+        <w:sz w:val="20"/>
+      </w:rPr>
+    </w:lvl>
+    <w:lvl w:ilvl="2" w:tentative="1">
+      <w:start w:val="1"/>
+      <w:numFmt w:val="bullet"/>
+      <w:lvlText w:val=""/>
+      <w:lvlJc w:val="left"/>
+      <w:pPr>
+        <w:tabs>
+          <w:tab w:val="num" w:pos="2160"/>
+        </w:tabs>
+        <w:ind w:left="2160" w:hanging="360"/>
+      </w:pPr>
+      <w:rPr>
+        <w:rFonts w:ascii="Wingdings" w:hAnsi="Wingdings" w:hint="default"/>
+        <w:sz w:val="20"/>
+      </w:rPr>
+    </w:lvl>
+    <w:lvl w:ilvl="3" w:tentative="1">
+      <w:start w:val="1"/>
+      <w:numFmt w:val="bullet"/>
+      <w:lvlText w:val=""/>
+      <w:lvlJc w:val="left"/>
+      <w:pPr>
+        <w:tabs>
+          <w:tab w:val="num" w:pos="2880"/>
+        </w:tabs>
+        <w:ind w:left="2880" w:hanging="360"/>
+      </w:pPr>
+      <w:rPr>
+        <w:rFonts w:ascii="Wingdings" w:hAnsi="Wingdings" w:hint="default"/>
+        <w:sz w:val="20"/>
+      </w:rPr>
+    </w:lvl>
+    <w:lvl w:ilvl="4" w:tentative="1">
+      <w:start w:val="1"/>
+      <w:numFmt w:val="bullet"/>
+      <w:lvlText w:val=""/>
+      <w:lvlJc w:val="left"/>
+      <w:pPr>
+        <w:tabs>
+          <w:tab w:val="num" w:pos="3600"/>
+        </w:tabs>
+        <w:ind w:left="3600" w:hanging="360"/>
+      </w:pPr>
+      <w:rPr>
+        <w:rFonts w:ascii="Wingdings" w:hAnsi="Wingdings" w:hint="default"/>
+        <w:sz w:val="20"/>
+      </w:rPr>
+    </w:lvl>
+    <w:lvl w:ilvl="5" w:tentative="1">
+      <w:start w:val="1"/>
+      <w:numFmt w:val="bullet"/>
+      <w:lvlText w:val=""/>
+      <w:lvlJc w:val="left"/>
+      <w:pPr>
+        <w:tabs>
+          <w:tab w:val="num" w:pos="4320"/>
+        </w:tabs>
+        <w:ind w:left="4320" w:hanging="360"/>
+      </w:pPr>
+      <w:rPr>
+        <w:rFonts w:ascii="Wingdings" w:hAnsi="Wingdings" w:hint="default"/>
+        <w:sz w:val="20"/>
+      </w:rPr>
+    </w:lvl>
+    <w:lvl w:ilvl="6" w:tentative="1">
+      <w:start w:val="1"/>
+      <w:numFmt w:val="bullet"/>
+      <w:lvlText w:val=""/>
+      <w:lvlJc w:val="left"/>
+      <w:pPr>
+        <w:tabs>
+          <w:tab w:val="num" w:pos="5040"/>
+        </w:tabs>
+        <w:ind w:left="5040" w:hanging="360"/>
+      </w:pPr>
+      <w:rPr>
+        <w:rFonts w:ascii="Wingdings" w:hAnsi="Wingdings" w:hint="default"/>
+        <w:sz w:val="20"/>
+      </w:rPr>
+    </w:lvl>
+    <w:lvl w:ilvl="7" w:tentative="1">
+      <w:start w:val="1"/>
+      <w:numFmt w:val="bullet"/>
+      <w:lvlText w:val=""/>
+      <w:lvlJc w:val="left"/>
+      <w:pPr>
+        <w:tabs>
+          <w:tab w:val="num" w:pos="5760"/>
+        </w:tabs>
+        <w:ind w:left="5760" w:hanging="360"/>
+      </w:pPr>
+      <w:rPr>
+        <w:rFonts w:ascii="Wingdings" w:hAnsi="Wingdings" w:hint="default"/>
+        <w:sz w:val="20"/>
+      </w:rPr>
+    </w:lvl>
+    <w:lvl w:ilvl="8" w:tentative="1">
+      <w:start w:val="1"/>
+      <w:numFmt w:val="bullet"/>
+      <w:lvlText w:val=""/>
+      <w:lvlJc w:val="left"/>
+      <w:pPr>
+        <w:tabs>
+          <w:tab w:val="num" w:pos="6480"/>
+        </w:tabs>
+        <w:ind w:left="6480" w:hanging="360"/>
+      </w:pPr>
+      <w:rPr>
+        <w:rFonts w:ascii="Wingdings" w:hAnsi="Wingdings" w:hint="default"/>
+        <w:sz w:val="20"/>
+      </w:rPr>
+    </w:lvl>
+  </w:abstractNum>
+  <w:abstractNum w:abstractNumId="25" w15:restartNumberingAfterBreak="0">
+    <w:nsid w:val="7D3F292D"/>
+    <w:multiLevelType w:val="hybridMultilevel"/>
+    <w:tmpl w:val="A4562920"/>
+    <w:lvl w:ilvl="0" w:tplc="04090001">
+      <w:start w:val="1"/>
+      <w:numFmt w:val="bullet"/>
+      <w:lvlText w:val=""/>
+      <w:lvlJc w:val="left"/>
+      <w:pPr>
+        <w:ind w:left="1287" w:hanging="360"/>
+      </w:pPr>
+      <w:rPr>
+        <w:rFonts w:ascii="Symbol" w:hAnsi="Symbol" w:hint="default"/>
+      </w:rPr>
+    </w:lvl>
+    <w:lvl w:ilvl="1" w:tplc="04090003" w:tentative="1">
+      <w:start w:val="1"/>
+      <w:numFmt w:val="bullet"/>
+      <w:lvlText w:val="o"/>
+      <w:lvlJc w:val="left"/>
+      <w:pPr>
+        <w:ind w:left="2007" w:hanging="360"/>
+      </w:pPr>
+      <w:rPr>
+        <w:rFonts w:ascii="Courier New" w:hAnsi="Courier New" w:cs="Courier New" w:hint="default"/>
+      </w:rPr>
+    </w:lvl>
+    <w:lvl w:ilvl="2" w:tplc="04090005" w:tentative="1">
+      <w:start w:val="1"/>
+      <w:numFmt w:val="bullet"/>
+      <w:lvlText w:val=""/>
+      <w:lvlJc w:val="left"/>
+      <w:pPr>
+        <w:ind w:left="2727" w:hanging="360"/>
+      </w:pPr>
+      <w:rPr>
+        <w:rFonts w:ascii="Wingdings" w:hAnsi="Wingdings" w:hint="default"/>
+      </w:rPr>
+    </w:lvl>
+    <w:lvl w:ilvl="3" w:tplc="04090001" w:tentative="1">
+      <w:start w:val="1"/>
+      <w:numFmt w:val="bullet"/>
+      <w:lvlText w:val=""/>
+      <w:lvlJc w:val="left"/>
+      <w:pPr>
+        <w:ind w:left="3447" w:hanging="360"/>
+      </w:pPr>
+      <w:rPr>
+        <w:rFonts w:ascii="Symbol" w:hAnsi="Symbol" w:hint="default"/>
+      </w:rPr>
+    </w:lvl>
+    <w:lvl w:ilvl="4" w:tplc="04090003" w:tentative="1">
+      <w:start w:val="1"/>
+      <w:numFmt w:val="bullet"/>
+      <w:lvlText w:val="o"/>
+      <w:lvlJc w:val="left"/>
+      <w:pPr>
+        <w:ind w:left="4167" w:hanging="360"/>
+      </w:pPr>
+      <w:rPr>
+        <w:rFonts w:ascii="Courier New" w:hAnsi="Courier New" w:cs="Courier New" w:hint="default"/>
+      </w:rPr>
+    </w:lvl>
+    <w:lvl w:ilvl="5" w:tplc="04090005" w:tentative="1">
+      <w:start w:val="1"/>
+      <w:numFmt w:val="bullet"/>
+      <w:lvlText w:val=""/>
+      <w:lvlJc w:val="left"/>
+      <w:pPr>
+        <w:ind w:left="4887" w:hanging="360"/>
+      </w:pPr>
+      <w:rPr>
+        <w:rFonts w:ascii="Wingdings" w:hAnsi="Wingdings" w:hint="default"/>
+      </w:rPr>
+    </w:lvl>
+    <w:lvl w:ilvl="6" w:tplc="04090001" w:tentative="1">
+      <w:start w:val="1"/>
+      <w:numFmt w:val="bullet"/>
+      <w:lvlText w:val=""/>
+      <w:lvlJc w:val="left"/>
+      <w:pPr>
+        <w:ind w:left="5607" w:hanging="360"/>
+      </w:pPr>
+      <w:rPr>
+        <w:rFonts w:ascii="Symbol" w:hAnsi="Symbol" w:hint="default"/>
+      </w:rPr>
+    </w:lvl>
+    <w:lvl w:ilvl="7" w:tplc="04090003" w:tentative="1">
+      <w:start w:val="1"/>
+      <w:numFmt w:val="bullet"/>
+      <w:lvlText w:val="o"/>
+      <w:lvlJc w:val="left"/>
+      <w:pPr>
+        <w:ind w:left="6327" w:hanging="360"/>
+      </w:pPr>
+      <w:rPr>
+        <w:rFonts w:ascii="Courier New" w:hAnsi="Courier New" w:cs="Courier New" w:hint="default"/>
+      </w:rPr>
+    </w:lvl>
+    <w:lvl w:ilvl="8" w:tplc="04090005" w:tentative="1">
+      <w:start w:val="1"/>
+      <w:numFmt w:val="bullet"/>
+      <w:lvlText w:val=""/>
+      <w:lvlJc w:val="left"/>
+      <w:pPr>
+        <w:ind w:left="7047" w:hanging="360"/>
+      </w:pPr>
+      <w:rPr>
+        <w:rFonts w:ascii="Wingdings" w:hAnsi="Wingdings" w:hint="default"/>
+      </w:rPr>
+    </w:lvl>
+  </w:abstractNum>
   <w:num w:numId="1">
-    <w:abstractNumId w:val="3"/>
+    <w:abstractNumId w:val="8"/>
     <w:lvlOverride w:ilvl="0">
       <w:startOverride w:val="1"/>
     </w:lvlOverride>
@@ -2957,22 +6175,79 @@
     </w:lvlOverride>
   </w:num>
   <w:num w:numId="2">
+    <w:abstractNumId w:val="5"/>
+  </w:num>
+  <w:num w:numId="3">
+    <w:abstractNumId w:val="13"/>
+  </w:num>
+  <w:num w:numId="4">
+    <w:abstractNumId w:val="7"/>
+  </w:num>
+  <w:num w:numId="5">
+    <w:abstractNumId w:val="11"/>
+  </w:num>
+  <w:num w:numId="6">
+    <w:abstractNumId w:val="22"/>
+  </w:num>
+  <w:num w:numId="7">
+    <w:abstractNumId w:val="4"/>
+  </w:num>
+  <w:num w:numId="8">
+    <w:abstractNumId w:val="24"/>
+  </w:num>
+  <w:num w:numId="9">
+    <w:abstractNumId w:val="3"/>
+  </w:num>
+  <w:num w:numId="10">
     <w:abstractNumId w:val="1"/>
   </w:num>
-  <w:num w:numId="3">
-    <w:abstractNumId w:val="5"/>
+  <w:num w:numId="11">
+    <w:abstractNumId w:val="17"/>
   </w:num>
-  <w:num w:numId="4">
+  <w:num w:numId="12">
+    <w:abstractNumId w:val="15"/>
+  </w:num>
+  <w:num w:numId="13">
     <w:abstractNumId w:val="2"/>
   </w:num>
-  <w:num w:numId="5">
-    <w:abstractNumId w:val="4"/>
+  <w:num w:numId="14">
+    <w:abstractNumId w:val="10"/>
   </w:num>
-  <w:num w:numId="6">
+  <w:num w:numId="15">
+    <w:abstractNumId w:val="25"/>
+  </w:num>
+  <w:num w:numId="16">
+    <w:abstractNumId w:val="16"/>
+  </w:num>
+  <w:num w:numId="17">
+    <w:abstractNumId w:val="14"/>
+  </w:num>
+  <w:num w:numId="18">
+    <w:abstractNumId w:val="9"/>
+  </w:num>
+  <w:num w:numId="19">
+    <w:abstractNumId w:val="20"/>
+  </w:num>
+  <w:num w:numId="20">
+    <w:abstractNumId w:val="0"/>
+  </w:num>
+  <w:num w:numId="21">
+    <w:abstractNumId w:val="12"/>
+  </w:num>
+  <w:num w:numId="22">
     <w:abstractNumId w:val="6"/>
   </w:num>
-  <w:num w:numId="7">
-    <w:abstractNumId w:val="0"/>
+  <w:num w:numId="23">
+    <w:abstractNumId w:val="18"/>
+  </w:num>
+  <w:num w:numId="24">
+    <w:abstractNumId w:val="19"/>
+  </w:num>
+  <w:num w:numId="25">
+    <w:abstractNumId w:val="23"/>
+  </w:num>
+  <w:num w:numId="26">
+    <w:abstractNumId w:val="21"/>
   </w:num>
   <w:numIdMacAtCleanup w:val="7"/>
 </w:numbering>

--- a/Báo cáo Design Pattern.docx
+++ b/Báo cáo Design Pattern.docx
@@ -1143,11 +1143,10 @@
         <w:rPr>
           <w:noProof/>
         </w:rPr>
-        <w:lastRenderedPageBreak/>
         <w:drawing>
-          <wp:inline distT="0" distB="0" distL="0" distR="0" wp14:anchorId="1C9420B1" wp14:editId="40567D9B">
-            <wp:extent cx="2242800" cy="2880000"/>
-            <wp:effectExtent l="0" t="0" r="5715" b="0"/>
+          <wp:inline distT="0" distB="0" distL="0" distR="0" wp14:anchorId="1C9420B1" wp14:editId="2F4219C7">
+            <wp:extent cx="2148135" cy="2758440"/>
+            <wp:effectExtent l="0" t="0" r="5080" b="3810"/>
             <wp:docPr id="2" name="Picture 2"/>
             <wp:cNvGraphicFramePr>
               <a:graphicFrameLocks xmlns:a="http://schemas.openxmlformats.org/drawingml/2006/main" noChangeAspect="1"/>
@@ -1168,7 +1167,7 @@
                   <pic:spPr>
                     <a:xfrm>
                       <a:off x="0" y="0"/>
-                      <a:ext cx="2242800" cy="2880000"/>
+                      <a:ext cx="2169025" cy="2785266"/>
                     </a:xfrm>
                     <a:prstGeom prst="rect">
                       <a:avLst/>
@@ -1186,14 +1185,12 @@
         <w:ind w:firstLine="0"/>
       </w:pPr>
       <w:r>
-        <w:rPr>
-          <w:noProof/>
-        </w:rPr>
+        <w:lastRenderedPageBreak/>
         <w:drawing>
-          <wp:inline distT="0" distB="0" distL="0" distR="0" wp14:anchorId="03C2786F" wp14:editId="17AB1B3E">
-            <wp:extent cx="5760720" cy="1512570"/>
+          <wp:inline distT="0" distB="0" distL="0" distR="0" wp14:anchorId="3EEFD798" wp14:editId="4D31ADB3">
+            <wp:extent cx="5760720" cy="1356360"/>
             <wp:effectExtent l="0" t="0" r="0" b="0"/>
-            <wp:docPr id="5" name="Picture 5"/>
+            <wp:docPr id="9" name="Picture 9"/>
             <wp:cNvGraphicFramePr>
               <a:graphicFrameLocks xmlns:a="http://schemas.openxmlformats.org/drawingml/2006/main" noChangeAspect="1"/>
             </wp:cNvGraphicFramePr>
@@ -1213,7 +1210,7 @@
                   <pic:spPr>
                     <a:xfrm>
                       <a:off x="0" y="0"/>
-                      <a:ext cx="5760720" cy="1512570"/>
+                      <a:ext cx="5760720" cy="1356360"/>
                     </a:xfrm>
                     <a:prstGeom prst="rect">
                       <a:avLst/>
@@ -1238,10 +1235,6 @@
     <w:p>
       <w:pPr>
         <w:ind w:firstLine="0"/>
-        <w:rPr>
-          <w:color w:val="auto"/>
-          <w:sz w:val="36"/>
-        </w:rPr>
       </w:pPr>
       <w:r>
         <w:rPr>
@@ -1256,7 +1249,7 @@
         <w:t xml:space="preserve">: </w:t>
       </w:r>
       <w:r>
-        <w:t xml:space="preserve">Giả sử bạn đang xây dựng một </w:t>
+        <w:t xml:space="preserve">Giả sử bạn đang phát triển </w:t>
       </w:r>
       <w:r>
         <w:rPr>
@@ -1264,30 +1257,16 @@
           <w:b w:val="0"/>
           <w:bCs w:val="0"/>
         </w:rPr>
-        <w:t>hệ thống gửi thông báo (Notification System)</w:t>
-      </w:r>
-      <w:r>
-        <w:t xml:space="preserve"> cho ứng dụng backend.</w:t>
-      </w:r>
-      <w:r>
-        <w:rPr>
-          <w:color w:val="auto"/>
-          <w:sz w:val="36"/>
-        </w:rPr>
+        <w:t>hệ thống quản lý khách sạn (Hotel Management System)</w:t>
+      </w:r>
+      <w:r>
+        <w:t>.</w:t>
+      </w:r>
+      <w:r>
         <w:t xml:space="preserve"> </w:t>
       </w:r>
       <w:r>
-        <w:t>Trong hệ thống có nhiều hình thức gửi thông báo khác nhau như:</w:t>
-      </w:r>
-      <w:r>
-        <w:rPr>
-          <w:color w:val="auto"/>
-          <w:sz w:val="36"/>
-        </w:rPr>
-        <w:t xml:space="preserve"> </w:t>
-      </w:r>
-      <w:r>
-        <w:t xml:space="preserve">Gửi </w:t>
+        <w:t xml:space="preserve">Trong hệ thống có chức năng </w:t>
       </w:r>
       <w:r>
         <w:rPr>
@@ -1295,17 +1274,57 @@
           <w:b w:val="0"/>
           <w:bCs w:val="0"/>
         </w:rPr>
-        <w:t>Email</w:t>
-      </w:r>
-      <w:r>
-        <w:t xml:space="preserve"> cho người dùng,</w:t>
-      </w:r>
-      <w:r>
-        <w:rPr>
-          <w:color w:val="auto"/>
-          <w:sz w:val="36"/>
-        </w:rPr>
-        <w:t xml:space="preserve"> </w:t>
+        <w:t>gửi thông báo (Notification)</w:t>
+      </w:r>
+      <w:r>
+        <w:t xml:space="preserve"> cho khách hàng khi có sự kiện như:</w:t>
+      </w:r>
+    </w:p>
+    <w:p>
+      <w:pPr>
+        <w:pStyle w:val="ListParagraph"/>
+        <w:numPr>
+          <w:ilvl w:val="0"/>
+          <w:numId w:val="29"/>
+        </w:numPr>
+        <w:ind w:left="567" w:hanging="283"/>
+      </w:pPr>
+      <w:r>
+        <w:t>Đặt phòng thành công</w:t>
+      </w:r>
+    </w:p>
+    <w:p>
+      <w:pPr>
+        <w:pStyle w:val="ListParagraph"/>
+        <w:numPr>
+          <w:ilvl w:val="0"/>
+          <w:numId w:val="29"/>
+        </w:numPr>
+        <w:ind w:left="567" w:hanging="283"/>
+      </w:pPr>
+      <w:r>
+        <w:t>Thanh toán hoàn tất</w:t>
+      </w:r>
+    </w:p>
+    <w:p>
+      <w:pPr>
+        <w:pStyle w:val="ListParagraph"/>
+        <w:numPr>
+          <w:ilvl w:val="0"/>
+          <w:numId w:val="29"/>
+        </w:numPr>
+        <w:ind w:left="567" w:hanging="283"/>
+      </w:pPr>
+      <w:r>
+        <w:t>Hủy phòng</w:t>
+      </w:r>
+    </w:p>
+    <w:p>
+      <w:pPr>
+        <w:ind w:firstLine="0"/>
+      </w:pPr>
+      <w:r>
+        <w:t xml:space="preserve">Tuy nhiên, cách gửi thông báo có thể </w:t>
       </w:r>
       <w:r>
         <w:rPr>
@@ -1313,10 +1332,23 @@
           <w:b w:val="0"/>
           <w:bCs w:val="0"/>
         </w:rPr>
-        <w:t>SMS</w:t>
-      </w:r>
-      <w:r>
-        <w:t xml:space="preserve"> tới số điện thoại, </w:t>
+        <w:t>khác nhau</w:t>
+      </w:r>
+      <w:r>
+        <w:t>:</w:t>
+      </w:r>
+    </w:p>
+    <w:p>
+      <w:pPr>
+        <w:pStyle w:val="ListParagraph"/>
+        <w:numPr>
+          <w:ilvl w:val="0"/>
+          <w:numId w:val="30"/>
+        </w:numPr>
+        <w:ind w:left="567" w:hanging="283"/>
+      </w:pPr>
+      <w:r>
+        <w:t xml:space="preserve">Gửi qua </w:t>
       </w:r>
       <w:r>
         <w:rPr>
@@ -1324,47 +1356,87 @@
           <w:b w:val="0"/>
           <w:bCs w:val="0"/>
         </w:rPr>
+        <w:t>Email</w:t>
+      </w:r>
+    </w:p>
+    <w:p>
+      <w:pPr>
+        <w:pStyle w:val="ListParagraph"/>
+        <w:numPr>
+          <w:ilvl w:val="0"/>
+          <w:numId w:val="30"/>
+        </w:numPr>
+        <w:ind w:left="567" w:hanging="283"/>
+      </w:pPr>
+      <w:r>
+        <w:t xml:space="preserve">Gửi qua </w:t>
+      </w:r>
+      <w:r>
+        <w:rPr>
+          <w:rStyle w:val="Strong"/>
+          <w:b w:val="0"/>
+          <w:bCs w:val="0"/>
+        </w:rPr>
+        <w:t>SMS</w:t>
+      </w:r>
+    </w:p>
+    <w:p>
+      <w:pPr>
+        <w:pStyle w:val="ListParagraph"/>
+        <w:numPr>
+          <w:ilvl w:val="0"/>
+          <w:numId w:val="30"/>
+        </w:numPr>
+        <w:ind w:left="567" w:hanging="283"/>
+      </w:pPr>
+      <w:r>
+        <w:t xml:space="preserve">Gửi qua </w:t>
+      </w:r>
+      <w:r>
+        <w:rPr>
+          <w:rStyle w:val="Strong"/>
+          <w:b w:val="0"/>
+          <w:bCs w:val="0"/>
+        </w:rPr>
         <w:t>Push Notification</w:t>
       </w:r>
-      <w:r>
-        <w:t xml:space="preserve"> đến ứng dụng di động.</w:t>
-      </w:r>
-      <w:r>
-        <w:rPr>
-          <w:color w:val="auto"/>
-          <w:sz w:val="36"/>
-        </w:rPr>
-        <w:t xml:space="preserve"> </w:t>
-      </w:r>
-      <w:r>
-        <w:t>Trong tương lai, hệ thống có thể mở rộng thêm nhiều loại thông báo khác (ví dụ: Telegram, Slack, Zalo, …).</w:t>
-      </w:r>
-      <w:r>
-        <w:rPr>
-          <w:color w:val="auto"/>
-          <w:sz w:val="36"/>
-        </w:rPr>
-        <w:t xml:space="preserve"> </w:t>
-      </w:r>
-      <w:r>
-        <w:t>Mỗi loại thông báo đều có cách triển khai khác nhau, nhưng đều cần có khả năng “gửi thông báo” chung.</w:t>
-      </w:r>
     </w:p>
     <w:p>
       <w:pPr>
         <w:ind w:firstLine="0"/>
       </w:pPr>
       <w:r>
+        <w:t xml:space="preserve">→ </w:t>
+      </w:r>
+      <w:r>
+        <w:t xml:space="preserve">Mỗi loại thông báo có </w:t>
+      </w:r>
+      <w:r>
         <w:rPr>
           <w:rStyle w:val="Strong"/>
+          <w:b w:val="0"/>
+          <w:bCs w:val="0"/>
+        </w:rPr>
+        <w:t>cách triển khai khác nhau</w:t>
+      </w:r>
+      <w:r>
+        <w:t>, nhưng đều tuân theo cùng một giao diện.</w:t>
+      </w:r>
+    </w:p>
+    <w:p>
+      <w:pPr>
+        <w:ind w:firstLine="0"/>
+      </w:pPr>
+    </w:p>
+    <w:p>
+      <w:pPr>
+        <w:ind w:firstLine="0"/>
+      </w:pPr>
+      <w:r>
+        <w:rPr>
+          <w:rStyle w:val="Strong"/>
         </w:rPr>
         <w:t>Yêu cầu</w:t>
-      </w:r>
-      <w:r>
-        <w:rPr>
-          <w:rStyle w:val="Strong"/>
-        </w:rPr>
-        <w:t xml:space="preserve"> bài toán</w:t>
       </w:r>
       <w:r>
         <w:rPr>
@@ -1407,7 +1479,7 @@
         <w:ind w:left="284" w:hanging="284"/>
       </w:pPr>
       <w:r>
-        <w:t xml:space="preserve">Khi cần thêm loại thông báo mới, </w:t>
+        <w:t xml:space="preserve">Xây dựng hệ thống thông báo có thể </w:t>
       </w:r>
       <w:r>
         <w:rPr>
@@ -1415,21 +1487,10 @@
           <w:b w:val="0"/>
           <w:bCs w:val="0"/>
         </w:rPr>
-        <w:t>không được sửa code cũ</w:t>
-      </w:r>
-      <w:r>
-        <w:t xml:space="preserve">, chỉ được </w:t>
-      </w:r>
-      <w:r>
-        <w:rPr>
-          <w:rStyle w:val="Strong"/>
-          <w:b w:val="0"/>
-          <w:bCs w:val="0"/>
-        </w:rPr>
-        <w:t>thêm lớp mới</w:t>
-      </w:r>
-      <w:r>
-        <w:t>.</w:t>
+        <w:t>dễ dàng mở rộng</w:t>
+      </w:r>
+      <w:r>
+        <w:t xml:space="preserve"> (thêm loại thông báo mới mà không ảnh hưởng code cũ).</w:t>
       </w:r>
     </w:p>
     <w:p>
@@ -1442,7 +1503,7 @@
         <w:ind w:left="284" w:hanging="284"/>
       </w:pPr>
       <w:r>
-        <w:t xml:space="preserve">Mọi loại thông báo đều phải có một </w:t>
+        <w:t xml:space="preserve">Mỗi loại thông báo được </w:t>
       </w:r>
       <w:r>
         <w:rPr>
@@ -1450,7 +1511,55 @@
           <w:b w:val="0"/>
           <w:bCs w:val="0"/>
         </w:rPr>
-        <w:t>phương thức chung</w:t>
+        <w:t>tạo ra thông qua Factory riêng</w:t>
+      </w:r>
+      <w:r>
+        <w:t>, không khởi tạo trực tiếp bằng</w:t>
+      </w:r>
+      <w:r>
+        <w:t xml:space="preserve"> new</w:t>
+      </w:r>
+      <w:r>
+        <w:t>.</w:t>
+      </w:r>
+    </w:p>
+    <w:p>
+      <w:pPr>
+        <w:ind w:firstLine="0"/>
+      </w:pPr>
+    </w:p>
+    <w:p>
+      <w:pPr>
+        <w:ind w:firstLine="0"/>
+      </w:pPr>
+      <w:r>
+        <w:rPr>
+          <w:rStyle w:val="Strong"/>
+        </w:rPr>
+        <w:t>Lý do sử dụng</w:t>
+      </w:r>
+      <w:r>
+        <w:rPr>
+          <w:rStyle w:val="Strong"/>
+        </w:rPr>
+        <w:t>:</w:t>
+      </w:r>
+    </w:p>
+    <w:p>
+      <w:pPr>
+        <w:pStyle w:val="ListParagraph"/>
+        <w:numPr>
+          <w:ilvl w:val="0"/>
+          <w:numId w:val="31"/>
+        </w:numPr>
+        <w:ind w:left="284" w:hanging="284"/>
+        <w:rPr>
+          <w:color w:val="auto"/>
+          <w:sz w:val="24"/>
+        </w:rPr>
+      </w:pPr>
+      <w:r>
+        <w:t xml:space="preserve">Giúp </w:t>
       </w:r>
       <w:r>
         <w:rPr>
@@ -1458,10 +1567,16 @@
           <w:b w:val="0"/>
           <w:bCs w:val="0"/>
         </w:rPr>
-        <w:t xml:space="preserve"> notifuUser()</w:t>
-      </w:r>
-      <w:r>
-        <w:t xml:space="preserve"> để gửi thông báo.</w:t>
+        <w:t>ẩn đi logic khởi tạo</w:t>
+      </w:r>
+      <w:r>
+        <w:t xml:space="preserve"> của từng loại</w:t>
+      </w:r>
+      <w:r>
+        <w:t xml:space="preserve"> Notification</w:t>
+      </w:r>
+      <w:r>
+        <w:t>.</w:t>
       </w:r>
     </w:p>
     <w:p>
@@ -1469,12 +1584,25 @@
         <w:pStyle w:val="ListParagraph"/>
         <w:numPr>
           <w:ilvl w:val="0"/>
-          <w:numId w:val="5"/>
+          <w:numId w:val="31"/>
         </w:numPr>
         <w:ind w:left="284" w:hanging="284"/>
       </w:pPr>
       <w:r>
-        <w:t xml:space="preserve">Cần có </w:t>
+        <w:t>Dễ dàng mở rộng (thêm loại thông báo mới chỉ cần tạo subclass của Factory).</w:t>
+      </w:r>
+    </w:p>
+    <w:p>
+      <w:pPr>
+        <w:pStyle w:val="ListParagraph"/>
+        <w:numPr>
+          <w:ilvl w:val="0"/>
+          <w:numId w:val="31"/>
+        </w:numPr>
+        <w:ind w:left="284" w:hanging="284"/>
+      </w:pPr>
+      <w:r>
+        <w:t xml:space="preserve">Giúp tách </w:t>
       </w:r>
       <w:r>
         <w:rPr>
@@ -1482,10 +1610,10 @@
           <w:b w:val="0"/>
           <w:bCs w:val="0"/>
         </w:rPr>
-        <w:t>lớp Factory</w:t>
-      </w:r>
-      <w:r>
-        <w:t xml:space="preserve"> chịu trách nhiệm </w:t>
+        <w:t>phần khởi tạo đối tượng</w:t>
+      </w:r>
+      <w:r>
+        <w:t xml:space="preserve"> khỏi </w:t>
       </w:r>
       <w:r>
         <w:rPr>
@@ -1493,533 +1621,10 @@
           <w:b w:val="0"/>
           <w:bCs w:val="0"/>
         </w:rPr>
-        <w:t>tạo ra các đối tượng Notification phù hợp</w:t>
-      </w:r>
-      <w:r>
-        <w:t xml:space="preserve">, thay vì tạo trực tiếp bằng </w:t>
-      </w:r>
-      <w:r>
-        <w:rPr>
-          <w:rStyle w:val="HTMLCode"/>
-          <w:rFonts w:eastAsiaTheme="majorEastAsia"/>
-        </w:rPr>
-        <w:t>new</w:t>
-      </w:r>
-      <w:r>
-        <w:t>.</w:t>
-      </w:r>
-    </w:p>
-    <w:p>
-      <w:pPr>
-        <w:pStyle w:val="ListParagraph"/>
-        <w:numPr>
-          <w:ilvl w:val="0"/>
-          <w:numId w:val="5"/>
-        </w:numPr>
-        <w:ind w:left="284" w:hanging="284"/>
-      </w:pPr>
-      <w:r>
-        <w:t xml:space="preserve">Mô hình phải đảm bảo </w:t>
-      </w:r>
-      <w:r>
-        <w:rPr>
-          <w:rStyle w:val="Strong"/>
-          <w:b w:val="0"/>
-          <w:bCs w:val="0"/>
-        </w:rPr>
-        <w:t>tính mở rộng, dễ bảo trì</w:t>
-      </w:r>
-      <w:r>
-        <w:t>,</w:t>
-      </w:r>
-      <w:r>
-        <w:rPr>
-          <w:b/>
-          <w:bCs/>
-        </w:rPr>
-        <w:t xml:space="preserve"> </w:t>
-      </w:r>
-      <w:r>
-        <w:t>và</w:t>
-      </w:r>
-      <w:r>
-        <w:rPr>
-          <w:b/>
-          <w:bCs/>
-        </w:rPr>
-        <w:t xml:space="preserve"> </w:t>
-      </w:r>
-      <w:r>
-        <w:rPr>
-          <w:rStyle w:val="Strong"/>
-          <w:b w:val="0"/>
-          <w:bCs w:val="0"/>
-        </w:rPr>
-        <w:t>tuân thủ nguyên tắc lập trình hướng đối tượng (SOLID)</w:t>
-      </w:r>
-      <w:r>
-        <w:t>.</w:t>
-      </w:r>
-    </w:p>
-    <w:p>
-      <w:pPr>
-        <w:ind w:firstLine="0"/>
-      </w:pPr>
-      <w:r>
-        <w:rPr>
-          <w:rStyle w:val="Strong"/>
-        </w:rPr>
-        <w:t>Lý do sử dụng</w:t>
-      </w:r>
-      <w:r>
-        <w:rPr>
-          <w:rStyle w:val="Strong"/>
-        </w:rPr>
-        <w:t>:</w:t>
-      </w:r>
-    </w:p>
-    <w:p>
-      <w:pPr>
-        <w:pStyle w:val="ListParagraph"/>
-        <w:numPr>
-          <w:ilvl w:val="0"/>
-          <w:numId w:val="6"/>
-        </w:numPr>
-        <w:ind w:left="284" w:hanging="284"/>
-      </w:pPr>
-      <w:r>
-        <w:lastRenderedPageBreak/>
-        <w:t xml:space="preserve">Nếu </w:t>
-      </w:r>
-      <w:r>
-        <w:rPr>
-          <w:rStyle w:val="Strong"/>
-          <w:b w:val="0"/>
-          <w:bCs w:val="0"/>
-        </w:rPr>
-        <w:t>không dùng Factory Method</w:t>
-      </w:r>
-      <w:r>
-        <w:t>, khi thêm loại thông báo mới (ví dụ: Telegram), ta phải sửa mã nguồn ở nhiều nơi (thêm</w:t>
-      </w:r>
-      <w:r>
-        <w:t xml:space="preserve"> if-else, switch-case…</w:t>
-      </w:r>
-      <w:r>
-        <w:t xml:space="preserve">), vi phạm nguyên tắc </w:t>
-      </w:r>
-      <w:r>
-        <w:rPr>
-          <w:rStyle w:val="Emphasis"/>
-          <w:i w:val="0"/>
-          <w:iCs w:val="0"/>
-        </w:rPr>
-        <w:t>Open/Closed</w:t>
-      </w:r>
-      <w:r>
-        <w:t>.</w:t>
-      </w:r>
-    </w:p>
-    <w:p>
-      <w:pPr>
-        <w:pStyle w:val="ListParagraph"/>
-        <w:numPr>
-          <w:ilvl w:val="0"/>
-          <w:numId w:val="6"/>
-        </w:numPr>
-        <w:ind w:left="284" w:hanging="284"/>
-      </w:pPr>
-      <w:r>
-        <w:rPr>
-          <w:rStyle w:val="Strong"/>
-          <w:b w:val="0"/>
-          <w:bCs w:val="0"/>
-        </w:rPr>
-        <w:t>Dùng Factory Method</w:t>
-      </w:r>
-      <w:r>
-        <w:t>:</w:t>
-      </w:r>
-    </w:p>
-    <w:p>
-      <w:pPr>
-        <w:pStyle w:val="ListParagraph"/>
-        <w:numPr>
-          <w:ilvl w:val="0"/>
-          <w:numId w:val="7"/>
-        </w:numPr>
-        <w:ind w:left="284" w:hanging="284"/>
-      </w:pPr>
-      <w:r>
-        <w:rPr>
-          <w:rFonts w:cs="Times New Roman"/>
-        </w:rPr>
-        <w:t>Ẩ</w:t>
-      </w:r>
-      <w:r>
-        <w:t>n chi ti</w:t>
-      </w:r>
-      <w:r>
-        <w:rPr>
-          <w:rFonts w:cs="Times New Roman"/>
-        </w:rPr>
-        <w:t>ế</w:t>
-      </w:r>
-      <w:r>
-        <w:t>t kh</w:t>
-      </w:r>
-      <w:r>
-        <w:rPr>
-          <w:rFonts w:cs="Times New Roman"/>
-        </w:rPr>
-        <w:t>ở</w:t>
-      </w:r>
-      <w:r>
-        <w:t>i t</w:t>
-      </w:r>
-      <w:r>
-        <w:rPr>
-          <w:rFonts w:cs="Times New Roman"/>
-        </w:rPr>
-        <w:t>ạ</w:t>
-      </w:r>
-      <w:r>
-        <w:t xml:space="preserve">o </w:t>
-      </w:r>
-      <w:r>
-        <w:rPr>
-          <w:rFonts w:cs="Times New Roman"/>
-        </w:rPr>
-        <w:t>đố</w:t>
-      </w:r>
-      <w:r>
-        <w:t>i t</w:t>
-      </w:r>
-      <w:r>
-        <w:rPr>
-          <w:rFonts w:cs="Times New Roman"/>
-        </w:rPr>
-        <w:t>ượ</w:t>
-      </w:r>
-      <w:r>
-        <w:t>ng c</w:t>
-      </w:r>
-      <w:r>
-        <w:rPr>
-          <w:rFonts w:cs="Times New Roman"/>
-        </w:rPr>
-        <w:t>ụ</w:t>
-      </w:r>
-      <w:r>
-        <w:t xml:space="preserve"> th</w:t>
-      </w:r>
-      <w:r>
-        <w:rPr>
-          <w:rFonts w:cs="Times New Roman"/>
-        </w:rPr>
-        <w:t>ể</w:t>
-      </w:r>
-      <w:r>
-        <w:t>.</w:t>
-      </w:r>
-    </w:p>
-    <w:p>
-      <w:pPr>
-        <w:pStyle w:val="ListParagraph"/>
-        <w:numPr>
-          <w:ilvl w:val="0"/>
-          <w:numId w:val="7"/>
-        </w:numPr>
-        <w:ind w:left="284" w:hanging="284"/>
-      </w:pPr>
-      <w:r>
-        <w:t>D</w:t>
-      </w:r>
-      <w:r>
-        <w:rPr>
-          <w:rFonts w:cs="Times New Roman"/>
-        </w:rPr>
-        <w:t>ễ</w:t>
-      </w:r>
-      <w:r>
-        <w:t xml:space="preserve"> d</w:t>
-      </w:r>
-      <w:r>
-        <w:rPr>
-          <w:rFonts w:cs="Times New Roman"/>
-        </w:rPr>
-        <w:t>à</w:t>
-      </w:r>
-      <w:r>
-        <w:t>ng m</w:t>
-      </w:r>
-      <w:r>
-        <w:rPr>
-          <w:rFonts w:cs="Times New Roman"/>
-        </w:rPr>
-        <w:t>ở</w:t>
-      </w:r>
-      <w:r>
-        <w:t xml:space="preserve"> r</w:t>
-      </w:r>
-      <w:r>
-        <w:rPr>
-          <w:rFonts w:cs="Times New Roman"/>
-        </w:rPr>
-        <w:t>ộ</w:t>
-      </w:r>
-      <w:r>
-        <w:t>ng b</w:t>
-      </w:r>
-      <w:r>
-        <w:rPr>
-          <w:rFonts w:cs="Times New Roman"/>
-        </w:rPr>
-        <w:t>ằ</w:t>
-      </w:r>
-      <w:r>
-        <w:t>ng c</w:t>
-      </w:r>
-      <w:r>
-        <w:rPr>
-          <w:rFonts w:cs="Times New Roman"/>
-        </w:rPr>
-        <w:t>á</w:t>
-      </w:r>
-      <w:r>
-        <w:t>ch th</w:t>
-      </w:r>
-      <w:r>
-        <w:rPr>
-          <w:rFonts w:cs="Times New Roman"/>
-        </w:rPr>
-        <w:t>ê</w:t>
-      </w:r>
-      <w:r>
-        <w:t>m l</w:t>
-      </w:r>
-      <w:r>
-        <w:rPr>
-          <w:rFonts w:cs="Times New Roman"/>
-        </w:rPr>
-        <w:t>ớ</w:t>
-      </w:r>
-      <w:r>
-        <w:t>p con c</w:t>
-      </w:r>
-      <w:r>
-        <w:rPr>
-          <w:rFonts w:cs="Times New Roman"/>
-        </w:rPr>
-        <w:t>ủ</w:t>
-      </w:r>
-      <w:r>
-        <w:t>a Factory.</w:t>
-      </w:r>
-    </w:p>
-    <w:p>
-      <w:pPr>
-        <w:pStyle w:val="ListParagraph"/>
-        <w:numPr>
-          <w:ilvl w:val="0"/>
-          <w:numId w:val="7"/>
-        </w:numPr>
-        <w:ind w:left="284" w:hanging="284"/>
-      </w:pPr>
-      <w:r>
-        <w:t>Gi</w:t>
-      </w:r>
-      <w:r>
-        <w:rPr>
-          <w:rFonts w:cs="Times New Roman"/>
-        </w:rPr>
-        <w:t>ữ</w:t>
-      </w:r>
-      <w:r>
-        <w:t xml:space="preserve"> cho client code </w:t>
-      </w:r>
-      <w:r>
-        <w:rPr>
-          <w:rFonts w:cs="Times New Roman"/>
-        </w:rPr>
-        <w:t>đơ</w:t>
-      </w:r>
-      <w:r>
-        <w:t>n gi</w:t>
-      </w:r>
-      <w:r>
-        <w:rPr>
-          <w:rFonts w:cs="Times New Roman"/>
-        </w:rPr>
-        <w:t>ả</w:t>
-      </w:r>
-      <w:r>
-        <w:t>n, ch</w:t>
-      </w:r>
-      <w:r>
-        <w:rPr>
-          <w:rFonts w:cs="Times New Roman"/>
-        </w:rPr>
-        <w:t>ỉ</w:t>
-      </w:r>
-      <w:r>
-        <w:t xml:space="preserve"> c</w:t>
-      </w:r>
-      <w:r>
-        <w:rPr>
-          <w:rFonts w:cs="Times New Roman"/>
-        </w:rPr>
-        <w:t>ầ</w:t>
-      </w:r>
-      <w:r>
-        <w:t>n g</w:t>
-      </w:r>
-      <w:r>
-        <w:rPr>
-          <w:rFonts w:cs="Times New Roman"/>
-        </w:rPr>
-        <w:t>ọ</w:t>
-      </w:r>
-      <w:r>
-        <w:t>i Factory m</w:t>
-      </w:r>
-      <w:r>
-        <w:rPr>
-          <w:rFonts w:cs="Times New Roman"/>
-        </w:rPr>
-        <w:t>à</w:t>
-      </w:r>
-      <w:r>
-        <w:t xml:space="preserve"> kh</w:t>
-      </w:r>
-      <w:r>
-        <w:rPr>
-          <w:rFonts w:cs="Times New Roman"/>
-        </w:rPr>
-        <w:t>ô</w:t>
-      </w:r>
-      <w:r>
-        <w:t>ng c</w:t>
-      </w:r>
-      <w:r>
-        <w:rPr>
-          <w:rFonts w:cs="Times New Roman"/>
-        </w:rPr>
-        <w:t>ầ</w:t>
-      </w:r>
-      <w:r>
-        <w:t>n bi</w:t>
-      </w:r>
-      <w:r>
-        <w:rPr>
-          <w:rFonts w:cs="Times New Roman"/>
-        </w:rPr>
-        <w:t>ế</w:t>
-      </w:r>
-      <w:r>
-        <w:t>t lo</w:t>
-      </w:r>
-      <w:r>
-        <w:rPr>
-          <w:rFonts w:cs="Times New Roman"/>
-        </w:rPr>
-        <w:t>ạ</w:t>
-      </w:r>
-      <w:r>
-        <w:t>i th</w:t>
-      </w:r>
-      <w:r>
-        <w:rPr>
-          <w:rFonts w:cs="Times New Roman"/>
-        </w:rPr>
-        <w:t>ô</w:t>
-      </w:r>
-      <w:r>
-        <w:t>ng b</w:t>
-      </w:r>
-      <w:r>
-        <w:rPr>
-          <w:rFonts w:cs="Times New Roman"/>
-        </w:rPr>
-        <w:t>á</w:t>
-      </w:r>
-      <w:r>
-        <w:t>o cụ thể.</w:t>
-      </w:r>
-    </w:p>
-    <w:p>
-      <w:pPr>
-        <w:pStyle w:val="ListParagraph"/>
-        <w:numPr>
-          <w:ilvl w:val="0"/>
-          <w:numId w:val="7"/>
-        </w:numPr>
-        <w:ind w:left="284" w:hanging="284"/>
-      </w:pPr>
-      <w:r>
-        <w:t>Tu</w:t>
-      </w:r>
-      <w:r>
-        <w:rPr>
-          <w:rFonts w:cs="Times New Roman"/>
-        </w:rPr>
-        <w:t>â</w:t>
-      </w:r>
-      <w:r>
-        <w:t>n th</w:t>
-      </w:r>
-      <w:r>
-        <w:rPr>
-          <w:rFonts w:cs="Times New Roman"/>
-        </w:rPr>
-        <w:t>ủ</w:t>
-      </w:r>
-      <w:r>
-        <w:t xml:space="preserve"> nguy</w:t>
-      </w:r>
-      <w:r>
-        <w:rPr>
-          <w:rFonts w:cs="Times New Roman"/>
-        </w:rPr>
-        <w:t>ê</w:t>
-      </w:r>
-      <w:r>
-        <w:t>n t</w:t>
-      </w:r>
-      <w:r>
-        <w:rPr>
-          <w:rFonts w:cs="Times New Roman"/>
-        </w:rPr>
-        <w:t>ắ</w:t>
-      </w:r>
-      <w:r>
-        <w:t xml:space="preserve">c </w:t>
-      </w:r>
-      <w:r>
-        <w:rPr>
-          <w:rStyle w:val="Emphasis"/>
-          <w:i w:val="0"/>
-          <w:iCs w:val="0"/>
-        </w:rPr>
-        <w:t>OCP</w:t>
-      </w:r>
-      <w:r>
-        <w:t xml:space="preserve"> và </w:t>
-      </w:r>
-      <w:r>
-        <w:rPr>
-          <w:rStyle w:val="Emphasis"/>
-          <w:i w:val="0"/>
-          <w:iCs w:val="0"/>
-        </w:rPr>
-        <w:t>Dependency Inversion Principle (DIP)</w:t>
-      </w:r>
-      <w:r>
-        <w:rPr>
-          <w:i/>
-          <w:iCs/>
-        </w:rPr>
-        <w:t>.</w:t>
+        <w:t>phần sử dụng đối tượng</w:t>
+      </w:r>
+      <w:r>
+        <w:t xml:space="preserve"> → giảm phụ thuộc (loose coupling).</w:t>
       </w:r>
     </w:p>
     <w:p>
@@ -2028,14 +1633,12 @@
         <w:jc w:val="center"/>
       </w:pPr>
       <w:r>
-        <w:rPr>
-          <w:noProof/>
-        </w:rPr>
+        <w:lastRenderedPageBreak/>
         <w:drawing>
-          <wp:inline distT="0" distB="0" distL="0" distR="0" wp14:anchorId="28234724" wp14:editId="4A00E541">
-            <wp:extent cx="5760720" cy="1524000"/>
+          <wp:inline distT="0" distB="0" distL="0" distR="0" wp14:anchorId="11789304" wp14:editId="2649D96D">
+            <wp:extent cx="5760720" cy="1512570"/>
             <wp:effectExtent l="0" t="0" r="0" b="0"/>
-            <wp:docPr id="7" name="Picture 7"/>
+            <wp:docPr id="11" name="Picture 11"/>
             <wp:cNvGraphicFramePr>
               <a:graphicFrameLocks xmlns:a="http://schemas.openxmlformats.org/drawingml/2006/main" noChangeAspect="1"/>
             </wp:cNvGraphicFramePr>
@@ -2055,7 +1658,7 @@
                   <pic:spPr>
                     <a:xfrm>
                       <a:off x="0" y="0"/>
-                      <a:ext cx="5760720" cy="1524000"/>
+                      <a:ext cx="5760720" cy="1512570"/>
                     </a:xfrm>
                     <a:prstGeom prst="rect">
                       <a:avLst/>
@@ -2074,14 +1677,11 @@
         <w:jc w:val="center"/>
       </w:pPr>
       <w:r>
-        <w:rPr>
-          <w:noProof/>
-        </w:rPr>
         <w:drawing>
-          <wp:inline distT="0" distB="0" distL="0" distR="0" wp14:anchorId="4B5747A2" wp14:editId="1A548CD8">
-            <wp:extent cx="5760720" cy="1265555"/>
+          <wp:inline distT="0" distB="0" distL="0" distR="0" wp14:anchorId="09024AA4" wp14:editId="638C838C">
+            <wp:extent cx="5760720" cy="991870"/>
             <wp:effectExtent l="0" t="0" r="0" b="0"/>
-            <wp:docPr id="6" name="Picture 6"/>
+            <wp:docPr id="10" name="Picture 10"/>
             <wp:cNvGraphicFramePr>
               <a:graphicFrameLocks xmlns:a="http://schemas.openxmlformats.org/drawingml/2006/main" noChangeAspect="1"/>
             </wp:cNvGraphicFramePr>
@@ -2101,7 +1701,7 @@
                   <pic:spPr>
                     <a:xfrm>
                       <a:off x="0" y="0"/>
-                      <a:ext cx="5760720" cy="1265555"/>
+                      <a:ext cx="5760720" cy="991870"/>
                     </a:xfrm>
                     <a:prstGeom prst="rect">
                       <a:avLst/>
@@ -2443,7 +2043,6 @@
         <w:rPr>
           <w:rStyle w:val="Strong"/>
         </w:rPr>
-        <w:lastRenderedPageBreak/>
         <w:t>Yêu cầu</w:t>
       </w:r>
       <w:r>
@@ -2644,6 +2243,7 @@
           <w:b w:val="0"/>
           <w:bCs w:val="0"/>
         </w:rPr>
+        <w:lastRenderedPageBreak/>
         <w:t>DIP (Dependency Inversion Principle)</w:t>
       </w:r>
       <w:r>
@@ -2866,7 +2466,6 @@
         <w:rPr>
           <w:noProof/>
         </w:rPr>
-        <w:lastRenderedPageBreak/>
         <w:drawing>
           <wp:inline distT="0" distB="0" distL="0" distR="0" wp14:anchorId="390B6877" wp14:editId="4FAB2167">
             <wp:extent cx="5760720" cy="2190750"/>
@@ -3008,6 +2607,155 @@
 <file path=word/numbering.xml><?xml version="1.0" encoding="utf-8"?>
 <w:numbering xmlns:wpc="http://schemas.microsoft.com/office/word/2010/wordprocessingCanvas" xmlns:cx="http://schemas.microsoft.com/office/drawing/2014/chartex" xmlns:cx1="http://schemas.microsoft.com/office/drawing/2015/9/8/chartex" xmlns:cx2="http://schemas.microsoft.com/office/drawing/2015/10/21/chartex" xmlns:cx3="http://schemas.microsoft.com/office/drawing/2016/5/9/chartex" xmlns:cx4="http://schemas.microsoft.com/office/drawing/2016/5/10/chartex" xmlns:cx5="http://schemas.microsoft.com/office/drawing/2016/5/11/chartex" xmlns:cx6="http://schemas.microsoft.com/office/drawing/2016/5/12/chartex" xmlns:cx7="http://schemas.microsoft.com/office/drawing/2016/5/13/chartex" xmlns:cx8="http://schemas.microsoft.com/office/drawing/2016/5/14/chartex" xmlns:mc="http://schemas.openxmlformats.org/markup-compatibility/2006" xmlns:aink="http://schemas.microsoft.com/office/drawing/2016/ink" xmlns:am3d="http://schemas.microsoft.com/office/drawing/2017/model3d" xmlns:o="urn:schemas-microsoft-com:office:office" xmlns:r="http://schemas.openxmlformats.org/officeDocument/2006/relationships" xmlns:m="http://schemas.openxmlformats.org/officeDocument/2006/math" xmlns:v="urn:schemas-microsoft-com:vml" xmlns:wp14="http://schemas.microsoft.com/office/word/2010/wordprocessingDrawing" xmlns:wp="http://schemas.openxmlformats.org/drawingml/2006/wordprocessingDrawing" xmlns:w10="urn:schemas-microsoft-com:office:word" xmlns:w="http://schemas.openxmlformats.org/wordprocessingml/2006/main" xmlns:w14="http://schemas.microsoft.com/office/word/2010/wordml" xmlns:w15="http://schemas.microsoft.com/office/word/2012/wordml" xmlns:w16cex="http://schemas.microsoft.com/office/word/2018/wordml/cex" xmlns:w16cid="http://schemas.microsoft.com/office/word/2016/wordml/cid" xmlns:w16="http://schemas.microsoft.com/office/word/2018/wordml" xmlns:w16sdtdh="http://schemas.microsoft.com/office/word/2020/wordml/sdtdatahash" xmlns:w16se="http://schemas.microsoft.com/office/word/2015/wordml/symex" xmlns:wpg="http://schemas.microsoft.com/office/word/2010/wordprocessingGroup" xmlns:wpi="http://schemas.microsoft.com/office/word/2010/wordprocessingInk" xmlns:wne="http://schemas.microsoft.com/office/word/2006/wordml" xmlns:wps="http://schemas.microsoft.com/office/word/2010/wordprocessingShape" mc:Ignorable="w14 w15 w16se w16cid w16 w16cex w16sdtdh wp14">
   <w:abstractNum w:abstractNumId="0" w15:restartNumberingAfterBreak="0">
+    <w:nsid w:val="03173E52"/>
+    <w:multiLevelType w:val="multilevel"/>
+    <w:tmpl w:val="FD149900"/>
+    <w:lvl w:ilvl="0">
+      <w:start w:val="1"/>
+      <w:numFmt w:val="bullet"/>
+      <w:lvlText w:val=""/>
+      <w:lvlJc w:val="left"/>
+      <w:pPr>
+        <w:tabs>
+          <w:tab w:val="num" w:pos="720"/>
+        </w:tabs>
+        <w:ind w:left="720" w:hanging="360"/>
+      </w:pPr>
+      <w:rPr>
+        <w:rFonts w:ascii="Symbol" w:hAnsi="Symbol" w:hint="default"/>
+        <w:sz w:val="20"/>
+      </w:rPr>
+    </w:lvl>
+    <w:lvl w:ilvl="1" w:tentative="1">
+      <w:start w:val="1"/>
+      <w:numFmt w:val="bullet"/>
+      <w:lvlText w:val="o"/>
+      <w:lvlJc w:val="left"/>
+      <w:pPr>
+        <w:tabs>
+          <w:tab w:val="num" w:pos="1440"/>
+        </w:tabs>
+        <w:ind w:left="1440" w:hanging="360"/>
+      </w:pPr>
+      <w:rPr>
+        <w:rFonts w:ascii="Courier New" w:hAnsi="Courier New" w:hint="default"/>
+        <w:sz w:val="20"/>
+      </w:rPr>
+    </w:lvl>
+    <w:lvl w:ilvl="2" w:tentative="1">
+      <w:start w:val="1"/>
+      <w:numFmt w:val="bullet"/>
+      <w:lvlText w:val=""/>
+      <w:lvlJc w:val="left"/>
+      <w:pPr>
+        <w:tabs>
+          <w:tab w:val="num" w:pos="2160"/>
+        </w:tabs>
+        <w:ind w:left="2160" w:hanging="360"/>
+      </w:pPr>
+      <w:rPr>
+        <w:rFonts w:ascii="Wingdings" w:hAnsi="Wingdings" w:hint="default"/>
+        <w:sz w:val="20"/>
+      </w:rPr>
+    </w:lvl>
+    <w:lvl w:ilvl="3" w:tentative="1">
+      <w:start w:val="1"/>
+      <w:numFmt w:val="bullet"/>
+      <w:lvlText w:val=""/>
+      <w:lvlJc w:val="left"/>
+      <w:pPr>
+        <w:tabs>
+          <w:tab w:val="num" w:pos="2880"/>
+        </w:tabs>
+        <w:ind w:left="2880" w:hanging="360"/>
+      </w:pPr>
+      <w:rPr>
+        <w:rFonts w:ascii="Wingdings" w:hAnsi="Wingdings" w:hint="default"/>
+        <w:sz w:val="20"/>
+      </w:rPr>
+    </w:lvl>
+    <w:lvl w:ilvl="4" w:tentative="1">
+      <w:start w:val="1"/>
+      <w:numFmt w:val="bullet"/>
+      <w:lvlText w:val=""/>
+      <w:lvlJc w:val="left"/>
+      <w:pPr>
+        <w:tabs>
+          <w:tab w:val="num" w:pos="3600"/>
+        </w:tabs>
+        <w:ind w:left="3600" w:hanging="360"/>
+      </w:pPr>
+      <w:rPr>
+        <w:rFonts w:ascii="Wingdings" w:hAnsi="Wingdings" w:hint="default"/>
+        <w:sz w:val="20"/>
+      </w:rPr>
+    </w:lvl>
+    <w:lvl w:ilvl="5" w:tentative="1">
+      <w:start w:val="1"/>
+      <w:numFmt w:val="bullet"/>
+      <w:lvlText w:val=""/>
+      <w:lvlJc w:val="left"/>
+      <w:pPr>
+        <w:tabs>
+          <w:tab w:val="num" w:pos="4320"/>
+        </w:tabs>
+        <w:ind w:left="4320" w:hanging="360"/>
+      </w:pPr>
+      <w:rPr>
+        <w:rFonts w:ascii="Wingdings" w:hAnsi="Wingdings" w:hint="default"/>
+        <w:sz w:val="20"/>
+      </w:rPr>
+    </w:lvl>
+    <w:lvl w:ilvl="6" w:tentative="1">
+      <w:start w:val="1"/>
+      <w:numFmt w:val="bullet"/>
+      <w:lvlText w:val=""/>
+      <w:lvlJc w:val="left"/>
+      <w:pPr>
+        <w:tabs>
+          <w:tab w:val="num" w:pos="5040"/>
+        </w:tabs>
+        <w:ind w:left="5040" w:hanging="360"/>
+      </w:pPr>
+      <w:rPr>
+        <w:rFonts w:ascii="Wingdings" w:hAnsi="Wingdings" w:hint="default"/>
+        <w:sz w:val="20"/>
+      </w:rPr>
+    </w:lvl>
+    <w:lvl w:ilvl="7" w:tentative="1">
+      <w:start w:val="1"/>
+      <w:numFmt w:val="bullet"/>
+      <w:lvlText w:val=""/>
+      <w:lvlJc w:val="left"/>
+      <w:pPr>
+        <w:tabs>
+          <w:tab w:val="num" w:pos="5760"/>
+        </w:tabs>
+        <w:ind w:left="5760" w:hanging="360"/>
+      </w:pPr>
+      <w:rPr>
+        <w:rFonts w:ascii="Wingdings" w:hAnsi="Wingdings" w:hint="default"/>
+        <w:sz w:val="20"/>
+      </w:rPr>
+    </w:lvl>
+    <w:lvl w:ilvl="8" w:tentative="1">
+      <w:start w:val="1"/>
+      <w:numFmt w:val="bullet"/>
+      <w:lvlText w:val=""/>
+      <w:lvlJc w:val="left"/>
+      <w:pPr>
+        <w:tabs>
+          <w:tab w:val="num" w:pos="6480"/>
+        </w:tabs>
+        <w:ind w:left="6480" w:hanging="360"/>
+      </w:pPr>
+      <w:rPr>
+        <w:rFonts w:ascii="Wingdings" w:hAnsi="Wingdings" w:hint="default"/>
+        <w:sz w:val="20"/>
+      </w:rPr>
+    </w:lvl>
+  </w:abstractNum>
+  <w:abstractNum w:abstractNumId="1" w15:restartNumberingAfterBreak="0">
     <w:nsid w:val="07061533"/>
     <w:multiLevelType w:val="multilevel"/>
     <w:tmpl w:val="E51AD62A"/>
@@ -3156,7 +2904,7 @@
       </w:rPr>
     </w:lvl>
   </w:abstractNum>
-  <w:abstractNum w:abstractNumId="1" w15:restartNumberingAfterBreak="0">
+  <w:abstractNum w:abstractNumId="2" w15:restartNumberingAfterBreak="0">
     <w:nsid w:val="0A227B5A"/>
     <w:multiLevelType w:val="multilevel"/>
     <w:tmpl w:val="F656041A"/>
@@ -3305,7 +3053,7 @@
       </w:rPr>
     </w:lvl>
   </w:abstractNum>
-  <w:abstractNum w:abstractNumId="2" w15:restartNumberingAfterBreak="0">
+  <w:abstractNum w:abstractNumId="3" w15:restartNumberingAfterBreak="0">
     <w:nsid w:val="164C2077"/>
     <w:multiLevelType w:val="hybridMultilevel"/>
     <w:tmpl w:val="41EC883C"/>
@@ -3418,7 +3166,7 @@
       </w:rPr>
     </w:lvl>
   </w:abstractNum>
-  <w:abstractNum w:abstractNumId="3" w15:restartNumberingAfterBreak="0">
+  <w:abstractNum w:abstractNumId="4" w15:restartNumberingAfterBreak="0">
     <w:nsid w:val="19BC71A8"/>
     <w:multiLevelType w:val="multilevel"/>
     <w:tmpl w:val="FF8891CE"/>
@@ -3567,7 +3315,7 @@
       </w:rPr>
     </w:lvl>
   </w:abstractNum>
-  <w:abstractNum w:abstractNumId="4" w15:restartNumberingAfterBreak="0">
+  <w:abstractNum w:abstractNumId="5" w15:restartNumberingAfterBreak="0">
     <w:nsid w:val="19D06E5C"/>
     <w:multiLevelType w:val="hybridMultilevel"/>
     <w:tmpl w:val="1D2EB46A"/>
@@ -3680,7 +3428,7 @@
       </w:rPr>
     </w:lvl>
   </w:abstractNum>
-  <w:abstractNum w:abstractNumId="5" w15:restartNumberingAfterBreak="0">
+  <w:abstractNum w:abstractNumId="6" w15:restartNumberingAfterBreak="0">
     <w:nsid w:val="1F1D58E9"/>
     <w:multiLevelType w:val="hybridMultilevel"/>
     <w:tmpl w:val="42B47FD0"/>
@@ -3793,7 +3541,7 @@
       </w:rPr>
     </w:lvl>
   </w:abstractNum>
-  <w:abstractNum w:abstractNumId="6" w15:restartNumberingAfterBreak="0">
+  <w:abstractNum w:abstractNumId="7" w15:restartNumberingAfterBreak="0">
     <w:nsid w:val="20CB395C"/>
     <w:multiLevelType w:val="hybridMultilevel"/>
     <w:tmpl w:val="9B5C8E84"/>
@@ -3906,7 +3654,7 @@
       </w:rPr>
     </w:lvl>
   </w:abstractNum>
-  <w:abstractNum w:abstractNumId="7" w15:restartNumberingAfterBreak="0">
+  <w:abstractNum w:abstractNumId="8" w15:restartNumberingAfterBreak="0">
     <w:nsid w:val="21B97C9D"/>
     <w:multiLevelType w:val="hybridMultilevel"/>
     <w:tmpl w:val="B78C1DE8"/>
@@ -4019,7 +3767,7 @@
       </w:rPr>
     </w:lvl>
   </w:abstractNum>
-  <w:abstractNum w:abstractNumId="8" w15:restartNumberingAfterBreak="0">
+  <w:abstractNum w:abstractNumId="9" w15:restartNumberingAfterBreak="0">
     <w:nsid w:val="25072780"/>
     <w:multiLevelType w:val="multilevel"/>
     <w:tmpl w:val="25072780"/>
@@ -4115,7 +3863,7 @@
       </w:pPr>
     </w:lvl>
   </w:abstractNum>
-  <w:abstractNum w:abstractNumId="9" w15:restartNumberingAfterBreak="0">
+  <w:abstractNum w:abstractNumId="10" w15:restartNumberingAfterBreak="0">
     <w:nsid w:val="255618EC"/>
     <w:multiLevelType w:val="hybridMultilevel"/>
     <w:tmpl w:val="7E144184"/>
@@ -4228,7 +3976,7 @@
       </w:rPr>
     </w:lvl>
   </w:abstractNum>
-  <w:abstractNum w:abstractNumId="10" w15:restartNumberingAfterBreak="0">
+  <w:abstractNum w:abstractNumId="11" w15:restartNumberingAfterBreak="0">
     <w:nsid w:val="255B4081"/>
     <w:multiLevelType w:val="hybridMultilevel"/>
     <w:tmpl w:val="BB40052A"/>
@@ -4341,7 +4089,7 @@
       </w:rPr>
     </w:lvl>
   </w:abstractNum>
-  <w:abstractNum w:abstractNumId="11" w15:restartNumberingAfterBreak="0">
+  <w:abstractNum w:abstractNumId="12" w15:restartNumberingAfterBreak="0">
     <w:nsid w:val="267935D9"/>
     <w:multiLevelType w:val="hybridMultilevel"/>
     <w:tmpl w:val="2E6672CA"/>
@@ -4454,7 +4202,7 @@
       </w:rPr>
     </w:lvl>
   </w:abstractNum>
-  <w:abstractNum w:abstractNumId="12" w15:restartNumberingAfterBreak="0">
+  <w:abstractNum w:abstractNumId="13" w15:restartNumberingAfterBreak="0">
     <w:nsid w:val="2CC52AC8"/>
     <w:multiLevelType w:val="hybridMultilevel"/>
     <w:tmpl w:val="C596934C"/>
@@ -4567,7 +4315,7 @@
       </w:rPr>
     </w:lvl>
   </w:abstractNum>
-  <w:abstractNum w:abstractNumId="13" w15:restartNumberingAfterBreak="0">
+  <w:abstractNum w:abstractNumId="14" w15:restartNumberingAfterBreak="0">
     <w:nsid w:val="36EB05E1"/>
     <w:multiLevelType w:val="hybridMultilevel"/>
     <w:tmpl w:val="CCEAB940"/>
@@ -4680,7 +4428,7 @@
       </w:rPr>
     </w:lvl>
   </w:abstractNum>
-  <w:abstractNum w:abstractNumId="14" w15:restartNumberingAfterBreak="0">
+  <w:abstractNum w:abstractNumId="15" w15:restartNumberingAfterBreak="0">
     <w:nsid w:val="3812384B"/>
     <w:multiLevelType w:val="hybridMultilevel"/>
     <w:tmpl w:val="92729C88"/>
@@ -4793,7 +4541,7 @@
       </w:rPr>
     </w:lvl>
   </w:abstractNum>
-  <w:abstractNum w:abstractNumId="15" w15:restartNumberingAfterBreak="0">
+  <w:abstractNum w:abstractNumId="16" w15:restartNumberingAfterBreak="0">
     <w:nsid w:val="3ABA41EB"/>
     <w:multiLevelType w:val="hybridMultilevel"/>
     <w:tmpl w:val="13E0BD08"/>
@@ -4906,7 +4654,7 @@
       </w:rPr>
     </w:lvl>
   </w:abstractNum>
-  <w:abstractNum w:abstractNumId="16" w15:restartNumberingAfterBreak="0">
+  <w:abstractNum w:abstractNumId="17" w15:restartNumberingAfterBreak="0">
     <w:nsid w:val="3FE2062C"/>
     <w:multiLevelType w:val="hybridMultilevel"/>
     <w:tmpl w:val="C640409E"/>
@@ -5019,7 +4767,233 @@
       </w:rPr>
     </w:lvl>
   </w:abstractNum>
-  <w:abstractNum w:abstractNumId="17" w15:restartNumberingAfterBreak="0">
+  <w:abstractNum w:abstractNumId="18" w15:restartNumberingAfterBreak="0">
+    <w:nsid w:val="4CF80909"/>
+    <w:multiLevelType w:val="hybridMultilevel"/>
+    <w:tmpl w:val="8FCE3EFC"/>
+    <w:lvl w:ilvl="0" w:tplc="04090001">
+      <w:start w:val="1"/>
+      <w:numFmt w:val="bullet"/>
+      <w:lvlText w:val=""/>
+      <w:lvlJc w:val="left"/>
+      <w:pPr>
+        <w:ind w:left="1287" w:hanging="360"/>
+      </w:pPr>
+      <w:rPr>
+        <w:rFonts w:ascii="Symbol" w:hAnsi="Symbol" w:hint="default"/>
+      </w:rPr>
+    </w:lvl>
+    <w:lvl w:ilvl="1" w:tplc="04090003" w:tentative="1">
+      <w:start w:val="1"/>
+      <w:numFmt w:val="bullet"/>
+      <w:lvlText w:val="o"/>
+      <w:lvlJc w:val="left"/>
+      <w:pPr>
+        <w:ind w:left="2007" w:hanging="360"/>
+      </w:pPr>
+      <w:rPr>
+        <w:rFonts w:ascii="Courier New" w:hAnsi="Courier New" w:cs="Courier New" w:hint="default"/>
+      </w:rPr>
+    </w:lvl>
+    <w:lvl w:ilvl="2" w:tplc="04090005" w:tentative="1">
+      <w:start w:val="1"/>
+      <w:numFmt w:val="bullet"/>
+      <w:lvlText w:val=""/>
+      <w:lvlJc w:val="left"/>
+      <w:pPr>
+        <w:ind w:left="2727" w:hanging="360"/>
+      </w:pPr>
+      <w:rPr>
+        <w:rFonts w:ascii="Wingdings" w:hAnsi="Wingdings" w:hint="default"/>
+      </w:rPr>
+    </w:lvl>
+    <w:lvl w:ilvl="3" w:tplc="04090001" w:tentative="1">
+      <w:start w:val="1"/>
+      <w:numFmt w:val="bullet"/>
+      <w:lvlText w:val=""/>
+      <w:lvlJc w:val="left"/>
+      <w:pPr>
+        <w:ind w:left="3447" w:hanging="360"/>
+      </w:pPr>
+      <w:rPr>
+        <w:rFonts w:ascii="Symbol" w:hAnsi="Symbol" w:hint="default"/>
+      </w:rPr>
+    </w:lvl>
+    <w:lvl w:ilvl="4" w:tplc="04090003" w:tentative="1">
+      <w:start w:val="1"/>
+      <w:numFmt w:val="bullet"/>
+      <w:lvlText w:val="o"/>
+      <w:lvlJc w:val="left"/>
+      <w:pPr>
+        <w:ind w:left="4167" w:hanging="360"/>
+      </w:pPr>
+      <w:rPr>
+        <w:rFonts w:ascii="Courier New" w:hAnsi="Courier New" w:cs="Courier New" w:hint="default"/>
+      </w:rPr>
+    </w:lvl>
+    <w:lvl w:ilvl="5" w:tplc="04090005" w:tentative="1">
+      <w:start w:val="1"/>
+      <w:numFmt w:val="bullet"/>
+      <w:lvlText w:val=""/>
+      <w:lvlJc w:val="left"/>
+      <w:pPr>
+        <w:ind w:left="4887" w:hanging="360"/>
+      </w:pPr>
+      <w:rPr>
+        <w:rFonts w:ascii="Wingdings" w:hAnsi="Wingdings" w:hint="default"/>
+      </w:rPr>
+    </w:lvl>
+    <w:lvl w:ilvl="6" w:tplc="04090001" w:tentative="1">
+      <w:start w:val="1"/>
+      <w:numFmt w:val="bullet"/>
+      <w:lvlText w:val=""/>
+      <w:lvlJc w:val="left"/>
+      <w:pPr>
+        <w:ind w:left="5607" w:hanging="360"/>
+      </w:pPr>
+      <w:rPr>
+        <w:rFonts w:ascii="Symbol" w:hAnsi="Symbol" w:hint="default"/>
+      </w:rPr>
+    </w:lvl>
+    <w:lvl w:ilvl="7" w:tplc="04090003" w:tentative="1">
+      <w:start w:val="1"/>
+      <w:numFmt w:val="bullet"/>
+      <w:lvlText w:val="o"/>
+      <w:lvlJc w:val="left"/>
+      <w:pPr>
+        <w:ind w:left="6327" w:hanging="360"/>
+      </w:pPr>
+      <w:rPr>
+        <w:rFonts w:ascii="Courier New" w:hAnsi="Courier New" w:cs="Courier New" w:hint="default"/>
+      </w:rPr>
+    </w:lvl>
+    <w:lvl w:ilvl="8" w:tplc="04090005" w:tentative="1">
+      <w:start w:val="1"/>
+      <w:numFmt w:val="bullet"/>
+      <w:lvlText w:val=""/>
+      <w:lvlJc w:val="left"/>
+      <w:pPr>
+        <w:ind w:left="7047" w:hanging="360"/>
+      </w:pPr>
+      <w:rPr>
+        <w:rFonts w:ascii="Wingdings" w:hAnsi="Wingdings" w:hint="default"/>
+      </w:rPr>
+    </w:lvl>
+  </w:abstractNum>
+  <w:abstractNum w:abstractNumId="19" w15:restartNumberingAfterBreak="0">
+    <w:nsid w:val="4DF750AA"/>
+    <w:multiLevelType w:val="hybridMultilevel"/>
+    <w:tmpl w:val="8452C828"/>
+    <w:lvl w:ilvl="0" w:tplc="9928F9C0">
+      <w:start w:val="1"/>
+      <w:numFmt w:val="bullet"/>
+      <w:lvlText w:val="-"/>
+      <w:lvlJc w:val="left"/>
+      <w:pPr>
+        <w:ind w:left="1287" w:hanging="360"/>
+      </w:pPr>
+      <w:rPr>
+        <w:rFonts w:ascii="Times New Roman" w:hAnsi="Times New Roman" w:cs="Times New Roman" w:hint="default"/>
+      </w:rPr>
+    </w:lvl>
+    <w:lvl w:ilvl="1" w:tplc="04090003" w:tentative="1">
+      <w:start w:val="1"/>
+      <w:numFmt w:val="bullet"/>
+      <w:lvlText w:val="o"/>
+      <w:lvlJc w:val="left"/>
+      <w:pPr>
+        <w:ind w:left="2007" w:hanging="360"/>
+      </w:pPr>
+      <w:rPr>
+        <w:rFonts w:ascii="Courier New" w:hAnsi="Courier New" w:cs="Courier New" w:hint="default"/>
+      </w:rPr>
+    </w:lvl>
+    <w:lvl w:ilvl="2" w:tplc="04090005" w:tentative="1">
+      <w:start w:val="1"/>
+      <w:numFmt w:val="bullet"/>
+      <w:lvlText w:val=""/>
+      <w:lvlJc w:val="left"/>
+      <w:pPr>
+        <w:ind w:left="2727" w:hanging="360"/>
+      </w:pPr>
+      <w:rPr>
+        <w:rFonts w:ascii="Wingdings" w:hAnsi="Wingdings" w:hint="default"/>
+      </w:rPr>
+    </w:lvl>
+    <w:lvl w:ilvl="3" w:tplc="04090001" w:tentative="1">
+      <w:start w:val="1"/>
+      <w:numFmt w:val="bullet"/>
+      <w:lvlText w:val=""/>
+      <w:lvlJc w:val="left"/>
+      <w:pPr>
+        <w:ind w:left="3447" w:hanging="360"/>
+      </w:pPr>
+      <w:rPr>
+        <w:rFonts w:ascii="Symbol" w:hAnsi="Symbol" w:hint="default"/>
+      </w:rPr>
+    </w:lvl>
+    <w:lvl w:ilvl="4" w:tplc="04090003" w:tentative="1">
+      <w:start w:val="1"/>
+      <w:numFmt w:val="bullet"/>
+      <w:lvlText w:val="o"/>
+      <w:lvlJc w:val="left"/>
+      <w:pPr>
+        <w:ind w:left="4167" w:hanging="360"/>
+      </w:pPr>
+      <w:rPr>
+        <w:rFonts w:ascii="Courier New" w:hAnsi="Courier New" w:cs="Courier New" w:hint="default"/>
+      </w:rPr>
+    </w:lvl>
+    <w:lvl w:ilvl="5" w:tplc="04090005" w:tentative="1">
+      <w:start w:val="1"/>
+      <w:numFmt w:val="bullet"/>
+      <w:lvlText w:val=""/>
+      <w:lvlJc w:val="left"/>
+      <w:pPr>
+        <w:ind w:left="4887" w:hanging="360"/>
+      </w:pPr>
+      <w:rPr>
+        <w:rFonts w:ascii="Wingdings" w:hAnsi="Wingdings" w:hint="default"/>
+      </w:rPr>
+    </w:lvl>
+    <w:lvl w:ilvl="6" w:tplc="04090001" w:tentative="1">
+      <w:start w:val="1"/>
+      <w:numFmt w:val="bullet"/>
+      <w:lvlText w:val=""/>
+      <w:lvlJc w:val="left"/>
+      <w:pPr>
+        <w:ind w:left="5607" w:hanging="360"/>
+      </w:pPr>
+      <w:rPr>
+        <w:rFonts w:ascii="Symbol" w:hAnsi="Symbol" w:hint="default"/>
+      </w:rPr>
+    </w:lvl>
+    <w:lvl w:ilvl="7" w:tplc="04090003" w:tentative="1">
+      <w:start w:val="1"/>
+      <w:numFmt w:val="bullet"/>
+      <w:lvlText w:val="o"/>
+      <w:lvlJc w:val="left"/>
+      <w:pPr>
+        <w:ind w:left="6327" w:hanging="360"/>
+      </w:pPr>
+      <w:rPr>
+        <w:rFonts w:ascii="Courier New" w:hAnsi="Courier New" w:cs="Courier New" w:hint="default"/>
+      </w:rPr>
+    </w:lvl>
+    <w:lvl w:ilvl="8" w:tplc="04090005" w:tentative="1">
+      <w:start w:val="1"/>
+      <w:numFmt w:val="bullet"/>
+      <w:lvlText w:val=""/>
+      <w:lvlJc w:val="left"/>
+      <w:pPr>
+        <w:ind w:left="7047" w:hanging="360"/>
+      </w:pPr>
+      <w:rPr>
+        <w:rFonts w:ascii="Wingdings" w:hAnsi="Wingdings" w:hint="default"/>
+      </w:rPr>
+    </w:lvl>
+  </w:abstractNum>
+  <w:abstractNum w:abstractNumId="20" w15:restartNumberingAfterBreak="0">
     <w:nsid w:val="5A3740CC"/>
     <w:multiLevelType w:val="multilevel"/>
     <w:tmpl w:val="3930300A"/>
@@ -5168,7 +5142,7 @@
       </w:rPr>
     </w:lvl>
   </w:abstractNum>
-  <w:abstractNum w:abstractNumId="18" w15:restartNumberingAfterBreak="0">
+  <w:abstractNum w:abstractNumId="21" w15:restartNumberingAfterBreak="0">
     <w:nsid w:val="5B3D777D"/>
     <w:multiLevelType w:val="hybridMultilevel"/>
     <w:tmpl w:val="76A6623C"/>
@@ -5281,7 +5255,7 @@
       </w:rPr>
     </w:lvl>
   </w:abstractNum>
-  <w:abstractNum w:abstractNumId="19" w15:restartNumberingAfterBreak="0">
+  <w:abstractNum w:abstractNumId="22" w15:restartNumberingAfterBreak="0">
     <w:nsid w:val="5C0325E8"/>
     <w:multiLevelType w:val="hybridMultilevel"/>
     <w:tmpl w:val="F0185700"/>
@@ -5394,7 +5368,7 @@
       </w:rPr>
     </w:lvl>
   </w:abstractNum>
-  <w:abstractNum w:abstractNumId="20" w15:restartNumberingAfterBreak="0">
+  <w:abstractNum w:abstractNumId="23" w15:restartNumberingAfterBreak="0">
     <w:nsid w:val="629B1026"/>
     <w:multiLevelType w:val="multilevel"/>
     <w:tmpl w:val="64883290"/>
@@ -5543,7 +5517,7 @@
       </w:rPr>
     </w:lvl>
   </w:abstractNum>
-  <w:abstractNum w:abstractNumId="21" w15:restartNumberingAfterBreak="0">
+  <w:abstractNum w:abstractNumId="24" w15:restartNumberingAfterBreak="0">
     <w:nsid w:val="66B02EC0"/>
     <w:multiLevelType w:val="hybridMultilevel"/>
     <w:tmpl w:val="9634B3C6"/>
@@ -5656,7 +5630,120 @@
       </w:rPr>
     </w:lvl>
   </w:abstractNum>
-  <w:abstractNum w:abstractNumId="22" w15:restartNumberingAfterBreak="0">
+  <w:abstractNum w:abstractNumId="25" w15:restartNumberingAfterBreak="0">
+    <w:nsid w:val="67167BD7"/>
+    <w:multiLevelType w:val="hybridMultilevel"/>
+    <w:tmpl w:val="68CCEC74"/>
+    <w:lvl w:ilvl="0" w:tplc="04090001">
+      <w:start w:val="1"/>
+      <w:numFmt w:val="bullet"/>
+      <w:lvlText w:val=""/>
+      <w:lvlJc w:val="left"/>
+      <w:pPr>
+        <w:ind w:left="1287" w:hanging="360"/>
+      </w:pPr>
+      <w:rPr>
+        <w:rFonts w:ascii="Symbol" w:hAnsi="Symbol" w:hint="default"/>
+      </w:rPr>
+    </w:lvl>
+    <w:lvl w:ilvl="1" w:tplc="04090003" w:tentative="1">
+      <w:start w:val="1"/>
+      <w:numFmt w:val="bullet"/>
+      <w:lvlText w:val="o"/>
+      <w:lvlJc w:val="left"/>
+      <w:pPr>
+        <w:ind w:left="2007" w:hanging="360"/>
+      </w:pPr>
+      <w:rPr>
+        <w:rFonts w:ascii="Courier New" w:hAnsi="Courier New" w:cs="Courier New" w:hint="default"/>
+      </w:rPr>
+    </w:lvl>
+    <w:lvl w:ilvl="2" w:tplc="04090005" w:tentative="1">
+      <w:start w:val="1"/>
+      <w:numFmt w:val="bullet"/>
+      <w:lvlText w:val=""/>
+      <w:lvlJc w:val="left"/>
+      <w:pPr>
+        <w:ind w:left="2727" w:hanging="360"/>
+      </w:pPr>
+      <w:rPr>
+        <w:rFonts w:ascii="Wingdings" w:hAnsi="Wingdings" w:hint="default"/>
+      </w:rPr>
+    </w:lvl>
+    <w:lvl w:ilvl="3" w:tplc="04090001" w:tentative="1">
+      <w:start w:val="1"/>
+      <w:numFmt w:val="bullet"/>
+      <w:lvlText w:val=""/>
+      <w:lvlJc w:val="left"/>
+      <w:pPr>
+        <w:ind w:left="3447" w:hanging="360"/>
+      </w:pPr>
+      <w:rPr>
+        <w:rFonts w:ascii="Symbol" w:hAnsi="Symbol" w:hint="default"/>
+      </w:rPr>
+    </w:lvl>
+    <w:lvl w:ilvl="4" w:tplc="04090003" w:tentative="1">
+      <w:start w:val="1"/>
+      <w:numFmt w:val="bullet"/>
+      <w:lvlText w:val="o"/>
+      <w:lvlJc w:val="left"/>
+      <w:pPr>
+        <w:ind w:left="4167" w:hanging="360"/>
+      </w:pPr>
+      <w:rPr>
+        <w:rFonts w:ascii="Courier New" w:hAnsi="Courier New" w:cs="Courier New" w:hint="default"/>
+      </w:rPr>
+    </w:lvl>
+    <w:lvl w:ilvl="5" w:tplc="04090005" w:tentative="1">
+      <w:start w:val="1"/>
+      <w:numFmt w:val="bullet"/>
+      <w:lvlText w:val=""/>
+      <w:lvlJc w:val="left"/>
+      <w:pPr>
+        <w:ind w:left="4887" w:hanging="360"/>
+      </w:pPr>
+      <w:rPr>
+        <w:rFonts w:ascii="Wingdings" w:hAnsi="Wingdings" w:hint="default"/>
+      </w:rPr>
+    </w:lvl>
+    <w:lvl w:ilvl="6" w:tplc="04090001" w:tentative="1">
+      <w:start w:val="1"/>
+      <w:numFmt w:val="bullet"/>
+      <w:lvlText w:val=""/>
+      <w:lvlJc w:val="left"/>
+      <w:pPr>
+        <w:ind w:left="5607" w:hanging="360"/>
+      </w:pPr>
+      <w:rPr>
+        <w:rFonts w:ascii="Symbol" w:hAnsi="Symbol" w:hint="default"/>
+      </w:rPr>
+    </w:lvl>
+    <w:lvl w:ilvl="7" w:tplc="04090003" w:tentative="1">
+      <w:start w:val="1"/>
+      <w:numFmt w:val="bullet"/>
+      <w:lvlText w:val="o"/>
+      <w:lvlJc w:val="left"/>
+      <w:pPr>
+        <w:ind w:left="6327" w:hanging="360"/>
+      </w:pPr>
+      <w:rPr>
+        <w:rFonts w:ascii="Courier New" w:hAnsi="Courier New" w:cs="Courier New" w:hint="default"/>
+      </w:rPr>
+    </w:lvl>
+    <w:lvl w:ilvl="8" w:tplc="04090005" w:tentative="1">
+      <w:start w:val="1"/>
+      <w:numFmt w:val="bullet"/>
+      <w:lvlText w:val=""/>
+      <w:lvlJc w:val="left"/>
+      <w:pPr>
+        <w:ind w:left="7047" w:hanging="360"/>
+      </w:pPr>
+      <w:rPr>
+        <w:rFonts w:ascii="Wingdings" w:hAnsi="Wingdings" w:hint="default"/>
+      </w:rPr>
+    </w:lvl>
+  </w:abstractNum>
+  <w:abstractNum w:abstractNumId="26" w15:restartNumberingAfterBreak="0">
     <w:nsid w:val="67E16F3D"/>
     <w:multiLevelType w:val="hybridMultilevel"/>
     <w:tmpl w:val="8BA0EBF0"/>
@@ -5769,7 +5856,7 @@
       </w:rPr>
     </w:lvl>
   </w:abstractNum>
-  <w:abstractNum w:abstractNumId="23" w15:restartNumberingAfterBreak="0">
+  <w:abstractNum w:abstractNumId="27" w15:restartNumberingAfterBreak="0">
     <w:nsid w:val="6B05670F"/>
     <w:multiLevelType w:val="hybridMultilevel"/>
     <w:tmpl w:val="1004B8F2"/>
@@ -5882,7 +5969,156 @@
       </w:rPr>
     </w:lvl>
   </w:abstractNum>
-  <w:abstractNum w:abstractNumId="24" w15:restartNumberingAfterBreak="0">
+  <w:abstractNum w:abstractNumId="28" w15:restartNumberingAfterBreak="0">
+    <w:nsid w:val="76903F77"/>
+    <w:multiLevelType w:val="multilevel"/>
+    <w:tmpl w:val="FDCAC70E"/>
+    <w:lvl w:ilvl="0">
+      <w:start w:val="1"/>
+      <w:numFmt w:val="bullet"/>
+      <w:lvlText w:val=""/>
+      <w:lvlJc w:val="left"/>
+      <w:pPr>
+        <w:tabs>
+          <w:tab w:val="num" w:pos="720"/>
+        </w:tabs>
+        <w:ind w:left="720" w:hanging="360"/>
+      </w:pPr>
+      <w:rPr>
+        <w:rFonts w:ascii="Symbol" w:hAnsi="Symbol" w:hint="default"/>
+        <w:sz w:val="20"/>
+      </w:rPr>
+    </w:lvl>
+    <w:lvl w:ilvl="1" w:tentative="1">
+      <w:start w:val="1"/>
+      <w:numFmt w:val="bullet"/>
+      <w:lvlText w:val="o"/>
+      <w:lvlJc w:val="left"/>
+      <w:pPr>
+        <w:tabs>
+          <w:tab w:val="num" w:pos="1440"/>
+        </w:tabs>
+        <w:ind w:left="1440" w:hanging="360"/>
+      </w:pPr>
+      <w:rPr>
+        <w:rFonts w:ascii="Courier New" w:hAnsi="Courier New" w:hint="default"/>
+        <w:sz w:val="20"/>
+      </w:rPr>
+    </w:lvl>
+    <w:lvl w:ilvl="2" w:tentative="1">
+      <w:start w:val="1"/>
+      <w:numFmt w:val="bullet"/>
+      <w:lvlText w:val=""/>
+      <w:lvlJc w:val="left"/>
+      <w:pPr>
+        <w:tabs>
+          <w:tab w:val="num" w:pos="2160"/>
+        </w:tabs>
+        <w:ind w:left="2160" w:hanging="360"/>
+      </w:pPr>
+      <w:rPr>
+        <w:rFonts w:ascii="Wingdings" w:hAnsi="Wingdings" w:hint="default"/>
+        <w:sz w:val="20"/>
+      </w:rPr>
+    </w:lvl>
+    <w:lvl w:ilvl="3" w:tentative="1">
+      <w:start w:val="1"/>
+      <w:numFmt w:val="bullet"/>
+      <w:lvlText w:val=""/>
+      <w:lvlJc w:val="left"/>
+      <w:pPr>
+        <w:tabs>
+          <w:tab w:val="num" w:pos="2880"/>
+        </w:tabs>
+        <w:ind w:left="2880" w:hanging="360"/>
+      </w:pPr>
+      <w:rPr>
+        <w:rFonts w:ascii="Wingdings" w:hAnsi="Wingdings" w:hint="default"/>
+        <w:sz w:val="20"/>
+      </w:rPr>
+    </w:lvl>
+    <w:lvl w:ilvl="4" w:tentative="1">
+      <w:start w:val="1"/>
+      <w:numFmt w:val="bullet"/>
+      <w:lvlText w:val=""/>
+      <w:lvlJc w:val="left"/>
+      <w:pPr>
+        <w:tabs>
+          <w:tab w:val="num" w:pos="3600"/>
+        </w:tabs>
+        <w:ind w:left="3600" w:hanging="360"/>
+      </w:pPr>
+      <w:rPr>
+        <w:rFonts w:ascii="Wingdings" w:hAnsi="Wingdings" w:hint="default"/>
+        <w:sz w:val="20"/>
+      </w:rPr>
+    </w:lvl>
+    <w:lvl w:ilvl="5" w:tentative="1">
+      <w:start w:val="1"/>
+      <w:numFmt w:val="bullet"/>
+      <w:lvlText w:val=""/>
+      <w:lvlJc w:val="left"/>
+      <w:pPr>
+        <w:tabs>
+          <w:tab w:val="num" w:pos="4320"/>
+        </w:tabs>
+        <w:ind w:left="4320" w:hanging="360"/>
+      </w:pPr>
+      <w:rPr>
+        <w:rFonts w:ascii="Wingdings" w:hAnsi="Wingdings" w:hint="default"/>
+        <w:sz w:val="20"/>
+      </w:rPr>
+    </w:lvl>
+    <w:lvl w:ilvl="6" w:tentative="1">
+      <w:start w:val="1"/>
+      <w:numFmt w:val="bullet"/>
+      <w:lvlText w:val=""/>
+      <w:lvlJc w:val="left"/>
+      <w:pPr>
+        <w:tabs>
+          <w:tab w:val="num" w:pos="5040"/>
+        </w:tabs>
+        <w:ind w:left="5040" w:hanging="360"/>
+      </w:pPr>
+      <w:rPr>
+        <w:rFonts w:ascii="Wingdings" w:hAnsi="Wingdings" w:hint="default"/>
+        <w:sz w:val="20"/>
+      </w:rPr>
+    </w:lvl>
+    <w:lvl w:ilvl="7" w:tentative="1">
+      <w:start w:val="1"/>
+      <w:numFmt w:val="bullet"/>
+      <w:lvlText w:val=""/>
+      <w:lvlJc w:val="left"/>
+      <w:pPr>
+        <w:tabs>
+          <w:tab w:val="num" w:pos="5760"/>
+        </w:tabs>
+        <w:ind w:left="5760" w:hanging="360"/>
+      </w:pPr>
+      <w:rPr>
+        <w:rFonts w:ascii="Wingdings" w:hAnsi="Wingdings" w:hint="default"/>
+        <w:sz w:val="20"/>
+      </w:rPr>
+    </w:lvl>
+    <w:lvl w:ilvl="8" w:tentative="1">
+      <w:start w:val="1"/>
+      <w:numFmt w:val="bullet"/>
+      <w:lvlText w:val=""/>
+      <w:lvlJc w:val="left"/>
+      <w:pPr>
+        <w:tabs>
+          <w:tab w:val="num" w:pos="6480"/>
+        </w:tabs>
+        <w:ind w:left="6480" w:hanging="360"/>
+      </w:pPr>
+      <w:rPr>
+        <w:rFonts w:ascii="Wingdings" w:hAnsi="Wingdings" w:hint="default"/>
+        <w:sz w:val="20"/>
+      </w:rPr>
+    </w:lvl>
+  </w:abstractNum>
+  <w:abstractNum w:abstractNumId="29" w15:restartNumberingAfterBreak="0">
     <w:nsid w:val="7AC24A50"/>
     <w:multiLevelType w:val="multilevel"/>
     <w:tmpl w:val="4F82A7C8"/>
@@ -6031,7 +6267,7 @@
       </w:rPr>
     </w:lvl>
   </w:abstractNum>
-  <w:abstractNum w:abstractNumId="25" w15:restartNumberingAfterBreak="0">
+  <w:abstractNum w:abstractNumId="30" w15:restartNumberingAfterBreak="0">
     <w:nsid w:val="7D3F292D"/>
     <w:multiLevelType w:val="hybridMultilevel"/>
     <w:tmpl w:val="A4562920"/>
@@ -6145,7 +6381,7 @@
     </w:lvl>
   </w:abstractNum>
   <w:num w:numId="1">
-    <w:abstractNumId w:val="8"/>
+    <w:abstractNumId w:val="9"/>
     <w:lvlOverride w:ilvl="0">
       <w:startOverride w:val="1"/>
     </w:lvlOverride>
@@ -6175,79 +6411,94 @@
     </w:lvlOverride>
   </w:num>
   <w:num w:numId="2">
+    <w:abstractNumId w:val="6"/>
+  </w:num>
+  <w:num w:numId="3">
+    <w:abstractNumId w:val="14"/>
+  </w:num>
+  <w:num w:numId="4">
+    <w:abstractNumId w:val="8"/>
+  </w:num>
+  <w:num w:numId="5">
+    <w:abstractNumId w:val="12"/>
+  </w:num>
+  <w:num w:numId="6">
+    <w:abstractNumId w:val="26"/>
+  </w:num>
+  <w:num w:numId="7">
     <w:abstractNumId w:val="5"/>
   </w:num>
-  <w:num w:numId="3">
+  <w:num w:numId="8">
+    <w:abstractNumId w:val="29"/>
+  </w:num>
+  <w:num w:numId="9">
+    <w:abstractNumId w:val="4"/>
+  </w:num>
+  <w:num w:numId="10">
+    <w:abstractNumId w:val="2"/>
+  </w:num>
+  <w:num w:numId="11">
+    <w:abstractNumId w:val="20"/>
+  </w:num>
+  <w:num w:numId="12">
+    <w:abstractNumId w:val="16"/>
+  </w:num>
+  <w:num w:numId="13">
+    <w:abstractNumId w:val="3"/>
+  </w:num>
+  <w:num w:numId="14">
+    <w:abstractNumId w:val="11"/>
+  </w:num>
+  <w:num w:numId="15">
+    <w:abstractNumId w:val="30"/>
+  </w:num>
+  <w:num w:numId="16">
+    <w:abstractNumId w:val="17"/>
+  </w:num>
+  <w:num w:numId="17">
+    <w:abstractNumId w:val="15"/>
+  </w:num>
+  <w:num w:numId="18">
+    <w:abstractNumId w:val="10"/>
+  </w:num>
+  <w:num w:numId="19">
+    <w:abstractNumId w:val="23"/>
+  </w:num>
+  <w:num w:numId="20">
+    <w:abstractNumId w:val="1"/>
+  </w:num>
+  <w:num w:numId="21">
     <w:abstractNumId w:val="13"/>
   </w:num>
-  <w:num w:numId="4">
+  <w:num w:numId="22">
     <w:abstractNumId w:val="7"/>
   </w:num>
-  <w:num w:numId="5">
-    <w:abstractNumId w:val="11"/>
+  <w:num w:numId="23">
+    <w:abstractNumId w:val="21"/>
   </w:num>
-  <w:num w:numId="6">
+  <w:num w:numId="24">
     <w:abstractNumId w:val="22"/>
   </w:num>
-  <w:num w:numId="7">
-    <w:abstractNumId w:val="4"/>
+  <w:num w:numId="25">
+    <w:abstractNumId w:val="27"/>
   </w:num>
-  <w:num w:numId="8">
+  <w:num w:numId="26">
     <w:abstractNumId w:val="24"/>
   </w:num>
-  <w:num w:numId="9">
-    <w:abstractNumId w:val="3"/>
+  <w:num w:numId="27">
+    <w:abstractNumId w:val="28"/>
   </w:num>
-  <w:num w:numId="10">
-    <w:abstractNumId w:val="1"/>
+  <w:num w:numId="28">
+    <w:abstractNumId w:val="0"/>
   </w:num>
-  <w:num w:numId="11">
-    <w:abstractNumId w:val="17"/>
+  <w:num w:numId="29">
+    <w:abstractNumId w:val="18"/>
   </w:num>
-  <w:num w:numId="12">
-    <w:abstractNumId w:val="15"/>
-  </w:num>
-  <w:num w:numId="13">
-    <w:abstractNumId w:val="2"/>
-  </w:num>
-  <w:num w:numId="14">
-    <w:abstractNumId w:val="10"/>
-  </w:num>
-  <w:num w:numId="15">
+  <w:num w:numId="30">
     <w:abstractNumId w:val="25"/>
   </w:num>
-  <w:num w:numId="16">
-    <w:abstractNumId w:val="16"/>
-  </w:num>
-  <w:num w:numId="17">
-    <w:abstractNumId w:val="14"/>
-  </w:num>
-  <w:num w:numId="18">
-    <w:abstractNumId w:val="9"/>
-  </w:num>
-  <w:num w:numId="19">
-    <w:abstractNumId w:val="20"/>
-  </w:num>
-  <w:num w:numId="20">
-    <w:abstractNumId w:val="0"/>
-  </w:num>
-  <w:num w:numId="21">
-    <w:abstractNumId w:val="12"/>
-  </w:num>
-  <w:num w:numId="22">
-    <w:abstractNumId w:val="6"/>
-  </w:num>
-  <w:num w:numId="23">
-    <w:abstractNumId w:val="18"/>
-  </w:num>
-  <w:num w:numId="24">
+  <w:num w:numId="31">
     <w:abstractNumId w:val="19"/>
-  </w:num>
-  <w:num w:numId="25">
-    <w:abstractNumId w:val="23"/>
-  </w:num>
-  <w:num w:numId="26">
-    <w:abstractNumId w:val="21"/>
   </w:num>
   <w:numIdMacAtCleanup w:val="7"/>
 </w:numbering>

--- a/Báo cáo Design Pattern.docx
+++ b/Báo cáo Design Pattern.docx
@@ -1635,9 +1635,9 @@
       <w:r>
         <w:lastRenderedPageBreak/>
         <w:drawing>
-          <wp:inline distT="0" distB="0" distL="0" distR="0" wp14:anchorId="11789304" wp14:editId="2649D96D">
+          <wp:inline distT="0" distB="0" distL="0" distR="0" wp14:anchorId="11789304" wp14:editId="14F814EF">
             <wp:extent cx="5760720" cy="1512570"/>
-            <wp:effectExtent l="0" t="0" r="0" b="0"/>
+            <wp:effectExtent l="0" t="0" r="3810" b="0"/>
             <wp:docPr id="11" name="Picture 11"/>
             <wp:cNvGraphicFramePr>
               <a:graphicFrameLocks xmlns:a="http://schemas.openxmlformats.org/drawingml/2006/main" noChangeAspect="1"/>
@@ -1739,7 +1739,10 @@
         <w:t>Mô tả bài toán:</w:t>
       </w:r>
       <w:r>
-        <w:t xml:space="preserve"> Giả sử bạn đang phát triển </w:t>
+        <w:t xml:space="preserve"> </w:t>
+      </w:r>
+      <w:r>
+        <w:t xml:space="preserve">Giả sử ứng dụng của bạn hỗ trợ nhiều loại </w:t>
       </w:r>
       <w:r>
         <w:rPr>
@@ -1747,16 +1750,53 @@
           <w:b w:val="0"/>
           <w:bCs w:val="0"/>
         </w:rPr>
-        <w:t>một hệ thống gửi thông báo (Notification System)</w:t>
-      </w:r>
-      <w:r>
-        <w:t xml:space="preserve"> cho một ứng dụng backend.</w:t>
-      </w:r>
-      <w:r>
+        <w:t>Notification</w:t>
+      </w:r>
+      <w:r>
+        <w:t xml:space="preserve"> như:</w:t>
+      </w:r>
+      <w:r>
+        <w:rPr>
+          <w:color w:val="auto"/>
+          <w:sz w:val="24"/>
+        </w:rPr>
         <w:t xml:space="preserve"> </w:t>
       </w:r>
       <w:r>
-        <w:t xml:space="preserve">Hệ thống cần gửi thông tin cho người dùng qua nhiều </w:t>
+        <w:t>Email</w:t>
+      </w:r>
+      <w:r>
+        <w:rPr>
+          <w:color w:val="auto"/>
+          <w:sz w:val="24"/>
+        </w:rPr>
+        <w:t xml:space="preserve">, </w:t>
+      </w:r>
+      <w:r>
+        <w:t>SMS</w:t>
+      </w:r>
+      <w:r>
+        <w:rPr>
+          <w:color w:val="auto"/>
+          <w:sz w:val="24"/>
+        </w:rPr>
+        <w:t xml:space="preserve">, </w:t>
+      </w:r>
+      <w:r>
+        <w:t>Push Notification</w:t>
+      </w:r>
+      <w:r>
+        <w:t>.</w:t>
+      </w:r>
+      <w:r>
+        <w:rPr>
+          <w:color w:val="auto"/>
+          <w:sz w:val="24"/>
+        </w:rPr>
+        <w:t xml:space="preserve"> </w:t>
+      </w:r>
+      <w:r>
+        <w:t xml:space="preserve">Mỗi loại Notification lại có </w:t>
       </w:r>
       <w:r>
         <w:rPr>
@@ -1764,10 +1804,10 @@
           <w:b w:val="0"/>
           <w:bCs w:val="0"/>
         </w:rPr>
-        <w:t>kênh giao tiếp khác nhau</w:t>
-      </w:r>
-      <w:r>
-        <w:t xml:space="preserve"> như:</w:t>
+        <w:t>Template</w:t>
+      </w:r>
+      <w:r>
+        <w:t xml:space="preserve"> đi kèm:</w:t>
       </w:r>
       <w:r>
         <w:rPr>
@@ -1777,7 +1817,59 @@
         <w:t xml:space="preserve"> </w:t>
       </w:r>
       <w:r>
-        <w:t xml:space="preserve">Gửi </w:t>
+        <w:t>EmailTemplate</w:t>
+      </w:r>
+      <w:r>
+        <w:rPr>
+          <w:color w:val="auto"/>
+          <w:sz w:val="24"/>
+        </w:rPr>
+        <w:t xml:space="preserve">, </w:t>
+      </w:r>
+      <w:r>
+        <w:t>SMSTemplate</w:t>
+      </w:r>
+      <w:r>
+        <w:rPr>
+          <w:color w:val="auto"/>
+          <w:sz w:val="24"/>
+        </w:rPr>
+        <w:t xml:space="preserve">, </w:t>
+      </w:r>
+      <w:r>
+        <w:t>PushTemplate</w:t>
+      </w:r>
+      <w:r>
+        <w:t>.</w:t>
+      </w:r>
+      <w:r>
+        <w:rPr>
+          <w:color w:val="auto"/>
+          <w:sz w:val="24"/>
+        </w:rPr>
+        <w:t xml:space="preserve"> </w:t>
+      </w:r>
+      <w:r>
+        <w:t xml:space="preserve">Khi gửi </w:t>
+      </w:r>
+      <w:r>
+        <w:t>N</w:t>
+      </w:r>
+      <w:r>
+        <w:t>otification, bạn muốn:</w:t>
+      </w:r>
+    </w:p>
+    <w:p>
+      <w:pPr>
+        <w:pStyle w:val="ListParagraph"/>
+        <w:numPr>
+          <w:ilvl w:val="0"/>
+          <w:numId w:val="37"/>
+        </w:numPr>
+        <w:ind w:left="567" w:hanging="283"/>
+      </w:pPr>
+      <w:r>
+        <w:t xml:space="preserve">Tạo Notification và Template đi kèm </w:t>
       </w:r>
       <w:r>
         <w:rPr>
@@ -1785,17 +1877,44 @@
           <w:b w:val="0"/>
           <w:bCs w:val="0"/>
         </w:rPr>
-        <w:t>Email</w:t>
-      </w:r>
-      <w:r>
-        <w:t xml:space="preserve"> đến hộp thư người dùng,</w:t>
-      </w:r>
-      <w:r>
-        <w:rPr>
-          <w:color w:val="auto"/>
-          <w:sz w:val="24"/>
-        </w:rPr>
-        <w:t xml:space="preserve"> </w:t>
+        <w:t>theo từng loại</w:t>
+      </w:r>
+      <w:r>
+        <w:t>.</w:t>
+      </w:r>
+    </w:p>
+    <w:p>
+      <w:pPr>
+        <w:pStyle w:val="ListParagraph"/>
+        <w:numPr>
+          <w:ilvl w:val="0"/>
+          <w:numId w:val="37"/>
+        </w:numPr>
+        <w:ind w:left="567" w:hanging="283"/>
+      </w:pPr>
+      <w:r>
+        <w:t>Dễ dàng mở rộng loại mới mà không cần sửa code gửi notification.</w:t>
+      </w:r>
+    </w:p>
+    <w:p>
+      <w:pPr>
+        <w:pStyle w:val="ListParagraph"/>
+        <w:numPr>
+          <w:ilvl w:val="0"/>
+          <w:numId w:val="37"/>
+        </w:numPr>
+        <w:ind w:left="567" w:hanging="283"/>
+      </w:pPr>
+      <w:r>
+        <w:t>Tách rời việc tạo object khỏi việc sử dụng object.</w:t>
+      </w:r>
+    </w:p>
+    <w:p>
+      <w:pPr>
+        <w:ind w:firstLine="0"/>
+      </w:pPr>
+      <w:r>
+        <w:t xml:space="preserve">Tuy nhiên, trong thực tế, mỗi loại thông báo có thể được </w:t>
       </w:r>
       <w:r>
         <w:rPr>
@@ -1803,17 +1922,10 @@
           <w:b w:val="0"/>
           <w:bCs w:val="0"/>
         </w:rPr>
-        <w:t>SMS</w:t>
-      </w:r>
-      <w:r>
-        <w:t xml:space="preserve"> đến số điện thoại,</w:t>
-      </w:r>
-      <w:r>
-        <w:rPr>
-          <w:color w:val="auto"/>
-          <w:sz w:val="24"/>
-        </w:rPr>
-        <w:t xml:space="preserve"> </w:t>
+        <w:t>triển khai bởi nhiều nhà cung cấp (provider)</w:t>
+      </w:r>
+      <w:r>
+        <w:t xml:space="preserve"> hoặc có </w:t>
       </w:r>
       <w:r>
         <w:rPr>
@@ -1821,87 +1933,73 @@
           <w:b w:val="0"/>
           <w:bCs w:val="0"/>
         </w:rPr>
-        <w:t>Push Notification</w:t>
-      </w:r>
-      <w:r>
-        <w:t xml:space="preserve"> đến ứng dụng di động.</w:t>
-      </w:r>
-      <w:r>
-        <w:rPr>
-          <w:color w:val="auto"/>
-          <w:sz w:val="24"/>
-        </w:rPr>
+        <w:t>nhiều thành phần liên quan</w:t>
+      </w:r>
+      <w:r>
+        <w:t xml:space="preserve"> khác nhau.</w:t>
+      </w:r>
+      <w:r>
         <w:t xml:space="preserve"> </w:t>
       </w:r>
       <w:r>
-        <w:t xml:space="preserve">Tuy nhiên, trong thực tế, mỗi loại thông báo có thể được </w:t>
-      </w:r>
-      <w:r>
-        <w:rPr>
-          <w:rStyle w:val="Strong"/>
-          <w:b w:val="0"/>
-          <w:bCs w:val="0"/>
-        </w:rPr>
-        <w:t>triển khai bởi nhiều nhà cung cấp (provider)</w:t>
-      </w:r>
-      <w:r>
-        <w:t xml:space="preserve"> hoặc có </w:t>
-      </w:r>
-      <w:r>
-        <w:rPr>
-          <w:rStyle w:val="Strong"/>
-          <w:b w:val="0"/>
-          <w:bCs w:val="0"/>
-        </w:rPr>
-        <w:t>nhiều thành phần liên quan</w:t>
-      </w:r>
-      <w:r>
-        <w:t xml:space="preserve"> khác nhau.</w:t>
-      </w:r>
-      <w:r>
-        <w:t xml:space="preserve"> </w:t>
-      </w:r>
-      <w:r>
         <w:t>Ví dụ:</w:t>
       </w:r>
-      <w:r>
-        <w:t xml:space="preserve"> </w:t>
-      </w:r>
-      <w:r>
-        <w:t>Email</w:t>
-      </w:r>
-      <w:r>
-        <w:t xml:space="preserve"> -</w:t>
+    </w:p>
+    <w:p>
+      <w:pPr>
+        <w:pStyle w:val="ListParagraph"/>
+        <w:numPr>
+          <w:ilvl w:val="0"/>
+          <w:numId w:val="38"/>
+        </w:numPr>
+        <w:ind w:left="567" w:hanging="283"/>
+      </w:pPr>
+      <w:r>
+        <w:t>Emai</w:t>
+      </w:r>
+      <w:r>
+        <w:t>l:</w:t>
       </w:r>
       <w:r>
         <w:t xml:space="preserve"> Gmail, Outlook</w:t>
       </w:r>
-      <w:r>
-        <w:t xml:space="preserve">; </w:t>
-      </w:r>
+    </w:p>
+    <w:p>
+      <w:pPr>
+        <w:pStyle w:val="ListParagraph"/>
+        <w:numPr>
+          <w:ilvl w:val="0"/>
+          <w:numId w:val="38"/>
+        </w:numPr>
+        <w:ind w:left="567" w:hanging="283"/>
+      </w:pPr>
       <w:r>
         <w:t>SMS</w:t>
       </w:r>
       <w:r>
-        <w:t xml:space="preserve"> -</w:t>
-      </w:r>
-      <w:r>
-        <w:t xml:space="preserve"> Twilio, Viettel</w:t>
-      </w:r>
-      <w:r>
-        <w:t xml:space="preserve">; </w:t>
-      </w:r>
+        <w:t xml:space="preserve">: </w:t>
+      </w:r>
+      <w:r>
+        <w:t>Twilio, Viettel</w:t>
+      </w:r>
+    </w:p>
+    <w:p>
+      <w:pPr>
+        <w:pStyle w:val="ListParagraph"/>
+        <w:numPr>
+          <w:ilvl w:val="0"/>
+          <w:numId w:val="38"/>
+        </w:numPr>
+        <w:ind w:left="567" w:hanging="283"/>
+      </w:pPr>
       <w:r>
         <w:t>Push</w:t>
       </w:r>
       <w:r>
-        <w:t xml:space="preserve"> -</w:t>
+        <w:t>:</w:t>
       </w:r>
       <w:r>
         <w:t xml:space="preserve"> Firebase, OneSignal</w:t>
-      </w:r>
-      <w:r>
-        <w:t>.</w:t>
       </w:r>
     </w:p>
     <w:p>
@@ -1978,9 +2076,36 @@
     <w:p>
       <w:pPr>
         <w:ind w:firstLine="0"/>
-      </w:pPr>
-      <w:r>
-        <w:t>Yêu cầu đặt ra là:</w:t>
+        <w:rPr>
+          <w:rStyle w:val="Strong"/>
+        </w:rPr>
+      </w:pPr>
+    </w:p>
+    <w:p>
+      <w:pPr>
+        <w:ind w:firstLine="0"/>
+        <w:rPr>
+          <w:color w:val="auto"/>
+          <w:sz w:val="36"/>
+        </w:rPr>
+      </w:pPr>
+      <w:r>
+        <w:rPr>
+          <w:rStyle w:val="Strong"/>
+        </w:rPr>
+        <w:t>Yêu cầu</w:t>
+      </w:r>
+      <w:r>
+        <w:rPr>
+          <w:rStyle w:val="Strong"/>
+        </w:rPr>
+        <w:t xml:space="preserve"> bài toán</w:t>
+      </w:r>
+      <w:r>
+        <w:rPr>
+          <w:rStyle w:val="Strong"/>
+        </w:rPr>
+        <w:t>:</w:t>
       </w:r>
     </w:p>
     <w:p>
@@ -1988,12 +2113,16 @@
         <w:pStyle w:val="ListParagraph"/>
         <w:numPr>
           <w:ilvl w:val="0"/>
-          <w:numId w:val="14"/>
+          <w:numId w:val="39"/>
         </w:numPr>
-        <w:ind w:left="567" w:hanging="283"/>
-      </w:pPr>
-      <w:r>
-        <w:t xml:space="preserve">Mỗi “factory” chỉ chịu trách nhiệm tạo ra các </w:t>
+        <w:ind w:left="284" w:hanging="284"/>
+        <w:rPr>
+          <w:color w:val="auto"/>
+          <w:sz w:val="24"/>
+        </w:rPr>
+      </w:pPr>
+      <w:r>
+        <w:t xml:space="preserve">Có thể tạo notification và template tương ứng </w:t>
       </w:r>
       <w:r>
         <w:rPr>
@@ -2001,7 +2130,7 @@
           <w:b w:val="0"/>
           <w:bCs w:val="0"/>
         </w:rPr>
-        <w:t>đối tượng liên quan cùng loại</w:t>
+        <w:t>một cách linh hoạt</w:t>
       </w:r>
       <w:r>
         <w:t>.</w:t>
@@ -2012,12 +2141,12 @@
         <w:pStyle w:val="ListParagraph"/>
         <w:numPr>
           <w:ilvl w:val="0"/>
-          <w:numId w:val="14"/>
+          <w:numId w:val="39"/>
         </w:numPr>
-        <w:ind w:left="567" w:hanging="283"/>
-      </w:pPr>
-      <w:r>
-        <w:t xml:space="preserve">Hệ thống có thể </w:t>
+        <w:ind w:left="284" w:hanging="284"/>
+      </w:pPr>
+      <w:r>
+        <w:t xml:space="preserve">Thêm loại notification mới </w:t>
       </w:r>
       <w:r>
         <w:rPr>
@@ -2025,37 +2154,10 @@
           <w:b w:val="0"/>
           <w:bCs w:val="0"/>
         </w:rPr>
-        <w:t>dễ dàng mở rộng thêm kênh thông báo mới</w:t>
-      </w:r>
-      <w:r>
-        <w:t xml:space="preserve"> (Zalo, Telegram, Slack...) mà không cần chỉnh sửa mã nguồn cũ.</w:t>
-      </w:r>
-    </w:p>
-    <w:p>
-      <w:pPr>
-        <w:ind w:firstLine="0"/>
-        <w:rPr>
-          <w:color w:val="auto"/>
-          <w:sz w:val="36"/>
-        </w:rPr>
-      </w:pPr>
-      <w:r>
-        <w:rPr>
-          <w:rStyle w:val="Strong"/>
-        </w:rPr>
-        <w:t>Yêu cầu</w:t>
-      </w:r>
-      <w:r>
-        <w:rPr>
-          <w:rStyle w:val="Strong"/>
-        </w:rPr>
-        <w:t xml:space="preserve"> bài toán</w:t>
-      </w:r>
-      <w:r>
-        <w:rPr>
-          <w:rStyle w:val="Strong"/>
-        </w:rPr>
-        <w:t>:</w:t>
+        <w:t>không cần sửa code đã có</w:t>
+      </w:r>
+      <w:r>
+        <w:t>.</w:t>
       </w:r>
     </w:p>
     <w:p>
@@ -2063,12 +2165,12 @@
         <w:pStyle w:val="ListParagraph"/>
         <w:numPr>
           <w:ilvl w:val="0"/>
-          <w:numId w:val="16"/>
+          <w:numId w:val="39"/>
         </w:numPr>
         <w:ind w:left="284" w:hanging="284"/>
       </w:pPr>
       <w:r>
-        <w:t xml:space="preserve">Hệ thống phải hỗ trợ </w:t>
+        <w:t xml:space="preserve">Tuân thủ </w:t>
       </w:r>
       <w:r>
         <w:rPr>
@@ -2076,10 +2178,35 @@
           <w:b w:val="0"/>
           <w:bCs w:val="0"/>
         </w:rPr>
-        <w:t>nhiều nhóm thông báo khác nhau</w:t>
-      </w:r>
-      <w:r>
-        <w:t xml:space="preserve"> (Email, SMS, Push, …).</w:t>
+        <w:t>Open/Closed Principle</w:t>
+      </w:r>
+      <w:r>
+        <w:t>.</w:t>
+      </w:r>
+    </w:p>
+    <w:p>
+      <w:pPr>
+        <w:ind w:firstLine="0"/>
+        <w:rPr>
+          <w:rStyle w:val="Strong"/>
+        </w:rPr>
+      </w:pPr>
+    </w:p>
+    <w:p>
+      <w:pPr>
+        <w:ind w:firstLine="0"/>
+      </w:pPr>
+      <w:r>
+        <w:rPr>
+          <w:rStyle w:val="Strong"/>
+        </w:rPr>
+        <w:t>Lý do sử dụng</w:t>
+      </w:r>
+      <w:r>
+        <w:rPr>
+          <w:rStyle w:val="Strong"/>
+        </w:rPr>
+        <w:t>:</w:t>
       </w:r>
     </w:p>
     <w:p>
@@ -2087,23 +2214,35 @@
         <w:pStyle w:val="ListParagraph"/>
         <w:numPr>
           <w:ilvl w:val="0"/>
-          <w:numId w:val="16"/>
+          <w:numId w:val="40"/>
         </w:numPr>
         <w:ind w:left="284" w:hanging="284"/>
-      </w:pPr>
-      <w:r>
-        <w:t xml:space="preserve">Mỗi nhóm thông báo gồm </w:t>
-      </w:r>
+        <w:rPr>
+          <w:color w:val="auto"/>
+          <w:sz w:val="24"/>
+        </w:rPr>
+      </w:pPr>
       <w:r>
         <w:rPr>
           <w:rStyle w:val="Strong"/>
           <w:b w:val="0"/>
           <w:bCs w:val="0"/>
         </w:rPr>
-        <w:t>nhiều đối tượng con liên quan</w:t>
-      </w:r>
-      <w:r>
-        <w:t xml:space="preserve"> (Notification, Template, …).</w:t>
+        <w:t>Abstract Factory</w:t>
+      </w:r>
+      <w:r>
+        <w:t xml:space="preserve"> giúp tạo </w:t>
+      </w:r>
+      <w:r>
+        <w:rPr>
+          <w:rStyle w:val="Strong"/>
+          <w:b w:val="0"/>
+          <w:bCs w:val="0"/>
+        </w:rPr>
+        <w:t>một họ object liên quan</w:t>
+      </w:r>
+      <w:r>
+        <w:t xml:space="preserve"> mà không cần biết lớp cụ thể của chúng.</w:t>
       </w:r>
     </w:p>
     <w:p>
@@ -2111,12 +2250,12 @@
         <w:pStyle w:val="ListParagraph"/>
         <w:numPr>
           <w:ilvl w:val="0"/>
-          <w:numId w:val="16"/>
+          <w:numId w:val="40"/>
         </w:numPr>
         <w:ind w:left="284" w:hanging="284"/>
       </w:pPr>
       <w:r>
-        <w:t xml:space="preserve">Khi cần thêm loại thông báo mới, </w:t>
+        <w:t xml:space="preserve">Ở đây, mỗi </w:t>
       </w:r>
       <w:r>
         <w:rPr>
@@ -2124,10 +2263,10 @@
           <w:b w:val="0"/>
           <w:bCs w:val="0"/>
         </w:rPr>
-        <w:t>không được sửa code cũ</w:t>
-      </w:r>
-      <w:r>
-        <w:t xml:space="preserve">, chỉ được </w:t>
+        <w:t>NotificationFactory</w:t>
+      </w:r>
+      <w:r>
+        <w:t xml:space="preserve"> sẽ tạo ra </w:t>
       </w:r>
       <w:r>
         <w:rPr>
@@ -2135,10 +2274,21 @@
           <w:b w:val="0"/>
           <w:bCs w:val="0"/>
         </w:rPr>
-        <w:t>thêm lớp mới</w:t>
-      </w:r>
-      <w:r>
-        <w:t>.</w:t>
+        <w:t>Notification</w:t>
+      </w:r>
+      <w:r>
+        <w:t xml:space="preserve"> và </w:t>
+      </w:r>
+      <w:r>
+        <w:rPr>
+          <w:rStyle w:val="Strong"/>
+          <w:b w:val="0"/>
+          <w:bCs w:val="0"/>
+        </w:rPr>
+        <w:t>Template</w:t>
+      </w:r>
+      <w:r>
+        <w:t xml:space="preserve"> tương ứng.</w:t>
       </w:r>
     </w:p>
     <w:p>
@@ -2146,12 +2296,13 @@
         <w:pStyle w:val="ListParagraph"/>
         <w:numPr>
           <w:ilvl w:val="0"/>
-          <w:numId w:val="16"/>
+          <w:numId w:val="40"/>
         </w:numPr>
         <w:ind w:left="284" w:hanging="284"/>
       </w:pPr>
       <w:r>
-        <w:t xml:space="preserve">Client chỉ làm việc với </w:t>
+        <w:lastRenderedPageBreak/>
+        <w:t xml:space="preserve">Khi muốn thêm loại notification mới, chỉ cần tạo </w:t>
       </w:r>
       <w:r>
         <w:rPr>
@@ -2159,23 +2310,13 @@
           <w:b w:val="0"/>
           <w:bCs w:val="0"/>
         </w:rPr>
-        <w:t>các interface trừu tượng</w:t>
-      </w:r>
-      <w:r>
-        <w:t>, không phụ thuộc vào class cụ thể.</w:t>
-      </w:r>
-    </w:p>
-    <w:p>
-      <w:pPr>
-        <w:pStyle w:val="ListParagraph"/>
-        <w:numPr>
-          <w:ilvl w:val="0"/>
-          <w:numId w:val="16"/>
-        </w:numPr>
-        <w:ind w:left="284" w:hanging="284"/>
-      </w:pPr>
-      <w:r>
-        <w:t xml:space="preserve">Mô hình phải </w:t>
+        <w:t>Factory</w:t>
+      </w:r>
+      <w:r>
+        <w:rPr>
+          <w:rStyle w:val="Strong"/>
+        </w:rPr>
+        <w:t xml:space="preserve"> </w:t>
       </w:r>
       <w:r>
         <w:rPr>
@@ -2183,232 +2324,10 @@
           <w:b w:val="0"/>
           <w:bCs w:val="0"/>
         </w:rPr>
-        <w:t>đảm bảo tính mở rộng, tái sử dụng và dễ bảo trì</w:t>
-      </w:r>
-      <w:r>
-        <w:t xml:space="preserve">, đồng thời tuân thủ </w:t>
-      </w:r>
-      <w:r>
-        <w:rPr>
-          <w:rStyle w:val="Strong"/>
-          <w:b w:val="0"/>
-          <w:bCs w:val="0"/>
-        </w:rPr>
-        <w:t>nguyên tắc SOLID</w:t>
-      </w:r>
-      <w:r>
-        <w:rPr>
-          <w:b/>
-          <w:bCs/>
-        </w:rPr>
-        <w:t>,</w:t>
-      </w:r>
-      <w:r>
-        <w:t xml:space="preserve"> đặc biệt là:</w:t>
-      </w:r>
-    </w:p>
-    <w:p>
-      <w:pPr>
-        <w:pStyle w:val="ListParagraph"/>
-        <w:numPr>
-          <w:ilvl w:val="0"/>
-          <w:numId w:val="17"/>
-        </w:numPr>
-        <w:ind w:left="567" w:hanging="283"/>
-      </w:pPr>
-      <w:r>
-        <w:rPr>
-          <w:rStyle w:val="Strong"/>
-          <w:b w:val="0"/>
-          <w:bCs w:val="0"/>
-        </w:rPr>
-        <w:t>OCP (Open/Closed Principle)</w:t>
-      </w:r>
-      <w:r>
-        <w:t xml:space="preserve"> – Mở rộng mà không chỉnh sửa mã cũ.</w:t>
-      </w:r>
-    </w:p>
-    <w:p>
-      <w:pPr>
-        <w:pStyle w:val="ListParagraph"/>
-        <w:numPr>
-          <w:ilvl w:val="0"/>
-          <w:numId w:val="17"/>
-        </w:numPr>
-        <w:ind w:left="567" w:hanging="283"/>
-      </w:pPr>
-      <w:r>
-        <w:rPr>
-          <w:rStyle w:val="Strong"/>
-          <w:b w:val="0"/>
-          <w:bCs w:val="0"/>
-        </w:rPr>
-        <w:lastRenderedPageBreak/>
-        <w:t>DIP (Dependency Inversion Principle)</w:t>
-      </w:r>
-      <w:r>
-        <w:t xml:space="preserve"> – Code phụ thuộc vào abstraction, không phụ thuộc vào implementation.</w:t>
-      </w:r>
-    </w:p>
-    <w:p>
-      <w:pPr>
-        <w:ind w:firstLine="0"/>
-      </w:pPr>
-      <w:r>
-        <w:rPr>
-          <w:rStyle w:val="Strong"/>
-        </w:rPr>
-        <w:t>Lý do sử dụng</w:t>
-      </w:r>
-      <w:r>
-        <w:rPr>
-          <w:rStyle w:val="Strong"/>
-        </w:rPr>
-        <w:t>:</w:t>
-      </w:r>
-    </w:p>
-    <w:p>
-      <w:pPr>
-        <w:pStyle w:val="ListParagraph"/>
-        <w:numPr>
-          <w:ilvl w:val="0"/>
-          <w:numId w:val="16"/>
-        </w:numPr>
-        <w:ind w:left="284" w:hanging="284"/>
-      </w:pPr>
-      <w:r>
-        <w:t xml:space="preserve">Nếu chỉ dùng </w:t>
-      </w:r>
-      <w:r>
-        <w:rPr>
-          <w:rStyle w:val="Strong"/>
-          <w:b w:val="0"/>
-          <w:bCs w:val="0"/>
-        </w:rPr>
-        <w:t>Factory Method</w:t>
-      </w:r>
-      <w:r>
-        <w:t xml:space="preserve">, hệ thống chỉ tạo được </w:t>
-      </w:r>
-      <w:r>
-        <w:rPr>
-          <w:rStyle w:val="Strong"/>
-          <w:b w:val="0"/>
-          <w:bCs w:val="0"/>
-        </w:rPr>
-        <w:t>một loại đối tượng duy nhất</w:t>
-      </w:r>
-      <w:r>
-        <w:t xml:space="preserve"> (ví dụ: Notification).</w:t>
-      </w:r>
-      <w:r>
-        <w:t xml:space="preserve"> </w:t>
-      </w:r>
-      <w:r>
-        <w:t xml:space="preserve">Khi cần thêm </w:t>
-      </w:r>
-      <w:r>
-        <w:rPr>
-          <w:rStyle w:val="Strong"/>
-          <w:b w:val="0"/>
-          <w:bCs w:val="0"/>
-        </w:rPr>
-        <w:t>nhiều sản phẩm liên quan</w:t>
-      </w:r>
-      <w:r>
-        <w:t xml:space="preserve"> (ví dụ: Template, Sender, Formatter, …), bạn sẽ phải tạo nhiều Factory riêng lẻ — dẫn đến mã bị rời rạc, thiếu nhất quán.</w:t>
-      </w:r>
-    </w:p>
-    <w:p>
-      <w:pPr>
-        <w:pStyle w:val="ListParagraph"/>
-        <w:numPr>
-          <w:ilvl w:val="0"/>
-          <w:numId w:val="16"/>
-        </w:numPr>
-        <w:ind w:left="284" w:hanging="284"/>
-      </w:pPr>
-      <w:r>
-        <w:t xml:space="preserve">Vì vậy, </w:t>
-      </w:r>
-      <w:r>
-        <w:rPr>
-          <w:rStyle w:val="Strong"/>
-          <w:b w:val="0"/>
-          <w:bCs w:val="0"/>
-        </w:rPr>
-        <w:t>Abstract Factory Pattern</w:t>
-      </w:r>
-      <w:r>
-        <w:t xml:space="preserve"> được sử dụng để:</w:t>
-      </w:r>
-    </w:p>
-    <w:p>
-      <w:pPr>
-        <w:pStyle w:val="ListParagraph"/>
-        <w:numPr>
-          <w:ilvl w:val="0"/>
-          <w:numId w:val="18"/>
-        </w:numPr>
-        <w:ind w:left="567" w:hanging="283"/>
-      </w:pPr>
-      <w:r>
-        <w:t xml:space="preserve">Tạo ra họ </w:t>
-      </w:r>
-      <w:r>
-        <w:t>đối tượng liên quan: Mỗi factory sinh ra nhiều sản phẩm cùng loại.</w:t>
-      </w:r>
-    </w:p>
-    <w:p>
-      <w:pPr>
-        <w:pStyle w:val="ListParagraph"/>
-        <w:numPr>
-          <w:ilvl w:val="0"/>
-          <w:numId w:val="18"/>
-        </w:numPr>
-        <w:ind w:left="567" w:hanging="283"/>
-      </w:pPr>
-      <w:r>
-        <w:t>Giữ tính nhất quán giữa các sản phẩm: EmailNotification đi kèm EmailTemplate, SMSNotification đi kèm SMSTemplate.</w:t>
-      </w:r>
-    </w:p>
-    <w:p>
-      <w:pPr>
-        <w:pStyle w:val="ListParagraph"/>
-        <w:numPr>
-          <w:ilvl w:val="0"/>
-          <w:numId w:val="18"/>
-        </w:numPr>
-        <w:ind w:left="567" w:hanging="283"/>
-      </w:pPr>
-      <w:r>
-        <w:t>Dễ mở rộng: Thêm loại thông báo mới chỉ cần thêm factory mới.</w:t>
-      </w:r>
-    </w:p>
-    <w:p>
-      <w:pPr>
-        <w:pStyle w:val="ListParagraph"/>
-        <w:numPr>
-          <w:ilvl w:val="0"/>
-          <w:numId w:val="18"/>
-        </w:numPr>
-        <w:ind w:left="567" w:hanging="283"/>
-      </w:pPr>
-      <w:r>
-        <w:t>Ẩn chi tiết khởi tạo: Client không cần biết đang dùng Email hay SMS.</w:t>
-      </w:r>
-    </w:p>
-    <w:p>
-      <w:pPr>
-        <w:pStyle w:val="ListParagraph"/>
-        <w:numPr>
-          <w:ilvl w:val="0"/>
-          <w:numId w:val="18"/>
-        </w:numPr>
-        <w:ind w:left="567" w:hanging="283"/>
-      </w:pPr>
-      <w:r>
-        <w:t>Tuân thủ nguyên tắc OOP &amp; SOLID: Đặc biệt là Open/Closed và Dependency Inversion.</w:t>
+        <w:t>mới</w:t>
+      </w:r>
+      <w:r>
+        <w:t xml:space="preserve"> mà không thay đổi code client.</w:t>
       </w:r>
     </w:p>
     <w:p>
@@ -2417,14 +2336,11 @@
         <w:jc w:val="center"/>
       </w:pPr>
       <w:r>
-        <w:rPr>
-          <w:noProof/>
-        </w:rPr>
         <w:drawing>
-          <wp:inline distT="0" distB="0" distL="0" distR="0" wp14:anchorId="6D7F38B5" wp14:editId="53D5D9EC">
-            <wp:extent cx="5760720" cy="1442085"/>
-            <wp:effectExtent l="0" t="0" r="0" b="5715"/>
-            <wp:docPr id="4" name="Picture 4"/>
+          <wp:inline distT="0" distB="0" distL="0" distR="0" wp14:anchorId="5AFB33A3" wp14:editId="483ADF55">
+            <wp:extent cx="5760720" cy="1458595"/>
+            <wp:effectExtent l="0" t="0" r="0" b="8255"/>
+            <wp:docPr id="14" name="Picture 14"/>
             <wp:cNvGraphicFramePr>
               <a:graphicFrameLocks xmlns:a="http://schemas.openxmlformats.org/drawingml/2006/main" noChangeAspect="1"/>
             </wp:cNvGraphicFramePr>
@@ -2444,7 +2360,7 @@
                   <pic:spPr>
                     <a:xfrm>
                       <a:off x="0" y="0"/>
-                      <a:ext cx="5760720" cy="1442085"/>
+                      <a:ext cx="5760720" cy="1458595"/>
                     </a:xfrm>
                     <a:prstGeom prst="rect">
                       <a:avLst/>
@@ -2463,14 +2379,11 @@
         <w:jc w:val="center"/>
       </w:pPr>
       <w:r>
-        <w:rPr>
-          <w:noProof/>
-        </w:rPr>
         <w:drawing>
-          <wp:inline distT="0" distB="0" distL="0" distR="0" wp14:anchorId="390B6877" wp14:editId="4FAB2167">
-            <wp:extent cx="5760720" cy="2190750"/>
-            <wp:effectExtent l="0" t="0" r="0" b="0"/>
-            <wp:docPr id="8" name="Picture 8"/>
+          <wp:inline distT="0" distB="0" distL="0" distR="0" wp14:anchorId="3013DAF0" wp14:editId="528FDE46">
+            <wp:extent cx="5760720" cy="1557655"/>
+            <wp:effectExtent l="0" t="0" r="0" b="4445"/>
+            <wp:docPr id="12" name="Picture 12"/>
             <wp:cNvGraphicFramePr>
               <a:graphicFrameLocks xmlns:a="http://schemas.openxmlformats.org/drawingml/2006/main" noChangeAspect="1"/>
             </wp:cNvGraphicFramePr>
@@ -2490,7 +2403,7 @@
                   <pic:spPr>
                     <a:xfrm>
                       <a:off x="0" y="0"/>
-                      <a:ext cx="5760720" cy="2190750"/>
+                      <a:ext cx="5760720" cy="1557655"/>
                     </a:xfrm>
                     <a:prstGeom prst="rect">
                       <a:avLst/>
@@ -3768,6 +3681,155 @@
     </w:lvl>
   </w:abstractNum>
   <w:abstractNum w:abstractNumId="9" w15:restartNumberingAfterBreak="0">
+    <w:nsid w:val="23774F6A"/>
+    <w:multiLevelType w:val="multilevel"/>
+    <w:tmpl w:val="9190D900"/>
+    <w:lvl w:ilvl="0">
+      <w:start w:val="1"/>
+      <w:numFmt w:val="bullet"/>
+      <w:lvlText w:val=""/>
+      <w:lvlJc w:val="left"/>
+      <w:pPr>
+        <w:tabs>
+          <w:tab w:val="num" w:pos="720"/>
+        </w:tabs>
+        <w:ind w:left="720" w:hanging="360"/>
+      </w:pPr>
+      <w:rPr>
+        <w:rFonts w:ascii="Symbol" w:hAnsi="Symbol" w:hint="default"/>
+        <w:sz w:val="20"/>
+      </w:rPr>
+    </w:lvl>
+    <w:lvl w:ilvl="1" w:tentative="1">
+      <w:start w:val="1"/>
+      <w:numFmt w:val="bullet"/>
+      <w:lvlText w:val="o"/>
+      <w:lvlJc w:val="left"/>
+      <w:pPr>
+        <w:tabs>
+          <w:tab w:val="num" w:pos="1440"/>
+        </w:tabs>
+        <w:ind w:left="1440" w:hanging="360"/>
+      </w:pPr>
+      <w:rPr>
+        <w:rFonts w:ascii="Courier New" w:hAnsi="Courier New" w:hint="default"/>
+        <w:sz w:val="20"/>
+      </w:rPr>
+    </w:lvl>
+    <w:lvl w:ilvl="2" w:tentative="1">
+      <w:start w:val="1"/>
+      <w:numFmt w:val="bullet"/>
+      <w:lvlText w:val=""/>
+      <w:lvlJc w:val="left"/>
+      <w:pPr>
+        <w:tabs>
+          <w:tab w:val="num" w:pos="2160"/>
+        </w:tabs>
+        <w:ind w:left="2160" w:hanging="360"/>
+      </w:pPr>
+      <w:rPr>
+        <w:rFonts w:ascii="Wingdings" w:hAnsi="Wingdings" w:hint="default"/>
+        <w:sz w:val="20"/>
+      </w:rPr>
+    </w:lvl>
+    <w:lvl w:ilvl="3" w:tentative="1">
+      <w:start w:val="1"/>
+      <w:numFmt w:val="bullet"/>
+      <w:lvlText w:val=""/>
+      <w:lvlJc w:val="left"/>
+      <w:pPr>
+        <w:tabs>
+          <w:tab w:val="num" w:pos="2880"/>
+        </w:tabs>
+        <w:ind w:left="2880" w:hanging="360"/>
+      </w:pPr>
+      <w:rPr>
+        <w:rFonts w:ascii="Wingdings" w:hAnsi="Wingdings" w:hint="default"/>
+        <w:sz w:val="20"/>
+      </w:rPr>
+    </w:lvl>
+    <w:lvl w:ilvl="4" w:tentative="1">
+      <w:start w:val="1"/>
+      <w:numFmt w:val="bullet"/>
+      <w:lvlText w:val=""/>
+      <w:lvlJc w:val="left"/>
+      <w:pPr>
+        <w:tabs>
+          <w:tab w:val="num" w:pos="3600"/>
+        </w:tabs>
+        <w:ind w:left="3600" w:hanging="360"/>
+      </w:pPr>
+      <w:rPr>
+        <w:rFonts w:ascii="Wingdings" w:hAnsi="Wingdings" w:hint="default"/>
+        <w:sz w:val="20"/>
+      </w:rPr>
+    </w:lvl>
+    <w:lvl w:ilvl="5" w:tentative="1">
+      <w:start w:val="1"/>
+      <w:numFmt w:val="bullet"/>
+      <w:lvlText w:val=""/>
+      <w:lvlJc w:val="left"/>
+      <w:pPr>
+        <w:tabs>
+          <w:tab w:val="num" w:pos="4320"/>
+        </w:tabs>
+        <w:ind w:left="4320" w:hanging="360"/>
+      </w:pPr>
+      <w:rPr>
+        <w:rFonts w:ascii="Wingdings" w:hAnsi="Wingdings" w:hint="default"/>
+        <w:sz w:val="20"/>
+      </w:rPr>
+    </w:lvl>
+    <w:lvl w:ilvl="6" w:tentative="1">
+      <w:start w:val="1"/>
+      <w:numFmt w:val="bullet"/>
+      <w:lvlText w:val=""/>
+      <w:lvlJc w:val="left"/>
+      <w:pPr>
+        <w:tabs>
+          <w:tab w:val="num" w:pos="5040"/>
+        </w:tabs>
+        <w:ind w:left="5040" w:hanging="360"/>
+      </w:pPr>
+      <w:rPr>
+        <w:rFonts w:ascii="Wingdings" w:hAnsi="Wingdings" w:hint="default"/>
+        <w:sz w:val="20"/>
+      </w:rPr>
+    </w:lvl>
+    <w:lvl w:ilvl="7" w:tentative="1">
+      <w:start w:val="1"/>
+      <w:numFmt w:val="bullet"/>
+      <w:lvlText w:val=""/>
+      <w:lvlJc w:val="left"/>
+      <w:pPr>
+        <w:tabs>
+          <w:tab w:val="num" w:pos="5760"/>
+        </w:tabs>
+        <w:ind w:left="5760" w:hanging="360"/>
+      </w:pPr>
+      <w:rPr>
+        <w:rFonts w:ascii="Wingdings" w:hAnsi="Wingdings" w:hint="default"/>
+        <w:sz w:val="20"/>
+      </w:rPr>
+    </w:lvl>
+    <w:lvl w:ilvl="8" w:tentative="1">
+      <w:start w:val="1"/>
+      <w:numFmt w:val="bullet"/>
+      <w:lvlText w:val=""/>
+      <w:lvlJc w:val="left"/>
+      <w:pPr>
+        <w:tabs>
+          <w:tab w:val="num" w:pos="6480"/>
+        </w:tabs>
+        <w:ind w:left="6480" w:hanging="360"/>
+      </w:pPr>
+      <w:rPr>
+        <w:rFonts w:ascii="Wingdings" w:hAnsi="Wingdings" w:hint="default"/>
+        <w:sz w:val="20"/>
+      </w:rPr>
+    </w:lvl>
+  </w:abstractNum>
+  <w:abstractNum w:abstractNumId="10" w15:restartNumberingAfterBreak="0">
     <w:nsid w:val="25072780"/>
     <w:multiLevelType w:val="multilevel"/>
     <w:tmpl w:val="25072780"/>
@@ -3863,7 +3925,7 @@
       </w:pPr>
     </w:lvl>
   </w:abstractNum>
-  <w:abstractNum w:abstractNumId="10" w15:restartNumberingAfterBreak="0">
+  <w:abstractNum w:abstractNumId="11" w15:restartNumberingAfterBreak="0">
     <w:nsid w:val="255618EC"/>
     <w:multiLevelType w:val="hybridMultilevel"/>
     <w:tmpl w:val="7E144184"/>
@@ -3976,7 +4038,7 @@
       </w:rPr>
     </w:lvl>
   </w:abstractNum>
-  <w:abstractNum w:abstractNumId="11" w15:restartNumberingAfterBreak="0">
+  <w:abstractNum w:abstractNumId="12" w15:restartNumberingAfterBreak="0">
     <w:nsid w:val="255B4081"/>
     <w:multiLevelType w:val="hybridMultilevel"/>
     <w:tmpl w:val="BB40052A"/>
@@ -4089,7 +4151,7 @@
       </w:rPr>
     </w:lvl>
   </w:abstractNum>
-  <w:abstractNum w:abstractNumId="12" w15:restartNumberingAfterBreak="0">
+  <w:abstractNum w:abstractNumId="13" w15:restartNumberingAfterBreak="0">
     <w:nsid w:val="267935D9"/>
     <w:multiLevelType w:val="hybridMultilevel"/>
     <w:tmpl w:val="2E6672CA"/>
@@ -4202,7 +4264,7 @@
       </w:rPr>
     </w:lvl>
   </w:abstractNum>
-  <w:abstractNum w:abstractNumId="13" w15:restartNumberingAfterBreak="0">
+  <w:abstractNum w:abstractNumId="14" w15:restartNumberingAfterBreak="0">
     <w:nsid w:val="2CC52AC8"/>
     <w:multiLevelType w:val="hybridMultilevel"/>
     <w:tmpl w:val="C596934C"/>
@@ -4315,7 +4377,233 @@
       </w:rPr>
     </w:lvl>
   </w:abstractNum>
-  <w:abstractNum w:abstractNumId="14" w15:restartNumberingAfterBreak="0">
+  <w:abstractNum w:abstractNumId="15" w15:restartNumberingAfterBreak="0">
+    <w:nsid w:val="339C1399"/>
+    <w:multiLevelType w:val="hybridMultilevel"/>
+    <w:tmpl w:val="107824B2"/>
+    <w:lvl w:ilvl="0" w:tplc="04090001">
+      <w:start w:val="1"/>
+      <w:numFmt w:val="bullet"/>
+      <w:lvlText w:val=""/>
+      <w:lvlJc w:val="left"/>
+      <w:pPr>
+        <w:ind w:left="1854" w:hanging="360"/>
+      </w:pPr>
+      <w:rPr>
+        <w:rFonts w:ascii="Symbol" w:hAnsi="Symbol" w:hint="default"/>
+      </w:rPr>
+    </w:lvl>
+    <w:lvl w:ilvl="1" w:tplc="04090003" w:tentative="1">
+      <w:start w:val="1"/>
+      <w:numFmt w:val="bullet"/>
+      <w:lvlText w:val="o"/>
+      <w:lvlJc w:val="left"/>
+      <w:pPr>
+        <w:ind w:left="2007" w:hanging="360"/>
+      </w:pPr>
+      <w:rPr>
+        <w:rFonts w:ascii="Courier New" w:hAnsi="Courier New" w:cs="Courier New" w:hint="default"/>
+      </w:rPr>
+    </w:lvl>
+    <w:lvl w:ilvl="2" w:tplc="04090005" w:tentative="1">
+      <w:start w:val="1"/>
+      <w:numFmt w:val="bullet"/>
+      <w:lvlText w:val=""/>
+      <w:lvlJc w:val="left"/>
+      <w:pPr>
+        <w:ind w:left="2727" w:hanging="360"/>
+      </w:pPr>
+      <w:rPr>
+        <w:rFonts w:ascii="Wingdings" w:hAnsi="Wingdings" w:hint="default"/>
+      </w:rPr>
+    </w:lvl>
+    <w:lvl w:ilvl="3" w:tplc="04090001" w:tentative="1">
+      <w:start w:val="1"/>
+      <w:numFmt w:val="bullet"/>
+      <w:lvlText w:val=""/>
+      <w:lvlJc w:val="left"/>
+      <w:pPr>
+        <w:ind w:left="3447" w:hanging="360"/>
+      </w:pPr>
+      <w:rPr>
+        <w:rFonts w:ascii="Symbol" w:hAnsi="Symbol" w:hint="default"/>
+      </w:rPr>
+    </w:lvl>
+    <w:lvl w:ilvl="4" w:tplc="04090003" w:tentative="1">
+      <w:start w:val="1"/>
+      <w:numFmt w:val="bullet"/>
+      <w:lvlText w:val="o"/>
+      <w:lvlJc w:val="left"/>
+      <w:pPr>
+        <w:ind w:left="4167" w:hanging="360"/>
+      </w:pPr>
+      <w:rPr>
+        <w:rFonts w:ascii="Courier New" w:hAnsi="Courier New" w:cs="Courier New" w:hint="default"/>
+      </w:rPr>
+    </w:lvl>
+    <w:lvl w:ilvl="5" w:tplc="04090005" w:tentative="1">
+      <w:start w:val="1"/>
+      <w:numFmt w:val="bullet"/>
+      <w:lvlText w:val=""/>
+      <w:lvlJc w:val="left"/>
+      <w:pPr>
+        <w:ind w:left="4887" w:hanging="360"/>
+      </w:pPr>
+      <w:rPr>
+        <w:rFonts w:ascii="Wingdings" w:hAnsi="Wingdings" w:hint="default"/>
+      </w:rPr>
+    </w:lvl>
+    <w:lvl w:ilvl="6" w:tplc="04090001" w:tentative="1">
+      <w:start w:val="1"/>
+      <w:numFmt w:val="bullet"/>
+      <w:lvlText w:val=""/>
+      <w:lvlJc w:val="left"/>
+      <w:pPr>
+        <w:ind w:left="5607" w:hanging="360"/>
+      </w:pPr>
+      <w:rPr>
+        <w:rFonts w:ascii="Symbol" w:hAnsi="Symbol" w:hint="default"/>
+      </w:rPr>
+    </w:lvl>
+    <w:lvl w:ilvl="7" w:tplc="04090003" w:tentative="1">
+      <w:start w:val="1"/>
+      <w:numFmt w:val="bullet"/>
+      <w:lvlText w:val="o"/>
+      <w:lvlJc w:val="left"/>
+      <w:pPr>
+        <w:ind w:left="6327" w:hanging="360"/>
+      </w:pPr>
+      <w:rPr>
+        <w:rFonts w:ascii="Courier New" w:hAnsi="Courier New" w:cs="Courier New" w:hint="default"/>
+      </w:rPr>
+    </w:lvl>
+    <w:lvl w:ilvl="8" w:tplc="04090005" w:tentative="1">
+      <w:start w:val="1"/>
+      <w:numFmt w:val="bullet"/>
+      <w:lvlText w:val=""/>
+      <w:lvlJc w:val="left"/>
+      <w:pPr>
+        <w:ind w:left="7047" w:hanging="360"/>
+      </w:pPr>
+      <w:rPr>
+        <w:rFonts w:ascii="Wingdings" w:hAnsi="Wingdings" w:hint="default"/>
+      </w:rPr>
+    </w:lvl>
+  </w:abstractNum>
+  <w:abstractNum w:abstractNumId="16" w15:restartNumberingAfterBreak="0">
+    <w:nsid w:val="36495ECC"/>
+    <w:multiLevelType w:val="multilevel"/>
+    <w:tmpl w:val="02720F5C"/>
+    <w:lvl w:ilvl="0">
+      <w:start w:val="1"/>
+      <w:numFmt w:val="decimal"/>
+      <w:lvlText w:val="%1."/>
+      <w:lvlJc w:val="left"/>
+      <w:pPr>
+        <w:tabs>
+          <w:tab w:val="num" w:pos="720"/>
+        </w:tabs>
+        <w:ind w:left="720" w:hanging="360"/>
+      </w:pPr>
+    </w:lvl>
+    <w:lvl w:ilvl="1" w:tentative="1">
+      <w:start w:val="1"/>
+      <w:numFmt w:val="decimal"/>
+      <w:lvlText w:val="%2."/>
+      <w:lvlJc w:val="left"/>
+      <w:pPr>
+        <w:tabs>
+          <w:tab w:val="num" w:pos="1440"/>
+        </w:tabs>
+        <w:ind w:left="1440" w:hanging="360"/>
+      </w:pPr>
+    </w:lvl>
+    <w:lvl w:ilvl="2" w:tentative="1">
+      <w:start w:val="1"/>
+      <w:numFmt w:val="decimal"/>
+      <w:lvlText w:val="%3."/>
+      <w:lvlJc w:val="left"/>
+      <w:pPr>
+        <w:tabs>
+          <w:tab w:val="num" w:pos="2160"/>
+        </w:tabs>
+        <w:ind w:left="2160" w:hanging="360"/>
+      </w:pPr>
+    </w:lvl>
+    <w:lvl w:ilvl="3" w:tentative="1">
+      <w:start w:val="1"/>
+      <w:numFmt w:val="decimal"/>
+      <w:lvlText w:val="%4."/>
+      <w:lvlJc w:val="left"/>
+      <w:pPr>
+        <w:tabs>
+          <w:tab w:val="num" w:pos="2880"/>
+        </w:tabs>
+        <w:ind w:left="2880" w:hanging="360"/>
+      </w:pPr>
+    </w:lvl>
+    <w:lvl w:ilvl="4" w:tentative="1">
+      <w:start w:val="1"/>
+      <w:numFmt w:val="decimal"/>
+      <w:lvlText w:val="%5."/>
+      <w:lvlJc w:val="left"/>
+      <w:pPr>
+        <w:tabs>
+          <w:tab w:val="num" w:pos="3600"/>
+        </w:tabs>
+        <w:ind w:left="3600" w:hanging="360"/>
+      </w:pPr>
+    </w:lvl>
+    <w:lvl w:ilvl="5" w:tentative="1">
+      <w:start w:val="1"/>
+      <w:numFmt w:val="decimal"/>
+      <w:lvlText w:val="%6."/>
+      <w:lvlJc w:val="left"/>
+      <w:pPr>
+        <w:tabs>
+          <w:tab w:val="num" w:pos="4320"/>
+        </w:tabs>
+        <w:ind w:left="4320" w:hanging="360"/>
+      </w:pPr>
+    </w:lvl>
+    <w:lvl w:ilvl="6" w:tentative="1">
+      <w:start w:val="1"/>
+      <w:numFmt w:val="decimal"/>
+      <w:lvlText w:val="%7."/>
+      <w:lvlJc w:val="left"/>
+      <w:pPr>
+        <w:tabs>
+          <w:tab w:val="num" w:pos="5040"/>
+        </w:tabs>
+        <w:ind w:left="5040" w:hanging="360"/>
+      </w:pPr>
+    </w:lvl>
+    <w:lvl w:ilvl="7" w:tentative="1">
+      <w:start w:val="1"/>
+      <w:numFmt w:val="decimal"/>
+      <w:lvlText w:val="%8."/>
+      <w:lvlJc w:val="left"/>
+      <w:pPr>
+        <w:tabs>
+          <w:tab w:val="num" w:pos="5760"/>
+        </w:tabs>
+        <w:ind w:left="5760" w:hanging="360"/>
+      </w:pPr>
+    </w:lvl>
+    <w:lvl w:ilvl="8" w:tentative="1">
+      <w:start w:val="1"/>
+      <w:numFmt w:val="decimal"/>
+      <w:lvlText w:val="%9."/>
+      <w:lvlJc w:val="left"/>
+      <w:pPr>
+        <w:tabs>
+          <w:tab w:val="num" w:pos="6480"/>
+        </w:tabs>
+        <w:ind w:left="6480" w:hanging="360"/>
+      </w:pPr>
+    </w:lvl>
+  </w:abstractNum>
+  <w:abstractNum w:abstractNumId="17" w15:restartNumberingAfterBreak="0">
     <w:nsid w:val="36EB05E1"/>
     <w:multiLevelType w:val="hybridMultilevel"/>
     <w:tmpl w:val="CCEAB940"/>
@@ -4428,7 +4716,7 @@
       </w:rPr>
     </w:lvl>
   </w:abstractNum>
-  <w:abstractNum w:abstractNumId="15" w15:restartNumberingAfterBreak="0">
+  <w:abstractNum w:abstractNumId="18" w15:restartNumberingAfterBreak="0">
     <w:nsid w:val="3812384B"/>
     <w:multiLevelType w:val="hybridMultilevel"/>
     <w:tmpl w:val="92729C88"/>
@@ -4541,7 +4829,7 @@
       </w:rPr>
     </w:lvl>
   </w:abstractNum>
-  <w:abstractNum w:abstractNumId="16" w15:restartNumberingAfterBreak="0">
+  <w:abstractNum w:abstractNumId="19" w15:restartNumberingAfterBreak="0">
     <w:nsid w:val="3ABA41EB"/>
     <w:multiLevelType w:val="hybridMultilevel"/>
     <w:tmpl w:val="13E0BD08"/>
@@ -4654,7 +4942,156 @@
       </w:rPr>
     </w:lvl>
   </w:abstractNum>
-  <w:abstractNum w:abstractNumId="17" w15:restartNumberingAfterBreak="0">
+  <w:abstractNum w:abstractNumId="20" w15:restartNumberingAfterBreak="0">
+    <w:nsid w:val="3F096DF6"/>
+    <w:multiLevelType w:val="multilevel"/>
+    <w:tmpl w:val="9F3E828E"/>
+    <w:lvl w:ilvl="0">
+      <w:start w:val="1"/>
+      <w:numFmt w:val="bullet"/>
+      <w:lvlText w:val=""/>
+      <w:lvlJc w:val="left"/>
+      <w:pPr>
+        <w:tabs>
+          <w:tab w:val="num" w:pos="720"/>
+        </w:tabs>
+        <w:ind w:left="720" w:hanging="360"/>
+      </w:pPr>
+      <w:rPr>
+        <w:rFonts w:ascii="Symbol" w:hAnsi="Symbol" w:hint="default"/>
+        <w:sz w:val="20"/>
+      </w:rPr>
+    </w:lvl>
+    <w:lvl w:ilvl="1" w:tentative="1">
+      <w:start w:val="1"/>
+      <w:numFmt w:val="bullet"/>
+      <w:lvlText w:val="o"/>
+      <w:lvlJc w:val="left"/>
+      <w:pPr>
+        <w:tabs>
+          <w:tab w:val="num" w:pos="1440"/>
+        </w:tabs>
+        <w:ind w:left="1440" w:hanging="360"/>
+      </w:pPr>
+      <w:rPr>
+        <w:rFonts w:ascii="Courier New" w:hAnsi="Courier New" w:hint="default"/>
+        <w:sz w:val="20"/>
+      </w:rPr>
+    </w:lvl>
+    <w:lvl w:ilvl="2" w:tentative="1">
+      <w:start w:val="1"/>
+      <w:numFmt w:val="bullet"/>
+      <w:lvlText w:val=""/>
+      <w:lvlJc w:val="left"/>
+      <w:pPr>
+        <w:tabs>
+          <w:tab w:val="num" w:pos="2160"/>
+        </w:tabs>
+        <w:ind w:left="2160" w:hanging="360"/>
+      </w:pPr>
+      <w:rPr>
+        <w:rFonts w:ascii="Wingdings" w:hAnsi="Wingdings" w:hint="default"/>
+        <w:sz w:val="20"/>
+      </w:rPr>
+    </w:lvl>
+    <w:lvl w:ilvl="3" w:tentative="1">
+      <w:start w:val="1"/>
+      <w:numFmt w:val="bullet"/>
+      <w:lvlText w:val=""/>
+      <w:lvlJc w:val="left"/>
+      <w:pPr>
+        <w:tabs>
+          <w:tab w:val="num" w:pos="2880"/>
+        </w:tabs>
+        <w:ind w:left="2880" w:hanging="360"/>
+      </w:pPr>
+      <w:rPr>
+        <w:rFonts w:ascii="Wingdings" w:hAnsi="Wingdings" w:hint="default"/>
+        <w:sz w:val="20"/>
+      </w:rPr>
+    </w:lvl>
+    <w:lvl w:ilvl="4" w:tentative="1">
+      <w:start w:val="1"/>
+      <w:numFmt w:val="bullet"/>
+      <w:lvlText w:val=""/>
+      <w:lvlJc w:val="left"/>
+      <w:pPr>
+        <w:tabs>
+          <w:tab w:val="num" w:pos="3600"/>
+        </w:tabs>
+        <w:ind w:left="3600" w:hanging="360"/>
+      </w:pPr>
+      <w:rPr>
+        <w:rFonts w:ascii="Wingdings" w:hAnsi="Wingdings" w:hint="default"/>
+        <w:sz w:val="20"/>
+      </w:rPr>
+    </w:lvl>
+    <w:lvl w:ilvl="5" w:tentative="1">
+      <w:start w:val="1"/>
+      <w:numFmt w:val="bullet"/>
+      <w:lvlText w:val=""/>
+      <w:lvlJc w:val="left"/>
+      <w:pPr>
+        <w:tabs>
+          <w:tab w:val="num" w:pos="4320"/>
+        </w:tabs>
+        <w:ind w:left="4320" w:hanging="360"/>
+      </w:pPr>
+      <w:rPr>
+        <w:rFonts w:ascii="Wingdings" w:hAnsi="Wingdings" w:hint="default"/>
+        <w:sz w:val="20"/>
+      </w:rPr>
+    </w:lvl>
+    <w:lvl w:ilvl="6" w:tentative="1">
+      <w:start w:val="1"/>
+      <w:numFmt w:val="bullet"/>
+      <w:lvlText w:val=""/>
+      <w:lvlJc w:val="left"/>
+      <w:pPr>
+        <w:tabs>
+          <w:tab w:val="num" w:pos="5040"/>
+        </w:tabs>
+        <w:ind w:left="5040" w:hanging="360"/>
+      </w:pPr>
+      <w:rPr>
+        <w:rFonts w:ascii="Wingdings" w:hAnsi="Wingdings" w:hint="default"/>
+        <w:sz w:val="20"/>
+      </w:rPr>
+    </w:lvl>
+    <w:lvl w:ilvl="7" w:tentative="1">
+      <w:start w:val="1"/>
+      <w:numFmt w:val="bullet"/>
+      <w:lvlText w:val=""/>
+      <w:lvlJc w:val="left"/>
+      <w:pPr>
+        <w:tabs>
+          <w:tab w:val="num" w:pos="5760"/>
+        </w:tabs>
+        <w:ind w:left="5760" w:hanging="360"/>
+      </w:pPr>
+      <w:rPr>
+        <w:rFonts w:ascii="Wingdings" w:hAnsi="Wingdings" w:hint="default"/>
+        <w:sz w:val="20"/>
+      </w:rPr>
+    </w:lvl>
+    <w:lvl w:ilvl="8" w:tentative="1">
+      <w:start w:val="1"/>
+      <w:numFmt w:val="bullet"/>
+      <w:lvlText w:val=""/>
+      <w:lvlJc w:val="left"/>
+      <w:pPr>
+        <w:tabs>
+          <w:tab w:val="num" w:pos="6480"/>
+        </w:tabs>
+        <w:ind w:left="6480" w:hanging="360"/>
+      </w:pPr>
+      <w:rPr>
+        <w:rFonts w:ascii="Wingdings" w:hAnsi="Wingdings" w:hint="default"/>
+        <w:sz w:val="20"/>
+      </w:rPr>
+    </w:lvl>
+  </w:abstractNum>
+  <w:abstractNum w:abstractNumId="21" w15:restartNumberingAfterBreak="0">
     <w:nsid w:val="3FE2062C"/>
     <w:multiLevelType w:val="hybridMultilevel"/>
     <w:tmpl w:val="C640409E"/>
@@ -4767,7 +5204,269 @@
       </w:rPr>
     </w:lvl>
   </w:abstractNum>
-  <w:abstractNum w:abstractNumId="18" w15:restartNumberingAfterBreak="0">
+  <w:abstractNum w:abstractNumId="22" w15:restartNumberingAfterBreak="0">
+    <w:nsid w:val="499A5BFB"/>
+    <w:multiLevelType w:val="multilevel"/>
+    <w:tmpl w:val="F21012A2"/>
+    <w:lvl w:ilvl="0">
+      <w:start w:val="1"/>
+      <w:numFmt w:val="bullet"/>
+      <w:lvlText w:val=""/>
+      <w:lvlJc w:val="left"/>
+      <w:pPr>
+        <w:tabs>
+          <w:tab w:val="num" w:pos="720"/>
+        </w:tabs>
+        <w:ind w:left="720" w:hanging="360"/>
+      </w:pPr>
+      <w:rPr>
+        <w:rFonts w:ascii="Symbol" w:hAnsi="Symbol" w:hint="default"/>
+        <w:sz w:val="20"/>
+      </w:rPr>
+    </w:lvl>
+    <w:lvl w:ilvl="1" w:tentative="1">
+      <w:start w:val="1"/>
+      <w:numFmt w:val="bullet"/>
+      <w:lvlText w:val="o"/>
+      <w:lvlJc w:val="left"/>
+      <w:pPr>
+        <w:tabs>
+          <w:tab w:val="num" w:pos="1440"/>
+        </w:tabs>
+        <w:ind w:left="1440" w:hanging="360"/>
+      </w:pPr>
+      <w:rPr>
+        <w:rFonts w:ascii="Courier New" w:hAnsi="Courier New" w:hint="default"/>
+        <w:sz w:val="20"/>
+      </w:rPr>
+    </w:lvl>
+    <w:lvl w:ilvl="2" w:tentative="1">
+      <w:start w:val="1"/>
+      <w:numFmt w:val="bullet"/>
+      <w:lvlText w:val=""/>
+      <w:lvlJc w:val="left"/>
+      <w:pPr>
+        <w:tabs>
+          <w:tab w:val="num" w:pos="2160"/>
+        </w:tabs>
+        <w:ind w:left="2160" w:hanging="360"/>
+      </w:pPr>
+      <w:rPr>
+        <w:rFonts w:ascii="Wingdings" w:hAnsi="Wingdings" w:hint="default"/>
+        <w:sz w:val="20"/>
+      </w:rPr>
+    </w:lvl>
+    <w:lvl w:ilvl="3" w:tentative="1">
+      <w:start w:val="1"/>
+      <w:numFmt w:val="bullet"/>
+      <w:lvlText w:val=""/>
+      <w:lvlJc w:val="left"/>
+      <w:pPr>
+        <w:tabs>
+          <w:tab w:val="num" w:pos="2880"/>
+        </w:tabs>
+        <w:ind w:left="2880" w:hanging="360"/>
+      </w:pPr>
+      <w:rPr>
+        <w:rFonts w:ascii="Wingdings" w:hAnsi="Wingdings" w:hint="default"/>
+        <w:sz w:val="20"/>
+      </w:rPr>
+    </w:lvl>
+    <w:lvl w:ilvl="4" w:tentative="1">
+      <w:start w:val="1"/>
+      <w:numFmt w:val="bullet"/>
+      <w:lvlText w:val=""/>
+      <w:lvlJc w:val="left"/>
+      <w:pPr>
+        <w:tabs>
+          <w:tab w:val="num" w:pos="3600"/>
+        </w:tabs>
+        <w:ind w:left="3600" w:hanging="360"/>
+      </w:pPr>
+      <w:rPr>
+        <w:rFonts w:ascii="Wingdings" w:hAnsi="Wingdings" w:hint="default"/>
+        <w:sz w:val="20"/>
+      </w:rPr>
+    </w:lvl>
+    <w:lvl w:ilvl="5" w:tentative="1">
+      <w:start w:val="1"/>
+      <w:numFmt w:val="bullet"/>
+      <w:lvlText w:val=""/>
+      <w:lvlJc w:val="left"/>
+      <w:pPr>
+        <w:tabs>
+          <w:tab w:val="num" w:pos="4320"/>
+        </w:tabs>
+        <w:ind w:left="4320" w:hanging="360"/>
+      </w:pPr>
+      <w:rPr>
+        <w:rFonts w:ascii="Wingdings" w:hAnsi="Wingdings" w:hint="default"/>
+        <w:sz w:val="20"/>
+      </w:rPr>
+    </w:lvl>
+    <w:lvl w:ilvl="6" w:tentative="1">
+      <w:start w:val="1"/>
+      <w:numFmt w:val="bullet"/>
+      <w:lvlText w:val=""/>
+      <w:lvlJc w:val="left"/>
+      <w:pPr>
+        <w:tabs>
+          <w:tab w:val="num" w:pos="5040"/>
+        </w:tabs>
+        <w:ind w:left="5040" w:hanging="360"/>
+      </w:pPr>
+      <w:rPr>
+        <w:rFonts w:ascii="Wingdings" w:hAnsi="Wingdings" w:hint="default"/>
+        <w:sz w:val="20"/>
+      </w:rPr>
+    </w:lvl>
+    <w:lvl w:ilvl="7" w:tentative="1">
+      <w:start w:val="1"/>
+      <w:numFmt w:val="bullet"/>
+      <w:lvlText w:val=""/>
+      <w:lvlJc w:val="left"/>
+      <w:pPr>
+        <w:tabs>
+          <w:tab w:val="num" w:pos="5760"/>
+        </w:tabs>
+        <w:ind w:left="5760" w:hanging="360"/>
+      </w:pPr>
+      <w:rPr>
+        <w:rFonts w:ascii="Wingdings" w:hAnsi="Wingdings" w:hint="default"/>
+        <w:sz w:val="20"/>
+      </w:rPr>
+    </w:lvl>
+    <w:lvl w:ilvl="8" w:tentative="1">
+      <w:start w:val="1"/>
+      <w:numFmt w:val="bullet"/>
+      <w:lvlText w:val=""/>
+      <w:lvlJc w:val="left"/>
+      <w:pPr>
+        <w:tabs>
+          <w:tab w:val="num" w:pos="6480"/>
+        </w:tabs>
+        <w:ind w:left="6480" w:hanging="360"/>
+      </w:pPr>
+      <w:rPr>
+        <w:rFonts w:ascii="Wingdings" w:hAnsi="Wingdings" w:hint="default"/>
+        <w:sz w:val="20"/>
+      </w:rPr>
+    </w:lvl>
+  </w:abstractNum>
+  <w:abstractNum w:abstractNumId="23" w15:restartNumberingAfterBreak="0">
+    <w:nsid w:val="4B8900D7"/>
+    <w:multiLevelType w:val="hybridMultilevel"/>
+    <w:tmpl w:val="DC9610AC"/>
+    <w:lvl w:ilvl="0" w:tplc="9928F9C0">
+      <w:start w:val="1"/>
+      <w:numFmt w:val="bullet"/>
+      <w:lvlText w:val="-"/>
+      <w:lvlJc w:val="left"/>
+      <w:pPr>
+        <w:ind w:left="1287" w:hanging="360"/>
+      </w:pPr>
+      <w:rPr>
+        <w:rFonts w:ascii="Times New Roman" w:hAnsi="Times New Roman" w:cs="Times New Roman" w:hint="default"/>
+      </w:rPr>
+    </w:lvl>
+    <w:lvl w:ilvl="1" w:tplc="04090003" w:tentative="1">
+      <w:start w:val="1"/>
+      <w:numFmt w:val="bullet"/>
+      <w:lvlText w:val="o"/>
+      <w:lvlJc w:val="left"/>
+      <w:pPr>
+        <w:ind w:left="2007" w:hanging="360"/>
+      </w:pPr>
+      <w:rPr>
+        <w:rFonts w:ascii="Courier New" w:hAnsi="Courier New" w:cs="Courier New" w:hint="default"/>
+      </w:rPr>
+    </w:lvl>
+    <w:lvl w:ilvl="2" w:tplc="04090005" w:tentative="1">
+      <w:start w:val="1"/>
+      <w:numFmt w:val="bullet"/>
+      <w:lvlText w:val=""/>
+      <w:lvlJc w:val="left"/>
+      <w:pPr>
+        <w:ind w:left="2727" w:hanging="360"/>
+      </w:pPr>
+      <w:rPr>
+        <w:rFonts w:ascii="Wingdings" w:hAnsi="Wingdings" w:hint="default"/>
+      </w:rPr>
+    </w:lvl>
+    <w:lvl w:ilvl="3" w:tplc="04090001" w:tentative="1">
+      <w:start w:val="1"/>
+      <w:numFmt w:val="bullet"/>
+      <w:lvlText w:val=""/>
+      <w:lvlJc w:val="left"/>
+      <w:pPr>
+        <w:ind w:left="3447" w:hanging="360"/>
+      </w:pPr>
+      <w:rPr>
+        <w:rFonts w:ascii="Symbol" w:hAnsi="Symbol" w:hint="default"/>
+      </w:rPr>
+    </w:lvl>
+    <w:lvl w:ilvl="4" w:tplc="04090003" w:tentative="1">
+      <w:start w:val="1"/>
+      <w:numFmt w:val="bullet"/>
+      <w:lvlText w:val="o"/>
+      <w:lvlJc w:val="left"/>
+      <w:pPr>
+        <w:ind w:left="4167" w:hanging="360"/>
+      </w:pPr>
+      <w:rPr>
+        <w:rFonts w:ascii="Courier New" w:hAnsi="Courier New" w:cs="Courier New" w:hint="default"/>
+      </w:rPr>
+    </w:lvl>
+    <w:lvl w:ilvl="5" w:tplc="04090005" w:tentative="1">
+      <w:start w:val="1"/>
+      <w:numFmt w:val="bullet"/>
+      <w:lvlText w:val=""/>
+      <w:lvlJc w:val="left"/>
+      <w:pPr>
+        <w:ind w:left="4887" w:hanging="360"/>
+      </w:pPr>
+      <w:rPr>
+        <w:rFonts w:ascii="Wingdings" w:hAnsi="Wingdings" w:hint="default"/>
+      </w:rPr>
+    </w:lvl>
+    <w:lvl w:ilvl="6" w:tplc="04090001" w:tentative="1">
+      <w:start w:val="1"/>
+      <w:numFmt w:val="bullet"/>
+      <w:lvlText w:val=""/>
+      <w:lvlJc w:val="left"/>
+      <w:pPr>
+        <w:ind w:left="5607" w:hanging="360"/>
+      </w:pPr>
+      <w:rPr>
+        <w:rFonts w:ascii="Symbol" w:hAnsi="Symbol" w:hint="default"/>
+      </w:rPr>
+    </w:lvl>
+    <w:lvl w:ilvl="7" w:tplc="04090003" w:tentative="1">
+      <w:start w:val="1"/>
+      <w:numFmt w:val="bullet"/>
+      <w:lvlText w:val="o"/>
+      <w:lvlJc w:val="left"/>
+      <w:pPr>
+        <w:ind w:left="6327" w:hanging="360"/>
+      </w:pPr>
+      <w:rPr>
+        <w:rFonts w:ascii="Courier New" w:hAnsi="Courier New" w:cs="Courier New" w:hint="default"/>
+      </w:rPr>
+    </w:lvl>
+    <w:lvl w:ilvl="8" w:tplc="04090005" w:tentative="1">
+      <w:start w:val="1"/>
+      <w:numFmt w:val="bullet"/>
+      <w:lvlText w:val=""/>
+      <w:lvlJc w:val="left"/>
+      <w:pPr>
+        <w:ind w:left="7047" w:hanging="360"/>
+      </w:pPr>
+      <w:rPr>
+        <w:rFonts w:ascii="Wingdings" w:hAnsi="Wingdings" w:hint="default"/>
+      </w:rPr>
+    </w:lvl>
+  </w:abstractNum>
+  <w:abstractNum w:abstractNumId="24" w15:restartNumberingAfterBreak="0">
     <w:nsid w:val="4CF80909"/>
     <w:multiLevelType w:val="hybridMultilevel"/>
     <w:tmpl w:val="8FCE3EFC"/>
@@ -4880,7 +5579,7 @@
       </w:rPr>
     </w:lvl>
   </w:abstractNum>
-  <w:abstractNum w:abstractNumId="19" w15:restartNumberingAfterBreak="0">
+  <w:abstractNum w:abstractNumId="25" w15:restartNumberingAfterBreak="0">
     <w:nsid w:val="4DF750AA"/>
     <w:multiLevelType w:val="hybridMultilevel"/>
     <w:tmpl w:val="8452C828"/>
@@ -4993,7 +5692,7 @@
       </w:rPr>
     </w:lvl>
   </w:abstractNum>
-  <w:abstractNum w:abstractNumId="20" w15:restartNumberingAfterBreak="0">
+  <w:abstractNum w:abstractNumId="26" w15:restartNumberingAfterBreak="0">
     <w:nsid w:val="5A3740CC"/>
     <w:multiLevelType w:val="multilevel"/>
     <w:tmpl w:val="3930300A"/>
@@ -5142,7 +5841,7 @@
       </w:rPr>
     </w:lvl>
   </w:abstractNum>
-  <w:abstractNum w:abstractNumId="21" w15:restartNumberingAfterBreak="0">
+  <w:abstractNum w:abstractNumId="27" w15:restartNumberingAfterBreak="0">
     <w:nsid w:val="5B3D777D"/>
     <w:multiLevelType w:val="hybridMultilevel"/>
     <w:tmpl w:val="76A6623C"/>
@@ -5255,7 +5954,7 @@
       </w:rPr>
     </w:lvl>
   </w:abstractNum>
-  <w:abstractNum w:abstractNumId="22" w15:restartNumberingAfterBreak="0">
+  <w:abstractNum w:abstractNumId="28" w15:restartNumberingAfterBreak="0">
     <w:nsid w:val="5C0325E8"/>
     <w:multiLevelType w:val="hybridMultilevel"/>
     <w:tmpl w:val="F0185700"/>
@@ -5368,7 +6067,269 @@
       </w:rPr>
     </w:lvl>
   </w:abstractNum>
-  <w:abstractNum w:abstractNumId="23" w15:restartNumberingAfterBreak="0">
+  <w:abstractNum w:abstractNumId="29" w15:restartNumberingAfterBreak="0">
+    <w:nsid w:val="5D710297"/>
+    <w:multiLevelType w:val="hybridMultilevel"/>
+    <w:tmpl w:val="2FE6195A"/>
+    <w:lvl w:ilvl="0" w:tplc="04090001">
+      <w:start w:val="1"/>
+      <w:numFmt w:val="bullet"/>
+      <w:lvlText w:val=""/>
+      <w:lvlJc w:val="left"/>
+      <w:pPr>
+        <w:ind w:left="1287" w:hanging="360"/>
+      </w:pPr>
+      <w:rPr>
+        <w:rFonts w:ascii="Symbol" w:hAnsi="Symbol" w:hint="default"/>
+      </w:rPr>
+    </w:lvl>
+    <w:lvl w:ilvl="1" w:tplc="04090003" w:tentative="1">
+      <w:start w:val="1"/>
+      <w:numFmt w:val="bullet"/>
+      <w:lvlText w:val="o"/>
+      <w:lvlJc w:val="left"/>
+      <w:pPr>
+        <w:ind w:left="1440" w:hanging="360"/>
+      </w:pPr>
+      <w:rPr>
+        <w:rFonts w:ascii="Courier New" w:hAnsi="Courier New" w:cs="Courier New" w:hint="default"/>
+      </w:rPr>
+    </w:lvl>
+    <w:lvl w:ilvl="2" w:tplc="04090005" w:tentative="1">
+      <w:start w:val="1"/>
+      <w:numFmt w:val="bullet"/>
+      <w:lvlText w:val=""/>
+      <w:lvlJc w:val="left"/>
+      <w:pPr>
+        <w:ind w:left="2160" w:hanging="360"/>
+      </w:pPr>
+      <w:rPr>
+        <w:rFonts w:ascii="Wingdings" w:hAnsi="Wingdings" w:hint="default"/>
+      </w:rPr>
+    </w:lvl>
+    <w:lvl w:ilvl="3" w:tplc="04090001" w:tentative="1">
+      <w:start w:val="1"/>
+      <w:numFmt w:val="bullet"/>
+      <w:lvlText w:val=""/>
+      <w:lvlJc w:val="left"/>
+      <w:pPr>
+        <w:ind w:left="2880" w:hanging="360"/>
+      </w:pPr>
+      <w:rPr>
+        <w:rFonts w:ascii="Symbol" w:hAnsi="Symbol" w:hint="default"/>
+      </w:rPr>
+    </w:lvl>
+    <w:lvl w:ilvl="4" w:tplc="04090003" w:tentative="1">
+      <w:start w:val="1"/>
+      <w:numFmt w:val="bullet"/>
+      <w:lvlText w:val="o"/>
+      <w:lvlJc w:val="left"/>
+      <w:pPr>
+        <w:ind w:left="3600" w:hanging="360"/>
+      </w:pPr>
+      <w:rPr>
+        <w:rFonts w:ascii="Courier New" w:hAnsi="Courier New" w:cs="Courier New" w:hint="default"/>
+      </w:rPr>
+    </w:lvl>
+    <w:lvl w:ilvl="5" w:tplc="04090005" w:tentative="1">
+      <w:start w:val="1"/>
+      <w:numFmt w:val="bullet"/>
+      <w:lvlText w:val=""/>
+      <w:lvlJc w:val="left"/>
+      <w:pPr>
+        <w:ind w:left="4320" w:hanging="360"/>
+      </w:pPr>
+      <w:rPr>
+        <w:rFonts w:ascii="Wingdings" w:hAnsi="Wingdings" w:hint="default"/>
+      </w:rPr>
+    </w:lvl>
+    <w:lvl w:ilvl="6" w:tplc="04090001" w:tentative="1">
+      <w:start w:val="1"/>
+      <w:numFmt w:val="bullet"/>
+      <w:lvlText w:val=""/>
+      <w:lvlJc w:val="left"/>
+      <w:pPr>
+        <w:ind w:left="5040" w:hanging="360"/>
+      </w:pPr>
+      <w:rPr>
+        <w:rFonts w:ascii="Symbol" w:hAnsi="Symbol" w:hint="default"/>
+      </w:rPr>
+    </w:lvl>
+    <w:lvl w:ilvl="7" w:tplc="04090003" w:tentative="1">
+      <w:start w:val="1"/>
+      <w:numFmt w:val="bullet"/>
+      <w:lvlText w:val="o"/>
+      <w:lvlJc w:val="left"/>
+      <w:pPr>
+        <w:ind w:left="5760" w:hanging="360"/>
+      </w:pPr>
+      <w:rPr>
+        <w:rFonts w:ascii="Courier New" w:hAnsi="Courier New" w:cs="Courier New" w:hint="default"/>
+      </w:rPr>
+    </w:lvl>
+    <w:lvl w:ilvl="8" w:tplc="04090005" w:tentative="1">
+      <w:start w:val="1"/>
+      <w:numFmt w:val="bullet"/>
+      <w:lvlText w:val=""/>
+      <w:lvlJc w:val="left"/>
+      <w:pPr>
+        <w:ind w:left="6480" w:hanging="360"/>
+      </w:pPr>
+      <w:rPr>
+        <w:rFonts w:ascii="Wingdings" w:hAnsi="Wingdings" w:hint="default"/>
+      </w:rPr>
+    </w:lvl>
+  </w:abstractNum>
+  <w:abstractNum w:abstractNumId="30" w15:restartNumberingAfterBreak="0">
+    <w:nsid w:val="61C22178"/>
+    <w:multiLevelType w:val="multilevel"/>
+    <w:tmpl w:val="446E8936"/>
+    <w:lvl w:ilvl="0">
+      <w:start w:val="1"/>
+      <w:numFmt w:val="bullet"/>
+      <w:lvlText w:val=""/>
+      <w:lvlJc w:val="left"/>
+      <w:pPr>
+        <w:tabs>
+          <w:tab w:val="num" w:pos="720"/>
+        </w:tabs>
+        <w:ind w:left="720" w:hanging="360"/>
+      </w:pPr>
+      <w:rPr>
+        <w:rFonts w:ascii="Symbol" w:hAnsi="Symbol" w:hint="default"/>
+        <w:sz w:val="20"/>
+      </w:rPr>
+    </w:lvl>
+    <w:lvl w:ilvl="1" w:tentative="1">
+      <w:start w:val="1"/>
+      <w:numFmt w:val="bullet"/>
+      <w:lvlText w:val="o"/>
+      <w:lvlJc w:val="left"/>
+      <w:pPr>
+        <w:tabs>
+          <w:tab w:val="num" w:pos="1440"/>
+        </w:tabs>
+        <w:ind w:left="1440" w:hanging="360"/>
+      </w:pPr>
+      <w:rPr>
+        <w:rFonts w:ascii="Courier New" w:hAnsi="Courier New" w:hint="default"/>
+        <w:sz w:val="20"/>
+      </w:rPr>
+    </w:lvl>
+    <w:lvl w:ilvl="2" w:tentative="1">
+      <w:start w:val="1"/>
+      <w:numFmt w:val="bullet"/>
+      <w:lvlText w:val=""/>
+      <w:lvlJc w:val="left"/>
+      <w:pPr>
+        <w:tabs>
+          <w:tab w:val="num" w:pos="2160"/>
+        </w:tabs>
+        <w:ind w:left="2160" w:hanging="360"/>
+      </w:pPr>
+      <w:rPr>
+        <w:rFonts w:ascii="Wingdings" w:hAnsi="Wingdings" w:hint="default"/>
+        <w:sz w:val="20"/>
+      </w:rPr>
+    </w:lvl>
+    <w:lvl w:ilvl="3" w:tentative="1">
+      <w:start w:val="1"/>
+      <w:numFmt w:val="bullet"/>
+      <w:lvlText w:val=""/>
+      <w:lvlJc w:val="left"/>
+      <w:pPr>
+        <w:tabs>
+          <w:tab w:val="num" w:pos="2880"/>
+        </w:tabs>
+        <w:ind w:left="2880" w:hanging="360"/>
+      </w:pPr>
+      <w:rPr>
+        <w:rFonts w:ascii="Wingdings" w:hAnsi="Wingdings" w:hint="default"/>
+        <w:sz w:val="20"/>
+      </w:rPr>
+    </w:lvl>
+    <w:lvl w:ilvl="4" w:tentative="1">
+      <w:start w:val="1"/>
+      <w:numFmt w:val="bullet"/>
+      <w:lvlText w:val=""/>
+      <w:lvlJc w:val="left"/>
+      <w:pPr>
+        <w:tabs>
+          <w:tab w:val="num" w:pos="3600"/>
+        </w:tabs>
+        <w:ind w:left="3600" w:hanging="360"/>
+      </w:pPr>
+      <w:rPr>
+        <w:rFonts w:ascii="Wingdings" w:hAnsi="Wingdings" w:hint="default"/>
+        <w:sz w:val="20"/>
+      </w:rPr>
+    </w:lvl>
+    <w:lvl w:ilvl="5" w:tentative="1">
+      <w:start w:val="1"/>
+      <w:numFmt w:val="bullet"/>
+      <w:lvlText w:val=""/>
+      <w:lvlJc w:val="left"/>
+      <w:pPr>
+        <w:tabs>
+          <w:tab w:val="num" w:pos="4320"/>
+        </w:tabs>
+        <w:ind w:left="4320" w:hanging="360"/>
+      </w:pPr>
+      <w:rPr>
+        <w:rFonts w:ascii="Wingdings" w:hAnsi="Wingdings" w:hint="default"/>
+        <w:sz w:val="20"/>
+      </w:rPr>
+    </w:lvl>
+    <w:lvl w:ilvl="6" w:tentative="1">
+      <w:start w:val="1"/>
+      <w:numFmt w:val="bullet"/>
+      <w:lvlText w:val=""/>
+      <w:lvlJc w:val="left"/>
+      <w:pPr>
+        <w:tabs>
+          <w:tab w:val="num" w:pos="5040"/>
+        </w:tabs>
+        <w:ind w:left="5040" w:hanging="360"/>
+      </w:pPr>
+      <w:rPr>
+        <w:rFonts w:ascii="Wingdings" w:hAnsi="Wingdings" w:hint="default"/>
+        <w:sz w:val="20"/>
+      </w:rPr>
+    </w:lvl>
+    <w:lvl w:ilvl="7" w:tentative="1">
+      <w:start w:val="1"/>
+      <w:numFmt w:val="bullet"/>
+      <w:lvlText w:val=""/>
+      <w:lvlJc w:val="left"/>
+      <w:pPr>
+        <w:tabs>
+          <w:tab w:val="num" w:pos="5760"/>
+        </w:tabs>
+        <w:ind w:left="5760" w:hanging="360"/>
+      </w:pPr>
+      <w:rPr>
+        <w:rFonts w:ascii="Wingdings" w:hAnsi="Wingdings" w:hint="default"/>
+        <w:sz w:val="20"/>
+      </w:rPr>
+    </w:lvl>
+    <w:lvl w:ilvl="8" w:tentative="1">
+      <w:start w:val="1"/>
+      <w:numFmt w:val="bullet"/>
+      <w:lvlText w:val=""/>
+      <w:lvlJc w:val="left"/>
+      <w:pPr>
+        <w:tabs>
+          <w:tab w:val="num" w:pos="6480"/>
+        </w:tabs>
+        <w:ind w:left="6480" w:hanging="360"/>
+      </w:pPr>
+      <w:rPr>
+        <w:rFonts w:ascii="Wingdings" w:hAnsi="Wingdings" w:hint="default"/>
+        <w:sz w:val="20"/>
+      </w:rPr>
+    </w:lvl>
+  </w:abstractNum>
+  <w:abstractNum w:abstractNumId="31" w15:restartNumberingAfterBreak="0">
     <w:nsid w:val="629B1026"/>
     <w:multiLevelType w:val="multilevel"/>
     <w:tmpl w:val="64883290"/>
@@ -5517,7 +6478,7 @@
       </w:rPr>
     </w:lvl>
   </w:abstractNum>
-  <w:abstractNum w:abstractNumId="24" w15:restartNumberingAfterBreak="0">
+  <w:abstractNum w:abstractNumId="32" w15:restartNumberingAfterBreak="0">
     <w:nsid w:val="66B02EC0"/>
     <w:multiLevelType w:val="hybridMultilevel"/>
     <w:tmpl w:val="9634B3C6"/>
@@ -5630,7 +6591,7 @@
       </w:rPr>
     </w:lvl>
   </w:abstractNum>
-  <w:abstractNum w:abstractNumId="25" w15:restartNumberingAfterBreak="0">
+  <w:abstractNum w:abstractNumId="33" w15:restartNumberingAfterBreak="0">
     <w:nsid w:val="67167BD7"/>
     <w:multiLevelType w:val="hybridMultilevel"/>
     <w:tmpl w:val="68CCEC74"/>
@@ -5743,7 +6704,7 @@
       </w:rPr>
     </w:lvl>
   </w:abstractNum>
-  <w:abstractNum w:abstractNumId="26" w15:restartNumberingAfterBreak="0">
+  <w:abstractNum w:abstractNumId="34" w15:restartNumberingAfterBreak="0">
     <w:nsid w:val="67E16F3D"/>
     <w:multiLevelType w:val="hybridMultilevel"/>
     <w:tmpl w:val="8BA0EBF0"/>
@@ -5856,7 +6817,120 @@
       </w:rPr>
     </w:lvl>
   </w:abstractNum>
-  <w:abstractNum w:abstractNumId="27" w15:restartNumberingAfterBreak="0">
+  <w:abstractNum w:abstractNumId="35" w15:restartNumberingAfterBreak="0">
+    <w:nsid w:val="6A7E325E"/>
+    <w:multiLevelType w:val="hybridMultilevel"/>
+    <w:tmpl w:val="D68C6286"/>
+    <w:lvl w:ilvl="0" w:tplc="9928F9C0">
+      <w:start w:val="1"/>
+      <w:numFmt w:val="bullet"/>
+      <w:lvlText w:val="-"/>
+      <w:lvlJc w:val="left"/>
+      <w:pPr>
+        <w:ind w:left="720" w:hanging="360"/>
+      </w:pPr>
+      <w:rPr>
+        <w:rFonts w:ascii="Times New Roman" w:hAnsi="Times New Roman" w:cs="Times New Roman" w:hint="default"/>
+      </w:rPr>
+    </w:lvl>
+    <w:lvl w:ilvl="1" w:tplc="04090003" w:tentative="1">
+      <w:start w:val="1"/>
+      <w:numFmt w:val="bullet"/>
+      <w:lvlText w:val="o"/>
+      <w:lvlJc w:val="left"/>
+      <w:pPr>
+        <w:ind w:left="1440" w:hanging="360"/>
+      </w:pPr>
+      <w:rPr>
+        <w:rFonts w:ascii="Courier New" w:hAnsi="Courier New" w:cs="Courier New" w:hint="default"/>
+      </w:rPr>
+    </w:lvl>
+    <w:lvl w:ilvl="2" w:tplc="04090005" w:tentative="1">
+      <w:start w:val="1"/>
+      <w:numFmt w:val="bullet"/>
+      <w:lvlText w:val=""/>
+      <w:lvlJc w:val="left"/>
+      <w:pPr>
+        <w:ind w:left="2160" w:hanging="360"/>
+      </w:pPr>
+      <w:rPr>
+        <w:rFonts w:ascii="Wingdings" w:hAnsi="Wingdings" w:hint="default"/>
+      </w:rPr>
+    </w:lvl>
+    <w:lvl w:ilvl="3" w:tplc="04090001" w:tentative="1">
+      <w:start w:val="1"/>
+      <w:numFmt w:val="bullet"/>
+      <w:lvlText w:val=""/>
+      <w:lvlJc w:val="left"/>
+      <w:pPr>
+        <w:ind w:left="2880" w:hanging="360"/>
+      </w:pPr>
+      <w:rPr>
+        <w:rFonts w:ascii="Symbol" w:hAnsi="Symbol" w:hint="default"/>
+      </w:rPr>
+    </w:lvl>
+    <w:lvl w:ilvl="4" w:tplc="04090003" w:tentative="1">
+      <w:start w:val="1"/>
+      <w:numFmt w:val="bullet"/>
+      <w:lvlText w:val="o"/>
+      <w:lvlJc w:val="left"/>
+      <w:pPr>
+        <w:ind w:left="3600" w:hanging="360"/>
+      </w:pPr>
+      <w:rPr>
+        <w:rFonts w:ascii="Courier New" w:hAnsi="Courier New" w:cs="Courier New" w:hint="default"/>
+      </w:rPr>
+    </w:lvl>
+    <w:lvl w:ilvl="5" w:tplc="04090005" w:tentative="1">
+      <w:start w:val="1"/>
+      <w:numFmt w:val="bullet"/>
+      <w:lvlText w:val=""/>
+      <w:lvlJc w:val="left"/>
+      <w:pPr>
+        <w:ind w:left="4320" w:hanging="360"/>
+      </w:pPr>
+      <w:rPr>
+        <w:rFonts w:ascii="Wingdings" w:hAnsi="Wingdings" w:hint="default"/>
+      </w:rPr>
+    </w:lvl>
+    <w:lvl w:ilvl="6" w:tplc="04090001" w:tentative="1">
+      <w:start w:val="1"/>
+      <w:numFmt w:val="bullet"/>
+      <w:lvlText w:val=""/>
+      <w:lvlJc w:val="left"/>
+      <w:pPr>
+        <w:ind w:left="5040" w:hanging="360"/>
+      </w:pPr>
+      <w:rPr>
+        <w:rFonts w:ascii="Symbol" w:hAnsi="Symbol" w:hint="default"/>
+      </w:rPr>
+    </w:lvl>
+    <w:lvl w:ilvl="7" w:tplc="04090003" w:tentative="1">
+      <w:start w:val="1"/>
+      <w:numFmt w:val="bullet"/>
+      <w:lvlText w:val="o"/>
+      <w:lvlJc w:val="left"/>
+      <w:pPr>
+        <w:ind w:left="5760" w:hanging="360"/>
+      </w:pPr>
+      <w:rPr>
+        <w:rFonts w:ascii="Courier New" w:hAnsi="Courier New" w:cs="Courier New" w:hint="default"/>
+      </w:rPr>
+    </w:lvl>
+    <w:lvl w:ilvl="8" w:tplc="04090005" w:tentative="1">
+      <w:start w:val="1"/>
+      <w:numFmt w:val="bullet"/>
+      <w:lvlText w:val=""/>
+      <w:lvlJc w:val="left"/>
+      <w:pPr>
+        <w:ind w:left="6480" w:hanging="360"/>
+      </w:pPr>
+      <w:rPr>
+        <w:rFonts w:ascii="Wingdings" w:hAnsi="Wingdings" w:hint="default"/>
+      </w:rPr>
+    </w:lvl>
+  </w:abstractNum>
+  <w:abstractNum w:abstractNumId="36" w15:restartNumberingAfterBreak="0">
     <w:nsid w:val="6B05670F"/>
     <w:multiLevelType w:val="hybridMultilevel"/>
     <w:tmpl w:val="1004B8F2"/>
@@ -5969,7 +7043,7 @@
       </w:rPr>
     </w:lvl>
   </w:abstractNum>
-  <w:abstractNum w:abstractNumId="28" w15:restartNumberingAfterBreak="0">
+  <w:abstractNum w:abstractNumId="37" w15:restartNumberingAfterBreak="0">
     <w:nsid w:val="76903F77"/>
     <w:multiLevelType w:val="multilevel"/>
     <w:tmpl w:val="FDCAC70E"/>
@@ -6118,7 +7192,7 @@
       </w:rPr>
     </w:lvl>
   </w:abstractNum>
-  <w:abstractNum w:abstractNumId="29" w15:restartNumberingAfterBreak="0">
+  <w:abstractNum w:abstractNumId="38" w15:restartNumberingAfterBreak="0">
     <w:nsid w:val="7AC24A50"/>
     <w:multiLevelType w:val="multilevel"/>
     <w:tmpl w:val="4F82A7C8"/>
@@ -6267,7 +7341,7 @@
       </w:rPr>
     </w:lvl>
   </w:abstractNum>
-  <w:abstractNum w:abstractNumId="30" w15:restartNumberingAfterBreak="0">
+  <w:abstractNum w:abstractNumId="39" w15:restartNumberingAfterBreak="0">
     <w:nsid w:val="7D3F292D"/>
     <w:multiLevelType w:val="hybridMultilevel"/>
     <w:tmpl w:val="A4562920"/>
@@ -6381,7 +7455,7 @@
     </w:lvl>
   </w:abstractNum>
   <w:num w:numId="1">
-    <w:abstractNumId w:val="9"/>
+    <w:abstractNumId w:val="10"/>
     <w:lvlOverride w:ilvl="0">
       <w:startOverride w:val="1"/>
     </w:lvlOverride>
@@ -6414,22 +7488,22 @@
     <w:abstractNumId w:val="6"/>
   </w:num>
   <w:num w:numId="3">
-    <w:abstractNumId w:val="14"/>
+    <w:abstractNumId w:val="17"/>
   </w:num>
   <w:num w:numId="4">
     <w:abstractNumId w:val="8"/>
   </w:num>
   <w:num w:numId="5">
-    <w:abstractNumId w:val="12"/>
+    <w:abstractNumId w:val="13"/>
   </w:num>
   <w:num w:numId="6">
-    <w:abstractNumId w:val="26"/>
+    <w:abstractNumId w:val="34"/>
   </w:num>
   <w:num w:numId="7">
     <w:abstractNumId w:val="5"/>
   </w:num>
   <w:num w:numId="8">
-    <w:abstractNumId w:val="29"/>
+    <w:abstractNumId w:val="38"/>
   </w:num>
   <w:num w:numId="9">
     <w:abstractNumId w:val="4"/>
@@ -6438,67 +7512,94 @@
     <w:abstractNumId w:val="2"/>
   </w:num>
   <w:num w:numId="11">
-    <w:abstractNumId w:val="20"/>
+    <w:abstractNumId w:val="26"/>
   </w:num>
   <w:num w:numId="12">
-    <w:abstractNumId w:val="16"/>
+    <w:abstractNumId w:val="19"/>
   </w:num>
   <w:num w:numId="13">
     <w:abstractNumId w:val="3"/>
   </w:num>
   <w:num w:numId="14">
+    <w:abstractNumId w:val="12"/>
+  </w:num>
+  <w:num w:numId="15">
+    <w:abstractNumId w:val="39"/>
+  </w:num>
+  <w:num w:numId="16">
+    <w:abstractNumId w:val="21"/>
+  </w:num>
+  <w:num w:numId="17">
+    <w:abstractNumId w:val="18"/>
+  </w:num>
+  <w:num w:numId="18">
     <w:abstractNumId w:val="11"/>
   </w:num>
-  <w:num w:numId="15">
-    <w:abstractNumId w:val="30"/>
-  </w:num>
-  <w:num w:numId="16">
-    <w:abstractNumId w:val="17"/>
-  </w:num>
-  <w:num w:numId="17">
-    <w:abstractNumId w:val="15"/>
-  </w:num>
-  <w:num w:numId="18">
-    <w:abstractNumId w:val="10"/>
-  </w:num>
   <w:num w:numId="19">
-    <w:abstractNumId w:val="23"/>
+    <w:abstractNumId w:val="31"/>
   </w:num>
   <w:num w:numId="20">
     <w:abstractNumId w:val="1"/>
   </w:num>
   <w:num w:numId="21">
-    <w:abstractNumId w:val="13"/>
+    <w:abstractNumId w:val="14"/>
   </w:num>
   <w:num w:numId="22">
     <w:abstractNumId w:val="7"/>
   </w:num>
   <w:num w:numId="23">
-    <w:abstractNumId w:val="21"/>
+    <w:abstractNumId w:val="27"/>
   </w:num>
   <w:num w:numId="24">
-    <w:abstractNumId w:val="22"/>
+    <w:abstractNumId w:val="28"/>
   </w:num>
   <w:num w:numId="25">
-    <w:abstractNumId w:val="27"/>
+    <w:abstractNumId w:val="36"/>
   </w:num>
   <w:num w:numId="26">
-    <w:abstractNumId w:val="24"/>
+    <w:abstractNumId w:val="32"/>
   </w:num>
   <w:num w:numId="27">
-    <w:abstractNumId w:val="28"/>
+    <w:abstractNumId w:val="37"/>
   </w:num>
   <w:num w:numId="28">
     <w:abstractNumId w:val="0"/>
   </w:num>
   <w:num w:numId="29">
-    <w:abstractNumId w:val="18"/>
+    <w:abstractNumId w:val="24"/>
   </w:num>
   <w:num w:numId="30">
+    <w:abstractNumId w:val="33"/>
+  </w:num>
+  <w:num w:numId="31">
     <w:abstractNumId w:val="25"/>
   </w:num>
-  <w:num w:numId="31">
-    <w:abstractNumId w:val="19"/>
+  <w:num w:numId="32">
+    <w:abstractNumId w:val="22"/>
+  </w:num>
+  <w:num w:numId="33">
+    <w:abstractNumId w:val="9"/>
+  </w:num>
+  <w:num w:numId="34">
+    <w:abstractNumId w:val="16"/>
+  </w:num>
+  <w:num w:numId="35">
+    <w:abstractNumId w:val="20"/>
+  </w:num>
+  <w:num w:numId="36">
+    <w:abstractNumId w:val="30"/>
+  </w:num>
+  <w:num w:numId="37">
+    <w:abstractNumId w:val="15"/>
+  </w:num>
+  <w:num w:numId="38">
+    <w:abstractNumId w:val="29"/>
+  </w:num>
+  <w:num w:numId="39">
+    <w:abstractNumId w:val="23"/>
+  </w:num>
+  <w:num w:numId="40">
+    <w:abstractNumId w:val="35"/>
   </w:num>
   <w:numIdMacAtCleanup w:val="7"/>
 </w:numbering>

--- a/Báo cáo Design Pattern.docx
+++ b/Báo cáo Design Pattern.docx
@@ -824,7 +824,7 @@
         <w:pStyle w:val="ListParagraph"/>
         <w:numPr>
           <w:ilvl w:val="0"/>
-          <w:numId w:val="22"/>
+          <w:numId w:val="4"/>
         </w:numPr>
         <w:ind w:left="567" w:hanging="283"/>
       </w:pPr>
@@ -837,7 +837,7 @@
         <w:pStyle w:val="ListParagraph"/>
         <w:numPr>
           <w:ilvl w:val="0"/>
-          <w:numId w:val="22"/>
+          <w:numId w:val="4"/>
         </w:numPr>
         <w:ind w:left="567" w:hanging="283"/>
       </w:pPr>
@@ -850,7 +850,7 @@
         <w:pStyle w:val="ListParagraph"/>
         <w:numPr>
           <w:ilvl w:val="0"/>
-          <w:numId w:val="22"/>
+          <w:numId w:val="4"/>
         </w:numPr>
         <w:ind w:left="567" w:hanging="283"/>
       </w:pPr>
@@ -871,7 +871,7 @@
         <w:pStyle w:val="ListParagraph"/>
         <w:numPr>
           <w:ilvl w:val="0"/>
-          <w:numId w:val="23"/>
+          <w:numId w:val="5"/>
         </w:numPr>
         <w:ind w:left="567" w:hanging="283"/>
       </w:pPr>
@@ -884,7 +884,7 @@
         <w:pStyle w:val="ListParagraph"/>
         <w:numPr>
           <w:ilvl w:val="0"/>
-          <w:numId w:val="23"/>
+          <w:numId w:val="5"/>
         </w:numPr>
         <w:ind w:left="567" w:hanging="283"/>
       </w:pPr>
@@ -935,7 +935,7 @@
         <w:pStyle w:val="ListParagraph"/>
         <w:numPr>
           <w:ilvl w:val="0"/>
-          <w:numId w:val="24"/>
+          <w:numId w:val="6"/>
         </w:numPr>
         <w:ind w:left="284" w:hanging="284"/>
         <w:rPr>
@@ -971,7 +971,7 @@
         <w:pStyle w:val="ListParagraph"/>
         <w:numPr>
           <w:ilvl w:val="0"/>
-          <w:numId w:val="24"/>
+          <w:numId w:val="6"/>
         </w:numPr>
         <w:ind w:left="284" w:hanging="284"/>
       </w:pPr>
@@ -995,7 +995,7 @@
         <w:pStyle w:val="ListParagraph"/>
         <w:numPr>
           <w:ilvl w:val="0"/>
-          <w:numId w:val="24"/>
+          <w:numId w:val="6"/>
         </w:numPr>
         <w:ind w:left="284" w:hanging="284"/>
       </w:pPr>
@@ -1008,7 +1008,7 @@
         <w:pStyle w:val="ListParagraph"/>
         <w:numPr>
           <w:ilvl w:val="0"/>
-          <w:numId w:val="24"/>
+          <w:numId w:val="6"/>
         </w:numPr>
         <w:ind w:left="284" w:hanging="284"/>
       </w:pPr>
@@ -1021,7 +1021,7 @@
         <w:pStyle w:val="ListParagraph"/>
         <w:numPr>
           <w:ilvl w:val="0"/>
-          <w:numId w:val="24"/>
+          <w:numId w:val="6"/>
         </w:numPr>
         <w:ind w:left="284" w:hanging="284"/>
       </w:pPr>
@@ -1066,7 +1066,7 @@
         <w:pStyle w:val="ListParagraph"/>
         <w:numPr>
           <w:ilvl w:val="0"/>
-          <w:numId w:val="26"/>
+          <w:numId w:val="7"/>
         </w:numPr>
         <w:ind w:left="284" w:hanging="284"/>
         <w:rPr>
@@ -1102,7 +1102,7 @@
         <w:pStyle w:val="ListParagraph"/>
         <w:numPr>
           <w:ilvl w:val="0"/>
-          <w:numId w:val="26"/>
+          <w:numId w:val="7"/>
         </w:numPr>
         <w:ind w:left="284" w:hanging="284"/>
       </w:pPr>
@@ -1126,7 +1126,7 @@
         <w:pStyle w:val="ListParagraph"/>
         <w:numPr>
           <w:ilvl w:val="0"/>
-          <w:numId w:val="26"/>
+          <w:numId w:val="7"/>
         </w:numPr>
         <w:ind w:left="284" w:hanging="284"/>
       </w:pPr>
@@ -1185,6 +1185,9 @@
         <w:ind w:firstLine="0"/>
       </w:pPr>
       <w:r>
+        <w:rPr>
+          <w:noProof/>
+        </w:rPr>
         <w:lastRenderedPageBreak/>
         <w:drawing>
           <wp:inline distT="0" distB="0" distL="0" distR="0" wp14:anchorId="3EEFD798" wp14:editId="4D31ADB3">
@@ -1285,7 +1288,7 @@
         <w:pStyle w:val="ListParagraph"/>
         <w:numPr>
           <w:ilvl w:val="0"/>
-          <w:numId w:val="29"/>
+          <w:numId w:val="8"/>
         </w:numPr>
         <w:ind w:left="567" w:hanging="283"/>
       </w:pPr>
@@ -1298,7 +1301,7 @@
         <w:pStyle w:val="ListParagraph"/>
         <w:numPr>
           <w:ilvl w:val="0"/>
-          <w:numId w:val="29"/>
+          <w:numId w:val="8"/>
         </w:numPr>
         <w:ind w:left="567" w:hanging="283"/>
       </w:pPr>
@@ -1311,7 +1314,7 @@
         <w:pStyle w:val="ListParagraph"/>
         <w:numPr>
           <w:ilvl w:val="0"/>
-          <w:numId w:val="29"/>
+          <w:numId w:val="8"/>
         </w:numPr>
         <w:ind w:left="567" w:hanging="283"/>
       </w:pPr>
@@ -1343,7 +1346,7 @@
         <w:pStyle w:val="ListParagraph"/>
         <w:numPr>
           <w:ilvl w:val="0"/>
-          <w:numId w:val="30"/>
+          <w:numId w:val="9"/>
         </w:numPr>
         <w:ind w:left="567" w:hanging="283"/>
       </w:pPr>
@@ -1364,7 +1367,7 @@
         <w:pStyle w:val="ListParagraph"/>
         <w:numPr>
           <w:ilvl w:val="0"/>
-          <w:numId w:val="30"/>
+          <w:numId w:val="9"/>
         </w:numPr>
         <w:ind w:left="567" w:hanging="283"/>
       </w:pPr>
@@ -1385,7 +1388,7 @@
         <w:pStyle w:val="ListParagraph"/>
         <w:numPr>
           <w:ilvl w:val="0"/>
-          <w:numId w:val="30"/>
+          <w:numId w:val="9"/>
         </w:numPr>
         <w:ind w:left="567" w:hanging="283"/>
       </w:pPr>
@@ -1450,7 +1453,7 @@
         <w:pStyle w:val="ListParagraph"/>
         <w:numPr>
           <w:ilvl w:val="0"/>
-          <w:numId w:val="5"/>
+          <w:numId w:val="2"/>
         </w:numPr>
         <w:ind w:left="284" w:hanging="284"/>
       </w:pPr>
@@ -1474,7 +1477,7 @@
         <w:pStyle w:val="ListParagraph"/>
         <w:numPr>
           <w:ilvl w:val="0"/>
-          <w:numId w:val="5"/>
+          <w:numId w:val="2"/>
         </w:numPr>
         <w:ind w:left="284" w:hanging="284"/>
       </w:pPr>
@@ -1498,7 +1501,7 @@
         <w:pStyle w:val="ListParagraph"/>
         <w:numPr>
           <w:ilvl w:val="0"/>
-          <w:numId w:val="5"/>
+          <w:numId w:val="2"/>
         </w:numPr>
         <w:ind w:left="284" w:hanging="284"/>
       </w:pPr>
@@ -1514,13 +1517,7 @@
         <w:t>tạo ra thông qua Factory riêng</w:t>
       </w:r>
       <w:r>
-        <w:t>, không khởi tạo trực tiếp bằng</w:t>
-      </w:r>
-      <w:r>
-        <w:t xml:space="preserve"> new</w:t>
-      </w:r>
-      <w:r>
-        <w:t>.</w:t>
+        <w:t>, không khởi tạo trực tiếp bằng new.</w:t>
       </w:r>
     </w:p>
     <w:p>
@@ -1550,7 +1547,7 @@
         <w:pStyle w:val="ListParagraph"/>
         <w:numPr>
           <w:ilvl w:val="0"/>
-          <w:numId w:val="31"/>
+          <w:numId w:val="10"/>
         </w:numPr>
         <w:ind w:left="284" w:hanging="284"/>
         <w:rPr>
@@ -1570,13 +1567,7 @@
         <w:t>ẩn đi logic khởi tạo</w:t>
       </w:r>
       <w:r>
-        <w:t xml:space="preserve"> của từng loại</w:t>
-      </w:r>
-      <w:r>
-        <w:t xml:space="preserve"> Notification</w:t>
-      </w:r>
-      <w:r>
-        <w:t>.</w:t>
+        <w:t xml:space="preserve"> của từng loại Notification.</w:t>
       </w:r>
     </w:p>
     <w:p>
@@ -1584,7 +1575,7 @@
         <w:pStyle w:val="ListParagraph"/>
         <w:numPr>
           <w:ilvl w:val="0"/>
-          <w:numId w:val="31"/>
+          <w:numId w:val="10"/>
         </w:numPr>
         <w:ind w:left="284" w:hanging="284"/>
       </w:pPr>
@@ -1597,7 +1588,7 @@
         <w:pStyle w:val="ListParagraph"/>
         <w:numPr>
           <w:ilvl w:val="0"/>
-          <w:numId w:val="31"/>
+          <w:numId w:val="10"/>
         </w:numPr>
         <w:ind w:left="284" w:hanging="284"/>
       </w:pPr>
@@ -1633,6 +1624,9 @@
         <w:jc w:val="center"/>
       </w:pPr>
       <w:r>
+        <w:rPr>
+          <w:noProof/>
+        </w:rPr>
         <w:lastRenderedPageBreak/>
         <w:drawing>
           <wp:inline distT="0" distB="0" distL="0" distR="0" wp14:anchorId="11789304" wp14:editId="14F814EF">
@@ -1677,6 +1671,9 @@
         <w:jc w:val="center"/>
       </w:pPr>
       <w:r>
+        <w:rPr>
+          <w:noProof/>
+        </w:rPr>
         <w:drawing>
           <wp:inline distT="0" distB="0" distL="0" distR="0" wp14:anchorId="09024AA4" wp14:editId="638C838C">
             <wp:extent cx="5760720" cy="991870"/>
@@ -1864,7 +1861,7 @@
         <w:pStyle w:val="ListParagraph"/>
         <w:numPr>
           <w:ilvl w:val="0"/>
-          <w:numId w:val="37"/>
+          <w:numId w:val="11"/>
         </w:numPr>
         <w:ind w:left="567" w:hanging="283"/>
       </w:pPr>
@@ -1888,7 +1885,7 @@
         <w:pStyle w:val="ListParagraph"/>
         <w:numPr>
           <w:ilvl w:val="0"/>
-          <w:numId w:val="37"/>
+          <w:numId w:val="11"/>
         </w:numPr>
         <w:ind w:left="567" w:hanging="283"/>
       </w:pPr>
@@ -1901,7 +1898,7 @@
         <w:pStyle w:val="ListParagraph"/>
         <w:numPr>
           <w:ilvl w:val="0"/>
-          <w:numId w:val="37"/>
+          <w:numId w:val="11"/>
         </w:numPr>
         <w:ind w:left="567" w:hanging="283"/>
       </w:pPr>
@@ -1950,7 +1947,7 @@
         <w:pStyle w:val="ListParagraph"/>
         <w:numPr>
           <w:ilvl w:val="0"/>
-          <w:numId w:val="38"/>
+          <w:numId w:val="12"/>
         </w:numPr>
         <w:ind w:left="567" w:hanging="283"/>
       </w:pPr>
@@ -1969,7 +1966,7 @@
         <w:pStyle w:val="ListParagraph"/>
         <w:numPr>
           <w:ilvl w:val="0"/>
-          <w:numId w:val="38"/>
+          <w:numId w:val="12"/>
         </w:numPr>
         <w:ind w:left="567" w:hanging="283"/>
       </w:pPr>
@@ -1988,7 +1985,7 @@
         <w:pStyle w:val="ListParagraph"/>
         <w:numPr>
           <w:ilvl w:val="0"/>
-          <w:numId w:val="38"/>
+          <w:numId w:val="12"/>
         </w:numPr>
         <w:ind w:left="567" w:hanging="283"/>
       </w:pPr>
@@ -2023,6 +2020,89 @@
       </w:r>
       <w:r>
         <w:t xml:space="preserve"> đối tượng tương ứng, bao gồm:</w:t>
+      </w:r>
+    </w:p>
+    <w:p>
+      <w:pPr>
+        <w:pStyle w:val="ListParagraph"/>
+        <w:numPr>
+          <w:ilvl w:val="0"/>
+          <w:numId w:val="3"/>
+        </w:numPr>
+        <w:ind w:left="567" w:hanging="283"/>
+      </w:pPr>
+      <w:r>
+        <w:t xml:space="preserve">Lớp </w:t>
+      </w:r>
+      <w:r>
+        <w:rPr>
+          <w:rStyle w:val="Strong"/>
+          <w:b w:val="0"/>
+          <w:bCs w:val="0"/>
+        </w:rPr>
+        <w:t>Notification</w:t>
+      </w:r>
+      <w:r>
+        <w:t xml:space="preserve"> (đảm nhiệm việc gửi thông báo),</w:t>
+      </w:r>
+    </w:p>
+    <w:p>
+      <w:pPr>
+        <w:pStyle w:val="ListParagraph"/>
+        <w:numPr>
+          <w:ilvl w:val="0"/>
+          <w:numId w:val="3"/>
+        </w:numPr>
+        <w:ind w:left="567" w:hanging="283"/>
+      </w:pPr>
+      <w:r>
+        <w:t xml:space="preserve">Lớp </w:t>
+      </w:r>
+      <w:r>
+        <w:rPr>
+          <w:rStyle w:val="Strong"/>
+          <w:b w:val="0"/>
+          <w:bCs w:val="0"/>
+        </w:rPr>
+        <w:t>Template</w:t>
+      </w:r>
+      <w:r>
+        <w:t xml:space="preserve"> (chứa nội dung mẫu thông báo).</w:t>
+      </w:r>
+    </w:p>
+    <w:p>
+      <w:pPr>
+        <w:ind w:firstLine="0"/>
+        <w:rPr>
+          <w:rStyle w:val="Strong"/>
+        </w:rPr>
+      </w:pPr>
+    </w:p>
+    <w:p>
+      <w:pPr>
+        <w:ind w:firstLine="0"/>
+        <w:rPr>
+          <w:color w:val="auto"/>
+          <w:sz w:val="36"/>
+        </w:rPr>
+      </w:pPr>
+      <w:r>
+        <w:rPr>
+          <w:rStyle w:val="Strong"/>
+        </w:rPr>
+        <w:t>Yêu cầu</w:t>
+      </w:r>
+      <w:r>
+        <w:rPr>
+          <w:rStyle w:val="Strong"/>
+        </w:rPr>
+        <w:t xml:space="preserve"> bài toán</w:t>
+      </w:r>
+      <w:r>
+        <w:rPr>
+          <w:rStyle w:val="Strong"/>
+        </w:rPr>
+        <w:t>:</w:t>
       </w:r>
     </w:p>
     <w:p>
@@ -2032,10 +2112,14 @@
           <w:ilvl w:val="0"/>
           <w:numId w:val="13"/>
         </w:numPr>
-        <w:ind w:left="567" w:hanging="283"/>
-      </w:pPr>
-      <w:r>
-        <w:t xml:space="preserve">Lớp </w:t>
+        <w:ind w:left="284" w:hanging="284"/>
+        <w:rPr>
+          <w:color w:val="auto"/>
+          <w:sz w:val="24"/>
+        </w:rPr>
+      </w:pPr>
+      <w:r>
+        <w:t xml:space="preserve">Có thể tạo notification và template tương ứng </w:t>
       </w:r>
       <w:r>
         <w:rPr>
@@ -2043,10 +2127,10 @@
           <w:b w:val="0"/>
           <w:bCs w:val="0"/>
         </w:rPr>
-        <w:t>Notification</w:t>
-      </w:r>
-      <w:r>
-        <w:t xml:space="preserve"> (đảm nhiệm việc gửi thông báo),</w:t>
+        <w:t>một cách linh hoạt</w:t>
+      </w:r>
+      <w:r>
+        <w:t>.</w:t>
       </w:r>
     </w:p>
     <w:p>
@@ -2056,10 +2140,10 @@
           <w:ilvl w:val="0"/>
           <w:numId w:val="13"/>
         </w:numPr>
-        <w:ind w:left="567" w:hanging="283"/>
-      </w:pPr>
-      <w:r>
-        <w:t xml:space="preserve">Lớp </w:t>
+        <w:ind w:left="284" w:hanging="284"/>
+      </w:pPr>
+      <w:r>
+        <w:t xml:space="preserve">Thêm loại notification mới </w:t>
       </w:r>
       <w:r>
         <w:rPr>
@@ -2067,45 +2151,10 @@
           <w:b w:val="0"/>
           <w:bCs w:val="0"/>
         </w:rPr>
-        <w:t>Template</w:t>
-      </w:r>
-      <w:r>
-        <w:t xml:space="preserve"> (chứa nội dung mẫu thông báo).</w:t>
-      </w:r>
-    </w:p>
-    <w:p>
-      <w:pPr>
-        <w:ind w:firstLine="0"/>
-        <w:rPr>
-          <w:rStyle w:val="Strong"/>
-        </w:rPr>
-      </w:pPr>
-    </w:p>
-    <w:p>
-      <w:pPr>
-        <w:ind w:firstLine="0"/>
-        <w:rPr>
-          <w:color w:val="auto"/>
-          <w:sz w:val="36"/>
-        </w:rPr>
-      </w:pPr>
-      <w:r>
-        <w:rPr>
-          <w:rStyle w:val="Strong"/>
-        </w:rPr>
-        <w:t>Yêu cầu</w:t>
-      </w:r>
-      <w:r>
-        <w:rPr>
-          <w:rStyle w:val="Strong"/>
-        </w:rPr>
-        <w:t xml:space="preserve"> bài toán</w:t>
-      </w:r>
-      <w:r>
-        <w:rPr>
-          <w:rStyle w:val="Strong"/>
-        </w:rPr>
-        <w:t>:</w:t>
+        <w:t>không cần sửa code đã có</w:t>
+      </w:r>
+      <w:r>
+        <w:t>.</w:t>
       </w:r>
     </w:p>
     <w:p>
@@ -2113,16 +2162,12 @@
         <w:pStyle w:val="ListParagraph"/>
         <w:numPr>
           <w:ilvl w:val="0"/>
-          <w:numId w:val="39"/>
+          <w:numId w:val="13"/>
         </w:numPr>
         <w:ind w:left="284" w:hanging="284"/>
-        <w:rPr>
-          <w:color w:val="auto"/>
-          <w:sz w:val="24"/>
-        </w:rPr>
-      </w:pPr>
-      <w:r>
-        <w:t xml:space="preserve">Có thể tạo notification và template tương ứng </w:t>
+      </w:pPr>
+      <w:r>
+        <w:t xml:space="preserve">Tuân thủ </w:t>
       </w:r>
       <w:r>
         <w:rPr>
@@ -2130,10 +2175,35 @@
           <w:b w:val="0"/>
           <w:bCs w:val="0"/>
         </w:rPr>
-        <w:t>một cách linh hoạt</w:t>
+        <w:t>Open/Closed Principle</w:t>
       </w:r>
       <w:r>
         <w:t>.</w:t>
+      </w:r>
+    </w:p>
+    <w:p>
+      <w:pPr>
+        <w:ind w:firstLine="0"/>
+        <w:rPr>
+          <w:rStyle w:val="Strong"/>
+        </w:rPr>
+      </w:pPr>
+    </w:p>
+    <w:p>
+      <w:pPr>
+        <w:ind w:firstLine="0"/>
+      </w:pPr>
+      <w:r>
+        <w:rPr>
+          <w:rStyle w:val="Strong"/>
+        </w:rPr>
+        <w:t>Lý do sử dụng</w:t>
+      </w:r>
+      <w:r>
+        <w:rPr>
+          <w:rStyle w:val="Strong"/>
+        </w:rPr>
+        <w:t>:</w:t>
       </w:r>
     </w:p>
     <w:p>
@@ -2141,23 +2211,35 @@
         <w:pStyle w:val="ListParagraph"/>
         <w:numPr>
           <w:ilvl w:val="0"/>
-          <w:numId w:val="39"/>
+          <w:numId w:val="14"/>
         </w:numPr>
         <w:ind w:left="284" w:hanging="284"/>
-      </w:pPr>
-      <w:r>
-        <w:t xml:space="preserve">Thêm loại notification mới </w:t>
-      </w:r>
+        <w:rPr>
+          <w:color w:val="auto"/>
+          <w:sz w:val="24"/>
+        </w:rPr>
+      </w:pPr>
       <w:r>
         <w:rPr>
           <w:rStyle w:val="Strong"/>
           <w:b w:val="0"/>
           <w:bCs w:val="0"/>
         </w:rPr>
-        <w:t>không cần sửa code đã có</w:t>
-      </w:r>
-      <w:r>
-        <w:t>.</w:t>
+        <w:t>Abstract Factory</w:t>
+      </w:r>
+      <w:r>
+        <w:t xml:space="preserve"> giúp tạo </w:t>
+      </w:r>
+      <w:r>
+        <w:rPr>
+          <w:rStyle w:val="Strong"/>
+          <w:b w:val="0"/>
+          <w:bCs w:val="0"/>
+        </w:rPr>
+        <w:t>một họ object liên quan</w:t>
+      </w:r>
+      <w:r>
+        <w:t xml:space="preserve"> mà không cần biết lớp cụ thể của chúng.</w:t>
       </w:r>
     </w:p>
     <w:p>
@@ -2165,12 +2247,12 @@
         <w:pStyle w:val="ListParagraph"/>
         <w:numPr>
           <w:ilvl w:val="0"/>
-          <w:numId w:val="39"/>
+          <w:numId w:val="14"/>
         </w:numPr>
         <w:ind w:left="284" w:hanging="284"/>
       </w:pPr>
       <w:r>
-        <w:t xml:space="preserve">Tuân thủ </w:t>
+        <w:t xml:space="preserve">Ở đây, mỗi </w:t>
       </w:r>
       <w:r>
         <w:rPr>
@@ -2178,35 +2260,32 @@
           <w:b w:val="0"/>
           <w:bCs w:val="0"/>
         </w:rPr>
-        <w:t>Open/Closed Principle</w:t>
-      </w:r>
-      <w:r>
-        <w:t>.</w:t>
-      </w:r>
-    </w:p>
-    <w:p>
-      <w:pPr>
-        <w:ind w:firstLine="0"/>
-        <w:rPr>
-          <w:rStyle w:val="Strong"/>
-        </w:rPr>
-      </w:pPr>
-    </w:p>
-    <w:p>
-      <w:pPr>
-        <w:ind w:firstLine="0"/>
-      </w:pPr>
-      <w:r>
-        <w:rPr>
-          <w:rStyle w:val="Strong"/>
-        </w:rPr>
-        <w:t>Lý do sử dụng</w:t>
-      </w:r>
-      <w:r>
-        <w:rPr>
-          <w:rStyle w:val="Strong"/>
-        </w:rPr>
-        <w:t>:</w:t>
+        <w:t>NotificationFactory</w:t>
+      </w:r>
+      <w:r>
+        <w:t xml:space="preserve"> sẽ tạo ra </w:t>
+      </w:r>
+      <w:r>
+        <w:rPr>
+          <w:rStyle w:val="Strong"/>
+          <w:b w:val="0"/>
+          <w:bCs w:val="0"/>
+        </w:rPr>
+        <w:t>Notification</w:t>
+      </w:r>
+      <w:r>
+        <w:t xml:space="preserve"> và </w:t>
+      </w:r>
+      <w:r>
+        <w:rPr>
+          <w:rStyle w:val="Strong"/>
+          <w:b w:val="0"/>
+          <w:bCs w:val="0"/>
+        </w:rPr>
+        <w:t>Template</w:t>
+      </w:r>
+      <w:r>
+        <w:t xml:space="preserve"> tương ứng.</w:t>
       </w:r>
     </w:p>
     <w:p>
@@ -2214,24 +2293,27 @@
         <w:pStyle w:val="ListParagraph"/>
         <w:numPr>
           <w:ilvl w:val="0"/>
-          <w:numId w:val="40"/>
+          <w:numId w:val="14"/>
         </w:numPr>
         <w:ind w:left="284" w:hanging="284"/>
-        <w:rPr>
-          <w:color w:val="auto"/>
-          <w:sz w:val="24"/>
-        </w:rPr>
-      </w:pPr>
+      </w:pPr>
+      <w:r>
+        <w:lastRenderedPageBreak/>
+        <w:t xml:space="preserve">Khi muốn thêm loại notification mới, chỉ cần tạo </w:t>
+      </w:r>
       <w:r>
         <w:rPr>
           <w:rStyle w:val="Strong"/>
           <w:b w:val="0"/>
           <w:bCs w:val="0"/>
         </w:rPr>
-        <w:t>Abstract Factory</w:t>
-      </w:r>
-      <w:r>
-        <w:t xml:space="preserve"> giúp tạo </w:t>
+        <w:t>Factory</w:t>
+      </w:r>
+      <w:r>
+        <w:rPr>
+          <w:rStyle w:val="Strong"/>
+        </w:rPr>
+        <w:t xml:space="preserve"> </w:t>
       </w:r>
       <w:r>
         <w:rPr>
@@ -2239,91 +2321,6 @@
           <w:b w:val="0"/>
           <w:bCs w:val="0"/>
         </w:rPr>
-        <w:t>một họ object liên quan</w:t>
-      </w:r>
-      <w:r>
-        <w:t xml:space="preserve"> mà không cần biết lớp cụ thể của chúng.</w:t>
-      </w:r>
-    </w:p>
-    <w:p>
-      <w:pPr>
-        <w:pStyle w:val="ListParagraph"/>
-        <w:numPr>
-          <w:ilvl w:val="0"/>
-          <w:numId w:val="40"/>
-        </w:numPr>
-        <w:ind w:left="284" w:hanging="284"/>
-      </w:pPr>
-      <w:r>
-        <w:t xml:space="preserve">Ở đây, mỗi </w:t>
-      </w:r>
-      <w:r>
-        <w:rPr>
-          <w:rStyle w:val="Strong"/>
-          <w:b w:val="0"/>
-          <w:bCs w:val="0"/>
-        </w:rPr>
-        <w:t>NotificationFactory</w:t>
-      </w:r>
-      <w:r>
-        <w:t xml:space="preserve"> sẽ tạo ra </w:t>
-      </w:r>
-      <w:r>
-        <w:rPr>
-          <w:rStyle w:val="Strong"/>
-          <w:b w:val="0"/>
-          <w:bCs w:val="0"/>
-        </w:rPr>
-        <w:t>Notification</w:t>
-      </w:r>
-      <w:r>
-        <w:t xml:space="preserve"> và </w:t>
-      </w:r>
-      <w:r>
-        <w:rPr>
-          <w:rStyle w:val="Strong"/>
-          <w:b w:val="0"/>
-          <w:bCs w:val="0"/>
-        </w:rPr>
-        <w:t>Template</w:t>
-      </w:r>
-      <w:r>
-        <w:t xml:space="preserve"> tương ứng.</w:t>
-      </w:r>
-    </w:p>
-    <w:p>
-      <w:pPr>
-        <w:pStyle w:val="ListParagraph"/>
-        <w:numPr>
-          <w:ilvl w:val="0"/>
-          <w:numId w:val="40"/>
-        </w:numPr>
-        <w:ind w:left="284" w:hanging="284"/>
-      </w:pPr>
-      <w:r>
-        <w:lastRenderedPageBreak/>
-        <w:t xml:space="preserve">Khi muốn thêm loại notification mới, chỉ cần tạo </w:t>
-      </w:r>
-      <w:r>
-        <w:rPr>
-          <w:rStyle w:val="Strong"/>
-          <w:b w:val="0"/>
-          <w:bCs w:val="0"/>
-        </w:rPr>
-        <w:t>Factory</w:t>
-      </w:r>
-      <w:r>
-        <w:rPr>
-          <w:rStyle w:val="Strong"/>
-        </w:rPr>
-        <w:t xml:space="preserve"> </w:t>
-      </w:r>
-      <w:r>
-        <w:rPr>
-          <w:rStyle w:val="Strong"/>
-          <w:b w:val="0"/>
-          <w:bCs w:val="0"/>
-        </w:rPr>
         <w:t>mới</w:t>
       </w:r>
       <w:r>
@@ -2336,6 +2333,9 @@
         <w:jc w:val="center"/>
       </w:pPr>
       <w:r>
+        <w:rPr>
+          <w:noProof/>
+        </w:rPr>
         <w:drawing>
           <wp:inline distT="0" distB="0" distL="0" distR="0" wp14:anchorId="5AFB33A3" wp14:editId="483ADF55">
             <wp:extent cx="5760720" cy="1458595"/>
@@ -2379,6 +2379,9 @@
         <w:jc w:val="center"/>
       </w:pPr>
       <w:r>
+        <w:rPr>
+          <w:noProof/>
+        </w:rPr>
         <w:drawing>
           <wp:inline distT="0" distB="0" distL="0" distR="0" wp14:anchorId="3013DAF0" wp14:editId="528FDE46">
             <wp:extent cx="5760720" cy="1557655"/>
@@ -2416,9 +2419,559 @@
         </w:drawing>
       </w:r>
     </w:p>
+    <w:p>
+      <w:pPr>
+        <w:pStyle w:val="Heading1"/>
+        <w:ind w:firstLine="0"/>
+      </w:pPr>
+      <w:r>
+        <w:t>4. Builder.</w:t>
+      </w:r>
+    </w:p>
+    <w:p>
+      <w:pPr>
+        <w:ind w:firstLine="0"/>
+        <w:rPr>
+          <w:b/>
+          <w:bCs/>
+          <w:color w:val="auto"/>
+          <w:sz w:val="36"/>
+        </w:rPr>
+      </w:pPr>
+      <w:r>
+        <w:rPr>
+          <w:b/>
+          <w:bCs/>
+        </w:rPr>
+        <w:t>Mô tả bài toán</w:t>
+      </w:r>
+      <w:r>
+        <w:rPr>
+          <w:b/>
+          <w:bCs/>
+        </w:rPr>
+        <w:t>:</w:t>
+      </w:r>
+      <w:r>
+        <w:rPr>
+          <w:b/>
+          <w:bCs/>
+          <w:color w:val="auto"/>
+          <w:sz w:val="36"/>
+        </w:rPr>
+        <w:t xml:space="preserve"> </w:t>
+      </w:r>
+      <w:r>
+        <w:t xml:space="preserve">Khách sạn có nhiều </w:t>
+      </w:r>
+      <w:r>
+        <w:rPr>
+          <w:rStyle w:val="Strong"/>
+          <w:b w:val="0"/>
+          <w:bCs w:val="0"/>
+        </w:rPr>
+        <w:t>dịch vụ</w:t>
+      </w:r>
+      <w:r>
+        <w:t xml:space="preserve"> khác nhau mà khách hàng có thể sử dụng trong quá trình lưu trú: ví dụ như </w:t>
+      </w:r>
+      <w:r>
+        <w:rPr>
+          <w:rStyle w:val="Emphasis"/>
+          <w:i w:val="0"/>
+          <w:iCs w:val="0"/>
+        </w:rPr>
+        <w:t>Laundry Service</w:t>
+      </w:r>
+      <w:r>
+        <w:rPr>
+          <w:i/>
+          <w:iCs/>
+        </w:rPr>
+        <w:t xml:space="preserve">, </w:t>
+      </w:r>
+      <w:r>
+        <w:rPr>
+          <w:rStyle w:val="Emphasis"/>
+          <w:i w:val="0"/>
+          <w:iCs w:val="0"/>
+        </w:rPr>
+        <w:t>Room Cleaning</w:t>
+      </w:r>
+      <w:r>
+        <w:rPr>
+          <w:i/>
+          <w:iCs/>
+        </w:rPr>
+        <w:t xml:space="preserve">, </w:t>
+      </w:r>
+      <w:r>
+        <w:rPr>
+          <w:rStyle w:val="Emphasis"/>
+          <w:i w:val="0"/>
+          <w:iCs w:val="0"/>
+        </w:rPr>
+        <w:t>Spa</w:t>
+      </w:r>
+      <w:r>
+        <w:rPr>
+          <w:i/>
+          <w:iCs/>
+        </w:rPr>
+        <w:t xml:space="preserve">, </w:t>
+      </w:r>
+      <w:r>
+        <w:rPr>
+          <w:rStyle w:val="Emphasis"/>
+          <w:i w:val="0"/>
+          <w:iCs w:val="0"/>
+        </w:rPr>
+        <w:t>Breakfast</w:t>
+      </w:r>
+      <w:r>
+        <w:t>, v.v.</w:t>
+      </w:r>
+      <w:r>
+        <w:br/>
+        <w:t xml:space="preserve">Khi thêm một dịch vụ mới vào hệ thống (ví dụ trong phần quản trị), ta có thể chỉ biết một số thông tin bắt buộc (như tên dịch vụ, giá cơ bản) và </w:t>
+      </w:r>
+      <w:r>
+        <w:rPr>
+          <w:rStyle w:val="Strong"/>
+          <w:b w:val="0"/>
+          <w:bCs w:val="0"/>
+        </w:rPr>
+        <w:t>tùy chọn thêm các thông tin khác</w:t>
+      </w:r>
+      <w:r>
+        <w:t xml:space="preserve"> như mô tả, loại dịch vụ, đơn vị tính, trạng thái hoạt động, v.v.</w:t>
+      </w:r>
+    </w:p>
+    <w:p>
+      <w:pPr>
+        <w:ind w:firstLine="0"/>
+      </w:pPr>
+      <w:r>
+        <w:t>Vấn đề là:</w:t>
+      </w:r>
+    </w:p>
+    <w:p>
+      <w:pPr>
+        <w:pStyle w:val="ListParagraph"/>
+        <w:numPr>
+          <w:ilvl w:val="0"/>
+          <w:numId w:val="15"/>
+        </w:numPr>
+        <w:ind w:left="567" w:hanging="283"/>
+      </w:pPr>
+      <w:r>
+        <w:t>Nếu dùng constructor truyền thống, ta sẽ có constructor với rất nhiều tham số, nhiều cái có thể để trống.</w:t>
+      </w:r>
+    </w:p>
+    <w:p>
+      <w:pPr>
+        <w:pStyle w:val="ListParagraph"/>
+        <w:numPr>
+          <w:ilvl w:val="0"/>
+          <w:numId w:val="15"/>
+        </w:numPr>
+        <w:ind w:left="567" w:hanging="283"/>
+      </w:pPr>
+      <w:r>
+        <w:t>Dễ gây nhầm lẫn giữa các tham số (double, String, boolean, ...).</w:t>
+      </w:r>
+    </w:p>
+    <w:p>
+      <w:pPr>
+        <w:pStyle w:val="ListParagraph"/>
+        <w:numPr>
+          <w:ilvl w:val="0"/>
+          <w:numId w:val="15"/>
+        </w:numPr>
+        <w:ind w:left="567" w:hanging="283"/>
+      </w:pPr>
+      <w:r>
+        <w:t>Không dễ mở rộng nếu trong tương lai thêm trường mới.</w:t>
+      </w:r>
+    </w:p>
+    <w:p>
+      <w:pPr>
+        <w:ind w:firstLine="0"/>
+      </w:pPr>
+      <w:r>
+        <w:t xml:space="preserve">→ </w:t>
+      </w:r>
+      <w:r>
+        <w:t>V</w:t>
+      </w:r>
+      <w:r>
+        <w:rPr>
+          <w:rFonts w:cs="Times New Roman"/>
+        </w:rPr>
+        <w:t>ì</w:t>
+      </w:r>
+      <w:r>
+        <w:t xml:space="preserve"> v</w:t>
+      </w:r>
+      <w:r>
+        <w:rPr>
+          <w:rFonts w:cs="Times New Roman"/>
+        </w:rPr>
+        <w:t>ậ</w:t>
+      </w:r>
+      <w:r>
+        <w:t>y, ta d</w:t>
+      </w:r>
+      <w:r>
+        <w:rPr>
+          <w:rFonts w:cs="Times New Roman"/>
+        </w:rPr>
+        <w:t>ù</w:t>
+      </w:r>
+      <w:r>
+        <w:t xml:space="preserve">ng </w:t>
+      </w:r>
+      <w:r>
+        <w:rPr>
+          <w:rStyle w:val="Strong"/>
+          <w:b w:val="0"/>
+          <w:bCs w:val="0"/>
+        </w:rPr>
+        <w:t>Builder</w:t>
+      </w:r>
+      <w:r>
+        <w:rPr>
+          <w:rStyle w:val="Strong"/>
+        </w:rPr>
+        <w:t xml:space="preserve"> </w:t>
+      </w:r>
+      <w:r>
+        <w:rPr>
+          <w:rStyle w:val="Strong"/>
+          <w:b w:val="0"/>
+          <w:bCs w:val="0"/>
+        </w:rPr>
+        <w:t>Pattern</w:t>
+      </w:r>
+      <w:r>
+        <w:t xml:space="preserve"> để tạo đối tượng</w:t>
+      </w:r>
+      <w:r>
+        <w:t xml:space="preserve"> Service</w:t>
+      </w:r>
+      <w:r>
+        <w:t xml:space="preserve"> một cách linh hoạt và dễ đọc hơn.</w:t>
+      </w:r>
+    </w:p>
+    <w:p>
+      <w:pPr>
+        <w:ind w:firstLine="0"/>
+      </w:pPr>
+    </w:p>
+    <w:p>
+      <w:pPr>
+        <w:ind w:firstLine="0"/>
+        <w:rPr>
+          <w:b/>
+          <w:bCs/>
+        </w:rPr>
+      </w:pPr>
+      <w:r>
+        <w:rPr>
+          <w:b/>
+          <w:bCs/>
+        </w:rPr>
+        <w:t>Yêu cầu</w:t>
+      </w:r>
+      <w:r>
+        <w:rPr>
+          <w:b/>
+          <w:bCs/>
+        </w:rPr>
+        <w:t>:</w:t>
+      </w:r>
+    </w:p>
+    <w:p>
+      <w:r>
+        <w:t>Cho phép tạo Service object với nhiều thuộc tính tùy chọn.</w:t>
+      </w:r>
+    </w:p>
+    <w:p>
+      <w:r>
+        <w:t>Tránh constructor quá dài (telescoping constructor problem).</w:t>
+      </w:r>
+    </w:p>
+    <w:p>
+      <w:r>
+        <w:t>Code dễ đọc, dễ maintain, dễ mở rộng sau này.</w:t>
+      </w:r>
+    </w:p>
+    <w:p>
+      <w:r>
+        <w:t>Tạo lớp</w:t>
+      </w:r>
+      <w:r>
+        <w:t xml:space="preserve"> Service</w:t>
+      </w:r>
+      <w:r>
+        <w:t xml:space="preserve"> đại diện cho bảng</w:t>
+      </w:r>
+      <w:r>
+        <w:t xml:space="preserve"> Services</w:t>
+      </w:r>
+      <w:r>
+        <w:t xml:space="preserve"> trong cơ sở dữ liệu.</w:t>
+      </w:r>
+    </w:p>
+    <w:p>
+      <w:pPr>
+        <w:ind w:firstLine="0"/>
+        <w:rPr>
+          <w:rStyle w:val="Strong"/>
+        </w:rPr>
+      </w:pPr>
+    </w:p>
+    <w:p>
+      <w:pPr>
+        <w:ind w:firstLine="0"/>
+      </w:pPr>
+      <w:r>
+        <w:rPr>
+          <w:rStyle w:val="Strong"/>
+        </w:rPr>
+        <w:t>Lý do sử dụng</w:t>
+      </w:r>
+      <w:r>
+        <w:rPr>
+          <w:rStyle w:val="Strong"/>
+        </w:rPr>
+        <w:t>:</w:t>
+      </w:r>
+    </w:p>
+    <w:p>
+      <w:pPr>
+        <w:pStyle w:val="ListParagraph"/>
+        <w:numPr>
+          <w:ilvl w:val="0"/>
+          <w:numId w:val="16"/>
+        </w:numPr>
+        <w:ind w:left="284" w:hanging="284"/>
+        <w:rPr>
+          <w:color w:val="auto"/>
+          <w:sz w:val="24"/>
+        </w:rPr>
+      </w:pPr>
+      <w:r>
+        <w:t xml:space="preserve">Khi object có </w:t>
+      </w:r>
+      <w:r>
+        <w:rPr>
+          <w:rStyle w:val="Strong"/>
+          <w:b w:val="0"/>
+          <w:bCs w:val="0"/>
+        </w:rPr>
+        <w:t>nhiều</w:t>
+      </w:r>
+      <w:r>
+        <w:rPr>
+          <w:rStyle w:val="Strong"/>
+        </w:rPr>
+        <w:t xml:space="preserve"> </w:t>
+      </w:r>
+      <w:r>
+        <w:rPr>
+          <w:rStyle w:val="Strong"/>
+          <w:b w:val="0"/>
+          <w:bCs w:val="0"/>
+        </w:rPr>
+        <w:t>tham</w:t>
+      </w:r>
+      <w:r>
+        <w:rPr>
+          <w:rStyle w:val="Strong"/>
+        </w:rPr>
+        <w:t xml:space="preserve"> </w:t>
+      </w:r>
+      <w:r>
+        <w:rPr>
+          <w:rStyle w:val="Strong"/>
+          <w:b w:val="0"/>
+          <w:bCs w:val="0"/>
+        </w:rPr>
+        <w:t>số</w:t>
+      </w:r>
+      <w:r>
+        <w:t xml:space="preserve"> (cả required và optional).</w:t>
+      </w:r>
+    </w:p>
+    <w:p>
+      <w:pPr>
+        <w:pStyle w:val="ListParagraph"/>
+        <w:numPr>
+          <w:ilvl w:val="0"/>
+          <w:numId w:val="16"/>
+        </w:numPr>
+        <w:ind w:left="284" w:hanging="284"/>
+      </w:pPr>
+      <w:r>
+        <w:lastRenderedPageBreak/>
+        <w:t xml:space="preserve">Khi muốn code </w:t>
+      </w:r>
+      <w:r>
+        <w:rPr>
+          <w:rStyle w:val="Strong"/>
+          <w:b w:val="0"/>
+          <w:bCs w:val="0"/>
+        </w:rPr>
+        <w:t>dễ</w:t>
+      </w:r>
+      <w:r>
+        <w:rPr>
+          <w:rStyle w:val="Strong"/>
+        </w:rPr>
+        <w:t xml:space="preserve"> </w:t>
+      </w:r>
+      <w:r>
+        <w:rPr>
+          <w:rStyle w:val="Strong"/>
+          <w:b w:val="0"/>
+          <w:bCs w:val="0"/>
+        </w:rPr>
+        <w:t>đọc</w:t>
+      </w:r>
+      <w:r>
+        <w:rPr>
+          <w:rStyle w:val="Strong"/>
+        </w:rPr>
+        <w:t xml:space="preserve"> </w:t>
+      </w:r>
+      <w:r>
+        <w:rPr>
+          <w:rStyle w:val="Strong"/>
+          <w:b w:val="0"/>
+          <w:bCs w:val="0"/>
+        </w:rPr>
+        <w:t>và dễ mở rộng</w:t>
+      </w:r>
+      <w:r>
+        <w:t>.</w:t>
+      </w:r>
+    </w:p>
+    <w:p>
+      <w:pPr>
+        <w:pStyle w:val="ListParagraph"/>
+        <w:numPr>
+          <w:ilvl w:val="0"/>
+          <w:numId w:val="16"/>
+        </w:numPr>
+        <w:ind w:left="284" w:hanging="284"/>
+      </w:pPr>
+      <w:r>
+        <w:t>Khi không muốn tạo ra nhiều constructor overloads.</w:t>
+      </w:r>
+    </w:p>
+    <w:p>
+      <w:pPr>
+        <w:pStyle w:val="ListParagraph"/>
+        <w:numPr>
+          <w:ilvl w:val="0"/>
+          <w:numId w:val="16"/>
+        </w:numPr>
+        <w:ind w:left="284" w:hanging="284"/>
+      </w:pPr>
+      <w:r>
+        <w:t>Có thể tái sử dụng để tạo các đối tượng khác nhau.</w:t>
+      </w:r>
+    </w:p>
+    <w:p>
+      <w:pPr>
+        <w:ind w:firstLine="0"/>
+        <w:jc w:val="center"/>
+      </w:pPr>
+      <w:r>
+        <w:drawing>
+          <wp:inline distT="0" distB="0" distL="0" distR="0" wp14:anchorId="7F304398" wp14:editId="0D883CB9">
+            <wp:extent cx="5760720" cy="1210945"/>
+            <wp:effectExtent l="0" t="0" r="0" b="8255"/>
+            <wp:docPr id="4" name="Picture 4"/>
+            <wp:cNvGraphicFramePr>
+              <a:graphicFrameLocks xmlns:a="http://schemas.openxmlformats.org/drawingml/2006/main" noChangeAspect="1"/>
+            </wp:cNvGraphicFramePr>
+            <a:graphic xmlns:a="http://schemas.openxmlformats.org/drawingml/2006/main">
+              <a:graphicData uri="http://schemas.openxmlformats.org/drawingml/2006/picture">
+                <pic:pic xmlns:pic="http://schemas.openxmlformats.org/drawingml/2006/picture">
+                  <pic:nvPicPr>
+                    <pic:cNvPr id="1" name=""/>
+                    <pic:cNvPicPr/>
+                  </pic:nvPicPr>
+                  <pic:blipFill>
+                    <a:blip r:embed="rId15"/>
+                    <a:stretch>
+                      <a:fillRect/>
+                    </a:stretch>
+                  </pic:blipFill>
+                  <pic:spPr>
+                    <a:xfrm>
+                      <a:off x="0" y="0"/>
+                      <a:ext cx="5760720" cy="1210945"/>
+                    </a:xfrm>
+                    <a:prstGeom prst="rect">
+                      <a:avLst/>
+                    </a:prstGeom>
+                  </pic:spPr>
+                </pic:pic>
+              </a:graphicData>
+            </a:graphic>
+          </wp:inline>
+        </w:drawing>
+      </w:r>
+    </w:p>
+    <w:p>
+      <w:pPr>
+        <w:ind w:firstLine="0"/>
+        <w:jc w:val="center"/>
+      </w:pPr>
+      <w:r>
+        <w:drawing>
+          <wp:inline distT="0" distB="0" distL="0" distR="0" wp14:anchorId="4B3B8E3F" wp14:editId="37010ED9">
+            <wp:extent cx="5760720" cy="1295400"/>
+            <wp:effectExtent l="0" t="0" r="0" b="0"/>
+            <wp:docPr id="5" name="Picture 5"/>
+            <wp:cNvGraphicFramePr>
+              <a:graphicFrameLocks xmlns:a="http://schemas.openxmlformats.org/drawingml/2006/main" noChangeAspect="1"/>
+            </wp:cNvGraphicFramePr>
+            <a:graphic xmlns:a="http://schemas.openxmlformats.org/drawingml/2006/main">
+              <a:graphicData uri="http://schemas.openxmlformats.org/drawingml/2006/picture">
+                <pic:pic xmlns:pic="http://schemas.openxmlformats.org/drawingml/2006/picture">
+                  <pic:nvPicPr>
+                    <pic:cNvPr id="1" name=""/>
+                    <pic:cNvPicPr/>
+                  </pic:nvPicPr>
+                  <pic:blipFill>
+                    <a:blip r:embed="rId16"/>
+                    <a:stretch>
+                      <a:fillRect/>
+                    </a:stretch>
+                  </pic:blipFill>
+                  <pic:spPr>
+                    <a:xfrm>
+                      <a:off x="0" y="0"/>
+                      <a:ext cx="5760720" cy="1295400"/>
+                    </a:xfrm>
+                    <a:prstGeom prst="rect">
+                      <a:avLst/>
+                    </a:prstGeom>
+                  </pic:spPr>
+                </pic:pic>
+              </a:graphicData>
+            </a:graphic>
+          </wp:inline>
+        </w:drawing>
+      </w:r>
+    </w:p>
     <w:sectPr>
-      <w:headerReference w:type="default" r:id="rId15"/>
-      <w:footerReference w:type="default" r:id="rId16"/>
+      <w:headerReference w:type="default" r:id="rId17"/>
+      <w:footerReference w:type="default" r:id="rId18"/>
       <w:pgSz w:w="11907" w:h="16840"/>
       <w:pgMar w:top="1418" w:right="1134" w:bottom="1418" w:left="1701" w:header="720" w:footer="720" w:gutter="0"/>
       <w:pgBorders w:display="firstPage" w:offsetFrom="page">
@@ -2520,453 +3073,6 @@
 <file path=word/numbering.xml><?xml version="1.0" encoding="utf-8"?>
 <w:numbering xmlns:wpc="http://schemas.microsoft.com/office/word/2010/wordprocessingCanvas" xmlns:cx="http://schemas.microsoft.com/office/drawing/2014/chartex" xmlns:cx1="http://schemas.microsoft.com/office/drawing/2015/9/8/chartex" xmlns:cx2="http://schemas.microsoft.com/office/drawing/2015/10/21/chartex" xmlns:cx3="http://schemas.microsoft.com/office/drawing/2016/5/9/chartex" xmlns:cx4="http://schemas.microsoft.com/office/drawing/2016/5/10/chartex" xmlns:cx5="http://schemas.microsoft.com/office/drawing/2016/5/11/chartex" xmlns:cx6="http://schemas.microsoft.com/office/drawing/2016/5/12/chartex" xmlns:cx7="http://schemas.microsoft.com/office/drawing/2016/5/13/chartex" xmlns:cx8="http://schemas.microsoft.com/office/drawing/2016/5/14/chartex" xmlns:mc="http://schemas.openxmlformats.org/markup-compatibility/2006" xmlns:aink="http://schemas.microsoft.com/office/drawing/2016/ink" xmlns:am3d="http://schemas.microsoft.com/office/drawing/2017/model3d" xmlns:o="urn:schemas-microsoft-com:office:office" xmlns:r="http://schemas.openxmlformats.org/officeDocument/2006/relationships" xmlns:m="http://schemas.openxmlformats.org/officeDocument/2006/math" xmlns:v="urn:schemas-microsoft-com:vml" xmlns:wp14="http://schemas.microsoft.com/office/word/2010/wordprocessingDrawing" xmlns:wp="http://schemas.openxmlformats.org/drawingml/2006/wordprocessingDrawing" xmlns:w10="urn:schemas-microsoft-com:office:word" xmlns:w="http://schemas.openxmlformats.org/wordprocessingml/2006/main" xmlns:w14="http://schemas.microsoft.com/office/word/2010/wordml" xmlns:w15="http://schemas.microsoft.com/office/word/2012/wordml" xmlns:w16cex="http://schemas.microsoft.com/office/word/2018/wordml/cex" xmlns:w16cid="http://schemas.microsoft.com/office/word/2016/wordml/cid" xmlns:w16="http://schemas.microsoft.com/office/word/2018/wordml" xmlns:w16sdtdh="http://schemas.microsoft.com/office/word/2020/wordml/sdtdatahash" xmlns:w16se="http://schemas.microsoft.com/office/word/2015/wordml/symex" xmlns:wpg="http://schemas.microsoft.com/office/word/2010/wordprocessingGroup" xmlns:wpi="http://schemas.microsoft.com/office/word/2010/wordprocessingInk" xmlns:wne="http://schemas.microsoft.com/office/word/2006/wordml" xmlns:wps="http://schemas.microsoft.com/office/word/2010/wordprocessingShape" mc:Ignorable="w14 w15 w16se w16cid w16 w16cex w16sdtdh wp14">
   <w:abstractNum w:abstractNumId="0" w15:restartNumberingAfterBreak="0">
-    <w:nsid w:val="03173E52"/>
-    <w:multiLevelType w:val="multilevel"/>
-    <w:tmpl w:val="FD149900"/>
-    <w:lvl w:ilvl="0">
-      <w:start w:val="1"/>
-      <w:numFmt w:val="bullet"/>
-      <w:lvlText w:val=""/>
-      <w:lvlJc w:val="left"/>
-      <w:pPr>
-        <w:tabs>
-          <w:tab w:val="num" w:pos="720"/>
-        </w:tabs>
-        <w:ind w:left="720" w:hanging="360"/>
-      </w:pPr>
-      <w:rPr>
-        <w:rFonts w:ascii="Symbol" w:hAnsi="Symbol" w:hint="default"/>
-        <w:sz w:val="20"/>
-      </w:rPr>
-    </w:lvl>
-    <w:lvl w:ilvl="1" w:tentative="1">
-      <w:start w:val="1"/>
-      <w:numFmt w:val="bullet"/>
-      <w:lvlText w:val="o"/>
-      <w:lvlJc w:val="left"/>
-      <w:pPr>
-        <w:tabs>
-          <w:tab w:val="num" w:pos="1440"/>
-        </w:tabs>
-        <w:ind w:left="1440" w:hanging="360"/>
-      </w:pPr>
-      <w:rPr>
-        <w:rFonts w:ascii="Courier New" w:hAnsi="Courier New" w:hint="default"/>
-        <w:sz w:val="20"/>
-      </w:rPr>
-    </w:lvl>
-    <w:lvl w:ilvl="2" w:tentative="1">
-      <w:start w:val="1"/>
-      <w:numFmt w:val="bullet"/>
-      <w:lvlText w:val=""/>
-      <w:lvlJc w:val="left"/>
-      <w:pPr>
-        <w:tabs>
-          <w:tab w:val="num" w:pos="2160"/>
-        </w:tabs>
-        <w:ind w:left="2160" w:hanging="360"/>
-      </w:pPr>
-      <w:rPr>
-        <w:rFonts w:ascii="Wingdings" w:hAnsi="Wingdings" w:hint="default"/>
-        <w:sz w:val="20"/>
-      </w:rPr>
-    </w:lvl>
-    <w:lvl w:ilvl="3" w:tentative="1">
-      <w:start w:val="1"/>
-      <w:numFmt w:val="bullet"/>
-      <w:lvlText w:val=""/>
-      <w:lvlJc w:val="left"/>
-      <w:pPr>
-        <w:tabs>
-          <w:tab w:val="num" w:pos="2880"/>
-        </w:tabs>
-        <w:ind w:left="2880" w:hanging="360"/>
-      </w:pPr>
-      <w:rPr>
-        <w:rFonts w:ascii="Wingdings" w:hAnsi="Wingdings" w:hint="default"/>
-        <w:sz w:val="20"/>
-      </w:rPr>
-    </w:lvl>
-    <w:lvl w:ilvl="4" w:tentative="1">
-      <w:start w:val="1"/>
-      <w:numFmt w:val="bullet"/>
-      <w:lvlText w:val=""/>
-      <w:lvlJc w:val="left"/>
-      <w:pPr>
-        <w:tabs>
-          <w:tab w:val="num" w:pos="3600"/>
-        </w:tabs>
-        <w:ind w:left="3600" w:hanging="360"/>
-      </w:pPr>
-      <w:rPr>
-        <w:rFonts w:ascii="Wingdings" w:hAnsi="Wingdings" w:hint="default"/>
-        <w:sz w:val="20"/>
-      </w:rPr>
-    </w:lvl>
-    <w:lvl w:ilvl="5" w:tentative="1">
-      <w:start w:val="1"/>
-      <w:numFmt w:val="bullet"/>
-      <w:lvlText w:val=""/>
-      <w:lvlJc w:val="left"/>
-      <w:pPr>
-        <w:tabs>
-          <w:tab w:val="num" w:pos="4320"/>
-        </w:tabs>
-        <w:ind w:left="4320" w:hanging="360"/>
-      </w:pPr>
-      <w:rPr>
-        <w:rFonts w:ascii="Wingdings" w:hAnsi="Wingdings" w:hint="default"/>
-        <w:sz w:val="20"/>
-      </w:rPr>
-    </w:lvl>
-    <w:lvl w:ilvl="6" w:tentative="1">
-      <w:start w:val="1"/>
-      <w:numFmt w:val="bullet"/>
-      <w:lvlText w:val=""/>
-      <w:lvlJc w:val="left"/>
-      <w:pPr>
-        <w:tabs>
-          <w:tab w:val="num" w:pos="5040"/>
-        </w:tabs>
-        <w:ind w:left="5040" w:hanging="360"/>
-      </w:pPr>
-      <w:rPr>
-        <w:rFonts w:ascii="Wingdings" w:hAnsi="Wingdings" w:hint="default"/>
-        <w:sz w:val="20"/>
-      </w:rPr>
-    </w:lvl>
-    <w:lvl w:ilvl="7" w:tentative="1">
-      <w:start w:val="1"/>
-      <w:numFmt w:val="bullet"/>
-      <w:lvlText w:val=""/>
-      <w:lvlJc w:val="left"/>
-      <w:pPr>
-        <w:tabs>
-          <w:tab w:val="num" w:pos="5760"/>
-        </w:tabs>
-        <w:ind w:left="5760" w:hanging="360"/>
-      </w:pPr>
-      <w:rPr>
-        <w:rFonts w:ascii="Wingdings" w:hAnsi="Wingdings" w:hint="default"/>
-        <w:sz w:val="20"/>
-      </w:rPr>
-    </w:lvl>
-    <w:lvl w:ilvl="8" w:tentative="1">
-      <w:start w:val="1"/>
-      <w:numFmt w:val="bullet"/>
-      <w:lvlText w:val=""/>
-      <w:lvlJc w:val="left"/>
-      <w:pPr>
-        <w:tabs>
-          <w:tab w:val="num" w:pos="6480"/>
-        </w:tabs>
-        <w:ind w:left="6480" w:hanging="360"/>
-      </w:pPr>
-      <w:rPr>
-        <w:rFonts w:ascii="Wingdings" w:hAnsi="Wingdings" w:hint="default"/>
-        <w:sz w:val="20"/>
-      </w:rPr>
-    </w:lvl>
-  </w:abstractNum>
-  <w:abstractNum w:abstractNumId="1" w15:restartNumberingAfterBreak="0">
-    <w:nsid w:val="07061533"/>
-    <w:multiLevelType w:val="multilevel"/>
-    <w:tmpl w:val="E51AD62A"/>
-    <w:lvl w:ilvl="0">
-      <w:start w:val="1"/>
-      <w:numFmt w:val="bullet"/>
-      <w:lvlText w:val=""/>
-      <w:lvlJc w:val="left"/>
-      <w:pPr>
-        <w:tabs>
-          <w:tab w:val="num" w:pos="720"/>
-        </w:tabs>
-        <w:ind w:left="720" w:hanging="360"/>
-      </w:pPr>
-      <w:rPr>
-        <w:rFonts w:ascii="Symbol" w:hAnsi="Symbol" w:hint="default"/>
-        <w:sz w:val="20"/>
-      </w:rPr>
-    </w:lvl>
-    <w:lvl w:ilvl="1" w:tentative="1">
-      <w:start w:val="1"/>
-      <w:numFmt w:val="bullet"/>
-      <w:lvlText w:val="o"/>
-      <w:lvlJc w:val="left"/>
-      <w:pPr>
-        <w:tabs>
-          <w:tab w:val="num" w:pos="1440"/>
-        </w:tabs>
-        <w:ind w:left="1440" w:hanging="360"/>
-      </w:pPr>
-      <w:rPr>
-        <w:rFonts w:ascii="Courier New" w:hAnsi="Courier New" w:hint="default"/>
-        <w:sz w:val="20"/>
-      </w:rPr>
-    </w:lvl>
-    <w:lvl w:ilvl="2" w:tentative="1">
-      <w:start w:val="1"/>
-      <w:numFmt w:val="bullet"/>
-      <w:lvlText w:val=""/>
-      <w:lvlJc w:val="left"/>
-      <w:pPr>
-        <w:tabs>
-          <w:tab w:val="num" w:pos="2160"/>
-        </w:tabs>
-        <w:ind w:left="2160" w:hanging="360"/>
-      </w:pPr>
-      <w:rPr>
-        <w:rFonts w:ascii="Wingdings" w:hAnsi="Wingdings" w:hint="default"/>
-        <w:sz w:val="20"/>
-      </w:rPr>
-    </w:lvl>
-    <w:lvl w:ilvl="3" w:tentative="1">
-      <w:start w:val="1"/>
-      <w:numFmt w:val="bullet"/>
-      <w:lvlText w:val=""/>
-      <w:lvlJc w:val="left"/>
-      <w:pPr>
-        <w:tabs>
-          <w:tab w:val="num" w:pos="2880"/>
-        </w:tabs>
-        <w:ind w:left="2880" w:hanging="360"/>
-      </w:pPr>
-      <w:rPr>
-        <w:rFonts w:ascii="Wingdings" w:hAnsi="Wingdings" w:hint="default"/>
-        <w:sz w:val="20"/>
-      </w:rPr>
-    </w:lvl>
-    <w:lvl w:ilvl="4" w:tentative="1">
-      <w:start w:val="1"/>
-      <w:numFmt w:val="bullet"/>
-      <w:lvlText w:val=""/>
-      <w:lvlJc w:val="left"/>
-      <w:pPr>
-        <w:tabs>
-          <w:tab w:val="num" w:pos="3600"/>
-        </w:tabs>
-        <w:ind w:left="3600" w:hanging="360"/>
-      </w:pPr>
-      <w:rPr>
-        <w:rFonts w:ascii="Wingdings" w:hAnsi="Wingdings" w:hint="default"/>
-        <w:sz w:val="20"/>
-      </w:rPr>
-    </w:lvl>
-    <w:lvl w:ilvl="5" w:tentative="1">
-      <w:start w:val="1"/>
-      <w:numFmt w:val="bullet"/>
-      <w:lvlText w:val=""/>
-      <w:lvlJc w:val="left"/>
-      <w:pPr>
-        <w:tabs>
-          <w:tab w:val="num" w:pos="4320"/>
-        </w:tabs>
-        <w:ind w:left="4320" w:hanging="360"/>
-      </w:pPr>
-      <w:rPr>
-        <w:rFonts w:ascii="Wingdings" w:hAnsi="Wingdings" w:hint="default"/>
-        <w:sz w:val="20"/>
-      </w:rPr>
-    </w:lvl>
-    <w:lvl w:ilvl="6" w:tentative="1">
-      <w:start w:val="1"/>
-      <w:numFmt w:val="bullet"/>
-      <w:lvlText w:val=""/>
-      <w:lvlJc w:val="left"/>
-      <w:pPr>
-        <w:tabs>
-          <w:tab w:val="num" w:pos="5040"/>
-        </w:tabs>
-        <w:ind w:left="5040" w:hanging="360"/>
-      </w:pPr>
-      <w:rPr>
-        <w:rFonts w:ascii="Wingdings" w:hAnsi="Wingdings" w:hint="default"/>
-        <w:sz w:val="20"/>
-      </w:rPr>
-    </w:lvl>
-    <w:lvl w:ilvl="7" w:tentative="1">
-      <w:start w:val="1"/>
-      <w:numFmt w:val="bullet"/>
-      <w:lvlText w:val=""/>
-      <w:lvlJc w:val="left"/>
-      <w:pPr>
-        <w:tabs>
-          <w:tab w:val="num" w:pos="5760"/>
-        </w:tabs>
-        <w:ind w:left="5760" w:hanging="360"/>
-      </w:pPr>
-      <w:rPr>
-        <w:rFonts w:ascii="Wingdings" w:hAnsi="Wingdings" w:hint="default"/>
-        <w:sz w:val="20"/>
-      </w:rPr>
-    </w:lvl>
-    <w:lvl w:ilvl="8" w:tentative="1">
-      <w:start w:val="1"/>
-      <w:numFmt w:val="bullet"/>
-      <w:lvlText w:val=""/>
-      <w:lvlJc w:val="left"/>
-      <w:pPr>
-        <w:tabs>
-          <w:tab w:val="num" w:pos="6480"/>
-        </w:tabs>
-        <w:ind w:left="6480" w:hanging="360"/>
-      </w:pPr>
-      <w:rPr>
-        <w:rFonts w:ascii="Wingdings" w:hAnsi="Wingdings" w:hint="default"/>
-        <w:sz w:val="20"/>
-      </w:rPr>
-    </w:lvl>
-  </w:abstractNum>
-  <w:abstractNum w:abstractNumId="2" w15:restartNumberingAfterBreak="0">
-    <w:nsid w:val="0A227B5A"/>
-    <w:multiLevelType w:val="multilevel"/>
-    <w:tmpl w:val="F656041A"/>
-    <w:lvl w:ilvl="0">
-      <w:start w:val="1"/>
-      <w:numFmt w:val="bullet"/>
-      <w:lvlText w:val=""/>
-      <w:lvlJc w:val="left"/>
-      <w:pPr>
-        <w:tabs>
-          <w:tab w:val="num" w:pos="720"/>
-        </w:tabs>
-        <w:ind w:left="720" w:hanging="360"/>
-      </w:pPr>
-      <w:rPr>
-        <w:rFonts w:ascii="Symbol" w:hAnsi="Symbol" w:hint="default"/>
-        <w:sz w:val="20"/>
-      </w:rPr>
-    </w:lvl>
-    <w:lvl w:ilvl="1" w:tentative="1">
-      <w:start w:val="1"/>
-      <w:numFmt w:val="bullet"/>
-      <w:lvlText w:val="o"/>
-      <w:lvlJc w:val="left"/>
-      <w:pPr>
-        <w:tabs>
-          <w:tab w:val="num" w:pos="1440"/>
-        </w:tabs>
-        <w:ind w:left="1440" w:hanging="360"/>
-      </w:pPr>
-      <w:rPr>
-        <w:rFonts w:ascii="Courier New" w:hAnsi="Courier New" w:hint="default"/>
-        <w:sz w:val="20"/>
-      </w:rPr>
-    </w:lvl>
-    <w:lvl w:ilvl="2" w:tentative="1">
-      <w:start w:val="1"/>
-      <w:numFmt w:val="bullet"/>
-      <w:lvlText w:val=""/>
-      <w:lvlJc w:val="left"/>
-      <w:pPr>
-        <w:tabs>
-          <w:tab w:val="num" w:pos="2160"/>
-        </w:tabs>
-        <w:ind w:left="2160" w:hanging="360"/>
-      </w:pPr>
-      <w:rPr>
-        <w:rFonts w:ascii="Wingdings" w:hAnsi="Wingdings" w:hint="default"/>
-        <w:sz w:val="20"/>
-      </w:rPr>
-    </w:lvl>
-    <w:lvl w:ilvl="3" w:tentative="1">
-      <w:start w:val="1"/>
-      <w:numFmt w:val="bullet"/>
-      <w:lvlText w:val=""/>
-      <w:lvlJc w:val="left"/>
-      <w:pPr>
-        <w:tabs>
-          <w:tab w:val="num" w:pos="2880"/>
-        </w:tabs>
-        <w:ind w:left="2880" w:hanging="360"/>
-      </w:pPr>
-      <w:rPr>
-        <w:rFonts w:ascii="Wingdings" w:hAnsi="Wingdings" w:hint="default"/>
-        <w:sz w:val="20"/>
-      </w:rPr>
-    </w:lvl>
-    <w:lvl w:ilvl="4" w:tentative="1">
-      <w:start w:val="1"/>
-      <w:numFmt w:val="bullet"/>
-      <w:lvlText w:val=""/>
-      <w:lvlJc w:val="left"/>
-      <w:pPr>
-        <w:tabs>
-          <w:tab w:val="num" w:pos="3600"/>
-        </w:tabs>
-        <w:ind w:left="3600" w:hanging="360"/>
-      </w:pPr>
-      <w:rPr>
-        <w:rFonts w:ascii="Wingdings" w:hAnsi="Wingdings" w:hint="default"/>
-        <w:sz w:val="20"/>
-      </w:rPr>
-    </w:lvl>
-    <w:lvl w:ilvl="5" w:tentative="1">
-      <w:start w:val="1"/>
-      <w:numFmt w:val="bullet"/>
-      <w:lvlText w:val=""/>
-      <w:lvlJc w:val="left"/>
-      <w:pPr>
-        <w:tabs>
-          <w:tab w:val="num" w:pos="4320"/>
-        </w:tabs>
-        <w:ind w:left="4320" w:hanging="360"/>
-      </w:pPr>
-      <w:rPr>
-        <w:rFonts w:ascii="Wingdings" w:hAnsi="Wingdings" w:hint="default"/>
-        <w:sz w:val="20"/>
-      </w:rPr>
-    </w:lvl>
-    <w:lvl w:ilvl="6" w:tentative="1">
-      <w:start w:val="1"/>
-      <w:numFmt w:val="bullet"/>
-      <w:lvlText w:val=""/>
-      <w:lvlJc w:val="left"/>
-      <w:pPr>
-        <w:tabs>
-          <w:tab w:val="num" w:pos="5040"/>
-        </w:tabs>
-        <w:ind w:left="5040" w:hanging="360"/>
-      </w:pPr>
-      <w:rPr>
-        <w:rFonts w:ascii="Wingdings" w:hAnsi="Wingdings" w:hint="default"/>
-        <w:sz w:val="20"/>
-      </w:rPr>
-    </w:lvl>
-    <w:lvl w:ilvl="7" w:tentative="1">
-      <w:start w:val="1"/>
-      <w:numFmt w:val="bullet"/>
-      <w:lvlText w:val=""/>
-      <w:lvlJc w:val="left"/>
-      <w:pPr>
-        <w:tabs>
-          <w:tab w:val="num" w:pos="5760"/>
-        </w:tabs>
-        <w:ind w:left="5760" w:hanging="360"/>
-      </w:pPr>
-      <w:rPr>
-        <w:rFonts w:ascii="Wingdings" w:hAnsi="Wingdings" w:hint="default"/>
-        <w:sz w:val="20"/>
-      </w:rPr>
-    </w:lvl>
-    <w:lvl w:ilvl="8" w:tentative="1">
-      <w:start w:val="1"/>
-      <w:numFmt w:val="bullet"/>
-      <w:lvlText w:val=""/>
-      <w:lvlJc w:val="left"/>
-      <w:pPr>
-        <w:tabs>
-          <w:tab w:val="num" w:pos="6480"/>
-        </w:tabs>
-        <w:ind w:left="6480" w:hanging="360"/>
-      </w:pPr>
-      <w:rPr>
-        <w:rFonts w:ascii="Wingdings" w:hAnsi="Wingdings" w:hint="default"/>
-        <w:sz w:val="20"/>
-      </w:rPr>
-    </w:lvl>
-  </w:abstractNum>
-  <w:abstractNum w:abstractNumId="3" w15:restartNumberingAfterBreak="0">
     <w:nsid w:val="164C2077"/>
     <w:multiLevelType w:val="hybridMultilevel"/>
     <w:tmpl w:val="41EC883C"/>
@@ -3079,382 +3185,7 @@
       </w:rPr>
     </w:lvl>
   </w:abstractNum>
-  <w:abstractNum w:abstractNumId="4" w15:restartNumberingAfterBreak="0">
-    <w:nsid w:val="19BC71A8"/>
-    <w:multiLevelType w:val="multilevel"/>
-    <w:tmpl w:val="FF8891CE"/>
-    <w:lvl w:ilvl="0">
-      <w:start w:val="1"/>
-      <w:numFmt w:val="bullet"/>
-      <w:lvlText w:val=""/>
-      <w:lvlJc w:val="left"/>
-      <w:pPr>
-        <w:tabs>
-          <w:tab w:val="num" w:pos="720"/>
-        </w:tabs>
-        <w:ind w:left="720" w:hanging="360"/>
-      </w:pPr>
-      <w:rPr>
-        <w:rFonts w:ascii="Symbol" w:hAnsi="Symbol" w:hint="default"/>
-        <w:sz w:val="20"/>
-      </w:rPr>
-    </w:lvl>
-    <w:lvl w:ilvl="1" w:tentative="1">
-      <w:start w:val="1"/>
-      <w:numFmt w:val="bullet"/>
-      <w:lvlText w:val="o"/>
-      <w:lvlJc w:val="left"/>
-      <w:pPr>
-        <w:tabs>
-          <w:tab w:val="num" w:pos="1440"/>
-        </w:tabs>
-        <w:ind w:left="1440" w:hanging="360"/>
-      </w:pPr>
-      <w:rPr>
-        <w:rFonts w:ascii="Courier New" w:hAnsi="Courier New" w:hint="default"/>
-        <w:sz w:val="20"/>
-      </w:rPr>
-    </w:lvl>
-    <w:lvl w:ilvl="2" w:tentative="1">
-      <w:start w:val="1"/>
-      <w:numFmt w:val="bullet"/>
-      <w:lvlText w:val=""/>
-      <w:lvlJc w:val="left"/>
-      <w:pPr>
-        <w:tabs>
-          <w:tab w:val="num" w:pos="2160"/>
-        </w:tabs>
-        <w:ind w:left="2160" w:hanging="360"/>
-      </w:pPr>
-      <w:rPr>
-        <w:rFonts w:ascii="Wingdings" w:hAnsi="Wingdings" w:hint="default"/>
-        <w:sz w:val="20"/>
-      </w:rPr>
-    </w:lvl>
-    <w:lvl w:ilvl="3" w:tentative="1">
-      <w:start w:val="1"/>
-      <w:numFmt w:val="bullet"/>
-      <w:lvlText w:val=""/>
-      <w:lvlJc w:val="left"/>
-      <w:pPr>
-        <w:tabs>
-          <w:tab w:val="num" w:pos="2880"/>
-        </w:tabs>
-        <w:ind w:left="2880" w:hanging="360"/>
-      </w:pPr>
-      <w:rPr>
-        <w:rFonts w:ascii="Wingdings" w:hAnsi="Wingdings" w:hint="default"/>
-        <w:sz w:val="20"/>
-      </w:rPr>
-    </w:lvl>
-    <w:lvl w:ilvl="4" w:tentative="1">
-      <w:start w:val="1"/>
-      <w:numFmt w:val="bullet"/>
-      <w:lvlText w:val=""/>
-      <w:lvlJc w:val="left"/>
-      <w:pPr>
-        <w:tabs>
-          <w:tab w:val="num" w:pos="3600"/>
-        </w:tabs>
-        <w:ind w:left="3600" w:hanging="360"/>
-      </w:pPr>
-      <w:rPr>
-        <w:rFonts w:ascii="Wingdings" w:hAnsi="Wingdings" w:hint="default"/>
-        <w:sz w:val="20"/>
-      </w:rPr>
-    </w:lvl>
-    <w:lvl w:ilvl="5" w:tentative="1">
-      <w:start w:val="1"/>
-      <w:numFmt w:val="bullet"/>
-      <w:lvlText w:val=""/>
-      <w:lvlJc w:val="left"/>
-      <w:pPr>
-        <w:tabs>
-          <w:tab w:val="num" w:pos="4320"/>
-        </w:tabs>
-        <w:ind w:left="4320" w:hanging="360"/>
-      </w:pPr>
-      <w:rPr>
-        <w:rFonts w:ascii="Wingdings" w:hAnsi="Wingdings" w:hint="default"/>
-        <w:sz w:val="20"/>
-      </w:rPr>
-    </w:lvl>
-    <w:lvl w:ilvl="6" w:tentative="1">
-      <w:start w:val="1"/>
-      <w:numFmt w:val="bullet"/>
-      <w:lvlText w:val=""/>
-      <w:lvlJc w:val="left"/>
-      <w:pPr>
-        <w:tabs>
-          <w:tab w:val="num" w:pos="5040"/>
-        </w:tabs>
-        <w:ind w:left="5040" w:hanging="360"/>
-      </w:pPr>
-      <w:rPr>
-        <w:rFonts w:ascii="Wingdings" w:hAnsi="Wingdings" w:hint="default"/>
-        <w:sz w:val="20"/>
-      </w:rPr>
-    </w:lvl>
-    <w:lvl w:ilvl="7" w:tentative="1">
-      <w:start w:val="1"/>
-      <w:numFmt w:val="bullet"/>
-      <w:lvlText w:val=""/>
-      <w:lvlJc w:val="left"/>
-      <w:pPr>
-        <w:tabs>
-          <w:tab w:val="num" w:pos="5760"/>
-        </w:tabs>
-        <w:ind w:left="5760" w:hanging="360"/>
-      </w:pPr>
-      <w:rPr>
-        <w:rFonts w:ascii="Wingdings" w:hAnsi="Wingdings" w:hint="default"/>
-        <w:sz w:val="20"/>
-      </w:rPr>
-    </w:lvl>
-    <w:lvl w:ilvl="8" w:tentative="1">
-      <w:start w:val="1"/>
-      <w:numFmt w:val="bullet"/>
-      <w:lvlText w:val=""/>
-      <w:lvlJc w:val="left"/>
-      <w:pPr>
-        <w:tabs>
-          <w:tab w:val="num" w:pos="6480"/>
-        </w:tabs>
-        <w:ind w:left="6480" w:hanging="360"/>
-      </w:pPr>
-      <w:rPr>
-        <w:rFonts w:ascii="Wingdings" w:hAnsi="Wingdings" w:hint="default"/>
-        <w:sz w:val="20"/>
-      </w:rPr>
-    </w:lvl>
-  </w:abstractNum>
-  <w:abstractNum w:abstractNumId="5" w15:restartNumberingAfterBreak="0">
-    <w:nsid w:val="19D06E5C"/>
-    <w:multiLevelType w:val="hybridMultilevel"/>
-    <w:tmpl w:val="1D2EB46A"/>
-    <w:lvl w:ilvl="0" w:tplc="04090005">
-      <w:start w:val="1"/>
-      <w:numFmt w:val="bullet"/>
-      <w:lvlText w:val=""/>
-      <w:lvlJc w:val="left"/>
-      <w:pPr>
-        <w:ind w:left="720" w:hanging="360"/>
-      </w:pPr>
-      <w:rPr>
-        <w:rFonts w:ascii="Wingdings" w:hAnsi="Wingdings" w:hint="default"/>
-      </w:rPr>
-    </w:lvl>
-    <w:lvl w:ilvl="1" w:tplc="04090003" w:tentative="1">
-      <w:start w:val="1"/>
-      <w:numFmt w:val="bullet"/>
-      <w:lvlText w:val="o"/>
-      <w:lvlJc w:val="left"/>
-      <w:pPr>
-        <w:ind w:left="1440" w:hanging="360"/>
-      </w:pPr>
-      <w:rPr>
-        <w:rFonts w:ascii="Courier New" w:hAnsi="Courier New" w:cs="Courier New" w:hint="default"/>
-      </w:rPr>
-    </w:lvl>
-    <w:lvl w:ilvl="2" w:tplc="04090005" w:tentative="1">
-      <w:start w:val="1"/>
-      <w:numFmt w:val="bullet"/>
-      <w:lvlText w:val=""/>
-      <w:lvlJc w:val="left"/>
-      <w:pPr>
-        <w:ind w:left="2160" w:hanging="360"/>
-      </w:pPr>
-      <w:rPr>
-        <w:rFonts w:ascii="Wingdings" w:hAnsi="Wingdings" w:hint="default"/>
-      </w:rPr>
-    </w:lvl>
-    <w:lvl w:ilvl="3" w:tplc="04090001" w:tentative="1">
-      <w:start w:val="1"/>
-      <w:numFmt w:val="bullet"/>
-      <w:lvlText w:val=""/>
-      <w:lvlJc w:val="left"/>
-      <w:pPr>
-        <w:ind w:left="2880" w:hanging="360"/>
-      </w:pPr>
-      <w:rPr>
-        <w:rFonts w:ascii="Symbol" w:hAnsi="Symbol" w:hint="default"/>
-      </w:rPr>
-    </w:lvl>
-    <w:lvl w:ilvl="4" w:tplc="04090003" w:tentative="1">
-      <w:start w:val="1"/>
-      <w:numFmt w:val="bullet"/>
-      <w:lvlText w:val="o"/>
-      <w:lvlJc w:val="left"/>
-      <w:pPr>
-        <w:ind w:left="3600" w:hanging="360"/>
-      </w:pPr>
-      <w:rPr>
-        <w:rFonts w:ascii="Courier New" w:hAnsi="Courier New" w:cs="Courier New" w:hint="default"/>
-      </w:rPr>
-    </w:lvl>
-    <w:lvl w:ilvl="5" w:tplc="04090005" w:tentative="1">
-      <w:start w:val="1"/>
-      <w:numFmt w:val="bullet"/>
-      <w:lvlText w:val=""/>
-      <w:lvlJc w:val="left"/>
-      <w:pPr>
-        <w:ind w:left="4320" w:hanging="360"/>
-      </w:pPr>
-      <w:rPr>
-        <w:rFonts w:ascii="Wingdings" w:hAnsi="Wingdings" w:hint="default"/>
-      </w:rPr>
-    </w:lvl>
-    <w:lvl w:ilvl="6" w:tplc="04090001" w:tentative="1">
-      <w:start w:val="1"/>
-      <w:numFmt w:val="bullet"/>
-      <w:lvlText w:val=""/>
-      <w:lvlJc w:val="left"/>
-      <w:pPr>
-        <w:ind w:left="5040" w:hanging="360"/>
-      </w:pPr>
-      <w:rPr>
-        <w:rFonts w:ascii="Symbol" w:hAnsi="Symbol" w:hint="default"/>
-      </w:rPr>
-    </w:lvl>
-    <w:lvl w:ilvl="7" w:tplc="04090003" w:tentative="1">
-      <w:start w:val="1"/>
-      <w:numFmt w:val="bullet"/>
-      <w:lvlText w:val="o"/>
-      <w:lvlJc w:val="left"/>
-      <w:pPr>
-        <w:ind w:left="5760" w:hanging="360"/>
-      </w:pPr>
-      <w:rPr>
-        <w:rFonts w:ascii="Courier New" w:hAnsi="Courier New" w:cs="Courier New" w:hint="default"/>
-      </w:rPr>
-    </w:lvl>
-    <w:lvl w:ilvl="8" w:tplc="04090005" w:tentative="1">
-      <w:start w:val="1"/>
-      <w:numFmt w:val="bullet"/>
-      <w:lvlText w:val=""/>
-      <w:lvlJc w:val="left"/>
-      <w:pPr>
-        <w:ind w:left="6480" w:hanging="360"/>
-      </w:pPr>
-      <w:rPr>
-        <w:rFonts w:ascii="Wingdings" w:hAnsi="Wingdings" w:hint="default"/>
-      </w:rPr>
-    </w:lvl>
-  </w:abstractNum>
-  <w:abstractNum w:abstractNumId="6" w15:restartNumberingAfterBreak="0">
-    <w:nsid w:val="1F1D58E9"/>
-    <w:multiLevelType w:val="hybridMultilevel"/>
-    <w:tmpl w:val="42B47FD0"/>
-    <w:lvl w:ilvl="0" w:tplc="9928F9C0">
-      <w:start w:val="1"/>
-      <w:numFmt w:val="bullet"/>
-      <w:lvlText w:val="-"/>
-      <w:lvlJc w:val="left"/>
-      <w:pPr>
-        <w:ind w:left="720" w:hanging="360"/>
-      </w:pPr>
-      <w:rPr>
-        <w:rFonts w:ascii="Times New Roman" w:hAnsi="Times New Roman" w:cs="Times New Roman" w:hint="default"/>
-      </w:rPr>
-    </w:lvl>
-    <w:lvl w:ilvl="1" w:tplc="04090003" w:tentative="1">
-      <w:start w:val="1"/>
-      <w:numFmt w:val="bullet"/>
-      <w:lvlText w:val="o"/>
-      <w:lvlJc w:val="left"/>
-      <w:pPr>
-        <w:ind w:left="1440" w:hanging="360"/>
-      </w:pPr>
-      <w:rPr>
-        <w:rFonts w:ascii="Courier New" w:hAnsi="Courier New" w:cs="Courier New" w:hint="default"/>
-      </w:rPr>
-    </w:lvl>
-    <w:lvl w:ilvl="2" w:tplc="04090005" w:tentative="1">
-      <w:start w:val="1"/>
-      <w:numFmt w:val="bullet"/>
-      <w:lvlText w:val=""/>
-      <w:lvlJc w:val="left"/>
-      <w:pPr>
-        <w:ind w:left="2160" w:hanging="360"/>
-      </w:pPr>
-      <w:rPr>
-        <w:rFonts w:ascii="Wingdings" w:hAnsi="Wingdings" w:hint="default"/>
-      </w:rPr>
-    </w:lvl>
-    <w:lvl w:ilvl="3" w:tplc="04090001" w:tentative="1">
-      <w:start w:val="1"/>
-      <w:numFmt w:val="bullet"/>
-      <w:lvlText w:val=""/>
-      <w:lvlJc w:val="left"/>
-      <w:pPr>
-        <w:ind w:left="2880" w:hanging="360"/>
-      </w:pPr>
-      <w:rPr>
-        <w:rFonts w:ascii="Symbol" w:hAnsi="Symbol" w:hint="default"/>
-      </w:rPr>
-    </w:lvl>
-    <w:lvl w:ilvl="4" w:tplc="04090003" w:tentative="1">
-      <w:start w:val="1"/>
-      <w:numFmt w:val="bullet"/>
-      <w:lvlText w:val="o"/>
-      <w:lvlJc w:val="left"/>
-      <w:pPr>
-        <w:ind w:left="3600" w:hanging="360"/>
-      </w:pPr>
-      <w:rPr>
-        <w:rFonts w:ascii="Courier New" w:hAnsi="Courier New" w:cs="Courier New" w:hint="default"/>
-      </w:rPr>
-    </w:lvl>
-    <w:lvl w:ilvl="5" w:tplc="04090005" w:tentative="1">
-      <w:start w:val="1"/>
-      <w:numFmt w:val="bullet"/>
-      <w:lvlText w:val=""/>
-      <w:lvlJc w:val="left"/>
-      <w:pPr>
-        <w:ind w:left="4320" w:hanging="360"/>
-      </w:pPr>
-      <w:rPr>
-        <w:rFonts w:ascii="Wingdings" w:hAnsi="Wingdings" w:hint="default"/>
-      </w:rPr>
-    </w:lvl>
-    <w:lvl w:ilvl="6" w:tplc="04090001" w:tentative="1">
-      <w:start w:val="1"/>
-      <w:numFmt w:val="bullet"/>
-      <w:lvlText w:val=""/>
-      <w:lvlJc w:val="left"/>
-      <w:pPr>
-        <w:ind w:left="5040" w:hanging="360"/>
-      </w:pPr>
-      <w:rPr>
-        <w:rFonts w:ascii="Symbol" w:hAnsi="Symbol" w:hint="default"/>
-      </w:rPr>
-    </w:lvl>
-    <w:lvl w:ilvl="7" w:tplc="04090003" w:tentative="1">
-      <w:start w:val="1"/>
-      <w:numFmt w:val="bullet"/>
-      <w:lvlText w:val="o"/>
-      <w:lvlJc w:val="left"/>
-      <w:pPr>
-        <w:ind w:left="5760" w:hanging="360"/>
-      </w:pPr>
-      <w:rPr>
-        <w:rFonts w:ascii="Courier New" w:hAnsi="Courier New" w:cs="Courier New" w:hint="default"/>
-      </w:rPr>
-    </w:lvl>
-    <w:lvl w:ilvl="8" w:tplc="04090005" w:tentative="1">
-      <w:start w:val="1"/>
-      <w:numFmt w:val="bullet"/>
-      <w:lvlText w:val=""/>
-      <w:lvlJc w:val="left"/>
-      <w:pPr>
-        <w:ind w:left="6480" w:hanging="360"/>
-      </w:pPr>
-      <w:rPr>
-        <w:rFonts w:ascii="Wingdings" w:hAnsi="Wingdings" w:hint="default"/>
-      </w:rPr>
-    </w:lvl>
-  </w:abstractNum>
-  <w:abstractNum w:abstractNumId="7" w15:restartNumberingAfterBreak="0">
+  <w:abstractNum w:abstractNumId="1" w15:restartNumberingAfterBreak="0">
     <w:nsid w:val="20CB395C"/>
     <w:multiLevelType w:val="hybridMultilevel"/>
     <w:tmpl w:val="9B5C8E84"/>
@@ -3567,269 +3298,7 @@
       </w:rPr>
     </w:lvl>
   </w:abstractNum>
-  <w:abstractNum w:abstractNumId="8" w15:restartNumberingAfterBreak="0">
-    <w:nsid w:val="21B97C9D"/>
-    <w:multiLevelType w:val="hybridMultilevel"/>
-    <w:tmpl w:val="B78C1DE8"/>
-    <w:lvl w:ilvl="0" w:tplc="04090005">
-      <w:start w:val="1"/>
-      <w:numFmt w:val="bullet"/>
-      <w:lvlText w:val=""/>
-      <w:lvlJc w:val="left"/>
-      <w:pPr>
-        <w:ind w:left="1287" w:hanging="360"/>
-      </w:pPr>
-      <w:rPr>
-        <w:rFonts w:ascii="Wingdings" w:hAnsi="Wingdings" w:hint="default"/>
-      </w:rPr>
-    </w:lvl>
-    <w:lvl w:ilvl="1" w:tplc="04090003" w:tentative="1">
-      <w:start w:val="1"/>
-      <w:numFmt w:val="bullet"/>
-      <w:lvlText w:val="o"/>
-      <w:lvlJc w:val="left"/>
-      <w:pPr>
-        <w:ind w:left="2007" w:hanging="360"/>
-      </w:pPr>
-      <w:rPr>
-        <w:rFonts w:ascii="Courier New" w:hAnsi="Courier New" w:cs="Courier New" w:hint="default"/>
-      </w:rPr>
-    </w:lvl>
-    <w:lvl w:ilvl="2" w:tplc="04090005" w:tentative="1">
-      <w:start w:val="1"/>
-      <w:numFmt w:val="bullet"/>
-      <w:lvlText w:val=""/>
-      <w:lvlJc w:val="left"/>
-      <w:pPr>
-        <w:ind w:left="2727" w:hanging="360"/>
-      </w:pPr>
-      <w:rPr>
-        <w:rFonts w:ascii="Wingdings" w:hAnsi="Wingdings" w:hint="default"/>
-      </w:rPr>
-    </w:lvl>
-    <w:lvl w:ilvl="3" w:tplc="04090001" w:tentative="1">
-      <w:start w:val="1"/>
-      <w:numFmt w:val="bullet"/>
-      <w:lvlText w:val=""/>
-      <w:lvlJc w:val="left"/>
-      <w:pPr>
-        <w:ind w:left="3447" w:hanging="360"/>
-      </w:pPr>
-      <w:rPr>
-        <w:rFonts w:ascii="Symbol" w:hAnsi="Symbol" w:hint="default"/>
-      </w:rPr>
-    </w:lvl>
-    <w:lvl w:ilvl="4" w:tplc="04090003" w:tentative="1">
-      <w:start w:val="1"/>
-      <w:numFmt w:val="bullet"/>
-      <w:lvlText w:val="o"/>
-      <w:lvlJc w:val="left"/>
-      <w:pPr>
-        <w:ind w:left="4167" w:hanging="360"/>
-      </w:pPr>
-      <w:rPr>
-        <w:rFonts w:ascii="Courier New" w:hAnsi="Courier New" w:cs="Courier New" w:hint="default"/>
-      </w:rPr>
-    </w:lvl>
-    <w:lvl w:ilvl="5" w:tplc="04090005" w:tentative="1">
-      <w:start w:val="1"/>
-      <w:numFmt w:val="bullet"/>
-      <w:lvlText w:val=""/>
-      <w:lvlJc w:val="left"/>
-      <w:pPr>
-        <w:ind w:left="4887" w:hanging="360"/>
-      </w:pPr>
-      <w:rPr>
-        <w:rFonts w:ascii="Wingdings" w:hAnsi="Wingdings" w:hint="default"/>
-      </w:rPr>
-    </w:lvl>
-    <w:lvl w:ilvl="6" w:tplc="04090001" w:tentative="1">
-      <w:start w:val="1"/>
-      <w:numFmt w:val="bullet"/>
-      <w:lvlText w:val=""/>
-      <w:lvlJc w:val="left"/>
-      <w:pPr>
-        <w:ind w:left="5607" w:hanging="360"/>
-      </w:pPr>
-      <w:rPr>
-        <w:rFonts w:ascii="Symbol" w:hAnsi="Symbol" w:hint="default"/>
-      </w:rPr>
-    </w:lvl>
-    <w:lvl w:ilvl="7" w:tplc="04090003" w:tentative="1">
-      <w:start w:val="1"/>
-      <w:numFmt w:val="bullet"/>
-      <w:lvlText w:val="o"/>
-      <w:lvlJc w:val="left"/>
-      <w:pPr>
-        <w:ind w:left="6327" w:hanging="360"/>
-      </w:pPr>
-      <w:rPr>
-        <w:rFonts w:ascii="Courier New" w:hAnsi="Courier New" w:cs="Courier New" w:hint="default"/>
-      </w:rPr>
-    </w:lvl>
-    <w:lvl w:ilvl="8" w:tplc="04090005" w:tentative="1">
-      <w:start w:val="1"/>
-      <w:numFmt w:val="bullet"/>
-      <w:lvlText w:val=""/>
-      <w:lvlJc w:val="left"/>
-      <w:pPr>
-        <w:ind w:left="7047" w:hanging="360"/>
-      </w:pPr>
-      <w:rPr>
-        <w:rFonts w:ascii="Wingdings" w:hAnsi="Wingdings" w:hint="default"/>
-      </w:rPr>
-    </w:lvl>
-  </w:abstractNum>
-  <w:abstractNum w:abstractNumId="9" w15:restartNumberingAfterBreak="0">
-    <w:nsid w:val="23774F6A"/>
-    <w:multiLevelType w:val="multilevel"/>
-    <w:tmpl w:val="9190D900"/>
-    <w:lvl w:ilvl="0">
-      <w:start w:val="1"/>
-      <w:numFmt w:val="bullet"/>
-      <w:lvlText w:val=""/>
-      <w:lvlJc w:val="left"/>
-      <w:pPr>
-        <w:tabs>
-          <w:tab w:val="num" w:pos="720"/>
-        </w:tabs>
-        <w:ind w:left="720" w:hanging="360"/>
-      </w:pPr>
-      <w:rPr>
-        <w:rFonts w:ascii="Symbol" w:hAnsi="Symbol" w:hint="default"/>
-        <w:sz w:val="20"/>
-      </w:rPr>
-    </w:lvl>
-    <w:lvl w:ilvl="1" w:tentative="1">
-      <w:start w:val="1"/>
-      <w:numFmt w:val="bullet"/>
-      <w:lvlText w:val="o"/>
-      <w:lvlJc w:val="left"/>
-      <w:pPr>
-        <w:tabs>
-          <w:tab w:val="num" w:pos="1440"/>
-        </w:tabs>
-        <w:ind w:left="1440" w:hanging="360"/>
-      </w:pPr>
-      <w:rPr>
-        <w:rFonts w:ascii="Courier New" w:hAnsi="Courier New" w:hint="default"/>
-        <w:sz w:val="20"/>
-      </w:rPr>
-    </w:lvl>
-    <w:lvl w:ilvl="2" w:tentative="1">
-      <w:start w:val="1"/>
-      <w:numFmt w:val="bullet"/>
-      <w:lvlText w:val=""/>
-      <w:lvlJc w:val="left"/>
-      <w:pPr>
-        <w:tabs>
-          <w:tab w:val="num" w:pos="2160"/>
-        </w:tabs>
-        <w:ind w:left="2160" w:hanging="360"/>
-      </w:pPr>
-      <w:rPr>
-        <w:rFonts w:ascii="Wingdings" w:hAnsi="Wingdings" w:hint="default"/>
-        <w:sz w:val="20"/>
-      </w:rPr>
-    </w:lvl>
-    <w:lvl w:ilvl="3" w:tentative="1">
-      <w:start w:val="1"/>
-      <w:numFmt w:val="bullet"/>
-      <w:lvlText w:val=""/>
-      <w:lvlJc w:val="left"/>
-      <w:pPr>
-        <w:tabs>
-          <w:tab w:val="num" w:pos="2880"/>
-        </w:tabs>
-        <w:ind w:left="2880" w:hanging="360"/>
-      </w:pPr>
-      <w:rPr>
-        <w:rFonts w:ascii="Wingdings" w:hAnsi="Wingdings" w:hint="default"/>
-        <w:sz w:val="20"/>
-      </w:rPr>
-    </w:lvl>
-    <w:lvl w:ilvl="4" w:tentative="1">
-      <w:start w:val="1"/>
-      <w:numFmt w:val="bullet"/>
-      <w:lvlText w:val=""/>
-      <w:lvlJc w:val="left"/>
-      <w:pPr>
-        <w:tabs>
-          <w:tab w:val="num" w:pos="3600"/>
-        </w:tabs>
-        <w:ind w:left="3600" w:hanging="360"/>
-      </w:pPr>
-      <w:rPr>
-        <w:rFonts w:ascii="Wingdings" w:hAnsi="Wingdings" w:hint="default"/>
-        <w:sz w:val="20"/>
-      </w:rPr>
-    </w:lvl>
-    <w:lvl w:ilvl="5" w:tentative="1">
-      <w:start w:val="1"/>
-      <w:numFmt w:val="bullet"/>
-      <w:lvlText w:val=""/>
-      <w:lvlJc w:val="left"/>
-      <w:pPr>
-        <w:tabs>
-          <w:tab w:val="num" w:pos="4320"/>
-        </w:tabs>
-        <w:ind w:left="4320" w:hanging="360"/>
-      </w:pPr>
-      <w:rPr>
-        <w:rFonts w:ascii="Wingdings" w:hAnsi="Wingdings" w:hint="default"/>
-        <w:sz w:val="20"/>
-      </w:rPr>
-    </w:lvl>
-    <w:lvl w:ilvl="6" w:tentative="1">
-      <w:start w:val="1"/>
-      <w:numFmt w:val="bullet"/>
-      <w:lvlText w:val=""/>
-      <w:lvlJc w:val="left"/>
-      <w:pPr>
-        <w:tabs>
-          <w:tab w:val="num" w:pos="5040"/>
-        </w:tabs>
-        <w:ind w:left="5040" w:hanging="360"/>
-      </w:pPr>
-      <w:rPr>
-        <w:rFonts w:ascii="Wingdings" w:hAnsi="Wingdings" w:hint="default"/>
-        <w:sz w:val="20"/>
-      </w:rPr>
-    </w:lvl>
-    <w:lvl w:ilvl="7" w:tentative="1">
-      <w:start w:val="1"/>
-      <w:numFmt w:val="bullet"/>
-      <w:lvlText w:val=""/>
-      <w:lvlJc w:val="left"/>
-      <w:pPr>
-        <w:tabs>
-          <w:tab w:val="num" w:pos="5760"/>
-        </w:tabs>
-        <w:ind w:left="5760" w:hanging="360"/>
-      </w:pPr>
-      <w:rPr>
-        <w:rFonts w:ascii="Wingdings" w:hAnsi="Wingdings" w:hint="default"/>
-        <w:sz w:val="20"/>
-      </w:rPr>
-    </w:lvl>
-    <w:lvl w:ilvl="8" w:tentative="1">
-      <w:start w:val="1"/>
-      <w:numFmt w:val="bullet"/>
-      <w:lvlText w:val=""/>
-      <w:lvlJc w:val="left"/>
-      <w:pPr>
-        <w:tabs>
-          <w:tab w:val="num" w:pos="6480"/>
-        </w:tabs>
-        <w:ind w:left="6480" w:hanging="360"/>
-      </w:pPr>
-      <w:rPr>
-        <w:rFonts w:ascii="Wingdings" w:hAnsi="Wingdings" w:hint="default"/>
-        <w:sz w:val="20"/>
-      </w:rPr>
-    </w:lvl>
-  </w:abstractNum>
-  <w:abstractNum w:abstractNumId="10" w15:restartNumberingAfterBreak="0">
+  <w:abstractNum w:abstractNumId="2" w15:restartNumberingAfterBreak="0">
     <w:nsid w:val="25072780"/>
     <w:multiLevelType w:val="multilevel"/>
     <w:tmpl w:val="25072780"/>
@@ -3925,233 +3394,7 @@
       </w:pPr>
     </w:lvl>
   </w:abstractNum>
-  <w:abstractNum w:abstractNumId="11" w15:restartNumberingAfterBreak="0">
-    <w:nsid w:val="255618EC"/>
-    <w:multiLevelType w:val="hybridMultilevel"/>
-    <w:tmpl w:val="7E144184"/>
-    <w:lvl w:ilvl="0" w:tplc="04090005">
-      <w:start w:val="1"/>
-      <w:numFmt w:val="bullet"/>
-      <w:lvlText w:val=""/>
-      <w:lvlJc w:val="left"/>
-      <w:pPr>
-        <w:ind w:left="720" w:hanging="360"/>
-      </w:pPr>
-      <w:rPr>
-        <w:rFonts w:ascii="Wingdings" w:hAnsi="Wingdings" w:hint="default"/>
-      </w:rPr>
-    </w:lvl>
-    <w:lvl w:ilvl="1" w:tplc="04090003" w:tentative="1">
-      <w:start w:val="1"/>
-      <w:numFmt w:val="bullet"/>
-      <w:lvlText w:val="o"/>
-      <w:lvlJc w:val="left"/>
-      <w:pPr>
-        <w:ind w:left="1440" w:hanging="360"/>
-      </w:pPr>
-      <w:rPr>
-        <w:rFonts w:ascii="Courier New" w:hAnsi="Courier New" w:cs="Courier New" w:hint="default"/>
-      </w:rPr>
-    </w:lvl>
-    <w:lvl w:ilvl="2" w:tplc="04090005" w:tentative="1">
-      <w:start w:val="1"/>
-      <w:numFmt w:val="bullet"/>
-      <w:lvlText w:val=""/>
-      <w:lvlJc w:val="left"/>
-      <w:pPr>
-        <w:ind w:left="2160" w:hanging="360"/>
-      </w:pPr>
-      <w:rPr>
-        <w:rFonts w:ascii="Wingdings" w:hAnsi="Wingdings" w:hint="default"/>
-      </w:rPr>
-    </w:lvl>
-    <w:lvl w:ilvl="3" w:tplc="04090001" w:tentative="1">
-      <w:start w:val="1"/>
-      <w:numFmt w:val="bullet"/>
-      <w:lvlText w:val=""/>
-      <w:lvlJc w:val="left"/>
-      <w:pPr>
-        <w:ind w:left="2880" w:hanging="360"/>
-      </w:pPr>
-      <w:rPr>
-        <w:rFonts w:ascii="Symbol" w:hAnsi="Symbol" w:hint="default"/>
-      </w:rPr>
-    </w:lvl>
-    <w:lvl w:ilvl="4" w:tplc="04090003" w:tentative="1">
-      <w:start w:val="1"/>
-      <w:numFmt w:val="bullet"/>
-      <w:lvlText w:val="o"/>
-      <w:lvlJc w:val="left"/>
-      <w:pPr>
-        <w:ind w:left="3600" w:hanging="360"/>
-      </w:pPr>
-      <w:rPr>
-        <w:rFonts w:ascii="Courier New" w:hAnsi="Courier New" w:cs="Courier New" w:hint="default"/>
-      </w:rPr>
-    </w:lvl>
-    <w:lvl w:ilvl="5" w:tplc="04090005" w:tentative="1">
-      <w:start w:val="1"/>
-      <w:numFmt w:val="bullet"/>
-      <w:lvlText w:val=""/>
-      <w:lvlJc w:val="left"/>
-      <w:pPr>
-        <w:ind w:left="4320" w:hanging="360"/>
-      </w:pPr>
-      <w:rPr>
-        <w:rFonts w:ascii="Wingdings" w:hAnsi="Wingdings" w:hint="default"/>
-      </w:rPr>
-    </w:lvl>
-    <w:lvl w:ilvl="6" w:tplc="04090001" w:tentative="1">
-      <w:start w:val="1"/>
-      <w:numFmt w:val="bullet"/>
-      <w:lvlText w:val=""/>
-      <w:lvlJc w:val="left"/>
-      <w:pPr>
-        <w:ind w:left="5040" w:hanging="360"/>
-      </w:pPr>
-      <w:rPr>
-        <w:rFonts w:ascii="Symbol" w:hAnsi="Symbol" w:hint="default"/>
-      </w:rPr>
-    </w:lvl>
-    <w:lvl w:ilvl="7" w:tplc="04090003" w:tentative="1">
-      <w:start w:val="1"/>
-      <w:numFmt w:val="bullet"/>
-      <w:lvlText w:val="o"/>
-      <w:lvlJc w:val="left"/>
-      <w:pPr>
-        <w:ind w:left="5760" w:hanging="360"/>
-      </w:pPr>
-      <w:rPr>
-        <w:rFonts w:ascii="Courier New" w:hAnsi="Courier New" w:cs="Courier New" w:hint="default"/>
-      </w:rPr>
-    </w:lvl>
-    <w:lvl w:ilvl="8" w:tplc="04090005" w:tentative="1">
-      <w:start w:val="1"/>
-      <w:numFmt w:val="bullet"/>
-      <w:lvlText w:val=""/>
-      <w:lvlJc w:val="left"/>
-      <w:pPr>
-        <w:ind w:left="6480" w:hanging="360"/>
-      </w:pPr>
-      <w:rPr>
-        <w:rFonts w:ascii="Wingdings" w:hAnsi="Wingdings" w:hint="default"/>
-      </w:rPr>
-    </w:lvl>
-  </w:abstractNum>
-  <w:abstractNum w:abstractNumId="12" w15:restartNumberingAfterBreak="0">
-    <w:nsid w:val="255B4081"/>
-    <w:multiLevelType w:val="hybridMultilevel"/>
-    <w:tmpl w:val="BB40052A"/>
-    <w:lvl w:ilvl="0" w:tplc="04090001">
-      <w:start w:val="1"/>
-      <w:numFmt w:val="bullet"/>
-      <w:lvlText w:val=""/>
-      <w:lvlJc w:val="left"/>
-      <w:pPr>
-        <w:ind w:left="1287" w:hanging="360"/>
-      </w:pPr>
-      <w:rPr>
-        <w:rFonts w:ascii="Symbol" w:hAnsi="Symbol" w:hint="default"/>
-      </w:rPr>
-    </w:lvl>
-    <w:lvl w:ilvl="1" w:tplc="04090003" w:tentative="1">
-      <w:start w:val="1"/>
-      <w:numFmt w:val="bullet"/>
-      <w:lvlText w:val="o"/>
-      <w:lvlJc w:val="left"/>
-      <w:pPr>
-        <w:ind w:left="2007" w:hanging="360"/>
-      </w:pPr>
-      <w:rPr>
-        <w:rFonts w:ascii="Courier New" w:hAnsi="Courier New" w:cs="Courier New" w:hint="default"/>
-      </w:rPr>
-    </w:lvl>
-    <w:lvl w:ilvl="2" w:tplc="04090005" w:tentative="1">
-      <w:start w:val="1"/>
-      <w:numFmt w:val="bullet"/>
-      <w:lvlText w:val=""/>
-      <w:lvlJc w:val="left"/>
-      <w:pPr>
-        <w:ind w:left="2727" w:hanging="360"/>
-      </w:pPr>
-      <w:rPr>
-        <w:rFonts w:ascii="Wingdings" w:hAnsi="Wingdings" w:hint="default"/>
-      </w:rPr>
-    </w:lvl>
-    <w:lvl w:ilvl="3" w:tplc="04090001" w:tentative="1">
-      <w:start w:val="1"/>
-      <w:numFmt w:val="bullet"/>
-      <w:lvlText w:val=""/>
-      <w:lvlJc w:val="left"/>
-      <w:pPr>
-        <w:ind w:left="3447" w:hanging="360"/>
-      </w:pPr>
-      <w:rPr>
-        <w:rFonts w:ascii="Symbol" w:hAnsi="Symbol" w:hint="default"/>
-      </w:rPr>
-    </w:lvl>
-    <w:lvl w:ilvl="4" w:tplc="04090003" w:tentative="1">
-      <w:start w:val="1"/>
-      <w:numFmt w:val="bullet"/>
-      <w:lvlText w:val="o"/>
-      <w:lvlJc w:val="left"/>
-      <w:pPr>
-        <w:ind w:left="4167" w:hanging="360"/>
-      </w:pPr>
-      <w:rPr>
-        <w:rFonts w:ascii="Courier New" w:hAnsi="Courier New" w:cs="Courier New" w:hint="default"/>
-      </w:rPr>
-    </w:lvl>
-    <w:lvl w:ilvl="5" w:tplc="04090005" w:tentative="1">
-      <w:start w:val="1"/>
-      <w:numFmt w:val="bullet"/>
-      <w:lvlText w:val=""/>
-      <w:lvlJc w:val="left"/>
-      <w:pPr>
-        <w:ind w:left="4887" w:hanging="360"/>
-      </w:pPr>
-      <w:rPr>
-        <w:rFonts w:ascii="Wingdings" w:hAnsi="Wingdings" w:hint="default"/>
-      </w:rPr>
-    </w:lvl>
-    <w:lvl w:ilvl="6" w:tplc="04090001" w:tentative="1">
-      <w:start w:val="1"/>
-      <w:numFmt w:val="bullet"/>
-      <w:lvlText w:val=""/>
-      <w:lvlJc w:val="left"/>
-      <w:pPr>
-        <w:ind w:left="5607" w:hanging="360"/>
-      </w:pPr>
-      <w:rPr>
-        <w:rFonts w:ascii="Symbol" w:hAnsi="Symbol" w:hint="default"/>
-      </w:rPr>
-    </w:lvl>
-    <w:lvl w:ilvl="7" w:tplc="04090003" w:tentative="1">
-      <w:start w:val="1"/>
-      <w:numFmt w:val="bullet"/>
-      <w:lvlText w:val="o"/>
-      <w:lvlJc w:val="left"/>
-      <w:pPr>
-        <w:ind w:left="6327" w:hanging="360"/>
-      </w:pPr>
-      <w:rPr>
-        <w:rFonts w:ascii="Courier New" w:hAnsi="Courier New" w:cs="Courier New" w:hint="default"/>
-      </w:rPr>
-    </w:lvl>
-    <w:lvl w:ilvl="8" w:tplc="04090005" w:tentative="1">
-      <w:start w:val="1"/>
-      <w:numFmt w:val="bullet"/>
-      <w:lvlText w:val=""/>
-      <w:lvlJc w:val="left"/>
-      <w:pPr>
-        <w:ind w:left="7047" w:hanging="360"/>
-      </w:pPr>
-      <w:rPr>
-        <w:rFonts w:ascii="Wingdings" w:hAnsi="Wingdings" w:hint="default"/>
-      </w:rPr>
-    </w:lvl>
-  </w:abstractNum>
-  <w:abstractNum w:abstractNumId="13" w15:restartNumberingAfterBreak="0">
+  <w:abstractNum w:abstractNumId="3" w15:restartNumberingAfterBreak="0">
     <w:nsid w:val="267935D9"/>
     <w:multiLevelType w:val="hybridMultilevel"/>
     <w:tmpl w:val="2E6672CA"/>
@@ -4264,120 +3507,7 @@
       </w:rPr>
     </w:lvl>
   </w:abstractNum>
-  <w:abstractNum w:abstractNumId="14" w15:restartNumberingAfterBreak="0">
-    <w:nsid w:val="2CC52AC8"/>
-    <w:multiLevelType w:val="hybridMultilevel"/>
-    <w:tmpl w:val="C596934C"/>
-    <w:lvl w:ilvl="0" w:tplc="04090005">
-      <w:start w:val="1"/>
-      <w:numFmt w:val="bullet"/>
-      <w:lvlText w:val=""/>
-      <w:lvlJc w:val="left"/>
-      <w:pPr>
-        <w:ind w:left="1287" w:hanging="360"/>
-      </w:pPr>
-      <w:rPr>
-        <w:rFonts w:ascii="Wingdings" w:hAnsi="Wingdings" w:hint="default"/>
-      </w:rPr>
-    </w:lvl>
-    <w:lvl w:ilvl="1" w:tplc="04090003" w:tentative="1">
-      <w:start w:val="1"/>
-      <w:numFmt w:val="bullet"/>
-      <w:lvlText w:val="o"/>
-      <w:lvlJc w:val="left"/>
-      <w:pPr>
-        <w:ind w:left="2007" w:hanging="360"/>
-      </w:pPr>
-      <w:rPr>
-        <w:rFonts w:ascii="Courier New" w:hAnsi="Courier New" w:cs="Courier New" w:hint="default"/>
-      </w:rPr>
-    </w:lvl>
-    <w:lvl w:ilvl="2" w:tplc="04090005" w:tentative="1">
-      <w:start w:val="1"/>
-      <w:numFmt w:val="bullet"/>
-      <w:lvlText w:val=""/>
-      <w:lvlJc w:val="left"/>
-      <w:pPr>
-        <w:ind w:left="2727" w:hanging="360"/>
-      </w:pPr>
-      <w:rPr>
-        <w:rFonts w:ascii="Wingdings" w:hAnsi="Wingdings" w:hint="default"/>
-      </w:rPr>
-    </w:lvl>
-    <w:lvl w:ilvl="3" w:tplc="04090001" w:tentative="1">
-      <w:start w:val="1"/>
-      <w:numFmt w:val="bullet"/>
-      <w:lvlText w:val=""/>
-      <w:lvlJc w:val="left"/>
-      <w:pPr>
-        <w:ind w:left="3447" w:hanging="360"/>
-      </w:pPr>
-      <w:rPr>
-        <w:rFonts w:ascii="Symbol" w:hAnsi="Symbol" w:hint="default"/>
-      </w:rPr>
-    </w:lvl>
-    <w:lvl w:ilvl="4" w:tplc="04090003" w:tentative="1">
-      <w:start w:val="1"/>
-      <w:numFmt w:val="bullet"/>
-      <w:lvlText w:val="o"/>
-      <w:lvlJc w:val="left"/>
-      <w:pPr>
-        <w:ind w:left="4167" w:hanging="360"/>
-      </w:pPr>
-      <w:rPr>
-        <w:rFonts w:ascii="Courier New" w:hAnsi="Courier New" w:cs="Courier New" w:hint="default"/>
-      </w:rPr>
-    </w:lvl>
-    <w:lvl w:ilvl="5" w:tplc="04090005" w:tentative="1">
-      <w:start w:val="1"/>
-      <w:numFmt w:val="bullet"/>
-      <w:lvlText w:val=""/>
-      <w:lvlJc w:val="left"/>
-      <w:pPr>
-        <w:ind w:left="4887" w:hanging="360"/>
-      </w:pPr>
-      <w:rPr>
-        <w:rFonts w:ascii="Wingdings" w:hAnsi="Wingdings" w:hint="default"/>
-      </w:rPr>
-    </w:lvl>
-    <w:lvl w:ilvl="6" w:tplc="04090001" w:tentative="1">
-      <w:start w:val="1"/>
-      <w:numFmt w:val="bullet"/>
-      <w:lvlText w:val=""/>
-      <w:lvlJc w:val="left"/>
-      <w:pPr>
-        <w:ind w:left="5607" w:hanging="360"/>
-      </w:pPr>
-      <w:rPr>
-        <w:rFonts w:ascii="Symbol" w:hAnsi="Symbol" w:hint="default"/>
-      </w:rPr>
-    </w:lvl>
-    <w:lvl w:ilvl="7" w:tplc="04090003" w:tentative="1">
-      <w:start w:val="1"/>
-      <w:numFmt w:val="bullet"/>
-      <w:lvlText w:val="o"/>
-      <w:lvlJc w:val="left"/>
-      <w:pPr>
-        <w:ind w:left="6327" w:hanging="360"/>
-      </w:pPr>
-      <w:rPr>
-        <w:rFonts w:ascii="Courier New" w:hAnsi="Courier New" w:cs="Courier New" w:hint="default"/>
-      </w:rPr>
-    </w:lvl>
-    <w:lvl w:ilvl="8" w:tplc="04090005" w:tentative="1">
-      <w:start w:val="1"/>
-      <w:numFmt w:val="bullet"/>
-      <w:lvlText w:val=""/>
-      <w:lvlJc w:val="left"/>
-      <w:pPr>
-        <w:ind w:left="7047" w:hanging="360"/>
-      </w:pPr>
-      <w:rPr>
-        <w:rFonts w:ascii="Wingdings" w:hAnsi="Wingdings" w:hint="default"/>
-      </w:rPr>
-    </w:lvl>
-  </w:abstractNum>
-  <w:abstractNum w:abstractNumId="15" w15:restartNumberingAfterBreak="0">
+  <w:abstractNum w:abstractNumId="4" w15:restartNumberingAfterBreak="0">
     <w:nsid w:val="339C1399"/>
     <w:multiLevelType w:val="hybridMultilevel"/>
     <w:tmpl w:val="107824B2"/>
@@ -4490,870 +3620,120 @@
       </w:rPr>
     </w:lvl>
   </w:abstractNum>
-  <w:abstractNum w:abstractNumId="16" w15:restartNumberingAfterBreak="0">
-    <w:nsid w:val="36495ECC"/>
-    <w:multiLevelType w:val="multilevel"/>
-    <w:tmpl w:val="02720F5C"/>
-    <w:lvl w:ilvl="0">
-      <w:start w:val="1"/>
-      <w:numFmt w:val="decimal"/>
-      <w:lvlText w:val="%1."/>
-      <w:lvlJc w:val="left"/>
-      <w:pPr>
-        <w:tabs>
-          <w:tab w:val="num" w:pos="720"/>
-        </w:tabs>
-        <w:ind w:left="720" w:hanging="360"/>
-      </w:pPr>
-    </w:lvl>
-    <w:lvl w:ilvl="1" w:tentative="1">
-      <w:start w:val="1"/>
-      <w:numFmt w:val="decimal"/>
-      <w:lvlText w:val="%2."/>
-      <w:lvlJc w:val="left"/>
-      <w:pPr>
-        <w:tabs>
-          <w:tab w:val="num" w:pos="1440"/>
-        </w:tabs>
-        <w:ind w:left="1440" w:hanging="360"/>
-      </w:pPr>
-    </w:lvl>
-    <w:lvl w:ilvl="2" w:tentative="1">
-      <w:start w:val="1"/>
-      <w:numFmt w:val="decimal"/>
-      <w:lvlText w:val="%3."/>
-      <w:lvlJc w:val="left"/>
-      <w:pPr>
-        <w:tabs>
-          <w:tab w:val="num" w:pos="2160"/>
-        </w:tabs>
-        <w:ind w:left="2160" w:hanging="360"/>
-      </w:pPr>
-    </w:lvl>
-    <w:lvl w:ilvl="3" w:tentative="1">
-      <w:start w:val="1"/>
-      <w:numFmt w:val="decimal"/>
-      <w:lvlText w:val="%4."/>
-      <w:lvlJc w:val="left"/>
-      <w:pPr>
-        <w:tabs>
-          <w:tab w:val="num" w:pos="2880"/>
-        </w:tabs>
-        <w:ind w:left="2880" w:hanging="360"/>
-      </w:pPr>
-    </w:lvl>
-    <w:lvl w:ilvl="4" w:tentative="1">
-      <w:start w:val="1"/>
-      <w:numFmt w:val="decimal"/>
-      <w:lvlText w:val="%5."/>
-      <w:lvlJc w:val="left"/>
-      <w:pPr>
-        <w:tabs>
-          <w:tab w:val="num" w:pos="3600"/>
-        </w:tabs>
-        <w:ind w:left="3600" w:hanging="360"/>
-      </w:pPr>
-    </w:lvl>
-    <w:lvl w:ilvl="5" w:tentative="1">
-      <w:start w:val="1"/>
-      <w:numFmt w:val="decimal"/>
-      <w:lvlText w:val="%6."/>
-      <w:lvlJc w:val="left"/>
-      <w:pPr>
-        <w:tabs>
-          <w:tab w:val="num" w:pos="4320"/>
-        </w:tabs>
-        <w:ind w:left="4320" w:hanging="360"/>
-      </w:pPr>
-    </w:lvl>
-    <w:lvl w:ilvl="6" w:tentative="1">
-      <w:start w:val="1"/>
-      <w:numFmt w:val="decimal"/>
-      <w:lvlText w:val="%7."/>
-      <w:lvlJc w:val="left"/>
-      <w:pPr>
-        <w:tabs>
-          <w:tab w:val="num" w:pos="5040"/>
-        </w:tabs>
-        <w:ind w:left="5040" w:hanging="360"/>
-      </w:pPr>
-    </w:lvl>
-    <w:lvl w:ilvl="7" w:tentative="1">
-      <w:start w:val="1"/>
-      <w:numFmt w:val="decimal"/>
-      <w:lvlText w:val="%8."/>
-      <w:lvlJc w:val="left"/>
-      <w:pPr>
-        <w:tabs>
-          <w:tab w:val="num" w:pos="5760"/>
-        </w:tabs>
-        <w:ind w:left="5760" w:hanging="360"/>
-      </w:pPr>
-    </w:lvl>
-    <w:lvl w:ilvl="8" w:tentative="1">
-      <w:start w:val="1"/>
-      <w:numFmt w:val="decimal"/>
-      <w:lvlText w:val="%9."/>
-      <w:lvlJc w:val="left"/>
-      <w:pPr>
-        <w:tabs>
-          <w:tab w:val="num" w:pos="6480"/>
-        </w:tabs>
-        <w:ind w:left="6480" w:hanging="360"/>
-      </w:pPr>
+  <w:abstractNum w:abstractNumId="5" w15:restartNumberingAfterBreak="0">
+    <w:nsid w:val="407F0065"/>
+    <w:multiLevelType w:val="hybridMultilevel"/>
+    <w:tmpl w:val="C5F607DA"/>
+    <w:lvl w:ilvl="0" w:tplc="9928F9C0">
+      <w:start w:val="1"/>
+      <w:numFmt w:val="bullet"/>
+      <w:lvlText w:val="-"/>
+      <w:lvlJc w:val="left"/>
+      <w:pPr>
+        <w:ind w:left="1287" w:hanging="360"/>
+      </w:pPr>
+      <w:rPr>
+        <w:rFonts w:ascii="Times New Roman" w:hAnsi="Times New Roman" w:cs="Times New Roman" w:hint="default"/>
+      </w:rPr>
+    </w:lvl>
+    <w:lvl w:ilvl="1" w:tplc="04090003" w:tentative="1">
+      <w:start w:val="1"/>
+      <w:numFmt w:val="bullet"/>
+      <w:lvlText w:val="o"/>
+      <w:lvlJc w:val="left"/>
+      <w:pPr>
+        <w:ind w:left="2007" w:hanging="360"/>
+      </w:pPr>
+      <w:rPr>
+        <w:rFonts w:ascii="Courier New" w:hAnsi="Courier New" w:cs="Courier New" w:hint="default"/>
+      </w:rPr>
+    </w:lvl>
+    <w:lvl w:ilvl="2" w:tplc="04090005" w:tentative="1">
+      <w:start w:val="1"/>
+      <w:numFmt w:val="bullet"/>
+      <w:lvlText w:val=""/>
+      <w:lvlJc w:val="left"/>
+      <w:pPr>
+        <w:ind w:left="2727" w:hanging="360"/>
+      </w:pPr>
+      <w:rPr>
+        <w:rFonts w:ascii="Wingdings" w:hAnsi="Wingdings" w:hint="default"/>
+      </w:rPr>
+    </w:lvl>
+    <w:lvl w:ilvl="3" w:tplc="04090001" w:tentative="1">
+      <w:start w:val="1"/>
+      <w:numFmt w:val="bullet"/>
+      <w:lvlText w:val=""/>
+      <w:lvlJc w:val="left"/>
+      <w:pPr>
+        <w:ind w:left="3447" w:hanging="360"/>
+      </w:pPr>
+      <w:rPr>
+        <w:rFonts w:ascii="Symbol" w:hAnsi="Symbol" w:hint="default"/>
+      </w:rPr>
+    </w:lvl>
+    <w:lvl w:ilvl="4" w:tplc="04090003" w:tentative="1">
+      <w:start w:val="1"/>
+      <w:numFmt w:val="bullet"/>
+      <w:lvlText w:val="o"/>
+      <w:lvlJc w:val="left"/>
+      <w:pPr>
+        <w:ind w:left="4167" w:hanging="360"/>
+      </w:pPr>
+      <w:rPr>
+        <w:rFonts w:ascii="Courier New" w:hAnsi="Courier New" w:cs="Courier New" w:hint="default"/>
+      </w:rPr>
+    </w:lvl>
+    <w:lvl w:ilvl="5" w:tplc="04090005" w:tentative="1">
+      <w:start w:val="1"/>
+      <w:numFmt w:val="bullet"/>
+      <w:lvlText w:val=""/>
+      <w:lvlJc w:val="left"/>
+      <w:pPr>
+        <w:ind w:left="4887" w:hanging="360"/>
+      </w:pPr>
+      <w:rPr>
+        <w:rFonts w:ascii="Wingdings" w:hAnsi="Wingdings" w:hint="default"/>
+      </w:rPr>
+    </w:lvl>
+    <w:lvl w:ilvl="6" w:tplc="04090001" w:tentative="1">
+      <w:start w:val="1"/>
+      <w:numFmt w:val="bullet"/>
+      <w:lvlText w:val=""/>
+      <w:lvlJc w:val="left"/>
+      <w:pPr>
+        <w:ind w:left="5607" w:hanging="360"/>
+      </w:pPr>
+      <w:rPr>
+        <w:rFonts w:ascii="Symbol" w:hAnsi="Symbol" w:hint="default"/>
+      </w:rPr>
+    </w:lvl>
+    <w:lvl w:ilvl="7" w:tplc="04090003" w:tentative="1">
+      <w:start w:val="1"/>
+      <w:numFmt w:val="bullet"/>
+      <w:lvlText w:val="o"/>
+      <w:lvlJc w:val="left"/>
+      <w:pPr>
+        <w:ind w:left="6327" w:hanging="360"/>
+      </w:pPr>
+      <w:rPr>
+        <w:rFonts w:ascii="Courier New" w:hAnsi="Courier New" w:cs="Courier New" w:hint="default"/>
+      </w:rPr>
+    </w:lvl>
+    <w:lvl w:ilvl="8" w:tplc="04090005" w:tentative="1">
+      <w:start w:val="1"/>
+      <w:numFmt w:val="bullet"/>
+      <w:lvlText w:val=""/>
+      <w:lvlJc w:val="left"/>
+      <w:pPr>
+        <w:ind w:left="7047" w:hanging="360"/>
+      </w:pPr>
+      <w:rPr>
+        <w:rFonts w:ascii="Wingdings" w:hAnsi="Wingdings" w:hint="default"/>
+      </w:rPr>
     </w:lvl>
   </w:abstractNum>
-  <w:abstractNum w:abstractNumId="17" w15:restartNumberingAfterBreak="0">
-    <w:nsid w:val="36EB05E1"/>
-    <w:multiLevelType w:val="hybridMultilevel"/>
-    <w:tmpl w:val="CCEAB940"/>
-    <w:lvl w:ilvl="0" w:tplc="9928F9C0">
-      <w:start w:val="1"/>
-      <w:numFmt w:val="bullet"/>
-      <w:lvlText w:val="-"/>
-      <w:lvlJc w:val="left"/>
-      <w:pPr>
-        <w:ind w:left="720" w:hanging="360"/>
-      </w:pPr>
-      <w:rPr>
-        <w:rFonts w:ascii="Times New Roman" w:hAnsi="Times New Roman" w:cs="Times New Roman" w:hint="default"/>
-      </w:rPr>
-    </w:lvl>
-    <w:lvl w:ilvl="1" w:tplc="04090003" w:tentative="1">
-      <w:start w:val="1"/>
-      <w:numFmt w:val="bullet"/>
-      <w:lvlText w:val="o"/>
-      <w:lvlJc w:val="left"/>
-      <w:pPr>
-        <w:ind w:left="1440" w:hanging="360"/>
-      </w:pPr>
-      <w:rPr>
-        <w:rFonts w:ascii="Courier New" w:hAnsi="Courier New" w:cs="Courier New" w:hint="default"/>
-      </w:rPr>
-    </w:lvl>
-    <w:lvl w:ilvl="2" w:tplc="04090005" w:tentative="1">
-      <w:start w:val="1"/>
-      <w:numFmt w:val="bullet"/>
-      <w:lvlText w:val=""/>
-      <w:lvlJc w:val="left"/>
-      <w:pPr>
-        <w:ind w:left="2160" w:hanging="360"/>
-      </w:pPr>
-      <w:rPr>
-        <w:rFonts w:ascii="Wingdings" w:hAnsi="Wingdings" w:hint="default"/>
-      </w:rPr>
-    </w:lvl>
-    <w:lvl w:ilvl="3" w:tplc="04090001" w:tentative="1">
-      <w:start w:val="1"/>
-      <w:numFmt w:val="bullet"/>
-      <w:lvlText w:val=""/>
-      <w:lvlJc w:val="left"/>
-      <w:pPr>
-        <w:ind w:left="2880" w:hanging="360"/>
-      </w:pPr>
-      <w:rPr>
-        <w:rFonts w:ascii="Symbol" w:hAnsi="Symbol" w:hint="default"/>
-      </w:rPr>
-    </w:lvl>
-    <w:lvl w:ilvl="4" w:tplc="04090003" w:tentative="1">
-      <w:start w:val="1"/>
-      <w:numFmt w:val="bullet"/>
-      <w:lvlText w:val="o"/>
-      <w:lvlJc w:val="left"/>
-      <w:pPr>
-        <w:ind w:left="3600" w:hanging="360"/>
-      </w:pPr>
-      <w:rPr>
-        <w:rFonts w:ascii="Courier New" w:hAnsi="Courier New" w:cs="Courier New" w:hint="default"/>
-      </w:rPr>
-    </w:lvl>
-    <w:lvl w:ilvl="5" w:tplc="04090005" w:tentative="1">
-      <w:start w:val="1"/>
-      <w:numFmt w:val="bullet"/>
-      <w:lvlText w:val=""/>
-      <w:lvlJc w:val="left"/>
-      <w:pPr>
-        <w:ind w:left="4320" w:hanging="360"/>
-      </w:pPr>
-      <w:rPr>
-        <w:rFonts w:ascii="Wingdings" w:hAnsi="Wingdings" w:hint="default"/>
-      </w:rPr>
-    </w:lvl>
-    <w:lvl w:ilvl="6" w:tplc="04090001" w:tentative="1">
-      <w:start w:val="1"/>
-      <w:numFmt w:val="bullet"/>
-      <w:lvlText w:val=""/>
-      <w:lvlJc w:val="left"/>
-      <w:pPr>
-        <w:ind w:left="5040" w:hanging="360"/>
-      </w:pPr>
-      <w:rPr>
-        <w:rFonts w:ascii="Symbol" w:hAnsi="Symbol" w:hint="default"/>
-      </w:rPr>
-    </w:lvl>
-    <w:lvl w:ilvl="7" w:tplc="04090003" w:tentative="1">
-      <w:start w:val="1"/>
-      <w:numFmt w:val="bullet"/>
-      <w:lvlText w:val="o"/>
-      <w:lvlJc w:val="left"/>
-      <w:pPr>
-        <w:ind w:left="5760" w:hanging="360"/>
-      </w:pPr>
-      <w:rPr>
-        <w:rFonts w:ascii="Courier New" w:hAnsi="Courier New" w:cs="Courier New" w:hint="default"/>
-      </w:rPr>
-    </w:lvl>
-    <w:lvl w:ilvl="8" w:tplc="04090005" w:tentative="1">
-      <w:start w:val="1"/>
-      <w:numFmt w:val="bullet"/>
-      <w:lvlText w:val=""/>
-      <w:lvlJc w:val="left"/>
-      <w:pPr>
-        <w:ind w:left="6480" w:hanging="360"/>
-      </w:pPr>
-      <w:rPr>
-        <w:rFonts w:ascii="Wingdings" w:hAnsi="Wingdings" w:hint="default"/>
-      </w:rPr>
-    </w:lvl>
-  </w:abstractNum>
-  <w:abstractNum w:abstractNumId="18" w15:restartNumberingAfterBreak="0">
-    <w:nsid w:val="3812384B"/>
-    <w:multiLevelType w:val="hybridMultilevel"/>
-    <w:tmpl w:val="92729C88"/>
-    <w:lvl w:ilvl="0" w:tplc="04090001">
-      <w:start w:val="1"/>
-      <w:numFmt w:val="bullet"/>
-      <w:lvlText w:val=""/>
-      <w:lvlJc w:val="left"/>
-      <w:pPr>
-        <w:ind w:left="1287" w:hanging="360"/>
-      </w:pPr>
-      <w:rPr>
-        <w:rFonts w:ascii="Symbol" w:hAnsi="Symbol" w:hint="default"/>
-      </w:rPr>
-    </w:lvl>
-    <w:lvl w:ilvl="1" w:tplc="04090003" w:tentative="1">
-      <w:start w:val="1"/>
-      <w:numFmt w:val="bullet"/>
-      <w:lvlText w:val="o"/>
-      <w:lvlJc w:val="left"/>
-      <w:pPr>
-        <w:ind w:left="2007" w:hanging="360"/>
-      </w:pPr>
-      <w:rPr>
-        <w:rFonts w:ascii="Courier New" w:hAnsi="Courier New" w:cs="Courier New" w:hint="default"/>
-      </w:rPr>
-    </w:lvl>
-    <w:lvl w:ilvl="2" w:tplc="04090005" w:tentative="1">
-      <w:start w:val="1"/>
-      <w:numFmt w:val="bullet"/>
-      <w:lvlText w:val=""/>
-      <w:lvlJc w:val="left"/>
-      <w:pPr>
-        <w:ind w:left="2727" w:hanging="360"/>
-      </w:pPr>
-      <w:rPr>
-        <w:rFonts w:ascii="Wingdings" w:hAnsi="Wingdings" w:hint="default"/>
-      </w:rPr>
-    </w:lvl>
-    <w:lvl w:ilvl="3" w:tplc="04090001" w:tentative="1">
-      <w:start w:val="1"/>
-      <w:numFmt w:val="bullet"/>
-      <w:lvlText w:val=""/>
-      <w:lvlJc w:val="left"/>
-      <w:pPr>
-        <w:ind w:left="3447" w:hanging="360"/>
-      </w:pPr>
-      <w:rPr>
-        <w:rFonts w:ascii="Symbol" w:hAnsi="Symbol" w:hint="default"/>
-      </w:rPr>
-    </w:lvl>
-    <w:lvl w:ilvl="4" w:tplc="04090003" w:tentative="1">
-      <w:start w:val="1"/>
-      <w:numFmt w:val="bullet"/>
-      <w:lvlText w:val="o"/>
-      <w:lvlJc w:val="left"/>
-      <w:pPr>
-        <w:ind w:left="4167" w:hanging="360"/>
-      </w:pPr>
-      <w:rPr>
-        <w:rFonts w:ascii="Courier New" w:hAnsi="Courier New" w:cs="Courier New" w:hint="default"/>
-      </w:rPr>
-    </w:lvl>
-    <w:lvl w:ilvl="5" w:tplc="04090005" w:tentative="1">
-      <w:start w:val="1"/>
-      <w:numFmt w:val="bullet"/>
-      <w:lvlText w:val=""/>
-      <w:lvlJc w:val="left"/>
-      <w:pPr>
-        <w:ind w:left="4887" w:hanging="360"/>
-      </w:pPr>
-      <w:rPr>
-        <w:rFonts w:ascii="Wingdings" w:hAnsi="Wingdings" w:hint="default"/>
-      </w:rPr>
-    </w:lvl>
-    <w:lvl w:ilvl="6" w:tplc="04090001" w:tentative="1">
-      <w:start w:val="1"/>
-      <w:numFmt w:val="bullet"/>
-      <w:lvlText w:val=""/>
-      <w:lvlJc w:val="left"/>
-      <w:pPr>
-        <w:ind w:left="5607" w:hanging="360"/>
-      </w:pPr>
-      <w:rPr>
-        <w:rFonts w:ascii="Symbol" w:hAnsi="Symbol" w:hint="default"/>
-      </w:rPr>
-    </w:lvl>
-    <w:lvl w:ilvl="7" w:tplc="04090003" w:tentative="1">
-      <w:start w:val="1"/>
-      <w:numFmt w:val="bullet"/>
-      <w:lvlText w:val="o"/>
-      <w:lvlJc w:val="left"/>
-      <w:pPr>
-        <w:ind w:left="6327" w:hanging="360"/>
-      </w:pPr>
-      <w:rPr>
-        <w:rFonts w:ascii="Courier New" w:hAnsi="Courier New" w:cs="Courier New" w:hint="default"/>
-      </w:rPr>
-    </w:lvl>
-    <w:lvl w:ilvl="8" w:tplc="04090005" w:tentative="1">
-      <w:start w:val="1"/>
-      <w:numFmt w:val="bullet"/>
-      <w:lvlText w:val=""/>
-      <w:lvlJc w:val="left"/>
-      <w:pPr>
-        <w:ind w:left="7047" w:hanging="360"/>
-      </w:pPr>
-      <w:rPr>
-        <w:rFonts w:ascii="Wingdings" w:hAnsi="Wingdings" w:hint="default"/>
-      </w:rPr>
-    </w:lvl>
-  </w:abstractNum>
-  <w:abstractNum w:abstractNumId="19" w15:restartNumberingAfterBreak="0">
-    <w:nsid w:val="3ABA41EB"/>
-    <w:multiLevelType w:val="hybridMultilevel"/>
-    <w:tmpl w:val="13E0BD08"/>
-    <w:lvl w:ilvl="0" w:tplc="04090001">
-      <w:start w:val="1"/>
-      <w:numFmt w:val="bullet"/>
-      <w:lvlText w:val=""/>
-      <w:lvlJc w:val="left"/>
-      <w:pPr>
-        <w:ind w:left="1287" w:hanging="360"/>
-      </w:pPr>
-      <w:rPr>
-        <w:rFonts w:ascii="Symbol" w:hAnsi="Symbol" w:hint="default"/>
-      </w:rPr>
-    </w:lvl>
-    <w:lvl w:ilvl="1" w:tplc="04090003" w:tentative="1">
-      <w:start w:val="1"/>
-      <w:numFmt w:val="bullet"/>
-      <w:lvlText w:val="o"/>
-      <w:lvlJc w:val="left"/>
-      <w:pPr>
-        <w:ind w:left="2007" w:hanging="360"/>
-      </w:pPr>
-      <w:rPr>
-        <w:rFonts w:ascii="Courier New" w:hAnsi="Courier New" w:cs="Courier New" w:hint="default"/>
-      </w:rPr>
-    </w:lvl>
-    <w:lvl w:ilvl="2" w:tplc="04090005" w:tentative="1">
-      <w:start w:val="1"/>
-      <w:numFmt w:val="bullet"/>
-      <w:lvlText w:val=""/>
-      <w:lvlJc w:val="left"/>
-      <w:pPr>
-        <w:ind w:left="2727" w:hanging="360"/>
-      </w:pPr>
-      <w:rPr>
-        <w:rFonts w:ascii="Wingdings" w:hAnsi="Wingdings" w:hint="default"/>
-      </w:rPr>
-    </w:lvl>
-    <w:lvl w:ilvl="3" w:tplc="04090001" w:tentative="1">
-      <w:start w:val="1"/>
-      <w:numFmt w:val="bullet"/>
-      <w:lvlText w:val=""/>
-      <w:lvlJc w:val="left"/>
-      <w:pPr>
-        <w:ind w:left="3447" w:hanging="360"/>
-      </w:pPr>
-      <w:rPr>
-        <w:rFonts w:ascii="Symbol" w:hAnsi="Symbol" w:hint="default"/>
-      </w:rPr>
-    </w:lvl>
-    <w:lvl w:ilvl="4" w:tplc="04090003" w:tentative="1">
-      <w:start w:val="1"/>
-      <w:numFmt w:val="bullet"/>
-      <w:lvlText w:val="o"/>
-      <w:lvlJc w:val="left"/>
-      <w:pPr>
-        <w:ind w:left="4167" w:hanging="360"/>
-      </w:pPr>
-      <w:rPr>
-        <w:rFonts w:ascii="Courier New" w:hAnsi="Courier New" w:cs="Courier New" w:hint="default"/>
-      </w:rPr>
-    </w:lvl>
-    <w:lvl w:ilvl="5" w:tplc="04090005" w:tentative="1">
-      <w:start w:val="1"/>
-      <w:numFmt w:val="bullet"/>
-      <w:lvlText w:val=""/>
-      <w:lvlJc w:val="left"/>
-      <w:pPr>
-        <w:ind w:left="4887" w:hanging="360"/>
-      </w:pPr>
-      <w:rPr>
-        <w:rFonts w:ascii="Wingdings" w:hAnsi="Wingdings" w:hint="default"/>
-      </w:rPr>
-    </w:lvl>
-    <w:lvl w:ilvl="6" w:tplc="04090001" w:tentative="1">
-      <w:start w:val="1"/>
-      <w:numFmt w:val="bullet"/>
-      <w:lvlText w:val=""/>
-      <w:lvlJc w:val="left"/>
-      <w:pPr>
-        <w:ind w:left="5607" w:hanging="360"/>
-      </w:pPr>
-      <w:rPr>
-        <w:rFonts w:ascii="Symbol" w:hAnsi="Symbol" w:hint="default"/>
-      </w:rPr>
-    </w:lvl>
-    <w:lvl w:ilvl="7" w:tplc="04090003" w:tentative="1">
-      <w:start w:val="1"/>
-      <w:numFmt w:val="bullet"/>
-      <w:lvlText w:val="o"/>
-      <w:lvlJc w:val="left"/>
-      <w:pPr>
-        <w:ind w:left="6327" w:hanging="360"/>
-      </w:pPr>
-      <w:rPr>
-        <w:rFonts w:ascii="Courier New" w:hAnsi="Courier New" w:cs="Courier New" w:hint="default"/>
-      </w:rPr>
-    </w:lvl>
-    <w:lvl w:ilvl="8" w:tplc="04090005" w:tentative="1">
-      <w:start w:val="1"/>
-      <w:numFmt w:val="bullet"/>
-      <w:lvlText w:val=""/>
-      <w:lvlJc w:val="left"/>
-      <w:pPr>
-        <w:ind w:left="7047" w:hanging="360"/>
-      </w:pPr>
-      <w:rPr>
-        <w:rFonts w:ascii="Wingdings" w:hAnsi="Wingdings" w:hint="default"/>
-      </w:rPr>
-    </w:lvl>
-  </w:abstractNum>
-  <w:abstractNum w:abstractNumId="20" w15:restartNumberingAfterBreak="0">
-    <w:nsid w:val="3F096DF6"/>
-    <w:multiLevelType w:val="multilevel"/>
-    <w:tmpl w:val="9F3E828E"/>
-    <w:lvl w:ilvl="0">
-      <w:start w:val="1"/>
-      <w:numFmt w:val="bullet"/>
-      <w:lvlText w:val=""/>
-      <w:lvlJc w:val="left"/>
-      <w:pPr>
-        <w:tabs>
-          <w:tab w:val="num" w:pos="720"/>
-        </w:tabs>
-        <w:ind w:left="720" w:hanging="360"/>
-      </w:pPr>
-      <w:rPr>
-        <w:rFonts w:ascii="Symbol" w:hAnsi="Symbol" w:hint="default"/>
-        <w:sz w:val="20"/>
-      </w:rPr>
-    </w:lvl>
-    <w:lvl w:ilvl="1" w:tentative="1">
-      <w:start w:val="1"/>
-      <w:numFmt w:val="bullet"/>
-      <w:lvlText w:val="o"/>
-      <w:lvlJc w:val="left"/>
-      <w:pPr>
-        <w:tabs>
-          <w:tab w:val="num" w:pos="1440"/>
-        </w:tabs>
-        <w:ind w:left="1440" w:hanging="360"/>
-      </w:pPr>
-      <w:rPr>
-        <w:rFonts w:ascii="Courier New" w:hAnsi="Courier New" w:hint="default"/>
-        <w:sz w:val="20"/>
-      </w:rPr>
-    </w:lvl>
-    <w:lvl w:ilvl="2" w:tentative="1">
-      <w:start w:val="1"/>
-      <w:numFmt w:val="bullet"/>
-      <w:lvlText w:val=""/>
-      <w:lvlJc w:val="left"/>
-      <w:pPr>
-        <w:tabs>
-          <w:tab w:val="num" w:pos="2160"/>
-        </w:tabs>
-        <w:ind w:left="2160" w:hanging="360"/>
-      </w:pPr>
-      <w:rPr>
-        <w:rFonts w:ascii="Wingdings" w:hAnsi="Wingdings" w:hint="default"/>
-        <w:sz w:val="20"/>
-      </w:rPr>
-    </w:lvl>
-    <w:lvl w:ilvl="3" w:tentative="1">
-      <w:start w:val="1"/>
-      <w:numFmt w:val="bullet"/>
-      <w:lvlText w:val=""/>
-      <w:lvlJc w:val="left"/>
-      <w:pPr>
-        <w:tabs>
-          <w:tab w:val="num" w:pos="2880"/>
-        </w:tabs>
-        <w:ind w:left="2880" w:hanging="360"/>
-      </w:pPr>
-      <w:rPr>
-        <w:rFonts w:ascii="Wingdings" w:hAnsi="Wingdings" w:hint="default"/>
-        <w:sz w:val="20"/>
-      </w:rPr>
-    </w:lvl>
-    <w:lvl w:ilvl="4" w:tentative="1">
-      <w:start w:val="1"/>
-      <w:numFmt w:val="bullet"/>
-      <w:lvlText w:val=""/>
-      <w:lvlJc w:val="left"/>
-      <w:pPr>
-        <w:tabs>
-          <w:tab w:val="num" w:pos="3600"/>
-        </w:tabs>
-        <w:ind w:left="3600" w:hanging="360"/>
-      </w:pPr>
-      <w:rPr>
-        <w:rFonts w:ascii="Wingdings" w:hAnsi="Wingdings" w:hint="default"/>
-        <w:sz w:val="20"/>
-      </w:rPr>
-    </w:lvl>
-    <w:lvl w:ilvl="5" w:tentative="1">
-      <w:start w:val="1"/>
-      <w:numFmt w:val="bullet"/>
-      <w:lvlText w:val=""/>
-      <w:lvlJc w:val="left"/>
-      <w:pPr>
-        <w:tabs>
-          <w:tab w:val="num" w:pos="4320"/>
-        </w:tabs>
-        <w:ind w:left="4320" w:hanging="360"/>
-      </w:pPr>
-      <w:rPr>
-        <w:rFonts w:ascii="Wingdings" w:hAnsi="Wingdings" w:hint="default"/>
-        <w:sz w:val="20"/>
-      </w:rPr>
-    </w:lvl>
-    <w:lvl w:ilvl="6" w:tentative="1">
-      <w:start w:val="1"/>
-      <w:numFmt w:val="bullet"/>
-      <w:lvlText w:val=""/>
-      <w:lvlJc w:val="left"/>
-      <w:pPr>
-        <w:tabs>
-          <w:tab w:val="num" w:pos="5040"/>
-        </w:tabs>
-        <w:ind w:left="5040" w:hanging="360"/>
-      </w:pPr>
-      <w:rPr>
-        <w:rFonts w:ascii="Wingdings" w:hAnsi="Wingdings" w:hint="default"/>
-        <w:sz w:val="20"/>
-      </w:rPr>
-    </w:lvl>
-    <w:lvl w:ilvl="7" w:tentative="1">
-      <w:start w:val="1"/>
-      <w:numFmt w:val="bullet"/>
-      <w:lvlText w:val=""/>
-      <w:lvlJc w:val="left"/>
-      <w:pPr>
-        <w:tabs>
-          <w:tab w:val="num" w:pos="5760"/>
-        </w:tabs>
-        <w:ind w:left="5760" w:hanging="360"/>
-      </w:pPr>
-      <w:rPr>
-        <w:rFonts w:ascii="Wingdings" w:hAnsi="Wingdings" w:hint="default"/>
-        <w:sz w:val="20"/>
-      </w:rPr>
-    </w:lvl>
-    <w:lvl w:ilvl="8" w:tentative="1">
-      <w:start w:val="1"/>
-      <w:numFmt w:val="bullet"/>
-      <w:lvlText w:val=""/>
-      <w:lvlJc w:val="left"/>
-      <w:pPr>
-        <w:tabs>
-          <w:tab w:val="num" w:pos="6480"/>
-        </w:tabs>
-        <w:ind w:left="6480" w:hanging="360"/>
-      </w:pPr>
-      <w:rPr>
-        <w:rFonts w:ascii="Wingdings" w:hAnsi="Wingdings" w:hint="default"/>
-        <w:sz w:val="20"/>
-      </w:rPr>
-    </w:lvl>
-  </w:abstractNum>
-  <w:abstractNum w:abstractNumId="21" w15:restartNumberingAfterBreak="0">
-    <w:nsid w:val="3FE2062C"/>
-    <w:multiLevelType w:val="hybridMultilevel"/>
-    <w:tmpl w:val="C640409E"/>
-    <w:lvl w:ilvl="0" w:tplc="9928F9C0">
-      <w:start w:val="1"/>
-      <w:numFmt w:val="bullet"/>
-      <w:lvlText w:val="-"/>
-      <w:lvlJc w:val="left"/>
-      <w:pPr>
-        <w:ind w:left="1287" w:hanging="360"/>
-      </w:pPr>
-      <w:rPr>
-        <w:rFonts w:ascii="Times New Roman" w:hAnsi="Times New Roman" w:cs="Times New Roman" w:hint="default"/>
-      </w:rPr>
-    </w:lvl>
-    <w:lvl w:ilvl="1" w:tplc="04090003" w:tentative="1">
-      <w:start w:val="1"/>
-      <w:numFmt w:val="bullet"/>
-      <w:lvlText w:val="o"/>
-      <w:lvlJc w:val="left"/>
-      <w:pPr>
-        <w:ind w:left="2007" w:hanging="360"/>
-      </w:pPr>
-      <w:rPr>
-        <w:rFonts w:ascii="Courier New" w:hAnsi="Courier New" w:cs="Courier New" w:hint="default"/>
-      </w:rPr>
-    </w:lvl>
-    <w:lvl w:ilvl="2" w:tplc="04090005" w:tentative="1">
-      <w:start w:val="1"/>
-      <w:numFmt w:val="bullet"/>
-      <w:lvlText w:val=""/>
-      <w:lvlJc w:val="left"/>
-      <w:pPr>
-        <w:ind w:left="2727" w:hanging="360"/>
-      </w:pPr>
-      <w:rPr>
-        <w:rFonts w:ascii="Wingdings" w:hAnsi="Wingdings" w:hint="default"/>
-      </w:rPr>
-    </w:lvl>
-    <w:lvl w:ilvl="3" w:tplc="04090001" w:tentative="1">
-      <w:start w:val="1"/>
-      <w:numFmt w:val="bullet"/>
-      <w:lvlText w:val=""/>
-      <w:lvlJc w:val="left"/>
-      <w:pPr>
-        <w:ind w:left="3447" w:hanging="360"/>
-      </w:pPr>
-      <w:rPr>
-        <w:rFonts w:ascii="Symbol" w:hAnsi="Symbol" w:hint="default"/>
-      </w:rPr>
-    </w:lvl>
-    <w:lvl w:ilvl="4" w:tplc="04090003" w:tentative="1">
-      <w:start w:val="1"/>
-      <w:numFmt w:val="bullet"/>
-      <w:lvlText w:val="o"/>
-      <w:lvlJc w:val="left"/>
-      <w:pPr>
-        <w:ind w:left="4167" w:hanging="360"/>
-      </w:pPr>
-      <w:rPr>
-        <w:rFonts w:ascii="Courier New" w:hAnsi="Courier New" w:cs="Courier New" w:hint="default"/>
-      </w:rPr>
-    </w:lvl>
-    <w:lvl w:ilvl="5" w:tplc="04090005" w:tentative="1">
-      <w:start w:val="1"/>
-      <w:numFmt w:val="bullet"/>
-      <w:lvlText w:val=""/>
-      <w:lvlJc w:val="left"/>
-      <w:pPr>
-        <w:ind w:left="4887" w:hanging="360"/>
-      </w:pPr>
-      <w:rPr>
-        <w:rFonts w:ascii="Wingdings" w:hAnsi="Wingdings" w:hint="default"/>
-      </w:rPr>
-    </w:lvl>
-    <w:lvl w:ilvl="6" w:tplc="04090001" w:tentative="1">
-      <w:start w:val="1"/>
-      <w:numFmt w:val="bullet"/>
-      <w:lvlText w:val=""/>
-      <w:lvlJc w:val="left"/>
-      <w:pPr>
-        <w:ind w:left="5607" w:hanging="360"/>
-      </w:pPr>
-      <w:rPr>
-        <w:rFonts w:ascii="Symbol" w:hAnsi="Symbol" w:hint="default"/>
-      </w:rPr>
-    </w:lvl>
-    <w:lvl w:ilvl="7" w:tplc="04090003" w:tentative="1">
-      <w:start w:val="1"/>
-      <w:numFmt w:val="bullet"/>
-      <w:lvlText w:val="o"/>
-      <w:lvlJc w:val="left"/>
-      <w:pPr>
-        <w:ind w:left="6327" w:hanging="360"/>
-      </w:pPr>
-      <w:rPr>
-        <w:rFonts w:ascii="Courier New" w:hAnsi="Courier New" w:cs="Courier New" w:hint="default"/>
-      </w:rPr>
-    </w:lvl>
-    <w:lvl w:ilvl="8" w:tplc="04090005" w:tentative="1">
-      <w:start w:val="1"/>
-      <w:numFmt w:val="bullet"/>
-      <w:lvlText w:val=""/>
-      <w:lvlJc w:val="left"/>
-      <w:pPr>
-        <w:ind w:left="7047" w:hanging="360"/>
-      </w:pPr>
-      <w:rPr>
-        <w:rFonts w:ascii="Wingdings" w:hAnsi="Wingdings" w:hint="default"/>
-      </w:rPr>
-    </w:lvl>
-  </w:abstractNum>
-  <w:abstractNum w:abstractNumId="22" w15:restartNumberingAfterBreak="0">
-    <w:nsid w:val="499A5BFB"/>
-    <w:multiLevelType w:val="multilevel"/>
-    <w:tmpl w:val="F21012A2"/>
-    <w:lvl w:ilvl="0">
-      <w:start w:val="1"/>
-      <w:numFmt w:val="bullet"/>
-      <w:lvlText w:val=""/>
-      <w:lvlJc w:val="left"/>
-      <w:pPr>
-        <w:tabs>
-          <w:tab w:val="num" w:pos="720"/>
-        </w:tabs>
-        <w:ind w:left="720" w:hanging="360"/>
-      </w:pPr>
-      <w:rPr>
-        <w:rFonts w:ascii="Symbol" w:hAnsi="Symbol" w:hint="default"/>
-        <w:sz w:val="20"/>
-      </w:rPr>
-    </w:lvl>
-    <w:lvl w:ilvl="1" w:tentative="1">
-      <w:start w:val="1"/>
-      <w:numFmt w:val="bullet"/>
-      <w:lvlText w:val="o"/>
-      <w:lvlJc w:val="left"/>
-      <w:pPr>
-        <w:tabs>
-          <w:tab w:val="num" w:pos="1440"/>
-        </w:tabs>
-        <w:ind w:left="1440" w:hanging="360"/>
-      </w:pPr>
-      <w:rPr>
-        <w:rFonts w:ascii="Courier New" w:hAnsi="Courier New" w:hint="default"/>
-        <w:sz w:val="20"/>
-      </w:rPr>
-    </w:lvl>
-    <w:lvl w:ilvl="2" w:tentative="1">
-      <w:start w:val="1"/>
-      <w:numFmt w:val="bullet"/>
-      <w:lvlText w:val=""/>
-      <w:lvlJc w:val="left"/>
-      <w:pPr>
-        <w:tabs>
-          <w:tab w:val="num" w:pos="2160"/>
-        </w:tabs>
-        <w:ind w:left="2160" w:hanging="360"/>
-      </w:pPr>
-      <w:rPr>
-        <w:rFonts w:ascii="Wingdings" w:hAnsi="Wingdings" w:hint="default"/>
-        <w:sz w:val="20"/>
-      </w:rPr>
-    </w:lvl>
-    <w:lvl w:ilvl="3" w:tentative="1">
-      <w:start w:val="1"/>
-      <w:numFmt w:val="bullet"/>
-      <w:lvlText w:val=""/>
-      <w:lvlJc w:val="left"/>
-      <w:pPr>
-        <w:tabs>
-          <w:tab w:val="num" w:pos="2880"/>
-        </w:tabs>
-        <w:ind w:left="2880" w:hanging="360"/>
-      </w:pPr>
-      <w:rPr>
-        <w:rFonts w:ascii="Wingdings" w:hAnsi="Wingdings" w:hint="default"/>
-        <w:sz w:val="20"/>
-      </w:rPr>
-    </w:lvl>
-    <w:lvl w:ilvl="4" w:tentative="1">
-      <w:start w:val="1"/>
-      <w:numFmt w:val="bullet"/>
-      <w:lvlText w:val=""/>
-      <w:lvlJc w:val="left"/>
-      <w:pPr>
-        <w:tabs>
-          <w:tab w:val="num" w:pos="3600"/>
-        </w:tabs>
-        <w:ind w:left="3600" w:hanging="360"/>
-      </w:pPr>
-      <w:rPr>
-        <w:rFonts w:ascii="Wingdings" w:hAnsi="Wingdings" w:hint="default"/>
-        <w:sz w:val="20"/>
-      </w:rPr>
-    </w:lvl>
-    <w:lvl w:ilvl="5" w:tentative="1">
-      <w:start w:val="1"/>
-      <w:numFmt w:val="bullet"/>
-      <w:lvlText w:val=""/>
-      <w:lvlJc w:val="left"/>
-      <w:pPr>
-        <w:tabs>
-          <w:tab w:val="num" w:pos="4320"/>
-        </w:tabs>
-        <w:ind w:left="4320" w:hanging="360"/>
-      </w:pPr>
-      <w:rPr>
-        <w:rFonts w:ascii="Wingdings" w:hAnsi="Wingdings" w:hint="default"/>
-        <w:sz w:val="20"/>
-      </w:rPr>
-    </w:lvl>
-    <w:lvl w:ilvl="6" w:tentative="1">
-      <w:start w:val="1"/>
-      <w:numFmt w:val="bullet"/>
-      <w:lvlText w:val=""/>
-      <w:lvlJc w:val="left"/>
-      <w:pPr>
-        <w:tabs>
-          <w:tab w:val="num" w:pos="5040"/>
-        </w:tabs>
-        <w:ind w:left="5040" w:hanging="360"/>
-      </w:pPr>
-      <w:rPr>
-        <w:rFonts w:ascii="Wingdings" w:hAnsi="Wingdings" w:hint="default"/>
-        <w:sz w:val="20"/>
-      </w:rPr>
-    </w:lvl>
-    <w:lvl w:ilvl="7" w:tentative="1">
-      <w:start w:val="1"/>
-      <w:numFmt w:val="bullet"/>
-      <w:lvlText w:val=""/>
-      <w:lvlJc w:val="left"/>
-      <w:pPr>
-        <w:tabs>
-          <w:tab w:val="num" w:pos="5760"/>
-        </w:tabs>
-        <w:ind w:left="5760" w:hanging="360"/>
-      </w:pPr>
-      <w:rPr>
-        <w:rFonts w:ascii="Wingdings" w:hAnsi="Wingdings" w:hint="default"/>
-        <w:sz w:val="20"/>
-      </w:rPr>
-    </w:lvl>
-    <w:lvl w:ilvl="8" w:tentative="1">
-      <w:start w:val="1"/>
-      <w:numFmt w:val="bullet"/>
-      <w:lvlText w:val=""/>
-      <w:lvlJc w:val="left"/>
-      <w:pPr>
-        <w:tabs>
-          <w:tab w:val="num" w:pos="6480"/>
-        </w:tabs>
-        <w:ind w:left="6480" w:hanging="360"/>
-      </w:pPr>
-      <w:rPr>
-        <w:rFonts w:ascii="Wingdings" w:hAnsi="Wingdings" w:hint="default"/>
-        <w:sz w:val="20"/>
-      </w:rPr>
-    </w:lvl>
-  </w:abstractNum>
-  <w:abstractNum w:abstractNumId="23" w15:restartNumberingAfterBreak="0">
+  <w:abstractNum w:abstractNumId="6" w15:restartNumberingAfterBreak="0">
     <w:nsid w:val="4B8900D7"/>
     <w:multiLevelType w:val="hybridMultilevel"/>
     <w:tmpl w:val="DC9610AC"/>
@@ -5466,7 +3846,7 @@
       </w:rPr>
     </w:lvl>
   </w:abstractNum>
-  <w:abstractNum w:abstractNumId="24" w15:restartNumberingAfterBreak="0">
+  <w:abstractNum w:abstractNumId="7" w15:restartNumberingAfterBreak="0">
     <w:nsid w:val="4CF80909"/>
     <w:multiLevelType w:val="hybridMultilevel"/>
     <w:tmpl w:val="8FCE3EFC"/>
@@ -5579,7 +3959,7 @@
       </w:rPr>
     </w:lvl>
   </w:abstractNum>
-  <w:abstractNum w:abstractNumId="25" w15:restartNumberingAfterBreak="0">
+  <w:abstractNum w:abstractNumId="8" w15:restartNumberingAfterBreak="0">
     <w:nsid w:val="4DF750AA"/>
     <w:multiLevelType w:val="hybridMultilevel"/>
     <w:tmpl w:val="8452C828"/>
@@ -5692,156 +4072,7 @@
       </w:rPr>
     </w:lvl>
   </w:abstractNum>
-  <w:abstractNum w:abstractNumId="26" w15:restartNumberingAfterBreak="0">
-    <w:nsid w:val="5A3740CC"/>
-    <w:multiLevelType w:val="multilevel"/>
-    <w:tmpl w:val="3930300A"/>
-    <w:lvl w:ilvl="0">
-      <w:start w:val="1"/>
-      <w:numFmt w:val="bullet"/>
-      <w:lvlText w:val=""/>
-      <w:lvlJc w:val="left"/>
-      <w:pPr>
-        <w:tabs>
-          <w:tab w:val="num" w:pos="720"/>
-        </w:tabs>
-        <w:ind w:left="720" w:hanging="360"/>
-      </w:pPr>
-      <w:rPr>
-        <w:rFonts w:ascii="Symbol" w:hAnsi="Symbol" w:hint="default"/>
-        <w:sz w:val="20"/>
-      </w:rPr>
-    </w:lvl>
-    <w:lvl w:ilvl="1">
-      <w:start w:val="1"/>
-      <w:numFmt w:val="bullet"/>
-      <w:lvlText w:val="o"/>
-      <w:lvlJc w:val="left"/>
-      <w:pPr>
-        <w:tabs>
-          <w:tab w:val="num" w:pos="1440"/>
-        </w:tabs>
-        <w:ind w:left="1440" w:hanging="360"/>
-      </w:pPr>
-      <w:rPr>
-        <w:rFonts w:ascii="Courier New" w:hAnsi="Courier New" w:hint="default"/>
-        <w:sz w:val="20"/>
-      </w:rPr>
-    </w:lvl>
-    <w:lvl w:ilvl="2" w:tentative="1">
-      <w:start w:val="1"/>
-      <w:numFmt w:val="bullet"/>
-      <w:lvlText w:val=""/>
-      <w:lvlJc w:val="left"/>
-      <w:pPr>
-        <w:tabs>
-          <w:tab w:val="num" w:pos="2160"/>
-        </w:tabs>
-        <w:ind w:left="2160" w:hanging="360"/>
-      </w:pPr>
-      <w:rPr>
-        <w:rFonts w:ascii="Wingdings" w:hAnsi="Wingdings" w:hint="default"/>
-        <w:sz w:val="20"/>
-      </w:rPr>
-    </w:lvl>
-    <w:lvl w:ilvl="3" w:tentative="1">
-      <w:start w:val="1"/>
-      <w:numFmt w:val="bullet"/>
-      <w:lvlText w:val=""/>
-      <w:lvlJc w:val="left"/>
-      <w:pPr>
-        <w:tabs>
-          <w:tab w:val="num" w:pos="2880"/>
-        </w:tabs>
-        <w:ind w:left="2880" w:hanging="360"/>
-      </w:pPr>
-      <w:rPr>
-        <w:rFonts w:ascii="Wingdings" w:hAnsi="Wingdings" w:hint="default"/>
-        <w:sz w:val="20"/>
-      </w:rPr>
-    </w:lvl>
-    <w:lvl w:ilvl="4" w:tentative="1">
-      <w:start w:val="1"/>
-      <w:numFmt w:val="bullet"/>
-      <w:lvlText w:val=""/>
-      <w:lvlJc w:val="left"/>
-      <w:pPr>
-        <w:tabs>
-          <w:tab w:val="num" w:pos="3600"/>
-        </w:tabs>
-        <w:ind w:left="3600" w:hanging="360"/>
-      </w:pPr>
-      <w:rPr>
-        <w:rFonts w:ascii="Wingdings" w:hAnsi="Wingdings" w:hint="default"/>
-        <w:sz w:val="20"/>
-      </w:rPr>
-    </w:lvl>
-    <w:lvl w:ilvl="5" w:tentative="1">
-      <w:start w:val="1"/>
-      <w:numFmt w:val="bullet"/>
-      <w:lvlText w:val=""/>
-      <w:lvlJc w:val="left"/>
-      <w:pPr>
-        <w:tabs>
-          <w:tab w:val="num" w:pos="4320"/>
-        </w:tabs>
-        <w:ind w:left="4320" w:hanging="360"/>
-      </w:pPr>
-      <w:rPr>
-        <w:rFonts w:ascii="Wingdings" w:hAnsi="Wingdings" w:hint="default"/>
-        <w:sz w:val="20"/>
-      </w:rPr>
-    </w:lvl>
-    <w:lvl w:ilvl="6" w:tentative="1">
-      <w:start w:val="1"/>
-      <w:numFmt w:val="bullet"/>
-      <w:lvlText w:val=""/>
-      <w:lvlJc w:val="left"/>
-      <w:pPr>
-        <w:tabs>
-          <w:tab w:val="num" w:pos="5040"/>
-        </w:tabs>
-        <w:ind w:left="5040" w:hanging="360"/>
-      </w:pPr>
-      <w:rPr>
-        <w:rFonts w:ascii="Wingdings" w:hAnsi="Wingdings" w:hint="default"/>
-        <w:sz w:val="20"/>
-      </w:rPr>
-    </w:lvl>
-    <w:lvl w:ilvl="7" w:tentative="1">
-      <w:start w:val="1"/>
-      <w:numFmt w:val="bullet"/>
-      <w:lvlText w:val=""/>
-      <w:lvlJc w:val="left"/>
-      <w:pPr>
-        <w:tabs>
-          <w:tab w:val="num" w:pos="5760"/>
-        </w:tabs>
-        <w:ind w:left="5760" w:hanging="360"/>
-      </w:pPr>
-      <w:rPr>
-        <w:rFonts w:ascii="Wingdings" w:hAnsi="Wingdings" w:hint="default"/>
-        <w:sz w:val="20"/>
-      </w:rPr>
-    </w:lvl>
-    <w:lvl w:ilvl="8" w:tentative="1">
-      <w:start w:val="1"/>
-      <w:numFmt w:val="bullet"/>
-      <w:lvlText w:val=""/>
-      <w:lvlJc w:val="left"/>
-      <w:pPr>
-        <w:tabs>
-          <w:tab w:val="num" w:pos="6480"/>
-        </w:tabs>
-        <w:ind w:left="6480" w:hanging="360"/>
-      </w:pPr>
-      <w:rPr>
-        <w:rFonts w:ascii="Wingdings" w:hAnsi="Wingdings" w:hint="default"/>
-        <w:sz w:val="20"/>
-      </w:rPr>
-    </w:lvl>
-  </w:abstractNum>
-  <w:abstractNum w:abstractNumId="27" w15:restartNumberingAfterBreak="0">
+  <w:abstractNum w:abstractNumId="9" w15:restartNumberingAfterBreak="0">
     <w:nsid w:val="5B3D777D"/>
     <w:multiLevelType w:val="hybridMultilevel"/>
     <w:tmpl w:val="76A6623C"/>
@@ -5954,7 +4185,120 @@
       </w:rPr>
     </w:lvl>
   </w:abstractNum>
-  <w:abstractNum w:abstractNumId="28" w15:restartNumberingAfterBreak="0">
+  <w:abstractNum w:abstractNumId="10" w15:restartNumberingAfterBreak="0">
+    <w:nsid w:val="5BF33C64"/>
+    <w:multiLevelType w:val="hybridMultilevel"/>
+    <w:tmpl w:val="2BE8F1F0"/>
+    <w:lvl w:ilvl="0" w:tplc="04090001">
+      <w:start w:val="1"/>
+      <w:numFmt w:val="bullet"/>
+      <w:lvlText w:val=""/>
+      <w:lvlJc w:val="left"/>
+      <w:pPr>
+        <w:ind w:left="1287" w:hanging="360"/>
+      </w:pPr>
+      <w:rPr>
+        <w:rFonts w:ascii="Symbol" w:hAnsi="Symbol" w:hint="default"/>
+      </w:rPr>
+    </w:lvl>
+    <w:lvl w:ilvl="1" w:tplc="04090003" w:tentative="1">
+      <w:start w:val="1"/>
+      <w:numFmt w:val="bullet"/>
+      <w:lvlText w:val="o"/>
+      <w:lvlJc w:val="left"/>
+      <w:pPr>
+        <w:ind w:left="2007" w:hanging="360"/>
+      </w:pPr>
+      <w:rPr>
+        <w:rFonts w:ascii="Courier New" w:hAnsi="Courier New" w:cs="Courier New" w:hint="default"/>
+      </w:rPr>
+    </w:lvl>
+    <w:lvl w:ilvl="2" w:tplc="04090005" w:tentative="1">
+      <w:start w:val="1"/>
+      <w:numFmt w:val="bullet"/>
+      <w:lvlText w:val=""/>
+      <w:lvlJc w:val="left"/>
+      <w:pPr>
+        <w:ind w:left="2727" w:hanging="360"/>
+      </w:pPr>
+      <w:rPr>
+        <w:rFonts w:ascii="Wingdings" w:hAnsi="Wingdings" w:hint="default"/>
+      </w:rPr>
+    </w:lvl>
+    <w:lvl w:ilvl="3" w:tplc="04090001" w:tentative="1">
+      <w:start w:val="1"/>
+      <w:numFmt w:val="bullet"/>
+      <w:lvlText w:val=""/>
+      <w:lvlJc w:val="left"/>
+      <w:pPr>
+        <w:ind w:left="3447" w:hanging="360"/>
+      </w:pPr>
+      <w:rPr>
+        <w:rFonts w:ascii="Symbol" w:hAnsi="Symbol" w:hint="default"/>
+      </w:rPr>
+    </w:lvl>
+    <w:lvl w:ilvl="4" w:tplc="04090003" w:tentative="1">
+      <w:start w:val="1"/>
+      <w:numFmt w:val="bullet"/>
+      <w:lvlText w:val="o"/>
+      <w:lvlJc w:val="left"/>
+      <w:pPr>
+        <w:ind w:left="4167" w:hanging="360"/>
+      </w:pPr>
+      <w:rPr>
+        <w:rFonts w:ascii="Courier New" w:hAnsi="Courier New" w:cs="Courier New" w:hint="default"/>
+      </w:rPr>
+    </w:lvl>
+    <w:lvl w:ilvl="5" w:tplc="04090005" w:tentative="1">
+      <w:start w:val="1"/>
+      <w:numFmt w:val="bullet"/>
+      <w:lvlText w:val=""/>
+      <w:lvlJc w:val="left"/>
+      <w:pPr>
+        <w:ind w:left="4887" w:hanging="360"/>
+      </w:pPr>
+      <w:rPr>
+        <w:rFonts w:ascii="Wingdings" w:hAnsi="Wingdings" w:hint="default"/>
+      </w:rPr>
+    </w:lvl>
+    <w:lvl w:ilvl="6" w:tplc="04090001" w:tentative="1">
+      <w:start w:val="1"/>
+      <w:numFmt w:val="bullet"/>
+      <w:lvlText w:val=""/>
+      <w:lvlJc w:val="left"/>
+      <w:pPr>
+        <w:ind w:left="5607" w:hanging="360"/>
+      </w:pPr>
+      <w:rPr>
+        <w:rFonts w:ascii="Symbol" w:hAnsi="Symbol" w:hint="default"/>
+      </w:rPr>
+    </w:lvl>
+    <w:lvl w:ilvl="7" w:tplc="04090003" w:tentative="1">
+      <w:start w:val="1"/>
+      <w:numFmt w:val="bullet"/>
+      <w:lvlText w:val="o"/>
+      <w:lvlJc w:val="left"/>
+      <w:pPr>
+        <w:ind w:left="6327" w:hanging="360"/>
+      </w:pPr>
+      <w:rPr>
+        <w:rFonts w:ascii="Courier New" w:hAnsi="Courier New" w:cs="Courier New" w:hint="default"/>
+      </w:rPr>
+    </w:lvl>
+    <w:lvl w:ilvl="8" w:tplc="04090005" w:tentative="1">
+      <w:start w:val="1"/>
+      <w:numFmt w:val="bullet"/>
+      <w:lvlText w:val=""/>
+      <w:lvlJc w:val="left"/>
+      <w:pPr>
+        <w:ind w:left="7047" w:hanging="360"/>
+      </w:pPr>
+      <w:rPr>
+        <w:rFonts w:ascii="Wingdings" w:hAnsi="Wingdings" w:hint="default"/>
+      </w:rPr>
+    </w:lvl>
+  </w:abstractNum>
+  <w:abstractNum w:abstractNumId="11" w15:restartNumberingAfterBreak="0">
     <w:nsid w:val="5C0325E8"/>
     <w:multiLevelType w:val="hybridMultilevel"/>
     <w:tmpl w:val="F0185700"/>
@@ -6067,7 +4411,7 @@
       </w:rPr>
     </w:lvl>
   </w:abstractNum>
-  <w:abstractNum w:abstractNumId="29" w15:restartNumberingAfterBreak="0">
+  <w:abstractNum w:abstractNumId="12" w15:restartNumberingAfterBreak="0">
     <w:nsid w:val="5D710297"/>
     <w:multiLevelType w:val="hybridMultilevel"/>
     <w:tmpl w:val="2FE6195A"/>
@@ -6180,305 +4524,7 @@
       </w:rPr>
     </w:lvl>
   </w:abstractNum>
-  <w:abstractNum w:abstractNumId="30" w15:restartNumberingAfterBreak="0">
-    <w:nsid w:val="61C22178"/>
-    <w:multiLevelType w:val="multilevel"/>
-    <w:tmpl w:val="446E8936"/>
-    <w:lvl w:ilvl="0">
-      <w:start w:val="1"/>
-      <w:numFmt w:val="bullet"/>
-      <w:lvlText w:val=""/>
-      <w:lvlJc w:val="left"/>
-      <w:pPr>
-        <w:tabs>
-          <w:tab w:val="num" w:pos="720"/>
-        </w:tabs>
-        <w:ind w:left="720" w:hanging="360"/>
-      </w:pPr>
-      <w:rPr>
-        <w:rFonts w:ascii="Symbol" w:hAnsi="Symbol" w:hint="default"/>
-        <w:sz w:val="20"/>
-      </w:rPr>
-    </w:lvl>
-    <w:lvl w:ilvl="1" w:tentative="1">
-      <w:start w:val="1"/>
-      <w:numFmt w:val="bullet"/>
-      <w:lvlText w:val="o"/>
-      <w:lvlJc w:val="left"/>
-      <w:pPr>
-        <w:tabs>
-          <w:tab w:val="num" w:pos="1440"/>
-        </w:tabs>
-        <w:ind w:left="1440" w:hanging="360"/>
-      </w:pPr>
-      <w:rPr>
-        <w:rFonts w:ascii="Courier New" w:hAnsi="Courier New" w:hint="default"/>
-        <w:sz w:val="20"/>
-      </w:rPr>
-    </w:lvl>
-    <w:lvl w:ilvl="2" w:tentative="1">
-      <w:start w:val="1"/>
-      <w:numFmt w:val="bullet"/>
-      <w:lvlText w:val=""/>
-      <w:lvlJc w:val="left"/>
-      <w:pPr>
-        <w:tabs>
-          <w:tab w:val="num" w:pos="2160"/>
-        </w:tabs>
-        <w:ind w:left="2160" w:hanging="360"/>
-      </w:pPr>
-      <w:rPr>
-        <w:rFonts w:ascii="Wingdings" w:hAnsi="Wingdings" w:hint="default"/>
-        <w:sz w:val="20"/>
-      </w:rPr>
-    </w:lvl>
-    <w:lvl w:ilvl="3" w:tentative="1">
-      <w:start w:val="1"/>
-      <w:numFmt w:val="bullet"/>
-      <w:lvlText w:val=""/>
-      <w:lvlJc w:val="left"/>
-      <w:pPr>
-        <w:tabs>
-          <w:tab w:val="num" w:pos="2880"/>
-        </w:tabs>
-        <w:ind w:left="2880" w:hanging="360"/>
-      </w:pPr>
-      <w:rPr>
-        <w:rFonts w:ascii="Wingdings" w:hAnsi="Wingdings" w:hint="default"/>
-        <w:sz w:val="20"/>
-      </w:rPr>
-    </w:lvl>
-    <w:lvl w:ilvl="4" w:tentative="1">
-      <w:start w:val="1"/>
-      <w:numFmt w:val="bullet"/>
-      <w:lvlText w:val=""/>
-      <w:lvlJc w:val="left"/>
-      <w:pPr>
-        <w:tabs>
-          <w:tab w:val="num" w:pos="3600"/>
-        </w:tabs>
-        <w:ind w:left="3600" w:hanging="360"/>
-      </w:pPr>
-      <w:rPr>
-        <w:rFonts w:ascii="Wingdings" w:hAnsi="Wingdings" w:hint="default"/>
-        <w:sz w:val="20"/>
-      </w:rPr>
-    </w:lvl>
-    <w:lvl w:ilvl="5" w:tentative="1">
-      <w:start w:val="1"/>
-      <w:numFmt w:val="bullet"/>
-      <w:lvlText w:val=""/>
-      <w:lvlJc w:val="left"/>
-      <w:pPr>
-        <w:tabs>
-          <w:tab w:val="num" w:pos="4320"/>
-        </w:tabs>
-        <w:ind w:left="4320" w:hanging="360"/>
-      </w:pPr>
-      <w:rPr>
-        <w:rFonts w:ascii="Wingdings" w:hAnsi="Wingdings" w:hint="default"/>
-        <w:sz w:val="20"/>
-      </w:rPr>
-    </w:lvl>
-    <w:lvl w:ilvl="6" w:tentative="1">
-      <w:start w:val="1"/>
-      <w:numFmt w:val="bullet"/>
-      <w:lvlText w:val=""/>
-      <w:lvlJc w:val="left"/>
-      <w:pPr>
-        <w:tabs>
-          <w:tab w:val="num" w:pos="5040"/>
-        </w:tabs>
-        <w:ind w:left="5040" w:hanging="360"/>
-      </w:pPr>
-      <w:rPr>
-        <w:rFonts w:ascii="Wingdings" w:hAnsi="Wingdings" w:hint="default"/>
-        <w:sz w:val="20"/>
-      </w:rPr>
-    </w:lvl>
-    <w:lvl w:ilvl="7" w:tentative="1">
-      <w:start w:val="1"/>
-      <w:numFmt w:val="bullet"/>
-      <w:lvlText w:val=""/>
-      <w:lvlJc w:val="left"/>
-      <w:pPr>
-        <w:tabs>
-          <w:tab w:val="num" w:pos="5760"/>
-        </w:tabs>
-        <w:ind w:left="5760" w:hanging="360"/>
-      </w:pPr>
-      <w:rPr>
-        <w:rFonts w:ascii="Wingdings" w:hAnsi="Wingdings" w:hint="default"/>
-        <w:sz w:val="20"/>
-      </w:rPr>
-    </w:lvl>
-    <w:lvl w:ilvl="8" w:tentative="1">
-      <w:start w:val="1"/>
-      <w:numFmt w:val="bullet"/>
-      <w:lvlText w:val=""/>
-      <w:lvlJc w:val="left"/>
-      <w:pPr>
-        <w:tabs>
-          <w:tab w:val="num" w:pos="6480"/>
-        </w:tabs>
-        <w:ind w:left="6480" w:hanging="360"/>
-      </w:pPr>
-      <w:rPr>
-        <w:rFonts w:ascii="Wingdings" w:hAnsi="Wingdings" w:hint="default"/>
-        <w:sz w:val="20"/>
-      </w:rPr>
-    </w:lvl>
-  </w:abstractNum>
-  <w:abstractNum w:abstractNumId="31" w15:restartNumberingAfterBreak="0">
-    <w:nsid w:val="629B1026"/>
-    <w:multiLevelType w:val="multilevel"/>
-    <w:tmpl w:val="64883290"/>
-    <w:lvl w:ilvl="0">
-      <w:start w:val="1"/>
-      <w:numFmt w:val="bullet"/>
-      <w:lvlText w:val=""/>
-      <w:lvlJc w:val="left"/>
-      <w:pPr>
-        <w:tabs>
-          <w:tab w:val="num" w:pos="720"/>
-        </w:tabs>
-        <w:ind w:left="720" w:hanging="360"/>
-      </w:pPr>
-      <w:rPr>
-        <w:rFonts w:ascii="Symbol" w:hAnsi="Symbol" w:hint="default"/>
-        <w:sz w:val="20"/>
-      </w:rPr>
-    </w:lvl>
-    <w:lvl w:ilvl="1" w:tentative="1">
-      <w:start w:val="1"/>
-      <w:numFmt w:val="bullet"/>
-      <w:lvlText w:val="o"/>
-      <w:lvlJc w:val="left"/>
-      <w:pPr>
-        <w:tabs>
-          <w:tab w:val="num" w:pos="1440"/>
-        </w:tabs>
-        <w:ind w:left="1440" w:hanging="360"/>
-      </w:pPr>
-      <w:rPr>
-        <w:rFonts w:ascii="Courier New" w:hAnsi="Courier New" w:hint="default"/>
-        <w:sz w:val="20"/>
-      </w:rPr>
-    </w:lvl>
-    <w:lvl w:ilvl="2" w:tentative="1">
-      <w:start w:val="1"/>
-      <w:numFmt w:val="bullet"/>
-      <w:lvlText w:val=""/>
-      <w:lvlJc w:val="left"/>
-      <w:pPr>
-        <w:tabs>
-          <w:tab w:val="num" w:pos="2160"/>
-        </w:tabs>
-        <w:ind w:left="2160" w:hanging="360"/>
-      </w:pPr>
-      <w:rPr>
-        <w:rFonts w:ascii="Wingdings" w:hAnsi="Wingdings" w:hint="default"/>
-        <w:sz w:val="20"/>
-      </w:rPr>
-    </w:lvl>
-    <w:lvl w:ilvl="3" w:tentative="1">
-      <w:start w:val="1"/>
-      <w:numFmt w:val="bullet"/>
-      <w:lvlText w:val=""/>
-      <w:lvlJc w:val="left"/>
-      <w:pPr>
-        <w:tabs>
-          <w:tab w:val="num" w:pos="2880"/>
-        </w:tabs>
-        <w:ind w:left="2880" w:hanging="360"/>
-      </w:pPr>
-      <w:rPr>
-        <w:rFonts w:ascii="Wingdings" w:hAnsi="Wingdings" w:hint="default"/>
-        <w:sz w:val="20"/>
-      </w:rPr>
-    </w:lvl>
-    <w:lvl w:ilvl="4" w:tentative="1">
-      <w:start w:val="1"/>
-      <w:numFmt w:val="bullet"/>
-      <w:lvlText w:val=""/>
-      <w:lvlJc w:val="left"/>
-      <w:pPr>
-        <w:tabs>
-          <w:tab w:val="num" w:pos="3600"/>
-        </w:tabs>
-        <w:ind w:left="3600" w:hanging="360"/>
-      </w:pPr>
-      <w:rPr>
-        <w:rFonts w:ascii="Wingdings" w:hAnsi="Wingdings" w:hint="default"/>
-        <w:sz w:val="20"/>
-      </w:rPr>
-    </w:lvl>
-    <w:lvl w:ilvl="5" w:tentative="1">
-      <w:start w:val="1"/>
-      <w:numFmt w:val="bullet"/>
-      <w:lvlText w:val=""/>
-      <w:lvlJc w:val="left"/>
-      <w:pPr>
-        <w:tabs>
-          <w:tab w:val="num" w:pos="4320"/>
-        </w:tabs>
-        <w:ind w:left="4320" w:hanging="360"/>
-      </w:pPr>
-      <w:rPr>
-        <w:rFonts w:ascii="Wingdings" w:hAnsi="Wingdings" w:hint="default"/>
-        <w:sz w:val="20"/>
-      </w:rPr>
-    </w:lvl>
-    <w:lvl w:ilvl="6" w:tentative="1">
-      <w:start w:val="1"/>
-      <w:numFmt w:val="bullet"/>
-      <w:lvlText w:val=""/>
-      <w:lvlJc w:val="left"/>
-      <w:pPr>
-        <w:tabs>
-          <w:tab w:val="num" w:pos="5040"/>
-        </w:tabs>
-        <w:ind w:left="5040" w:hanging="360"/>
-      </w:pPr>
-      <w:rPr>
-        <w:rFonts w:ascii="Wingdings" w:hAnsi="Wingdings" w:hint="default"/>
-        <w:sz w:val="20"/>
-      </w:rPr>
-    </w:lvl>
-    <w:lvl w:ilvl="7" w:tentative="1">
-      <w:start w:val="1"/>
-      <w:numFmt w:val="bullet"/>
-      <w:lvlText w:val=""/>
-      <w:lvlJc w:val="left"/>
-      <w:pPr>
-        <w:tabs>
-          <w:tab w:val="num" w:pos="5760"/>
-        </w:tabs>
-        <w:ind w:left="5760" w:hanging="360"/>
-      </w:pPr>
-      <w:rPr>
-        <w:rFonts w:ascii="Wingdings" w:hAnsi="Wingdings" w:hint="default"/>
-        <w:sz w:val="20"/>
-      </w:rPr>
-    </w:lvl>
-    <w:lvl w:ilvl="8" w:tentative="1">
-      <w:start w:val="1"/>
-      <w:numFmt w:val="bullet"/>
-      <w:lvlText w:val=""/>
-      <w:lvlJc w:val="left"/>
-      <w:pPr>
-        <w:tabs>
-          <w:tab w:val="num" w:pos="6480"/>
-        </w:tabs>
-        <w:ind w:left="6480" w:hanging="360"/>
-      </w:pPr>
-      <w:rPr>
-        <w:rFonts w:ascii="Wingdings" w:hAnsi="Wingdings" w:hint="default"/>
-        <w:sz w:val="20"/>
-      </w:rPr>
-    </w:lvl>
-  </w:abstractNum>
-  <w:abstractNum w:abstractNumId="32" w15:restartNumberingAfterBreak="0">
+  <w:abstractNum w:abstractNumId="13" w15:restartNumberingAfterBreak="0">
     <w:nsid w:val="66B02EC0"/>
     <w:multiLevelType w:val="hybridMultilevel"/>
     <w:tmpl w:val="9634B3C6"/>
@@ -6591,7 +4637,7 @@
       </w:rPr>
     </w:lvl>
   </w:abstractNum>
-  <w:abstractNum w:abstractNumId="33" w15:restartNumberingAfterBreak="0">
+  <w:abstractNum w:abstractNumId="14" w15:restartNumberingAfterBreak="0">
     <w:nsid w:val="67167BD7"/>
     <w:multiLevelType w:val="hybridMultilevel"/>
     <w:tmpl w:val="68CCEC74"/>
@@ -6704,120 +4750,7 @@
       </w:rPr>
     </w:lvl>
   </w:abstractNum>
-  <w:abstractNum w:abstractNumId="34" w15:restartNumberingAfterBreak="0">
-    <w:nsid w:val="67E16F3D"/>
-    <w:multiLevelType w:val="hybridMultilevel"/>
-    <w:tmpl w:val="8BA0EBF0"/>
-    <w:lvl w:ilvl="0" w:tplc="9928F9C0">
-      <w:start w:val="1"/>
-      <w:numFmt w:val="bullet"/>
-      <w:lvlText w:val="-"/>
-      <w:lvlJc w:val="left"/>
-      <w:pPr>
-        <w:ind w:left="720" w:hanging="360"/>
-      </w:pPr>
-      <w:rPr>
-        <w:rFonts w:ascii="Times New Roman" w:hAnsi="Times New Roman" w:cs="Times New Roman" w:hint="default"/>
-      </w:rPr>
-    </w:lvl>
-    <w:lvl w:ilvl="1" w:tplc="04090003" w:tentative="1">
-      <w:start w:val="1"/>
-      <w:numFmt w:val="bullet"/>
-      <w:lvlText w:val="o"/>
-      <w:lvlJc w:val="left"/>
-      <w:pPr>
-        <w:ind w:left="1440" w:hanging="360"/>
-      </w:pPr>
-      <w:rPr>
-        <w:rFonts w:ascii="Courier New" w:hAnsi="Courier New" w:cs="Courier New" w:hint="default"/>
-      </w:rPr>
-    </w:lvl>
-    <w:lvl w:ilvl="2" w:tplc="04090005" w:tentative="1">
-      <w:start w:val="1"/>
-      <w:numFmt w:val="bullet"/>
-      <w:lvlText w:val=""/>
-      <w:lvlJc w:val="left"/>
-      <w:pPr>
-        <w:ind w:left="2160" w:hanging="360"/>
-      </w:pPr>
-      <w:rPr>
-        <w:rFonts w:ascii="Wingdings" w:hAnsi="Wingdings" w:hint="default"/>
-      </w:rPr>
-    </w:lvl>
-    <w:lvl w:ilvl="3" w:tplc="04090001" w:tentative="1">
-      <w:start w:val="1"/>
-      <w:numFmt w:val="bullet"/>
-      <w:lvlText w:val=""/>
-      <w:lvlJc w:val="left"/>
-      <w:pPr>
-        <w:ind w:left="2880" w:hanging="360"/>
-      </w:pPr>
-      <w:rPr>
-        <w:rFonts w:ascii="Symbol" w:hAnsi="Symbol" w:hint="default"/>
-      </w:rPr>
-    </w:lvl>
-    <w:lvl w:ilvl="4" w:tplc="04090003" w:tentative="1">
-      <w:start w:val="1"/>
-      <w:numFmt w:val="bullet"/>
-      <w:lvlText w:val="o"/>
-      <w:lvlJc w:val="left"/>
-      <w:pPr>
-        <w:ind w:left="3600" w:hanging="360"/>
-      </w:pPr>
-      <w:rPr>
-        <w:rFonts w:ascii="Courier New" w:hAnsi="Courier New" w:cs="Courier New" w:hint="default"/>
-      </w:rPr>
-    </w:lvl>
-    <w:lvl w:ilvl="5" w:tplc="04090005" w:tentative="1">
-      <w:start w:val="1"/>
-      <w:numFmt w:val="bullet"/>
-      <w:lvlText w:val=""/>
-      <w:lvlJc w:val="left"/>
-      <w:pPr>
-        <w:ind w:left="4320" w:hanging="360"/>
-      </w:pPr>
-      <w:rPr>
-        <w:rFonts w:ascii="Wingdings" w:hAnsi="Wingdings" w:hint="default"/>
-      </w:rPr>
-    </w:lvl>
-    <w:lvl w:ilvl="6" w:tplc="04090001" w:tentative="1">
-      <w:start w:val="1"/>
-      <w:numFmt w:val="bullet"/>
-      <w:lvlText w:val=""/>
-      <w:lvlJc w:val="left"/>
-      <w:pPr>
-        <w:ind w:left="5040" w:hanging="360"/>
-      </w:pPr>
-      <w:rPr>
-        <w:rFonts w:ascii="Symbol" w:hAnsi="Symbol" w:hint="default"/>
-      </w:rPr>
-    </w:lvl>
-    <w:lvl w:ilvl="7" w:tplc="04090003" w:tentative="1">
-      <w:start w:val="1"/>
-      <w:numFmt w:val="bullet"/>
-      <w:lvlText w:val="o"/>
-      <w:lvlJc w:val="left"/>
-      <w:pPr>
-        <w:ind w:left="5760" w:hanging="360"/>
-      </w:pPr>
-      <w:rPr>
-        <w:rFonts w:ascii="Courier New" w:hAnsi="Courier New" w:cs="Courier New" w:hint="default"/>
-      </w:rPr>
-    </w:lvl>
-    <w:lvl w:ilvl="8" w:tplc="04090005" w:tentative="1">
-      <w:start w:val="1"/>
-      <w:numFmt w:val="bullet"/>
-      <w:lvlText w:val=""/>
-      <w:lvlJc w:val="left"/>
-      <w:pPr>
-        <w:ind w:left="6480" w:hanging="360"/>
-      </w:pPr>
-      <w:rPr>
-        <w:rFonts w:ascii="Wingdings" w:hAnsi="Wingdings" w:hint="default"/>
-      </w:rPr>
-    </w:lvl>
-  </w:abstractNum>
-  <w:abstractNum w:abstractNumId="35" w15:restartNumberingAfterBreak="0">
+  <w:abstractNum w:abstractNumId="15" w15:restartNumberingAfterBreak="0">
     <w:nsid w:val="6A7E325E"/>
     <w:multiLevelType w:val="hybridMultilevel"/>
     <w:tmpl w:val="D68C6286"/>
@@ -6930,532 +4863,8 @@
       </w:rPr>
     </w:lvl>
   </w:abstractNum>
-  <w:abstractNum w:abstractNumId="36" w15:restartNumberingAfterBreak="0">
-    <w:nsid w:val="6B05670F"/>
-    <w:multiLevelType w:val="hybridMultilevel"/>
-    <w:tmpl w:val="1004B8F2"/>
-    <w:lvl w:ilvl="0" w:tplc="04090001">
-      <w:start w:val="1"/>
-      <w:numFmt w:val="bullet"/>
-      <w:lvlText w:val=""/>
-      <w:lvlJc w:val="left"/>
-      <w:pPr>
-        <w:ind w:left="1854" w:hanging="360"/>
-      </w:pPr>
-      <w:rPr>
-        <w:rFonts w:ascii="Symbol" w:hAnsi="Symbol" w:hint="default"/>
-      </w:rPr>
-    </w:lvl>
-    <w:lvl w:ilvl="1" w:tplc="04090003" w:tentative="1">
-      <w:start w:val="1"/>
-      <w:numFmt w:val="bullet"/>
-      <w:lvlText w:val="o"/>
-      <w:lvlJc w:val="left"/>
-      <w:pPr>
-        <w:ind w:left="2007" w:hanging="360"/>
-      </w:pPr>
-      <w:rPr>
-        <w:rFonts w:ascii="Courier New" w:hAnsi="Courier New" w:cs="Courier New" w:hint="default"/>
-      </w:rPr>
-    </w:lvl>
-    <w:lvl w:ilvl="2" w:tplc="04090005" w:tentative="1">
-      <w:start w:val="1"/>
-      <w:numFmt w:val="bullet"/>
-      <w:lvlText w:val=""/>
-      <w:lvlJc w:val="left"/>
-      <w:pPr>
-        <w:ind w:left="2727" w:hanging="360"/>
-      </w:pPr>
-      <w:rPr>
-        <w:rFonts w:ascii="Wingdings" w:hAnsi="Wingdings" w:hint="default"/>
-      </w:rPr>
-    </w:lvl>
-    <w:lvl w:ilvl="3" w:tplc="04090001" w:tentative="1">
-      <w:start w:val="1"/>
-      <w:numFmt w:val="bullet"/>
-      <w:lvlText w:val=""/>
-      <w:lvlJc w:val="left"/>
-      <w:pPr>
-        <w:ind w:left="3447" w:hanging="360"/>
-      </w:pPr>
-      <w:rPr>
-        <w:rFonts w:ascii="Symbol" w:hAnsi="Symbol" w:hint="default"/>
-      </w:rPr>
-    </w:lvl>
-    <w:lvl w:ilvl="4" w:tplc="04090003" w:tentative="1">
-      <w:start w:val="1"/>
-      <w:numFmt w:val="bullet"/>
-      <w:lvlText w:val="o"/>
-      <w:lvlJc w:val="left"/>
-      <w:pPr>
-        <w:ind w:left="4167" w:hanging="360"/>
-      </w:pPr>
-      <w:rPr>
-        <w:rFonts w:ascii="Courier New" w:hAnsi="Courier New" w:cs="Courier New" w:hint="default"/>
-      </w:rPr>
-    </w:lvl>
-    <w:lvl w:ilvl="5" w:tplc="04090005" w:tentative="1">
-      <w:start w:val="1"/>
-      <w:numFmt w:val="bullet"/>
-      <w:lvlText w:val=""/>
-      <w:lvlJc w:val="left"/>
-      <w:pPr>
-        <w:ind w:left="4887" w:hanging="360"/>
-      </w:pPr>
-      <w:rPr>
-        <w:rFonts w:ascii="Wingdings" w:hAnsi="Wingdings" w:hint="default"/>
-      </w:rPr>
-    </w:lvl>
-    <w:lvl w:ilvl="6" w:tplc="04090001" w:tentative="1">
-      <w:start w:val="1"/>
-      <w:numFmt w:val="bullet"/>
-      <w:lvlText w:val=""/>
-      <w:lvlJc w:val="left"/>
-      <w:pPr>
-        <w:ind w:left="5607" w:hanging="360"/>
-      </w:pPr>
-      <w:rPr>
-        <w:rFonts w:ascii="Symbol" w:hAnsi="Symbol" w:hint="default"/>
-      </w:rPr>
-    </w:lvl>
-    <w:lvl w:ilvl="7" w:tplc="04090003" w:tentative="1">
-      <w:start w:val="1"/>
-      <w:numFmt w:val="bullet"/>
-      <w:lvlText w:val="o"/>
-      <w:lvlJc w:val="left"/>
-      <w:pPr>
-        <w:ind w:left="6327" w:hanging="360"/>
-      </w:pPr>
-      <w:rPr>
-        <w:rFonts w:ascii="Courier New" w:hAnsi="Courier New" w:cs="Courier New" w:hint="default"/>
-      </w:rPr>
-    </w:lvl>
-    <w:lvl w:ilvl="8" w:tplc="04090005" w:tentative="1">
-      <w:start w:val="1"/>
-      <w:numFmt w:val="bullet"/>
-      <w:lvlText w:val=""/>
-      <w:lvlJc w:val="left"/>
-      <w:pPr>
-        <w:ind w:left="7047" w:hanging="360"/>
-      </w:pPr>
-      <w:rPr>
-        <w:rFonts w:ascii="Wingdings" w:hAnsi="Wingdings" w:hint="default"/>
-      </w:rPr>
-    </w:lvl>
-  </w:abstractNum>
-  <w:abstractNum w:abstractNumId="37" w15:restartNumberingAfterBreak="0">
-    <w:nsid w:val="76903F77"/>
-    <w:multiLevelType w:val="multilevel"/>
-    <w:tmpl w:val="FDCAC70E"/>
-    <w:lvl w:ilvl="0">
-      <w:start w:val="1"/>
-      <w:numFmt w:val="bullet"/>
-      <w:lvlText w:val=""/>
-      <w:lvlJc w:val="left"/>
-      <w:pPr>
-        <w:tabs>
-          <w:tab w:val="num" w:pos="720"/>
-        </w:tabs>
-        <w:ind w:left="720" w:hanging="360"/>
-      </w:pPr>
-      <w:rPr>
-        <w:rFonts w:ascii="Symbol" w:hAnsi="Symbol" w:hint="default"/>
-        <w:sz w:val="20"/>
-      </w:rPr>
-    </w:lvl>
-    <w:lvl w:ilvl="1" w:tentative="1">
-      <w:start w:val="1"/>
-      <w:numFmt w:val="bullet"/>
-      <w:lvlText w:val="o"/>
-      <w:lvlJc w:val="left"/>
-      <w:pPr>
-        <w:tabs>
-          <w:tab w:val="num" w:pos="1440"/>
-        </w:tabs>
-        <w:ind w:left="1440" w:hanging="360"/>
-      </w:pPr>
-      <w:rPr>
-        <w:rFonts w:ascii="Courier New" w:hAnsi="Courier New" w:hint="default"/>
-        <w:sz w:val="20"/>
-      </w:rPr>
-    </w:lvl>
-    <w:lvl w:ilvl="2" w:tentative="1">
-      <w:start w:val="1"/>
-      <w:numFmt w:val="bullet"/>
-      <w:lvlText w:val=""/>
-      <w:lvlJc w:val="left"/>
-      <w:pPr>
-        <w:tabs>
-          <w:tab w:val="num" w:pos="2160"/>
-        </w:tabs>
-        <w:ind w:left="2160" w:hanging="360"/>
-      </w:pPr>
-      <w:rPr>
-        <w:rFonts w:ascii="Wingdings" w:hAnsi="Wingdings" w:hint="default"/>
-        <w:sz w:val="20"/>
-      </w:rPr>
-    </w:lvl>
-    <w:lvl w:ilvl="3" w:tentative="1">
-      <w:start w:val="1"/>
-      <w:numFmt w:val="bullet"/>
-      <w:lvlText w:val=""/>
-      <w:lvlJc w:val="left"/>
-      <w:pPr>
-        <w:tabs>
-          <w:tab w:val="num" w:pos="2880"/>
-        </w:tabs>
-        <w:ind w:left="2880" w:hanging="360"/>
-      </w:pPr>
-      <w:rPr>
-        <w:rFonts w:ascii="Wingdings" w:hAnsi="Wingdings" w:hint="default"/>
-        <w:sz w:val="20"/>
-      </w:rPr>
-    </w:lvl>
-    <w:lvl w:ilvl="4" w:tentative="1">
-      <w:start w:val="1"/>
-      <w:numFmt w:val="bullet"/>
-      <w:lvlText w:val=""/>
-      <w:lvlJc w:val="left"/>
-      <w:pPr>
-        <w:tabs>
-          <w:tab w:val="num" w:pos="3600"/>
-        </w:tabs>
-        <w:ind w:left="3600" w:hanging="360"/>
-      </w:pPr>
-      <w:rPr>
-        <w:rFonts w:ascii="Wingdings" w:hAnsi="Wingdings" w:hint="default"/>
-        <w:sz w:val="20"/>
-      </w:rPr>
-    </w:lvl>
-    <w:lvl w:ilvl="5" w:tentative="1">
-      <w:start w:val="1"/>
-      <w:numFmt w:val="bullet"/>
-      <w:lvlText w:val=""/>
-      <w:lvlJc w:val="left"/>
-      <w:pPr>
-        <w:tabs>
-          <w:tab w:val="num" w:pos="4320"/>
-        </w:tabs>
-        <w:ind w:left="4320" w:hanging="360"/>
-      </w:pPr>
-      <w:rPr>
-        <w:rFonts w:ascii="Wingdings" w:hAnsi="Wingdings" w:hint="default"/>
-        <w:sz w:val="20"/>
-      </w:rPr>
-    </w:lvl>
-    <w:lvl w:ilvl="6" w:tentative="1">
-      <w:start w:val="1"/>
-      <w:numFmt w:val="bullet"/>
-      <w:lvlText w:val=""/>
-      <w:lvlJc w:val="left"/>
-      <w:pPr>
-        <w:tabs>
-          <w:tab w:val="num" w:pos="5040"/>
-        </w:tabs>
-        <w:ind w:left="5040" w:hanging="360"/>
-      </w:pPr>
-      <w:rPr>
-        <w:rFonts w:ascii="Wingdings" w:hAnsi="Wingdings" w:hint="default"/>
-        <w:sz w:val="20"/>
-      </w:rPr>
-    </w:lvl>
-    <w:lvl w:ilvl="7" w:tentative="1">
-      <w:start w:val="1"/>
-      <w:numFmt w:val="bullet"/>
-      <w:lvlText w:val=""/>
-      <w:lvlJc w:val="left"/>
-      <w:pPr>
-        <w:tabs>
-          <w:tab w:val="num" w:pos="5760"/>
-        </w:tabs>
-        <w:ind w:left="5760" w:hanging="360"/>
-      </w:pPr>
-      <w:rPr>
-        <w:rFonts w:ascii="Wingdings" w:hAnsi="Wingdings" w:hint="default"/>
-        <w:sz w:val="20"/>
-      </w:rPr>
-    </w:lvl>
-    <w:lvl w:ilvl="8" w:tentative="1">
-      <w:start w:val="1"/>
-      <w:numFmt w:val="bullet"/>
-      <w:lvlText w:val=""/>
-      <w:lvlJc w:val="left"/>
-      <w:pPr>
-        <w:tabs>
-          <w:tab w:val="num" w:pos="6480"/>
-        </w:tabs>
-        <w:ind w:left="6480" w:hanging="360"/>
-      </w:pPr>
-      <w:rPr>
-        <w:rFonts w:ascii="Wingdings" w:hAnsi="Wingdings" w:hint="default"/>
-        <w:sz w:val="20"/>
-      </w:rPr>
-    </w:lvl>
-  </w:abstractNum>
-  <w:abstractNum w:abstractNumId="38" w15:restartNumberingAfterBreak="0">
-    <w:nsid w:val="7AC24A50"/>
-    <w:multiLevelType w:val="multilevel"/>
-    <w:tmpl w:val="4F82A7C8"/>
-    <w:lvl w:ilvl="0">
-      <w:start w:val="1"/>
-      <w:numFmt w:val="bullet"/>
-      <w:lvlText w:val=""/>
-      <w:lvlJc w:val="left"/>
-      <w:pPr>
-        <w:tabs>
-          <w:tab w:val="num" w:pos="720"/>
-        </w:tabs>
-        <w:ind w:left="720" w:hanging="360"/>
-      </w:pPr>
-      <w:rPr>
-        <w:rFonts w:ascii="Symbol" w:hAnsi="Symbol" w:hint="default"/>
-        <w:sz w:val="20"/>
-      </w:rPr>
-    </w:lvl>
-    <w:lvl w:ilvl="1" w:tentative="1">
-      <w:start w:val="1"/>
-      <w:numFmt w:val="bullet"/>
-      <w:lvlText w:val="o"/>
-      <w:lvlJc w:val="left"/>
-      <w:pPr>
-        <w:tabs>
-          <w:tab w:val="num" w:pos="1440"/>
-        </w:tabs>
-        <w:ind w:left="1440" w:hanging="360"/>
-      </w:pPr>
-      <w:rPr>
-        <w:rFonts w:ascii="Courier New" w:hAnsi="Courier New" w:hint="default"/>
-        <w:sz w:val="20"/>
-      </w:rPr>
-    </w:lvl>
-    <w:lvl w:ilvl="2" w:tentative="1">
-      <w:start w:val="1"/>
-      <w:numFmt w:val="bullet"/>
-      <w:lvlText w:val=""/>
-      <w:lvlJc w:val="left"/>
-      <w:pPr>
-        <w:tabs>
-          <w:tab w:val="num" w:pos="2160"/>
-        </w:tabs>
-        <w:ind w:left="2160" w:hanging="360"/>
-      </w:pPr>
-      <w:rPr>
-        <w:rFonts w:ascii="Wingdings" w:hAnsi="Wingdings" w:hint="default"/>
-        <w:sz w:val="20"/>
-      </w:rPr>
-    </w:lvl>
-    <w:lvl w:ilvl="3" w:tentative="1">
-      <w:start w:val="1"/>
-      <w:numFmt w:val="bullet"/>
-      <w:lvlText w:val=""/>
-      <w:lvlJc w:val="left"/>
-      <w:pPr>
-        <w:tabs>
-          <w:tab w:val="num" w:pos="2880"/>
-        </w:tabs>
-        <w:ind w:left="2880" w:hanging="360"/>
-      </w:pPr>
-      <w:rPr>
-        <w:rFonts w:ascii="Wingdings" w:hAnsi="Wingdings" w:hint="default"/>
-        <w:sz w:val="20"/>
-      </w:rPr>
-    </w:lvl>
-    <w:lvl w:ilvl="4" w:tentative="1">
-      <w:start w:val="1"/>
-      <w:numFmt w:val="bullet"/>
-      <w:lvlText w:val=""/>
-      <w:lvlJc w:val="left"/>
-      <w:pPr>
-        <w:tabs>
-          <w:tab w:val="num" w:pos="3600"/>
-        </w:tabs>
-        <w:ind w:left="3600" w:hanging="360"/>
-      </w:pPr>
-      <w:rPr>
-        <w:rFonts w:ascii="Wingdings" w:hAnsi="Wingdings" w:hint="default"/>
-        <w:sz w:val="20"/>
-      </w:rPr>
-    </w:lvl>
-    <w:lvl w:ilvl="5" w:tentative="1">
-      <w:start w:val="1"/>
-      <w:numFmt w:val="bullet"/>
-      <w:lvlText w:val=""/>
-      <w:lvlJc w:val="left"/>
-      <w:pPr>
-        <w:tabs>
-          <w:tab w:val="num" w:pos="4320"/>
-        </w:tabs>
-        <w:ind w:left="4320" w:hanging="360"/>
-      </w:pPr>
-      <w:rPr>
-        <w:rFonts w:ascii="Wingdings" w:hAnsi="Wingdings" w:hint="default"/>
-        <w:sz w:val="20"/>
-      </w:rPr>
-    </w:lvl>
-    <w:lvl w:ilvl="6" w:tentative="1">
-      <w:start w:val="1"/>
-      <w:numFmt w:val="bullet"/>
-      <w:lvlText w:val=""/>
-      <w:lvlJc w:val="left"/>
-      <w:pPr>
-        <w:tabs>
-          <w:tab w:val="num" w:pos="5040"/>
-        </w:tabs>
-        <w:ind w:left="5040" w:hanging="360"/>
-      </w:pPr>
-      <w:rPr>
-        <w:rFonts w:ascii="Wingdings" w:hAnsi="Wingdings" w:hint="default"/>
-        <w:sz w:val="20"/>
-      </w:rPr>
-    </w:lvl>
-    <w:lvl w:ilvl="7" w:tentative="1">
-      <w:start w:val="1"/>
-      <w:numFmt w:val="bullet"/>
-      <w:lvlText w:val=""/>
-      <w:lvlJc w:val="left"/>
-      <w:pPr>
-        <w:tabs>
-          <w:tab w:val="num" w:pos="5760"/>
-        </w:tabs>
-        <w:ind w:left="5760" w:hanging="360"/>
-      </w:pPr>
-      <w:rPr>
-        <w:rFonts w:ascii="Wingdings" w:hAnsi="Wingdings" w:hint="default"/>
-        <w:sz w:val="20"/>
-      </w:rPr>
-    </w:lvl>
-    <w:lvl w:ilvl="8" w:tentative="1">
-      <w:start w:val="1"/>
-      <w:numFmt w:val="bullet"/>
-      <w:lvlText w:val=""/>
-      <w:lvlJc w:val="left"/>
-      <w:pPr>
-        <w:tabs>
-          <w:tab w:val="num" w:pos="6480"/>
-        </w:tabs>
-        <w:ind w:left="6480" w:hanging="360"/>
-      </w:pPr>
-      <w:rPr>
-        <w:rFonts w:ascii="Wingdings" w:hAnsi="Wingdings" w:hint="default"/>
-        <w:sz w:val="20"/>
-      </w:rPr>
-    </w:lvl>
-  </w:abstractNum>
-  <w:abstractNum w:abstractNumId="39" w15:restartNumberingAfterBreak="0">
-    <w:nsid w:val="7D3F292D"/>
-    <w:multiLevelType w:val="hybridMultilevel"/>
-    <w:tmpl w:val="A4562920"/>
-    <w:lvl w:ilvl="0" w:tplc="04090001">
-      <w:start w:val="1"/>
-      <w:numFmt w:val="bullet"/>
-      <w:lvlText w:val=""/>
-      <w:lvlJc w:val="left"/>
-      <w:pPr>
-        <w:ind w:left="1287" w:hanging="360"/>
-      </w:pPr>
-      <w:rPr>
-        <w:rFonts w:ascii="Symbol" w:hAnsi="Symbol" w:hint="default"/>
-      </w:rPr>
-    </w:lvl>
-    <w:lvl w:ilvl="1" w:tplc="04090003" w:tentative="1">
-      <w:start w:val="1"/>
-      <w:numFmt w:val="bullet"/>
-      <w:lvlText w:val="o"/>
-      <w:lvlJc w:val="left"/>
-      <w:pPr>
-        <w:ind w:left="2007" w:hanging="360"/>
-      </w:pPr>
-      <w:rPr>
-        <w:rFonts w:ascii="Courier New" w:hAnsi="Courier New" w:cs="Courier New" w:hint="default"/>
-      </w:rPr>
-    </w:lvl>
-    <w:lvl w:ilvl="2" w:tplc="04090005" w:tentative="1">
-      <w:start w:val="1"/>
-      <w:numFmt w:val="bullet"/>
-      <w:lvlText w:val=""/>
-      <w:lvlJc w:val="left"/>
-      <w:pPr>
-        <w:ind w:left="2727" w:hanging="360"/>
-      </w:pPr>
-      <w:rPr>
-        <w:rFonts w:ascii="Wingdings" w:hAnsi="Wingdings" w:hint="default"/>
-      </w:rPr>
-    </w:lvl>
-    <w:lvl w:ilvl="3" w:tplc="04090001" w:tentative="1">
-      <w:start w:val="1"/>
-      <w:numFmt w:val="bullet"/>
-      <w:lvlText w:val=""/>
-      <w:lvlJc w:val="left"/>
-      <w:pPr>
-        <w:ind w:left="3447" w:hanging="360"/>
-      </w:pPr>
-      <w:rPr>
-        <w:rFonts w:ascii="Symbol" w:hAnsi="Symbol" w:hint="default"/>
-      </w:rPr>
-    </w:lvl>
-    <w:lvl w:ilvl="4" w:tplc="04090003" w:tentative="1">
-      <w:start w:val="1"/>
-      <w:numFmt w:val="bullet"/>
-      <w:lvlText w:val="o"/>
-      <w:lvlJc w:val="left"/>
-      <w:pPr>
-        <w:ind w:left="4167" w:hanging="360"/>
-      </w:pPr>
-      <w:rPr>
-        <w:rFonts w:ascii="Courier New" w:hAnsi="Courier New" w:cs="Courier New" w:hint="default"/>
-      </w:rPr>
-    </w:lvl>
-    <w:lvl w:ilvl="5" w:tplc="04090005" w:tentative="1">
-      <w:start w:val="1"/>
-      <w:numFmt w:val="bullet"/>
-      <w:lvlText w:val=""/>
-      <w:lvlJc w:val="left"/>
-      <w:pPr>
-        <w:ind w:left="4887" w:hanging="360"/>
-      </w:pPr>
-      <w:rPr>
-        <w:rFonts w:ascii="Wingdings" w:hAnsi="Wingdings" w:hint="default"/>
-      </w:rPr>
-    </w:lvl>
-    <w:lvl w:ilvl="6" w:tplc="04090001" w:tentative="1">
-      <w:start w:val="1"/>
-      <w:numFmt w:val="bullet"/>
-      <w:lvlText w:val=""/>
-      <w:lvlJc w:val="left"/>
-      <w:pPr>
-        <w:ind w:left="5607" w:hanging="360"/>
-      </w:pPr>
-      <w:rPr>
-        <w:rFonts w:ascii="Symbol" w:hAnsi="Symbol" w:hint="default"/>
-      </w:rPr>
-    </w:lvl>
-    <w:lvl w:ilvl="7" w:tplc="04090003" w:tentative="1">
-      <w:start w:val="1"/>
-      <w:numFmt w:val="bullet"/>
-      <w:lvlText w:val="o"/>
-      <w:lvlJc w:val="left"/>
-      <w:pPr>
-        <w:ind w:left="6327" w:hanging="360"/>
-      </w:pPr>
-      <w:rPr>
-        <w:rFonts w:ascii="Courier New" w:hAnsi="Courier New" w:cs="Courier New" w:hint="default"/>
-      </w:rPr>
-    </w:lvl>
-    <w:lvl w:ilvl="8" w:tplc="04090005" w:tentative="1">
-      <w:start w:val="1"/>
-      <w:numFmt w:val="bullet"/>
-      <w:lvlText w:val=""/>
-      <w:lvlJc w:val="left"/>
-      <w:pPr>
-        <w:ind w:left="7047" w:hanging="360"/>
-      </w:pPr>
-      <w:rPr>
-        <w:rFonts w:ascii="Wingdings" w:hAnsi="Wingdings" w:hint="default"/>
-      </w:rPr>
-    </w:lvl>
-  </w:abstractNum>
   <w:num w:numId="1">
-    <w:abstractNumId w:val="10"/>
+    <w:abstractNumId w:val="2"/>
     <w:lvlOverride w:ilvl="0">
       <w:startOverride w:val="1"/>
     </w:lvlOverride>
@@ -7485,123 +4894,51 @@
     </w:lvlOverride>
   </w:num>
   <w:num w:numId="2">
+    <w:abstractNumId w:val="3"/>
+  </w:num>
+  <w:num w:numId="3">
+    <w:abstractNumId w:val="0"/>
+  </w:num>
+  <w:num w:numId="4">
+    <w:abstractNumId w:val="1"/>
+  </w:num>
+  <w:num w:numId="5">
+    <w:abstractNumId w:val="9"/>
+  </w:num>
+  <w:num w:numId="6">
+    <w:abstractNumId w:val="11"/>
+  </w:num>
+  <w:num w:numId="7">
+    <w:abstractNumId w:val="13"/>
+  </w:num>
+  <w:num w:numId="8">
+    <w:abstractNumId w:val="7"/>
+  </w:num>
+  <w:num w:numId="9">
+    <w:abstractNumId w:val="14"/>
+  </w:num>
+  <w:num w:numId="10">
+    <w:abstractNumId w:val="8"/>
+  </w:num>
+  <w:num w:numId="11">
+    <w:abstractNumId w:val="4"/>
+  </w:num>
+  <w:num w:numId="12">
+    <w:abstractNumId w:val="12"/>
+  </w:num>
+  <w:num w:numId="13">
     <w:abstractNumId w:val="6"/>
   </w:num>
-  <w:num w:numId="3">
-    <w:abstractNumId w:val="17"/>
+  <w:num w:numId="14">
+    <w:abstractNumId w:val="15"/>
   </w:num>
-  <w:num w:numId="4">
-    <w:abstractNumId w:val="8"/>
+  <w:num w:numId="15">
+    <w:abstractNumId w:val="10"/>
   </w:num>
-  <w:num w:numId="5">
-    <w:abstractNumId w:val="13"/>
-  </w:num>
-  <w:num w:numId="6">
-    <w:abstractNumId w:val="34"/>
-  </w:num>
-  <w:num w:numId="7">
+  <w:num w:numId="16">
     <w:abstractNumId w:val="5"/>
   </w:num>
-  <w:num w:numId="8">
-    <w:abstractNumId w:val="38"/>
-  </w:num>
-  <w:num w:numId="9">
-    <w:abstractNumId w:val="4"/>
-  </w:num>
-  <w:num w:numId="10">
-    <w:abstractNumId w:val="2"/>
-  </w:num>
-  <w:num w:numId="11">
-    <w:abstractNumId w:val="26"/>
-  </w:num>
-  <w:num w:numId="12">
-    <w:abstractNumId w:val="19"/>
-  </w:num>
-  <w:num w:numId="13">
-    <w:abstractNumId w:val="3"/>
-  </w:num>
-  <w:num w:numId="14">
-    <w:abstractNumId w:val="12"/>
-  </w:num>
-  <w:num w:numId="15">
-    <w:abstractNumId w:val="39"/>
-  </w:num>
-  <w:num w:numId="16">
-    <w:abstractNumId w:val="21"/>
-  </w:num>
-  <w:num w:numId="17">
-    <w:abstractNumId w:val="18"/>
-  </w:num>
-  <w:num w:numId="18">
-    <w:abstractNumId w:val="11"/>
-  </w:num>
-  <w:num w:numId="19">
-    <w:abstractNumId w:val="31"/>
-  </w:num>
-  <w:num w:numId="20">
-    <w:abstractNumId w:val="1"/>
-  </w:num>
-  <w:num w:numId="21">
-    <w:abstractNumId w:val="14"/>
-  </w:num>
-  <w:num w:numId="22">
-    <w:abstractNumId w:val="7"/>
-  </w:num>
-  <w:num w:numId="23">
-    <w:abstractNumId w:val="27"/>
-  </w:num>
-  <w:num w:numId="24">
-    <w:abstractNumId w:val="28"/>
-  </w:num>
-  <w:num w:numId="25">
-    <w:abstractNumId w:val="36"/>
-  </w:num>
-  <w:num w:numId="26">
-    <w:abstractNumId w:val="32"/>
-  </w:num>
-  <w:num w:numId="27">
-    <w:abstractNumId w:val="37"/>
-  </w:num>
-  <w:num w:numId="28">
-    <w:abstractNumId w:val="0"/>
-  </w:num>
-  <w:num w:numId="29">
-    <w:abstractNumId w:val="24"/>
-  </w:num>
-  <w:num w:numId="30">
-    <w:abstractNumId w:val="33"/>
-  </w:num>
-  <w:num w:numId="31">
-    <w:abstractNumId w:val="25"/>
-  </w:num>
-  <w:num w:numId="32">
-    <w:abstractNumId w:val="22"/>
-  </w:num>
-  <w:num w:numId="33">
-    <w:abstractNumId w:val="9"/>
-  </w:num>
-  <w:num w:numId="34">
-    <w:abstractNumId w:val="16"/>
-  </w:num>
-  <w:num w:numId="35">
-    <w:abstractNumId w:val="20"/>
-  </w:num>
-  <w:num w:numId="36">
-    <w:abstractNumId w:val="30"/>
-  </w:num>
-  <w:num w:numId="37">
-    <w:abstractNumId w:val="15"/>
-  </w:num>
-  <w:num w:numId="38">
-    <w:abstractNumId w:val="29"/>
-  </w:num>
-  <w:num w:numId="39">
-    <w:abstractNumId w:val="23"/>
-  </w:num>
-  <w:num w:numId="40">
-    <w:abstractNumId w:val="35"/>
-  </w:num>
-  <w:numIdMacAtCleanup w:val="7"/>
+  <w:numIdMacAtCleanup w:val="16"/>
 </w:numbering>
 </file>
 
@@ -8003,7 +5340,7 @@
   <w:style w:type="paragraph" w:default="1" w:styleId="Normal">
     <w:name w:val="Normal"/>
     <w:qFormat/>
-    <w:rsid w:val="00B37354"/>
+    <w:rsid w:val="00941EDD"/>
     <w:pPr>
       <w:spacing w:after="0" w:line="288" w:lineRule="auto"/>
       <w:ind w:firstLine="567"/>

--- a/Báo cáo Design Pattern.docx
+++ b/Báo cáo Design Pattern.docx
@@ -2969,9 +2969,707 @@
         </w:drawing>
       </w:r>
     </w:p>
+    <w:p>
+      <w:pPr>
+        <w:pStyle w:val="Heading1"/>
+        <w:ind w:firstLine="0"/>
+      </w:pPr>
+      <w:r>
+        <w:t>5. Adapter.</w:t>
+      </w:r>
+    </w:p>
+    <w:p>
+      <w:pPr>
+        <w:ind w:firstLine="0"/>
+        <w:rPr>
+          <w:b/>
+          <w:bCs/>
+          <w:sz w:val="36"/>
+        </w:rPr>
+      </w:pPr>
+      <w:r>
+        <w:rPr>
+          <w:b/>
+          <w:bCs/>
+        </w:rPr>
+        <w:t>Mô tả</w:t>
+      </w:r>
+      <w:r>
+        <w:rPr>
+          <w:b/>
+          <w:bCs/>
+        </w:rPr>
+        <w:t xml:space="preserve"> bài toán</w:t>
+      </w:r>
+      <w:r>
+        <w:rPr>
+          <w:b/>
+          <w:bCs/>
+        </w:rPr>
+        <w:t>:</w:t>
+      </w:r>
+      <w:r>
+        <w:rPr>
+          <w:b/>
+          <w:bCs/>
+          <w:sz w:val="36"/>
+        </w:rPr>
+        <w:t xml:space="preserve"> </w:t>
+      </w:r>
+      <w:r>
+        <w:t xml:space="preserve">Khách sạn hiện có </w:t>
+      </w:r>
+      <w:r>
+        <w:rPr>
+          <w:rStyle w:val="Strong"/>
+          <w:b w:val="0"/>
+          <w:bCs w:val="0"/>
+        </w:rPr>
+        <w:t>2 hệ thống thanh toán</w:t>
+      </w:r>
+      <w:r>
+        <w:t>:</w:t>
+      </w:r>
+    </w:p>
+    <w:p>
+      <w:pPr>
+        <w:pStyle w:val="ListParagraph"/>
+        <w:numPr>
+          <w:ilvl w:val="0"/>
+          <w:numId w:val="19"/>
+        </w:numPr>
+        <w:ind w:left="567" w:hanging="283"/>
+      </w:pPr>
+      <w:r>
+        <w:rPr>
+          <w:rStyle w:val="Strong"/>
+          <w:b w:val="0"/>
+          <w:bCs w:val="0"/>
+        </w:rPr>
+        <w:t>Hệ thống cũ (Old Payment System)</w:t>
+      </w:r>
+      <w:r>
+        <w:t xml:space="preserve">: chỉ hỗ trợ </w:t>
+      </w:r>
+      <w:r>
+        <w:rPr>
+          <w:rStyle w:val="Strong"/>
+          <w:b w:val="0"/>
+          <w:bCs w:val="0"/>
+        </w:rPr>
+        <w:t>thanh toán bằng mã số nội bộ</w:t>
+      </w:r>
+      <w:r>
+        <w:t xml:space="preserve"> (ví dụ:</w:t>
+      </w:r>
+      <w:r>
+        <w:t xml:space="preserve"> “PAY-12345”</w:t>
+      </w:r>
+      <w:r>
+        <w:t>)</w:t>
+      </w:r>
+    </w:p>
+    <w:p>
+      <w:pPr>
+        <w:pStyle w:val="ListParagraph"/>
+        <w:numPr>
+          <w:ilvl w:val="0"/>
+          <w:numId w:val="19"/>
+        </w:numPr>
+        <w:ind w:left="567" w:hanging="283"/>
+        <w:rPr>
+          <w:rFonts w:cs="Times New Roman"/>
+          <w:szCs w:val="26"/>
+        </w:rPr>
+      </w:pPr>
+      <w:r>
+        <w:rPr>
+          <w:rStyle w:val="Strong"/>
+          <w:b w:val="0"/>
+          <w:bCs w:val="0"/>
+        </w:rPr>
+        <w:t>Hệ thống mới (New Payment System)</w:t>
+      </w:r>
+      <w:r>
+        <w:t xml:space="preserve">: dùng </w:t>
+      </w:r>
+      <w:r>
+        <w:rPr>
+          <w:rStyle w:val="Strong"/>
+          <w:b w:val="0"/>
+          <w:bCs w:val="0"/>
+        </w:rPr>
+        <w:t>số thẻ tín dụng</w:t>
+      </w:r>
+      <w:r>
+        <w:t xml:space="preserve"> và xử lý qua </w:t>
+      </w:r>
+      <w:r>
+        <w:rPr>
+          <w:rStyle w:val="HTMLCode"/>
+          <w:rFonts w:ascii="Times New Roman" w:eastAsiaTheme="majorEastAsia" w:hAnsi="Times New Roman" w:cs="Times New Roman"/>
+          <w:sz w:val="26"/>
+          <w:szCs w:val="26"/>
+        </w:rPr>
+        <w:t>processCreditCardPayment(String cardNumber, double amount)</w:t>
+      </w:r>
+    </w:p>
+    <w:p>
+      <w:pPr>
+        <w:ind w:firstLine="0"/>
+      </w:pPr>
+      <w:r>
+        <w:t xml:space="preserve">Ứng dụng hiện tại chỉ tương tác với </w:t>
+      </w:r>
+      <w:r>
+        <w:rPr>
+          <w:rStyle w:val="Strong"/>
+          <w:b w:val="0"/>
+          <w:bCs w:val="0"/>
+        </w:rPr>
+        <w:t>giao diện mới</w:t>
+      </w:r>
+      <w:r>
+        <w:rPr>
+          <w:rStyle w:val="Strong"/>
+        </w:rPr>
+        <w:t xml:space="preserve"> </w:t>
+      </w:r>
+      <w:r>
+        <w:rPr>
+          <w:rStyle w:val="HTMLCode"/>
+          <w:rFonts w:ascii="Times New Roman" w:eastAsiaTheme="majorEastAsia" w:hAnsi="Times New Roman" w:cs="Times New Roman"/>
+          <w:sz w:val="26"/>
+          <w:szCs w:val="26"/>
+        </w:rPr>
+        <w:t>PaymentProcessor</w:t>
+      </w:r>
+      <w:r>
+        <w:t xml:space="preserve">, nhưng ta </w:t>
+      </w:r>
+      <w:r>
+        <w:rPr>
+          <w:rStyle w:val="Strong"/>
+          <w:b w:val="0"/>
+          <w:bCs w:val="0"/>
+        </w:rPr>
+        <w:t>vẫn phải cho phép khách dùng hệ thống cũ</w:t>
+      </w:r>
+      <w:r>
+        <w:t>.</w:t>
+      </w:r>
+    </w:p>
+    <w:p>
+      <w:pPr>
+        <w:ind w:firstLine="0"/>
+      </w:pPr>
+      <w:r>
+        <w:t xml:space="preserve">→ Ta cần một </w:t>
+      </w:r>
+      <w:r>
+        <w:rPr>
+          <w:rStyle w:val="Strong"/>
+          <w:b w:val="0"/>
+          <w:bCs w:val="0"/>
+        </w:rPr>
+        <w:t>Adapter</w:t>
+      </w:r>
+      <w:r>
+        <w:t xml:space="preserve"> để “bọc” hệ thống cũ lại và giúp nó tương thích với giao diện mới.</w:t>
+      </w:r>
+    </w:p>
+    <w:p>
+      <w:pPr>
+        <w:ind w:firstLine="0"/>
+      </w:pPr>
+    </w:p>
+    <w:p>
+      <w:pPr>
+        <w:ind w:firstLine="0"/>
+        <w:rPr>
+          <w:b/>
+          <w:bCs/>
+        </w:rPr>
+      </w:pPr>
+      <w:r>
+        <w:rPr>
+          <w:b/>
+          <w:bCs/>
+        </w:rPr>
+        <w:t>Yêu cầu</w:t>
+      </w:r>
+      <w:r>
+        <w:rPr>
+          <w:b/>
+          <w:bCs/>
+        </w:rPr>
+        <w:t>:</w:t>
+      </w:r>
+    </w:p>
+    <w:p>
+      <w:pPr>
+        <w:pStyle w:val="ListParagraph"/>
+        <w:numPr>
+          <w:ilvl w:val="0"/>
+          <w:numId w:val="22"/>
+        </w:numPr>
+        <w:ind w:left="284" w:hanging="284"/>
+      </w:pPr>
+      <w:r>
+        <w:t xml:space="preserve">Ứng dụng chỉ làm việc với interface </w:t>
+      </w:r>
+      <w:r>
+        <w:rPr>
+          <w:rStyle w:val="HTMLCode"/>
+          <w:rFonts w:ascii="Times New Roman" w:eastAsiaTheme="majorEastAsia" w:hAnsi="Times New Roman" w:cs="Times New Roman"/>
+          <w:sz w:val="26"/>
+          <w:szCs w:val="26"/>
+        </w:rPr>
+        <w:t>PaymentProcessor</w:t>
+      </w:r>
+      <w:r>
+        <w:t>.</w:t>
+      </w:r>
+    </w:p>
+    <w:p>
+      <w:pPr>
+        <w:pStyle w:val="ListParagraph"/>
+        <w:numPr>
+          <w:ilvl w:val="0"/>
+          <w:numId w:val="22"/>
+        </w:numPr>
+        <w:ind w:left="284" w:hanging="284"/>
+      </w:pPr>
+      <w:r>
+        <w:t xml:space="preserve">Cần cho phép dùng lại lớp </w:t>
+      </w:r>
+      <w:r>
+        <w:rPr>
+          <w:rStyle w:val="HTMLCode"/>
+          <w:rFonts w:ascii="Times New Roman" w:eastAsiaTheme="majorEastAsia" w:hAnsi="Times New Roman" w:cs="Times New Roman"/>
+          <w:sz w:val="26"/>
+          <w:szCs w:val="26"/>
+        </w:rPr>
+        <w:t>OldPaymentSystem</w:t>
+      </w:r>
+      <w:r>
+        <w:t xml:space="preserve"> mà không sửa mã nguồn của nó.</w:t>
+      </w:r>
+    </w:p>
+    <w:p>
+      <w:pPr>
+        <w:pStyle w:val="ListParagraph"/>
+        <w:numPr>
+          <w:ilvl w:val="0"/>
+          <w:numId w:val="22"/>
+        </w:numPr>
+        <w:ind w:left="284" w:hanging="284"/>
+      </w:pPr>
+      <w:r>
+        <w:t xml:space="preserve">Dùng </w:t>
+      </w:r>
+      <w:r>
+        <w:rPr>
+          <w:rStyle w:val="Strong"/>
+          <w:b w:val="0"/>
+          <w:bCs w:val="0"/>
+        </w:rPr>
+        <w:t>Adapter</w:t>
+      </w:r>
+      <w:r>
+        <w:rPr>
+          <w:rStyle w:val="Strong"/>
+        </w:rPr>
+        <w:t xml:space="preserve"> </w:t>
+      </w:r>
+      <w:r>
+        <w:rPr>
+          <w:rStyle w:val="Strong"/>
+          <w:b w:val="0"/>
+          <w:bCs w:val="0"/>
+        </w:rPr>
+        <w:t>Pattern</w:t>
+      </w:r>
+      <w:r>
+        <w:t xml:space="preserve"> để chuyển đổi giữa hai hệ thống.</w:t>
+      </w:r>
+    </w:p>
+    <w:p>
+      <w:pPr>
+        <w:ind w:firstLine="0"/>
+      </w:pPr>
+    </w:p>
+    <w:p>
+      <w:pPr>
+        <w:ind w:firstLine="0"/>
+        <w:rPr>
+          <w:b/>
+          <w:bCs/>
+        </w:rPr>
+      </w:pPr>
+      <w:r>
+        <w:rPr>
+          <w:b/>
+          <w:bCs/>
+        </w:rPr>
+        <w:t>Lý do sử dụng:</w:t>
+      </w:r>
+    </w:p>
+    <w:p>
+      <w:pPr>
+        <w:ind w:firstLine="0"/>
+      </w:pPr>
+      <w:r>
+        <w:t xml:space="preserve">Adapter Pattern giúp </w:t>
+      </w:r>
+      <w:r>
+        <w:rPr>
+          <w:rStyle w:val="Strong"/>
+          <w:b w:val="0"/>
+          <w:bCs w:val="0"/>
+        </w:rPr>
+        <w:t>chuyển đổi interface của một lớp thành interface mà client mong muốn</w:t>
+      </w:r>
+      <w:r>
+        <w:t xml:space="preserve">, từ đó cho phép </w:t>
+      </w:r>
+      <w:r>
+        <w:rPr>
+          <w:rStyle w:val="Strong"/>
+          <w:b w:val="0"/>
+          <w:bCs w:val="0"/>
+        </w:rPr>
+        <w:t>tích</w:t>
+      </w:r>
+      <w:r>
+        <w:rPr>
+          <w:rStyle w:val="Strong"/>
+        </w:rPr>
+        <w:t xml:space="preserve"> </w:t>
+      </w:r>
+      <w:r>
+        <w:rPr>
+          <w:rStyle w:val="Strong"/>
+          <w:b w:val="0"/>
+          <w:bCs w:val="0"/>
+        </w:rPr>
+        <w:t>hợp</w:t>
+      </w:r>
+      <w:r>
+        <w:t xml:space="preserve"> các thành phần vốn </w:t>
+      </w:r>
+      <w:r>
+        <w:rPr>
+          <w:rStyle w:val="Strong"/>
+          <w:b w:val="0"/>
+          <w:bCs w:val="0"/>
+        </w:rPr>
+        <w:t>không tương thích</w:t>
+      </w:r>
+      <w:r>
+        <w:t xml:space="preserve"> với nhau.</w:t>
+      </w:r>
+    </w:p>
+    <w:p>
+      <w:pPr>
+        <w:pStyle w:val="ListParagraph"/>
+        <w:numPr>
+          <w:ilvl w:val="0"/>
+          <w:numId w:val="21"/>
+        </w:numPr>
+        <w:ind w:left="284" w:hanging="284"/>
+      </w:pPr>
+      <w:r>
+        <w:t>Giảm rủi ro khi thay đổi hệ thống hiện có</w:t>
+      </w:r>
+      <w:r>
+        <w:t>.</w:t>
+      </w:r>
+    </w:p>
+    <w:p>
+      <w:pPr>
+        <w:pStyle w:val="ListParagraph"/>
+        <w:numPr>
+          <w:ilvl w:val="0"/>
+          <w:numId w:val="21"/>
+        </w:numPr>
+        <w:ind w:left="284" w:hanging="284"/>
+      </w:pPr>
+      <w:r>
+        <w:t>D</w:t>
+      </w:r>
+      <w:r>
+        <w:rPr>
+          <w:rFonts w:cs="Times New Roman"/>
+        </w:rPr>
+        <w:t>ễ</w:t>
+      </w:r>
+      <w:r>
+        <w:t xml:space="preserve"> m</w:t>
+      </w:r>
+      <w:r>
+        <w:rPr>
+          <w:rFonts w:cs="Times New Roman"/>
+        </w:rPr>
+        <w:t>ở</w:t>
+      </w:r>
+      <w:r>
+        <w:t xml:space="preserve"> r</w:t>
+      </w:r>
+      <w:r>
+        <w:rPr>
+          <w:rFonts w:cs="Times New Roman"/>
+        </w:rPr>
+        <w:t>ộ</w:t>
+      </w:r>
+      <w:r>
+        <w:t>ng, th</w:t>
+      </w:r>
+      <w:r>
+        <w:rPr>
+          <w:rFonts w:cs="Times New Roman"/>
+        </w:rPr>
+        <w:t>ê</w:t>
+      </w:r>
+      <w:r>
+        <w:t>m ngu</w:t>
+      </w:r>
+      <w:r>
+        <w:rPr>
+          <w:rFonts w:cs="Times New Roman"/>
+        </w:rPr>
+        <w:t>ồ</w:t>
+      </w:r>
+      <w:r>
+        <w:t>n d</w:t>
+      </w:r>
+      <w:r>
+        <w:rPr>
+          <w:rFonts w:cs="Times New Roman"/>
+        </w:rPr>
+        <w:t>ữ</w:t>
+      </w:r>
+      <w:r>
+        <w:t xml:space="preserve"> li</w:t>
+      </w:r>
+      <w:r>
+        <w:rPr>
+          <w:rFonts w:cs="Times New Roman"/>
+        </w:rPr>
+        <w:t>ệ</w:t>
+      </w:r>
+      <w:r>
+        <w:t>u kh</w:t>
+      </w:r>
+      <w:r>
+        <w:rPr>
+          <w:rFonts w:cs="Times New Roman"/>
+        </w:rPr>
+        <w:t>á</w:t>
+      </w:r>
+      <w:r>
+        <w:t>c</w:t>
+      </w:r>
+      <w:r>
+        <w:t>.</w:t>
+      </w:r>
+    </w:p>
+    <w:p>
+      <w:pPr>
+        <w:pStyle w:val="ListParagraph"/>
+        <w:numPr>
+          <w:ilvl w:val="0"/>
+          <w:numId w:val="21"/>
+        </w:numPr>
+        <w:ind w:left="284" w:hanging="284"/>
+      </w:pPr>
+      <w:r>
+        <w:t>Gi</w:t>
+      </w:r>
+      <w:r>
+        <w:rPr>
+          <w:rFonts w:cs="Times New Roman"/>
+        </w:rPr>
+        <w:t>ú</w:t>
+      </w:r>
+      <w:r>
+        <w:t>p t</w:t>
+      </w:r>
+      <w:r>
+        <w:rPr>
+          <w:rFonts w:cs="Times New Roman"/>
+        </w:rPr>
+        <w:t>í</w:t>
+      </w:r>
+      <w:r>
+        <w:t>ch h</w:t>
+      </w:r>
+      <w:r>
+        <w:rPr>
+          <w:rFonts w:cs="Times New Roman"/>
+        </w:rPr>
+        <w:t>ợ</w:t>
+      </w:r>
+      <w:r>
+        <w:t>p h</w:t>
+      </w:r>
+      <w:r>
+        <w:rPr>
+          <w:rFonts w:cs="Times New Roman"/>
+        </w:rPr>
+        <w:t>ệ</w:t>
+      </w:r>
+      <w:r>
+        <w:t xml:space="preserve"> th</w:t>
+      </w:r>
+      <w:r>
+        <w:rPr>
+          <w:rFonts w:cs="Times New Roman"/>
+        </w:rPr>
+        <w:t>ố</w:t>
+      </w:r>
+      <w:r>
+        <w:t>ng c</w:t>
+      </w:r>
+      <w:r>
+        <w:rPr>
+          <w:rFonts w:cs="Times New Roman"/>
+        </w:rPr>
+        <w:t>ũ</w:t>
+      </w:r>
+      <w:r>
+        <w:t xml:space="preserve"> v</w:t>
+      </w:r>
+      <w:r>
+        <w:rPr>
+          <w:rFonts w:cs="Times New Roman"/>
+        </w:rPr>
+        <w:t>à</w:t>
+      </w:r>
+      <w:r>
+        <w:t>o h</w:t>
+      </w:r>
+      <w:r>
+        <w:rPr>
+          <w:rFonts w:cs="Times New Roman"/>
+        </w:rPr>
+        <w:t>ệ</w:t>
+      </w:r>
+      <w:r>
+        <w:t xml:space="preserve"> th</w:t>
+      </w:r>
+      <w:r>
+        <w:rPr>
+          <w:rFonts w:cs="Times New Roman"/>
+        </w:rPr>
+        <w:t>ố</w:t>
+      </w:r>
+      <w:r>
+        <w:t>ng m</w:t>
+      </w:r>
+      <w:r>
+        <w:rPr>
+          <w:rFonts w:cs="Times New Roman"/>
+        </w:rPr>
+        <w:t>ớ</w:t>
+      </w:r>
+      <w:r>
+        <w:t>i</w:t>
+      </w:r>
+      <w:r>
+        <w:t>.</w:t>
+      </w:r>
+    </w:p>
+    <w:p>
+      <w:pPr>
+        <w:ind w:firstLine="0"/>
+        <w:jc w:val="center"/>
+      </w:pPr>
+      <w:r>
+        <w:lastRenderedPageBreak/>
+        <w:drawing>
+          <wp:inline distT="0" distB="0" distL="0" distR="0" wp14:anchorId="3E64D84D" wp14:editId="3182FB46">
+            <wp:extent cx="5760720" cy="1827530"/>
+            <wp:effectExtent l="0" t="0" r="0" b="1270"/>
+            <wp:docPr id="6" name="Picture 6"/>
+            <wp:cNvGraphicFramePr>
+              <a:graphicFrameLocks xmlns:a="http://schemas.openxmlformats.org/drawingml/2006/main" noChangeAspect="1"/>
+            </wp:cNvGraphicFramePr>
+            <a:graphic xmlns:a="http://schemas.openxmlformats.org/drawingml/2006/main">
+              <a:graphicData uri="http://schemas.openxmlformats.org/drawingml/2006/picture">
+                <pic:pic xmlns:pic="http://schemas.openxmlformats.org/drawingml/2006/picture">
+                  <pic:nvPicPr>
+                    <pic:cNvPr id="1" name=""/>
+                    <pic:cNvPicPr/>
+                  </pic:nvPicPr>
+                  <pic:blipFill>
+                    <a:blip r:embed="rId17"/>
+                    <a:stretch>
+                      <a:fillRect/>
+                    </a:stretch>
+                  </pic:blipFill>
+                  <pic:spPr>
+                    <a:xfrm>
+                      <a:off x="0" y="0"/>
+                      <a:ext cx="5760720" cy="1827530"/>
+                    </a:xfrm>
+                    <a:prstGeom prst="rect">
+                      <a:avLst/>
+                    </a:prstGeom>
+                  </pic:spPr>
+                </pic:pic>
+              </a:graphicData>
+            </a:graphic>
+          </wp:inline>
+        </w:drawing>
+      </w:r>
+    </w:p>
+    <w:p>
+      <w:pPr>
+        <w:ind w:firstLine="0"/>
+        <w:jc w:val="center"/>
+      </w:pPr>
+      <w:r>
+        <w:drawing>
+          <wp:inline distT="0" distB="0" distL="0" distR="0" wp14:anchorId="4DD0CA8D" wp14:editId="164BC811">
+            <wp:extent cx="5760720" cy="941070"/>
+            <wp:effectExtent l="0" t="0" r="0" b="0"/>
+            <wp:docPr id="7" name="Picture 7"/>
+            <wp:cNvGraphicFramePr>
+              <a:graphicFrameLocks xmlns:a="http://schemas.openxmlformats.org/drawingml/2006/main" noChangeAspect="1"/>
+            </wp:cNvGraphicFramePr>
+            <a:graphic xmlns:a="http://schemas.openxmlformats.org/drawingml/2006/main">
+              <a:graphicData uri="http://schemas.openxmlformats.org/drawingml/2006/picture">
+                <pic:pic xmlns:pic="http://schemas.openxmlformats.org/drawingml/2006/picture">
+                  <pic:nvPicPr>
+                    <pic:cNvPr id="1" name=""/>
+                    <pic:cNvPicPr/>
+                  </pic:nvPicPr>
+                  <pic:blipFill>
+                    <a:blip r:embed="rId18"/>
+                    <a:stretch>
+                      <a:fillRect/>
+                    </a:stretch>
+                  </pic:blipFill>
+                  <pic:spPr>
+                    <a:xfrm>
+                      <a:off x="0" y="0"/>
+                      <a:ext cx="5760720" cy="941070"/>
+                    </a:xfrm>
+                    <a:prstGeom prst="rect">
+                      <a:avLst/>
+                    </a:prstGeom>
+                  </pic:spPr>
+                </pic:pic>
+              </a:graphicData>
+            </a:graphic>
+          </wp:inline>
+        </w:drawing>
+      </w:r>
+    </w:p>
     <w:sectPr>
-      <w:headerReference w:type="default" r:id="rId17"/>
-      <w:footerReference w:type="default" r:id="rId18"/>
+      <w:headerReference w:type="default" r:id="rId19"/>
+      <w:footerReference w:type="default" r:id="rId20"/>
       <w:pgSz w:w="11907" w:h="16840"/>
       <w:pgMar w:top="1418" w:right="1134" w:bottom="1418" w:left="1701" w:header="720" w:footer="720" w:gutter="0"/>
       <w:pgBorders w:display="firstPage" w:offsetFrom="page">
@@ -3073,6 +3771,268 @@
 <file path=word/numbering.xml><?xml version="1.0" encoding="utf-8"?>
 <w:numbering xmlns:wpc="http://schemas.microsoft.com/office/word/2010/wordprocessingCanvas" xmlns:cx="http://schemas.microsoft.com/office/drawing/2014/chartex" xmlns:cx1="http://schemas.microsoft.com/office/drawing/2015/9/8/chartex" xmlns:cx2="http://schemas.microsoft.com/office/drawing/2015/10/21/chartex" xmlns:cx3="http://schemas.microsoft.com/office/drawing/2016/5/9/chartex" xmlns:cx4="http://schemas.microsoft.com/office/drawing/2016/5/10/chartex" xmlns:cx5="http://schemas.microsoft.com/office/drawing/2016/5/11/chartex" xmlns:cx6="http://schemas.microsoft.com/office/drawing/2016/5/12/chartex" xmlns:cx7="http://schemas.microsoft.com/office/drawing/2016/5/13/chartex" xmlns:cx8="http://schemas.microsoft.com/office/drawing/2016/5/14/chartex" xmlns:mc="http://schemas.openxmlformats.org/markup-compatibility/2006" xmlns:aink="http://schemas.microsoft.com/office/drawing/2016/ink" xmlns:am3d="http://schemas.microsoft.com/office/drawing/2017/model3d" xmlns:o="urn:schemas-microsoft-com:office:office" xmlns:r="http://schemas.openxmlformats.org/officeDocument/2006/relationships" xmlns:m="http://schemas.openxmlformats.org/officeDocument/2006/math" xmlns:v="urn:schemas-microsoft-com:vml" xmlns:wp14="http://schemas.microsoft.com/office/word/2010/wordprocessingDrawing" xmlns:wp="http://schemas.openxmlformats.org/drawingml/2006/wordprocessingDrawing" xmlns:w10="urn:schemas-microsoft-com:office:word" xmlns:w="http://schemas.openxmlformats.org/wordprocessingml/2006/main" xmlns:w14="http://schemas.microsoft.com/office/word/2010/wordml" xmlns:w15="http://schemas.microsoft.com/office/word/2012/wordml" xmlns:w16cex="http://schemas.microsoft.com/office/word/2018/wordml/cex" xmlns:w16cid="http://schemas.microsoft.com/office/word/2016/wordml/cid" xmlns:w16="http://schemas.microsoft.com/office/word/2018/wordml" xmlns:w16sdtdh="http://schemas.microsoft.com/office/word/2020/wordml/sdtdatahash" xmlns:w16se="http://schemas.microsoft.com/office/word/2015/wordml/symex" xmlns:wpg="http://schemas.microsoft.com/office/word/2010/wordprocessingGroup" xmlns:wpi="http://schemas.microsoft.com/office/word/2010/wordprocessingInk" xmlns:wne="http://schemas.microsoft.com/office/word/2006/wordml" xmlns:wps="http://schemas.microsoft.com/office/word/2010/wordprocessingShape" mc:Ignorable="w14 w15 w16se w16cid w16 w16cex w16sdtdh wp14">
   <w:abstractNum w:abstractNumId="0" w15:restartNumberingAfterBreak="0">
+    <w:nsid w:val="06A21A98"/>
+    <w:multiLevelType w:val="hybridMultilevel"/>
+    <w:tmpl w:val="CE8A0D60"/>
+    <w:lvl w:ilvl="0" w:tplc="9928F9C0">
+      <w:start w:val="1"/>
+      <w:numFmt w:val="bullet"/>
+      <w:lvlText w:val="-"/>
+      <w:lvlJc w:val="left"/>
+      <w:pPr>
+        <w:ind w:left="1287" w:hanging="360"/>
+      </w:pPr>
+      <w:rPr>
+        <w:rFonts w:ascii="Times New Roman" w:hAnsi="Times New Roman" w:cs="Times New Roman" w:hint="default"/>
+      </w:rPr>
+    </w:lvl>
+    <w:lvl w:ilvl="1" w:tplc="04090003" w:tentative="1">
+      <w:start w:val="1"/>
+      <w:numFmt w:val="bullet"/>
+      <w:lvlText w:val="o"/>
+      <w:lvlJc w:val="left"/>
+      <w:pPr>
+        <w:ind w:left="2007" w:hanging="360"/>
+      </w:pPr>
+      <w:rPr>
+        <w:rFonts w:ascii="Courier New" w:hAnsi="Courier New" w:cs="Courier New" w:hint="default"/>
+      </w:rPr>
+    </w:lvl>
+    <w:lvl w:ilvl="2" w:tplc="04090005" w:tentative="1">
+      <w:start w:val="1"/>
+      <w:numFmt w:val="bullet"/>
+      <w:lvlText w:val=""/>
+      <w:lvlJc w:val="left"/>
+      <w:pPr>
+        <w:ind w:left="2727" w:hanging="360"/>
+      </w:pPr>
+      <w:rPr>
+        <w:rFonts w:ascii="Wingdings" w:hAnsi="Wingdings" w:hint="default"/>
+      </w:rPr>
+    </w:lvl>
+    <w:lvl w:ilvl="3" w:tplc="04090001" w:tentative="1">
+      <w:start w:val="1"/>
+      <w:numFmt w:val="bullet"/>
+      <w:lvlText w:val=""/>
+      <w:lvlJc w:val="left"/>
+      <w:pPr>
+        <w:ind w:left="3447" w:hanging="360"/>
+      </w:pPr>
+      <w:rPr>
+        <w:rFonts w:ascii="Symbol" w:hAnsi="Symbol" w:hint="default"/>
+      </w:rPr>
+    </w:lvl>
+    <w:lvl w:ilvl="4" w:tplc="04090003" w:tentative="1">
+      <w:start w:val="1"/>
+      <w:numFmt w:val="bullet"/>
+      <w:lvlText w:val="o"/>
+      <w:lvlJc w:val="left"/>
+      <w:pPr>
+        <w:ind w:left="4167" w:hanging="360"/>
+      </w:pPr>
+      <w:rPr>
+        <w:rFonts w:ascii="Courier New" w:hAnsi="Courier New" w:cs="Courier New" w:hint="default"/>
+      </w:rPr>
+    </w:lvl>
+    <w:lvl w:ilvl="5" w:tplc="04090005" w:tentative="1">
+      <w:start w:val="1"/>
+      <w:numFmt w:val="bullet"/>
+      <w:lvlText w:val=""/>
+      <w:lvlJc w:val="left"/>
+      <w:pPr>
+        <w:ind w:left="4887" w:hanging="360"/>
+      </w:pPr>
+      <w:rPr>
+        <w:rFonts w:ascii="Wingdings" w:hAnsi="Wingdings" w:hint="default"/>
+      </w:rPr>
+    </w:lvl>
+    <w:lvl w:ilvl="6" w:tplc="04090001" w:tentative="1">
+      <w:start w:val="1"/>
+      <w:numFmt w:val="bullet"/>
+      <w:lvlText w:val=""/>
+      <w:lvlJc w:val="left"/>
+      <w:pPr>
+        <w:ind w:left="5607" w:hanging="360"/>
+      </w:pPr>
+      <w:rPr>
+        <w:rFonts w:ascii="Symbol" w:hAnsi="Symbol" w:hint="default"/>
+      </w:rPr>
+    </w:lvl>
+    <w:lvl w:ilvl="7" w:tplc="04090003" w:tentative="1">
+      <w:start w:val="1"/>
+      <w:numFmt w:val="bullet"/>
+      <w:lvlText w:val="o"/>
+      <w:lvlJc w:val="left"/>
+      <w:pPr>
+        <w:ind w:left="6327" w:hanging="360"/>
+      </w:pPr>
+      <w:rPr>
+        <w:rFonts w:ascii="Courier New" w:hAnsi="Courier New" w:cs="Courier New" w:hint="default"/>
+      </w:rPr>
+    </w:lvl>
+    <w:lvl w:ilvl="8" w:tplc="04090005" w:tentative="1">
+      <w:start w:val="1"/>
+      <w:numFmt w:val="bullet"/>
+      <w:lvlText w:val=""/>
+      <w:lvlJc w:val="left"/>
+      <w:pPr>
+        <w:ind w:left="7047" w:hanging="360"/>
+      </w:pPr>
+      <w:rPr>
+        <w:rFonts w:ascii="Wingdings" w:hAnsi="Wingdings" w:hint="default"/>
+      </w:rPr>
+    </w:lvl>
+  </w:abstractNum>
+  <w:abstractNum w:abstractNumId="1" w15:restartNumberingAfterBreak="0">
+    <w:nsid w:val="0BCE126E"/>
+    <w:multiLevelType w:val="multilevel"/>
+    <w:tmpl w:val="5B9E35E8"/>
+    <w:lvl w:ilvl="0">
+      <w:start w:val="1"/>
+      <w:numFmt w:val="bullet"/>
+      <w:lvlText w:val=""/>
+      <w:lvlJc w:val="left"/>
+      <w:pPr>
+        <w:tabs>
+          <w:tab w:val="num" w:pos="720"/>
+        </w:tabs>
+        <w:ind w:left="720" w:hanging="360"/>
+      </w:pPr>
+      <w:rPr>
+        <w:rFonts w:ascii="Symbol" w:hAnsi="Symbol" w:hint="default"/>
+        <w:sz w:val="20"/>
+      </w:rPr>
+    </w:lvl>
+    <w:lvl w:ilvl="1" w:tentative="1">
+      <w:start w:val="1"/>
+      <w:numFmt w:val="bullet"/>
+      <w:lvlText w:val="o"/>
+      <w:lvlJc w:val="left"/>
+      <w:pPr>
+        <w:tabs>
+          <w:tab w:val="num" w:pos="1440"/>
+        </w:tabs>
+        <w:ind w:left="1440" w:hanging="360"/>
+      </w:pPr>
+      <w:rPr>
+        <w:rFonts w:ascii="Courier New" w:hAnsi="Courier New" w:hint="default"/>
+        <w:sz w:val="20"/>
+      </w:rPr>
+    </w:lvl>
+    <w:lvl w:ilvl="2" w:tentative="1">
+      <w:start w:val="1"/>
+      <w:numFmt w:val="bullet"/>
+      <w:lvlText w:val=""/>
+      <w:lvlJc w:val="left"/>
+      <w:pPr>
+        <w:tabs>
+          <w:tab w:val="num" w:pos="2160"/>
+        </w:tabs>
+        <w:ind w:left="2160" w:hanging="360"/>
+      </w:pPr>
+      <w:rPr>
+        <w:rFonts w:ascii="Wingdings" w:hAnsi="Wingdings" w:hint="default"/>
+        <w:sz w:val="20"/>
+      </w:rPr>
+    </w:lvl>
+    <w:lvl w:ilvl="3" w:tentative="1">
+      <w:start w:val="1"/>
+      <w:numFmt w:val="bullet"/>
+      <w:lvlText w:val=""/>
+      <w:lvlJc w:val="left"/>
+      <w:pPr>
+        <w:tabs>
+          <w:tab w:val="num" w:pos="2880"/>
+        </w:tabs>
+        <w:ind w:left="2880" w:hanging="360"/>
+      </w:pPr>
+      <w:rPr>
+        <w:rFonts w:ascii="Wingdings" w:hAnsi="Wingdings" w:hint="default"/>
+        <w:sz w:val="20"/>
+      </w:rPr>
+    </w:lvl>
+    <w:lvl w:ilvl="4" w:tentative="1">
+      <w:start w:val="1"/>
+      <w:numFmt w:val="bullet"/>
+      <w:lvlText w:val=""/>
+      <w:lvlJc w:val="left"/>
+      <w:pPr>
+        <w:tabs>
+          <w:tab w:val="num" w:pos="3600"/>
+        </w:tabs>
+        <w:ind w:left="3600" w:hanging="360"/>
+      </w:pPr>
+      <w:rPr>
+        <w:rFonts w:ascii="Wingdings" w:hAnsi="Wingdings" w:hint="default"/>
+        <w:sz w:val="20"/>
+      </w:rPr>
+    </w:lvl>
+    <w:lvl w:ilvl="5" w:tentative="1">
+      <w:start w:val="1"/>
+      <w:numFmt w:val="bullet"/>
+      <w:lvlText w:val=""/>
+      <w:lvlJc w:val="left"/>
+      <w:pPr>
+        <w:tabs>
+          <w:tab w:val="num" w:pos="4320"/>
+        </w:tabs>
+        <w:ind w:left="4320" w:hanging="360"/>
+      </w:pPr>
+      <w:rPr>
+        <w:rFonts w:ascii="Wingdings" w:hAnsi="Wingdings" w:hint="default"/>
+        <w:sz w:val="20"/>
+      </w:rPr>
+    </w:lvl>
+    <w:lvl w:ilvl="6" w:tentative="1">
+      <w:start w:val="1"/>
+      <w:numFmt w:val="bullet"/>
+      <w:lvlText w:val=""/>
+      <w:lvlJc w:val="left"/>
+      <w:pPr>
+        <w:tabs>
+          <w:tab w:val="num" w:pos="5040"/>
+        </w:tabs>
+        <w:ind w:left="5040" w:hanging="360"/>
+      </w:pPr>
+      <w:rPr>
+        <w:rFonts w:ascii="Wingdings" w:hAnsi="Wingdings" w:hint="default"/>
+        <w:sz w:val="20"/>
+      </w:rPr>
+    </w:lvl>
+    <w:lvl w:ilvl="7" w:tentative="1">
+      <w:start w:val="1"/>
+      <w:numFmt w:val="bullet"/>
+      <w:lvlText w:val=""/>
+      <w:lvlJc w:val="left"/>
+      <w:pPr>
+        <w:tabs>
+          <w:tab w:val="num" w:pos="5760"/>
+        </w:tabs>
+        <w:ind w:left="5760" w:hanging="360"/>
+      </w:pPr>
+      <w:rPr>
+        <w:rFonts w:ascii="Wingdings" w:hAnsi="Wingdings" w:hint="default"/>
+        <w:sz w:val="20"/>
+      </w:rPr>
+    </w:lvl>
+    <w:lvl w:ilvl="8" w:tentative="1">
+      <w:start w:val="1"/>
+      <w:numFmt w:val="bullet"/>
+      <w:lvlText w:val=""/>
+      <w:lvlJc w:val="left"/>
+      <w:pPr>
+        <w:tabs>
+          <w:tab w:val="num" w:pos="6480"/>
+        </w:tabs>
+        <w:ind w:left="6480" w:hanging="360"/>
+      </w:pPr>
+      <w:rPr>
+        <w:rFonts w:ascii="Wingdings" w:hAnsi="Wingdings" w:hint="default"/>
+        <w:sz w:val="20"/>
+      </w:rPr>
+    </w:lvl>
+  </w:abstractNum>
+  <w:abstractNum w:abstractNumId="2" w15:restartNumberingAfterBreak="0">
     <w:nsid w:val="164C2077"/>
     <w:multiLevelType w:val="hybridMultilevel"/>
     <w:tmpl w:val="41EC883C"/>
@@ -3185,7 +4145,7 @@
       </w:rPr>
     </w:lvl>
   </w:abstractNum>
-  <w:abstractNum w:abstractNumId="1" w15:restartNumberingAfterBreak="0">
+  <w:abstractNum w:abstractNumId="3" w15:restartNumberingAfterBreak="0">
     <w:nsid w:val="20CB395C"/>
     <w:multiLevelType w:val="hybridMultilevel"/>
     <w:tmpl w:val="9B5C8E84"/>
@@ -3298,7 +4258,7 @@
       </w:rPr>
     </w:lvl>
   </w:abstractNum>
-  <w:abstractNum w:abstractNumId="2" w15:restartNumberingAfterBreak="0">
+  <w:abstractNum w:abstractNumId="4" w15:restartNumberingAfterBreak="0">
     <w:nsid w:val="25072780"/>
     <w:multiLevelType w:val="multilevel"/>
     <w:tmpl w:val="25072780"/>
@@ -3394,7 +4354,7 @@
       </w:pPr>
     </w:lvl>
   </w:abstractNum>
-  <w:abstractNum w:abstractNumId="3" w15:restartNumberingAfterBreak="0">
+  <w:abstractNum w:abstractNumId="5" w15:restartNumberingAfterBreak="0">
     <w:nsid w:val="267935D9"/>
     <w:multiLevelType w:val="hybridMultilevel"/>
     <w:tmpl w:val="2E6672CA"/>
@@ -3507,7 +4467,7 @@
       </w:rPr>
     </w:lvl>
   </w:abstractNum>
-  <w:abstractNum w:abstractNumId="4" w15:restartNumberingAfterBreak="0">
+  <w:abstractNum w:abstractNumId="6" w15:restartNumberingAfterBreak="0">
     <w:nsid w:val="339C1399"/>
     <w:multiLevelType w:val="hybridMultilevel"/>
     <w:tmpl w:val="107824B2"/>
@@ -3620,7 +4580,120 @@
       </w:rPr>
     </w:lvl>
   </w:abstractNum>
-  <w:abstractNum w:abstractNumId="5" w15:restartNumberingAfterBreak="0">
+  <w:abstractNum w:abstractNumId="7" w15:restartNumberingAfterBreak="0">
+    <w:nsid w:val="3CF002AF"/>
+    <w:multiLevelType w:val="hybridMultilevel"/>
+    <w:tmpl w:val="6A584F0A"/>
+    <w:lvl w:ilvl="0" w:tplc="04090001">
+      <w:start w:val="1"/>
+      <w:numFmt w:val="bullet"/>
+      <w:lvlText w:val=""/>
+      <w:lvlJc w:val="left"/>
+      <w:pPr>
+        <w:ind w:left="720" w:hanging="360"/>
+      </w:pPr>
+      <w:rPr>
+        <w:rFonts w:ascii="Symbol" w:hAnsi="Symbol" w:hint="default"/>
+      </w:rPr>
+    </w:lvl>
+    <w:lvl w:ilvl="1" w:tplc="04090003" w:tentative="1">
+      <w:start w:val="1"/>
+      <w:numFmt w:val="bullet"/>
+      <w:lvlText w:val="o"/>
+      <w:lvlJc w:val="left"/>
+      <w:pPr>
+        <w:ind w:left="1440" w:hanging="360"/>
+      </w:pPr>
+      <w:rPr>
+        <w:rFonts w:ascii="Courier New" w:hAnsi="Courier New" w:cs="Courier New" w:hint="default"/>
+      </w:rPr>
+    </w:lvl>
+    <w:lvl w:ilvl="2" w:tplc="04090005" w:tentative="1">
+      <w:start w:val="1"/>
+      <w:numFmt w:val="bullet"/>
+      <w:lvlText w:val=""/>
+      <w:lvlJc w:val="left"/>
+      <w:pPr>
+        <w:ind w:left="2160" w:hanging="360"/>
+      </w:pPr>
+      <w:rPr>
+        <w:rFonts w:ascii="Wingdings" w:hAnsi="Wingdings" w:hint="default"/>
+      </w:rPr>
+    </w:lvl>
+    <w:lvl w:ilvl="3" w:tplc="04090001" w:tentative="1">
+      <w:start w:val="1"/>
+      <w:numFmt w:val="bullet"/>
+      <w:lvlText w:val=""/>
+      <w:lvlJc w:val="left"/>
+      <w:pPr>
+        <w:ind w:left="2880" w:hanging="360"/>
+      </w:pPr>
+      <w:rPr>
+        <w:rFonts w:ascii="Symbol" w:hAnsi="Symbol" w:hint="default"/>
+      </w:rPr>
+    </w:lvl>
+    <w:lvl w:ilvl="4" w:tplc="04090003" w:tentative="1">
+      <w:start w:val="1"/>
+      <w:numFmt w:val="bullet"/>
+      <w:lvlText w:val="o"/>
+      <w:lvlJc w:val="left"/>
+      <w:pPr>
+        <w:ind w:left="3600" w:hanging="360"/>
+      </w:pPr>
+      <w:rPr>
+        <w:rFonts w:ascii="Courier New" w:hAnsi="Courier New" w:cs="Courier New" w:hint="default"/>
+      </w:rPr>
+    </w:lvl>
+    <w:lvl w:ilvl="5" w:tplc="04090005" w:tentative="1">
+      <w:start w:val="1"/>
+      <w:numFmt w:val="bullet"/>
+      <w:lvlText w:val=""/>
+      <w:lvlJc w:val="left"/>
+      <w:pPr>
+        <w:ind w:left="4320" w:hanging="360"/>
+      </w:pPr>
+      <w:rPr>
+        <w:rFonts w:ascii="Wingdings" w:hAnsi="Wingdings" w:hint="default"/>
+      </w:rPr>
+    </w:lvl>
+    <w:lvl w:ilvl="6" w:tplc="04090001" w:tentative="1">
+      <w:start w:val="1"/>
+      <w:numFmt w:val="bullet"/>
+      <w:lvlText w:val=""/>
+      <w:lvlJc w:val="left"/>
+      <w:pPr>
+        <w:ind w:left="5040" w:hanging="360"/>
+      </w:pPr>
+      <w:rPr>
+        <w:rFonts w:ascii="Symbol" w:hAnsi="Symbol" w:hint="default"/>
+      </w:rPr>
+    </w:lvl>
+    <w:lvl w:ilvl="7" w:tplc="04090003" w:tentative="1">
+      <w:start w:val="1"/>
+      <w:numFmt w:val="bullet"/>
+      <w:lvlText w:val="o"/>
+      <w:lvlJc w:val="left"/>
+      <w:pPr>
+        <w:ind w:left="5760" w:hanging="360"/>
+      </w:pPr>
+      <w:rPr>
+        <w:rFonts w:ascii="Courier New" w:hAnsi="Courier New" w:cs="Courier New" w:hint="default"/>
+      </w:rPr>
+    </w:lvl>
+    <w:lvl w:ilvl="8" w:tplc="04090005" w:tentative="1">
+      <w:start w:val="1"/>
+      <w:numFmt w:val="bullet"/>
+      <w:lvlText w:val=""/>
+      <w:lvlJc w:val="left"/>
+      <w:pPr>
+        <w:ind w:left="6480" w:hanging="360"/>
+      </w:pPr>
+      <w:rPr>
+        <w:rFonts w:ascii="Wingdings" w:hAnsi="Wingdings" w:hint="default"/>
+      </w:rPr>
+    </w:lvl>
+  </w:abstractNum>
+  <w:abstractNum w:abstractNumId="8" w15:restartNumberingAfterBreak="0">
     <w:nsid w:val="407F0065"/>
     <w:multiLevelType w:val="hybridMultilevel"/>
     <w:tmpl w:val="C5F607DA"/>
@@ -3733,7 +4806,156 @@
       </w:rPr>
     </w:lvl>
   </w:abstractNum>
-  <w:abstractNum w:abstractNumId="6" w15:restartNumberingAfterBreak="0">
+  <w:abstractNum w:abstractNumId="9" w15:restartNumberingAfterBreak="0">
+    <w:nsid w:val="43816965"/>
+    <w:multiLevelType w:val="multilevel"/>
+    <w:tmpl w:val="32F2C3D4"/>
+    <w:lvl w:ilvl="0">
+      <w:start w:val="1"/>
+      <w:numFmt w:val="bullet"/>
+      <w:lvlText w:val=""/>
+      <w:lvlJc w:val="left"/>
+      <w:pPr>
+        <w:tabs>
+          <w:tab w:val="num" w:pos="720"/>
+        </w:tabs>
+        <w:ind w:left="720" w:hanging="360"/>
+      </w:pPr>
+      <w:rPr>
+        <w:rFonts w:ascii="Symbol" w:hAnsi="Symbol" w:hint="default"/>
+        <w:sz w:val="20"/>
+      </w:rPr>
+    </w:lvl>
+    <w:lvl w:ilvl="1" w:tentative="1">
+      <w:start w:val="1"/>
+      <w:numFmt w:val="bullet"/>
+      <w:lvlText w:val="o"/>
+      <w:lvlJc w:val="left"/>
+      <w:pPr>
+        <w:tabs>
+          <w:tab w:val="num" w:pos="1440"/>
+        </w:tabs>
+        <w:ind w:left="1440" w:hanging="360"/>
+      </w:pPr>
+      <w:rPr>
+        <w:rFonts w:ascii="Courier New" w:hAnsi="Courier New" w:hint="default"/>
+        <w:sz w:val="20"/>
+      </w:rPr>
+    </w:lvl>
+    <w:lvl w:ilvl="2" w:tentative="1">
+      <w:start w:val="1"/>
+      <w:numFmt w:val="bullet"/>
+      <w:lvlText w:val=""/>
+      <w:lvlJc w:val="left"/>
+      <w:pPr>
+        <w:tabs>
+          <w:tab w:val="num" w:pos="2160"/>
+        </w:tabs>
+        <w:ind w:left="2160" w:hanging="360"/>
+      </w:pPr>
+      <w:rPr>
+        <w:rFonts w:ascii="Wingdings" w:hAnsi="Wingdings" w:hint="default"/>
+        <w:sz w:val="20"/>
+      </w:rPr>
+    </w:lvl>
+    <w:lvl w:ilvl="3" w:tentative="1">
+      <w:start w:val="1"/>
+      <w:numFmt w:val="bullet"/>
+      <w:lvlText w:val=""/>
+      <w:lvlJc w:val="left"/>
+      <w:pPr>
+        <w:tabs>
+          <w:tab w:val="num" w:pos="2880"/>
+        </w:tabs>
+        <w:ind w:left="2880" w:hanging="360"/>
+      </w:pPr>
+      <w:rPr>
+        <w:rFonts w:ascii="Wingdings" w:hAnsi="Wingdings" w:hint="default"/>
+        <w:sz w:val="20"/>
+      </w:rPr>
+    </w:lvl>
+    <w:lvl w:ilvl="4" w:tentative="1">
+      <w:start w:val="1"/>
+      <w:numFmt w:val="bullet"/>
+      <w:lvlText w:val=""/>
+      <w:lvlJc w:val="left"/>
+      <w:pPr>
+        <w:tabs>
+          <w:tab w:val="num" w:pos="3600"/>
+        </w:tabs>
+        <w:ind w:left="3600" w:hanging="360"/>
+      </w:pPr>
+      <w:rPr>
+        <w:rFonts w:ascii="Wingdings" w:hAnsi="Wingdings" w:hint="default"/>
+        <w:sz w:val="20"/>
+      </w:rPr>
+    </w:lvl>
+    <w:lvl w:ilvl="5" w:tentative="1">
+      <w:start w:val="1"/>
+      <w:numFmt w:val="bullet"/>
+      <w:lvlText w:val=""/>
+      <w:lvlJc w:val="left"/>
+      <w:pPr>
+        <w:tabs>
+          <w:tab w:val="num" w:pos="4320"/>
+        </w:tabs>
+        <w:ind w:left="4320" w:hanging="360"/>
+      </w:pPr>
+      <w:rPr>
+        <w:rFonts w:ascii="Wingdings" w:hAnsi="Wingdings" w:hint="default"/>
+        <w:sz w:val="20"/>
+      </w:rPr>
+    </w:lvl>
+    <w:lvl w:ilvl="6" w:tentative="1">
+      <w:start w:val="1"/>
+      <w:numFmt w:val="bullet"/>
+      <w:lvlText w:val=""/>
+      <w:lvlJc w:val="left"/>
+      <w:pPr>
+        <w:tabs>
+          <w:tab w:val="num" w:pos="5040"/>
+        </w:tabs>
+        <w:ind w:left="5040" w:hanging="360"/>
+      </w:pPr>
+      <w:rPr>
+        <w:rFonts w:ascii="Wingdings" w:hAnsi="Wingdings" w:hint="default"/>
+        <w:sz w:val="20"/>
+      </w:rPr>
+    </w:lvl>
+    <w:lvl w:ilvl="7" w:tentative="1">
+      <w:start w:val="1"/>
+      <w:numFmt w:val="bullet"/>
+      <w:lvlText w:val=""/>
+      <w:lvlJc w:val="left"/>
+      <w:pPr>
+        <w:tabs>
+          <w:tab w:val="num" w:pos="5760"/>
+        </w:tabs>
+        <w:ind w:left="5760" w:hanging="360"/>
+      </w:pPr>
+      <w:rPr>
+        <w:rFonts w:ascii="Wingdings" w:hAnsi="Wingdings" w:hint="default"/>
+        <w:sz w:val="20"/>
+      </w:rPr>
+    </w:lvl>
+    <w:lvl w:ilvl="8" w:tentative="1">
+      <w:start w:val="1"/>
+      <w:numFmt w:val="bullet"/>
+      <w:lvlText w:val=""/>
+      <w:lvlJc w:val="left"/>
+      <w:pPr>
+        <w:tabs>
+          <w:tab w:val="num" w:pos="6480"/>
+        </w:tabs>
+        <w:ind w:left="6480" w:hanging="360"/>
+      </w:pPr>
+      <w:rPr>
+        <w:rFonts w:ascii="Wingdings" w:hAnsi="Wingdings" w:hint="default"/>
+        <w:sz w:val="20"/>
+      </w:rPr>
+    </w:lvl>
+  </w:abstractNum>
+  <w:abstractNum w:abstractNumId="10" w15:restartNumberingAfterBreak="0">
     <w:nsid w:val="4B8900D7"/>
     <w:multiLevelType w:val="hybridMultilevel"/>
     <w:tmpl w:val="DC9610AC"/>
@@ -3846,7 +5068,7 @@
       </w:rPr>
     </w:lvl>
   </w:abstractNum>
-  <w:abstractNum w:abstractNumId="7" w15:restartNumberingAfterBreak="0">
+  <w:abstractNum w:abstractNumId="11" w15:restartNumberingAfterBreak="0">
     <w:nsid w:val="4CF80909"/>
     <w:multiLevelType w:val="hybridMultilevel"/>
     <w:tmpl w:val="8FCE3EFC"/>
@@ -3959,7 +5181,7 @@
       </w:rPr>
     </w:lvl>
   </w:abstractNum>
-  <w:abstractNum w:abstractNumId="8" w15:restartNumberingAfterBreak="0">
+  <w:abstractNum w:abstractNumId="12" w15:restartNumberingAfterBreak="0">
     <w:nsid w:val="4DF750AA"/>
     <w:multiLevelType w:val="hybridMultilevel"/>
     <w:tmpl w:val="8452C828"/>
@@ -4072,7 +5294,233 @@
       </w:rPr>
     </w:lvl>
   </w:abstractNum>
-  <w:abstractNum w:abstractNumId="9" w15:restartNumberingAfterBreak="0">
+  <w:abstractNum w:abstractNumId="13" w15:restartNumberingAfterBreak="0">
+    <w:nsid w:val="586431FE"/>
+    <w:multiLevelType w:val="hybridMultilevel"/>
+    <w:tmpl w:val="4AA06256"/>
+    <w:lvl w:ilvl="0" w:tplc="9928F9C0">
+      <w:start w:val="1"/>
+      <w:numFmt w:val="bullet"/>
+      <w:lvlText w:val="-"/>
+      <w:lvlJc w:val="left"/>
+      <w:pPr>
+        <w:ind w:left="720" w:hanging="360"/>
+      </w:pPr>
+      <w:rPr>
+        <w:rFonts w:ascii="Times New Roman" w:hAnsi="Times New Roman" w:cs="Times New Roman" w:hint="default"/>
+      </w:rPr>
+    </w:lvl>
+    <w:lvl w:ilvl="1" w:tplc="04090003" w:tentative="1">
+      <w:start w:val="1"/>
+      <w:numFmt w:val="bullet"/>
+      <w:lvlText w:val="o"/>
+      <w:lvlJc w:val="left"/>
+      <w:pPr>
+        <w:ind w:left="1440" w:hanging="360"/>
+      </w:pPr>
+      <w:rPr>
+        <w:rFonts w:ascii="Courier New" w:hAnsi="Courier New" w:cs="Courier New" w:hint="default"/>
+      </w:rPr>
+    </w:lvl>
+    <w:lvl w:ilvl="2" w:tplc="04090005" w:tentative="1">
+      <w:start w:val="1"/>
+      <w:numFmt w:val="bullet"/>
+      <w:lvlText w:val=""/>
+      <w:lvlJc w:val="left"/>
+      <w:pPr>
+        <w:ind w:left="2160" w:hanging="360"/>
+      </w:pPr>
+      <w:rPr>
+        <w:rFonts w:ascii="Wingdings" w:hAnsi="Wingdings" w:hint="default"/>
+      </w:rPr>
+    </w:lvl>
+    <w:lvl w:ilvl="3" w:tplc="04090001" w:tentative="1">
+      <w:start w:val="1"/>
+      <w:numFmt w:val="bullet"/>
+      <w:lvlText w:val=""/>
+      <w:lvlJc w:val="left"/>
+      <w:pPr>
+        <w:ind w:left="2880" w:hanging="360"/>
+      </w:pPr>
+      <w:rPr>
+        <w:rFonts w:ascii="Symbol" w:hAnsi="Symbol" w:hint="default"/>
+      </w:rPr>
+    </w:lvl>
+    <w:lvl w:ilvl="4" w:tplc="04090003" w:tentative="1">
+      <w:start w:val="1"/>
+      <w:numFmt w:val="bullet"/>
+      <w:lvlText w:val="o"/>
+      <w:lvlJc w:val="left"/>
+      <w:pPr>
+        <w:ind w:left="3600" w:hanging="360"/>
+      </w:pPr>
+      <w:rPr>
+        <w:rFonts w:ascii="Courier New" w:hAnsi="Courier New" w:cs="Courier New" w:hint="default"/>
+      </w:rPr>
+    </w:lvl>
+    <w:lvl w:ilvl="5" w:tplc="04090005" w:tentative="1">
+      <w:start w:val="1"/>
+      <w:numFmt w:val="bullet"/>
+      <w:lvlText w:val=""/>
+      <w:lvlJc w:val="left"/>
+      <w:pPr>
+        <w:ind w:left="4320" w:hanging="360"/>
+      </w:pPr>
+      <w:rPr>
+        <w:rFonts w:ascii="Wingdings" w:hAnsi="Wingdings" w:hint="default"/>
+      </w:rPr>
+    </w:lvl>
+    <w:lvl w:ilvl="6" w:tplc="04090001" w:tentative="1">
+      <w:start w:val="1"/>
+      <w:numFmt w:val="bullet"/>
+      <w:lvlText w:val=""/>
+      <w:lvlJc w:val="left"/>
+      <w:pPr>
+        <w:ind w:left="5040" w:hanging="360"/>
+      </w:pPr>
+      <w:rPr>
+        <w:rFonts w:ascii="Symbol" w:hAnsi="Symbol" w:hint="default"/>
+      </w:rPr>
+    </w:lvl>
+    <w:lvl w:ilvl="7" w:tplc="04090003" w:tentative="1">
+      <w:start w:val="1"/>
+      <w:numFmt w:val="bullet"/>
+      <w:lvlText w:val="o"/>
+      <w:lvlJc w:val="left"/>
+      <w:pPr>
+        <w:ind w:left="5760" w:hanging="360"/>
+      </w:pPr>
+      <w:rPr>
+        <w:rFonts w:ascii="Courier New" w:hAnsi="Courier New" w:cs="Courier New" w:hint="default"/>
+      </w:rPr>
+    </w:lvl>
+    <w:lvl w:ilvl="8" w:tplc="04090005" w:tentative="1">
+      <w:start w:val="1"/>
+      <w:numFmt w:val="bullet"/>
+      <w:lvlText w:val=""/>
+      <w:lvlJc w:val="left"/>
+      <w:pPr>
+        <w:ind w:left="6480" w:hanging="360"/>
+      </w:pPr>
+      <w:rPr>
+        <w:rFonts w:ascii="Wingdings" w:hAnsi="Wingdings" w:hint="default"/>
+      </w:rPr>
+    </w:lvl>
+  </w:abstractNum>
+  <w:abstractNum w:abstractNumId="14" w15:restartNumberingAfterBreak="0">
+    <w:nsid w:val="58B27FAB"/>
+    <w:multiLevelType w:val="hybridMultilevel"/>
+    <w:tmpl w:val="550ADE44"/>
+    <w:lvl w:ilvl="0" w:tplc="04090001">
+      <w:start w:val="1"/>
+      <w:numFmt w:val="bullet"/>
+      <w:lvlText w:val=""/>
+      <w:lvlJc w:val="left"/>
+      <w:pPr>
+        <w:ind w:left="1287" w:hanging="360"/>
+      </w:pPr>
+      <w:rPr>
+        <w:rFonts w:ascii="Symbol" w:hAnsi="Symbol" w:hint="default"/>
+      </w:rPr>
+    </w:lvl>
+    <w:lvl w:ilvl="1" w:tplc="04090003" w:tentative="1">
+      <w:start w:val="1"/>
+      <w:numFmt w:val="bullet"/>
+      <w:lvlText w:val="o"/>
+      <w:lvlJc w:val="left"/>
+      <w:pPr>
+        <w:ind w:left="2007" w:hanging="360"/>
+      </w:pPr>
+      <w:rPr>
+        <w:rFonts w:ascii="Courier New" w:hAnsi="Courier New" w:cs="Courier New" w:hint="default"/>
+      </w:rPr>
+    </w:lvl>
+    <w:lvl w:ilvl="2" w:tplc="04090005" w:tentative="1">
+      <w:start w:val="1"/>
+      <w:numFmt w:val="bullet"/>
+      <w:lvlText w:val=""/>
+      <w:lvlJc w:val="left"/>
+      <w:pPr>
+        <w:ind w:left="2727" w:hanging="360"/>
+      </w:pPr>
+      <w:rPr>
+        <w:rFonts w:ascii="Wingdings" w:hAnsi="Wingdings" w:hint="default"/>
+      </w:rPr>
+    </w:lvl>
+    <w:lvl w:ilvl="3" w:tplc="04090001" w:tentative="1">
+      <w:start w:val="1"/>
+      <w:numFmt w:val="bullet"/>
+      <w:lvlText w:val=""/>
+      <w:lvlJc w:val="left"/>
+      <w:pPr>
+        <w:ind w:left="3447" w:hanging="360"/>
+      </w:pPr>
+      <w:rPr>
+        <w:rFonts w:ascii="Symbol" w:hAnsi="Symbol" w:hint="default"/>
+      </w:rPr>
+    </w:lvl>
+    <w:lvl w:ilvl="4" w:tplc="04090003" w:tentative="1">
+      <w:start w:val="1"/>
+      <w:numFmt w:val="bullet"/>
+      <w:lvlText w:val="o"/>
+      <w:lvlJc w:val="left"/>
+      <w:pPr>
+        <w:ind w:left="4167" w:hanging="360"/>
+      </w:pPr>
+      <w:rPr>
+        <w:rFonts w:ascii="Courier New" w:hAnsi="Courier New" w:cs="Courier New" w:hint="default"/>
+      </w:rPr>
+    </w:lvl>
+    <w:lvl w:ilvl="5" w:tplc="04090005" w:tentative="1">
+      <w:start w:val="1"/>
+      <w:numFmt w:val="bullet"/>
+      <w:lvlText w:val=""/>
+      <w:lvlJc w:val="left"/>
+      <w:pPr>
+        <w:ind w:left="4887" w:hanging="360"/>
+      </w:pPr>
+      <w:rPr>
+        <w:rFonts w:ascii="Wingdings" w:hAnsi="Wingdings" w:hint="default"/>
+      </w:rPr>
+    </w:lvl>
+    <w:lvl w:ilvl="6" w:tplc="04090001" w:tentative="1">
+      <w:start w:val="1"/>
+      <w:numFmt w:val="bullet"/>
+      <w:lvlText w:val=""/>
+      <w:lvlJc w:val="left"/>
+      <w:pPr>
+        <w:ind w:left="5607" w:hanging="360"/>
+      </w:pPr>
+      <w:rPr>
+        <w:rFonts w:ascii="Symbol" w:hAnsi="Symbol" w:hint="default"/>
+      </w:rPr>
+    </w:lvl>
+    <w:lvl w:ilvl="7" w:tplc="04090003" w:tentative="1">
+      <w:start w:val="1"/>
+      <w:numFmt w:val="bullet"/>
+      <w:lvlText w:val="o"/>
+      <w:lvlJc w:val="left"/>
+      <w:pPr>
+        <w:ind w:left="6327" w:hanging="360"/>
+      </w:pPr>
+      <w:rPr>
+        <w:rFonts w:ascii="Courier New" w:hAnsi="Courier New" w:cs="Courier New" w:hint="default"/>
+      </w:rPr>
+    </w:lvl>
+    <w:lvl w:ilvl="8" w:tplc="04090005" w:tentative="1">
+      <w:start w:val="1"/>
+      <w:numFmt w:val="bullet"/>
+      <w:lvlText w:val=""/>
+      <w:lvlJc w:val="left"/>
+      <w:pPr>
+        <w:ind w:left="7047" w:hanging="360"/>
+      </w:pPr>
+      <w:rPr>
+        <w:rFonts w:ascii="Wingdings" w:hAnsi="Wingdings" w:hint="default"/>
+      </w:rPr>
+    </w:lvl>
+  </w:abstractNum>
+  <w:abstractNum w:abstractNumId="15" w15:restartNumberingAfterBreak="0">
     <w:nsid w:val="5B3D777D"/>
     <w:multiLevelType w:val="hybridMultilevel"/>
     <w:tmpl w:val="76A6623C"/>
@@ -4185,7 +5633,7 @@
       </w:rPr>
     </w:lvl>
   </w:abstractNum>
-  <w:abstractNum w:abstractNumId="10" w15:restartNumberingAfterBreak="0">
+  <w:abstractNum w:abstractNumId="16" w15:restartNumberingAfterBreak="0">
     <w:nsid w:val="5BF33C64"/>
     <w:multiLevelType w:val="hybridMultilevel"/>
     <w:tmpl w:val="2BE8F1F0"/>
@@ -4298,7 +5746,7 @@
       </w:rPr>
     </w:lvl>
   </w:abstractNum>
-  <w:abstractNum w:abstractNumId="11" w15:restartNumberingAfterBreak="0">
+  <w:abstractNum w:abstractNumId="17" w15:restartNumberingAfterBreak="0">
     <w:nsid w:val="5C0325E8"/>
     <w:multiLevelType w:val="hybridMultilevel"/>
     <w:tmpl w:val="F0185700"/>
@@ -4411,7 +5859,7 @@
       </w:rPr>
     </w:lvl>
   </w:abstractNum>
-  <w:abstractNum w:abstractNumId="12" w15:restartNumberingAfterBreak="0">
+  <w:abstractNum w:abstractNumId="18" w15:restartNumberingAfterBreak="0">
     <w:nsid w:val="5D710297"/>
     <w:multiLevelType w:val="hybridMultilevel"/>
     <w:tmpl w:val="2FE6195A"/>
@@ -4524,7 +5972,7 @@
       </w:rPr>
     </w:lvl>
   </w:abstractNum>
-  <w:abstractNum w:abstractNumId="13" w15:restartNumberingAfterBreak="0">
+  <w:abstractNum w:abstractNumId="19" w15:restartNumberingAfterBreak="0">
     <w:nsid w:val="66B02EC0"/>
     <w:multiLevelType w:val="hybridMultilevel"/>
     <w:tmpl w:val="9634B3C6"/>
@@ -4637,7 +6085,7 @@
       </w:rPr>
     </w:lvl>
   </w:abstractNum>
-  <w:abstractNum w:abstractNumId="14" w15:restartNumberingAfterBreak="0">
+  <w:abstractNum w:abstractNumId="20" w15:restartNumberingAfterBreak="0">
     <w:nsid w:val="67167BD7"/>
     <w:multiLevelType w:val="hybridMultilevel"/>
     <w:tmpl w:val="68CCEC74"/>
@@ -4750,7 +6198,7 @@
       </w:rPr>
     </w:lvl>
   </w:abstractNum>
-  <w:abstractNum w:abstractNumId="15" w15:restartNumberingAfterBreak="0">
+  <w:abstractNum w:abstractNumId="21" w15:restartNumberingAfterBreak="0">
     <w:nsid w:val="6A7E325E"/>
     <w:multiLevelType w:val="hybridMultilevel"/>
     <w:tmpl w:val="D68C6286"/>
@@ -4864,7 +6312,7 @@
     </w:lvl>
   </w:abstractNum>
   <w:num w:numId="1">
-    <w:abstractNumId w:val="2"/>
+    <w:abstractNumId w:val="4"/>
     <w:lvlOverride w:ilvl="0">
       <w:startOverride w:val="1"/>
     </w:lvlOverride>
@@ -4894,49 +6342,67 @@
     </w:lvlOverride>
   </w:num>
   <w:num w:numId="2">
+    <w:abstractNumId w:val="5"/>
+  </w:num>
+  <w:num w:numId="3">
+    <w:abstractNumId w:val="2"/>
+  </w:num>
+  <w:num w:numId="4">
     <w:abstractNumId w:val="3"/>
   </w:num>
-  <w:num w:numId="3">
-    <w:abstractNumId w:val="0"/>
+  <w:num w:numId="5">
+    <w:abstractNumId w:val="15"/>
   </w:num>
-  <w:num w:numId="4">
+  <w:num w:numId="6">
+    <w:abstractNumId w:val="17"/>
+  </w:num>
+  <w:num w:numId="7">
+    <w:abstractNumId w:val="19"/>
+  </w:num>
+  <w:num w:numId="8">
+    <w:abstractNumId w:val="11"/>
+  </w:num>
+  <w:num w:numId="9">
+    <w:abstractNumId w:val="20"/>
+  </w:num>
+  <w:num w:numId="10">
+    <w:abstractNumId w:val="12"/>
+  </w:num>
+  <w:num w:numId="11">
+    <w:abstractNumId w:val="6"/>
+  </w:num>
+  <w:num w:numId="12">
+    <w:abstractNumId w:val="18"/>
+  </w:num>
+  <w:num w:numId="13">
+    <w:abstractNumId w:val="10"/>
+  </w:num>
+  <w:num w:numId="14">
+    <w:abstractNumId w:val="21"/>
+  </w:num>
+  <w:num w:numId="15">
+    <w:abstractNumId w:val="16"/>
+  </w:num>
+  <w:num w:numId="16">
+    <w:abstractNumId w:val="8"/>
+  </w:num>
+  <w:num w:numId="17">
     <w:abstractNumId w:val="1"/>
   </w:num>
-  <w:num w:numId="5">
+  <w:num w:numId="18">
     <w:abstractNumId w:val="9"/>
   </w:num>
-  <w:num w:numId="6">
-    <w:abstractNumId w:val="11"/>
+  <w:num w:numId="19">
+    <w:abstractNumId w:val="14"/>
   </w:num>
-  <w:num w:numId="7">
+  <w:num w:numId="20">
+    <w:abstractNumId w:val="7"/>
+  </w:num>
+  <w:num w:numId="21">
     <w:abstractNumId w:val="13"/>
   </w:num>
-  <w:num w:numId="8">
-    <w:abstractNumId w:val="7"/>
-  </w:num>
-  <w:num w:numId="9">
-    <w:abstractNumId w:val="14"/>
-  </w:num>
-  <w:num w:numId="10">
-    <w:abstractNumId w:val="8"/>
-  </w:num>
-  <w:num w:numId="11">
-    <w:abstractNumId w:val="4"/>
-  </w:num>
-  <w:num w:numId="12">
-    <w:abstractNumId w:val="12"/>
-  </w:num>
-  <w:num w:numId="13">
-    <w:abstractNumId w:val="6"/>
-  </w:num>
-  <w:num w:numId="14">
-    <w:abstractNumId w:val="15"/>
-  </w:num>
-  <w:num w:numId="15">
-    <w:abstractNumId w:val="10"/>
-  </w:num>
-  <w:num w:numId="16">
-    <w:abstractNumId w:val="5"/>
+  <w:num w:numId="22">
+    <w:abstractNumId w:val="0"/>
   </w:num>
   <w:numIdMacAtCleanup w:val="16"/>
 </w:numbering>

--- a/Báo cáo Design Pattern.docx
+++ b/Báo cáo Design Pattern.docx
@@ -3667,9 +3667,623 @@
         </w:drawing>
       </w:r>
     </w:p>
+    <w:p>
+      <w:pPr>
+        <w:pStyle w:val="Heading1"/>
+        <w:ind w:firstLine="0"/>
+      </w:pPr>
+      <w:r>
+        <w:t>6. Decorator.</w:t>
+      </w:r>
+    </w:p>
+    <w:p>
+      <w:pPr>
+        <w:ind w:firstLine="0"/>
+        <w:rPr>
+          <w:b/>
+          <w:bCs/>
+          <w:color w:val="auto"/>
+          <w:sz w:val="27"/>
+        </w:rPr>
+      </w:pPr>
+      <w:r>
+        <w:rPr>
+          <w:b/>
+          <w:bCs/>
+        </w:rPr>
+        <w:t>Mô tả bài toán</w:t>
+      </w:r>
+      <w:r>
+        <w:rPr>
+          <w:b/>
+          <w:bCs/>
+        </w:rPr>
+        <w:t>:</w:t>
+      </w:r>
+      <w:r>
+        <w:rPr>
+          <w:b/>
+          <w:bCs/>
+          <w:color w:val="auto"/>
+          <w:sz w:val="27"/>
+        </w:rPr>
+        <w:t xml:space="preserve"> </w:t>
+      </w:r>
+      <w:r>
+        <w:t>Trong hệ thống quản lý khách sạn</w:t>
+      </w:r>
+      <w:r>
+        <w:t xml:space="preserve">, </w:t>
+      </w:r>
+      <w:r>
+        <w:t xml:space="preserve">mỗi </w:t>
+      </w:r>
+      <w:r>
+        <w:rPr>
+          <w:rStyle w:val="Strong"/>
+          <w:b w:val="0"/>
+          <w:bCs w:val="0"/>
+        </w:rPr>
+        <w:t>dịch</w:t>
+      </w:r>
+      <w:r>
+        <w:rPr>
+          <w:rStyle w:val="Strong"/>
+        </w:rPr>
+        <w:t xml:space="preserve"> </w:t>
+      </w:r>
+      <w:r>
+        <w:rPr>
+          <w:rStyle w:val="Strong"/>
+          <w:b w:val="0"/>
+          <w:bCs w:val="0"/>
+        </w:rPr>
+        <w:t>vụ</w:t>
+      </w:r>
+      <w:r>
+        <w:rPr>
+          <w:rStyle w:val="Strong"/>
+        </w:rPr>
+        <w:t xml:space="preserve"> </w:t>
+      </w:r>
+      <w:r>
+        <w:t xml:space="preserve">có thể có </w:t>
+      </w:r>
+      <w:r>
+        <w:rPr>
+          <w:rStyle w:val="Strong"/>
+          <w:b w:val="0"/>
+          <w:bCs w:val="0"/>
+        </w:rPr>
+        <w:t>các tính năng bổ sung</w:t>
+      </w:r>
+      <w:r>
+        <w:t>. V</w:t>
+      </w:r>
+      <w:r>
+        <w:t>í dụ:</w:t>
+      </w:r>
+    </w:p>
+    <w:p>
+      <w:pPr>
+        <w:pStyle w:val="ListParagraph"/>
+        <w:numPr>
+          <w:ilvl w:val="0"/>
+          <w:numId w:val="26"/>
+        </w:numPr>
+        <w:ind w:left="567" w:hanging="283"/>
+      </w:pPr>
+      <w:r>
+        <w:t>Dịch vụ “Giặt ủi” có thể kèm thêm “Giao tận phòng”.</w:t>
+      </w:r>
+    </w:p>
+    <w:p>
+      <w:pPr>
+        <w:pStyle w:val="ListParagraph"/>
+        <w:numPr>
+          <w:ilvl w:val="0"/>
+          <w:numId w:val="26"/>
+        </w:numPr>
+        <w:ind w:left="567" w:hanging="283"/>
+      </w:pPr>
+      <w:r>
+        <w:t>Dịch vụ “Ăn sáng” có thể thêm “Phục vụ tận phòng” hoặc “Set đặc biệt”.</w:t>
+      </w:r>
+    </w:p>
+    <w:p>
+      <w:pPr>
+        <w:pStyle w:val="ListParagraph"/>
+        <w:numPr>
+          <w:ilvl w:val="0"/>
+          <w:numId w:val="26"/>
+        </w:numPr>
+        <w:ind w:left="567" w:hanging="283"/>
+      </w:pPr>
+      <w:r>
+        <w:t>Dịch vụ “Spa” có thể thêm “Tinh dầu cao cấp” hoặc “Massage chuyên sâu”.</w:t>
+      </w:r>
+    </w:p>
+    <w:p>
+      <w:pPr>
+        <w:ind w:firstLine="0"/>
+      </w:pPr>
+      <w:r>
+        <w:t xml:space="preserve">Nếu ta tạo lớp riêng cho </w:t>
+      </w:r>
+      <w:r>
+        <w:rPr>
+          <w:rStyle w:val="Strong"/>
+          <w:b w:val="0"/>
+          <w:bCs w:val="0"/>
+        </w:rPr>
+        <w:t>mọi biến thể</w:t>
+      </w:r>
+      <w:r>
+        <w:t xml:space="preserve"> (VD: </w:t>
+      </w:r>
+      <w:r>
+        <w:rPr>
+          <w:rStyle w:val="HTMLCode"/>
+          <w:rFonts w:ascii="Times New Roman" w:eastAsia="Yu Gothic" w:hAnsi="Times New Roman" w:cs="Times New Roman"/>
+          <w:sz w:val="26"/>
+          <w:szCs w:val="26"/>
+        </w:rPr>
+        <w:t>BreakfastWithRoomService</w:t>
+      </w:r>
+      <w:r>
+        <w:rPr>
+          <w:rFonts w:eastAsia="Yu Gothic" w:cs="Times New Roman"/>
+          <w:szCs w:val="26"/>
+        </w:rPr>
+        <w:t xml:space="preserve">, </w:t>
+      </w:r>
+      <w:r>
+        <w:rPr>
+          <w:rStyle w:val="HTMLCode"/>
+          <w:rFonts w:ascii="Times New Roman" w:eastAsia="Yu Gothic" w:hAnsi="Times New Roman" w:cs="Times New Roman"/>
+          <w:sz w:val="26"/>
+          <w:szCs w:val="26"/>
+        </w:rPr>
+        <w:t>SpaWithEssentialOil</w:t>
+      </w:r>
+      <w:r>
+        <w:t xml:space="preserve">...) thì số lớp sẽ </w:t>
+      </w:r>
+      <w:r>
+        <w:rPr>
+          <w:rStyle w:val="Strong"/>
+          <w:b w:val="0"/>
+          <w:bCs w:val="0"/>
+        </w:rPr>
+        <w:t>bùng</w:t>
+      </w:r>
+      <w:r>
+        <w:rPr>
+          <w:rStyle w:val="Strong"/>
+        </w:rPr>
+        <w:t xml:space="preserve"> </w:t>
+      </w:r>
+      <w:r>
+        <w:rPr>
+          <w:rStyle w:val="Strong"/>
+          <w:b w:val="0"/>
+          <w:bCs w:val="0"/>
+        </w:rPr>
+        <w:t>nổ</w:t>
+      </w:r>
+      <w:r>
+        <w:t>, khó bảo trì.</w:t>
+      </w:r>
+    </w:p>
+    <w:p>
+      <w:pPr>
+        <w:ind w:firstLine="0"/>
+      </w:pPr>
+      <w:r>
+        <w:t xml:space="preserve">→ </w:t>
+      </w:r>
+      <w:r>
+        <w:t>D</w:t>
+      </w:r>
+      <w:r>
+        <w:t xml:space="preserve">ùng </w:t>
+      </w:r>
+      <w:r>
+        <w:rPr>
+          <w:rStyle w:val="Strong"/>
+          <w:b w:val="0"/>
+          <w:bCs w:val="0"/>
+        </w:rPr>
+        <w:t>Decorator</w:t>
+      </w:r>
+      <w:r>
+        <w:rPr>
+          <w:rStyle w:val="Strong"/>
+        </w:rPr>
+        <w:t xml:space="preserve"> </w:t>
+      </w:r>
+      <w:r>
+        <w:rPr>
+          <w:rStyle w:val="Strong"/>
+          <w:b w:val="0"/>
+          <w:bCs w:val="0"/>
+        </w:rPr>
+        <w:t>Pattern</w:t>
+      </w:r>
+      <w:r>
+        <w:t xml:space="preserve"> để </w:t>
+      </w:r>
+      <w:r>
+        <w:rPr>
+          <w:rStyle w:val="Strong"/>
+          <w:b w:val="0"/>
+          <w:bCs w:val="0"/>
+        </w:rPr>
+        <w:t>bọc thêm chức năng</w:t>
+      </w:r>
+      <w:r>
+        <w:t xml:space="preserve"> cho đối tượng </w:t>
+      </w:r>
+      <w:r>
+        <w:rPr>
+          <w:rStyle w:val="HTMLCode"/>
+          <w:rFonts w:ascii="Times New Roman" w:eastAsiaTheme="majorEastAsia" w:hAnsi="Times New Roman" w:cs="Times New Roman"/>
+          <w:sz w:val="26"/>
+          <w:szCs w:val="26"/>
+        </w:rPr>
+        <w:t>Service</w:t>
+      </w:r>
+      <w:r>
+        <w:t xml:space="preserve"> một cách linh hoạt </w:t>
+      </w:r>
+      <w:r>
+        <w:rPr>
+          <w:rStyle w:val="Strong"/>
+          <w:b w:val="0"/>
+          <w:bCs w:val="0"/>
+        </w:rPr>
+        <w:t>mà không cần sửa code gốc</w:t>
+      </w:r>
+      <w:r>
+        <w:t>.</w:t>
+      </w:r>
+    </w:p>
+    <w:p>
+      <w:pPr>
+        <w:ind w:firstLine="0"/>
+        <w:rPr>
+          <w:b/>
+          <w:bCs/>
+        </w:rPr>
+      </w:pPr>
+    </w:p>
+    <w:p>
+      <w:pPr>
+        <w:ind w:firstLine="0"/>
+        <w:rPr>
+          <w:b/>
+          <w:bCs/>
+        </w:rPr>
+      </w:pPr>
+      <w:r>
+        <w:rPr>
+          <w:b/>
+          <w:bCs/>
+        </w:rPr>
+        <w:t>Yêu cầu</w:t>
+      </w:r>
+      <w:r>
+        <w:rPr>
+          <w:b/>
+          <w:bCs/>
+        </w:rPr>
+        <w:t>:</w:t>
+      </w:r>
+    </w:p>
+    <w:p>
+      <w:pPr>
+        <w:pStyle w:val="ListParagraph"/>
+        <w:numPr>
+          <w:ilvl w:val="0"/>
+          <w:numId w:val="27"/>
+        </w:numPr>
+        <w:ind w:left="284" w:hanging="284"/>
+      </w:pPr>
+      <w:r>
+        <w:t xml:space="preserve">Có lớp cơ sở </w:t>
+      </w:r>
+      <w:r>
+        <w:rPr>
+          <w:rStyle w:val="HTMLCode"/>
+          <w:rFonts w:ascii="Times New Roman" w:eastAsiaTheme="majorEastAsia" w:hAnsi="Times New Roman" w:cs="Times New Roman"/>
+          <w:sz w:val="26"/>
+          <w:szCs w:val="26"/>
+        </w:rPr>
+        <w:t>Service</w:t>
+      </w:r>
+      <w:r>
+        <w:t xml:space="preserve"> (gồm tên, giá).</w:t>
+      </w:r>
+    </w:p>
+    <w:p>
+      <w:pPr>
+        <w:pStyle w:val="ListParagraph"/>
+        <w:numPr>
+          <w:ilvl w:val="0"/>
+          <w:numId w:val="27"/>
+        </w:numPr>
+        <w:ind w:left="284" w:hanging="284"/>
+      </w:pPr>
+      <w:r>
+        <w:t xml:space="preserve">Có thể thêm nhiều “decorator” cho cùng 1 dịch vụ (VD: </w:t>
+      </w:r>
+      <w:r>
+        <w:rPr>
+          <w:rStyle w:val="HTMLCode"/>
+          <w:rFonts w:ascii="Times New Roman" w:eastAsiaTheme="majorEastAsia" w:hAnsi="Times New Roman" w:cs="Times New Roman"/>
+          <w:sz w:val="26"/>
+          <w:szCs w:val="26"/>
+        </w:rPr>
+        <w:t>RoomServiceDecorator</w:t>
+      </w:r>
+      <w:r>
+        <w:rPr>
+          <w:rFonts w:cs="Times New Roman"/>
+          <w:szCs w:val="26"/>
+        </w:rPr>
+        <w:t xml:space="preserve">, </w:t>
+      </w:r>
+      <w:r>
+        <w:rPr>
+          <w:rStyle w:val="HTMLCode"/>
+          <w:rFonts w:ascii="Times New Roman" w:eastAsiaTheme="majorEastAsia" w:hAnsi="Times New Roman" w:cs="Times New Roman"/>
+          <w:sz w:val="26"/>
+          <w:szCs w:val="26"/>
+        </w:rPr>
+        <w:t>SpecialSetDecorator</w:t>
+      </w:r>
+      <w:r>
+        <w:t>...).</w:t>
+      </w:r>
+    </w:p>
+    <w:p>
+      <w:pPr>
+        <w:pStyle w:val="ListParagraph"/>
+        <w:numPr>
+          <w:ilvl w:val="0"/>
+          <w:numId w:val="27"/>
+        </w:numPr>
+        <w:ind w:left="284" w:hanging="284"/>
+      </w:pPr>
+      <w:r>
+        <w:t>Tính tổng giá cuối cùng dựa trên các decorator.</w:t>
+      </w:r>
+    </w:p>
+    <w:p>
+      <w:pPr>
+        <w:pStyle w:val="ListParagraph"/>
+        <w:numPr>
+          <w:ilvl w:val="0"/>
+          <w:numId w:val="27"/>
+        </w:numPr>
+        <w:ind w:left="284" w:hanging="284"/>
+      </w:pPr>
+      <w:r>
+        <w:t xml:space="preserve">In ra mô tả đầy đủ của dịch vụ (ví dụ: </w:t>
+      </w:r>
+      <w:r>
+        <w:rPr>
+          <w:rStyle w:val="HTMLCode"/>
+          <w:rFonts w:ascii="Times New Roman" w:eastAsiaTheme="majorEastAsia" w:hAnsi="Times New Roman" w:cs="Times New Roman"/>
+          <w:sz w:val="26"/>
+          <w:szCs w:val="26"/>
+        </w:rPr>
+        <w:t>"Breakfast + Room Service + Special Set"</w:t>
+      </w:r>
+      <w:r>
+        <w:t>).</w:t>
+      </w:r>
+    </w:p>
+    <w:p>
+      <w:pPr>
+        <w:ind w:firstLine="0"/>
+        <w:rPr>
+          <w:b/>
+          <w:bCs/>
+        </w:rPr>
+      </w:pPr>
+    </w:p>
+    <w:p>
+      <w:pPr>
+        <w:ind w:firstLine="0"/>
+        <w:rPr>
+          <w:b/>
+          <w:bCs/>
+        </w:rPr>
+      </w:pPr>
+      <w:r>
+        <w:rPr>
+          <w:b/>
+          <w:bCs/>
+        </w:rPr>
+        <w:t xml:space="preserve">Lý do </w:t>
+      </w:r>
+      <w:r>
+        <w:rPr>
+          <w:b/>
+          <w:bCs/>
+        </w:rPr>
+        <w:t>sử dụng</w:t>
+      </w:r>
+      <w:r>
+        <w:rPr>
+          <w:b/>
+          <w:bCs/>
+        </w:rPr>
+        <w:t>:</w:t>
+      </w:r>
+    </w:p>
+    <w:p>
+      <w:pPr>
+        <w:pStyle w:val="ListParagraph"/>
+        <w:numPr>
+          <w:ilvl w:val="0"/>
+          <w:numId w:val="28"/>
+        </w:numPr>
+        <w:ind w:left="284" w:hanging="284"/>
+      </w:pPr>
+      <w:r>
+        <w:t xml:space="preserve">Dễ </w:t>
+      </w:r>
+      <w:r>
+        <w:rPr>
+          <w:rStyle w:val="Strong"/>
+          <w:b w:val="0"/>
+          <w:bCs w:val="0"/>
+        </w:rPr>
+        <w:t>mở rộng tính năng</w:t>
+      </w:r>
+      <w:r>
+        <w:t xml:space="preserve"> mà không ảnh hưởng tới mã gốc (</w:t>
+      </w:r>
+      <w:r>
+        <w:rPr>
+          <w:rStyle w:val="HTMLCode"/>
+          <w:rFonts w:ascii="Times New Roman" w:eastAsiaTheme="majorEastAsia" w:hAnsi="Times New Roman" w:cs="Times New Roman"/>
+          <w:sz w:val="26"/>
+          <w:szCs w:val="26"/>
+        </w:rPr>
+        <w:t>Open/Closed Principle</w:t>
+      </w:r>
+      <w:r>
+        <w:t>).</w:t>
+      </w:r>
+    </w:p>
+    <w:p>
+      <w:pPr>
+        <w:pStyle w:val="ListParagraph"/>
+        <w:numPr>
+          <w:ilvl w:val="0"/>
+          <w:numId w:val="28"/>
+        </w:numPr>
+        <w:ind w:left="284" w:hanging="284"/>
+      </w:pPr>
+      <w:r>
+        <w:t xml:space="preserve">Có thể </w:t>
+      </w:r>
+      <w:r>
+        <w:rPr>
+          <w:rStyle w:val="Strong"/>
+          <w:b w:val="0"/>
+          <w:bCs w:val="0"/>
+        </w:rPr>
+        <w:t>kết hợp nhiều chức năng</w:t>
+      </w:r>
+      <w:r>
+        <w:t xml:space="preserve"> linh hoạt (chồng nhiều decorator).</w:t>
+      </w:r>
+    </w:p>
+    <w:p>
+      <w:pPr>
+        <w:pStyle w:val="ListParagraph"/>
+        <w:numPr>
+          <w:ilvl w:val="0"/>
+          <w:numId w:val="28"/>
+        </w:numPr>
+        <w:ind w:left="284" w:hanging="284"/>
+      </w:pPr>
+      <w:r>
+        <w:t>Tránh tạo quá nhiều lớp kế thừa cứng nhắc.</w:t>
+      </w:r>
+    </w:p>
+    <w:p>
+      <w:pPr>
+        <w:ind w:firstLine="0"/>
+      </w:pPr>
+      <w:r>
+        <w:lastRenderedPageBreak/>
+        <w:drawing>
+          <wp:inline distT="0" distB="0" distL="0" distR="0" wp14:anchorId="2CE506B9" wp14:editId="625879E2">
+            <wp:extent cx="5760720" cy="2945130"/>
+            <wp:effectExtent l="0" t="0" r="0" b="7620"/>
+            <wp:docPr id="13" name="Picture 13"/>
+            <wp:cNvGraphicFramePr>
+              <a:graphicFrameLocks xmlns:a="http://schemas.openxmlformats.org/drawingml/2006/main" noChangeAspect="1"/>
+            </wp:cNvGraphicFramePr>
+            <a:graphic xmlns:a="http://schemas.openxmlformats.org/drawingml/2006/main">
+              <a:graphicData uri="http://schemas.openxmlformats.org/drawingml/2006/picture">
+                <pic:pic xmlns:pic="http://schemas.openxmlformats.org/drawingml/2006/picture">
+                  <pic:nvPicPr>
+                    <pic:cNvPr id="1" name=""/>
+                    <pic:cNvPicPr/>
+                  </pic:nvPicPr>
+                  <pic:blipFill>
+                    <a:blip r:embed="rId19"/>
+                    <a:stretch>
+                      <a:fillRect/>
+                    </a:stretch>
+                  </pic:blipFill>
+                  <pic:spPr>
+                    <a:xfrm>
+                      <a:off x="0" y="0"/>
+                      <a:ext cx="5760720" cy="2945130"/>
+                    </a:xfrm>
+                    <a:prstGeom prst="rect">
+                      <a:avLst/>
+                    </a:prstGeom>
+                  </pic:spPr>
+                </pic:pic>
+              </a:graphicData>
+            </a:graphic>
+          </wp:inline>
+        </w:drawing>
+      </w:r>
+    </w:p>
+    <w:p>
+      <w:pPr>
+        <w:ind w:firstLine="0"/>
+      </w:pPr>
+      <w:r>
+        <w:drawing>
+          <wp:inline distT="0" distB="0" distL="0" distR="0" wp14:anchorId="4472CA26" wp14:editId="1A61288B">
+            <wp:extent cx="5760720" cy="1448435"/>
+            <wp:effectExtent l="0" t="0" r="0" b="0"/>
+            <wp:docPr id="15" name="Picture 15"/>
+            <wp:cNvGraphicFramePr>
+              <a:graphicFrameLocks xmlns:a="http://schemas.openxmlformats.org/drawingml/2006/main" noChangeAspect="1"/>
+            </wp:cNvGraphicFramePr>
+            <a:graphic xmlns:a="http://schemas.openxmlformats.org/drawingml/2006/main">
+              <a:graphicData uri="http://schemas.openxmlformats.org/drawingml/2006/picture">
+                <pic:pic xmlns:pic="http://schemas.openxmlformats.org/drawingml/2006/picture">
+                  <pic:nvPicPr>
+                    <pic:cNvPr id="1" name=""/>
+                    <pic:cNvPicPr/>
+                  </pic:nvPicPr>
+                  <pic:blipFill>
+                    <a:blip r:embed="rId20"/>
+                    <a:stretch>
+                      <a:fillRect/>
+                    </a:stretch>
+                  </pic:blipFill>
+                  <pic:spPr>
+                    <a:xfrm>
+                      <a:off x="0" y="0"/>
+                      <a:ext cx="5760720" cy="1448435"/>
+                    </a:xfrm>
+                    <a:prstGeom prst="rect">
+                      <a:avLst/>
+                    </a:prstGeom>
+                  </pic:spPr>
+                </pic:pic>
+              </a:graphicData>
+            </a:graphic>
+          </wp:inline>
+        </w:drawing>
+      </w:r>
+    </w:p>
     <w:sectPr>
-      <w:headerReference w:type="default" r:id="rId19"/>
-      <w:footerReference w:type="default" r:id="rId20"/>
+      <w:headerReference w:type="default" r:id="rId21"/>
+      <w:footerReference w:type="default" r:id="rId22"/>
       <w:pgSz w:w="11907" w:h="16840"/>
       <w:pgMar w:top="1418" w:right="1134" w:bottom="1418" w:left="1701" w:header="720" w:footer="720" w:gutter="0"/>
       <w:pgBorders w:display="firstPage" w:offsetFrom="page">
@@ -4468,6 +5082,119 @@
     </w:lvl>
   </w:abstractNum>
   <w:abstractNum w:abstractNumId="6" w15:restartNumberingAfterBreak="0">
+    <w:nsid w:val="2ED8403E"/>
+    <w:multiLevelType w:val="hybridMultilevel"/>
+    <w:tmpl w:val="82882846"/>
+    <w:lvl w:ilvl="0" w:tplc="9928F9C0">
+      <w:start w:val="1"/>
+      <w:numFmt w:val="bullet"/>
+      <w:lvlText w:val="-"/>
+      <w:lvlJc w:val="left"/>
+      <w:pPr>
+        <w:ind w:left="1287" w:hanging="360"/>
+      </w:pPr>
+      <w:rPr>
+        <w:rFonts w:ascii="Times New Roman" w:hAnsi="Times New Roman" w:cs="Times New Roman" w:hint="default"/>
+      </w:rPr>
+    </w:lvl>
+    <w:lvl w:ilvl="1" w:tplc="04090003" w:tentative="1">
+      <w:start w:val="1"/>
+      <w:numFmt w:val="bullet"/>
+      <w:lvlText w:val="o"/>
+      <w:lvlJc w:val="left"/>
+      <w:pPr>
+        <w:ind w:left="2007" w:hanging="360"/>
+      </w:pPr>
+      <w:rPr>
+        <w:rFonts w:ascii="Courier New" w:hAnsi="Courier New" w:cs="Courier New" w:hint="default"/>
+      </w:rPr>
+    </w:lvl>
+    <w:lvl w:ilvl="2" w:tplc="04090005" w:tentative="1">
+      <w:start w:val="1"/>
+      <w:numFmt w:val="bullet"/>
+      <w:lvlText w:val=""/>
+      <w:lvlJc w:val="left"/>
+      <w:pPr>
+        <w:ind w:left="2727" w:hanging="360"/>
+      </w:pPr>
+      <w:rPr>
+        <w:rFonts w:ascii="Wingdings" w:hAnsi="Wingdings" w:hint="default"/>
+      </w:rPr>
+    </w:lvl>
+    <w:lvl w:ilvl="3" w:tplc="04090001" w:tentative="1">
+      <w:start w:val="1"/>
+      <w:numFmt w:val="bullet"/>
+      <w:lvlText w:val=""/>
+      <w:lvlJc w:val="left"/>
+      <w:pPr>
+        <w:ind w:left="3447" w:hanging="360"/>
+      </w:pPr>
+      <w:rPr>
+        <w:rFonts w:ascii="Symbol" w:hAnsi="Symbol" w:hint="default"/>
+      </w:rPr>
+    </w:lvl>
+    <w:lvl w:ilvl="4" w:tplc="04090003" w:tentative="1">
+      <w:start w:val="1"/>
+      <w:numFmt w:val="bullet"/>
+      <w:lvlText w:val="o"/>
+      <w:lvlJc w:val="left"/>
+      <w:pPr>
+        <w:ind w:left="4167" w:hanging="360"/>
+      </w:pPr>
+      <w:rPr>
+        <w:rFonts w:ascii="Courier New" w:hAnsi="Courier New" w:cs="Courier New" w:hint="default"/>
+      </w:rPr>
+    </w:lvl>
+    <w:lvl w:ilvl="5" w:tplc="04090005" w:tentative="1">
+      <w:start w:val="1"/>
+      <w:numFmt w:val="bullet"/>
+      <w:lvlText w:val=""/>
+      <w:lvlJc w:val="left"/>
+      <w:pPr>
+        <w:ind w:left="4887" w:hanging="360"/>
+      </w:pPr>
+      <w:rPr>
+        <w:rFonts w:ascii="Wingdings" w:hAnsi="Wingdings" w:hint="default"/>
+      </w:rPr>
+    </w:lvl>
+    <w:lvl w:ilvl="6" w:tplc="04090001" w:tentative="1">
+      <w:start w:val="1"/>
+      <w:numFmt w:val="bullet"/>
+      <w:lvlText w:val=""/>
+      <w:lvlJc w:val="left"/>
+      <w:pPr>
+        <w:ind w:left="5607" w:hanging="360"/>
+      </w:pPr>
+      <w:rPr>
+        <w:rFonts w:ascii="Symbol" w:hAnsi="Symbol" w:hint="default"/>
+      </w:rPr>
+    </w:lvl>
+    <w:lvl w:ilvl="7" w:tplc="04090003" w:tentative="1">
+      <w:start w:val="1"/>
+      <w:numFmt w:val="bullet"/>
+      <w:lvlText w:val="o"/>
+      <w:lvlJc w:val="left"/>
+      <w:pPr>
+        <w:ind w:left="6327" w:hanging="360"/>
+      </w:pPr>
+      <w:rPr>
+        <w:rFonts w:ascii="Courier New" w:hAnsi="Courier New" w:cs="Courier New" w:hint="default"/>
+      </w:rPr>
+    </w:lvl>
+    <w:lvl w:ilvl="8" w:tplc="04090005" w:tentative="1">
+      <w:start w:val="1"/>
+      <w:numFmt w:val="bullet"/>
+      <w:lvlText w:val=""/>
+      <w:lvlJc w:val="left"/>
+      <w:pPr>
+        <w:ind w:left="7047" w:hanging="360"/>
+      </w:pPr>
+      <w:rPr>
+        <w:rFonts w:ascii="Wingdings" w:hAnsi="Wingdings" w:hint="default"/>
+      </w:rPr>
+    </w:lvl>
+  </w:abstractNum>
+  <w:abstractNum w:abstractNumId="7" w15:restartNumberingAfterBreak="0">
     <w:nsid w:val="339C1399"/>
     <w:multiLevelType w:val="hybridMultilevel"/>
     <w:tmpl w:val="107824B2"/>
@@ -4580,7 +5307,156 @@
       </w:rPr>
     </w:lvl>
   </w:abstractNum>
-  <w:abstractNum w:abstractNumId="7" w15:restartNumberingAfterBreak="0">
+  <w:abstractNum w:abstractNumId="8" w15:restartNumberingAfterBreak="0">
+    <w:nsid w:val="34BF3CBB"/>
+    <w:multiLevelType w:val="multilevel"/>
+    <w:tmpl w:val="0480E6F8"/>
+    <w:lvl w:ilvl="0">
+      <w:start w:val="1"/>
+      <w:numFmt w:val="bullet"/>
+      <w:lvlText w:val=""/>
+      <w:lvlJc w:val="left"/>
+      <w:pPr>
+        <w:tabs>
+          <w:tab w:val="num" w:pos="720"/>
+        </w:tabs>
+        <w:ind w:left="720" w:hanging="360"/>
+      </w:pPr>
+      <w:rPr>
+        <w:rFonts w:ascii="Symbol" w:hAnsi="Symbol" w:hint="default"/>
+        <w:sz w:val="20"/>
+      </w:rPr>
+    </w:lvl>
+    <w:lvl w:ilvl="1" w:tentative="1">
+      <w:start w:val="1"/>
+      <w:numFmt w:val="bullet"/>
+      <w:lvlText w:val="o"/>
+      <w:lvlJc w:val="left"/>
+      <w:pPr>
+        <w:tabs>
+          <w:tab w:val="num" w:pos="1440"/>
+        </w:tabs>
+        <w:ind w:left="1440" w:hanging="360"/>
+      </w:pPr>
+      <w:rPr>
+        <w:rFonts w:ascii="Courier New" w:hAnsi="Courier New" w:hint="default"/>
+        <w:sz w:val="20"/>
+      </w:rPr>
+    </w:lvl>
+    <w:lvl w:ilvl="2" w:tentative="1">
+      <w:start w:val="1"/>
+      <w:numFmt w:val="bullet"/>
+      <w:lvlText w:val=""/>
+      <w:lvlJc w:val="left"/>
+      <w:pPr>
+        <w:tabs>
+          <w:tab w:val="num" w:pos="2160"/>
+        </w:tabs>
+        <w:ind w:left="2160" w:hanging="360"/>
+      </w:pPr>
+      <w:rPr>
+        <w:rFonts w:ascii="Wingdings" w:hAnsi="Wingdings" w:hint="default"/>
+        <w:sz w:val="20"/>
+      </w:rPr>
+    </w:lvl>
+    <w:lvl w:ilvl="3" w:tentative="1">
+      <w:start w:val="1"/>
+      <w:numFmt w:val="bullet"/>
+      <w:lvlText w:val=""/>
+      <w:lvlJc w:val="left"/>
+      <w:pPr>
+        <w:tabs>
+          <w:tab w:val="num" w:pos="2880"/>
+        </w:tabs>
+        <w:ind w:left="2880" w:hanging="360"/>
+      </w:pPr>
+      <w:rPr>
+        <w:rFonts w:ascii="Wingdings" w:hAnsi="Wingdings" w:hint="default"/>
+        <w:sz w:val="20"/>
+      </w:rPr>
+    </w:lvl>
+    <w:lvl w:ilvl="4" w:tentative="1">
+      <w:start w:val="1"/>
+      <w:numFmt w:val="bullet"/>
+      <w:lvlText w:val=""/>
+      <w:lvlJc w:val="left"/>
+      <w:pPr>
+        <w:tabs>
+          <w:tab w:val="num" w:pos="3600"/>
+        </w:tabs>
+        <w:ind w:left="3600" w:hanging="360"/>
+      </w:pPr>
+      <w:rPr>
+        <w:rFonts w:ascii="Wingdings" w:hAnsi="Wingdings" w:hint="default"/>
+        <w:sz w:val="20"/>
+      </w:rPr>
+    </w:lvl>
+    <w:lvl w:ilvl="5" w:tentative="1">
+      <w:start w:val="1"/>
+      <w:numFmt w:val="bullet"/>
+      <w:lvlText w:val=""/>
+      <w:lvlJc w:val="left"/>
+      <w:pPr>
+        <w:tabs>
+          <w:tab w:val="num" w:pos="4320"/>
+        </w:tabs>
+        <w:ind w:left="4320" w:hanging="360"/>
+      </w:pPr>
+      <w:rPr>
+        <w:rFonts w:ascii="Wingdings" w:hAnsi="Wingdings" w:hint="default"/>
+        <w:sz w:val="20"/>
+      </w:rPr>
+    </w:lvl>
+    <w:lvl w:ilvl="6" w:tentative="1">
+      <w:start w:val="1"/>
+      <w:numFmt w:val="bullet"/>
+      <w:lvlText w:val=""/>
+      <w:lvlJc w:val="left"/>
+      <w:pPr>
+        <w:tabs>
+          <w:tab w:val="num" w:pos="5040"/>
+        </w:tabs>
+        <w:ind w:left="5040" w:hanging="360"/>
+      </w:pPr>
+      <w:rPr>
+        <w:rFonts w:ascii="Wingdings" w:hAnsi="Wingdings" w:hint="default"/>
+        <w:sz w:val="20"/>
+      </w:rPr>
+    </w:lvl>
+    <w:lvl w:ilvl="7" w:tentative="1">
+      <w:start w:val="1"/>
+      <w:numFmt w:val="bullet"/>
+      <w:lvlText w:val=""/>
+      <w:lvlJc w:val="left"/>
+      <w:pPr>
+        <w:tabs>
+          <w:tab w:val="num" w:pos="5760"/>
+        </w:tabs>
+        <w:ind w:left="5760" w:hanging="360"/>
+      </w:pPr>
+      <w:rPr>
+        <w:rFonts w:ascii="Wingdings" w:hAnsi="Wingdings" w:hint="default"/>
+        <w:sz w:val="20"/>
+      </w:rPr>
+    </w:lvl>
+    <w:lvl w:ilvl="8" w:tentative="1">
+      <w:start w:val="1"/>
+      <w:numFmt w:val="bullet"/>
+      <w:lvlText w:val=""/>
+      <w:lvlJc w:val="left"/>
+      <w:pPr>
+        <w:tabs>
+          <w:tab w:val="num" w:pos="6480"/>
+        </w:tabs>
+        <w:ind w:left="6480" w:hanging="360"/>
+      </w:pPr>
+      <w:rPr>
+        <w:rFonts w:ascii="Wingdings" w:hAnsi="Wingdings" w:hint="default"/>
+        <w:sz w:val="20"/>
+      </w:rPr>
+    </w:lvl>
+  </w:abstractNum>
+  <w:abstractNum w:abstractNumId="9" w15:restartNumberingAfterBreak="0">
     <w:nsid w:val="3CF002AF"/>
     <w:multiLevelType w:val="hybridMultilevel"/>
     <w:tmpl w:val="6A584F0A"/>
@@ -4693,7 +5569,7 @@
       </w:rPr>
     </w:lvl>
   </w:abstractNum>
-  <w:abstractNum w:abstractNumId="8" w15:restartNumberingAfterBreak="0">
+  <w:abstractNum w:abstractNumId="10" w15:restartNumberingAfterBreak="0">
     <w:nsid w:val="407F0065"/>
     <w:multiLevelType w:val="hybridMultilevel"/>
     <w:tmpl w:val="C5F607DA"/>
@@ -4806,7 +5682,7 @@
       </w:rPr>
     </w:lvl>
   </w:abstractNum>
-  <w:abstractNum w:abstractNumId="9" w15:restartNumberingAfterBreak="0">
+  <w:abstractNum w:abstractNumId="11" w15:restartNumberingAfterBreak="0">
     <w:nsid w:val="43816965"/>
     <w:multiLevelType w:val="multilevel"/>
     <w:tmpl w:val="32F2C3D4"/>
@@ -4955,7 +5831,7 @@
       </w:rPr>
     </w:lvl>
   </w:abstractNum>
-  <w:abstractNum w:abstractNumId="10" w15:restartNumberingAfterBreak="0">
+  <w:abstractNum w:abstractNumId="12" w15:restartNumberingAfterBreak="0">
     <w:nsid w:val="4B8900D7"/>
     <w:multiLevelType w:val="hybridMultilevel"/>
     <w:tmpl w:val="DC9610AC"/>
@@ -5068,7 +5944,7 @@
       </w:rPr>
     </w:lvl>
   </w:abstractNum>
-  <w:abstractNum w:abstractNumId="11" w15:restartNumberingAfterBreak="0">
+  <w:abstractNum w:abstractNumId="13" w15:restartNumberingAfterBreak="0">
     <w:nsid w:val="4CF80909"/>
     <w:multiLevelType w:val="hybridMultilevel"/>
     <w:tmpl w:val="8FCE3EFC"/>
@@ -5181,7 +6057,7 @@
       </w:rPr>
     </w:lvl>
   </w:abstractNum>
-  <w:abstractNum w:abstractNumId="12" w15:restartNumberingAfterBreak="0">
+  <w:abstractNum w:abstractNumId="14" w15:restartNumberingAfterBreak="0">
     <w:nsid w:val="4DF750AA"/>
     <w:multiLevelType w:val="hybridMultilevel"/>
     <w:tmpl w:val="8452C828"/>
@@ -5294,7 +6170,156 @@
       </w:rPr>
     </w:lvl>
   </w:abstractNum>
-  <w:abstractNum w:abstractNumId="13" w15:restartNumberingAfterBreak="0">
+  <w:abstractNum w:abstractNumId="15" w15:restartNumberingAfterBreak="0">
+    <w:nsid w:val="4E932197"/>
+    <w:multiLevelType w:val="multilevel"/>
+    <w:tmpl w:val="D1BA58DC"/>
+    <w:lvl w:ilvl="0">
+      <w:start w:val="1"/>
+      <w:numFmt w:val="bullet"/>
+      <w:lvlText w:val=""/>
+      <w:lvlJc w:val="left"/>
+      <w:pPr>
+        <w:tabs>
+          <w:tab w:val="num" w:pos="720"/>
+        </w:tabs>
+        <w:ind w:left="720" w:hanging="360"/>
+      </w:pPr>
+      <w:rPr>
+        <w:rFonts w:ascii="Symbol" w:hAnsi="Symbol" w:hint="default"/>
+        <w:sz w:val="20"/>
+      </w:rPr>
+    </w:lvl>
+    <w:lvl w:ilvl="1" w:tentative="1">
+      <w:start w:val="1"/>
+      <w:numFmt w:val="bullet"/>
+      <w:lvlText w:val="o"/>
+      <w:lvlJc w:val="left"/>
+      <w:pPr>
+        <w:tabs>
+          <w:tab w:val="num" w:pos="1440"/>
+        </w:tabs>
+        <w:ind w:left="1440" w:hanging="360"/>
+      </w:pPr>
+      <w:rPr>
+        <w:rFonts w:ascii="Courier New" w:hAnsi="Courier New" w:hint="default"/>
+        <w:sz w:val="20"/>
+      </w:rPr>
+    </w:lvl>
+    <w:lvl w:ilvl="2" w:tentative="1">
+      <w:start w:val="1"/>
+      <w:numFmt w:val="bullet"/>
+      <w:lvlText w:val=""/>
+      <w:lvlJc w:val="left"/>
+      <w:pPr>
+        <w:tabs>
+          <w:tab w:val="num" w:pos="2160"/>
+        </w:tabs>
+        <w:ind w:left="2160" w:hanging="360"/>
+      </w:pPr>
+      <w:rPr>
+        <w:rFonts w:ascii="Wingdings" w:hAnsi="Wingdings" w:hint="default"/>
+        <w:sz w:val="20"/>
+      </w:rPr>
+    </w:lvl>
+    <w:lvl w:ilvl="3" w:tentative="1">
+      <w:start w:val="1"/>
+      <w:numFmt w:val="bullet"/>
+      <w:lvlText w:val=""/>
+      <w:lvlJc w:val="left"/>
+      <w:pPr>
+        <w:tabs>
+          <w:tab w:val="num" w:pos="2880"/>
+        </w:tabs>
+        <w:ind w:left="2880" w:hanging="360"/>
+      </w:pPr>
+      <w:rPr>
+        <w:rFonts w:ascii="Wingdings" w:hAnsi="Wingdings" w:hint="default"/>
+        <w:sz w:val="20"/>
+      </w:rPr>
+    </w:lvl>
+    <w:lvl w:ilvl="4" w:tentative="1">
+      <w:start w:val="1"/>
+      <w:numFmt w:val="bullet"/>
+      <w:lvlText w:val=""/>
+      <w:lvlJc w:val="left"/>
+      <w:pPr>
+        <w:tabs>
+          <w:tab w:val="num" w:pos="3600"/>
+        </w:tabs>
+        <w:ind w:left="3600" w:hanging="360"/>
+      </w:pPr>
+      <w:rPr>
+        <w:rFonts w:ascii="Wingdings" w:hAnsi="Wingdings" w:hint="default"/>
+        <w:sz w:val="20"/>
+      </w:rPr>
+    </w:lvl>
+    <w:lvl w:ilvl="5" w:tentative="1">
+      <w:start w:val="1"/>
+      <w:numFmt w:val="bullet"/>
+      <w:lvlText w:val=""/>
+      <w:lvlJc w:val="left"/>
+      <w:pPr>
+        <w:tabs>
+          <w:tab w:val="num" w:pos="4320"/>
+        </w:tabs>
+        <w:ind w:left="4320" w:hanging="360"/>
+      </w:pPr>
+      <w:rPr>
+        <w:rFonts w:ascii="Wingdings" w:hAnsi="Wingdings" w:hint="default"/>
+        <w:sz w:val="20"/>
+      </w:rPr>
+    </w:lvl>
+    <w:lvl w:ilvl="6" w:tentative="1">
+      <w:start w:val="1"/>
+      <w:numFmt w:val="bullet"/>
+      <w:lvlText w:val=""/>
+      <w:lvlJc w:val="left"/>
+      <w:pPr>
+        <w:tabs>
+          <w:tab w:val="num" w:pos="5040"/>
+        </w:tabs>
+        <w:ind w:left="5040" w:hanging="360"/>
+      </w:pPr>
+      <w:rPr>
+        <w:rFonts w:ascii="Wingdings" w:hAnsi="Wingdings" w:hint="default"/>
+        <w:sz w:val="20"/>
+      </w:rPr>
+    </w:lvl>
+    <w:lvl w:ilvl="7" w:tentative="1">
+      <w:start w:val="1"/>
+      <w:numFmt w:val="bullet"/>
+      <w:lvlText w:val=""/>
+      <w:lvlJc w:val="left"/>
+      <w:pPr>
+        <w:tabs>
+          <w:tab w:val="num" w:pos="5760"/>
+        </w:tabs>
+        <w:ind w:left="5760" w:hanging="360"/>
+      </w:pPr>
+      <w:rPr>
+        <w:rFonts w:ascii="Wingdings" w:hAnsi="Wingdings" w:hint="default"/>
+        <w:sz w:val="20"/>
+      </w:rPr>
+    </w:lvl>
+    <w:lvl w:ilvl="8" w:tentative="1">
+      <w:start w:val="1"/>
+      <w:numFmt w:val="bullet"/>
+      <w:lvlText w:val=""/>
+      <w:lvlJc w:val="left"/>
+      <w:pPr>
+        <w:tabs>
+          <w:tab w:val="num" w:pos="6480"/>
+        </w:tabs>
+        <w:ind w:left="6480" w:hanging="360"/>
+      </w:pPr>
+      <w:rPr>
+        <w:rFonts w:ascii="Wingdings" w:hAnsi="Wingdings" w:hint="default"/>
+        <w:sz w:val="20"/>
+      </w:rPr>
+    </w:lvl>
+  </w:abstractNum>
+  <w:abstractNum w:abstractNumId="16" w15:restartNumberingAfterBreak="0">
     <w:nsid w:val="586431FE"/>
     <w:multiLevelType w:val="hybridMultilevel"/>
     <w:tmpl w:val="4AA06256"/>
@@ -5407,7 +6432,7 @@
       </w:rPr>
     </w:lvl>
   </w:abstractNum>
-  <w:abstractNum w:abstractNumId="14" w15:restartNumberingAfterBreak="0">
+  <w:abstractNum w:abstractNumId="17" w15:restartNumberingAfterBreak="0">
     <w:nsid w:val="58B27FAB"/>
     <w:multiLevelType w:val="hybridMultilevel"/>
     <w:tmpl w:val="550ADE44"/>
@@ -5520,7 +6545,7 @@
       </w:rPr>
     </w:lvl>
   </w:abstractNum>
-  <w:abstractNum w:abstractNumId="15" w15:restartNumberingAfterBreak="0">
+  <w:abstractNum w:abstractNumId="18" w15:restartNumberingAfterBreak="0">
     <w:nsid w:val="5B3D777D"/>
     <w:multiLevelType w:val="hybridMultilevel"/>
     <w:tmpl w:val="76A6623C"/>
@@ -5633,7 +6658,7 @@
       </w:rPr>
     </w:lvl>
   </w:abstractNum>
-  <w:abstractNum w:abstractNumId="16" w15:restartNumberingAfterBreak="0">
+  <w:abstractNum w:abstractNumId="19" w15:restartNumberingAfterBreak="0">
     <w:nsid w:val="5BF33C64"/>
     <w:multiLevelType w:val="hybridMultilevel"/>
     <w:tmpl w:val="2BE8F1F0"/>
@@ -5746,7 +6771,7 @@
       </w:rPr>
     </w:lvl>
   </w:abstractNum>
-  <w:abstractNum w:abstractNumId="17" w15:restartNumberingAfterBreak="0">
+  <w:abstractNum w:abstractNumId="20" w15:restartNumberingAfterBreak="0">
     <w:nsid w:val="5C0325E8"/>
     <w:multiLevelType w:val="hybridMultilevel"/>
     <w:tmpl w:val="F0185700"/>
@@ -5859,7 +6884,120 @@
       </w:rPr>
     </w:lvl>
   </w:abstractNum>
-  <w:abstractNum w:abstractNumId="18" w15:restartNumberingAfterBreak="0">
+  <w:abstractNum w:abstractNumId="21" w15:restartNumberingAfterBreak="0">
+    <w:nsid w:val="5C97658F"/>
+    <w:multiLevelType w:val="hybridMultilevel"/>
+    <w:tmpl w:val="E078D7C8"/>
+    <w:lvl w:ilvl="0" w:tplc="04090001">
+      <w:start w:val="1"/>
+      <w:numFmt w:val="bullet"/>
+      <w:lvlText w:val=""/>
+      <w:lvlJc w:val="left"/>
+      <w:pPr>
+        <w:ind w:left="1287" w:hanging="360"/>
+      </w:pPr>
+      <w:rPr>
+        <w:rFonts w:ascii="Symbol" w:hAnsi="Symbol" w:hint="default"/>
+      </w:rPr>
+    </w:lvl>
+    <w:lvl w:ilvl="1" w:tplc="04090003" w:tentative="1">
+      <w:start w:val="1"/>
+      <w:numFmt w:val="bullet"/>
+      <w:lvlText w:val="o"/>
+      <w:lvlJc w:val="left"/>
+      <w:pPr>
+        <w:ind w:left="2007" w:hanging="360"/>
+      </w:pPr>
+      <w:rPr>
+        <w:rFonts w:ascii="Courier New" w:hAnsi="Courier New" w:cs="Courier New" w:hint="default"/>
+      </w:rPr>
+    </w:lvl>
+    <w:lvl w:ilvl="2" w:tplc="04090005" w:tentative="1">
+      <w:start w:val="1"/>
+      <w:numFmt w:val="bullet"/>
+      <w:lvlText w:val=""/>
+      <w:lvlJc w:val="left"/>
+      <w:pPr>
+        <w:ind w:left="2727" w:hanging="360"/>
+      </w:pPr>
+      <w:rPr>
+        <w:rFonts w:ascii="Wingdings" w:hAnsi="Wingdings" w:hint="default"/>
+      </w:rPr>
+    </w:lvl>
+    <w:lvl w:ilvl="3" w:tplc="04090001" w:tentative="1">
+      <w:start w:val="1"/>
+      <w:numFmt w:val="bullet"/>
+      <w:lvlText w:val=""/>
+      <w:lvlJc w:val="left"/>
+      <w:pPr>
+        <w:ind w:left="3447" w:hanging="360"/>
+      </w:pPr>
+      <w:rPr>
+        <w:rFonts w:ascii="Symbol" w:hAnsi="Symbol" w:hint="default"/>
+      </w:rPr>
+    </w:lvl>
+    <w:lvl w:ilvl="4" w:tplc="04090003" w:tentative="1">
+      <w:start w:val="1"/>
+      <w:numFmt w:val="bullet"/>
+      <w:lvlText w:val="o"/>
+      <w:lvlJc w:val="left"/>
+      <w:pPr>
+        <w:ind w:left="4167" w:hanging="360"/>
+      </w:pPr>
+      <w:rPr>
+        <w:rFonts w:ascii="Courier New" w:hAnsi="Courier New" w:cs="Courier New" w:hint="default"/>
+      </w:rPr>
+    </w:lvl>
+    <w:lvl w:ilvl="5" w:tplc="04090005" w:tentative="1">
+      <w:start w:val="1"/>
+      <w:numFmt w:val="bullet"/>
+      <w:lvlText w:val=""/>
+      <w:lvlJc w:val="left"/>
+      <w:pPr>
+        <w:ind w:left="4887" w:hanging="360"/>
+      </w:pPr>
+      <w:rPr>
+        <w:rFonts w:ascii="Wingdings" w:hAnsi="Wingdings" w:hint="default"/>
+      </w:rPr>
+    </w:lvl>
+    <w:lvl w:ilvl="6" w:tplc="04090001" w:tentative="1">
+      <w:start w:val="1"/>
+      <w:numFmt w:val="bullet"/>
+      <w:lvlText w:val=""/>
+      <w:lvlJc w:val="left"/>
+      <w:pPr>
+        <w:ind w:left="5607" w:hanging="360"/>
+      </w:pPr>
+      <w:rPr>
+        <w:rFonts w:ascii="Symbol" w:hAnsi="Symbol" w:hint="default"/>
+      </w:rPr>
+    </w:lvl>
+    <w:lvl w:ilvl="7" w:tplc="04090003" w:tentative="1">
+      <w:start w:val="1"/>
+      <w:numFmt w:val="bullet"/>
+      <w:lvlText w:val="o"/>
+      <w:lvlJc w:val="left"/>
+      <w:pPr>
+        <w:ind w:left="6327" w:hanging="360"/>
+      </w:pPr>
+      <w:rPr>
+        <w:rFonts w:ascii="Courier New" w:hAnsi="Courier New" w:cs="Courier New" w:hint="default"/>
+      </w:rPr>
+    </w:lvl>
+    <w:lvl w:ilvl="8" w:tplc="04090005" w:tentative="1">
+      <w:start w:val="1"/>
+      <w:numFmt w:val="bullet"/>
+      <w:lvlText w:val=""/>
+      <w:lvlJc w:val="left"/>
+      <w:pPr>
+        <w:ind w:left="7047" w:hanging="360"/>
+      </w:pPr>
+      <w:rPr>
+        <w:rFonts w:ascii="Wingdings" w:hAnsi="Wingdings" w:hint="default"/>
+      </w:rPr>
+    </w:lvl>
+  </w:abstractNum>
+  <w:abstractNum w:abstractNumId="22" w15:restartNumberingAfterBreak="0">
     <w:nsid w:val="5D710297"/>
     <w:multiLevelType w:val="hybridMultilevel"/>
     <w:tmpl w:val="2FE6195A"/>
@@ -5972,7 +7110,7 @@
       </w:rPr>
     </w:lvl>
   </w:abstractNum>
-  <w:abstractNum w:abstractNumId="19" w15:restartNumberingAfterBreak="0">
+  <w:abstractNum w:abstractNumId="23" w15:restartNumberingAfterBreak="0">
     <w:nsid w:val="66B02EC0"/>
     <w:multiLevelType w:val="hybridMultilevel"/>
     <w:tmpl w:val="9634B3C6"/>
@@ -6085,7 +7223,7 @@
       </w:rPr>
     </w:lvl>
   </w:abstractNum>
-  <w:abstractNum w:abstractNumId="20" w15:restartNumberingAfterBreak="0">
+  <w:abstractNum w:abstractNumId="24" w15:restartNumberingAfterBreak="0">
     <w:nsid w:val="67167BD7"/>
     <w:multiLevelType w:val="hybridMultilevel"/>
     <w:tmpl w:val="68CCEC74"/>
@@ -6198,7 +7336,7 @@
       </w:rPr>
     </w:lvl>
   </w:abstractNum>
-  <w:abstractNum w:abstractNumId="21" w15:restartNumberingAfterBreak="0">
+  <w:abstractNum w:abstractNumId="25" w15:restartNumberingAfterBreak="0">
     <w:nsid w:val="6A7E325E"/>
     <w:multiLevelType w:val="hybridMultilevel"/>
     <w:tmpl w:val="D68C6286"/>
@@ -6308,6 +7446,268 @@
       </w:pPr>
       <w:rPr>
         <w:rFonts w:ascii="Wingdings" w:hAnsi="Wingdings" w:hint="default"/>
+      </w:rPr>
+    </w:lvl>
+  </w:abstractNum>
+  <w:abstractNum w:abstractNumId="26" w15:restartNumberingAfterBreak="0">
+    <w:nsid w:val="6F8C0FAF"/>
+    <w:multiLevelType w:val="hybridMultilevel"/>
+    <w:tmpl w:val="A52C2024"/>
+    <w:lvl w:ilvl="0" w:tplc="9928F9C0">
+      <w:start w:val="1"/>
+      <w:numFmt w:val="bullet"/>
+      <w:lvlText w:val="-"/>
+      <w:lvlJc w:val="left"/>
+      <w:pPr>
+        <w:ind w:left="1287" w:hanging="360"/>
+      </w:pPr>
+      <w:rPr>
+        <w:rFonts w:ascii="Times New Roman" w:hAnsi="Times New Roman" w:cs="Times New Roman" w:hint="default"/>
+      </w:rPr>
+    </w:lvl>
+    <w:lvl w:ilvl="1" w:tplc="04090003" w:tentative="1">
+      <w:start w:val="1"/>
+      <w:numFmt w:val="bullet"/>
+      <w:lvlText w:val="o"/>
+      <w:lvlJc w:val="left"/>
+      <w:pPr>
+        <w:ind w:left="2007" w:hanging="360"/>
+      </w:pPr>
+      <w:rPr>
+        <w:rFonts w:ascii="Courier New" w:hAnsi="Courier New" w:cs="Courier New" w:hint="default"/>
+      </w:rPr>
+    </w:lvl>
+    <w:lvl w:ilvl="2" w:tplc="04090005" w:tentative="1">
+      <w:start w:val="1"/>
+      <w:numFmt w:val="bullet"/>
+      <w:lvlText w:val=""/>
+      <w:lvlJc w:val="left"/>
+      <w:pPr>
+        <w:ind w:left="2727" w:hanging="360"/>
+      </w:pPr>
+      <w:rPr>
+        <w:rFonts w:ascii="Wingdings" w:hAnsi="Wingdings" w:hint="default"/>
+      </w:rPr>
+    </w:lvl>
+    <w:lvl w:ilvl="3" w:tplc="04090001" w:tentative="1">
+      <w:start w:val="1"/>
+      <w:numFmt w:val="bullet"/>
+      <w:lvlText w:val=""/>
+      <w:lvlJc w:val="left"/>
+      <w:pPr>
+        <w:ind w:left="3447" w:hanging="360"/>
+      </w:pPr>
+      <w:rPr>
+        <w:rFonts w:ascii="Symbol" w:hAnsi="Symbol" w:hint="default"/>
+      </w:rPr>
+    </w:lvl>
+    <w:lvl w:ilvl="4" w:tplc="04090003" w:tentative="1">
+      <w:start w:val="1"/>
+      <w:numFmt w:val="bullet"/>
+      <w:lvlText w:val="o"/>
+      <w:lvlJc w:val="left"/>
+      <w:pPr>
+        <w:ind w:left="4167" w:hanging="360"/>
+      </w:pPr>
+      <w:rPr>
+        <w:rFonts w:ascii="Courier New" w:hAnsi="Courier New" w:cs="Courier New" w:hint="default"/>
+      </w:rPr>
+    </w:lvl>
+    <w:lvl w:ilvl="5" w:tplc="04090005" w:tentative="1">
+      <w:start w:val="1"/>
+      <w:numFmt w:val="bullet"/>
+      <w:lvlText w:val=""/>
+      <w:lvlJc w:val="left"/>
+      <w:pPr>
+        <w:ind w:left="4887" w:hanging="360"/>
+      </w:pPr>
+      <w:rPr>
+        <w:rFonts w:ascii="Wingdings" w:hAnsi="Wingdings" w:hint="default"/>
+      </w:rPr>
+    </w:lvl>
+    <w:lvl w:ilvl="6" w:tplc="04090001" w:tentative="1">
+      <w:start w:val="1"/>
+      <w:numFmt w:val="bullet"/>
+      <w:lvlText w:val=""/>
+      <w:lvlJc w:val="left"/>
+      <w:pPr>
+        <w:ind w:left="5607" w:hanging="360"/>
+      </w:pPr>
+      <w:rPr>
+        <w:rFonts w:ascii="Symbol" w:hAnsi="Symbol" w:hint="default"/>
+      </w:rPr>
+    </w:lvl>
+    <w:lvl w:ilvl="7" w:tplc="04090003" w:tentative="1">
+      <w:start w:val="1"/>
+      <w:numFmt w:val="bullet"/>
+      <w:lvlText w:val="o"/>
+      <w:lvlJc w:val="left"/>
+      <w:pPr>
+        <w:ind w:left="6327" w:hanging="360"/>
+      </w:pPr>
+      <w:rPr>
+        <w:rFonts w:ascii="Courier New" w:hAnsi="Courier New" w:cs="Courier New" w:hint="default"/>
+      </w:rPr>
+    </w:lvl>
+    <w:lvl w:ilvl="8" w:tplc="04090005" w:tentative="1">
+      <w:start w:val="1"/>
+      <w:numFmt w:val="bullet"/>
+      <w:lvlText w:val=""/>
+      <w:lvlJc w:val="left"/>
+      <w:pPr>
+        <w:ind w:left="7047" w:hanging="360"/>
+      </w:pPr>
+      <w:rPr>
+        <w:rFonts w:ascii="Wingdings" w:hAnsi="Wingdings" w:hint="default"/>
+      </w:rPr>
+    </w:lvl>
+  </w:abstractNum>
+  <w:abstractNum w:abstractNumId="27" w15:restartNumberingAfterBreak="0">
+    <w:nsid w:val="79144B03"/>
+    <w:multiLevelType w:val="multilevel"/>
+    <w:tmpl w:val="E03ABA96"/>
+    <w:lvl w:ilvl="0">
+      <w:start w:val="1"/>
+      <w:numFmt w:val="bullet"/>
+      <w:lvlText w:val=""/>
+      <w:lvlJc w:val="left"/>
+      <w:pPr>
+        <w:tabs>
+          <w:tab w:val="num" w:pos="720"/>
+        </w:tabs>
+        <w:ind w:left="720" w:hanging="360"/>
+      </w:pPr>
+      <w:rPr>
+        <w:rFonts w:ascii="Symbol" w:hAnsi="Symbol" w:hint="default"/>
+        <w:sz w:val="20"/>
+      </w:rPr>
+    </w:lvl>
+    <w:lvl w:ilvl="1" w:tentative="1">
+      <w:start w:val="1"/>
+      <w:numFmt w:val="bullet"/>
+      <w:lvlText w:val="o"/>
+      <w:lvlJc w:val="left"/>
+      <w:pPr>
+        <w:tabs>
+          <w:tab w:val="num" w:pos="1440"/>
+        </w:tabs>
+        <w:ind w:left="1440" w:hanging="360"/>
+      </w:pPr>
+      <w:rPr>
+        <w:rFonts w:ascii="Courier New" w:hAnsi="Courier New" w:hint="default"/>
+        <w:sz w:val="20"/>
+      </w:rPr>
+    </w:lvl>
+    <w:lvl w:ilvl="2" w:tentative="1">
+      <w:start w:val="1"/>
+      <w:numFmt w:val="bullet"/>
+      <w:lvlText w:val=""/>
+      <w:lvlJc w:val="left"/>
+      <w:pPr>
+        <w:tabs>
+          <w:tab w:val="num" w:pos="2160"/>
+        </w:tabs>
+        <w:ind w:left="2160" w:hanging="360"/>
+      </w:pPr>
+      <w:rPr>
+        <w:rFonts w:ascii="Wingdings" w:hAnsi="Wingdings" w:hint="default"/>
+        <w:sz w:val="20"/>
+      </w:rPr>
+    </w:lvl>
+    <w:lvl w:ilvl="3" w:tentative="1">
+      <w:start w:val="1"/>
+      <w:numFmt w:val="bullet"/>
+      <w:lvlText w:val=""/>
+      <w:lvlJc w:val="left"/>
+      <w:pPr>
+        <w:tabs>
+          <w:tab w:val="num" w:pos="2880"/>
+        </w:tabs>
+        <w:ind w:left="2880" w:hanging="360"/>
+      </w:pPr>
+      <w:rPr>
+        <w:rFonts w:ascii="Wingdings" w:hAnsi="Wingdings" w:hint="default"/>
+        <w:sz w:val="20"/>
+      </w:rPr>
+    </w:lvl>
+    <w:lvl w:ilvl="4" w:tentative="1">
+      <w:start w:val="1"/>
+      <w:numFmt w:val="bullet"/>
+      <w:lvlText w:val=""/>
+      <w:lvlJc w:val="left"/>
+      <w:pPr>
+        <w:tabs>
+          <w:tab w:val="num" w:pos="3600"/>
+        </w:tabs>
+        <w:ind w:left="3600" w:hanging="360"/>
+      </w:pPr>
+      <w:rPr>
+        <w:rFonts w:ascii="Wingdings" w:hAnsi="Wingdings" w:hint="default"/>
+        <w:sz w:val="20"/>
+      </w:rPr>
+    </w:lvl>
+    <w:lvl w:ilvl="5" w:tentative="1">
+      <w:start w:val="1"/>
+      <w:numFmt w:val="bullet"/>
+      <w:lvlText w:val=""/>
+      <w:lvlJc w:val="left"/>
+      <w:pPr>
+        <w:tabs>
+          <w:tab w:val="num" w:pos="4320"/>
+        </w:tabs>
+        <w:ind w:left="4320" w:hanging="360"/>
+      </w:pPr>
+      <w:rPr>
+        <w:rFonts w:ascii="Wingdings" w:hAnsi="Wingdings" w:hint="default"/>
+        <w:sz w:val="20"/>
+      </w:rPr>
+    </w:lvl>
+    <w:lvl w:ilvl="6" w:tentative="1">
+      <w:start w:val="1"/>
+      <w:numFmt w:val="bullet"/>
+      <w:lvlText w:val=""/>
+      <w:lvlJc w:val="left"/>
+      <w:pPr>
+        <w:tabs>
+          <w:tab w:val="num" w:pos="5040"/>
+        </w:tabs>
+        <w:ind w:left="5040" w:hanging="360"/>
+      </w:pPr>
+      <w:rPr>
+        <w:rFonts w:ascii="Wingdings" w:hAnsi="Wingdings" w:hint="default"/>
+        <w:sz w:val="20"/>
+      </w:rPr>
+    </w:lvl>
+    <w:lvl w:ilvl="7" w:tentative="1">
+      <w:start w:val="1"/>
+      <w:numFmt w:val="bullet"/>
+      <w:lvlText w:val=""/>
+      <w:lvlJc w:val="left"/>
+      <w:pPr>
+        <w:tabs>
+          <w:tab w:val="num" w:pos="5760"/>
+        </w:tabs>
+        <w:ind w:left="5760" w:hanging="360"/>
+      </w:pPr>
+      <w:rPr>
+        <w:rFonts w:ascii="Wingdings" w:hAnsi="Wingdings" w:hint="default"/>
+        <w:sz w:val="20"/>
+      </w:rPr>
+    </w:lvl>
+    <w:lvl w:ilvl="8" w:tentative="1">
+      <w:start w:val="1"/>
+      <w:numFmt w:val="bullet"/>
+      <w:lvlText w:val=""/>
+      <w:lvlJc w:val="left"/>
+      <w:pPr>
+        <w:tabs>
+          <w:tab w:val="num" w:pos="6480"/>
+        </w:tabs>
+        <w:ind w:left="6480" w:hanging="360"/>
+      </w:pPr>
+      <w:rPr>
+        <w:rFonts w:ascii="Wingdings" w:hAnsi="Wingdings" w:hint="default"/>
+        <w:sz w:val="20"/>
       </w:rPr>
     </w:lvl>
   </w:abstractNum>
@@ -6351,58 +7751,76 @@
     <w:abstractNumId w:val="3"/>
   </w:num>
   <w:num w:numId="5">
-    <w:abstractNumId w:val="15"/>
+    <w:abstractNumId w:val="18"/>
   </w:num>
   <w:num w:numId="6">
-    <w:abstractNumId w:val="17"/>
+    <w:abstractNumId w:val="20"/>
   </w:num>
   <w:num w:numId="7">
+    <w:abstractNumId w:val="23"/>
+  </w:num>
+  <w:num w:numId="8">
+    <w:abstractNumId w:val="13"/>
+  </w:num>
+  <w:num w:numId="9">
+    <w:abstractNumId w:val="24"/>
+  </w:num>
+  <w:num w:numId="10">
+    <w:abstractNumId w:val="14"/>
+  </w:num>
+  <w:num w:numId="11">
+    <w:abstractNumId w:val="7"/>
+  </w:num>
+  <w:num w:numId="12">
+    <w:abstractNumId w:val="22"/>
+  </w:num>
+  <w:num w:numId="13">
+    <w:abstractNumId w:val="12"/>
+  </w:num>
+  <w:num w:numId="14">
+    <w:abstractNumId w:val="25"/>
+  </w:num>
+  <w:num w:numId="15">
     <w:abstractNumId w:val="19"/>
   </w:num>
-  <w:num w:numId="8">
-    <w:abstractNumId w:val="11"/>
-  </w:num>
-  <w:num w:numId="9">
-    <w:abstractNumId w:val="20"/>
-  </w:num>
-  <w:num w:numId="10">
-    <w:abstractNumId w:val="12"/>
-  </w:num>
-  <w:num w:numId="11">
-    <w:abstractNumId w:val="6"/>
-  </w:num>
-  <w:num w:numId="12">
-    <w:abstractNumId w:val="18"/>
-  </w:num>
-  <w:num w:numId="13">
+  <w:num w:numId="16">
     <w:abstractNumId w:val="10"/>
-  </w:num>
-  <w:num w:numId="14">
-    <w:abstractNumId w:val="21"/>
-  </w:num>
-  <w:num w:numId="15">
-    <w:abstractNumId w:val="16"/>
-  </w:num>
-  <w:num w:numId="16">
-    <w:abstractNumId w:val="8"/>
   </w:num>
   <w:num w:numId="17">
     <w:abstractNumId w:val="1"/>
   </w:num>
   <w:num w:numId="18">
+    <w:abstractNumId w:val="11"/>
+  </w:num>
+  <w:num w:numId="19">
+    <w:abstractNumId w:val="17"/>
+  </w:num>
+  <w:num w:numId="20">
     <w:abstractNumId w:val="9"/>
   </w:num>
-  <w:num w:numId="19">
-    <w:abstractNumId w:val="14"/>
-  </w:num>
-  <w:num w:numId="20">
-    <w:abstractNumId w:val="7"/>
-  </w:num>
   <w:num w:numId="21">
-    <w:abstractNumId w:val="13"/>
+    <w:abstractNumId w:val="16"/>
   </w:num>
   <w:num w:numId="22">
     <w:abstractNumId w:val="0"/>
+  </w:num>
+  <w:num w:numId="23">
+    <w:abstractNumId w:val="27"/>
+  </w:num>
+  <w:num w:numId="24">
+    <w:abstractNumId w:val="15"/>
+  </w:num>
+  <w:num w:numId="25">
+    <w:abstractNumId w:val="8"/>
+  </w:num>
+  <w:num w:numId="26">
+    <w:abstractNumId w:val="21"/>
+  </w:num>
+  <w:num w:numId="27">
+    <w:abstractNumId w:val="26"/>
+  </w:num>
+  <w:num w:numId="28">
+    <w:abstractNumId w:val="6"/>
   </w:num>
   <w:numIdMacAtCleanup w:val="16"/>
 </w:numbering>

--- a/Báo cáo Design Pattern.docx
+++ b/Báo cáo Design Pattern.docx
@@ -4279,6 +4279,14 @@
             </a:graphic>
           </wp:inline>
         </w:drawing>
+      </w:r>
+    </w:p>
+    <w:p>
+      <w:pPr>
+        <w:ind w:firstLine="0"/>
+      </w:pPr>
+      <w:r>
+        <w:t>aa</w:t>
       </w:r>
     </w:p>
     <w:sectPr>

--- a/Báo cáo Design Pattern.docx
+++ b/Báo cáo Design Pattern.docx
@@ -4285,9 +4285,6 @@
       <w:pPr>
         <w:ind w:firstLine="0"/>
       </w:pPr>
-      <w:r>
-        <w:t>aa</w:t>
-      </w:r>
     </w:p>
     <w:sectPr>
       <w:headerReference w:type="default" r:id="rId21"/>

--- a/Báo cáo Design Pattern.docx
+++ b/Báo cáo Design Pattern.docx
@@ -4283,12 +4283,574 @@
     </w:p>
     <w:p>
       <w:pPr>
+        <w:pStyle w:val="Heading1"/>
         <w:ind w:firstLine="0"/>
       </w:pPr>
+      <w:r>
+        <w:t>7. Fa</w:t>
+      </w:r>
+      <w:r>
+        <w:t>c</w:t>
+      </w:r>
+      <w:r>
+        <w:t>ade.</w:t>
+      </w:r>
+    </w:p>
+    <w:p>
+      <w:pPr>
+        <w:ind w:firstLine="0"/>
+        <w:rPr>
+          <w:b/>
+          <w:bCs/>
+          <w:color w:val="auto"/>
+          <w:sz w:val="36"/>
+        </w:rPr>
+      </w:pPr>
+      <w:r>
+        <w:rPr>
+          <w:b/>
+          <w:bCs/>
+        </w:rPr>
+        <w:t>Mô tả bài toán</w:t>
+      </w:r>
+      <w:r>
+        <w:rPr>
+          <w:b/>
+          <w:bCs/>
+        </w:rPr>
+        <w:t>:</w:t>
+      </w:r>
+      <w:r>
+        <w:rPr>
+          <w:b/>
+          <w:bCs/>
+          <w:color w:val="auto"/>
+          <w:sz w:val="36"/>
+        </w:rPr>
+        <w:t xml:space="preserve"> </w:t>
+      </w:r>
+      <w:r>
+        <w:t xml:space="preserve">Trong hệ thống </w:t>
+      </w:r>
+      <w:r>
+        <w:rPr>
+          <w:rStyle w:val="Strong"/>
+          <w:b w:val="0"/>
+          <w:bCs w:val="0"/>
+        </w:rPr>
+        <w:t>Hotel Management System</w:t>
+      </w:r>
+      <w:r>
+        <w:t xml:space="preserve">, quy trình </w:t>
+      </w:r>
+      <w:r>
+        <w:rPr>
+          <w:rStyle w:val="Strong"/>
+          <w:b w:val="0"/>
+          <w:bCs w:val="0"/>
+        </w:rPr>
+        <w:t>đặt</w:t>
+      </w:r>
+      <w:r>
+        <w:rPr>
+          <w:rStyle w:val="Strong"/>
+        </w:rPr>
+        <w:t xml:space="preserve"> </w:t>
+      </w:r>
+      <w:r>
+        <w:rPr>
+          <w:rStyle w:val="Strong"/>
+          <w:b w:val="0"/>
+          <w:bCs w:val="0"/>
+        </w:rPr>
+        <w:t>phòng</w:t>
+      </w:r>
+      <w:r>
+        <w:t xml:space="preserve"> bao gồm nhiều bước:</w:t>
+      </w:r>
+    </w:p>
+    <w:p>
+      <w:pPr>
+        <w:pStyle w:val="ListParagraph"/>
+        <w:numPr>
+          <w:ilvl w:val="0"/>
+          <w:numId w:val="32"/>
+        </w:numPr>
+        <w:ind w:left="567" w:hanging="283"/>
+      </w:pPr>
+      <w:r>
+        <w:t>Kiểm tra phòng trống</w:t>
+      </w:r>
+    </w:p>
+    <w:p>
+      <w:pPr>
+        <w:pStyle w:val="ListParagraph"/>
+        <w:numPr>
+          <w:ilvl w:val="0"/>
+          <w:numId w:val="32"/>
+        </w:numPr>
+        <w:ind w:left="567" w:hanging="283"/>
+      </w:pPr>
+      <w:r>
+        <w:t>Tạo hóa đơn</w:t>
+      </w:r>
+    </w:p>
+    <w:p>
+      <w:pPr>
+        <w:pStyle w:val="ListParagraph"/>
+        <w:numPr>
+          <w:ilvl w:val="0"/>
+          <w:numId w:val="32"/>
+        </w:numPr>
+        <w:ind w:left="567" w:hanging="283"/>
+      </w:pPr>
+      <w:r>
+        <w:t>Thanh toán</w:t>
+      </w:r>
+    </w:p>
+    <w:p>
+      <w:pPr>
+        <w:pStyle w:val="ListParagraph"/>
+        <w:numPr>
+          <w:ilvl w:val="0"/>
+          <w:numId w:val="32"/>
+        </w:numPr>
+        <w:ind w:left="567" w:hanging="283"/>
+      </w:pPr>
+      <w:r>
+        <w:t>Gửi xác nhận đặt phòng cho khách hàng</w:t>
+      </w:r>
+    </w:p>
+    <w:p>
+      <w:pPr>
+        <w:ind w:firstLine="0"/>
+      </w:pPr>
+      <w:r>
+        <w:t>Nếu lớp client (UI hoặc controller) phải gọi từng lớp riêng lẻ (RoomService, PaymentService, NotificationService, v.v.), code sẽ phức tạp và dễ lỗi.</w:t>
+      </w:r>
+      <w:r>
+        <w:br/>
+        <w:t xml:space="preserve">Do đó, ta cần một lớp trung gian giúp </w:t>
+      </w:r>
+      <w:r>
+        <w:rPr>
+          <w:rStyle w:val="Strong"/>
+          <w:b w:val="0"/>
+          <w:bCs w:val="0"/>
+        </w:rPr>
+        <w:t>ẩn đi sự phức tạp của nhiều subsystem</w:t>
+      </w:r>
+      <w:r>
+        <w:t xml:space="preserve">, chỉ cung cấp </w:t>
+      </w:r>
+      <w:r>
+        <w:rPr>
+          <w:rStyle w:val="Strong"/>
+          <w:b w:val="0"/>
+          <w:bCs w:val="0"/>
+        </w:rPr>
+        <w:t>một giao diện đơn giản</w:t>
+      </w:r>
+      <w:r>
+        <w:t xml:space="preserve"> cho client.</w:t>
+      </w:r>
+    </w:p>
+    <w:p>
+      <w:pPr>
+        <w:ind w:firstLine="0"/>
+      </w:pPr>
+    </w:p>
+    <w:p>
+      <w:pPr>
+        <w:ind w:firstLine="0"/>
+        <w:rPr>
+          <w:b/>
+          <w:bCs/>
+        </w:rPr>
+      </w:pPr>
+      <w:r>
+        <w:rPr>
+          <w:b/>
+          <w:bCs/>
+        </w:rPr>
+        <w:t>Yêu cầu</w:t>
+      </w:r>
+      <w:r>
+        <w:rPr>
+          <w:b/>
+          <w:bCs/>
+        </w:rPr>
+        <w:t>:</w:t>
+      </w:r>
+    </w:p>
+    <w:p>
+      <w:pPr>
+        <w:pStyle w:val="ListParagraph"/>
+        <w:numPr>
+          <w:ilvl w:val="0"/>
+          <w:numId w:val="34"/>
+        </w:numPr>
+        <w:ind w:left="284" w:hanging="284"/>
+      </w:pPr>
+      <w:r>
+        <w:t xml:space="preserve">Tạo một lớp </w:t>
+      </w:r>
+      <w:r>
+        <w:rPr>
+          <w:rStyle w:val="Strong"/>
+          <w:b w:val="0"/>
+          <w:bCs w:val="0"/>
+        </w:rPr>
+        <w:t>Facade</w:t>
+      </w:r>
+      <w:r>
+        <w:t xml:space="preserve"> tên </w:t>
+      </w:r>
+      <w:r>
+        <w:rPr>
+          <w:rStyle w:val="HTMLCode"/>
+          <w:rFonts w:ascii="Times New Roman" w:eastAsiaTheme="majorEastAsia" w:hAnsi="Times New Roman" w:cs="Times New Roman"/>
+          <w:sz w:val="26"/>
+          <w:szCs w:val="26"/>
+        </w:rPr>
+        <w:t>BookingFacade</w:t>
+      </w:r>
+      <w:r>
+        <w:t xml:space="preserve"> cung cấp phương thức duy nhất </w:t>
+      </w:r>
+      <w:r>
+        <w:rPr>
+          <w:rStyle w:val="HTMLCode"/>
+          <w:rFonts w:ascii="Times New Roman" w:eastAsiaTheme="majorEastAsia" w:hAnsi="Times New Roman" w:cs="Times New Roman"/>
+          <w:sz w:val="26"/>
+          <w:szCs w:val="26"/>
+        </w:rPr>
+        <w:t>bookRoom(customerId, roomType)</w:t>
+      </w:r>
+    </w:p>
+    <w:p>
+      <w:pPr>
+        <w:pStyle w:val="ListParagraph"/>
+        <w:numPr>
+          <w:ilvl w:val="0"/>
+          <w:numId w:val="34"/>
+        </w:numPr>
+        <w:ind w:left="284" w:hanging="284"/>
+      </w:pPr>
+      <w:r>
+        <w:t>Bên trong Facade sẽ tự động:</w:t>
+      </w:r>
+    </w:p>
+    <w:p>
+      <w:pPr>
+        <w:pStyle w:val="ListParagraph"/>
+        <w:numPr>
+          <w:ilvl w:val="0"/>
+          <w:numId w:val="33"/>
+        </w:numPr>
+        <w:ind w:left="567" w:hanging="283"/>
+      </w:pPr>
+      <w:r>
+        <w:t xml:space="preserve">Kiểm tra phòng trống qua </w:t>
+      </w:r>
+      <w:r>
+        <w:rPr>
+          <w:rStyle w:val="HTMLCode"/>
+          <w:rFonts w:ascii="Times New Roman" w:eastAsiaTheme="majorEastAsia" w:hAnsi="Times New Roman" w:cs="Times New Roman"/>
+          <w:sz w:val="26"/>
+          <w:szCs w:val="26"/>
+        </w:rPr>
+        <w:t>RoomService</w:t>
+      </w:r>
+    </w:p>
+    <w:p>
+      <w:pPr>
+        <w:pStyle w:val="ListParagraph"/>
+        <w:numPr>
+          <w:ilvl w:val="0"/>
+          <w:numId w:val="33"/>
+        </w:numPr>
+        <w:ind w:left="567" w:hanging="283"/>
+      </w:pPr>
+      <w:r>
+        <w:t xml:space="preserve">Tạo hóa đơn qua </w:t>
+      </w:r>
+      <w:r>
+        <w:rPr>
+          <w:rStyle w:val="HTMLCode"/>
+          <w:rFonts w:ascii="Times New Roman" w:eastAsiaTheme="majorEastAsia" w:hAnsi="Times New Roman" w:cs="Times New Roman"/>
+          <w:sz w:val="26"/>
+          <w:szCs w:val="26"/>
+        </w:rPr>
+        <w:t>BillingService</w:t>
+      </w:r>
+    </w:p>
+    <w:p>
+      <w:pPr>
+        <w:pStyle w:val="ListParagraph"/>
+        <w:numPr>
+          <w:ilvl w:val="0"/>
+          <w:numId w:val="33"/>
+        </w:numPr>
+        <w:ind w:left="567" w:hanging="283"/>
+      </w:pPr>
+      <w:r>
+        <w:lastRenderedPageBreak/>
+        <w:t xml:space="preserve">Thanh toán qua </w:t>
+      </w:r>
+      <w:r>
+        <w:rPr>
+          <w:rStyle w:val="HTMLCode"/>
+          <w:rFonts w:ascii="Times New Roman" w:eastAsiaTheme="majorEastAsia" w:hAnsi="Times New Roman" w:cs="Times New Roman"/>
+          <w:sz w:val="26"/>
+          <w:szCs w:val="26"/>
+        </w:rPr>
+        <w:t>PaymentService</w:t>
+      </w:r>
+    </w:p>
+    <w:p>
+      <w:pPr>
+        <w:pStyle w:val="ListParagraph"/>
+        <w:numPr>
+          <w:ilvl w:val="0"/>
+          <w:numId w:val="33"/>
+        </w:numPr>
+        <w:ind w:left="567" w:hanging="283"/>
+      </w:pPr>
+      <w:r>
+        <w:t xml:space="preserve">Gửi email xác nhận qua </w:t>
+      </w:r>
+      <w:r>
+        <w:rPr>
+          <w:rStyle w:val="HTMLCode"/>
+          <w:rFonts w:ascii="Times New Roman" w:eastAsiaTheme="majorEastAsia" w:hAnsi="Times New Roman" w:cs="Times New Roman"/>
+          <w:sz w:val="26"/>
+          <w:szCs w:val="26"/>
+        </w:rPr>
+        <w:t>NotificationService</w:t>
+      </w:r>
+    </w:p>
+    <w:p>
+      <w:pPr>
+        <w:pStyle w:val="ListParagraph"/>
+        <w:numPr>
+          <w:ilvl w:val="0"/>
+          <w:numId w:val="34"/>
+        </w:numPr>
+        <w:ind w:left="284" w:hanging="284"/>
+      </w:pPr>
+      <w:r>
+        <w:t xml:space="preserve">Client chỉ cần gọi </w:t>
+      </w:r>
+      <w:r>
+        <w:rPr>
+          <w:rStyle w:val="Strong"/>
+          <w:b w:val="0"/>
+          <w:bCs w:val="0"/>
+        </w:rPr>
+        <w:t>một hàm duy nhất</w:t>
+      </w:r>
+      <w:r>
+        <w:t>, không cần biết logic bên trong.</w:t>
+      </w:r>
+    </w:p>
+    <w:p>
+      <w:pPr>
+        <w:ind w:firstLine="0"/>
+        <w:rPr>
+          <w:b/>
+          <w:bCs/>
+        </w:rPr>
+      </w:pPr>
+    </w:p>
+    <w:p>
+      <w:pPr>
+        <w:ind w:firstLine="0"/>
+        <w:rPr>
+          <w:b/>
+          <w:bCs/>
+        </w:rPr>
+      </w:pPr>
+      <w:r>
+        <w:rPr>
+          <w:b/>
+          <w:bCs/>
+        </w:rPr>
+        <w:t>Lý do sử dụng</w:t>
+      </w:r>
+      <w:r>
+        <w:rPr>
+          <w:b/>
+          <w:bCs/>
+        </w:rPr>
+        <w:t>:</w:t>
+      </w:r>
+    </w:p>
+    <w:p>
+      <w:pPr>
+        <w:pStyle w:val="ListParagraph"/>
+        <w:numPr>
+          <w:ilvl w:val="0"/>
+          <w:numId w:val="34"/>
+        </w:numPr>
+        <w:ind w:left="284" w:hanging="284"/>
+      </w:pPr>
+      <w:r>
+        <w:rPr>
+          <w:rStyle w:val="Strong"/>
+          <w:b w:val="0"/>
+          <w:bCs w:val="0"/>
+        </w:rPr>
+        <w:t>Facade Pattern</w:t>
+      </w:r>
+      <w:r>
+        <w:t xml:space="preserve"> được dùng để </w:t>
+      </w:r>
+      <w:r>
+        <w:rPr>
+          <w:rStyle w:val="Strong"/>
+          <w:b w:val="0"/>
+          <w:bCs w:val="0"/>
+        </w:rPr>
+        <w:t>ẩn sự phức tạp</w:t>
+      </w:r>
+      <w:r>
+        <w:t xml:space="preserve"> của nhiều subsystem phía sau một giao diện đơn giản.</w:t>
+      </w:r>
+    </w:p>
+    <w:p>
+      <w:pPr>
+        <w:pStyle w:val="ListParagraph"/>
+        <w:numPr>
+          <w:ilvl w:val="0"/>
+          <w:numId w:val="34"/>
+        </w:numPr>
+        <w:ind w:left="284" w:hanging="284"/>
+      </w:pPr>
+      <w:r>
+        <w:t>Giúp giảm sự phụ thuộc của client vào các lớp con bên dưới.</w:t>
+      </w:r>
+    </w:p>
+    <w:p>
+      <w:pPr>
+        <w:pStyle w:val="ListParagraph"/>
+        <w:numPr>
+          <w:ilvl w:val="0"/>
+          <w:numId w:val="34"/>
+        </w:numPr>
+        <w:ind w:left="284" w:hanging="284"/>
+      </w:pPr>
+      <w:r>
+        <w:t>Dễ bảo trì: thay đổi bên trong subsystem không ảnh hưởng đến client.</w:t>
+      </w:r>
+    </w:p>
+    <w:p>
+      <w:pPr>
+        <w:pStyle w:val="ListParagraph"/>
+        <w:numPr>
+          <w:ilvl w:val="0"/>
+          <w:numId w:val="34"/>
+        </w:numPr>
+        <w:ind w:left="284" w:hanging="284"/>
+      </w:pPr>
+      <w:r>
+        <w:t>Facade giúp code gọn, dễ hiểu và dễ test.</w:t>
+      </w:r>
+    </w:p>
+    <w:p>
+      <w:pPr>
+        <w:ind w:firstLine="0"/>
+        <w:jc w:val="center"/>
+      </w:pPr>
+      <w:r>
+        <w:drawing>
+          <wp:inline distT="0" distB="0" distL="0" distR="0" wp14:anchorId="08F82FD0" wp14:editId="55995BA3">
+            <wp:extent cx="5760720" cy="1683385"/>
+            <wp:effectExtent l="0" t="0" r="0" b="0"/>
+            <wp:docPr id="16" name="Picture 16"/>
+            <wp:cNvGraphicFramePr>
+              <a:graphicFrameLocks xmlns:a="http://schemas.openxmlformats.org/drawingml/2006/main" noChangeAspect="1"/>
+            </wp:cNvGraphicFramePr>
+            <a:graphic xmlns:a="http://schemas.openxmlformats.org/drawingml/2006/main">
+              <a:graphicData uri="http://schemas.openxmlformats.org/drawingml/2006/picture">
+                <pic:pic xmlns:pic="http://schemas.openxmlformats.org/drawingml/2006/picture">
+                  <pic:nvPicPr>
+                    <pic:cNvPr id="1" name=""/>
+                    <pic:cNvPicPr/>
+                  </pic:nvPicPr>
+                  <pic:blipFill>
+                    <a:blip r:embed="rId21"/>
+                    <a:stretch>
+                      <a:fillRect/>
+                    </a:stretch>
+                  </pic:blipFill>
+                  <pic:spPr>
+                    <a:xfrm>
+                      <a:off x="0" y="0"/>
+                      <a:ext cx="5760720" cy="1683385"/>
+                    </a:xfrm>
+                    <a:prstGeom prst="rect">
+                      <a:avLst/>
+                    </a:prstGeom>
+                  </pic:spPr>
+                </pic:pic>
+              </a:graphicData>
+            </a:graphic>
+          </wp:inline>
+        </w:drawing>
+      </w:r>
+    </w:p>
+    <w:p>
+      <w:pPr>
+        <w:ind w:firstLine="0"/>
+        <w:jc w:val="center"/>
+      </w:pPr>
+      <w:r>
+        <w:drawing>
+          <wp:inline distT="0" distB="0" distL="0" distR="0" wp14:anchorId="6DFBDEB8" wp14:editId="75231115">
+            <wp:extent cx="5760720" cy="1566545"/>
+            <wp:effectExtent l="0" t="0" r="0" b="0"/>
+            <wp:docPr id="17" name="Picture 17"/>
+            <wp:cNvGraphicFramePr>
+              <a:graphicFrameLocks xmlns:a="http://schemas.openxmlformats.org/drawingml/2006/main" noChangeAspect="1"/>
+            </wp:cNvGraphicFramePr>
+            <a:graphic xmlns:a="http://schemas.openxmlformats.org/drawingml/2006/main">
+              <a:graphicData uri="http://schemas.openxmlformats.org/drawingml/2006/picture">
+                <pic:pic xmlns:pic="http://schemas.openxmlformats.org/drawingml/2006/picture">
+                  <pic:nvPicPr>
+                    <pic:cNvPr id="1" name=""/>
+                    <pic:cNvPicPr/>
+                  </pic:nvPicPr>
+                  <pic:blipFill>
+                    <a:blip r:embed="rId22"/>
+                    <a:stretch>
+                      <a:fillRect/>
+                    </a:stretch>
+                  </pic:blipFill>
+                  <pic:spPr>
+                    <a:xfrm>
+                      <a:off x="0" y="0"/>
+                      <a:ext cx="5760720" cy="1566545"/>
+                    </a:xfrm>
+                    <a:prstGeom prst="rect">
+                      <a:avLst/>
+                    </a:prstGeom>
+                  </pic:spPr>
+                </pic:pic>
+              </a:graphicData>
+            </a:graphic>
+          </wp:inline>
+        </w:drawing>
+      </w:r>
+    </w:p>
+    <w:p>
+      <w:pPr>
+        <w:ind w:firstLine="0"/>
+      </w:pPr>
     </w:p>
     <w:sectPr>
-      <w:headerReference w:type="default" r:id="rId21"/>
-      <w:footerReference w:type="default" r:id="rId22"/>
+      <w:headerReference w:type="default" r:id="rId23"/>
+      <w:footerReference w:type="default" r:id="rId24"/>
       <w:pgSz w:w="11907" w:h="16840"/>
       <w:pgMar w:top="1418" w:right="1134" w:bottom="1418" w:left="1701" w:header="720" w:footer="720" w:gutter="0"/>
       <w:pgBorders w:display="firstPage" w:offsetFrom="page">
@@ -4390,6 +4952,119 @@
 <file path=word/numbering.xml><?xml version="1.0" encoding="utf-8"?>
 <w:numbering xmlns:wpc="http://schemas.microsoft.com/office/word/2010/wordprocessingCanvas" xmlns:cx="http://schemas.microsoft.com/office/drawing/2014/chartex" xmlns:cx1="http://schemas.microsoft.com/office/drawing/2015/9/8/chartex" xmlns:cx2="http://schemas.microsoft.com/office/drawing/2015/10/21/chartex" xmlns:cx3="http://schemas.microsoft.com/office/drawing/2016/5/9/chartex" xmlns:cx4="http://schemas.microsoft.com/office/drawing/2016/5/10/chartex" xmlns:cx5="http://schemas.microsoft.com/office/drawing/2016/5/11/chartex" xmlns:cx6="http://schemas.microsoft.com/office/drawing/2016/5/12/chartex" xmlns:cx7="http://schemas.microsoft.com/office/drawing/2016/5/13/chartex" xmlns:cx8="http://schemas.microsoft.com/office/drawing/2016/5/14/chartex" xmlns:mc="http://schemas.openxmlformats.org/markup-compatibility/2006" xmlns:aink="http://schemas.microsoft.com/office/drawing/2016/ink" xmlns:am3d="http://schemas.microsoft.com/office/drawing/2017/model3d" xmlns:o="urn:schemas-microsoft-com:office:office" xmlns:r="http://schemas.openxmlformats.org/officeDocument/2006/relationships" xmlns:m="http://schemas.openxmlformats.org/officeDocument/2006/math" xmlns:v="urn:schemas-microsoft-com:vml" xmlns:wp14="http://schemas.microsoft.com/office/word/2010/wordprocessingDrawing" xmlns:wp="http://schemas.openxmlformats.org/drawingml/2006/wordprocessingDrawing" xmlns:w10="urn:schemas-microsoft-com:office:word" xmlns:w="http://schemas.openxmlformats.org/wordprocessingml/2006/main" xmlns:w14="http://schemas.microsoft.com/office/word/2010/wordml" xmlns:w15="http://schemas.microsoft.com/office/word/2012/wordml" xmlns:w16cex="http://schemas.microsoft.com/office/word/2018/wordml/cex" xmlns:w16cid="http://schemas.microsoft.com/office/word/2016/wordml/cid" xmlns:w16="http://schemas.microsoft.com/office/word/2018/wordml" xmlns:w16sdtdh="http://schemas.microsoft.com/office/word/2020/wordml/sdtdatahash" xmlns:w16se="http://schemas.microsoft.com/office/word/2015/wordml/symex" xmlns:wpg="http://schemas.microsoft.com/office/word/2010/wordprocessingGroup" xmlns:wpi="http://schemas.microsoft.com/office/word/2010/wordprocessingInk" xmlns:wne="http://schemas.microsoft.com/office/word/2006/wordml" xmlns:wps="http://schemas.microsoft.com/office/word/2010/wordprocessingShape" mc:Ignorable="w14 w15 w16se w16cid w16 w16cex w16sdtdh wp14">
   <w:abstractNum w:abstractNumId="0" w15:restartNumberingAfterBreak="0">
+    <w:nsid w:val="04667EBE"/>
+    <w:multiLevelType w:val="hybridMultilevel"/>
+    <w:tmpl w:val="38A8D316"/>
+    <w:lvl w:ilvl="0" w:tplc="04090001">
+      <w:start w:val="1"/>
+      <w:numFmt w:val="bullet"/>
+      <w:lvlText w:val=""/>
+      <w:lvlJc w:val="left"/>
+      <w:pPr>
+        <w:ind w:left="1287" w:hanging="360"/>
+      </w:pPr>
+      <w:rPr>
+        <w:rFonts w:ascii="Symbol" w:hAnsi="Symbol" w:hint="default"/>
+      </w:rPr>
+    </w:lvl>
+    <w:lvl w:ilvl="1" w:tplc="04090003" w:tentative="1">
+      <w:start w:val="1"/>
+      <w:numFmt w:val="bullet"/>
+      <w:lvlText w:val="o"/>
+      <w:lvlJc w:val="left"/>
+      <w:pPr>
+        <w:ind w:left="2007" w:hanging="360"/>
+      </w:pPr>
+      <w:rPr>
+        <w:rFonts w:ascii="Courier New" w:hAnsi="Courier New" w:cs="Courier New" w:hint="default"/>
+      </w:rPr>
+    </w:lvl>
+    <w:lvl w:ilvl="2" w:tplc="04090005" w:tentative="1">
+      <w:start w:val="1"/>
+      <w:numFmt w:val="bullet"/>
+      <w:lvlText w:val=""/>
+      <w:lvlJc w:val="left"/>
+      <w:pPr>
+        <w:ind w:left="2727" w:hanging="360"/>
+      </w:pPr>
+      <w:rPr>
+        <w:rFonts w:ascii="Wingdings" w:hAnsi="Wingdings" w:hint="default"/>
+      </w:rPr>
+    </w:lvl>
+    <w:lvl w:ilvl="3" w:tplc="04090001" w:tentative="1">
+      <w:start w:val="1"/>
+      <w:numFmt w:val="bullet"/>
+      <w:lvlText w:val=""/>
+      <w:lvlJc w:val="left"/>
+      <w:pPr>
+        <w:ind w:left="3447" w:hanging="360"/>
+      </w:pPr>
+      <w:rPr>
+        <w:rFonts w:ascii="Symbol" w:hAnsi="Symbol" w:hint="default"/>
+      </w:rPr>
+    </w:lvl>
+    <w:lvl w:ilvl="4" w:tplc="04090003" w:tentative="1">
+      <w:start w:val="1"/>
+      <w:numFmt w:val="bullet"/>
+      <w:lvlText w:val="o"/>
+      <w:lvlJc w:val="left"/>
+      <w:pPr>
+        <w:ind w:left="4167" w:hanging="360"/>
+      </w:pPr>
+      <w:rPr>
+        <w:rFonts w:ascii="Courier New" w:hAnsi="Courier New" w:cs="Courier New" w:hint="default"/>
+      </w:rPr>
+    </w:lvl>
+    <w:lvl w:ilvl="5" w:tplc="04090005" w:tentative="1">
+      <w:start w:val="1"/>
+      <w:numFmt w:val="bullet"/>
+      <w:lvlText w:val=""/>
+      <w:lvlJc w:val="left"/>
+      <w:pPr>
+        <w:ind w:left="4887" w:hanging="360"/>
+      </w:pPr>
+      <w:rPr>
+        <w:rFonts w:ascii="Wingdings" w:hAnsi="Wingdings" w:hint="default"/>
+      </w:rPr>
+    </w:lvl>
+    <w:lvl w:ilvl="6" w:tplc="04090001" w:tentative="1">
+      <w:start w:val="1"/>
+      <w:numFmt w:val="bullet"/>
+      <w:lvlText w:val=""/>
+      <w:lvlJc w:val="left"/>
+      <w:pPr>
+        <w:ind w:left="5607" w:hanging="360"/>
+      </w:pPr>
+      <w:rPr>
+        <w:rFonts w:ascii="Symbol" w:hAnsi="Symbol" w:hint="default"/>
+      </w:rPr>
+    </w:lvl>
+    <w:lvl w:ilvl="7" w:tplc="04090003" w:tentative="1">
+      <w:start w:val="1"/>
+      <w:numFmt w:val="bullet"/>
+      <w:lvlText w:val="o"/>
+      <w:lvlJc w:val="left"/>
+      <w:pPr>
+        <w:ind w:left="6327" w:hanging="360"/>
+      </w:pPr>
+      <w:rPr>
+        <w:rFonts w:ascii="Courier New" w:hAnsi="Courier New" w:cs="Courier New" w:hint="default"/>
+      </w:rPr>
+    </w:lvl>
+    <w:lvl w:ilvl="8" w:tplc="04090005" w:tentative="1">
+      <w:start w:val="1"/>
+      <w:numFmt w:val="bullet"/>
+      <w:lvlText w:val=""/>
+      <w:lvlJc w:val="left"/>
+      <w:pPr>
+        <w:ind w:left="7047" w:hanging="360"/>
+      </w:pPr>
+      <w:rPr>
+        <w:rFonts w:ascii="Wingdings" w:hAnsi="Wingdings" w:hint="default"/>
+      </w:rPr>
+    </w:lvl>
+  </w:abstractNum>
+  <w:abstractNum w:abstractNumId="1" w15:restartNumberingAfterBreak="0">
     <w:nsid w:val="06A21A98"/>
     <w:multiLevelType w:val="hybridMultilevel"/>
     <w:tmpl w:val="CE8A0D60"/>
@@ -4502,7 +5177,7 @@
       </w:rPr>
     </w:lvl>
   </w:abstractNum>
-  <w:abstractNum w:abstractNumId="1" w15:restartNumberingAfterBreak="0">
+  <w:abstractNum w:abstractNumId="2" w15:restartNumberingAfterBreak="0">
     <w:nsid w:val="0BCE126E"/>
     <w:multiLevelType w:val="multilevel"/>
     <w:tmpl w:val="5B9E35E8"/>
@@ -4651,7 +5326,7 @@
       </w:rPr>
     </w:lvl>
   </w:abstractNum>
-  <w:abstractNum w:abstractNumId="2" w15:restartNumberingAfterBreak="0">
+  <w:abstractNum w:abstractNumId="3" w15:restartNumberingAfterBreak="0">
     <w:nsid w:val="164C2077"/>
     <w:multiLevelType w:val="hybridMultilevel"/>
     <w:tmpl w:val="41EC883C"/>
@@ -4764,7 +5439,7 @@
       </w:rPr>
     </w:lvl>
   </w:abstractNum>
-  <w:abstractNum w:abstractNumId="3" w15:restartNumberingAfterBreak="0">
+  <w:abstractNum w:abstractNumId="4" w15:restartNumberingAfterBreak="0">
     <w:nsid w:val="20CB395C"/>
     <w:multiLevelType w:val="hybridMultilevel"/>
     <w:tmpl w:val="9B5C8E84"/>
@@ -4877,7 +5552,156 @@
       </w:rPr>
     </w:lvl>
   </w:abstractNum>
-  <w:abstractNum w:abstractNumId="4" w15:restartNumberingAfterBreak="0">
+  <w:abstractNum w:abstractNumId="5" w15:restartNumberingAfterBreak="0">
+    <w:nsid w:val="2374631C"/>
+    <w:multiLevelType w:val="multilevel"/>
+    <w:tmpl w:val="F672362C"/>
+    <w:lvl w:ilvl="0">
+      <w:start w:val="1"/>
+      <w:numFmt w:val="bullet"/>
+      <w:lvlText w:val=""/>
+      <w:lvlJc w:val="left"/>
+      <w:pPr>
+        <w:tabs>
+          <w:tab w:val="num" w:pos="720"/>
+        </w:tabs>
+        <w:ind w:left="720" w:hanging="360"/>
+      </w:pPr>
+      <w:rPr>
+        <w:rFonts w:ascii="Symbol" w:hAnsi="Symbol" w:hint="default"/>
+        <w:sz w:val="20"/>
+      </w:rPr>
+    </w:lvl>
+    <w:lvl w:ilvl="1" w:tentative="1">
+      <w:start w:val="1"/>
+      <w:numFmt w:val="bullet"/>
+      <w:lvlText w:val="o"/>
+      <w:lvlJc w:val="left"/>
+      <w:pPr>
+        <w:tabs>
+          <w:tab w:val="num" w:pos="1440"/>
+        </w:tabs>
+        <w:ind w:left="1440" w:hanging="360"/>
+      </w:pPr>
+      <w:rPr>
+        <w:rFonts w:ascii="Courier New" w:hAnsi="Courier New" w:hint="default"/>
+        <w:sz w:val="20"/>
+      </w:rPr>
+    </w:lvl>
+    <w:lvl w:ilvl="2" w:tentative="1">
+      <w:start w:val="1"/>
+      <w:numFmt w:val="bullet"/>
+      <w:lvlText w:val=""/>
+      <w:lvlJc w:val="left"/>
+      <w:pPr>
+        <w:tabs>
+          <w:tab w:val="num" w:pos="2160"/>
+        </w:tabs>
+        <w:ind w:left="2160" w:hanging="360"/>
+      </w:pPr>
+      <w:rPr>
+        <w:rFonts w:ascii="Wingdings" w:hAnsi="Wingdings" w:hint="default"/>
+        <w:sz w:val="20"/>
+      </w:rPr>
+    </w:lvl>
+    <w:lvl w:ilvl="3" w:tentative="1">
+      <w:start w:val="1"/>
+      <w:numFmt w:val="bullet"/>
+      <w:lvlText w:val=""/>
+      <w:lvlJc w:val="left"/>
+      <w:pPr>
+        <w:tabs>
+          <w:tab w:val="num" w:pos="2880"/>
+        </w:tabs>
+        <w:ind w:left="2880" w:hanging="360"/>
+      </w:pPr>
+      <w:rPr>
+        <w:rFonts w:ascii="Wingdings" w:hAnsi="Wingdings" w:hint="default"/>
+        <w:sz w:val="20"/>
+      </w:rPr>
+    </w:lvl>
+    <w:lvl w:ilvl="4" w:tentative="1">
+      <w:start w:val="1"/>
+      <w:numFmt w:val="bullet"/>
+      <w:lvlText w:val=""/>
+      <w:lvlJc w:val="left"/>
+      <w:pPr>
+        <w:tabs>
+          <w:tab w:val="num" w:pos="3600"/>
+        </w:tabs>
+        <w:ind w:left="3600" w:hanging="360"/>
+      </w:pPr>
+      <w:rPr>
+        <w:rFonts w:ascii="Wingdings" w:hAnsi="Wingdings" w:hint="default"/>
+        <w:sz w:val="20"/>
+      </w:rPr>
+    </w:lvl>
+    <w:lvl w:ilvl="5" w:tentative="1">
+      <w:start w:val="1"/>
+      <w:numFmt w:val="bullet"/>
+      <w:lvlText w:val=""/>
+      <w:lvlJc w:val="left"/>
+      <w:pPr>
+        <w:tabs>
+          <w:tab w:val="num" w:pos="4320"/>
+        </w:tabs>
+        <w:ind w:left="4320" w:hanging="360"/>
+      </w:pPr>
+      <w:rPr>
+        <w:rFonts w:ascii="Wingdings" w:hAnsi="Wingdings" w:hint="default"/>
+        <w:sz w:val="20"/>
+      </w:rPr>
+    </w:lvl>
+    <w:lvl w:ilvl="6" w:tentative="1">
+      <w:start w:val="1"/>
+      <w:numFmt w:val="bullet"/>
+      <w:lvlText w:val=""/>
+      <w:lvlJc w:val="left"/>
+      <w:pPr>
+        <w:tabs>
+          <w:tab w:val="num" w:pos="5040"/>
+        </w:tabs>
+        <w:ind w:left="5040" w:hanging="360"/>
+      </w:pPr>
+      <w:rPr>
+        <w:rFonts w:ascii="Wingdings" w:hAnsi="Wingdings" w:hint="default"/>
+        <w:sz w:val="20"/>
+      </w:rPr>
+    </w:lvl>
+    <w:lvl w:ilvl="7" w:tentative="1">
+      <w:start w:val="1"/>
+      <w:numFmt w:val="bullet"/>
+      <w:lvlText w:val=""/>
+      <w:lvlJc w:val="left"/>
+      <w:pPr>
+        <w:tabs>
+          <w:tab w:val="num" w:pos="5760"/>
+        </w:tabs>
+        <w:ind w:left="5760" w:hanging="360"/>
+      </w:pPr>
+      <w:rPr>
+        <w:rFonts w:ascii="Wingdings" w:hAnsi="Wingdings" w:hint="default"/>
+        <w:sz w:val="20"/>
+      </w:rPr>
+    </w:lvl>
+    <w:lvl w:ilvl="8" w:tentative="1">
+      <w:start w:val="1"/>
+      <w:numFmt w:val="bullet"/>
+      <w:lvlText w:val=""/>
+      <w:lvlJc w:val="left"/>
+      <w:pPr>
+        <w:tabs>
+          <w:tab w:val="num" w:pos="6480"/>
+        </w:tabs>
+        <w:ind w:left="6480" w:hanging="360"/>
+      </w:pPr>
+      <w:rPr>
+        <w:rFonts w:ascii="Wingdings" w:hAnsi="Wingdings" w:hint="default"/>
+        <w:sz w:val="20"/>
+      </w:rPr>
+    </w:lvl>
+  </w:abstractNum>
+  <w:abstractNum w:abstractNumId="6" w15:restartNumberingAfterBreak="0">
     <w:nsid w:val="25072780"/>
     <w:multiLevelType w:val="multilevel"/>
     <w:tmpl w:val="25072780"/>
@@ -4973,7 +5797,7 @@
       </w:pPr>
     </w:lvl>
   </w:abstractNum>
-  <w:abstractNum w:abstractNumId="5" w15:restartNumberingAfterBreak="0">
+  <w:abstractNum w:abstractNumId="7" w15:restartNumberingAfterBreak="0">
     <w:nsid w:val="267935D9"/>
     <w:multiLevelType w:val="hybridMultilevel"/>
     <w:tmpl w:val="2E6672CA"/>
@@ -5086,7 +5910,265 @@
       </w:rPr>
     </w:lvl>
   </w:abstractNum>
-  <w:abstractNum w:abstractNumId="6" w15:restartNumberingAfterBreak="0">
+  <w:abstractNum w:abstractNumId="8" w15:restartNumberingAfterBreak="0">
+    <w:nsid w:val="26A94973"/>
+    <w:multiLevelType w:val="multilevel"/>
+    <w:tmpl w:val="0AE69E6C"/>
+    <w:lvl w:ilvl="0">
+      <w:start w:val="1"/>
+      <w:numFmt w:val="bullet"/>
+      <w:lvlText w:val=""/>
+      <w:lvlJc w:val="left"/>
+      <w:pPr>
+        <w:tabs>
+          <w:tab w:val="num" w:pos="720"/>
+        </w:tabs>
+        <w:ind w:left="720" w:hanging="360"/>
+      </w:pPr>
+      <w:rPr>
+        <w:rFonts w:ascii="Symbol" w:hAnsi="Symbol" w:hint="default"/>
+        <w:sz w:val="20"/>
+      </w:rPr>
+    </w:lvl>
+    <w:lvl w:ilvl="1">
+      <w:start w:val="1"/>
+      <w:numFmt w:val="decimal"/>
+      <w:lvlText w:val="%2."/>
+      <w:lvlJc w:val="left"/>
+      <w:pPr>
+        <w:tabs>
+          <w:tab w:val="num" w:pos="1440"/>
+        </w:tabs>
+        <w:ind w:left="1440" w:hanging="360"/>
+      </w:pPr>
+    </w:lvl>
+    <w:lvl w:ilvl="2" w:tentative="1">
+      <w:start w:val="1"/>
+      <w:numFmt w:val="bullet"/>
+      <w:lvlText w:val=""/>
+      <w:lvlJc w:val="left"/>
+      <w:pPr>
+        <w:tabs>
+          <w:tab w:val="num" w:pos="2160"/>
+        </w:tabs>
+        <w:ind w:left="2160" w:hanging="360"/>
+      </w:pPr>
+      <w:rPr>
+        <w:rFonts w:ascii="Wingdings" w:hAnsi="Wingdings" w:hint="default"/>
+        <w:sz w:val="20"/>
+      </w:rPr>
+    </w:lvl>
+    <w:lvl w:ilvl="3" w:tentative="1">
+      <w:start w:val="1"/>
+      <w:numFmt w:val="bullet"/>
+      <w:lvlText w:val=""/>
+      <w:lvlJc w:val="left"/>
+      <w:pPr>
+        <w:tabs>
+          <w:tab w:val="num" w:pos="2880"/>
+        </w:tabs>
+        <w:ind w:left="2880" w:hanging="360"/>
+      </w:pPr>
+      <w:rPr>
+        <w:rFonts w:ascii="Wingdings" w:hAnsi="Wingdings" w:hint="default"/>
+        <w:sz w:val="20"/>
+      </w:rPr>
+    </w:lvl>
+    <w:lvl w:ilvl="4" w:tentative="1">
+      <w:start w:val="1"/>
+      <w:numFmt w:val="bullet"/>
+      <w:lvlText w:val=""/>
+      <w:lvlJc w:val="left"/>
+      <w:pPr>
+        <w:tabs>
+          <w:tab w:val="num" w:pos="3600"/>
+        </w:tabs>
+        <w:ind w:left="3600" w:hanging="360"/>
+      </w:pPr>
+      <w:rPr>
+        <w:rFonts w:ascii="Wingdings" w:hAnsi="Wingdings" w:hint="default"/>
+        <w:sz w:val="20"/>
+      </w:rPr>
+    </w:lvl>
+    <w:lvl w:ilvl="5" w:tentative="1">
+      <w:start w:val="1"/>
+      <w:numFmt w:val="bullet"/>
+      <w:lvlText w:val=""/>
+      <w:lvlJc w:val="left"/>
+      <w:pPr>
+        <w:tabs>
+          <w:tab w:val="num" w:pos="4320"/>
+        </w:tabs>
+        <w:ind w:left="4320" w:hanging="360"/>
+      </w:pPr>
+      <w:rPr>
+        <w:rFonts w:ascii="Wingdings" w:hAnsi="Wingdings" w:hint="default"/>
+        <w:sz w:val="20"/>
+      </w:rPr>
+    </w:lvl>
+    <w:lvl w:ilvl="6" w:tentative="1">
+      <w:start w:val="1"/>
+      <w:numFmt w:val="bullet"/>
+      <w:lvlText w:val=""/>
+      <w:lvlJc w:val="left"/>
+      <w:pPr>
+        <w:tabs>
+          <w:tab w:val="num" w:pos="5040"/>
+        </w:tabs>
+        <w:ind w:left="5040" w:hanging="360"/>
+      </w:pPr>
+      <w:rPr>
+        <w:rFonts w:ascii="Wingdings" w:hAnsi="Wingdings" w:hint="default"/>
+        <w:sz w:val="20"/>
+      </w:rPr>
+    </w:lvl>
+    <w:lvl w:ilvl="7" w:tentative="1">
+      <w:start w:val="1"/>
+      <w:numFmt w:val="bullet"/>
+      <w:lvlText w:val=""/>
+      <w:lvlJc w:val="left"/>
+      <w:pPr>
+        <w:tabs>
+          <w:tab w:val="num" w:pos="5760"/>
+        </w:tabs>
+        <w:ind w:left="5760" w:hanging="360"/>
+      </w:pPr>
+      <w:rPr>
+        <w:rFonts w:ascii="Wingdings" w:hAnsi="Wingdings" w:hint="default"/>
+        <w:sz w:val="20"/>
+      </w:rPr>
+    </w:lvl>
+    <w:lvl w:ilvl="8" w:tentative="1">
+      <w:start w:val="1"/>
+      <w:numFmt w:val="bullet"/>
+      <w:lvlText w:val=""/>
+      <w:lvlJc w:val="left"/>
+      <w:pPr>
+        <w:tabs>
+          <w:tab w:val="num" w:pos="6480"/>
+        </w:tabs>
+        <w:ind w:left="6480" w:hanging="360"/>
+      </w:pPr>
+      <w:rPr>
+        <w:rFonts w:ascii="Wingdings" w:hAnsi="Wingdings" w:hint="default"/>
+        <w:sz w:val="20"/>
+      </w:rPr>
+    </w:lvl>
+  </w:abstractNum>
+  <w:abstractNum w:abstractNumId="9" w15:restartNumberingAfterBreak="0">
+    <w:nsid w:val="2DB123F8"/>
+    <w:multiLevelType w:val="hybridMultilevel"/>
+    <w:tmpl w:val="6E96FA7A"/>
+    <w:lvl w:ilvl="0" w:tplc="9928F9C0">
+      <w:start w:val="1"/>
+      <w:numFmt w:val="bullet"/>
+      <w:lvlText w:val="-"/>
+      <w:lvlJc w:val="left"/>
+      <w:pPr>
+        <w:ind w:left="1287" w:hanging="360"/>
+      </w:pPr>
+      <w:rPr>
+        <w:rFonts w:ascii="Times New Roman" w:hAnsi="Times New Roman" w:cs="Times New Roman" w:hint="default"/>
+      </w:rPr>
+    </w:lvl>
+    <w:lvl w:ilvl="1" w:tplc="04090003" w:tentative="1">
+      <w:start w:val="1"/>
+      <w:numFmt w:val="bullet"/>
+      <w:lvlText w:val="o"/>
+      <w:lvlJc w:val="left"/>
+      <w:pPr>
+        <w:ind w:left="2007" w:hanging="360"/>
+      </w:pPr>
+      <w:rPr>
+        <w:rFonts w:ascii="Courier New" w:hAnsi="Courier New" w:cs="Courier New" w:hint="default"/>
+      </w:rPr>
+    </w:lvl>
+    <w:lvl w:ilvl="2" w:tplc="04090005" w:tentative="1">
+      <w:start w:val="1"/>
+      <w:numFmt w:val="bullet"/>
+      <w:lvlText w:val=""/>
+      <w:lvlJc w:val="left"/>
+      <w:pPr>
+        <w:ind w:left="2727" w:hanging="360"/>
+      </w:pPr>
+      <w:rPr>
+        <w:rFonts w:ascii="Wingdings" w:hAnsi="Wingdings" w:hint="default"/>
+      </w:rPr>
+    </w:lvl>
+    <w:lvl w:ilvl="3" w:tplc="04090001" w:tentative="1">
+      <w:start w:val="1"/>
+      <w:numFmt w:val="bullet"/>
+      <w:lvlText w:val=""/>
+      <w:lvlJc w:val="left"/>
+      <w:pPr>
+        <w:ind w:left="3447" w:hanging="360"/>
+      </w:pPr>
+      <w:rPr>
+        <w:rFonts w:ascii="Symbol" w:hAnsi="Symbol" w:hint="default"/>
+      </w:rPr>
+    </w:lvl>
+    <w:lvl w:ilvl="4" w:tplc="04090003" w:tentative="1">
+      <w:start w:val="1"/>
+      <w:numFmt w:val="bullet"/>
+      <w:lvlText w:val="o"/>
+      <w:lvlJc w:val="left"/>
+      <w:pPr>
+        <w:ind w:left="4167" w:hanging="360"/>
+      </w:pPr>
+      <w:rPr>
+        <w:rFonts w:ascii="Courier New" w:hAnsi="Courier New" w:cs="Courier New" w:hint="default"/>
+      </w:rPr>
+    </w:lvl>
+    <w:lvl w:ilvl="5" w:tplc="04090005" w:tentative="1">
+      <w:start w:val="1"/>
+      <w:numFmt w:val="bullet"/>
+      <w:lvlText w:val=""/>
+      <w:lvlJc w:val="left"/>
+      <w:pPr>
+        <w:ind w:left="4887" w:hanging="360"/>
+      </w:pPr>
+      <w:rPr>
+        <w:rFonts w:ascii="Wingdings" w:hAnsi="Wingdings" w:hint="default"/>
+      </w:rPr>
+    </w:lvl>
+    <w:lvl w:ilvl="6" w:tplc="04090001" w:tentative="1">
+      <w:start w:val="1"/>
+      <w:numFmt w:val="bullet"/>
+      <w:lvlText w:val=""/>
+      <w:lvlJc w:val="left"/>
+      <w:pPr>
+        <w:ind w:left="5607" w:hanging="360"/>
+      </w:pPr>
+      <w:rPr>
+        <w:rFonts w:ascii="Symbol" w:hAnsi="Symbol" w:hint="default"/>
+      </w:rPr>
+    </w:lvl>
+    <w:lvl w:ilvl="7" w:tplc="04090003" w:tentative="1">
+      <w:start w:val="1"/>
+      <w:numFmt w:val="bullet"/>
+      <w:lvlText w:val="o"/>
+      <w:lvlJc w:val="left"/>
+      <w:pPr>
+        <w:ind w:left="6327" w:hanging="360"/>
+      </w:pPr>
+      <w:rPr>
+        <w:rFonts w:ascii="Courier New" w:hAnsi="Courier New" w:cs="Courier New" w:hint="default"/>
+      </w:rPr>
+    </w:lvl>
+    <w:lvl w:ilvl="8" w:tplc="04090005" w:tentative="1">
+      <w:start w:val="1"/>
+      <w:numFmt w:val="bullet"/>
+      <w:lvlText w:val=""/>
+      <w:lvlJc w:val="left"/>
+      <w:pPr>
+        <w:ind w:left="7047" w:hanging="360"/>
+      </w:pPr>
+      <w:rPr>
+        <w:rFonts w:ascii="Wingdings" w:hAnsi="Wingdings" w:hint="default"/>
+      </w:rPr>
+    </w:lvl>
+  </w:abstractNum>
+  <w:abstractNum w:abstractNumId="10" w15:restartNumberingAfterBreak="0">
     <w:nsid w:val="2ED8403E"/>
     <w:multiLevelType w:val="hybridMultilevel"/>
     <w:tmpl w:val="82882846"/>
@@ -5199,7 +6281,7 @@
       </w:rPr>
     </w:lvl>
   </w:abstractNum>
-  <w:abstractNum w:abstractNumId="7" w15:restartNumberingAfterBreak="0">
+  <w:abstractNum w:abstractNumId="11" w15:restartNumberingAfterBreak="0">
     <w:nsid w:val="339C1399"/>
     <w:multiLevelType w:val="hybridMultilevel"/>
     <w:tmpl w:val="107824B2"/>
@@ -5312,7 +6394,7 @@
       </w:rPr>
     </w:lvl>
   </w:abstractNum>
-  <w:abstractNum w:abstractNumId="8" w15:restartNumberingAfterBreak="0">
+  <w:abstractNum w:abstractNumId="12" w15:restartNumberingAfterBreak="0">
     <w:nsid w:val="34BF3CBB"/>
     <w:multiLevelType w:val="multilevel"/>
     <w:tmpl w:val="0480E6F8"/>
@@ -5461,7 +6543,7 @@
       </w:rPr>
     </w:lvl>
   </w:abstractNum>
-  <w:abstractNum w:abstractNumId="9" w15:restartNumberingAfterBreak="0">
+  <w:abstractNum w:abstractNumId="13" w15:restartNumberingAfterBreak="0">
     <w:nsid w:val="3CF002AF"/>
     <w:multiLevelType w:val="hybridMultilevel"/>
     <w:tmpl w:val="6A584F0A"/>
@@ -5574,7 +6656,7 @@
       </w:rPr>
     </w:lvl>
   </w:abstractNum>
-  <w:abstractNum w:abstractNumId="10" w15:restartNumberingAfterBreak="0">
+  <w:abstractNum w:abstractNumId="14" w15:restartNumberingAfterBreak="0">
     <w:nsid w:val="407F0065"/>
     <w:multiLevelType w:val="hybridMultilevel"/>
     <w:tmpl w:val="C5F607DA"/>
@@ -5687,7 +6769,7 @@
       </w:rPr>
     </w:lvl>
   </w:abstractNum>
-  <w:abstractNum w:abstractNumId="11" w15:restartNumberingAfterBreak="0">
+  <w:abstractNum w:abstractNumId="15" w15:restartNumberingAfterBreak="0">
     <w:nsid w:val="43816965"/>
     <w:multiLevelType w:val="multilevel"/>
     <w:tmpl w:val="32F2C3D4"/>
@@ -5836,7 +6918,120 @@
       </w:rPr>
     </w:lvl>
   </w:abstractNum>
-  <w:abstractNum w:abstractNumId="12" w15:restartNumberingAfterBreak="0">
+  <w:abstractNum w:abstractNumId="16" w15:restartNumberingAfterBreak="0">
+    <w:nsid w:val="46D22A57"/>
+    <w:multiLevelType w:val="hybridMultilevel"/>
+    <w:tmpl w:val="F0E2AEE4"/>
+    <w:lvl w:ilvl="0" w:tplc="04090001">
+      <w:start w:val="1"/>
+      <w:numFmt w:val="bullet"/>
+      <w:lvlText w:val=""/>
+      <w:lvlJc w:val="left"/>
+      <w:pPr>
+        <w:ind w:left="1287" w:hanging="360"/>
+      </w:pPr>
+      <w:rPr>
+        <w:rFonts w:ascii="Symbol" w:hAnsi="Symbol" w:hint="default"/>
+      </w:rPr>
+    </w:lvl>
+    <w:lvl w:ilvl="1" w:tplc="04090003" w:tentative="1">
+      <w:start w:val="1"/>
+      <w:numFmt w:val="bullet"/>
+      <w:lvlText w:val="o"/>
+      <w:lvlJc w:val="left"/>
+      <w:pPr>
+        <w:ind w:left="2007" w:hanging="360"/>
+      </w:pPr>
+      <w:rPr>
+        <w:rFonts w:ascii="Courier New" w:hAnsi="Courier New" w:cs="Courier New" w:hint="default"/>
+      </w:rPr>
+    </w:lvl>
+    <w:lvl w:ilvl="2" w:tplc="04090005" w:tentative="1">
+      <w:start w:val="1"/>
+      <w:numFmt w:val="bullet"/>
+      <w:lvlText w:val=""/>
+      <w:lvlJc w:val="left"/>
+      <w:pPr>
+        <w:ind w:left="2727" w:hanging="360"/>
+      </w:pPr>
+      <w:rPr>
+        <w:rFonts w:ascii="Wingdings" w:hAnsi="Wingdings" w:hint="default"/>
+      </w:rPr>
+    </w:lvl>
+    <w:lvl w:ilvl="3" w:tplc="04090001" w:tentative="1">
+      <w:start w:val="1"/>
+      <w:numFmt w:val="bullet"/>
+      <w:lvlText w:val=""/>
+      <w:lvlJc w:val="left"/>
+      <w:pPr>
+        <w:ind w:left="3447" w:hanging="360"/>
+      </w:pPr>
+      <w:rPr>
+        <w:rFonts w:ascii="Symbol" w:hAnsi="Symbol" w:hint="default"/>
+      </w:rPr>
+    </w:lvl>
+    <w:lvl w:ilvl="4" w:tplc="04090003" w:tentative="1">
+      <w:start w:val="1"/>
+      <w:numFmt w:val="bullet"/>
+      <w:lvlText w:val="o"/>
+      <w:lvlJc w:val="left"/>
+      <w:pPr>
+        <w:ind w:left="4167" w:hanging="360"/>
+      </w:pPr>
+      <w:rPr>
+        <w:rFonts w:ascii="Courier New" w:hAnsi="Courier New" w:cs="Courier New" w:hint="default"/>
+      </w:rPr>
+    </w:lvl>
+    <w:lvl w:ilvl="5" w:tplc="04090005" w:tentative="1">
+      <w:start w:val="1"/>
+      <w:numFmt w:val="bullet"/>
+      <w:lvlText w:val=""/>
+      <w:lvlJc w:val="left"/>
+      <w:pPr>
+        <w:ind w:left="4887" w:hanging="360"/>
+      </w:pPr>
+      <w:rPr>
+        <w:rFonts w:ascii="Wingdings" w:hAnsi="Wingdings" w:hint="default"/>
+      </w:rPr>
+    </w:lvl>
+    <w:lvl w:ilvl="6" w:tplc="04090001" w:tentative="1">
+      <w:start w:val="1"/>
+      <w:numFmt w:val="bullet"/>
+      <w:lvlText w:val=""/>
+      <w:lvlJc w:val="left"/>
+      <w:pPr>
+        <w:ind w:left="5607" w:hanging="360"/>
+      </w:pPr>
+      <w:rPr>
+        <w:rFonts w:ascii="Symbol" w:hAnsi="Symbol" w:hint="default"/>
+      </w:rPr>
+    </w:lvl>
+    <w:lvl w:ilvl="7" w:tplc="04090003" w:tentative="1">
+      <w:start w:val="1"/>
+      <w:numFmt w:val="bullet"/>
+      <w:lvlText w:val="o"/>
+      <w:lvlJc w:val="left"/>
+      <w:pPr>
+        <w:ind w:left="6327" w:hanging="360"/>
+      </w:pPr>
+      <w:rPr>
+        <w:rFonts w:ascii="Courier New" w:hAnsi="Courier New" w:cs="Courier New" w:hint="default"/>
+      </w:rPr>
+    </w:lvl>
+    <w:lvl w:ilvl="8" w:tplc="04090005" w:tentative="1">
+      <w:start w:val="1"/>
+      <w:numFmt w:val="bullet"/>
+      <w:lvlText w:val=""/>
+      <w:lvlJc w:val="left"/>
+      <w:pPr>
+        <w:ind w:left="7047" w:hanging="360"/>
+      </w:pPr>
+      <w:rPr>
+        <w:rFonts w:ascii="Wingdings" w:hAnsi="Wingdings" w:hint="default"/>
+      </w:rPr>
+    </w:lvl>
+  </w:abstractNum>
+  <w:abstractNum w:abstractNumId="17" w15:restartNumberingAfterBreak="0">
     <w:nsid w:val="4B8900D7"/>
     <w:multiLevelType w:val="hybridMultilevel"/>
     <w:tmpl w:val="DC9610AC"/>
@@ -5949,7 +7144,7 @@
       </w:rPr>
     </w:lvl>
   </w:abstractNum>
-  <w:abstractNum w:abstractNumId="13" w15:restartNumberingAfterBreak="0">
+  <w:abstractNum w:abstractNumId="18" w15:restartNumberingAfterBreak="0">
     <w:nsid w:val="4CF80909"/>
     <w:multiLevelType w:val="hybridMultilevel"/>
     <w:tmpl w:val="8FCE3EFC"/>
@@ -6062,7 +7257,7 @@
       </w:rPr>
     </w:lvl>
   </w:abstractNum>
-  <w:abstractNum w:abstractNumId="14" w15:restartNumberingAfterBreak="0">
+  <w:abstractNum w:abstractNumId="19" w15:restartNumberingAfterBreak="0">
     <w:nsid w:val="4DF750AA"/>
     <w:multiLevelType w:val="hybridMultilevel"/>
     <w:tmpl w:val="8452C828"/>
@@ -6175,7 +7370,7 @@
       </w:rPr>
     </w:lvl>
   </w:abstractNum>
-  <w:abstractNum w:abstractNumId="15" w15:restartNumberingAfterBreak="0">
+  <w:abstractNum w:abstractNumId="20" w15:restartNumberingAfterBreak="0">
     <w:nsid w:val="4E932197"/>
     <w:multiLevelType w:val="multilevel"/>
     <w:tmpl w:val="D1BA58DC"/>
@@ -6324,7 +7519,7 @@
       </w:rPr>
     </w:lvl>
   </w:abstractNum>
-  <w:abstractNum w:abstractNumId="16" w15:restartNumberingAfterBreak="0">
+  <w:abstractNum w:abstractNumId="21" w15:restartNumberingAfterBreak="0">
     <w:nsid w:val="586431FE"/>
     <w:multiLevelType w:val="hybridMultilevel"/>
     <w:tmpl w:val="4AA06256"/>
@@ -6437,7 +7632,7 @@
       </w:rPr>
     </w:lvl>
   </w:abstractNum>
-  <w:abstractNum w:abstractNumId="17" w15:restartNumberingAfterBreak="0">
+  <w:abstractNum w:abstractNumId="22" w15:restartNumberingAfterBreak="0">
     <w:nsid w:val="58B27FAB"/>
     <w:multiLevelType w:val="hybridMultilevel"/>
     <w:tmpl w:val="550ADE44"/>
@@ -6550,7 +7745,7 @@
       </w:rPr>
     </w:lvl>
   </w:abstractNum>
-  <w:abstractNum w:abstractNumId="18" w15:restartNumberingAfterBreak="0">
+  <w:abstractNum w:abstractNumId="23" w15:restartNumberingAfterBreak="0">
     <w:nsid w:val="5B3D777D"/>
     <w:multiLevelType w:val="hybridMultilevel"/>
     <w:tmpl w:val="76A6623C"/>
@@ -6663,7 +7858,7 @@
       </w:rPr>
     </w:lvl>
   </w:abstractNum>
-  <w:abstractNum w:abstractNumId="19" w15:restartNumberingAfterBreak="0">
+  <w:abstractNum w:abstractNumId="24" w15:restartNumberingAfterBreak="0">
     <w:nsid w:val="5BF33C64"/>
     <w:multiLevelType w:val="hybridMultilevel"/>
     <w:tmpl w:val="2BE8F1F0"/>
@@ -6776,7 +7971,7 @@
       </w:rPr>
     </w:lvl>
   </w:abstractNum>
-  <w:abstractNum w:abstractNumId="20" w15:restartNumberingAfterBreak="0">
+  <w:abstractNum w:abstractNumId="25" w15:restartNumberingAfterBreak="0">
     <w:nsid w:val="5C0325E8"/>
     <w:multiLevelType w:val="hybridMultilevel"/>
     <w:tmpl w:val="F0185700"/>
@@ -6889,7 +8084,7 @@
       </w:rPr>
     </w:lvl>
   </w:abstractNum>
-  <w:abstractNum w:abstractNumId="21" w15:restartNumberingAfterBreak="0">
+  <w:abstractNum w:abstractNumId="26" w15:restartNumberingAfterBreak="0">
     <w:nsid w:val="5C97658F"/>
     <w:multiLevelType w:val="hybridMultilevel"/>
     <w:tmpl w:val="E078D7C8"/>
@@ -7002,7 +8197,7 @@
       </w:rPr>
     </w:lvl>
   </w:abstractNum>
-  <w:abstractNum w:abstractNumId="22" w15:restartNumberingAfterBreak="0">
+  <w:abstractNum w:abstractNumId="27" w15:restartNumberingAfterBreak="0">
     <w:nsid w:val="5D710297"/>
     <w:multiLevelType w:val="hybridMultilevel"/>
     <w:tmpl w:val="2FE6195A"/>
@@ -7115,7 +8310,7 @@
       </w:rPr>
     </w:lvl>
   </w:abstractNum>
-  <w:abstractNum w:abstractNumId="23" w15:restartNumberingAfterBreak="0">
+  <w:abstractNum w:abstractNumId="28" w15:restartNumberingAfterBreak="0">
     <w:nsid w:val="66B02EC0"/>
     <w:multiLevelType w:val="hybridMultilevel"/>
     <w:tmpl w:val="9634B3C6"/>
@@ -7228,7 +8423,7 @@
       </w:rPr>
     </w:lvl>
   </w:abstractNum>
-  <w:abstractNum w:abstractNumId="24" w15:restartNumberingAfterBreak="0">
+  <w:abstractNum w:abstractNumId="29" w15:restartNumberingAfterBreak="0">
     <w:nsid w:val="67167BD7"/>
     <w:multiLevelType w:val="hybridMultilevel"/>
     <w:tmpl w:val="68CCEC74"/>
@@ -7341,7 +8536,7 @@
       </w:rPr>
     </w:lvl>
   </w:abstractNum>
-  <w:abstractNum w:abstractNumId="25" w15:restartNumberingAfterBreak="0">
+  <w:abstractNum w:abstractNumId="30" w15:restartNumberingAfterBreak="0">
     <w:nsid w:val="6A7E325E"/>
     <w:multiLevelType w:val="hybridMultilevel"/>
     <w:tmpl w:val="D68C6286"/>
@@ -7454,7 +8649,7 @@
       </w:rPr>
     </w:lvl>
   </w:abstractNum>
-  <w:abstractNum w:abstractNumId="26" w15:restartNumberingAfterBreak="0">
+  <w:abstractNum w:abstractNumId="31" w15:restartNumberingAfterBreak="0">
     <w:nsid w:val="6F8C0FAF"/>
     <w:multiLevelType w:val="hybridMultilevel"/>
     <w:tmpl w:val="A52C2024"/>
@@ -7567,7 +8762,7 @@
       </w:rPr>
     </w:lvl>
   </w:abstractNum>
-  <w:abstractNum w:abstractNumId="27" w15:restartNumberingAfterBreak="0">
+  <w:abstractNum w:abstractNumId="32" w15:restartNumberingAfterBreak="0">
     <w:nsid w:val="79144B03"/>
     <w:multiLevelType w:val="multilevel"/>
     <w:tmpl w:val="E03ABA96"/>
@@ -7716,8 +8911,157 @@
       </w:rPr>
     </w:lvl>
   </w:abstractNum>
+  <w:abstractNum w:abstractNumId="33" w15:restartNumberingAfterBreak="0">
+    <w:nsid w:val="7B2D3050"/>
+    <w:multiLevelType w:val="multilevel"/>
+    <w:tmpl w:val="611E3128"/>
+    <w:lvl w:ilvl="0">
+      <w:start w:val="1"/>
+      <w:numFmt w:val="bullet"/>
+      <w:lvlText w:val=""/>
+      <w:lvlJc w:val="left"/>
+      <w:pPr>
+        <w:tabs>
+          <w:tab w:val="num" w:pos="720"/>
+        </w:tabs>
+        <w:ind w:left="720" w:hanging="360"/>
+      </w:pPr>
+      <w:rPr>
+        <w:rFonts w:ascii="Symbol" w:hAnsi="Symbol" w:hint="default"/>
+        <w:sz w:val="20"/>
+      </w:rPr>
+    </w:lvl>
+    <w:lvl w:ilvl="1" w:tentative="1">
+      <w:start w:val="1"/>
+      <w:numFmt w:val="bullet"/>
+      <w:lvlText w:val="o"/>
+      <w:lvlJc w:val="left"/>
+      <w:pPr>
+        <w:tabs>
+          <w:tab w:val="num" w:pos="1440"/>
+        </w:tabs>
+        <w:ind w:left="1440" w:hanging="360"/>
+      </w:pPr>
+      <w:rPr>
+        <w:rFonts w:ascii="Courier New" w:hAnsi="Courier New" w:hint="default"/>
+        <w:sz w:val="20"/>
+      </w:rPr>
+    </w:lvl>
+    <w:lvl w:ilvl="2" w:tentative="1">
+      <w:start w:val="1"/>
+      <w:numFmt w:val="bullet"/>
+      <w:lvlText w:val=""/>
+      <w:lvlJc w:val="left"/>
+      <w:pPr>
+        <w:tabs>
+          <w:tab w:val="num" w:pos="2160"/>
+        </w:tabs>
+        <w:ind w:left="2160" w:hanging="360"/>
+      </w:pPr>
+      <w:rPr>
+        <w:rFonts w:ascii="Wingdings" w:hAnsi="Wingdings" w:hint="default"/>
+        <w:sz w:val="20"/>
+      </w:rPr>
+    </w:lvl>
+    <w:lvl w:ilvl="3" w:tentative="1">
+      <w:start w:val="1"/>
+      <w:numFmt w:val="bullet"/>
+      <w:lvlText w:val=""/>
+      <w:lvlJc w:val="left"/>
+      <w:pPr>
+        <w:tabs>
+          <w:tab w:val="num" w:pos="2880"/>
+        </w:tabs>
+        <w:ind w:left="2880" w:hanging="360"/>
+      </w:pPr>
+      <w:rPr>
+        <w:rFonts w:ascii="Wingdings" w:hAnsi="Wingdings" w:hint="default"/>
+        <w:sz w:val="20"/>
+      </w:rPr>
+    </w:lvl>
+    <w:lvl w:ilvl="4" w:tentative="1">
+      <w:start w:val="1"/>
+      <w:numFmt w:val="bullet"/>
+      <w:lvlText w:val=""/>
+      <w:lvlJc w:val="left"/>
+      <w:pPr>
+        <w:tabs>
+          <w:tab w:val="num" w:pos="3600"/>
+        </w:tabs>
+        <w:ind w:left="3600" w:hanging="360"/>
+      </w:pPr>
+      <w:rPr>
+        <w:rFonts w:ascii="Wingdings" w:hAnsi="Wingdings" w:hint="default"/>
+        <w:sz w:val="20"/>
+      </w:rPr>
+    </w:lvl>
+    <w:lvl w:ilvl="5" w:tentative="1">
+      <w:start w:val="1"/>
+      <w:numFmt w:val="bullet"/>
+      <w:lvlText w:val=""/>
+      <w:lvlJc w:val="left"/>
+      <w:pPr>
+        <w:tabs>
+          <w:tab w:val="num" w:pos="4320"/>
+        </w:tabs>
+        <w:ind w:left="4320" w:hanging="360"/>
+      </w:pPr>
+      <w:rPr>
+        <w:rFonts w:ascii="Wingdings" w:hAnsi="Wingdings" w:hint="default"/>
+        <w:sz w:val="20"/>
+      </w:rPr>
+    </w:lvl>
+    <w:lvl w:ilvl="6" w:tentative="1">
+      <w:start w:val="1"/>
+      <w:numFmt w:val="bullet"/>
+      <w:lvlText w:val=""/>
+      <w:lvlJc w:val="left"/>
+      <w:pPr>
+        <w:tabs>
+          <w:tab w:val="num" w:pos="5040"/>
+        </w:tabs>
+        <w:ind w:left="5040" w:hanging="360"/>
+      </w:pPr>
+      <w:rPr>
+        <w:rFonts w:ascii="Wingdings" w:hAnsi="Wingdings" w:hint="default"/>
+        <w:sz w:val="20"/>
+      </w:rPr>
+    </w:lvl>
+    <w:lvl w:ilvl="7" w:tentative="1">
+      <w:start w:val="1"/>
+      <w:numFmt w:val="bullet"/>
+      <w:lvlText w:val=""/>
+      <w:lvlJc w:val="left"/>
+      <w:pPr>
+        <w:tabs>
+          <w:tab w:val="num" w:pos="5760"/>
+        </w:tabs>
+        <w:ind w:left="5760" w:hanging="360"/>
+      </w:pPr>
+      <w:rPr>
+        <w:rFonts w:ascii="Wingdings" w:hAnsi="Wingdings" w:hint="default"/>
+        <w:sz w:val="20"/>
+      </w:rPr>
+    </w:lvl>
+    <w:lvl w:ilvl="8" w:tentative="1">
+      <w:start w:val="1"/>
+      <w:numFmt w:val="bullet"/>
+      <w:lvlText w:val=""/>
+      <w:lvlJc w:val="left"/>
+      <w:pPr>
+        <w:tabs>
+          <w:tab w:val="num" w:pos="6480"/>
+        </w:tabs>
+        <w:ind w:left="6480" w:hanging="360"/>
+      </w:pPr>
+      <w:rPr>
+        <w:rFonts w:ascii="Wingdings" w:hAnsi="Wingdings" w:hint="default"/>
+        <w:sz w:val="20"/>
+      </w:rPr>
+    </w:lvl>
+  </w:abstractNum>
   <w:num w:numId="1">
-    <w:abstractNumId w:val="4"/>
+    <w:abstractNumId w:val="6"/>
     <w:lvlOverride w:ilvl="0">
       <w:startOverride w:val="1"/>
     </w:lvlOverride>
@@ -7747,85 +9091,103 @@
     </w:lvlOverride>
   </w:num>
   <w:num w:numId="2">
+    <w:abstractNumId w:val="7"/>
+  </w:num>
+  <w:num w:numId="3">
+    <w:abstractNumId w:val="3"/>
+  </w:num>
+  <w:num w:numId="4">
+    <w:abstractNumId w:val="4"/>
+  </w:num>
+  <w:num w:numId="5">
+    <w:abstractNumId w:val="23"/>
+  </w:num>
+  <w:num w:numId="6">
+    <w:abstractNumId w:val="25"/>
+  </w:num>
+  <w:num w:numId="7">
+    <w:abstractNumId w:val="28"/>
+  </w:num>
+  <w:num w:numId="8">
+    <w:abstractNumId w:val="18"/>
+  </w:num>
+  <w:num w:numId="9">
+    <w:abstractNumId w:val="29"/>
+  </w:num>
+  <w:num w:numId="10">
+    <w:abstractNumId w:val="19"/>
+  </w:num>
+  <w:num w:numId="11">
+    <w:abstractNumId w:val="11"/>
+  </w:num>
+  <w:num w:numId="12">
+    <w:abstractNumId w:val="27"/>
+  </w:num>
+  <w:num w:numId="13">
+    <w:abstractNumId w:val="17"/>
+  </w:num>
+  <w:num w:numId="14">
+    <w:abstractNumId w:val="30"/>
+  </w:num>
+  <w:num w:numId="15">
+    <w:abstractNumId w:val="24"/>
+  </w:num>
+  <w:num w:numId="16">
+    <w:abstractNumId w:val="14"/>
+  </w:num>
+  <w:num w:numId="17">
+    <w:abstractNumId w:val="2"/>
+  </w:num>
+  <w:num w:numId="18">
+    <w:abstractNumId w:val="15"/>
+  </w:num>
+  <w:num w:numId="19">
+    <w:abstractNumId w:val="22"/>
+  </w:num>
+  <w:num w:numId="20">
+    <w:abstractNumId w:val="13"/>
+  </w:num>
+  <w:num w:numId="21">
+    <w:abstractNumId w:val="21"/>
+  </w:num>
+  <w:num w:numId="22">
+    <w:abstractNumId w:val="1"/>
+  </w:num>
+  <w:num w:numId="23">
+    <w:abstractNumId w:val="32"/>
+  </w:num>
+  <w:num w:numId="24">
+    <w:abstractNumId w:val="20"/>
+  </w:num>
+  <w:num w:numId="25">
+    <w:abstractNumId w:val="12"/>
+  </w:num>
+  <w:num w:numId="26">
+    <w:abstractNumId w:val="26"/>
+  </w:num>
+  <w:num w:numId="27">
+    <w:abstractNumId w:val="31"/>
+  </w:num>
+  <w:num w:numId="28">
+    <w:abstractNumId w:val="10"/>
+  </w:num>
+  <w:num w:numId="29">
+    <w:abstractNumId w:val="33"/>
+  </w:num>
+  <w:num w:numId="30">
+    <w:abstractNumId w:val="8"/>
+  </w:num>
+  <w:num w:numId="31">
     <w:abstractNumId w:val="5"/>
   </w:num>
-  <w:num w:numId="3">
-    <w:abstractNumId w:val="2"/>
-  </w:num>
-  <w:num w:numId="4">
-    <w:abstractNumId w:val="3"/>
-  </w:num>
-  <w:num w:numId="5">
-    <w:abstractNumId w:val="18"/>
-  </w:num>
-  <w:num w:numId="6">
-    <w:abstractNumId w:val="20"/>
-  </w:num>
-  <w:num w:numId="7">
-    <w:abstractNumId w:val="23"/>
-  </w:num>
-  <w:num w:numId="8">
-    <w:abstractNumId w:val="13"/>
-  </w:num>
-  <w:num w:numId="9">
-    <w:abstractNumId w:val="24"/>
-  </w:num>
-  <w:num w:numId="10">
-    <w:abstractNumId w:val="14"/>
-  </w:num>
-  <w:num w:numId="11">
-    <w:abstractNumId w:val="7"/>
-  </w:num>
-  <w:num w:numId="12">
-    <w:abstractNumId w:val="22"/>
-  </w:num>
-  <w:num w:numId="13">
-    <w:abstractNumId w:val="12"/>
-  </w:num>
-  <w:num w:numId="14">
-    <w:abstractNumId w:val="25"/>
-  </w:num>
-  <w:num w:numId="15">
-    <w:abstractNumId w:val="19"/>
-  </w:num>
-  <w:num w:numId="16">
-    <w:abstractNumId w:val="10"/>
-  </w:num>
-  <w:num w:numId="17">
-    <w:abstractNumId w:val="1"/>
-  </w:num>
-  <w:num w:numId="18">
-    <w:abstractNumId w:val="11"/>
-  </w:num>
-  <w:num w:numId="19">
-    <w:abstractNumId w:val="17"/>
-  </w:num>
-  <w:num w:numId="20">
-    <w:abstractNumId w:val="9"/>
-  </w:num>
-  <w:num w:numId="21">
+  <w:num w:numId="32">
     <w:abstractNumId w:val="16"/>
   </w:num>
-  <w:num w:numId="22">
+  <w:num w:numId="33">
     <w:abstractNumId w:val="0"/>
   </w:num>
-  <w:num w:numId="23">
-    <w:abstractNumId w:val="27"/>
-  </w:num>
-  <w:num w:numId="24">
-    <w:abstractNumId w:val="15"/>
-  </w:num>
-  <w:num w:numId="25">
-    <w:abstractNumId w:val="8"/>
-  </w:num>
-  <w:num w:numId="26">
-    <w:abstractNumId w:val="21"/>
-  </w:num>
-  <w:num w:numId="27">
-    <w:abstractNumId w:val="26"/>
-  </w:num>
-  <w:num w:numId="28">
-    <w:abstractNumId w:val="6"/>
+  <w:num w:numId="34">
+    <w:abstractNumId w:val="9"/>
   </w:num>
   <w:numIdMacAtCleanup w:val="16"/>
 </w:numbering>

--- a/Báo cáo Design Pattern.docx
+++ b/Báo cáo Design Pattern.docx
@@ -2889,6 +2889,9 @@
         <w:jc w:val="center"/>
       </w:pPr>
       <w:r>
+        <w:rPr>
+          <w:noProof/>
+        </w:rPr>
         <w:drawing>
           <wp:inline distT="0" distB="0" distL="0" distR="0" wp14:anchorId="7F304398" wp14:editId="0D883CB9">
             <wp:extent cx="5760720" cy="1210945"/>
@@ -2932,6 +2935,9 @@
         <w:jc w:val="center"/>
       </w:pPr>
       <w:r>
+        <w:rPr>
+          <w:noProof/>
+        </w:rPr>
         <w:drawing>
           <wp:inline distT="0" distB="0" distL="0" distR="0" wp14:anchorId="4B3B8E3F" wp14:editId="37010ED9">
             <wp:extent cx="5760720" cy="1295400"/>
@@ -2992,21 +2998,7 @@
           <w:b/>
           <w:bCs/>
         </w:rPr>
-        <w:t>Mô tả</w:t>
-      </w:r>
-      <w:r>
-        <w:rPr>
-          <w:b/>
-          <w:bCs/>
-        </w:rPr>
-        <w:t xml:space="preserve"> bài toán</w:t>
-      </w:r>
-      <w:r>
-        <w:rPr>
-          <w:b/>
-          <w:bCs/>
-        </w:rPr>
-        <w:t>:</w:t>
+        <w:t>Mô tả bài toán:</w:t>
       </w:r>
       <w:r>
         <w:rPr>
@@ -3586,6 +3578,9 @@
         <w:jc w:val="center"/>
       </w:pPr>
       <w:r>
+        <w:rPr>
+          <w:noProof/>
+        </w:rPr>
         <w:lastRenderedPageBreak/>
         <w:drawing>
           <wp:inline distT="0" distB="0" distL="0" distR="0" wp14:anchorId="3E64D84D" wp14:editId="3182FB46">
@@ -3630,6 +3625,9 @@
         <w:jc w:val="center"/>
       </w:pPr>
       <w:r>
+        <w:rPr>
+          <w:noProof/>
+        </w:rPr>
         <w:drawing>
           <wp:inline distT="0" distB="0" distL="0" distR="0" wp14:anchorId="4DD0CA8D" wp14:editId="164BC811">
             <wp:extent cx="5760720" cy="941070"/>
@@ -3880,10 +3878,7 @@
         <w:ind w:firstLine="0"/>
       </w:pPr>
       <w:r>
-        <w:t xml:space="preserve">→ </w:t>
-      </w:r>
-      <w:r>
-        <w:t>D</w:t>
+        <w:t>→ D</w:t>
       </w:r>
       <w:r>
         <w:t xml:space="preserve">ùng </w:t>
@@ -4201,6 +4196,9 @@
         <w:ind w:firstLine="0"/>
       </w:pPr>
       <w:r>
+        <w:rPr>
+          <w:noProof/>
+        </w:rPr>
         <w:lastRenderedPageBreak/>
         <w:drawing>
           <wp:inline distT="0" distB="0" distL="0" distR="0" wp14:anchorId="2CE506B9" wp14:editId="625879E2">
@@ -4244,6 +4242,9 @@
         <w:ind w:firstLine="0"/>
       </w:pPr>
       <w:r>
+        <w:rPr>
+          <w:noProof/>
+        </w:rPr>
         <w:drawing>
           <wp:inline distT="0" distB="0" distL="0" distR="0" wp14:anchorId="4472CA26" wp14:editId="1A61288B">
             <wp:extent cx="5760720" cy="1448435"/>
@@ -4763,6 +4764,9 @@
         <w:jc w:val="center"/>
       </w:pPr>
       <w:r>
+        <w:rPr>
+          <w:noProof/>
+        </w:rPr>
         <w:drawing>
           <wp:inline distT="0" distB="0" distL="0" distR="0" wp14:anchorId="08F82FD0" wp14:editId="55995BA3">
             <wp:extent cx="5760720" cy="1683385"/>
@@ -4806,6 +4810,9 @@
         <w:jc w:val="center"/>
       </w:pPr>
       <w:r>
+        <w:rPr>
+          <w:noProof/>
+        </w:rPr>
         <w:drawing>
           <wp:inline distT="0" distB="0" distL="0" distR="0" wp14:anchorId="6DFBDEB8" wp14:editId="75231115">
             <wp:extent cx="5760720" cy="1566545"/>
@@ -4845,12 +4852,926 @@
     </w:p>
     <w:p>
       <w:pPr>
+        <w:pStyle w:val="Heading1"/>
         <w:ind w:firstLine="0"/>
       </w:pPr>
+      <w:r>
+        <w:t>8. Proxy.</w:t>
+      </w:r>
+    </w:p>
+    <w:p>
+      <w:pPr>
+        <w:ind w:firstLine="0"/>
+        <w:rPr>
+          <w:sz w:val="36"/>
+        </w:rPr>
+      </w:pPr>
+      <w:r>
+        <w:rPr>
+          <w:rStyle w:val="Strong"/>
+        </w:rPr>
+        <w:t>Mô tả bài toán</w:t>
+      </w:r>
+      <w:r>
+        <w:rPr>
+          <w:rStyle w:val="Strong"/>
+        </w:rPr>
+        <w:t>:</w:t>
+      </w:r>
+      <w:r>
+        <w:rPr>
+          <w:sz w:val="36"/>
+        </w:rPr>
+        <w:t xml:space="preserve"> </w:t>
+      </w:r>
+      <w:r>
+        <w:t>Giả sử chúng ta có một hệ thống quản lý khách sạn, trong đó việc truy xuất thông tin dịch vụ (</w:t>
+      </w:r>
+      <w:r>
+        <w:rPr>
+          <w:rStyle w:val="HTMLCode"/>
+          <w:rFonts w:ascii="Times New Roman" w:eastAsiaTheme="majorEastAsia" w:hAnsi="Times New Roman" w:cs="Times New Roman"/>
+          <w:sz w:val="26"/>
+          <w:szCs w:val="26"/>
+        </w:rPr>
+        <w:t>Service</w:t>
+      </w:r>
+      <w:r>
+        <w:t>) từ cơ sở dữ liệu khá tốn thời gian. Chúng ta muốn một lớp trung gian (</w:t>
+      </w:r>
+      <w:r>
+        <w:rPr>
+          <w:rStyle w:val="Strong"/>
+          <w:b w:val="0"/>
+          <w:bCs w:val="0"/>
+        </w:rPr>
+        <w:t>Proxy</w:t>
+      </w:r>
+      <w:r>
+        <w:t>) để kiểm soát quyền truy cập và/hoặc tối ưu việc tải dữ liệu (ví dụ chỉ tải khi cần thiết – lazy loading).</w:t>
+      </w:r>
+    </w:p>
+    <w:p>
+      <w:pPr>
+        <w:pStyle w:val="ListParagraph"/>
+        <w:numPr>
+          <w:ilvl w:val="0"/>
+          <w:numId w:val="38"/>
+        </w:numPr>
+        <w:ind w:left="567" w:hanging="283"/>
+      </w:pPr>
+      <w:r>
+        <w:rPr>
+          <w:rStyle w:val="Strong"/>
+          <w:b w:val="0"/>
+          <w:bCs w:val="0"/>
+        </w:rPr>
+        <w:t>Subject</w:t>
+      </w:r>
+      <w:r>
+        <w:t xml:space="preserve">: </w:t>
+      </w:r>
+      <w:r>
+        <w:rPr>
+          <w:rStyle w:val="HTMLCode"/>
+          <w:rFonts w:ascii="Times New Roman" w:eastAsiaTheme="majorEastAsia" w:hAnsi="Times New Roman" w:cs="Times New Roman"/>
+          <w:sz w:val="26"/>
+          <w:szCs w:val="26"/>
+        </w:rPr>
+        <w:t>Service</w:t>
+      </w:r>
+    </w:p>
+    <w:p>
+      <w:pPr>
+        <w:pStyle w:val="ListParagraph"/>
+        <w:numPr>
+          <w:ilvl w:val="0"/>
+          <w:numId w:val="38"/>
+        </w:numPr>
+        <w:ind w:left="567" w:hanging="283"/>
+      </w:pPr>
+      <w:r>
+        <w:rPr>
+          <w:rStyle w:val="Strong"/>
+          <w:b w:val="0"/>
+          <w:bCs w:val="0"/>
+        </w:rPr>
+        <w:t>RealSubject</w:t>
+      </w:r>
+      <w:r>
+        <w:t xml:space="preserve">: </w:t>
+      </w:r>
+      <w:r>
+        <w:rPr>
+          <w:rStyle w:val="HTMLCode"/>
+          <w:rFonts w:ascii="Times New Roman" w:eastAsiaTheme="majorEastAsia" w:hAnsi="Times New Roman" w:cs="Times New Roman"/>
+          <w:sz w:val="26"/>
+          <w:szCs w:val="26"/>
+        </w:rPr>
+        <w:t>RealService</w:t>
+      </w:r>
+      <w:r>
+        <w:t xml:space="preserve"> (thực hiện việc truy xuất DB)</w:t>
+      </w:r>
+    </w:p>
+    <w:p>
+      <w:pPr>
+        <w:pStyle w:val="ListParagraph"/>
+        <w:numPr>
+          <w:ilvl w:val="0"/>
+          <w:numId w:val="38"/>
+        </w:numPr>
+        <w:ind w:left="567" w:hanging="283"/>
+      </w:pPr>
+      <w:r>
+        <w:rPr>
+          <w:rStyle w:val="Strong"/>
+          <w:b w:val="0"/>
+          <w:bCs w:val="0"/>
+        </w:rPr>
+        <w:t>Proxy</w:t>
+      </w:r>
+      <w:r>
+        <w:t xml:space="preserve">: </w:t>
+      </w:r>
+      <w:r>
+        <w:rPr>
+          <w:rStyle w:val="HTMLCode"/>
+          <w:rFonts w:ascii="Times New Roman" w:eastAsiaTheme="majorEastAsia" w:hAnsi="Times New Roman" w:cs="Times New Roman"/>
+          <w:sz w:val="26"/>
+          <w:szCs w:val="26"/>
+        </w:rPr>
+        <w:t>ServiceProxy</w:t>
+      </w:r>
+      <w:r>
+        <w:t xml:space="preserve"> (kiểm soát quyền truy cập và caching dữ liệu)</w:t>
+      </w:r>
+    </w:p>
+    <w:p>
+      <w:pPr>
+        <w:ind w:firstLine="0"/>
+        <w:rPr>
+          <w:rStyle w:val="Strong"/>
+        </w:rPr>
+      </w:pPr>
+    </w:p>
+    <w:p>
+      <w:pPr>
+        <w:ind w:firstLine="0"/>
+      </w:pPr>
+      <w:r>
+        <w:rPr>
+          <w:rStyle w:val="Strong"/>
+        </w:rPr>
+        <w:t>Yêu cầu</w:t>
+      </w:r>
+      <w:r>
+        <w:rPr>
+          <w:rStyle w:val="Strong"/>
+        </w:rPr>
+        <w:t>:</w:t>
+      </w:r>
+    </w:p>
+    <w:p>
+      <w:pPr>
+        <w:pStyle w:val="ListParagraph"/>
+        <w:numPr>
+          <w:ilvl w:val="0"/>
+          <w:numId w:val="39"/>
+        </w:numPr>
+        <w:ind w:left="284" w:hanging="284"/>
+      </w:pPr>
+      <w:r>
+        <w:t>Kiểm soát việc truy cập đến đối tượng thực (</w:t>
+      </w:r>
+      <w:r>
+        <w:rPr>
+          <w:rStyle w:val="HTMLCode"/>
+          <w:rFonts w:ascii="Times New Roman" w:eastAsiaTheme="majorEastAsia" w:hAnsi="Times New Roman" w:cs="Times New Roman"/>
+          <w:sz w:val="26"/>
+          <w:szCs w:val="26"/>
+        </w:rPr>
+        <w:t>RealService</w:t>
+      </w:r>
+      <w:r>
+        <w:t>).</w:t>
+      </w:r>
+    </w:p>
+    <w:p>
+      <w:pPr>
+        <w:pStyle w:val="ListParagraph"/>
+        <w:numPr>
+          <w:ilvl w:val="0"/>
+          <w:numId w:val="39"/>
+        </w:numPr>
+        <w:ind w:left="284" w:hanging="284"/>
+      </w:pPr>
+      <w:r>
+        <w:t>Có thể thực hiện lazy loading hoặc caching để tăng hiệu năng.</w:t>
+      </w:r>
+    </w:p>
+    <w:p>
+      <w:pPr>
+        <w:pStyle w:val="ListParagraph"/>
+        <w:numPr>
+          <w:ilvl w:val="0"/>
+          <w:numId w:val="39"/>
+        </w:numPr>
+        <w:ind w:left="284" w:hanging="284"/>
+      </w:pPr>
+      <w:r>
+        <w:t xml:space="preserve">Client chỉ tương tác với interface </w:t>
+      </w:r>
+      <w:r>
+        <w:rPr>
+          <w:rStyle w:val="HTMLCode"/>
+          <w:rFonts w:ascii="Times New Roman" w:eastAsiaTheme="majorEastAsia" w:hAnsi="Times New Roman" w:cs="Times New Roman"/>
+          <w:sz w:val="26"/>
+          <w:szCs w:val="26"/>
+        </w:rPr>
+        <w:t>Service</w:t>
+      </w:r>
+      <w:r>
+        <w:t>, không biết rằng đang dùng proxy.</w:t>
+      </w:r>
+    </w:p>
+    <w:p>
+      <w:pPr>
+        <w:ind w:firstLine="0"/>
+      </w:pPr>
+      <w:r>
+        <w:rPr>
+          <w:rStyle w:val="Strong"/>
+        </w:rPr>
+        <w:lastRenderedPageBreak/>
+        <w:t xml:space="preserve">Lý do </w:t>
+      </w:r>
+      <w:r>
+        <w:rPr>
+          <w:rStyle w:val="Strong"/>
+        </w:rPr>
+        <w:t>sử dụng:</w:t>
+      </w:r>
+    </w:p>
+    <w:p>
+      <w:pPr>
+        <w:pStyle w:val="ListParagraph"/>
+        <w:numPr>
+          <w:ilvl w:val="0"/>
+          <w:numId w:val="40"/>
+        </w:numPr>
+        <w:ind w:left="284" w:hanging="284"/>
+      </w:pPr>
+      <w:r>
+        <w:t xml:space="preserve">Muốn </w:t>
+      </w:r>
+      <w:r>
+        <w:rPr>
+          <w:rStyle w:val="Strong"/>
+          <w:b w:val="0"/>
+          <w:bCs w:val="0"/>
+        </w:rPr>
+        <w:t>giảm tải cho hệ thống</w:t>
+      </w:r>
+      <w:r>
+        <w:t xml:space="preserve"> khi truy xuất đối tượng nặng (nhiều dữ liệu).</w:t>
+      </w:r>
+    </w:p>
+    <w:p>
+      <w:pPr>
+        <w:pStyle w:val="ListParagraph"/>
+        <w:numPr>
+          <w:ilvl w:val="0"/>
+          <w:numId w:val="40"/>
+        </w:numPr>
+        <w:ind w:left="284" w:hanging="284"/>
+      </w:pPr>
+      <w:r>
+        <w:t xml:space="preserve">Muốn </w:t>
+      </w:r>
+      <w:r>
+        <w:rPr>
+          <w:rStyle w:val="Strong"/>
+          <w:b w:val="0"/>
+          <w:bCs w:val="0"/>
+        </w:rPr>
+        <w:t>kiểm soát quyền truy cập</w:t>
+      </w:r>
+      <w:r>
+        <w:t xml:space="preserve"> đối tượng.</w:t>
+      </w:r>
+    </w:p>
+    <w:p>
+      <w:pPr>
+        <w:pStyle w:val="ListParagraph"/>
+        <w:numPr>
+          <w:ilvl w:val="0"/>
+          <w:numId w:val="40"/>
+        </w:numPr>
+        <w:ind w:left="284" w:hanging="284"/>
+      </w:pPr>
+      <w:r>
+        <w:t>Tách biệt giữa client và việc quản lý truy cập/khởi tạo đối tượng thực.</w:t>
+      </w:r>
+    </w:p>
+    <w:p>
+      <w:pPr>
+        <w:ind w:firstLine="0"/>
+      </w:pPr>
+      <w:r>
+        <w:drawing>
+          <wp:inline distT="0" distB="0" distL="0" distR="0" wp14:anchorId="286EA518" wp14:editId="73DA2D72">
+            <wp:extent cx="5760720" cy="2538095"/>
+            <wp:effectExtent l="0" t="0" r="0" b="0"/>
+            <wp:docPr id="8" name="Picture 8"/>
+            <wp:cNvGraphicFramePr>
+              <a:graphicFrameLocks xmlns:a="http://schemas.openxmlformats.org/drawingml/2006/main" noChangeAspect="1"/>
+            </wp:cNvGraphicFramePr>
+            <a:graphic xmlns:a="http://schemas.openxmlformats.org/drawingml/2006/main">
+              <a:graphicData uri="http://schemas.openxmlformats.org/drawingml/2006/picture">
+                <pic:pic xmlns:pic="http://schemas.openxmlformats.org/drawingml/2006/picture">
+                  <pic:nvPicPr>
+                    <pic:cNvPr id="1" name=""/>
+                    <pic:cNvPicPr/>
+                  </pic:nvPicPr>
+                  <pic:blipFill>
+                    <a:blip r:embed="rId23"/>
+                    <a:stretch>
+                      <a:fillRect/>
+                    </a:stretch>
+                  </pic:blipFill>
+                  <pic:spPr>
+                    <a:xfrm>
+                      <a:off x="0" y="0"/>
+                      <a:ext cx="5760720" cy="2538095"/>
+                    </a:xfrm>
+                    <a:prstGeom prst="rect">
+                      <a:avLst/>
+                    </a:prstGeom>
+                  </pic:spPr>
+                </pic:pic>
+              </a:graphicData>
+            </a:graphic>
+          </wp:inline>
+        </w:drawing>
+      </w:r>
+    </w:p>
+    <w:p>
+      <w:pPr>
+        <w:ind w:firstLine="0"/>
+      </w:pPr>
+      <w:r>
+        <w:drawing>
+          <wp:inline distT="0" distB="0" distL="0" distR="0" wp14:anchorId="7EBE870D" wp14:editId="6B258F55">
+            <wp:extent cx="5760720" cy="1025525"/>
+            <wp:effectExtent l="0" t="0" r="0" b="3175"/>
+            <wp:docPr id="18" name="Picture 18"/>
+            <wp:cNvGraphicFramePr>
+              <a:graphicFrameLocks xmlns:a="http://schemas.openxmlformats.org/drawingml/2006/main" noChangeAspect="1"/>
+            </wp:cNvGraphicFramePr>
+            <a:graphic xmlns:a="http://schemas.openxmlformats.org/drawingml/2006/main">
+              <a:graphicData uri="http://schemas.openxmlformats.org/drawingml/2006/picture">
+                <pic:pic xmlns:pic="http://schemas.openxmlformats.org/drawingml/2006/picture">
+                  <pic:nvPicPr>
+                    <pic:cNvPr id="1" name=""/>
+                    <pic:cNvPicPr/>
+                  </pic:nvPicPr>
+                  <pic:blipFill>
+                    <a:blip r:embed="rId24"/>
+                    <a:stretch>
+                      <a:fillRect/>
+                    </a:stretch>
+                  </pic:blipFill>
+                  <pic:spPr>
+                    <a:xfrm>
+                      <a:off x="0" y="0"/>
+                      <a:ext cx="5760720" cy="1025525"/>
+                    </a:xfrm>
+                    <a:prstGeom prst="rect">
+                      <a:avLst/>
+                    </a:prstGeom>
+                  </pic:spPr>
+                </pic:pic>
+              </a:graphicData>
+            </a:graphic>
+          </wp:inline>
+        </w:drawing>
+      </w:r>
+    </w:p>
+    <w:p>
+      <w:pPr>
+        <w:pStyle w:val="Heading1"/>
+        <w:ind w:firstLine="0"/>
+      </w:pPr>
+      <w:r>
+        <w:t>9. Strategy.</w:t>
+      </w:r>
+    </w:p>
+    <w:p>
+      <w:pPr>
+        <w:ind w:firstLine="0"/>
+        <w:rPr>
+          <w:color w:val="auto"/>
+          <w:sz w:val="36"/>
+        </w:rPr>
+      </w:pPr>
+      <w:r>
+        <w:rPr>
+          <w:rStyle w:val="Strong"/>
+        </w:rPr>
+        <w:t>Mô tả bài toán</w:t>
+      </w:r>
+      <w:r>
+        <w:rPr>
+          <w:rStyle w:val="Strong"/>
+        </w:rPr>
+        <w:t>:</w:t>
+      </w:r>
+      <w:r>
+        <w:rPr>
+          <w:color w:val="auto"/>
+          <w:sz w:val="36"/>
+        </w:rPr>
+        <w:t xml:space="preserve"> </w:t>
+      </w:r>
+      <w:r>
+        <w:t xml:space="preserve">Trong hệ thống quản lý khách sạn, khi khách hàng thanh toán, họ có thể chọn </w:t>
+      </w:r>
+      <w:r>
+        <w:rPr>
+          <w:rStyle w:val="Strong"/>
+          <w:b w:val="0"/>
+          <w:bCs w:val="0"/>
+        </w:rPr>
+        <w:t>nhiều phương thức thanh toán khác nhau</w:t>
+      </w:r>
+      <w:r>
+        <w:t xml:space="preserve"> như:</w:t>
+      </w:r>
+    </w:p>
+    <w:p>
+      <w:pPr>
+        <w:pStyle w:val="ListParagraph"/>
+        <w:numPr>
+          <w:ilvl w:val="0"/>
+          <w:numId w:val="44"/>
+        </w:numPr>
+        <w:ind w:left="567" w:hanging="283"/>
+        <w:rPr>
+          <w:b/>
+          <w:bCs/>
+        </w:rPr>
+      </w:pPr>
+      <w:r>
+        <w:t xml:space="preserve">Thanh toán bằng </w:t>
+      </w:r>
+      <w:r>
+        <w:rPr>
+          <w:rStyle w:val="Strong"/>
+          <w:b w:val="0"/>
+          <w:bCs w:val="0"/>
+        </w:rPr>
+        <w:t>thẻ tín dụng</w:t>
+      </w:r>
+    </w:p>
+    <w:p>
+      <w:pPr>
+        <w:pStyle w:val="ListParagraph"/>
+        <w:numPr>
+          <w:ilvl w:val="0"/>
+          <w:numId w:val="44"/>
+        </w:numPr>
+        <w:ind w:left="567" w:hanging="283"/>
+        <w:rPr>
+          <w:b/>
+          <w:bCs/>
+        </w:rPr>
+      </w:pPr>
+      <w:r>
+        <w:t xml:space="preserve">Thanh toán bằng </w:t>
+      </w:r>
+      <w:r>
+        <w:rPr>
+          <w:rStyle w:val="Strong"/>
+          <w:b w:val="0"/>
+          <w:bCs w:val="0"/>
+        </w:rPr>
+        <w:t>ví điện tử (PayPal)</w:t>
+      </w:r>
+    </w:p>
+    <w:p>
+      <w:pPr>
+        <w:pStyle w:val="ListParagraph"/>
+        <w:numPr>
+          <w:ilvl w:val="0"/>
+          <w:numId w:val="44"/>
+        </w:numPr>
+        <w:ind w:left="567" w:hanging="283"/>
+        <w:rPr>
+          <w:b/>
+          <w:bCs/>
+        </w:rPr>
+      </w:pPr>
+      <w:r>
+        <w:t xml:space="preserve">Thanh toán bằng </w:t>
+      </w:r>
+      <w:r>
+        <w:rPr>
+          <w:rStyle w:val="Strong"/>
+          <w:b w:val="0"/>
+          <w:bCs w:val="0"/>
+        </w:rPr>
+        <w:t>tiền mặt</w:t>
+      </w:r>
+    </w:p>
+    <w:p>
+      <w:pPr>
+        <w:ind w:firstLine="0"/>
+      </w:pPr>
+      <w:r>
+        <w:t xml:space="preserve">Nếu ta viết trực tiếp các logic thanh toán trong lớp </w:t>
+      </w:r>
+      <w:r>
+        <w:rPr>
+          <w:rStyle w:val="HTMLCode"/>
+          <w:rFonts w:ascii="Times New Roman" w:eastAsiaTheme="majorEastAsia" w:hAnsi="Times New Roman" w:cs="Times New Roman"/>
+          <w:sz w:val="26"/>
+          <w:szCs w:val="26"/>
+        </w:rPr>
+        <w:t>Booking</w:t>
+      </w:r>
+      <w:r>
+        <w:t xml:space="preserve"> hoặc </w:t>
+      </w:r>
+      <w:r>
+        <w:rPr>
+          <w:rStyle w:val="HTMLCode"/>
+          <w:rFonts w:ascii="Times New Roman" w:eastAsiaTheme="majorEastAsia" w:hAnsi="Times New Roman" w:cs="Times New Roman"/>
+          <w:sz w:val="26"/>
+          <w:szCs w:val="26"/>
+        </w:rPr>
+        <w:t>PaymentService</w:t>
+      </w:r>
+      <w:r>
+        <w:t xml:space="preserve">, mã sẽ trở nên </w:t>
+      </w:r>
+      <w:r>
+        <w:rPr>
+          <w:rStyle w:val="Strong"/>
+          <w:b w:val="0"/>
+          <w:bCs w:val="0"/>
+        </w:rPr>
+        <w:t>khó bảo trì</w:t>
+      </w:r>
+      <w:r>
+        <w:t xml:space="preserve"> — vì mỗi khi thêm một loại thanh toán mới, ta phải </w:t>
+      </w:r>
+      <w:r>
+        <w:rPr>
+          <w:rStyle w:val="Strong"/>
+          <w:b w:val="0"/>
+          <w:bCs w:val="0"/>
+        </w:rPr>
+        <w:t>chỉnh sửa mã nguồn</w:t>
+      </w:r>
+      <w:r>
+        <w:t>.</w:t>
+      </w:r>
+    </w:p>
+    <w:p>
+      <w:pPr>
+        <w:ind w:firstLine="0"/>
+      </w:pPr>
+    </w:p>
+    <w:p>
+      <w:pPr>
+        <w:ind w:firstLine="0"/>
+      </w:pPr>
+      <w:r>
+        <w:rPr>
+          <w:rStyle w:val="Strong"/>
+        </w:rPr>
+        <w:t>Yêu cầu</w:t>
+      </w:r>
+      <w:r>
+        <w:rPr>
+          <w:rStyle w:val="Strong"/>
+        </w:rPr>
+        <w:t>:</w:t>
+      </w:r>
+    </w:p>
+    <w:p>
+      <w:pPr>
+        <w:pStyle w:val="ListParagraph"/>
+        <w:numPr>
+          <w:ilvl w:val="0"/>
+          <w:numId w:val="45"/>
+        </w:numPr>
+        <w:ind w:left="284" w:hanging="284"/>
+      </w:pPr>
+      <w:r>
+        <w:t xml:space="preserve">Thiết kế hệ thống cho phép thay đổi </w:t>
+      </w:r>
+      <w:r>
+        <w:rPr>
+          <w:rStyle w:val="Strong"/>
+          <w:b w:val="0"/>
+          <w:bCs w:val="0"/>
+        </w:rPr>
+        <w:t>chiến lược thanh toán</w:t>
+      </w:r>
+      <w:r>
+        <w:t xml:space="preserve"> linh hoạt mà không ảnh hưởng đến các lớp khác</w:t>
+      </w:r>
+      <w:r>
+        <w:t>.</w:t>
+      </w:r>
+    </w:p>
+    <w:p>
+      <w:pPr>
+        <w:pStyle w:val="ListParagraph"/>
+        <w:numPr>
+          <w:ilvl w:val="0"/>
+          <w:numId w:val="45"/>
+        </w:numPr>
+        <w:ind w:left="284" w:hanging="284"/>
+      </w:pPr>
+      <w:r>
+        <w:t xml:space="preserve">Có interface </w:t>
+      </w:r>
+      <w:r>
+        <w:rPr>
+          <w:rStyle w:val="HTMLCode"/>
+          <w:rFonts w:ascii="Times New Roman" w:eastAsiaTheme="majorEastAsia" w:hAnsi="Times New Roman" w:cs="Times New Roman"/>
+          <w:sz w:val="26"/>
+          <w:szCs w:val="26"/>
+        </w:rPr>
+        <w:t>PaymentStrategy</w:t>
+      </w:r>
+      <w:r>
+        <w:t xml:space="preserve"> định nghĩa phương thức </w:t>
+      </w:r>
+      <w:r>
+        <w:rPr>
+          <w:rStyle w:val="HTMLCode"/>
+          <w:rFonts w:ascii="Times New Roman" w:eastAsiaTheme="majorEastAsia" w:hAnsi="Times New Roman" w:cs="Times New Roman"/>
+          <w:sz w:val="26"/>
+          <w:szCs w:val="26"/>
+        </w:rPr>
+        <w:t>pay(double amount)</w:t>
+      </w:r>
+      <w:r>
+        <w:rPr>
+          <w:rFonts w:cs="Times New Roman"/>
+          <w:szCs w:val="26"/>
+        </w:rPr>
+        <w:t>.</w:t>
+      </w:r>
+    </w:p>
+    <w:p>
+      <w:pPr>
+        <w:pStyle w:val="ListParagraph"/>
+        <w:numPr>
+          <w:ilvl w:val="0"/>
+          <w:numId w:val="45"/>
+        </w:numPr>
+        <w:ind w:left="284" w:hanging="284"/>
+      </w:pPr>
+      <w:r>
+        <w:t>Các lớp triển khai:</w:t>
+      </w:r>
+    </w:p>
+    <w:p>
+      <w:pPr>
+        <w:pStyle w:val="ListParagraph"/>
+        <w:numPr>
+          <w:ilvl w:val="0"/>
+          <w:numId w:val="46"/>
+        </w:numPr>
+        <w:ind w:left="567" w:hanging="283"/>
+        <w:rPr>
+          <w:rFonts w:cs="Times New Roman"/>
+          <w:szCs w:val="26"/>
+        </w:rPr>
+      </w:pPr>
+      <w:r>
+        <w:rPr>
+          <w:rStyle w:val="HTMLCode"/>
+          <w:rFonts w:ascii="Times New Roman" w:eastAsiaTheme="majorEastAsia" w:hAnsi="Times New Roman" w:cs="Times New Roman"/>
+          <w:sz w:val="26"/>
+          <w:szCs w:val="26"/>
+        </w:rPr>
+        <w:t>CreditCardPayment</w:t>
+      </w:r>
+    </w:p>
+    <w:p>
+      <w:pPr>
+        <w:pStyle w:val="ListParagraph"/>
+        <w:numPr>
+          <w:ilvl w:val="0"/>
+          <w:numId w:val="46"/>
+        </w:numPr>
+        <w:ind w:left="567" w:hanging="283"/>
+        <w:rPr>
+          <w:rFonts w:cs="Times New Roman"/>
+          <w:szCs w:val="26"/>
+        </w:rPr>
+      </w:pPr>
+      <w:r>
+        <w:rPr>
+          <w:rStyle w:val="HTMLCode"/>
+          <w:rFonts w:ascii="Times New Roman" w:eastAsiaTheme="majorEastAsia" w:hAnsi="Times New Roman" w:cs="Times New Roman"/>
+          <w:sz w:val="26"/>
+          <w:szCs w:val="26"/>
+        </w:rPr>
+        <w:t>PayPalPayment</w:t>
+      </w:r>
+    </w:p>
+    <w:p>
+      <w:pPr>
+        <w:pStyle w:val="ListParagraph"/>
+        <w:numPr>
+          <w:ilvl w:val="0"/>
+          <w:numId w:val="46"/>
+        </w:numPr>
+        <w:ind w:left="567" w:hanging="283"/>
+        <w:rPr>
+          <w:rFonts w:cs="Times New Roman"/>
+          <w:szCs w:val="26"/>
+        </w:rPr>
+      </w:pPr>
+      <w:r>
+        <w:rPr>
+          <w:rStyle w:val="HTMLCode"/>
+          <w:rFonts w:ascii="Times New Roman" w:eastAsiaTheme="majorEastAsia" w:hAnsi="Times New Roman" w:cs="Times New Roman"/>
+          <w:sz w:val="26"/>
+          <w:szCs w:val="26"/>
+        </w:rPr>
+        <w:t>CashPayment</w:t>
+      </w:r>
+    </w:p>
+    <w:p>
+      <w:pPr>
+        <w:pStyle w:val="ListParagraph"/>
+        <w:numPr>
+          <w:ilvl w:val="0"/>
+          <w:numId w:val="45"/>
+        </w:numPr>
+        <w:ind w:left="284" w:hanging="284"/>
+      </w:pPr>
+      <w:r>
+        <w:lastRenderedPageBreak/>
+        <w:t xml:space="preserve">Lớp </w:t>
+      </w:r>
+      <w:r>
+        <w:rPr>
+          <w:rStyle w:val="HTMLCode"/>
+          <w:rFonts w:ascii="Times New Roman" w:eastAsiaTheme="majorEastAsia" w:hAnsi="Times New Roman" w:cs="Times New Roman"/>
+          <w:sz w:val="26"/>
+          <w:szCs w:val="26"/>
+        </w:rPr>
+        <w:t>Booking</w:t>
+      </w:r>
+      <w:r>
+        <w:t xml:space="preserve"> sử dụng </w:t>
+      </w:r>
+      <w:r>
+        <w:rPr>
+          <w:rStyle w:val="Strong"/>
+          <w:b w:val="0"/>
+          <w:bCs w:val="0"/>
+        </w:rPr>
+        <w:t>một chiến lược thanh toán cụ thể</w:t>
+      </w:r>
+      <w:r>
+        <w:t xml:space="preserve"> để thực hiện giao dịch.</w:t>
+      </w:r>
+    </w:p>
+    <w:p>
+      <w:pPr>
+        <w:ind w:firstLine="0"/>
+        <w:rPr>
+          <w:rStyle w:val="Strong"/>
+        </w:rPr>
+      </w:pPr>
+    </w:p>
+    <w:p>
+      <w:pPr>
+        <w:ind w:firstLine="0"/>
+      </w:pPr>
+      <w:r>
+        <w:rPr>
+          <w:rStyle w:val="Strong"/>
+        </w:rPr>
+        <w:t>Lý</w:t>
+      </w:r>
+      <w:r>
+        <w:rPr>
+          <w:rStyle w:val="Strong"/>
+        </w:rPr>
+        <w:t xml:space="preserve"> do sử dụng</w:t>
+      </w:r>
+      <w:r>
+        <w:rPr>
+          <w:rStyle w:val="Strong"/>
+        </w:rPr>
+        <w:t>:</w:t>
+      </w:r>
+    </w:p>
+    <w:p>
+      <w:pPr>
+        <w:pStyle w:val="ListParagraph"/>
+        <w:numPr>
+          <w:ilvl w:val="0"/>
+          <w:numId w:val="48"/>
+        </w:numPr>
+        <w:ind w:left="284" w:hanging="284"/>
+      </w:pPr>
+      <w:r>
+        <w:rPr>
+          <w:rStyle w:val="Strong"/>
+          <w:b w:val="0"/>
+          <w:bCs w:val="0"/>
+        </w:rPr>
+        <w:t>Strategy Pattern</w:t>
+      </w:r>
+      <w:r>
+        <w:t xml:space="preserve"> giúp </w:t>
+      </w:r>
+      <w:r>
+        <w:rPr>
+          <w:rStyle w:val="Strong"/>
+          <w:b w:val="0"/>
+          <w:bCs w:val="0"/>
+        </w:rPr>
+        <w:t>đóng gói các thuật toán (hoặc cách xử lý khác nhau)</w:t>
+      </w:r>
+      <w:r>
+        <w:t xml:space="preserve"> thành các lớp riêng biệt.</w:t>
+      </w:r>
+    </w:p>
+    <w:p>
+      <w:pPr>
+        <w:pStyle w:val="ListParagraph"/>
+        <w:numPr>
+          <w:ilvl w:val="0"/>
+          <w:numId w:val="48"/>
+        </w:numPr>
+        <w:ind w:left="284" w:hanging="284"/>
+      </w:pPr>
+      <w:r>
+        <w:t xml:space="preserve">Giúp </w:t>
+      </w:r>
+      <w:r>
+        <w:rPr>
+          <w:rStyle w:val="Strong"/>
+          <w:b w:val="0"/>
+          <w:bCs w:val="0"/>
+        </w:rPr>
+        <w:t>thay đổi hành vi tại runtime</w:t>
+      </w:r>
+      <w:r>
+        <w:t xml:space="preserve"> mà không cần sửa code chính.</w:t>
+      </w:r>
+    </w:p>
+    <w:p>
+      <w:pPr>
+        <w:pStyle w:val="ListParagraph"/>
+        <w:numPr>
+          <w:ilvl w:val="0"/>
+          <w:numId w:val="48"/>
+        </w:numPr>
+        <w:ind w:left="284" w:hanging="284"/>
+      </w:pPr>
+      <w:r>
+        <w:t xml:space="preserve">Tăng </w:t>
+      </w:r>
+      <w:r>
+        <w:rPr>
+          <w:rStyle w:val="Strong"/>
+          <w:b w:val="0"/>
+          <w:bCs w:val="0"/>
+        </w:rPr>
+        <w:t>tính mở rộng</w:t>
+      </w:r>
+      <w:r>
+        <w:t xml:space="preserve">, dễ </w:t>
+      </w:r>
+      <w:r>
+        <w:rPr>
+          <w:rStyle w:val="Strong"/>
+          <w:b w:val="0"/>
+          <w:bCs w:val="0"/>
+        </w:rPr>
+        <w:t>thêm phương thức thanh toán mới</w:t>
+      </w:r>
+      <w:r>
+        <w:t>.</w:t>
+      </w:r>
     </w:p>
     <w:sectPr>
-      <w:headerReference w:type="default" r:id="rId23"/>
-      <w:footerReference w:type="default" r:id="rId24"/>
+      <w:headerReference w:type="default" r:id="rId25"/>
+      <w:footerReference w:type="default" r:id="rId26"/>
       <w:pgSz w:w="11907" w:h="16840"/>
       <w:pgMar w:top="1418" w:right="1134" w:bottom="1418" w:left="1701" w:header="720" w:footer="720" w:gutter="0"/>
       <w:pgBorders w:display="firstPage" w:offsetFrom="page">
@@ -5327,6 +6248,381 @@
     </w:lvl>
   </w:abstractNum>
   <w:abstractNum w:abstractNumId="3" w15:restartNumberingAfterBreak="0">
+    <w:nsid w:val="0E323C93"/>
+    <w:multiLevelType w:val="hybridMultilevel"/>
+    <w:tmpl w:val="2DB03370"/>
+    <w:lvl w:ilvl="0" w:tplc="9928F9C0">
+      <w:start w:val="1"/>
+      <w:numFmt w:val="bullet"/>
+      <w:lvlText w:val="-"/>
+      <w:lvlJc w:val="left"/>
+      <w:pPr>
+        <w:ind w:left="1287" w:hanging="360"/>
+      </w:pPr>
+      <w:rPr>
+        <w:rFonts w:ascii="Times New Roman" w:hAnsi="Times New Roman" w:cs="Times New Roman" w:hint="default"/>
+      </w:rPr>
+    </w:lvl>
+    <w:lvl w:ilvl="1" w:tplc="04090003" w:tentative="1">
+      <w:start w:val="1"/>
+      <w:numFmt w:val="bullet"/>
+      <w:lvlText w:val="o"/>
+      <w:lvlJc w:val="left"/>
+      <w:pPr>
+        <w:ind w:left="2007" w:hanging="360"/>
+      </w:pPr>
+      <w:rPr>
+        <w:rFonts w:ascii="Courier New" w:hAnsi="Courier New" w:cs="Courier New" w:hint="default"/>
+      </w:rPr>
+    </w:lvl>
+    <w:lvl w:ilvl="2" w:tplc="04090005" w:tentative="1">
+      <w:start w:val="1"/>
+      <w:numFmt w:val="bullet"/>
+      <w:lvlText w:val=""/>
+      <w:lvlJc w:val="left"/>
+      <w:pPr>
+        <w:ind w:left="2727" w:hanging="360"/>
+      </w:pPr>
+      <w:rPr>
+        <w:rFonts w:ascii="Wingdings" w:hAnsi="Wingdings" w:hint="default"/>
+      </w:rPr>
+    </w:lvl>
+    <w:lvl w:ilvl="3" w:tplc="04090001" w:tentative="1">
+      <w:start w:val="1"/>
+      <w:numFmt w:val="bullet"/>
+      <w:lvlText w:val=""/>
+      <w:lvlJc w:val="left"/>
+      <w:pPr>
+        <w:ind w:left="3447" w:hanging="360"/>
+      </w:pPr>
+      <w:rPr>
+        <w:rFonts w:ascii="Symbol" w:hAnsi="Symbol" w:hint="default"/>
+      </w:rPr>
+    </w:lvl>
+    <w:lvl w:ilvl="4" w:tplc="04090003" w:tentative="1">
+      <w:start w:val="1"/>
+      <w:numFmt w:val="bullet"/>
+      <w:lvlText w:val="o"/>
+      <w:lvlJc w:val="left"/>
+      <w:pPr>
+        <w:ind w:left="4167" w:hanging="360"/>
+      </w:pPr>
+      <w:rPr>
+        <w:rFonts w:ascii="Courier New" w:hAnsi="Courier New" w:cs="Courier New" w:hint="default"/>
+      </w:rPr>
+    </w:lvl>
+    <w:lvl w:ilvl="5" w:tplc="04090005" w:tentative="1">
+      <w:start w:val="1"/>
+      <w:numFmt w:val="bullet"/>
+      <w:lvlText w:val=""/>
+      <w:lvlJc w:val="left"/>
+      <w:pPr>
+        <w:ind w:left="4887" w:hanging="360"/>
+      </w:pPr>
+      <w:rPr>
+        <w:rFonts w:ascii="Wingdings" w:hAnsi="Wingdings" w:hint="default"/>
+      </w:rPr>
+    </w:lvl>
+    <w:lvl w:ilvl="6" w:tplc="04090001" w:tentative="1">
+      <w:start w:val="1"/>
+      <w:numFmt w:val="bullet"/>
+      <w:lvlText w:val=""/>
+      <w:lvlJc w:val="left"/>
+      <w:pPr>
+        <w:ind w:left="5607" w:hanging="360"/>
+      </w:pPr>
+      <w:rPr>
+        <w:rFonts w:ascii="Symbol" w:hAnsi="Symbol" w:hint="default"/>
+      </w:rPr>
+    </w:lvl>
+    <w:lvl w:ilvl="7" w:tplc="04090003" w:tentative="1">
+      <w:start w:val="1"/>
+      <w:numFmt w:val="bullet"/>
+      <w:lvlText w:val="o"/>
+      <w:lvlJc w:val="left"/>
+      <w:pPr>
+        <w:ind w:left="6327" w:hanging="360"/>
+      </w:pPr>
+      <w:rPr>
+        <w:rFonts w:ascii="Courier New" w:hAnsi="Courier New" w:cs="Courier New" w:hint="default"/>
+      </w:rPr>
+    </w:lvl>
+    <w:lvl w:ilvl="8" w:tplc="04090005" w:tentative="1">
+      <w:start w:val="1"/>
+      <w:numFmt w:val="bullet"/>
+      <w:lvlText w:val=""/>
+      <w:lvlJc w:val="left"/>
+      <w:pPr>
+        <w:ind w:left="7047" w:hanging="360"/>
+      </w:pPr>
+      <w:rPr>
+        <w:rFonts w:ascii="Wingdings" w:hAnsi="Wingdings" w:hint="default"/>
+      </w:rPr>
+    </w:lvl>
+  </w:abstractNum>
+  <w:abstractNum w:abstractNumId="4" w15:restartNumberingAfterBreak="0">
+    <w:nsid w:val="0ECF592E"/>
+    <w:multiLevelType w:val="hybridMultilevel"/>
+    <w:tmpl w:val="1A268840"/>
+    <w:lvl w:ilvl="0" w:tplc="9928F9C0">
+      <w:start w:val="1"/>
+      <w:numFmt w:val="bullet"/>
+      <w:lvlText w:val="-"/>
+      <w:lvlJc w:val="left"/>
+      <w:pPr>
+        <w:ind w:left="720" w:hanging="360"/>
+      </w:pPr>
+      <w:rPr>
+        <w:rFonts w:ascii="Times New Roman" w:hAnsi="Times New Roman" w:cs="Times New Roman" w:hint="default"/>
+      </w:rPr>
+    </w:lvl>
+    <w:lvl w:ilvl="1" w:tplc="04090003" w:tentative="1">
+      <w:start w:val="1"/>
+      <w:numFmt w:val="bullet"/>
+      <w:lvlText w:val="o"/>
+      <w:lvlJc w:val="left"/>
+      <w:pPr>
+        <w:ind w:left="1440" w:hanging="360"/>
+      </w:pPr>
+      <w:rPr>
+        <w:rFonts w:ascii="Courier New" w:hAnsi="Courier New" w:cs="Courier New" w:hint="default"/>
+      </w:rPr>
+    </w:lvl>
+    <w:lvl w:ilvl="2" w:tplc="04090005" w:tentative="1">
+      <w:start w:val="1"/>
+      <w:numFmt w:val="bullet"/>
+      <w:lvlText w:val=""/>
+      <w:lvlJc w:val="left"/>
+      <w:pPr>
+        <w:ind w:left="2160" w:hanging="360"/>
+      </w:pPr>
+      <w:rPr>
+        <w:rFonts w:ascii="Wingdings" w:hAnsi="Wingdings" w:hint="default"/>
+      </w:rPr>
+    </w:lvl>
+    <w:lvl w:ilvl="3" w:tplc="04090001" w:tentative="1">
+      <w:start w:val="1"/>
+      <w:numFmt w:val="bullet"/>
+      <w:lvlText w:val=""/>
+      <w:lvlJc w:val="left"/>
+      <w:pPr>
+        <w:ind w:left="2880" w:hanging="360"/>
+      </w:pPr>
+      <w:rPr>
+        <w:rFonts w:ascii="Symbol" w:hAnsi="Symbol" w:hint="default"/>
+      </w:rPr>
+    </w:lvl>
+    <w:lvl w:ilvl="4" w:tplc="04090003" w:tentative="1">
+      <w:start w:val="1"/>
+      <w:numFmt w:val="bullet"/>
+      <w:lvlText w:val="o"/>
+      <w:lvlJc w:val="left"/>
+      <w:pPr>
+        <w:ind w:left="3600" w:hanging="360"/>
+      </w:pPr>
+      <w:rPr>
+        <w:rFonts w:ascii="Courier New" w:hAnsi="Courier New" w:cs="Courier New" w:hint="default"/>
+      </w:rPr>
+    </w:lvl>
+    <w:lvl w:ilvl="5" w:tplc="04090005" w:tentative="1">
+      <w:start w:val="1"/>
+      <w:numFmt w:val="bullet"/>
+      <w:lvlText w:val=""/>
+      <w:lvlJc w:val="left"/>
+      <w:pPr>
+        <w:ind w:left="4320" w:hanging="360"/>
+      </w:pPr>
+      <w:rPr>
+        <w:rFonts w:ascii="Wingdings" w:hAnsi="Wingdings" w:hint="default"/>
+      </w:rPr>
+    </w:lvl>
+    <w:lvl w:ilvl="6" w:tplc="04090001" w:tentative="1">
+      <w:start w:val="1"/>
+      <w:numFmt w:val="bullet"/>
+      <w:lvlText w:val=""/>
+      <w:lvlJc w:val="left"/>
+      <w:pPr>
+        <w:ind w:left="5040" w:hanging="360"/>
+      </w:pPr>
+      <w:rPr>
+        <w:rFonts w:ascii="Symbol" w:hAnsi="Symbol" w:hint="default"/>
+      </w:rPr>
+    </w:lvl>
+    <w:lvl w:ilvl="7" w:tplc="04090003" w:tentative="1">
+      <w:start w:val="1"/>
+      <w:numFmt w:val="bullet"/>
+      <w:lvlText w:val="o"/>
+      <w:lvlJc w:val="left"/>
+      <w:pPr>
+        <w:ind w:left="5760" w:hanging="360"/>
+      </w:pPr>
+      <w:rPr>
+        <w:rFonts w:ascii="Courier New" w:hAnsi="Courier New" w:cs="Courier New" w:hint="default"/>
+      </w:rPr>
+    </w:lvl>
+    <w:lvl w:ilvl="8" w:tplc="04090005" w:tentative="1">
+      <w:start w:val="1"/>
+      <w:numFmt w:val="bullet"/>
+      <w:lvlText w:val=""/>
+      <w:lvlJc w:val="left"/>
+      <w:pPr>
+        <w:ind w:left="6480" w:hanging="360"/>
+      </w:pPr>
+      <w:rPr>
+        <w:rFonts w:ascii="Wingdings" w:hAnsi="Wingdings" w:hint="default"/>
+      </w:rPr>
+    </w:lvl>
+  </w:abstractNum>
+  <w:abstractNum w:abstractNumId="5" w15:restartNumberingAfterBreak="0">
+    <w:nsid w:val="15535856"/>
+    <w:multiLevelType w:val="multilevel"/>
+    <w:tmpl w:val="5F607AC2"/>
+    <w:lvl w:ilvl="0">
+      <w:start w:val="1"/>
+      <w:numFmt w:val="bullet"/>
+      <w:lvlText w:val=""/>
+      <w:lvlJc w:val="left"/>
+      <w:pPr>
+        <w:tabs>
+          <w:tab w:val="num" w:pos="720"/>
+        </w:tabs>
+        <w:ind w:left="720" w:hanging="360"/>
+      </w:pPr>
+      <w:rPr>
+        <w:rFonts w:ascii="Symbol" w:hAnsi="Symbol" w:hint="default"/>
+        <w:sz w:val="20"/>
+      </w:rPr>
+    </w:lvl>
+    <w:lvl w:ilvl="1" w:tentative="1">
+      <w:start w:val="1"/>
+      <w:numFmt w:val="bullet"/>
+      <w:lvlText w:val="o"/>
+      <w:lvlJc w:val="left"/>
+      <w:pPr>
+        <w:tabs>
+          <w:tab w:val="num" w:pos="1440"/>
+        </w:tabs>
+        <w:ind w:left="1440" w:hanging="360"/>
+      </w:pPr>
+      <w:rPr>
+        <w:rFonts w:ascii="Courier New" w:hAnsi="Courier New" w:hint="default"/>
+        <w:sz w:val="20"/>
+      </w:rPr>
+    </w:lvl>
+    <w:lvl w:ilvl="2" w:tentative="1">
+      <w:start w:val="1"/>
+      <w:numFmt w:val="bullet"/>
+      <w:lvlText w:val=""/>
+      <w:lvlJc w:val="left"/>
+      <w:pPr>
+        <w:tabs>
+          <w:tab w:val="num" w:pos="2160"/>
+        </w:tabs>
+        <w:ind w:left="2160" w:hanging="360"/>
+      </w:pPr>
+      <w:rPr>
+        <w:rFonts w:ascii="Wingdings" w:hAnsi="Wingdings" w:hint="default"/>
+        <w:sz w:val="20"/>
+      </w:rPr>
+    </w:lvl>
+    <w:lvl w:ilvl="3" w:tentative="1">
+      <w:start w:val="1"/>
+      <w:numFmt w:val="bullet"/>
+      <w:lvlText w:val=""/>
+      <w:lvlJc w:val="left"/>
+      <w:pPr>
+        <w:tabs>
+          <w:tab w:val="num" w:pos="2880"/>
+        </w:tabs>
+        <w:ind w:left="2880" w:hanging="360"/>
+      </w:pPr>
+      <w:rPr>
+        <w:rFonts w:ascii="Wingdings" w:hAnsi="Wingdings" w:hint="default"/>
+        <w:sz w:val="20"/>
+      </w:rPr>
+    </w:lvl>
+    <w:lvl w:ilvl="4" w:tentative="1">
+      <w:start w:val="1"/>
+      <w:numFmt w:val="bullet"/>
+      <w:lvlText w:val=""/>
+      <w:lvlJc w:val="left"/>
+      <w:pPr>
+        <w:tabs>
+          <w:tab w:val="num" w:pos="3600"/>
+        </w:tabs>
+        <w:ind w:left="3600" w:hanging="360"/>
+      </w:pPr>
+      <w:rPr>
+        <w:rFonts w:ascii="Wingdings" w:hAnsi="Wingdings" w:hint="default"/>
+        <w:sz w:val="20"/>
+      </w:rPr>
+    </w:lvl>
+    <w:lvl w:ilvl="5" w:tentative="1">
+      <w:start w:val="1"/>
+      <w:numFmt w:val="bullet"/>
+      <w:lvlText w:val=""/>
+      <w:lvlJc w:val="left"/>
+      <w:pPr>
+        <w:tabs>
+          <w:tab w:val="num" w:pos="4320"/>
+        </w:tabs>
+        <w:ind w:left="4320" w:hanging="360"/>
+      </w:pPr>
+      <w:rPr>
+        <w:rFonts w:ascii="Wingdings" w:hAnsi="Wingdings" w:hint="default"/>
+        <w:sz w:val="20"/>
+      </w:rPr>
+    </w:lvl>
+    <w:lvl w:ilvl="6" w:tentative="1">
+      <w:start w:val="1"/>
+      <w:numFmt w:val="bullet"/>
+      <w:lvlText w:val=""/>
+      <w:lvlJc w:val="left"/>
+      <w:pPr>
+        <w:tabs>
+          <w:tab w:val="num" w:pos="5040"/>
+        </w:tabs>
+        <w:ind w:left="5040" w:hanging="360"/>
+      </w:pPr>
+      <w:rPr>
+        <w:rFonts w:ascii="Wingdings" w:hAnsi="Wingdings" w:hint="default"/>
+        <w:sz w:val="20"/>
+      </w:rPr>
+    </w:lvl>
+    <w:lvl w:ilvl="7" w:tentative="1">
+      <w:start w:val="1"/>
+      <w:numFmt w:val="bullet"/>
+      <w:lvlText w:val=""/>
+      <w:lvlJc w:val="left"/>
+      <w:pPr>
+        <w:tabs>
+          <w:tab w:val="num" w:pos="5760"/>
+        </w:tabs>
+        <w:ind w:left="5760" w:hanging="360"/>
+      </w:pPr>
+      <w:rPr>
+        <w:rFonts w:ascii="Wingdings" w:hAnsi="Wingdings" w:hint="default"/>
+        <w:sz w:val="20"/>
+      </w:rPr>
+    </w:lvl>
+    <w:lvl w:ilvl="8" w:tentative="1">
+      <w:start w:val="1"/>
+      <w:numFmt w:val="bullet"/>
+      <w:lvlText w:val=""/>
+      <w:lvlJc w:val="left"/>
+      <w:pPr>
+        <w:tabs>
+          <w:tab w:val="num" w:pos="6480"/>
+        </w:tabs>
+        <w:ind w:left="6480" w:hanging="360"/>
+      </w:pPr>
+      <w:rPr>
+        <w:rFonts w:ascii="Wingdings" w:hAnsi="Wingdings" w:hint="default"/>
+        <w:sz w:val="20"/>
+      </w:rPr>
+    </w:lvl>
+  </w:abstractNum>
+  <w:abstractNum w:abstractNumId="6" w15:restartNumberingAfterBreak="0">
     <w:nsid w:val="164C2077"/>
     <w:multiLevelType w:val="hybridMultilevel"/>
     <w:tmpl w:val="41EC883C"/>
@@ -5439,7 +6735,156 @@
       </w:rPr>
     </w:lvl>
   </w:abstractNum>
-  <w:abstractNum w:abstractNumId="4" w15:restartNumberingAfterBreak="0">
+  <w:abstractNum w:abstractNumId="7" w15:restartNumberingAfterBreak="0">
+    <w:nsid w:val="17B05EF0"/>
+    <w:multiLevelType w:val="multilevel"/>
+    <w:tmpl w:val="F412EE3C"/>
+    <w:lvl w:ilvl="0">
+      <w:start w:val="1"/>
+      <w:numFmt w:val="bullet"/>
+      <w:lvlText w:val=""/>
+      <w:lvlJc w:val="left"/>
+      <w:pPr>
+        <w:tabs>
+          <w:tab w:val="num" w:pos="720"/>
+        </w:tabs>
+        <w:ind w:left="720" w:hanging="360"/>
+      </w:pPr>
+      <w:rPr>
+        <w:rFonts w:ascii="Symbol" w:hAnsi="Symbol" w:hint="default"/>
+        <w:sz w:val="20"/>
+      </w:rPr>
+    </w:lvl>
+    <w:lvl w:ilvl="1" w:tentative="1">
+      <w:start w:val="1"/>
+      <w:numFmt w:val="bullet"/>
+      <w:lvlText w:val="o"/>
+      <w:lvlJc w:val="left"/>
+      <w:pPr>
+        <w:tabs>
+          <w:tab w:val="num" w:pos="1440"/>
+        </w:tabs>
+        <w:ind w:left="1440" w:hanging="360"/>
+      </w:pPr>
+      <w:rPr>
+        <w:rFonts w:ascii="Courier New" w:hAnsi="Courier New" w:hint="default"/>
+        <w:sz w:val="20"/>
+      </w:rPr>
+    </w:lvl>
+    <w:lvl w:ilvl="2" w:tentative="1">
+      <w:start w:val="1"/>
+      <w:numFmt w:val="bullet"/>
+      <w:lvlText w:val=""/>
+      <w:lvlJc w:val="left"/>
+      <w:pPr>
+        <w:tabs>
+          <w:tab w:val="num" w:pos="2160"/>
+        </w:tabs>
+        <w:ind w:left="2160" w:hanging="360"/>
+      </w:pPr>
+      <w:rPr>
+        <w:rFonts w:ascii="Wingdings" w:hAnsi="Wingdings" w:hint="default"/>
+        <w:sz w:val="20"/>
+      </w:rPr>
+    </w:lvl>
+    <w:lvl w:ilvl="3" w:tentative="1">
+      <w:start w:val="1"/>
+      <w:numFmt w:val="bullet"/>
+      <w:lvlText w:val=""/>
+      <w:lvlJc w:val="left"/>
+      <w:pPr>
+        <w:tabs>
+          <w:tab w:val="num" w:pos="2880"/>
+        </w:tabs>
+        <w:ind w:left="2880" w:hanging="360"/>
+      </w:pPr>
+      <w:rPr>
+        <w:rFonts w:ascii="Wingdings" w:hAnsi="Wingdings" w:hint="default"/>
+        <w:sz w:val="20"/>
+      </w:rPr>
+    </w:lvl>
+    <w:lvl w:ilvl="4" w:tentative="1">
+      <w:start w:val="1"/>
+      <w:numFmt w:val="bullet"/>
+      <w:lvlText w:val=""/>
+      <w:lvlJc w:val="left"/>
+      <w:pPr>
+        <w:tabs>
+          <w:tab w:val="num" w:pos="3600"/>
+        </w:tabs>
+        <w:ind w:left="3600" w:hanging="360"/>
+      </w:pPr>
+      <w:rPr>
+        <w:rFonts w:ascii="Wingdings" w:hAnsi="Wingdings" w:hint="default"/>
+        <w:sz w:val="20"/>
+      </w:rPr>
+    </w:lvl>
+    <w:lvl w:ilvl="5" w:tentative="1">
+      <w:start w:val="1"/>
+      <w:numFmt w:val="bullet"/>
+      <w:lvlText w:val=""/>
+      <w:lvlJc w:val="left"/>
+      <w:pPr>
+        <w:tabs>
+          <w:tab w:val="num" w:pos="4320"/>
+        </w:tabs>
+        <w:ind w:left="4320" w:hanging="360"/>
+      </w:pPr>
+      <w:rPr>
+        <w:rFonts w:ascii="Wingdings" w:hAnsi="Wingdings" w:hint="default"/>
+        <w:sz w:val="20"/>
+      </w:rPr>
+    </w:lvl>
+    <w:lvl w:ilvl="6" w:tentative="1">
+      <w:start w:val="1"/>
+      <w:numFmt w:val="bullet"/>
+      <w:lvlText w:val=""/>
+      <w:lvlJc w:val="left"/>
+      <w:pPr>
+        <w:tabs>
+          <w:tab w:val="num" w:pos="5040"/>
+        </w:tabs>
+        <w:ind w:left="5040" w:hanging="360"/>
+      </w:pPr>
+      <w:rPr>
+        <w:rFonts w:ascii="Wingdings" w:hAnsi="Wingdings" w:hint="default"/>
+        <w:sz w:val="20"/>
+      </w:rPr>
+    </w:lvl>
+    <w:lvl w:ilvl="7" w:tentative="1">
+      <w:start w:val="1"/>
+      <w:numFmt w:val="bullet"/>
+      <w:lvlText w:val=""/>
+      <w:lvlJc w:val="left"/>
+      <w:pPr>
+        <w:tabs>
+          <w:tab w:val="num" w:pos="5760"/>
+        </w:tabs>
+        <w:ind w:left="5760" w:hanging="360"/>
+      </w:pPr>
+      <w:rPr>
+        <w:rFonts w:ascii="Wingdings" w:hAnsi="Wingdings" w:hint="default"/>
+        <w:sz w:val="20"/>
+      </w:rPr>
+    </w:lvl>
+    <w:lvl w:ilvl="8" w:tentative="1">
+      <w:start w:val="1"/>
+      <w:numFmt w:val="bullet"/>
+      <w:lvlText w:val=""/>
+      <w:lvlJc w:val="left"/>
+      <w:pPr>
+        <w:tabs>
+          <w:tab w:val="num" w:pos="6480"/>
+        </w:tabs>
+        <w:ind w:left="6480" w:hanging="360"/>
+      </w:pPr>
+      <w:rPr>
+        <w:rFonts w:ascii="Wingdings" w:hAnsi="Wingdings" w:hint="default"/>
+        <w:sz w:val="20"/>
+      </w:rPr>
+    </w:lvl>
+  </w:abstractNum>
+  <w:abstractNum w:abstractNumId="8" w15:restartNumberingAfterBreak="0">
     <w:nsid w:val="20CB395C"/>
     <w:multiLevelType w:val="hybridMultilevel"/>
     <w:tmpl w:val="9B5C8E84"/>
@@ -5552,7 +6997,7 @@
       </w:rPr>
     </w:lvl>
   </w:abstractNum>
-  <w:abstractNum w:abstractNumId="5" w15:restartNumberingAfterBreak="0">
+  <w:abstractNum w:abstractNumId="9" w15:restartNumberingAfterBreak="0">
     <w:nsid w:val="2374631C"/>
     <w:multiLevelType w:val="multilevel"/>
     <w:tmpl w:val="F672362C"/>
@@ -5701,7 +7146,7 @@
       </w:rPr>
     </w:lvl>
   </w:abstractNum>
-  <w:abstractNum w:abstractNumId="6" w15:restartNumberingAfterBreak="0">
+  <w:abstractNum w:abstractNumId="10" w15:restartNumberingAfterBreak="0">
     <w:nsid w:val="25072780"/>
     <w:multiLevelType w:val="multilevel"/>
     <w:tmpl w:val="25072780"/>
@@ -5797,7 +7242,156 @@
       </w:pPr>
     </w:lvl>
   </w:abstractNum>
-  <w:abstractNum w:abstractNumId="7" w15:restartNumberingAfterBreak="0">
+  <w:abstractNum w:abstractNumId="11" w15:restartNumberingAfterBreak="0">
+    <w:nsid w:val="25107D62"/>
+    <w:multiLevelType w:val="multilevel"/>
+    <w:tmpl w:val="B2C23BDC"/>
+    <w:lvl w:ilvl="0">
+      <w:start w:val="1"/>
+      <w:numFmt w:val="bullet"/>
+      <w:lvlText w:val=""/>
+      <w:lvlJc w:val="left"/>
+      <w:pPr>
+        <w:tabs>
+          <w:tab w:val="num" w:pos="720"/>
+        </w:tabs>
+        <w:ind w:left="720" w:hanging="360"/>
+      </w:pPr>
+      <w:rPr>
+        <w:rFonts w:ascii="Symbol" w:hAnsi="Symbol" w:hint="default"/>
+        <w:sz w:val="20"/>
+      </w:rPr>
+    </w:lvl>
+    <w:lvl w:ilvl="1" w:tentative="1">
+      <w:start w:val="1"/>
+      <w:numFmt w:val="bullet"/>
+      <w:lvlText w:val="o"/>
+      <w:lvlJc w:val="left"/>
+      <w:pPr>
+        <w:tabs>
+          <w:tab w:val="num" w:pos="1440"/>
+        </w:tabs>
+        <w:ind w:left="1440" w:hanging="360"/>
+      </w:pPr>
+      <w:rPr>
+        <w:rFonts w:ascii="Courier New" w:hAnsi="Courier New" w:hint="default"/>
+        <w:sz w:val="20"/>
+      </w:rPr>
+    </w:lvl>
+    <w:lvl w:ilvl="2" w:tentative="1">
+      <w:start w:val="1"/>
+      <w:numFmt w:val="bullet"/>
+      <w:lvlText w:val=""/>
+      <w:lvlJc w:val="left"/>
+      <w:pPr>
+        <w:tabs>
+          <w:tab w:val="num" w:pos="2160"/>
+        </w:tabs>
+        <w:ind w:left="2160" w:hanging="360"/>
+      </w:pPr>
+      <w:rPr>
+        <w:rFonts w:ascii="Wingdings" w:hAnsi="Wingdings" w:hint="default"/>
+        <w:sz w:val="20"/>
+      </w:rPr>
+    </w:lvl>
+    <w:lvl w:ilvl="3" w:tentative="1">
+      <w:start w:val="1"/>
+      <w:numFmt w:val="bullet"/>
+      <w:lvlText w:val=""/>
+      <w:lvlJc w:val="left"/>
+      <w:pPr>
+        <w:tabs>
+          <w:tab w:val="num" w:pos="2880"/>
+        </w:tabs>
+        <w:ind w:left="2880" w:hanging="360"/>
+      </w:pPr>
+      <w:rPr>
+        <w:rFonts w:ascii="Wingdings" w:hAnsi="Wingdings" w:hint="default"/>
+        <w:sz w:val="20"/>
+      </w:rPr>
+    </w:lvl>
+    <w:lvl w:ilvl="4" w:tentative="1">
+      <w:start w:val="1"/>
+      <w:numFmt w:val="bullet"/>
+      <w:lvlText w:val=""/>
+      <w:lvlJc w:val="left"/>
+      <w:pPr>
+        <w:tabs>
+          <w:tab w:val="num" w:pos="3600"/>
+        </w:tabs>
+        <w:ind w:left="3600" w:hanging="360"/>
+      </w:pPr>
+      <w:rPr>
+        <w:rFonts w:ascii="Wingdings" w:hAnsi="Wingdings" w:hint="default"/>
+        <w:sz w:val="20"/>
+      </w:rPr>
+    </w:lvl>
+    <w:lvl w:ilvl="5" w:tentative="1">
+      <w:start w:val="1"/>
+      <w:numFmt w:val="bullet"/>
+      <w:lvlText w:val=""/>
+      <w:lvlJc w:val="left"/>
+      <w:pPr>
+        <w:tabs>
+          <w:tab w:val="num" w:pos="4320"/>
+        </w:tabs>
+        <w:ind w:left="4320" w:hanging="360"/>
+      </w:pPr>
+      <w:rPr>
+        <w:rFonts w:ascii="Wingdings" w:hAnsi="Wingdings" w:hint="default"/>
+        <w:sz w:val="20"/>
+      </w:rPr>
+    </w:lvl>
+    <w:lvl w:ilvl="6" w:tentative="1">
+      <w:start w:val="1"/>
+      <w:numFmt w:val="bullet"/>
+      <w:lvlText w:val=""/>
+      <w:lvlJc w:val="left"/>
+      <w:pPr>
+        <w:tabs>
+          <w:tab w:val="num" w:pos="5040"/>
+        </w:tabs>
+        <w:ind w:left="5040" w:hanging="360"/>
+      </w:pPr>
+      <w:rPr>
+        <w:rFonts w:ascii="Wingdings" w:hAnsi="Wingdings" w:hint="default"/>
+        <w:sz w:val="20"/>
+      </w:rPr>
+    </w:lvl>
+    <w:lvl w:ilvl="7" w:tentative="1">
+      <w:start w:val="1"/>
+      <w:numFmt w:val="bullet"/>
+      <w:lvlText w:val=""/>
+      <w:lvlJc w:val="left"/>
+      <w:pPr>
+        <w:tabs>
+          <w:tab w:val="num" w:pos="5760"/>
+        </w:tabs>
+        <w:ind w:left="5760" w:hanging="360"/>
+      </w:pPr>
+      <w:rPr>
+        <w:rFonts w:ascii="Wingdings" w:hAnsi="Wingdings" w:hint="default"/>
+        <w:sz w:val="20"/>
+      </w:rPr>
+    </w:lvl>
+    <w:lvl w:ilvl="8" w:tentative="1">
+      <w:start w:val="1"/>
+      <w:numFmt w:val="bullet"/>
+      <w:lvlText w:val=""/>
+      <w:lvlJc w:val="left"/>
+      <w:pPr>
+        <w:tabs>
+          <w:tab w:val="num" w:pos="6480"/>
+        </w:tabs>
+        <w:ind w:left="6480" w:hanging="360"/>
+      </w:pPr>
+      <w:rPr>
+        <w:rFonts w:ascii="Wingdings" w:hAnsi="Wingdings" w:hint="default"/>
+        <w:sz w:val="20"/>
+      </w:rPr>
+    </w:lvl>
+  </w:abstractNum>
+  <w:abstractNum w:abstractNumId="12" w15:restartNumberingAfterBreak="0">
     <w:nsid w:val="267935D9"/>
     <w:multiLevelType w:val="hybridMultilevel"/>
     <w:tmpl w:val="2E6672CA"/>
@@ -5910,7 +7504,7 @@
       </w:rPr>
     </w:lvl>
   </w:abstractNum>
-  <w:abstractNum w:abstractNumId="8" w15:restartNumberingAfterBreak="0">
+  <w:abstractNum w:abstractNumId="13" w15:restartNumberingAfterBreak="0">
     <w:nsid w:val="26A94973"/>
     <w:multiLevelType w:val="multilevel"/>
     <w:tmpl w:val="0AE69E6C"/>
@@ -6055,7 +7649,233 @@
       </w:rPr>
     </w:lvl>
   </w:abstractNum>
-  <w:abstractNum w:abstractNumId="9" w15:restartNumberingAfterBreak="0">
+  <w:abstractNum w:abstractNumId="14" w15:restartNumberingAfterBreak="0">
+    <w:nsid w:val="2A901870"/>
+    <w:multiLevelType w:val="hybridMultilevel"/>
+    <w:tmpl w:val="515A480A"/>
+    <w:lvl w:ilvl="0" w:tplc="9928F9C0">
+      <w:start w:val="1"/>
+      <w:numFmt w:val="bullet"/>
+      <w:lvlText w:val="-"/>
+      <w:lvlJc w:val="left"/>
+      <w:pPr>
+        <w:ind w:left="1287" w:hanging="360"/>
+      </w:pPr>
+      <w:rPr>
+        <w:rFonts w:ascii="Times New Roman" w:hAnsi="Times New Roman" w:cs="Times New Roman" w:hint="default"/>
+      </w:rPr>
+    </w:lvl>
+    <w:lvl w:ilvl="1" w:tplc="04090003" w:tentative="1">
+      <w:start w:val="1"/>
+      <w:numFmt w:val="bullet"/>
+      <w:lvlText w:val="o"/>
+      <w:lvlJc w:val="left"/>
+      <w:pPr>
+        <w:ind w:left="2007" w:hanging="360"/>
+      </w:pPr>
+      <w:rPr>
+        <w:rFonts w:ascii="Courier New" w:hAnsi="Courier New" w:cs="Courier New" w:hint="default"/>
+      </w:rPr>
+    </w:lvl>
+    <w:lvl w:ilvl="2" w:tplc="04090005" w:tentative="1">
+      <w:start w:val="1"/>
+      <w:numFmt w:val="bullet"/>
+      <w:lvlText w:val=""/>
+      <w:lvlJc w:val="left"/>
+      <w:pPr>
+        <w:ind w:left="2727" w:hanging="360"/>
+      </w:pPr>
+      <w:rPr>
+        <w:rFonts w:ascii="Wingdings" w:hAnsi="Wingdings" w:hint="default"/>
+      </w:rPr>
+    </w:lvl>
+    <w:lvl w:ilvl="3" w:tplc="04090001" w:tentative="1">
+      <w:start w:val="1"/>
+      <w:numFmt w:val="bullet"/>
+      <w:lvlText w:val=""/>
+      <w:lvlJc w:val="left"/>
+      <w:pPr>
+        <w:ind w:left="3447" w:hanging="360"/>
+      </w:pPr>
+      <w:rPr>
+        <w:rFonts w:ascii="Symbol" w:hAnsi="Symbol" w:hint="default"/>
+      </w:rPr>
+    </w:lvl>
+    <w:lvl w:ilvl="4" w:tplc="04090003" w:tentative="1">
+      <w:start w:val="1"/>
+      <w:numFmt w:val="bullet"/>
+      <w:lvlText w:val="o"/>
+      <w:lvlJc w:val="left"/>
+      <w:pPr>
+        <w:ind w:left="4167" w:hanging="360"/>
+      </w:pPr>
+      <w:rPr>
+        <w:rFonts w:ascii="Courier New" w:hAnsi="Courier New" w:cs="Courier New" w:hint="default"/>
+      </w:rPr>
+    </w:lvl>
+    <w:lvl w:ilvl="5" w:tplc="04090005" w:tentative="1">
+      <w:start w:val="1"/>
+      <w:numFmt w:val="bullet"/>
+      <w:lvlText w:val=""/>
+      <w:lvlJc w:val="left"/>
+      <w:pPr>
+        <w:ind w:left="4887" w:hanging="360"/>
+      </w:pPr>
+      <w:rPr>
+        <w:rFonts w:ascii="Wingdings" w:hAnsi="Wingdings" w:hint="default"/>
+      </w:rPr>
+    </w:lvl>
+    <w:lvl w:ilvl="6" w:tplc="04090001" w:tentative="1">
+      <w:start w:val="1"/>
+      <w:numFmt w:val="bullet"/>
+      <w:lvlText w:val=""/>
+      <w:lvlJc w:val="left"/>
+      <w:pPr>
+        <w:ind w:left="5607" w:hanging="360"/>
+      </w:pPr>
+      <w:rPr>
+        <w:rFonts w:ascii="Symbol" w:hAnsi="Symbol" w:hint="default"/>
+      </w:rPr>
+    </w:lvl>
+    <w:lvl w:ilvl="7" w:tplc="04090003" w:tentative="1">
+      <w:start w:val="1"/>
+      <w:numFmt w:val="bullet"/>
+      <w:lvlText w:val="o"/>
+      <w:lvlJc w:val="left"/>
+      <w:pPr>
+        <w:ind w:left="6327" w:hanging="360"/>
+      </w:pPr>
+      <w:rPr>
+        <w:rFonts w:ascii="Courier New" w:hAnsi="Courier New" w:cs="Courier New" w:hint="default"/>
+      </w:rPr>
+    </w:lvl>
+    <w:lvl w:ilvl="8" w:tplc="04090005" w:tentative="1">
+      <w:start w:val="1"/>
+      <w:numFmt w:val="bullet"/>
+      <w:lvlText w:val=""/>
+      <w:lvlJc w:val="left"/>
+      <w:pPr>
+        <w:ind w:left="7047" w:hanging="360"/>
+      </w:pPr>
+      <w:rPr>
+        <w:rFonts w:ascii="Wingdings" w:hAnsi="Wingdings" w:hint="default"/>
+      </w:rPr>
+    </w:lvl>
+  </w:abstractNum>
+  <w:abstractNum w:abstractNumId="15" w15:restartNumberingAfterBreak="0">
+    <w:nsid w:val="2B3144A5"/>
+    <w:multiLevelType w:val="hybridMultilevel"/>
+    <w:tmpl w:val="4E2C5552"/>
+    <w:lvl w:ilvl="0" w:tplc="9928F9C0">
+      <w:start w:val="1"/>
+      <w:numFmt w:val="bullet"/>
+      <w:lvlText w:val="-"/>
+      <w:lvlJc w:val="left"/>
+      <w:pPr>
+        <w:ind w:left="1287" w:hanging="360"/>
+      </w:pPr>
+      <w:rPr>
+        <w:rFonts w:ascii="Times New Roman" w:hAnsi="Times New Roman" w:cs="Times New Roman" w:hint="default"/>
+      </w:rPr>
+    </w:lvl>
+    <w:lvl w:ilvl="1" w:tplc="04090003" w:tentative="1">
+      <w:start w:val="1"/>
+      <w:numFmt w:val="bullet"/>
+      <w:lvlText w:val="o"/>
+      <w:lvlJc w:val="left"/>
+      <w:pPr>
+        <w:ind w:left="2007" w:hanging="360"/>
+      </w:pPr>
+      <w:rPr>
+        <w:rFonts w:ascii="Courier New" w:hAnsi="Courier New" w:cs="Courier New" w:hint="default"/>
+      </w:rPr>
+    </w:lvl>
+    <w:lvl w:ilvl="2" w:tplc="04090005" w:tentative="1">
+      <w:start w:val="1"/>
+      <w:numFmt w:val="bullet"/>
+      <w:lvlText w:val=""/>
+      <w:lvlJc w:val="left"/>
+      <w:pPr>
+        <w:ind w:left="2727" w:hanging="360"/>
+      </w:pPr>
+      <w:rPr>
+        <w:rFonts w:ascii="Wingdings" w:hAnsi="Wingdings" w:hint="default"/>
+      </w:rPr>
+    </w:lvl>
+    <w:lvl w:ilvl="3" w:tplc="04090001" w:tentative="1">
+      <w:start w:val="1"/>
+      <w:numFmt w:val="bullet"/>
+      <w:lvlText w:val=""/>
+      <w:lvlJc w:val="left"/>
+      <w:pPr>
+        <w:ind w:left="3447" w:hanging="360"/>
+      </w:pPr>
+      <w:rPr>
+        <w:rFonts w:ascii="Symbol" w:hAnsi="Symbol" w:hint="default"/>
+      </w:rPr>
+    </w:lvl>
+    <w:lvl w:ilvl="4" w:tplc="04090003" w:tentative="1">
+      <w:start w:val="1"/>
+      <w:numFmt w:val="bullet"/>
+      <w:lvlText w:val="o"/>
+      <w:lvlJc w:val="left"/>
+      <w:pPr>
+        <w:ind w:left="4167" w:hanging="360"/>
+      </w:pPr>
+      <w:rPr>
+        <w:rFonts w:ascii="Courier New" w:hAnsi="Courier New" w:cs="Courier New" w:hint="default"/>
+      </w:rPr>
+    </w:lvl>
+    <w:lvl w:ilvl="5" w:tplc="04090005" w:tentative="1">
+      <w:start w:val="1"/>
+      <w:numFmt w:val="bullet"/>
+      <w:lvlText w:val=""/>
+      <w:lvlJc w:val="left"/>
+      <w:pPr>
+        <w:ind w:left="4887" w:hanging="360"/>
+      </w:pPr>
+      <w:rPr>
+        <w:rFonts w:ascii="Wingdings" w:hAnsi="Wingdings" w:hint="default"/>
+      </w:rPr>
+    </w:lvl>
+    <w:lvl w:ilvl="6" w:tplc="04090001" w:tentative="1">
+      <w:start w:val="1"/>
+      <w:numFmt w:val="bullet"/>
+      <w:lvlText w:val=""/>
+      <w:lvlJc w:val="left"/>
+      <w:pPr>
+        <w:ind w:left="5607" w:hanging="360"/>
+      </w:pPr>
+      <w:rPr>
+        <w:rFonts w:ascii="Symbol" w:hAnsi="Symbol" w:hint="default"/>
+      </w:rPr>
+    </w:lvl>
+    <w:lvl w:ilvl="7" w:tplc="04090003" w:tentative="1">
+      <w:start w:val="1"/>
+      <w:numFmt w:val="bullet"/>
+      <w:lvlText w:val="o"/>
+      <w:lvlJc w:val="left"/>
+      <w:pPr>
+        <w:ind w:left="6327" w:hanging="360"/>
+      </w:pPr>
+      <w:rPr>
+        <w:rFonts w:ascii="Courier New" w:hAnsi="Courier New" w:cs="Courier New" w:hint="default"/>
+      </w:rPr>
+    </w:lvl>
+    <w:lvl w:ilvl="8" w:tplc="04090005" w:tentative="1">
+      <w:start w:val="1"/>
+      <w:numFmt w:val="bullet"/>
+      <w:lvlText w:val=""/>
+      <w:lvlJc w:val="left"/>
+      <w:pPr>
+        <w:ind w:left="7047" w:hanging="360"/>
+      </w:pPr>
+      <w:rPr>
+        <w:rFonts w:ascii="Wingdings" w:hAnsi="Wingdings" w:hint="default"/>
+      </w:rPr>
+    </w:lvl>
+  </w:abstractNum>
+  <w:abstractNum w:abstractNumId="16" w15:restartNumberingAfterBreak="0">
     <w:nsid w:val="2DB123F8"/>
     <w:multiLevelType w:val="hybridMultilevel"/>
     <w:tmpl w:val="6E96FA7A"/>
@@ -6168,7 +7988,7 @@
       </w:rPr>
     </w:lvl>
   </w:abstractNum>
-  <w:abstractNum w:abstractNumId="10" w15:restartNumberingAfterBreak="0">
+  <w:abstractNum w:abstractNumId="17" w15:restartNumberingAfterBreak="0">
     <w:nsid w:val="2ED8403E"/>
     <w:multiLevelType w:val="hybridMultilevel"/>
     <w:tmpl w:val="82882846"/>
@@ -6281,7 +8101,120 @@
       </w:rPr>
     </w:lvl>
   </w:abstractNum>
-  <w:abstractNum w:abstractNumId="11" w15:restartNumberingAfterBreak="0">
+  <w:abstractNum w:abstractNumId="18" w15:restartNumberingAfterBreak="0">
+    <w:nsid w:val="32F1178C"/>
+    <w:multiLevelType w:val="hybridMultilevel"/>
+    <w:tmpl w:val="F8A81162"/>
+    <w:lvl w:ilvl="0" w:tplc="04090001">
+      <w:start w:val="1"/>
+      <w:numFmt w:val="bullet"/>
+      <w:lvlText w:val=""/>
+      <w:lvlJc w:val="left"/>
+      <w:pPr>
+        <w:ind w:left="1287" w:hanging="360"/>
+      </w:pPr>
+      <w:rPr>
+        <w:rFonts w:ascii="Symbol" w:hAnsi="Symbol" w:hint="default"/>
+      </w:rPr>
+    </w:lvl>
+    <w:lvl w:ilvl="1" w:tplc="04090003" w:tentative="1">
+      <w:start w:val="1"/>
+      <w:numFmt w:val="bullet"/>
+      <w:lvlText w:val="o"/>
+      <w:lvlJc w:val="left"/>
+      <w:pPr>
+        <w:ind w:left="2007" w:hanging="360"/>
+      </w:pPr>
+      <w:rPr>
+        <w:rFonts w:ascii="Courier New" w:hAnsi="Courier New" w:cs="Courier New" w:hint="default"/>
+      </w:rPr>
+    </w:lvl>
+    <w:lvl w:ilvl="2" w:tplc="04090005" w:tentative="1">
+      <w:start w:val="1"/>
+      <w:numFmt w:val="bullet"/>
+      <w:lvlText w:val=""/>
+      <w:lvlJc w:val="left"/>
+      <w:pPr>
+        <w:ind w:left="2727" w:hanging="360"/>
+      </w:pPr>
+      <w:rPr>
+        <w:rFonts w:ascii="Wingdings" w:hAnsi="Wingdings" w:hint="default"/>
+      </w:rPr>
+    </w:lvl>
+    <w:lvl w:ilvl="3" w:tplc="04090001" w:tentative="1">
+      <w:start w:val="1"/>
+      <w:numFmt w:val="bullet"/>
+      <w:lvlText w:val=""/>
+      <w:lvlJc w:val="left"/>
+      <w:pPr>
+        <w:ind w:left="3447" w:hanging="360"/>
+      </w:pPr>
+      <w:rPr>
+        <w:rFonts w:ascii="Symbol" w:hAnsi="Symbol" w:hint="default"/>
+      </w:rPr>
+    </w:lvl>
+    <w:lvl w:ilvl="4" w:tplc="04090003" w:tentative="1">
+      <w:start w:val="1"/>
+      <w:numFmt w:val="bullet"/>
+      <w:lvlText w:val="o"/>
+      <w:lvlJc w:val="left"/>
+      <w:pPr>
+        <w:ind w:left="4167" w:hanging="360"/>
+      </w:pPr>
+      <w:rPr>
+        <w:rFonts w:ascii="Courier New" w:hAnsi="Courier New" w:cs="Courier New" w:hint="default"/>
+      </w:rPr>
+    </w:lvl>
+    <w:lvl w:ilvl="5" w:tplc="04090005" w:tentative="1">
+      <w:start w:val="1"/>
+      <w:numFmt w:val="bullet"/>
+      <w:lvlText w:val=""/>
+      <w:lvlJc w:val="left"/>
+      <w:pPr>
+        <w:ind w:left="4887" w:hanging="360"/>
+      </w:pPr>
+      <w:rPr>
+        <w:rFonts w:ascii="Wingdings" w:hAnsi="Wingdings" w:hint="default"/>
+      </w:rPr>
+    </w:lvl>
+    <w:lvl w:ilvl="6" w:tplc="04090001" w:tentative="1">
+      <w:start w:val="1"/>
+      <w:numFmt w:val="bullet"/>
+      <w:lvlText w:val=""/>
+      <w:lvlJc w:val="left"/>
+      <w:pPr>
+        <w:ind w:left="5607" w:hanging="360"/>
+      </w:pPr>
+      <w:rPr>
+        <w:rFonts w:ascii="Symbol" w:hAnsi="Symbol" w:hint="default"/>
+      </w:rPr>
+    </w:lvl>
+    <w:lvl w:ilvl="7" w:tplc="04090003" w:tentative="1">
+      <w:start w:val="1"/>
+      <w:numFmt w:val="bullet"/>
+      <w:lvlText w:val="o"/>
+      <w:lvlJc w:val="left"/>
+      <w:pPr>
+        <w:ind w:left="6327" w:hanging="360"/>
+      </w:pPr>
+      <w:rPr>
+        <w:rFonts w:ascii="Courier New" w:hAnsi="Courier New" w:cs="Courier New" w:hint="default"/>
+      </w:rPr>
+    </w:lvl>
+    <w:lvl w:ilvl="8" w:tplc="04090005" w:tentative="1">
+      <w:start w:val="1"/>
+      <w:numFmt w:val="bullet"/>
+      <w:lvlText w:val=""/>
+      <w:lvlJc w:val="left"/>
+      <w:pPr>
+        <w:ind w:left="7047" w:hanging="360"/>
+      </w:pPr>
+      <w:rPr>
+        <w:rFonts w:ascii="Wingdings" w:hAnsi="Wingdings" w:hint="default"/>
+      </w:rPr>
+    </w:lvl>
+  </w:abstractNum>
+  <w:abstractNum w:abstractNumId="19" w15:restartNumberingAfterBreak="0">
     <w:nsid w:val="339C1399"/>
     <w:multiLevelType w:val="hybridMultilevel"/>
     <w:tmpl w:val="107824B2"/>
@@ -6394,7 +8327,7 @@
       </w:rPr>
     </w:lvl>
   </w:abstractNum>
-  <w:abstractNum w:abstractNumId="12" w15:restartNumberingAfterBreak="0">
+  <w:abstractNum w:abstractNumId="20" w15:restartNumberingAfterBreak="0">
     <w:nsid w:val="34BF3CBB"/>
     <w:multiLevelType w:val="multilevel"/>
     <w:tmpl w:val="0480E6F8"/>
@@ -6543,7 +8476,7 @@
       </w:rPr>
     </w:lvl>
   </w:abstractNum>
-  <w:abstractNum w:abstractNumId="13" w15:restartNumberingAfterBreak="0">
+  <w:abstractNum w:abstractNumId="21" w15:restartNumberingAfterBreak="0">
     <w:nsid w:val="3CF002AF"/>
     <w:multiLevelType w:val="hybridMultilevel"/>
     <w:tmpl w:val="6A584F0A"/>
@@ -6656,7 +8589,120 @@
       </w:rPr>
     </w:lvl>
   </w:abstractNum>
-  <w:abstractNum w:abstractNumId="14" w15:restartNumberingAfterBreak="0">
+  <w:abstractNum w:abstractNumId="22" w15:restartNumberingAfterBreak="0">
+    <w:nsid w:val="40595E78"/>
+    <w:multiLevelType w:val="hybridMultilevel"/>
+    <w:tmpl w:val="D9B22B50"/>
+    <w:lvl w:ilvl="0" w:tplc="04090001">
+      <w:start w:val="1"/>
+      <w:numFmt w:val="bullet"/>
+      <w:lvlText w:val=""/>
+      <w:lvlJc w:val="left"/>
+      <w:pPr>
+        <w:ind w:left="1287" w:hanging="360"/>
+      </w:pPr>
+      <w:rPr>
+        <w:rFonts w:ascii="Symbol" w:hAnsi="Symbol" w:hint="default"/>
+      </w:rPr>
+    </w:lvl>
+    <w:lvl w:ilvl="1" w:tplc="04090003" w:tentative="1">
+      <w:start w:val="1"/>
+      <w:numFmt w:val="bullet"/>
+      <w:lvlText w:val="o"/>
+      <w:lvlJc w:val="left"/>
+      <w:pPr>
+        <w:ind w:left="2007" w:hanging="360"/>
+      </w:pPr>
+      <w:rPr>
+        <w:rFonts w:ascii="Courier New" w:hAnsi="Courier New" w:cs="Courier New" w:hint="default"/>
+      </w:rPr>
+    </w:lvl>
+    <w:lvl w:ilvl="2" w:tplc="04090005" w:tentative="1">
+      <w:start w:val="1"/>
+      <w:numFmt w:val="bullet"/>
+      <w:lvlText w:val=""/>
+      <w:lvlJc w:val="left"/>
+      <w:pPr>
+        <w:ind w:left="2727" w:hanging="360"/>
+      </w:pPr>
+      <w:rPr>
+        <w:rFonts w:ascii="Wingdings" w:hAnsi="Wingdings" w:hint="default"/>
+      </w:rPr>
+    </w:lvl>
+    <w:lvl w:ilvl="3" w:tplc="04090001" w:tentative="1">
+      <w:start w:val="1"/>
+      <w:numFmt w:val="bullet"/>
+      <w:lvlText w:val=""/>
+      <w:lvlJc w:val="left"/>
+      <w:pPr>
+        <w:ind w:left="3447" w:hanging="360"/>
+      </w:pPr>
+      <w:rPr>
+        <w:rFonts w:ascii="Symbol" w:hAnsi="Symbol" w:hint="default"/>
+      </w:rPr>
+    </w:lvl>
+    <w:lvl w:ilvl="4" w:tplc="04090003" w:tentative="1">
+      <w:start w:val="1"/>
+      <w:numFmt w:val="bullet"/>
+      <w:lvlText w:val="o"/>
+      <w:lvlJc w:val="left"/>
+      <w:pPr>
+        <w:ind w:left="4167" w:hanging="360"/>
+      </w:pPr>
+      <w:rPr>
+        <w:rFonts w:ascii="Courier New" w:hAnsi="Courier New" w:cs="Courier New" w:hint="default"/>
+      </w:rPr>
+    </w:lvl>
+    <w:lvl w:ilvl="5" w:tplc="04090005" w:tentative="1">
+      <w:start w:val="1"/>
+      <w:numFmt w:val="bullet"/>
+      <w:lvlText w:val=""/>
+      <w:lvlJc w:val="left"/>
+      <w:pPr>
+        <w:ind w:left="4887" w:hanging="360"/>
+      </w:pPr>
+      <w:rPr>
+        <w:rFonts w:ascii="Wingdings" w:hAnsi="Wingdings" w:hint="default"/>
+      </w:rPr>
+    </w:lvl>
+    <w:lvl w:ilvl="6" w:tplc="04090001" w:tentative="1">
+      <w:start w:val="1"/>
+      <w:numFmt w:val="bullet"/>
+      <w:lvlText w:val=""/>
+      <w:lvlJc w:val="left"/>
+      <w:pPr>
+        <w:ind w:left="5607" w:hanging="360"/>
+      </w:pPr>
+      <w:rPr>
+        <w:rFonts w:ascii="Symbol" w:hAnsi="Symbol" w:hint="default"/>
+      </w:rPr>
+    </w:lvl>
+    <w:lvl w:ilvl="7" w:tplc="04090003" w:tentative="1">
+      <w:start w:val="1"/>
+      <w:numFmt w:val="bullet"/>
+      <w:lvlText w:val="o"/>
+      <w:lvlJc w:val="left"/>
+      <w:pPr>
+        <w:ind w:left="6327" w:hanging="360"/>
+      </w:pPr>
+      <w:rPr>
+        <w:rFonts w:ascii="Courier New" w:hAnsi="Courier New" w:cs="Courier New" w:hint="default"/>
+      </w:rPr>
+    </w:lvl>
+    <w:lvl w:ilvl="8" w:tplc="04090005" w:tentative="1">
+      <w:start w:val="1"/>
+      <w:numFmt w:val="bullet"/>
+      <w:lvlText w:val=""/>
+      <w:lvlJc w:val="left"/>
+      <w:pPr>
+        <w:ind w:left="7047" w:hanging="360"/>
+      </w:pPr>
+      <w:rPr>
+        <w:rFonts w:ascii="Wingdings" w:hAnsi="Wingdings" w:hint="default"/>
+      </w:rPr>
+    </w:lvl>
+  </w:abstractNum>
+  <w:abstractNum w:abstractNumId="23" w15:restartNumberingAfterBreak="0">
     <w:nsid w:val="407F0065"/>
     <w:multiLevelType w:val="hybridMultilevel"/>
     <w:tmpl w:val="C5F607DA"/>
@@ -6769,7 +8815,7 @@
       </w:rPr>
     </w:lvl>
   </w:abstractNum>
-  <w:abstractNum w:abstractNumId="15" w15:restartNumberingAfterBreak="0">
+  <w:abstractNum w:abstractNumId="24" w15:restartNumberingAfterBreak="0">
     <w:nsid w:val="43816965"/>
     <w:multiLevelType w:val="multilevel"/>
     <w:tmpl w:val="32F2C3D4"/>
@@ -6918,7 +8964,7 @@
       </w:rPr>
     </w:lvl>
   </w:abstractNum>
-  <w:abstractNum w:abstractNumId="16" w15:restartNumberingAfterBreak="0">
+  <w:abstractNum w:abstractNumId="25" w15:restartNumberingAfterBreak="0">
     <w:nsid w:val="46D22A57"/>
     <w:multiLevelType w:val="hybridMultilevel"/>
     <w:tmpl w:val="F0E2AEE4"/>
@@ -7031,7 +9077,7 @@
       </w:rPr>
     </w:lvl>
   </w:abstractNum>
-  <w:abstractNum w:abstractNumId="17" w15:restartNumberingAfterBreak="0">
+  <w:abstractNum w:abstractNumId="26" w15:restartNumberingAfterBreak="0">
     <w:nsid w:val="4B8900D7"/>
     <w:multiLevelType w:val="hybridMultilevel"/>
     <w:tmpl w:val="DC9610AC"/>
@@ -7144,7 +9190,7 @@
       </w:rPr>
     </w:lvl>
   </w:abstractNum>
-  <w:abstractNum w:abstractNumId="18" w15:restartNumberingAfterBreak="0">
+  <w:abstractNum w:abstractNumId="27" w15:restartNumberingAfterBreak="0">
     <w:nsid w:val="4CF80909"/>
     <w:multiLevelType w:val="hybridMultilevel"/>
     <w:tmpl w:val="8FCE3EFC"/>
@@ -7257,7 +9303,7 @@
       </w:rPr>
     </w:lvl>
   </w:abstractNum>
-  <w:abstractNum w:abstractNumId="19" w15:restartNumberingAfterBreak="0">
+  <w:abstractNum w:abstractNumId="28" w15:restartNumberingAfterBreak="0">
     <w:nsid w:val="4DF750AA"/>
     <w:multiLevelType w:val="hybridMultilevel"/>
     <w:tmpl w:val="8452C828"/>
@@ -7370,7 +9416,7 @@
       </w:rPr>
     </w:lvl>
   </w:abstractNum>
-  <w:abstractNum w:abstractNumId="20" w15:restartNumberingAfterBreak="0">
+  <w:abstractNum w:abstractNumId="29" w15:restartNumberingAfterBreak="0">
     <w:nsid w:val="4E932197"/>
     <w:multiLevelType w:val="multilevel"/>
     <w:tmpl w:val="D1BA58DC"/>
@@ -7519,7 +9565,269 @@
       </w:rPr>
     </w:lvl>
   </w:abstractNum>
-  <w:abstractNum w:abstractNumId="21" w15:restartNumberingAfterBreak="0">
+  <w:abstractNum w:abstractNumId="30" w15:restartNumberingAfterBreak="0">
+    <w:nsid w:val="51EE6612"/>
+    <w:multiLevelType w:val="hybridMultilevel"/>
+    <w:tmpl w:val="3FFAB626"/>
+    <w:lvl w:ilvl="0" w:tplc="04090001">
+      <w:start w:val="1"/>
+      <w:numFmt w:val="bullet"/>
+      <w:lvlText w:val=""/>
+      <w:lvlJc w:val="left"/>
+      <w:pPr>
+        <w:ind w:left="1287" w:hanging="360"/>
+      </w:pPr>
+      <w:rPr>
+        <w:rFonts w:ascii="Symbol" w:hAnsi="Symbol" w:hint="default"/>
+      </w:rPr>
+    </w:lvl>
+    <w:lvl w:ilvl="1" w:tplc="04090003" w:tentative="1">
+      <w:start w:val="1"/>
+      <w:numFmt w:val="bullet"/>
+      <w:lvlText w:val="o"/>
+      <w:lvlJc w:val="left"/>
+      <w:pPr>
+        <w:ind w:left="2007" w:hanging="360"/>
+      </w:pPr>
+      <w:rPr>
+        <w:rFonts w:ascii="Courier New" w:hAnsi="Courier New" w:cs="Courier New" w:hint="default"/>
+      </w:rPr>
+    </w:lvl>
+    <w:lvl w:ilvl="2" w:tplc="04090005" w:tentative="1">
+      <w:start w:val="1"/>
+      <w:numFmt w:val="bullet"/>
+      <w:lvlText w:val=""/>
+      <w:lvlJc w:val="left"/>
+      <w:pPr>
+        <w:ind w:left="2727" w:hanging="360"/>
+      </w:pPr>
+      <w:rPr>
+        <w:rFonts w:ascii="Wingdings" w:hAnsi="Wingdings" w:hint="default"/>
+      </w:rPr>
+    </w:lvl>
+    <w:lvl w:ilvl="3" w:tplc="04090001" w:tentative="1">
+      <w:start w:val="1"/>
+      <w:numFmt w:val="bullet"/>
+      <w:lvlText w:val=""/>
+      <w:lvlJc w:val="left"/>
+      <w:pPr>
+        <w:ind w:left="3447" w:hanging="360"/>
+      </w:pPr>
+      <w:rPr>
+        <w:rFonts w:ascii="Symbol" w:hAnsi="Symbol" w:hint="default"/>
+      </w:rPr>
+    </w:lvl>
+    <w:lvl w:ilvl="4" w:tplc="04090003" w:tentative="1">
+      <w:start w:val="1"/>
+      <w:numFmt w:val="bullet"/>
+      <w:lvlText w:val="o"/>
+      <w:lvlJc w:val="left"/>
+      <w:pPr>
+        <w:ind w:left="4167" w:hanging="360"/>
+      </w:pPr>
+      <w:rPr>
+        <w:rFonts w:ascii="Courier New" w:hAnsi="Courier New" w:cs="Courier New" w:hint="default"/>
+      </w:rPr>
+    </w:lvl>
+    <w:lvl w:ilvl="5" w:tplc="04090005" w:tentative="1">
+      <w:start w:val="1"/>
+      <w:numFmt w:val="bullet"/>
+      <w:lvlText w:val=""/>
+      <w:lvlJc w:val="left"/>
+      <w:pPr>
+        <w:ind w:left="4887" w:hanging="360"/>
+      </w:pPr>
+      <w:rPr>
+        <w:rFonts w:ascii="Wingdings" w:hAnsi="Wingdings" w:hint="default"/>
+      </w:rPr>
+    </w:lvl>
+    <w:lvl w:ilvl="6" w:tplc="04090001" w:tentative="1">
+      <w:start w:val="1"/>
+      <w:numFmt w:val="bullet"/>
+      <w:lvlText w:val=""/>
+      <w:lvlJc w:val="left"/>
+      <w:pPr>
+        <w:ind w:left="5607" w:hanging="360"/>
+      </w:pPr>
+      <w:rPr>
+        <w:rFonts w:ascii="Symbol" w:hAnsi="Symbol" w:hint="default"/>
+      </w:rPr>
+    </w:lvl>
+    <w:lvl w:ilvl="7" w:tplc="04090003" w:tentative="1">
+      <w:start w:val="1"/>
+      <w:numFmt w:val="bullet"/>
+      <w:lvlText w:val="o"/>
+      <w:lvlJc w:val="left"/>
+      <w:pPr>
+        <w:ind w:left="6327" w:hanging="360"/>
+      </w:pPr>
+      <w:rPr>
+        <w:rFonts w:ascii="Courier New" w:hAnsi="Courier New" w:cs="Courier New" w:hint="default"/>
+      </w:rPr>
+    </w:lvl>
+    <w:lvl w:ilvl="8" w:tplc="04090005" w:tentative="1">
+      <w:start w:val="1"/>
+      <w:numFmt w:val="bullet"/>
+      <w:lvlText w:val=""/>
+      <w:lvlJc w:val="left"/>
+      <w:pPr>
+        <w:ind w:left="7047" w:hanging="360"/>
+      </w:pPr>
+      <w:rPr>
+        <w:rFonts w:ascii="Wingdings" w:hAnsi="Wingdings" w:hint="default"/>
+      </w:rPr>
+    </w:lvl>
+  </w:abstractNum>
+  <w:abstractNum w:abstractNumId="31" w15:restartNumberingAfterBreak="0">
+    <w:nsid w:val="54A63217"/>
+    <w:multiLevelType w:val="multilevel"/>
+    <w:tmpl w:val="A74A60B6"/>
+    <w:lvl w:ilvl="0">
+      <w:start w:val="1"/>
+      <w:numFmt w:val="bullet"/>
+      <w:lvlText w:val=""/>
+      <w:lvlJc w:val="left"/>
+      <w:pPr>
+        <w:tabs>
+          <w:tab w:val="num" w:pos="720"/>
+        </w:tabs>
+        <w:ind w:left="720" w:hanging="360"/>
+      </w:pPr>
+      <w:rPr>
+        <w:rFonts w:ascii="Symbol" w:hAnsi="Symbol" w:hint="default"/>
+        <w:sz w:val="20"/>
+      </w:rPr>
+    </w:lvl>
+    <w:lvl w:ilvl="1" w:tentative="1">
+      <w:start w:val="1"/>
+      <w:numFmt w:val="bullet"/>
+      <w:lvlText w:val="o"/>
+      <w:lvlJc w:val="left"/>
+      <w:pPr>
+        <w:tabs>
+          <w:tab w:val="num" w:pos="1440"/>
+        </w:tabs>
+        <w:ind w:left="1440" w:hanging="360"/>
+      </w:pPr>
+      <w:rPr>
+        <w:rFonts w:ascii="Courier New" w:hAnsi="Courier New" w:hint="default"/>
+        <w:sz w:val="20"/>
+      </w:rPr>
+    </w:lvl>
+    <w:lvl w:ilvl="2" w:tentative="1">
+      <w:start w:val="1"/>
+      <w:numFmt w:val="bullet"/>
+      <w:lvlText w:val=""/>
+      <w:lvlJc w:val="left"/>
+      <w:pPr>
+        <w:tabs>
+          <w:tab w:val="num" w:pos="2160"/>
+        </w:tabs>
+        <w:ind w:left="2160" w:hanging="360"/>
+      </w:pPr>
+      <w:rPr>
+        <w:rFonts w:ascii="Wingdings" w:hAnsi="Wingdings" w:hint="default"/>
+        <w:sz w:val="20"/>
+      </w:rPr>
+    </w:lvl>
+    <w:lvl w:ilvl="3" w:tentative="1">
+      <w:start w:val="1"/>
+      <w:numFmt w:val="bullet"/>
+      <w:lvlText w:val=""/>
+      <w:lvlJc w:val="left"/>
+      <w:pPr>
+        <w:tabs>
+          <w:tab w:val="num" w:pos="2880"/>
+        </w:tabs>
+        <w:ind w:left="2880" w:hanging="360"/>
+      </w:pPr>
+      <w:rPr>
+        <w:rFonts w:ascii="Wingdings" w:hAnsi="Wingdings" w:hint="default"/>
+        <w:sz w:val="20"/>
+      </w:rPr>
+    </w:lvl>
+    <w:lvl w:ilvl="4" w:tentative="1">
+      <w:start w:val="1"/>
+      <w:numFmt w:val="bullet"/>
+      <w:lvlText w:val=""/>
+      <w:lvlJc w:val="left"/>
+      <w:pPr>
+        <w:tabs>
+          <w:tab w:val="num" w:pos="3600"/>
+        </w:tabs>
+        <w:ind w:left="3600" w:hanging="360"/>
+      </w:pPr>
+      <w:rPr>
+        <w:rFonts w:ascii="Wingdings" w:hAnsi="Wingdings" w:hint="default"/>
+        <w:sz w:val="20"/>
+      </w:rPr>
+    </w:lvl>
+    <w:lvl w:ilvl="5" w:tentative="1">
+      <w:start w:val="1"/>
+      <w:numFmt w:val="bullet"/>
+      <w:lvlText w:val=""/>
+      <w:lvlJc w:val="left"/>
+      <w:pPr>
+        <w:tabs>
+          <w:tab w:val="num" w:pos="4320"/>
+        </w:tabs>
+        <w:ind w:left="4320" w:hanging="360"/>
+      </w:pPr>
+      <w:rPr>
+        <w:rFonts w:ascii="Wingdings" w:hAnsi="Wingdings" w:hint="default"/>
+        <w:sz w:val="20"/>
+      </w:rPr>
+    </w:lvl>
+    <w:lvl w:ilvl="6" w:tentative="1">
+      <w:start w:val="1"/>
+      <w:numFmt w:val="bullet"/>
+      <w:lvlText w:val=""/>
+      <w:lvlJc w:val="left"/>
+      <w:pPr>
+        <w:tabs>
+          <w:tab w:val="num" w:pos="5040"/>
+        </w:tabs>
+        <w:ind w:left="5040" w:hanging="360"/>
+      </w:pPr>
+      <w:rPr>
+        <w:rFonts w:ascii="Wingdings" w:hAnsi="Wingdings" w:hint="default"/>
+        <w:sz w:val="20"/>
+      </w:rPr>
+    </w:lvl>
+    <w:lvl w:ilvl="7" w:tentative="1">
+      <w:start w:val="1"/>
+      <w:numFmt w:val="bullet"/>
+      <w:lvlText w:val=""/>
+      <w:lvlJc w:val="left"/>
+      <w:pPr>
+        <w:tabs>
+          <w:tab w:val="num" w:pos="5760"/>
+        </w:tabs>
+        <w:ind w:left="5760" w:hanging="360"/>
+      </w:pPr>
+      <w:rPr>
+        <w:rFonts w:ascii="Wingdings" w:hAnsi="Wingdings" w:hint="default"/>
+        <w:sz w:val="20"/>
+      </w:rPr>
+    </w:lvl>
+    <w:lvl w:ilvl="8" w:tentative="1">
+      <w:start w:val="1"/>
+      <w:numFmt w:val="bullet"/>
+      <w:lvlText w:val=""/>
+      <w:lvlJc w:val="left"/>
+      <w:pPr>
+        <w:tabs>
+          <w:tab w:val="num" w:pos="6480"/>
+        </w:tabs>
+        <w:ind w:left="6480" w:hanging="360"/>
+      </w:pPr>
+      <w:rPr>
+        <w:rFonts w:ascii="Wingdings" w:hAnsi="Wingdings" w:hint="default"/>
+        <w:sz w:val="20"/>
+      </w:rPr>
+    </w:lvl>
+  </w:abstractNum>
+  <w:abstractNum w:abstractNumId="32" w15:restartNumberingAfterBreak="0">
     <w:nsid w:val="586431FE"/>
     <w:multiLevelType w:val="hybridMultilevel"/>
     <w:tmpl w:val="4AA06256"/>
@@ -7632,7 +9940,7 @@
       </w:rPr>
     </w:lvl>
   </w:abstractNum>
-  <w:abstractNum w:abstractNumId="22" w15:restartNumberingAfterBreak="0">
+  <w:abstractNum w:abstractNumId="33" w15:restartNumberingAfterBreak="0">
     <w:nsid w:val="58B27FAB"/>
     <w:multiLevelType w:val="hybridMultilevel"/>
     <w:tmpl w:val="550ADE44"/>
@@ -7745,7 +10053,7 @@
       </w:rPr>
     </w:lvl>
   </w:abstractNum>
-  <w:abstractNum w:abstractNumId="23" w15:restartNumberingAfterBreak="0">
+  <w:abstractNum w:abstractNumId="34" w15:restartNumberingAfterBreak="0">
     <w:nsid w:val="5B3D777D"/>
     <w:multiLevelType w:val="hybridMultilevel"/>
     <w:tmpl w:val="76A6623C"/>
@@ -7858,7 +10166,7 @@
       </w:rPr>
     </w:lvl>
   </w:abstractNum>
-  <w:abstractNum w:abstractNumId="24" w15:restartNumberingAfterBreak="0">
+  <w:abstractNum w:abstractNumId="35" w15:restartNumberingAfterBreak="0">
     <w:nsid w:val="5BF33C64"/>
     <w:multiLevelType w:val="hybridMultilevel"/>
     <w:tmpl w:val="2BE8F1F0"/>
@@ -7971,7 +10279,7 @@
       </w:rPr>
     </w:lvl>
   </w:abstractNum>
-  <w:abstractNum w:abstractNumId="25" w15:restartNumberingAfterBreak="0">
+  <w:abstractNum w:abstractNumId="36" w15:restartNumberingAfterBreak="0">
     <w:nsid w:val="5C0325E8"/>
     <w:multiLevelType w:val="hybridMultilevel"/>
     <w:tmpl w:val="F0185700"/>
@@ -8084,7 +10392,7 @@
       </w:rPr>
     </w:lvl>
   </w:abstractNum>
-  <w:abstractNum w:abstractNumId="26" w15:restartNumberingAfterBreak="0">
+  <w:abstractNum w:abstractNumId="37" w15:restartNumberingAfterBreak="0">
     <w:nsid w:val="5C97658F"/>
     <w:multiLevelType w:val="hybridMultilevel"/>
     <w:tmpl w:val="E078D7C8"/>
@@ -8197,7 +10505,7 @@
       </w:rPr>
     </w:lvl>
   </w:abstractNum>
-  <w:abstractNum w:abstractNumId="27" w15:restartNumberingAfterBreak="0">
+  <w:abstractNum w:abstractNumId="38" w15:restartNumberingAfterBreak="0">
     <w:nsid w:val="5D710297"/>
     <w:multiLevelType w:val="hybridMultilevel"/>
     <w:tmpl w:val="2FE6195A"/>
@@ -8310,7 +10618,233 @@
       </w:rPr>
     </w:lvl>
   </w:abstractNum>
-  <w:abstractNum w:abstractNumId="28" w15:restartNumberingAfterBreak="0">
+  <w:abstractNum w:abstractNumId="39" w15:restartNumberingAfterBreak="0">
+    <w:nsid w:val="62A22725"/>
+    <w:multiLevelType w:val="multilevel"/>
+    <w:tmpl w:val="D8FAA1F8"/>
+    <w:lvl w:ilvl="0">
+      <w:start w:val="1"/>
+      <w:numFmt w:val="decimal"/>
+      <w:lvlText w:val="%1."/>
+      <w:lvlJc w:val="left"/>
+      <w:pPr>
+        <w:tabs>
+          <w:tab w:val="num" w:pos="720"/>
+        </w:tabs>
+        <w:ind w:left="720" w:hanging="360"/>
+      </w:pPr>
+    </w:lvl>
+    <w:lvl w:ilvl="1" w:tentative="1">
+      <w:start w:val="1"/>
+      <w:numFmt w:val="decimal"/>
+      <w:lvlText w:val="%2."/>
+      <w:lvlJc w:val="left"/>
+      <w:pPr>
+        <w:tabs>
+          <w:tab w:val="num" w:pos="1440"/>
+        </w:tabs>
+        <w:ind w:left="1440" w:hanging="360"/>
+      </w:pPr>
+    </w:lvl>
+    <w:lvl w:ilvl="2" w:tentative="1">
+      <w:start w:val="1"/>
+      <w:numFmt w:val="decimal"/>
+      <w:lvlText w:val="%3."/>
+      <w:lvlJc w:val="left"/>
+      <w:pPr>
+        <w:tabs>
+          <w:tab w:val="num" w:pos="2160"/>
+        </w:tabs>
+        <w:ind w:left="2160" w:hanging="360"/>
+      </w:pPr>
+    </w:lvl>
+    <w:lvl w:ilvl="3" w:tentative="1">
+      <w:start w:val="1"/>
+      <w:numFmt w:val="decimal"/>
+      <w:lvlText w:val="%4."/>
+      <w:lvlJc w:val="left"/>
+      <w:pPr>
+        <w:tabs>
+          <w:tab w:val="num" w:pos="2880"/>
+        </w:tabs>
+        <w:ind w:left="2880" w:hanging="360"/>
+      </w:pPr>
+    </w:lvl>
+    <w:lvl w:ilvl="4" w:tentative="1">
+      <w:start w:val="1"/>
+      <w:numFmt w:val="decimal"/>
+      <w:lvlText w:val="%5."/>
+      <w:lvlJc w:val="left"/>
+      <w:pPr>
+        <w:tabs>
+          <w:tab w:val="num" w:pos="3600"/>
+        </w:tabs>
+        <w:ind w:left="3600" w:hanging="360"/>
+      </w:pPr>
+    </w:lvl>
+    <w:lvl w:ilvl="5" w:tentative="1">
+      <w:start w:val="1"/>
+      <w:numFmt w:val="decimal"/>
+      <w:lvlText w:val="%6."/>
+      <w:lvlJc w:val="left"/>
+      <w:pPr>
+        <w:tabs>
+          <w:tab w:val="num" w:pos="4320"/>
+        </w:tabs>
+        <w:ind w:left="4320" w:hanging="360"/>
+      </w:pPr>
+    </w:lvl>
+    <w:lvl w:ilvl="6" w:tentative="1">
+      <w:start w:val="1"/>
+      <w:numFmt w:val="decimal"/>
+      <w:lvlText w:val="%7."/>
+      <w:lvlJc w:val="left"/>
+      <w:pPr>
+        <w:tabs>
+          <w:tab w:val="num" w:pos="5040"/>
+        </w:tabs>
+        <w:ind w:left="5040" w:hanging="360"/>
+      </w:pPr>
+    </w:lvl>
+    <w:lvl w:ilvl="7" w:tentative="1">
+      <w:start w:val="1"/>
+      <w:numFmt w:val="decimal"/>
+      <w:lvlText w:val="%8."/>
+      <w:lvlJc w:val="left"/>
+      <w:pPr>
+        <w:tabs>
+          <w:tab w:val="num" w:pos="5760"/>
+        </w:tabs>
+        <w:ind w:left="5760" w:hanging="360"/>
+      </w:pPr>
+    </w:lvl>
+    <w:lvl w:ilvl="8" w:tentative="1">
+      <w:start w:val="1"/>
+      <w:numFmt w:val="decimal"/>
+      <w:lvlText w:val="%9."/>
+      <w:lvlJc w:val="left"/>
+      <w:pPr>
+        <w:tabs>
+          <w:tab w:val="num" w:pos="6480"/>
+        </w:tabs>
+        <w:ind w:left="6480" w:hanging="360"/>
+      </w:pPr>
+    </w:lvl>
+  </w:abstractNum>
+  <w:abstractNum w:abstractNumId="40" w15:restartNumberingAfterBreak="0">
+    <w:nsid w:val="65A36FDC"/>
+    <w:multiLevelType w:val="hybridMultilevel"/>
+    <w:tmpl w:val="5728FD52"/>
+    <w:lvl w:ilvl="0" w:tplc="04090001">
+      <w:start w:val="1"/>
+      <w:numFmt w:val="bullet"/>
+      <w:lvlText w:val=""/>
+      <w:lvlJc w:val="left"/>
+      <w:pPr>
+        <w:ind w:left="1287" w:hanging="360"/>
+      </w:pPr>
+      <w:rPr>
+        <w:rFonts w:ascii="Symbol" w:hAnsi="Symbol" w:hint="default"/>
+      </w:rPr>
+    </w:lvl>
+    <w:lvl w:ilvl="1" w:tplc="04090003" w:tentative="1">
+      <w:start w:val="1"/>
+      <w:numFmt w:val="bullet"/>
+      <w:lvlText w:val="o"/>
+      <w:lvlJc w:val="left"/>
+      <w:pPr>
+        <w:ind w:left="2007" w:hanging="360"/>
+      </w:pPr>
+      <w:rPr>
+        <w:rFonts w:ascii="Courier New" w:hAnsi="Courier New" w:cs="Courier New" w:hint="default"/>
+      </w:rPr>
+    </w:lvl>
+    <w:lvl w:ilvl="2" w:tplc="04090005" w:tentative="1">
+      <w:start w:val="1"/>
+      <w:numFmt w:val="bullet"/>
+      <w:lvlText w:val=""/>
+      <w:lvlJc w:val="left"/>
+      <w:pPr>
+        <w:ind w:left="2727" w:hanging="360"/>
+      </w:pPr>
+      <w:rPr>
+        <w:rFonts w:ascii="Wingdings" w:hAnsi="Wingdings" w:hint="default"/>
+      </w:rPr>
+    </w:lvl>
+    <w:lvl w:ilvl="3" w:tplc="04090001" w:tentative="1">
+      <w:start w:val="1"/>
+      <w:numFmt w:val="bullet"/>
+      <w:lvlText w:val=""/>
+      <w:lvlJc w:val="left"/>
+      <w:pPr>
+        <w:ind w:left="3447" w:hanging="360"/>
+      </w:pPr>
+      <w:rPr>
+        <w:rFonts w:ascii="Symbol" w:hAnsi="Symbol" w:hint="default"/>
+      </w:rPr>
+    </w:lvl>
+    <w:lvl w:ilvl="4" w:tplc="04090003" w:tentative="1">
+      <w:start w:val="1"/>
+      <w:numFmt w:val="bullet"/>
+      <w:lvlText w:val="o"/>
+      <w:lvlJc w:val="left"/>
+      <w:pPr>
+        <w:ind w:left="4167" w:hanging="360"/>
+      </w:pPr>
+      <w:rPr>
+        <w:rFonts w:ascii="Courier New" w:hAnsi="Courier New" w:cs="Courier New" w:hint="default"/>
+      </w:rPr>
+    </w:lvl>
+    <w:lvl w:ilvl="5" w:tplc="04090005" w:tentative="1">
+      <w:start w:val="1"/>
+      <w:numFmt w:val="bullet"/>
+      <w:lvlText w:val=""/>
+      <w:lvlJc w:val="left"/>
+      <w:pPr>
+        <w:ind w:left="4887" w:hanging="360"/>
+      </w:pPr>
+      <w:rPr>
+        <w:rFonts w:ascii="Wingdings" w:hAnsi="Wingdings" w:hint="default"/>
+      </w:rPr>
+    </w:lvl>
+    <w:lvl w:ilvl="6" w:tplc="04090001" w:tentative="1">
+      <w:start w:val="1"/>
+      <w:numFmt w:val="bullet"/>
+      <w:lvlText w:val=""/>
+      <w:lvlJc w:val="left"/>
+      <w:pPr>
+        <w:ind w:left="5607" w:hanging="360"/>
+      </w:pPr>
+      <w:rPr>
+        <w:rFonts w:ascii="Symbol" w:hAnsi="Symbol" w:hint="default"/>
+      </w:rPr>
+    </w:lvl>
+    <w:lvl w:ilvl="7" w:tplc="04090003" w:tentative="1">
+      <w:start w:val="1"/>
+      <w:numFmt w:val="bullet"/>
+      <w:lvlText w:val="o"/>
+      <w:lvlJc w:val="left"/>
+      <w:pPr>
+        <w:ind w:left="6327" w:hanging="360"/>
+      </w:pPr>
+      <w:rPr>
+        <w:rFonts w:ascii="Courier New" w:hAnsi="Courier New" w:cs="Courier New" w:hint="default"/>
+      </w:rPr>
+    </w:lvl>
+    <w:lvl w:ilvl="8" w:tplc="04090005" w:tentative="1">
+      <w:start w:val="1"/>
+      <w:numFmt w:val="bullet"/>
+      <w:lvlText w:val=""/>
+      <w:lvlJc w:val="left"/>
+      <w:pPr>
+        <w:ind w:left="7047" w:hanging="360"/>
+      </w:pPr>
+      <w:rPr>
+        <w:rFonts w:ascii="Wingdings" w:hAnsi="Wingdings" w:hint="default"/>
+      </w:rPr>
+    </w:lvl>
+  </w:abstractNum>
+  <w:abstractNum w:abstractNumId="41" w15:restartNumberingAfterBreak="0">
     <w:nsid w:val="66B02EC0"/>
     <w:multiLevelType w:val="hybridMultilevel"/>
     <w:tmpl w:val="9634B3C6"/>
@@ -8423,7 +10957,7 @@
       </w:rPr>
     </w:lvl>
   </w:abstractNum>
-  <w:abstractNum w:abstractNumId="29" w15:restartNumberingAfterBreak="0">
+  <w:abstractNum w:abstractNumId="42" w15:restartNumberingAfterBreak="0">
     <w:nsid w:val="67167BD7"/>
     <w:multiLevelType w:val="hybridMultilevel"/>
     <w:tmpl w:val="68CCEC74"/>
@@ -8536,7 +11070,7 @@
       </w:rPr>
     </w:lvl>
   </w:abstractNum>
-  <w:abstractNum w:abstractNumId="30" w15:restartNumberingAfterBreak="0">
+  <w:abstractNum w:abstractNumId="43" w15:restartNumberingAfterBreak="0">
     <w:nsid w:val="6A7E325E"/>
     <w:multiLevelType w:val="hybridMultilevel"/>
     <w:tmpl w:val="D68C6286"/>
@@ -8649,7 +11183,7 @@
       </w:rPr>
     </w:lvl>
   </w:abstractNum>
-  <w:abstractNum w:abstractNumId="31" w15:restartNumberingAfterBreak="0">
+  <w:abstractNum w:abstractNumId="44" w15:restartNumberingAfterBreak="0">
     <w:nsid w:val="6F8C0FAF"/>
     <w:multiLevelType w:val="hybridMultilevel"/>
     <w:tmpl w:val="A52C2024"/>
@@ -8762,7 +11296,156 @@
       </w:rPr>
     </w:lvl>
   </w:abstractNum>
-  <w:abstractNum w:abstractNumId="32" w15:restartNumberingAfterBreak="0">
+  <w:abstractNum w:abstractNumId="45" w15:restartNumberingAfterBreak="0">
+    <w:nsid w:val="721277E9"/>
+    <w:multiLevelType w:val="multilevel"/>
+    <w:tmpl w:val="D66EF356"/>
+    <w:lvl w:ilvl="0">
+      <w:start w:val="1"/>
+      <w:numFmt w:val="bullet"/>
+      <w:lvlText w:val=""/>
+      <w:lvlJc w:val="left"/>
+      <w:pPr>
+        <w:tabs>
+          <w:tab w:val="num" w:pos="720"/>
+        </w:tabs>
+        <w:ind w:left="720" w:hanging="360"/>
+      </w:pPr>
+      <w:rPr>
+        <w:rFonts w:ascii="Symbol" w:hAnsi="Symbol" w:hint="default"/>
+        <w:sz w:val="20"/>
+      </w:rPr>
+    </w:lvl>
+    <w:lvl w:ilvl="1">
+      <w:start w:val="1"/>
+      <w:numFmt w:val="bullet"/>
+      <w:lvlText w:val="o"/>
+      <w:lvlJc w:val="left"/>
+      <w:pPr>
+        <w:tabs>
+          <w:tab w:val="num" w:pos="1440"/>
+        </w:tabs>
+        <w:ind w:left="1440" w:hanging="360"/>
+      </w:pPr>
+      <w:rPr>
+        <w:rFonts w:ascii="Courier New" w:hAnsi="Courier New" w:hint="default"/>
+        <w:sz w:val="20"/>
+      </w:rPr>
+    </w:lvl>
+    <w:lvl w:ilvl="2" w:tentative="1">
+      <w:start w:val="1"/>
+      <w:numFmt w:val="bullet"/>
+      <w:lvlText w:val=""/>
+      <w:lvlJc w:val="left"/>
+      <w:pPr>
+        <w:tabs>
+          <w:tab w:val="num" w:pos="2160"/>
+        </w:tabs>
+        <w:ind w:left="2160" w:hanging="360"/>
+      </w:pPr>
+      <w:rPr>
+        <w:rFonts w:ascii="Wingdings" w:hAnsi="Wingdings" w:hint="default"/>
+        <w:sz w:val="20"/>
+      </w:rPr>
+    </w:lvl>
+    <w:lvl w:ilvl="3" w:tentative="1">
+      <w:start w:val="1"/>
+      <w:numFmt w:val="bullet"/>
+      <w:lvlText w:val=""/>
+      <w:lvlJc w:val="left"/>
+      <w:pPr>
+        <w:tabs>
+          <w:tab w:val="num" w:pos="2880"/>
+        </w:tabs>
+        <w:ind w:left="2880" w:hanging="360"/>
+      </w:pPr>
+      <w:rPr>
+        <w:rFonts w:ascii="Wingdings" w:hAnsi="Wingdings" w:hint="default"/>
+        <w:sz w:val="20"/>
+      </w:rPr>
+    </w:lvl>
+    <w:lvl w:ilvl="4" w:tentative="1">
+      <w:start w:val="1"/>
+      <w:numFmt w:val="bullet"/>
+      <w:lvlText w:val=""/>
+      <w:lvlJc w:val="left"/>
+      <w:pPr>
+        <w:tabs>
+          <w:tab w:val="num" w:pos="3600"/>
+        </w:tabs>
+        <w:ind w:left="3600" w:hanging="360"/>
+      </w:pPr>
+      <w:rPr>
+        <w:rFonts w:ascii="Wingdings" w:hAnsi="Wingdings" w:hint="default"/>
+        <w:sz w:val="20"/>
+      </w:rPr>
+    </w:lvl>
+    <w:lvl w:ilvl="5" w:tentative="1">
+      <w:start w:val="1"/>
+      <w:numFmt w:val="bullet"/>
+      <w:lvlText w:val=""/>
+      <w:lvlJc w:val="left"/>
+      <w:pPr>
+        <w:tabs>
+          <w:tab w:val="num" w:pos="4320"/>
+        </w:tabs>
+        <w:ind w:left="4320" w:hanging="360"/>
+      </w:pPr>
+      <w:rPr>
+        <w:rFonts w:ascii="Wingdings" w:hAnsi="Wingdings" w:hint="default"/>
+        <w:sz w:val="20"/>
+      </w:rPr>
+    </w:lvl>
+    <w:lvl w:ilvl="6" w:tentative="1">
+      <w:start w:val="1"/>
+      <w:numFmt w:val="bullet"/>
+      <w:lvlText w:val=""/>
+      <w:lvlJc w:val="left"/>
+      <w:pPr>
+        <w:tabs>
+          <w:tab w:val="num" w:pos="5040"/>
+        </w:tabs>
+        <w:ind w:left="5040" w:hanging="360"/>
+      </w:pPr>
+      <w:rPr>
+        <w:rFonts w:ascii="Wingdings" w:hAnsi="Wingdings" w:hint="default"/>
+        <w:sz w:val="20"/>
+      </w:rPr>
+    </w:lvl>
+    <w:lvl w:ilvl="7" w:tentative="1">
+      <w:start w:val="1"/>
+      <w:numFmt w:val="bullet"/>
+      <w:lvlText w:val=""/>
+      <w:lvlJc w:val="left"/>
+      <w:pPr>
+        <w:tabs>
+          <w:tab w:val="num" w:pos="5760"/>
+        </w:tabs>
+        <w:ind w:left="5760" w:hanging="360"/>
+      </w:pPr>
+      <w:rPr>
+        <w:rFonts w:ascii="Wingdings" w:hAnsi="Wingdings" w:hint="default"/>
+        <w:sz w:val="20"/>
+      </w:rPr>
+    </w:lvl>
+    <w:lvl w:ilvl="8" w:tentative="1">
+      <w:start w:val="1"/>
+      <w:numFmt w:val="bullet"/>
+      <w:lvlText w:val=""/>
+      <w:lvlJc w:val="left"/>
+      <w:pPr>
+        <w:tabs>
+          <w:tab w:val="num" w:pos="6480"/>
+        </w:tabs>
+        <w:ind w:left="6480" w:hanging="360"/>
+      </w:pPr>
+      <w:rPr>
+        <w:rFonts w:ascii="Wingdings" w:hAnsi="Wingdings" w:hint="default"/>
+        <w:sz w:val="20"/>
+      </w:rPr>
+    </w:lvl>
+  </w:abstractNum>
+  <w:abstractNum w:abstractNumId="46" w15:restartNumberingAfterBreak="0">
     <w:nsid w:val="79144B03"/>
     <w:multiLevelType w:val="multilevel"/>
     <w:tmpl w:val="E03ABA96"/>
@@ -8911,7 +11594,7 @@
       </w:rPr>
     </w:lvl>
   </w:abstractNum>
-  <w:abstractNum w:abstractNumId="33" w15:restartNumberingAfterBreak="0">
+  <w:abstractNum w:abstractNumId="47" w15:restartNumberingAfterBreak="0">
     <w:nsid w:val="7B2D3050"/>
     <w:multiLevelType w:val="multilevel"/>
     <w:tmpl w:val="611E3128"/>
@@ -9061,7 +11744,7 @@
     </w:lvl>
   </w:abstractNum>
   <w:num w:numId="1">
-    <w:abstractNumId w:val="6"/>
+    <w:abstractNumId w:val="10"/>
     <w:lvlOverride w:ilvl="0">
       <w:startOverride w:val="1"/>
     </w:lvlOverride>
@@ -9091,103 +11774,145 @@
     </w:lvlOverride>
   </w:num>
   <w:num w:numId="2">
-    <w:abstractNumId w:val="7"/>
+    <w:abstractNumId w:val="12"/>
   </w:num>
   <w:num w:numId="3">
-    <w:abstractNumId w:val="3"/>
+    <w:abstractNumId w:val="6"/>
   </w:num>
   <w:num w:numId="4">
-    <w:abstractNumId w:val="4"/>
+    <w:abstractNumId w:val="8"/>
   </w:num>
   <w:num w:numId="5">
-    <w:abstractNumId w:val="23"/>
+    <w:abstractNumId w:val="34"/>
   </w:num>
   <w:num w:numId="6">
-    <w:abstractNumId w:val="25"/>
+    <w:abstractNumId w:val="36"/>
   </w:num>
   <w:num w:numId="7">
+    <w:abstractNumId w:val="41"/>
+  </w:num>
+  <w:num w:numId="8">
+    <w:abstractNumId w:val="27"/>
+  </w:num>
+  <w:num w:numId="9">
+    <w:abstractNumId w:val="42"/>
+  </w:num>
+  <w:num w:numId="10">
     <w:abstractNumId w:val="28"/>
   </w:num>
-  <w:num w:numId="8">
-    <w:abstractNumId w:val="18"/>
-  </w:num>
-  <w:num w:numId="9">
-    <w:abstractNumId w:val="29"/>
-  </w:num>
-  <w:num w:numId="10">
+  <w:num w:numId="11">
     <w:abstractNumId w:val="19"/>
   </w:num>
-  <w:num w:numId="11">
-    <w:abstractNumId w:val="11"/>
-  </w:num>
   <w:num w:numId="12">
-    <w:abstractNumId w:val="27"/>
+    <w:abstractNumId w:val="38"/>
   </w:num>
   <w:num w:numId="13">
-    <w:abstractNumId w:val="17"/>
+    <w:abstractNumId w:val="26"/>
   </w:num>
   <w:num w:numId="14">
-    <w:abstractNumId w:val="30"/>
+    <w:abstractNumId w:val="43"/>
   </w:num>
   <w:num w:numId="15">
-    <w:abstractNumId w:val="24"/>
+    <w:abstractNumId w:val="35"/>
   </w:num>
   <w:num w:numId="16">
-    <w:abstractNumId w:val="14"/>
+    <w:abstractNumId w:val="23"/>
   </w:num>
   <w:num w:numId="17">
     <w:abstractNumId w:val="2"/>
   </w:num>
   <w:num w:numId="18">
-    <w:abstractNumId w:val="15"/>
+    <w:abstractNumId w:val="24"/>
   </w:num>
   <w:num w:numId="19">
-    <w:abstractNumId w:val="22"/>
+    <w:abstractNumId w:val="33"/>
   </w:num>
   <w:num w:numId="20">
-    <w:abstractNumId w:val="13"/>
+    <w:abstractNumId w:val="21"/>
   </w:num>
   <w:num w:numId="21">
-    <w:abstractNumId w:val="21"/>
+    <w:abstractNumId w:val="32"/>
   </w:num>
   <w:num w:numId="22">
     <w:abstractNumId w:val="1"/>
   </w:num>
   <w:num w:numId="23">
-    <w:abstractNumId w:val="32"/>
+    <w:abstractNumId w:val="46"/>
   </w:num>
   <w:num w:numId="24">
+    <w:abstractNumId w:val="29"/>
+  </w:num>
+  <w:num w:numId="25">
     <w:abstractNumId w:val="20"/>
   </w:num>
-  <w:num w:numId="25">
-    <w:abstractNumId w:val="12"/>
-  </w:num>
   <w:num w:numId="26">
-    <w:abstractNumId w:val="26"/>
+    <w:abstractNumId w:val="37"/>
   </w:num>
   <w:num w:numId="27">
-    <w:abstractNumId w:val="31"/>
+    <w:abstractNumId w:val="44"/>
   </w:num>
   <w:num w:numId="28">
-    <w:abstractNumId w:val="10"/>
+    <w:abstractNumId w:val="17"/>
   </w:num>
   <w:num w:numId="29">
-    <w:abstractNumId w:val="33"/>
+    <w:abstractNumId w:val="47"/>
   </w:num>
   <w:num w:numId="30">
-    <w:abstractNumId w:val="8"/>
+    <w:abstractNumId w:val="13"/>
   </w:num>
   <w:num w:numId="31">
-    <w:abstractNumId w:val="5"/>
+    <w:abstractNumId w:val="9"/>
   </w:num>
   <w:num w:numId="32">
-    <w:abstractNumId w:val="16"/>
+    <w:abstractNumId w:val="25"/>
   </w:num>
   <w:num w:numId="33">
     <w:abstractNumId w:val="0"/>
   </w:num>
   <w:num w:numId="34">
-    <w:abstractNumId w:val="9"/>
+    <w:abstractNumId w:val="16"/>
+  </w:num>
+  <w:num w:numId="35">
+    <w:abstractNumId w:val="5"/>
+  </w:num>
+  <w:num w:numId="36">
+    <w:abstractNumId w:val="39"/>
+  </w:num>
+  <w:num w:numId="37">
+    <w:abstractNumId w:val="7"/>
+  </w:num>
+  <w:num w:numId="38">
+    <w:abstractNumId w:val="30"/>
+  </w:num>
+  <w:num w:numId="39">
+    <w:abstractNumId w:val="14"/>
+  </w:num>
+  <w:num w:numId="40">
+    <w:abstractNumId w:val="15"/>
+  </w:num>
+  <w:num w:numId="41">
+    <w:abstractNumId w:val="11"/>
+  </w:num>
+  <w:num w:numId="42">
+    <w:abstractNumId w:val="45"/>
+  </w:num>
+  <w:num w:numId="43">
+    <w:abstractNumId w:val="31"/>
+  </w:num>
+  <w:num w:numId="44">
+    <w:abstractNumId w:val="18"/>
+  </w:num>
+  <w:num w:numId="45">
+    <w:abstractNumId w:val="4"/>
+  </w:num>
+  <w:num w:numId="46">
+    <w:abstractNumId w:val="22"/>
+  </w:num>
+  <w:num w:numId="47">
+    <w:abstractNumId w:val="40"/>
+  </w:num>
+  <w:num w:numId="48">
+    <w:abstractNumId w:val="3"/>
   </w:num>
   <w:numIdMacAtCleanup w:val="16"/>
 </w:numbering>

--- a/Báo cáo Design Pattern.docx
+++ b/Báo cáo Design Pattern.docx
@@ -5769,9 +5769,93 @@
         <w:t>.</w:t>
       </w:r>
     </w:p>
+    <w:p>
+      <w:pPr>
+        <w:ind w:firstLine="0"/>
+      </w:pPr>
+      <w:r>
+        <w:drawing>
+          <wp:inline distT="0" distB="0" distL="0" distR="0" wp14:anchorId="760BDE14" wp14:editId="037AC7F6">
+            <wp:extent cx="5760720" cy="1440815"/>
+            <wp:effectExtent l="0" t="0" r="0" b="6985"/>
+            <wp:docPr id="19" name="Picture 19"/>
+            <wp:cNvGraphicFramePr>
+              <a:graphicFrameLocks xmlns:a="http://schemas.openxmlformats.org/drawingml/2006/main" noChangeAspect="1"/>
+            </wp:cNvGraphicFramePr>
+            <a:graphic xmlns:a="http://schemas.openxmlformats.org/drawingml/2006/main">
+              <a:graphicData uri="http://schemas.openxmlformats.org/drawingml/2006/picture">
+                <pic:pic xmlns:pic="http://schemas.openxmlformats.org/drawingml/2006/picture">
+                  <pic:nvPicPr>
+                    <pic:cNvPr id="1" name=""/>
+                    <pic:cNvPicPr/>
+                  </pic:nvPicPr>
+                  <pic:blipFill>
+                    <a:blip r:embed="rId25"/>
+                    <a:stretch>
+                      <a:fillRect/>
+                    </a:stretch>
+                  </pic:blipFill>
+                  <pic:spPr>
+                    <a:xfrm>
+                      <a:off x="0" y="0"/>
+                      <a:ext cx="5760720" cy="1440815"/>
+                    </a:xfrm>
+                    <a:prstGeom prst="rect">
+                      <a:avLst/>
+                    </a:prstGeom>
+                  </pic:spPr>
+                </pic:pic>
+              </a:graphicData>
+            </a:graphic>
+          </wp:inline>
+        </w:drawing>
+      </w:r>
+    </w:p>
+    <w:p>
+      <w:pPr>
+        <w:ind w:firstLine="0"/>
+      </w:pPr>
+      <w:r>
+        <w:drawing>
+          <wp:inline distT="0" distB="0" distL="0" distR="0" wp14:anchorId="2B18AC26" wp14:editId="4F4979E5">
+            <wp:extent cx="5760720" cy="1014730"/>
+            <wp:effectExtent l="0" t="0" r="0" b="0"/>
+            <wp:docPr id="20" name="Picture 20"/>
+            <wp:cNvGraphicFramePr>
+              <a:graphicFrameLocks xmlns:a="http://schemas.openxmlformats.org/drawingml/2006/main" noChangeAspect="1"/>
+            </wp:cNvGraphicFramePr>
+            <a:graphic xmlns:a="http://schemas.openxmlformats.org/drawingml/2006/main">
+              <a:graphicData uri="http://schemas.openxmlformats.org/drawingml/2006/picture">
+                <pic:pic xmlns:pic="http://schemas.openxmlformats.org/drawingml/2006/picture">
+                  <pic:nvPicPr>
+                    <pic:cNvPr id="1" name=""/>
+                    <pic:cNvPicPr/>
+                  </pic:nvPicPr>
+                  <pic:blipFill>
+                    <a:blip r:embed="rId26"/>
+                    <a:stretch>
+                      <a:fillRect/>
+                    </a:stretch>
+                  </pic:blipFill>
+                  <pic:spPr>
+                    <a:xfrm>
+                      <a:off x="0" y="0"/>
+                      <a:ext cx="5760720" cy="1014730"/>
+                    </a:xfrm>
+                    <a:prstGeom prst="rect">
+                      <a:avLst/>
+                    </a:prstGeom>
+                  </pic:spPr>
+                </pic:pic>
+              </a:graphicData>
+            </a:graphic>
+          </wp:inline>
+        </w:drawing>
+      </w:r>
+    </w:p>
     <w:sectPr>
-      <w:headerReference w:type="default" r:id="rId25"/>
-      <w:footerReference w:type="default" r:id="rId26"/>
+      <w:headerReference w:type="default" r:id="rId27"/>
+      <w:footerReference w:type="default" r:id="rId28"/>
       <w:pgSz w:w="11907" w:h="16840"/>
       <w:pgMar w:top="1418" w:right="1134" w:bottom="1418" w:left="1701" w:header="720" w:footer="720" w:gutter="0"/>
       <w:pgBorders w:display="firstPage" w:offsetFrom="page">

--- a/Báo cáo Design Pattern.docx
+++ b/Báo cáo Design Pattern.docx
@@ -3028,7 +3028,7 @@
         <w:pStyle w:val="ListParagraph"/>
         <w:numPr>
           <w:ilvl w:val="0"/>
-          <w:numId w:val="19"/>
+          <w:numId w:val="17"/>
         </w:numPr>
         <w:ind w:left="567" w:hanging="283"/>
       </w:pPr>
@@ -3059,6 +3059,143 @@
       </w:r>
       <w:r>
         <w:t>)</w:t>
+      </w:r>
+    </w:p>
+    <w:p>
+      <w:pPr>
+        <w:pStyle w:val="ListParagraph"/>
+        <w:numPr>
+          <w:ilvl w:val="0"/>
+          <w:numId w:val="17"/>
+        </w:numPr>
+        <w:ind w:left="567" w:hanging="283"/>
+        <w:rPr>
+          <w:rFonts w:cs="Times New Roman"/>
+          <w:szCs w:val="26"/>
+        </w:rPr>
+      </w:pPr>
+      <w:r>
+        <w:rPr>
+          <w:rStyle w:val="Strong"/>
+          <w:b w:val="0"/>
+          <w:bCs w:val="0"/>
+        </w:rPr>
+        <w:t>Hệ thống mới (New Payment System)</w:t>
+      </w:r>
+      <w:r>
+        <w:t xml:space="preserve">: dùng </w:t>
+      </w:r>
+      <w:r>
+        <w:rPr>
+          <w:rStyle w:val="Strong"/>
+          <w:b w:val="0"/>
+          <w:bCs w:val="0"/>
+        </w:rPr>
+        <w:t>số thẻ tín dụng</w:t>
+      </w:r>
+      <w:r>
+        <w:t xml:space="preserve"> và xử lý qua </w:t>
+      </w:r>
+      <w:r>
+        <w:rPr>
+          <w:rStyle w:val="HTMLCode"/>
+          <w:rFonts w:ascii="Times New Roman" w:eastAsiaTheme="majorEastAsia" w:hAnsi="Times New Roman" w:cs="Times New Roman"/>
+          <w:sz w:val="26"/>
+          <w:szCs w:val="26"/>
+        </w:rPr>
+        <w:t>processCreditCardPayment(String cardNumber, double amount)</w:t>
+      </w:r>
+    </w:p>
+    <w:p>
+      <w:pPr>
+        <w:ind w:firstLine="0"/>
+      </w:pPr>
+      <w:r>
+        <w:t xml:space="preserve">Ứng dụng hiện tại chỉ tương tác với </w:t>
+      </w:r>
+      <w:r>
+        <w:rPr>
+          <w:rStyle w:val="Strong"/>
+          <w:b w:val="0"/>
+          <w:bCs w:val="0"/>
+        </w:rPr>
+        <w:t>giao diện mới</w:t>
+      </w:r>
+      <w:r>
+        <w:rPr>
+          <w:rStyle w:val="Strong"/>
+        </w:rPr>
+        <w:t xml:space="preserve"> </w:t>
+      </w:r>
+      <w:r>
+        <w:rPr>
+          <w:rStyle w:val="HTMLCode"/>
+          <w:rFonts w:ascii="Times New Roman" w:eastAsiaTheme="majorEastAsia" w:hAnsi="Times New Roman" w:cs="Times New Roman"/>
+          <w:sz w:val="26"/>
+          <w:szCs w:val="26"/>
+        </w:rPr>
+        <w:t>PaymentProcessor</w:t>
+      </w:r>
+      <w:r>
+        <w:t xml:space="preserve">, nhưng ta </w:t>
+      </w:r>
+      <w:r>
+        <w:rPr>
+          <w:rStyle w:val="Strong"/>
+          <w:b w:val="0"/>
+          <w:bCs w:val="0"/>
+        </w:rPr>
+        <w:t>vẫn phải cho phép khách dùng hệ thống cũ</w:t>
+      </w:r>
+      <w:r>
+        <w:t>.</w:t>
+      </w:r>
+    </w:p>
+    <w:p>
+      <w:pPr>
+        <w:ind w:firstLine="0"/>
+      </w:pPr>
+      <w:r>
+        <w:t xml:space="preserve">→ Ta cần một </w:t>
+      </w:r>
+      <w:r>
+        <w:rPr>
+          <w:rStyle w:val="Strong"/>
+          <w:b w:val="0"/>
+          <w:bCs w:val="0"/>
+        </w:rPr>
+        <w:t>Adapter</w:t>
+      </w:r>
+      <w:r>
+        <w:t xml:space="preserve"> để “bọc” hệ thống cũ lại và giúp nó tương thích với giao diện mới.</w:t>
+      </w:r>
+    </w:p>
+    <w:p>
+      <w:pPr>
+        <w:ind w:firstLine="0"/>
+      </w:pPr>
+    </w:p>
+    <w:p>
+      <w:pPr>
+        <w:ind w:firstLine="0"/>
+        <w:rPr>
+          <w:b/>
+          <w:bCs/>
+        </w:rPr>
+      </w:pPr>
+      <w:r>
+        <w:rPr>
+          <w:b/>
+          <w:bCs/>
+        </w:rPr>
+        <w:t>Yêu cầu</w:t>
+      </w:r>
+      <w:r>
+        <w:rPr>
+          <w:b/>
+          <w:bCs/>
+        </w:rPr>
+        <w:t>:</w:t>
       </w:r>
     </w:p>
     <w:p>
@@ -3068,33 +3205,10 @@
           <w:ilvl w:val="0"/>
           <w:numId w:val="19"/>
         </w:numPr>
-        <w:ind w:left="567" w:hanging="283"/>
-        <w:rPr>
-          <w:rFonts w:cs="Times New Roman"/>
-          <w:szCs w:val="26"/>
-        </w:rPr>
-      </w:pPr>
-      <w:r>
-        <w:rPr>
-          <w:rStyle w:val="Strong"/>
-          <w:b w:val="0"/>
-          <w:bCs w:val="0"/>
-        </w:rPr>
-        <w:t>Hệ thống mới (New Payment System)</w:t>
-      </w:r>
-      <w:r>
-        <w:t xml:space="preserve">: dùng </w:t>
-      </w:r>
-      <w:r>
-        <w:rPr>
-          <w:rStyle w:val="Strong"/>
-          <w:b w:val="0"/>
-          <w:bCs w:val="0"/>
-        </w:rPr>
-        <w:t>số thẻ tín dụng</w:t>
-      </w:r>
-      <w:r>
-        <w:t xml:space="preserve"> và xử lý qua </w:t>
+        <w:ind w:left="284" w:hanging="284"/>
+      </w:pPr>
+      <w:r>
+        <w:t xml:space="preserve">Ứng dụng chỉ làm việc với interface </w:t>
       </w:r>
       <w:r>
         <w:rPr>
@@ -3103,29 +3217,23 @@
           <w:sz w:val="26"/>
           <w:szCs w:val="26"/>
         </w:rPr>
-        <w:t>processCreditCardPayment(String cardNumber, double amount)</w:t>
-      </w:r>
-    </w:p>
-    <w:p>
-      <w:pPr>
-        <w:ind w:firstLine="0"/>
-      </w:pPr>
-      <w:r>
-        <w:t xml:space="preserve">Ứng dụng hiện tại chỉ tương tác với </w:t>
-      </w:r>
-      <w:r>
-        <w:rPr>
-          <w:rStyle w:val="Strong"/>
-          <w:b w:val="0"/>
-          <w:bCs w:val="0"/>
-        </w:rPr>
-        <w:t>giao diện mới</w:t>
-      </w:r>
-      <w:r>
-        <w:rPr>
-          <w:rStyle w:val="Strong"/>
-        </w:rPr>
-        <w:t xml:space="preserve"> </w:t>
+        <w:t>PaymentProcessor</w:t>
+      </w:r>
+      <w:r>
+        <w:t>.</w:t>
+      </w:r>
+    </w:p>
+    <w:p>
+      <w:pPr>
+        <w:pStyle w:val="ListParagraph"/>
+        <w:numPr>
+          <w:ilvl w:val="0"/>
+          <w:numId w:val="19"/>
+        </w:numPr>
+        <w:ind w:left="284" w:hanging="284"/>
+      </w:pPr>
+      <w:r>
+        <w:t xml:space="preserve">Cần cho phép dùng lại lớp </w:t>
       </w:r>
       <w:r>
         <w:rPr>
@@ -3134,68 +3242,10 @@
           <w:sz w:val="26"/>
           <w:szCs w:val="26"/>
         </w:rPr>
-        <w:t>PaymentProcessor</w:t>
-      </w:r>
-      <w:r>
-        <w:t xml:space="preserve">, nhưng ta </w:t>
-      </w:r>
-      <w:r>
-        <w:rPr>
-          <w:rStyle w:val="Strong"/>
-          <w:b w:val="0"/>
-          <w:bCs w:val="0"/>
-        </w:rPr>
-        <w:t>vẫn phải cho phép khách dùng hệ thống cũ</w:t>
-      </w:r>
-      <w:r>
-        <w:t>.</w:t>
-      </w:r>
-    </w:p>
-    <w:p>
-      <w:pPr>
-        <w:ind w:firstLine="0"/>
-      </w:pPr>
-      <w:r>
-        <w:t xml:space="preserve">→ Ta cần một </w:t>
-      </w:r>
-      <w:r>
-        <w:rPr>
-          <w:rStyle w:val="Strong"/>
-          <w:b w:val="0"/>
-          <w:bCs w:val="0"/>
-        </w:rPr>
-        <w:t>Adapter</w:t>
-      </w:r>
-      <w:r>
-        <w:t xml:space="preserve"> để “bọc” hệ thống cũ lại và giúp nó tương thích với giao diện mới.</w:t>
-      </w:r>
-    </w:p>
-    <w:p>
-      <w:pPr>
-        <w:ind w:firstLine="0"/>
-      </w:pPr>
-    </w:p>
-    <w:p>
-      <w:pPr>
-        <w:ind w:firstLine="0"/>
-        <w:rPr>
-          <w:b/>
-          <w:bCs/>
-        </w:rPr>
-      </w:pPr>
-      <w:r>
-        <w:rPr>
-          <w:b/>
-          <w:bCs/>
-        </w:rPr>
-        <w:t>Yêu cầu</w:t>
-      </w:r>
-      <w:r>
-        <w:rPr>
-          <w:b/>
-          <w:bCs/>
-        </w:rPr>
-        <w:t>:</w:t>
+        <w:t>OldPaymentSystem</w:t>
+      </w:r>
+      <w:r>
+        <w:t xml:space="preserve"> mà không sửa mã nguồn của nó.</w:t>
       </w:r>
     </w:p>
     <w:p>
@@ -3203,24 +3253,113 @@
         <w:pStyle w:val="ListParagraph"/>
         <w:numPr>
           <w:ilvl w:val="0"/>
-          <w:numId w:val="22"/>
+          <w:numId w:val="19"/>
         </w:numPr>
         <w:ind w:left="284" w:hanging="284"/>
       </w:pPr>
       <w:r>
-        <w:t xml:space="preserve">Ứng dụng chỉ làm việc với interface </w:t>
-      </w:r>
-      <w:r>
-        <w:rPr>
-          <w:rStyle w:val="HTMLCode"/>
-          <w:rFonts w:ascii="Times New Roman" w:eastAsiaTheme="majorEastAsia" w:hAnsi="Times New Roman" w:cs="Times New Roman"/>
-          <w:sz w:val="26"/>
-          <w:szCs w:val="26"/>
-        </w:rPr>
-        <w:t>PaymentProcessor</w:t>
-      </w:r>
-      <w:r>
-        <w:t>.</w:t>
+        <w:t xml:space="preserve">Dùng </w:t>
+      </w:r>
+      <w:r>
+        <w:rPr>
+          <w:rStyle w:val="Strong"/>
+          <w:b w:val="0"/>
+          <w:bCs w:val="0"/>
+        </w:rPr>
+        <w:t>Adapter</w:t>
+      </w:r>
+      <w:r>
+        <w:rPr>
+          <w:rStyle w:val="Strong"/>
+        </w:rPr>
+        <w:t xml:space="preserve"> </w:t>
+      </w:r>
+      <w:r>
+        <w:rPr>
+          <w:rStyle w:val="Strong"/>
+          <w:b w:val="0"/>
+          <w:bCs w:val="0"/>
+        </w:rPr>
+        <w:t>Pattern</w:t>
+      </w:r>
+      <w:r>
+        <w:t xml:space="preserve"> để chuyển đổi giữa hai hệ thống.</w:t>
+      </w:r>
+    </w:p>
+    <w:p>
+      <w:pPr>
+        <w:ind w:firstLine="0"/>
+      </w:pPr>
+    </w:p>
+    <w:p>
+      <w:pPr>
+        <w:ind w:firstLine="0"/>
+        <w:rPr>
+          <w:b/>
+          <w:bCs/>
+        </w:rPr>
+      </w:pPr>
+      <w:r>
+        <w:rPr>
+          <w:b/>
+          <w:bCs/>
+        </w:rPr>
+        <w:t>Lý do sử dụng:</w:t>
+      </w:r>
+    </w:p>
+    <w:p>
+      <w:pPr>
+        <w:ind w:firstLine="0"/>
+      </w:pPr>
+      <w:r>
+        <w:t xml:space="preserve">Adapter Pattern giúp </w:t>
+      </w:r>
+      <w:r>
+        <w:rPr>
+          <w:rStyle w:val="Strong"/>
+          <w:b w:val="0"/>
+          <w:bCs w:val="0"/>
+        </w:rPr>
+        <w:t>chuyển đổi interface của một lớp thành interface mà client mong muốn</w:t>
+      </w:r>
+      <w:r>
+        <w:t xml:space="preserve">, từ đó cho phép </w:t>
+      </w:r>
+      <w:r>
+        <w:rPr>
+          <w:rStyle w:val="Strong"/>
+          <w:b w:val="0"/>
+          <w:bCs w:val="0"/>
+        </w:rPr>
+        <w:t>tích</w:t>
+      </w:r>
+      <w:r>
+        <w:rPr>
+          <w:rStyle w:val="Strong"/>
+        </w:rPr>
+        <w:t xml:space="preserve"> </w:t>
+      </w:r>
+      <w:r>
+        <w:rPr>
+          <w:rStyle w:val="Strong"/>
+          <w:b w:val="0"/>
+          <w:bCs w:val="0"/>
+        </w:rPr>
+        <w:t>hợp</w:t>
+      </w:r>
+      <w:r>
+        <w:t xml:space="preserve"> các thành phần vốn </w:t>
+      </w:r>
+      <w:r>
+        <w:rPr>
+          <w:rStyle w:val="Strong"/>
+          <w:b w:val="0"/>
+          <w:bCs w:val="0"/>
+        </w:rPr>
+        <w:t>không tương thích</w:t>
+      </w:r>
+      <w:r>
+        <w:t xml:space="preserve"> với nhau.</w:t>
       </w:r>
     </w:p>
     <w:p>
@@ -3228,24 +3367,15 @@
         <w:pStyle w:val="ListParagraph"/>
         <w:numPr>
           <w:ilvl w:val="0"/>
-          <w:numId w:val="22"/>
+          <w:numId w:val="18"/>
         </w:numPr>
         <w:ind w:left="284" w:hanging="284"/>
       </w:pPr>
       <w:r>
-        <w:t xml:space="preserve">Cần cho phép dùng lại lớp </w:t>
-      </w:r>
-      <w:r>
-        <w:rPr>
-          <w:rStyle w:val="HTMLCode"/>
-          <w:rFonts w:ascii="Times New Roman" w:eastAsiaTheme="majorEastAsia" w:hAnsi="Times New Roman" w:cs="Times New Roman"/>
-          <w:sz w:val="26"/>
-          <w:szCs w:val="26"/>
-        </w:rPr>
-        <w:t>OldPaymentSystem</w:t>
-      </w:r>
-      <w:r>
-        <w:t xml:space="preserve"> mà không sửa mã nguồn của nó.</w:t>
+        <w:t>Giảm rủi ro khi thay đổi hệ thống hiện có</w:t>
+      </w:r>
+      <w:r>
+        <w:t>.</w:t>
       </w:r>
     </w:p>
     <w:p>
@@ -3253,113 +3383,87 @@
         <w:pStyle w:val="ListParagraph"/>
         <w:numPr>
           <w:ilvl w:val="0"/>
-          <w:numId w:val="22"/>
+          <w:numId w:val="18"/>
         </w:numPr>
         <w:ind w:left="284" w:hanging="284"/>
       </w:pPr>
       <w:r>
-        <w:t xml:space="preserve">Dùng </w:t>
-      </w:r>
-      <w:r>
-        <w:rPr>
-          <w:rStyle w:val="Strong"/>
-          <w:b w:val="0"/>
-          <w:bCs w:val="0"/>
-        </w:rPr>
-        <w:t>Adapter</w:t>
-      </w:r>
-      <w:r>
-        <w:rPr>
-          <w:rStyle w:val="Strong"/>
-        </w:rPr>
-        <w:t xml:space="preserve"> </w:t>
-      </w:r>
-      <w:r>
-        <w:rPr>
-          <w:rStyle w:val="Strong"/>
-          <w:b w:val="0"/>
-          <w:bCs w:val="0"/>
-        </w:rPr>
-        <w:t>Pattern</w:t>
-      </w:r>
-      <w:r>
-        <w:t xml:space="preserve"> để chuyển đổi giữa hai hệ thống.</w:t>
-      </w:r>
-    </w:p>
-    <w:p>
-      <w:pPr>
-        <w:ind w:firstLine="0"/>
-      </w:pPr>
-    </w:p>
-    <w:p>
-      <w:pPr>
-        <w:ind w:firstLine="0"/>
-        <w:rPr>
-          <w:b/>
-          <w:bCs/>
-        </w:rPr>
-      </w:pPr>
-      <w:r>
-        <w:rPr>
-          <w:b/>
-          <w:bCs/>
-        </w:rPr>
-        <w:t>Lý do sử dụng:</w:t>
-      </w:r>
-    </w:p>
-    <w:p>
-      <w:pPr>
-        <w:ind w:firstLine="0"/>
-      </w:pPr>
-      <w:r>
-        <w:t xml:space="preserve">Adapter Pattern giúp </w:t>
-      </w:r>
-      <w:r>
-        <w:rPr>
-          <w:rStyle w:val="Strong"/>
-          <w:b w:val="0"/>
-          <w:bCs w:val="0"/>
-        </w:rPr>
-        <w:t>chuyển đổi interface của một lớp thành interface mà client mong muốn</w:t>
-      </w:r>
-      <w:r>
-        <w:t xml:space="preserve">, từ đó cho phép </w:t>
-      </w:r>
-      <w:r>
-        <w:rPr>
-          <w:rStyle w:val="Strong"/>
-          <w:b w:val="0"/>
-          <w:bCs w:val="0"/>
-        </w:rPr>
-        <w:t>tích</w:t>
-      </w:r>
-      <w:r>
-        <w:rPr>
-          <w:rStyle w:val="Strong"/>
-        </w:rPr>
-        <w:t xml:space="preserve"> </w:t>
-      </w:r>
-      <w:r>
-        <w:rPr>
-          <w:rStyle w:val="Strong"/>
-          <w:b w:val="0"/>
-          <w:bCs w:val="0"/>
-        </w:rPr>
-        <w:t>hợp</w:t>
-      </w:r>
-      <w:r>
-        <w:t xml:space="preserve"> các thành phần vốn </w:t>
-      </w:r>
-      <w:r>
-        <w:rPr>
-          <w:rStyle w:val="Strong"/>
-          <w:b w:val="0"/>
-          <w:bCs w:val="0"/>
-        </w:rPr>
-        <w:t>không tương thích</w:t>
-      </w:r>
-      <w:r>
-        <w:t xml:space="preserve"> với nhau.</w:t>
+        <w:t>D</w:t>
+      </w:r>
+      <w:r>
+        <w:rPr>
+          <w:rFonts w:cs="Times New Roman"/>
+        </w:rPr>
+        <w:t>ễ</w:t>
+      </w:r>
+      <w:r>
+        <w:t xml:space="preserve"> m</w:t>
+      </w:r>
+      <w:r>
+        <w:rPr>
+          <w:rFonts w:cs="Times New Roman"/>
+        </w:rPr>
+        <w:t>ở</w:t>
+      </w:r>
+      <w:r>
+        <w:t xml:space="preserve"> r</w:t>
+      </w:r>
+      <w:r>
+        <w:rPr>
+          <w:rFonts w:cs="Times New Roman"/>
+        </w:rPr>
+        <w:t>ộ</w:t>
+      </w:r>
+      <w:r>
+        <w:t>ng, th</w:t>
+      </w:r>
+      <w:r>
+        <w:rPr>
+          <w:rFonts w:cs="Times New Roman"/>
+        </w:rPr>
+        <w:t>ê</w:t>
+      </w:r>
+      <w:r>
+        <w:t>m ngu</w:t>
+      </w:r>
+      <w:r>
+        <w:rPr>
+          <w:rFonts w:cs="Times New Roman"/>
+        </w:rPr>
+        <w:t>ồ</w:t>
+      </w:r>
+      <w:r>
+        <w:t>n d</w:t>
+      </w:r>
+      <w:r>
+        <w:rPr>
+          <w:rFonts w:cs="Times New Roman"/>
+        </w:rPr>
+        <w:t>ữ</w:t>
+      </w:r>
+      <w:r>
+        <w:t xml:space="preserve"> li</w:t>
+      </w:r>
+      <w:r>
+        <w:rPr>
+          <w:rFonts w:cs="Times New Roman"/>
+        </w:rPr>
+        <w:t>ệ</w:t>
+      </w:r>
+      <w:r>
+        <w:t>u kh</w:t>
+      </w:r>
+      <w:r>
+        <w:rPr>
+          <w:rFonts w:cs="Times New Roman"/>
+        </w:rPr>
+        <w:t>á</w:t>
+      </w:r>
+      <w:r>
+        <w:t>c</w:t>
+      </w:r>
+      <w:r>
+        <w:t>.</w:t>
       </w:r>
     </w:p>
     <w:p>
@@ -3367,111 +3471,7 @@
         <w:pStyle w:val="ListParagraph"/>
         <w:numPr>
           <w:ilvl w:val="0"/>
-          <w:numId w:val="21"/>
-        </w:numPr>
-        <w:ind w:left="284" w:hanging="284"/>
-      </w:pPr>
-      <w:r>
-        <w:t>Giảm rủi ro khi thay đổi hệ thống hiện có</w:t>
-      </w:r>
-      <w:r>
-        <w:t>.</w:t>
-      </w:r>
-    </w:p>
-    <w:p>
-      <w:pPr>
-        <w:pStyle w:val="ListParagraph"/>
-        <w:numPr>
-          <w:ilvl w:val="0"/>
-          <w:numId w:val="21"/>
-        </w:numPr>
-        <w:ind w:left="284" w:hanging="284"/>
-      </w:pPr>
-      <w:r>
-        <w:t>D</w:t>
-      </w:r>
-      <w:r>
-        <w:rPr>
-          <w:rFonts w:cs="Times New Roman"/>
-        </w:rPr>
-        <w:t>ễ</w:t>
-      </w:r>
-      <w:r>
-        <w:t xml:space="preserve"> m</w:t>
-      </w:r>
-      <w:r>
-        <w:rPr>
-          <w:rFonts w:cs="Times New Roman"/>
-        </w:rPr>
-        <w:t>ở</w:t>
-      </w:r>
-      <w:r>
-        <w:t xml:space="preserve"> r</w:t>
-      </w:r>
-      <w:r>
-        <w:rPr>
-          <w:rFonts w:cs="Times New Roman"/>
-        </w:rPr>
-        <w:t>ộ</w:t>
-      </w:r>
-      <w:r>
-        <w:t>ng, th</w:t>
-      </w:r>
-      <w:r>
-        <w:rPr>
-          <w:rFonts w:cs="Times New Roman"/>
-        </w:rPr>
-        <w:t>ê</w:t>
-      </w:r>
-      <w:r>
-        <w:t>m ngu</w:t>
-      </w:r>
-      <w:r>
-        <w:rPr>
-          <w:rFonts w:cs="Times New Roman"/>
-        </w:rPr>
-        <w:t>ồ</w:t>
-      </w:r>
-      <w:r>
-        <w:t>n d</w:t>
-      </w:r>
-      <w:r>
-        <w:rPr>
-          <w:rFonts w:cs="Times New Roman"/>
-        </w:rPr>
-        <w:t>ữ</w:t>
-      </w:r>
-      <w:r>
-        <w:t xml:space="preserve"> li</w:t>
-      </w:r>
-      <w:r>
-        <w:rPr>
-          <w:rFonts w:cs="Times New Roman"/>
-        </w:rPr>
-        <w:t>ệ</w:t>
-      </w:r>
-      <w:r>
-        <w:t>u kh</w:t>
-      </w:r>
-      <w:r>
-        <w:rPr>
-          <w:rFonts w:cs="Times New Roman"/>
-        </w:rPr>
-        <w:t>á</w:t>
-      </w:r>
-      <w:r>
-        <w:t>c</w:t>
-      </w:r>
-      <w:r>
-        <w:t>.</w:t>
-      </w:r>
-    </w:p>
-    <w:p>
-      <w:pPr>
-        <w:pStyle w:val="ListParagraph"/>
-        <w:numPr>
-          <w:ilvl w:val="0"/>
-          <w:numId w:val="21"/>
+          <w:numId w:val="18"/>
         </w:numPr>
         <w:ind w:left="284" w:hanging="284"/>
       </w:pPr>
@@ -3767,7 +3767,7 @@
         <w:pStyle w:val="ListParagraph"/>
         <w:numPr>
           <w:ilvl w:val="0"/>
-          <w:numId w:val="26"/>
+          <w:numId w:val="20"/>
         </w:numPr>
         <w:ind w:left="567" w:hanging="283"/>
       </w:pPr>
@@ -3780,7 +3780,7 @@
         <w:pStyle w:val="ListParagraph"/>
         <w:numPr>
           <w:ilvl w:val="0"/>
-          <w:numId w:val="26"/>
+          <w:numId w:val="20"/>
         </w:numPr>
         <w:ind w:left="567" w:hanging="283"/>
       </w:pPr>
@@ -3793,7 +3793,7 @@
         <w:pStyle w:val="ListParagraph"/>
         <w:numPr>
           <w:ilvl w:val="0"/>
-          <w:numId w:val="26"/>
+          <w:numId w:val="20"/>
         </w:numPr>
         <w:ind w:left="567" w:hanging="283"/>
       </w:pPr>
@@ -3980,7 +3980,7 @@
         <w:pStyle w:val="ListParagraph"/>
         <w:numPr>
           <w:ilvl w:val="0"/>
-          <w:numId w:val="27"/>
+          <w:numId w:val="21"/>
         </w:numPr>
         <w:ind w:left="284" w:hanging="284"/>
       </w:pPr>
@@ -4005,7 +4005,7 @@
         <w:pStyle w:val="ListParagraph"/>
         <w:numPr>
           <w:ilvl w:val="0"/>
-          <w:numId w:val="27"/>
+          <w:numId w:val="21"/>
         </w:numPr>
         <w:ind w:left="284" w:hanging="284"/>
       </w:pPr>
@@ -4046,7 +4046,7 @@
         <w:pStyle w:val="ListParagraph"/>
         <w:numPr>
           <w:ilvl w:val="0"/>
-          <w:numId w:val="27"/>
+          <w:numId w:val="21"/>
         </w:numPr>
         <w:ind w:left="284" w:hanging="284"/>
       </w:pPr>
@@ -4059,7 +4059,7 @@
         <w:pStyle w:val="ListParagraph"/>
         <w:numPr>
           <w:ilvl w:val="0"/>
-          <w:numId w:val="27"/>
+          <w:numId w:val="21"/>
         </w:numPr>
         <w:ind w:left="284" w:hanging="284"/>
       </w:pPr>
@@ -4123,7 +4123,7 @@
         <w:pStyle w:val="ListParagraph"/>
         <w:numPr>
           <w:ilvl w:val="0"/>
-          <w:numId w:val="28"/>
+          <w:numId w:val="22"/>
         </w:numPr>
         <w:ind w:left="284" w:hanging="284"/>
       </w:pPr>
@@ -4159,7 +4159,7 @@
         <w:pStyle w:val="ListParagraph"/>
         <w:numPr>
           <w:ilvl w:val="0"/>
-          <w:numId w:val="28"/>
+          <w:numId w:val="22"/>
         </w:numPr>
         <w:ind w:left="284" w:hanging="284"/>
       </w:pPr>
@@ -4183,7 +4183,7 @@
         <w:pStyle w:val="ListParagraph"/>
         <w:numPr>
           <w:ilvl w:val="0"/>
-          <w:numId w:val="28"/>
+          <w:numId w:val="22"/>
         </w:numPr>
         <w:ind w:left="284" w:hanging="284"/>
       </w:pPr>
@@ -4375,7 +4375,7 @@
         <w:pStyle w:val="ListParagraph"/>
         <w:numPr>
           <w:ilvl w:val="0"/>
-          <w:numId w:val="32"/>
+          <w:numId w:val="23"/>
         </w:numPr>
         <w:ind w:left="567" w:hanging="283"/>
       </w:pPr>
@@ -4388,7 +4388,7 @@
         <w:pStyle w:val="ListParagraph"/>
         <w:numPr>
           <w:ilvl w:val="0"/>
-          <w:numId w:val="32"/>
+          <w:numId w:val="23"/>
         </w:numPr>
         <w:ind w:left="567" w:hanging="283"/>
       </w:pPr>
@@ -4401,7 +4401,7 @@
         <w:pStyle w:val="ListParagraph"/>
         <w:numPr>
           <w:ilvl w:val="0"/>
-          <w:numId w:val="32"/>
+          <w:numId w:val="23"/>
         </w:numPr>
         <w:ind w:left="567" w:hanging="283"/>
       </w:pPr>
@@ -4414,7 +4414,7 @@
         <w:pStyle w:val="ListParagraph"/>
         <w:numPr>
           <w:ilvl w:val="0"/>
-          <w:numId w:val="32"/>
+          <w:numId w:val="23"/>
         </w:numPr>
         <w:ind w:left="567" w:hanging="283"/>
       </w:pPr>
@@ -4489,7 +4489,7 @@
         <w:pStyle w:val="ListParagraph"/>
         <w:numPr>
           <w:ilvl w:val="0"/>
-          <w:numId w:val="34"/>
+          <w:numId w:val="25"/>
         </w:numPr>
         <w:ind w:left="284" w:hanging="284"/>
       </w:pPr>
@@ -4534,7 +4534,7 @@
         <w:pStyle w:val="ListParagraph"/>
         <w:numPr>
           <w:ilvl w:val="0"/>
-          <w:numId w:val="34"/>
+          <w:numId w:val="25"/>
         </w:numPr>
         <w:ind w:left="284" w:hanging="284"/>
       </w:pPr>
@@ -4547,7 +4547,7 @@
         <w:pStyle w:val="ListParagraph"/>
         <w:numPr>
           <w:ilvl w:val="0"/>
-          <w:numId w:val="33"/>
+          <w:numId w:val="24"/>
         </w:numPr>
         <w:ind w:left="567" w:hanging="283"/>
       </w:pPr>
@@ -4569,7 +4569,7 @@
         <w:pStyle w:val="ListParagraph"/>
         <w:numPr>
           <w:ilvl w:val="0"/>
-          <w:numId w:val="33"/>
+          <w:numId w:val="24"/>
         </w:numPr>
         <w:ind w:left="567" w:hanging="283"/>
       </w:pPr>
@@ -4591,7 +4591,7 @@
         <w:pStyle w:val="ListParagraph"/>
         <w:numPr>
           <w:ilvl w:val="0"/>
-          <w:numId w:val="33"/>
+          <w:numId w:val="24"/>
         </w:numPr>
         <w:ind w:left="567" w:hanging="283"/>
       </w:pPr>
@@ -4614,7 +4614,7 @@
         <w:pStyle w:val="ListParagraph"/>
         <w:numPr>
           <w:ilvl w:val="0"/>
-          <w:numId w:val="33"/>
+          <w:numId w:val="24"/>
         </w:numPr>
         <w:ind w:left="567" w:hanging="283"/>
       </w:pPr>
@@ -4636,7 +4636,7 @@
         <w:pStyle w:val="ListParagraph"/>
         <w:numPr>
           <w:ilvl w:val="0"/>
-          <w:numId w:val="34"/>
+          <w:numId w:val="25"/>
         </w:numPr>
         <w:ind w:left="284" w:hanging="284"/>
       </w:pPr>
@@ -4692,7 +4692,7 @@
         <w:pStyle w:val="ListParagraph"/>
         <w:numPr>
           <w:ilvl w:val="0"/>
-          <w:numId w:val="34"/>
+          <w:numId w:val="25"/>
         </w:numPr>
         <w:ind w:left="284" w:hanging="284"/>
       </w:pPr>
@@ -4724,7 +4724,7 @@
         <w:pStyle w:val="ListParagraph"/>
         <w:numPr>
           <w:ilvl w:val="0"/>
-          <w:numId w:val="34"/>
+          <w:numId w:val="25"/>
         </w:numPr>
         <w:ind w:left="284" w:hanging="284"/>
       </w:pPr>
@@ -4737,7 +4737,7 @@
         <w:pStyle w:val="ListParagraph"/>
         <w:numPr>
           <w:ilvl w:val="0"/>
-          <w:numId w:val="34"/>
+          <w:numId w:val="25"/>
         </w:numPr>
         <w:ind w:left="284" w:hanging="284"/>
       </w:pPr>
@@ -4750,7 +4750,7 @@
         <w:pStyle w:val="ListParagraph"/>
         <w:numPr>
           <w:ilvl w:val="0"/>
-          <w:numId w:val="34"/>
+          <w:numId w:val="25"/>
         </w:numPr>
         <w:ind w:left="284" w:hanging="284"/>
       </w:pPr>
@@ -4916,7 +4916,7 @@
         <w:pStyle w:val="ListParagraph"/>
         <w:numPr>
           <w:ilvl w:val="0"/>
-          <w:numId w:val="38"/>
+          <w:numId w:val="26"/>
         </w:numPr>
         <w:ind w:left="567" w:hanging="283"/>
       </w:pPr>
@@ -4946,7 +4946,7 @@
         <w:pStyle w:val="ListParagraph"/>
         <w:numPr>
           <w:ilvl w:val="0"/>
-          <w:numId w:val="38"/>
+          <w:numId w:val="26"/>
         </w:numPr>
         <w:ind w:left="567" w:hanging="283"/>
       </w:pPr>
@@ -4979,7 +4979,7 @@
         <w:pStyle w:val="ListParagraph"/>
         <w:numPr>
           <w:ilvl w:val="0"/>
-          <w:numId w:val="38"/>
+          <w:numId w:val="26"/>
         </w:numPr>
         <w:ind w:left="567" w:hanging="283"/>
       </w:pPr>
@@ -5037,7 +5037,7 @@
         <w:pStyle w:val="ListParagraph"/>
         <w:numPr>
           <w:ilvl w:val="0"/>
-          <w:numId w:val="39"/>
+          <w:numId w:val="27"/>
         </w:numPr>
         <w:ind w:left="284" w:hanging="284"/>
       </w:pPr>
@@ -5062,7 +5062,7 @@
         <w:pStyle w:val="ListParagraph"/>
         <w:numPr>
           <w:ilvl w:val="0"/>
-          <w:numId w:val="39"/>
+          <w:numId w:val="27"/>
         </w:numPr>
         <w:ind w:left="284" w:hanging="284"/>
       </w:pPr>
@@ -5075,7 +5075,7 @@
         <w:pStyle w:val="ListParagraph"/>
         <w:numPr>
           <w:ilvl w:val="0"/>
-          <w:numId w:val="39"/>
+          <w:numId w:val="27"/>
         </w:numPr>
         <w:ind w:left="284" w:hanging="284"/>
       </w:pPr>
@@ -5118,7 +5118,7 @@
         <w:pStyle w:val="ListParagraph"/>
         <w:numPr>
           <w:ilvl w:val="0"/>
-          <w:numId w:val="40"/>
+          <w:numId w:val="28"/>
         </w:numPr>
         <w:ind w:left="284" w:hanging="284"/>
       </w:pPr>
@@ -5142,7 +5142,7 @@
         <w:pStyle w:val="ListParagraph"/>
         <w:numPr>
           <w:ilvl w:val="0"/>
-          <w:numId w:val="40"/>
+          <w:numId w:val="28"/>
         </w:numPr>
         <w:ind w:left="284" w:hanging="284"/>
       </w:pPr>
@@ -5166,7 +5166,7 @@
         <w:pStyle w:val="ListParagraph"/>
         <w:numPr>
           <w:ilvl w:val="0"/>
-          <w:numId w:val="40"/>
+          <w:numId w:val="28"/>
         </w:numPr>
         <w:ind w:left="284" w:hanging="284"/>
       </w:pPr>
@@ -5179,6 +5179,9 @@
         <w:ind w:firstLine="0"/>
       </w:pPr>
       <w:r>
+        <w:rPr>
+          <w:noProof/>
+        </w:rPr>
         <w:drawing>
           <wp:inline distT="0" distB="0" distL="0" distR="0" wp14:anchorId="286EA518" wp14:editId="73DA2D72">
             <wp:extent cx="5760720" cy="2538095"/>
@@ -5221,6 +5224,9 @@
         <w:ind w:firstLine="0"/>
       </w:pPr>
       <w:r>
+        <w:rPr>
+          <w:noProof/>
+        </w:rPr>
         <w:drawing>
           <wp:inline distT="0" distB="0" distL="0" distR="0" wp14:anchorId="7EBE870D" wp14:editId="6B258F55">
             <wp:extent cx="5760720" cy="1025525"/>
@@ -5314,7 +5320,7 @@
         <w:pStyle w:val="ListParagraph"/>
         <w:numPr>
           <w:ilvl w:val="0"/>
-          <w:numId w:val="44"/>
+          <w:numId w:val="29"/>
         </w:numPr>
         <w:ind w:left="567" w:hanging="283"/>
         <w:rPr>
@@ -5339,7 +5345,7 @@
         <w:pStyle w:val="ListParagraph"/>
         <w:numPr>
           <w:ilvl w:val="0"/>
-          <w:numId w:val="44"/>
+          <w:numId w:val="29"/>
         </w:numPr>
         <w:ind w:left="567" w:hanging="283"/>
         <w:rPr>
@@ -5364,7 +5370,7 @@
         <w:pStyle w:val="ListParagraph"/>
         <w:numPr>
           <w:ilvl w:val="0"/>
-          <w:numId w:val="44"/>
+          <w:numId w:val="29"/>
         </w:numPr>
         <w:ind w:left="567" w:hanging="283"/>
         <w:rPr>
@@ -5465,7 +5471,7 @@
         <w:pStyle w:val="ListParagraph"/>
         <w:numPr>
           <w:ilvl w:val="0"/>
-          <w:numId w:val="45"/>
+          <w:numId w:val="30"/>
         </w:numPr>
         <w:ind w:left="284" w:hanging="284"/>
       </w:pPr>
@@ -5492,7 +5498,7 @@
         <w:pStyle w:val="ListParagraph"/>
         <w:numPr>
           <w:ilvl w:val="0"/>
-          <w:numId w:val="45"/>
+          <w:numId w:val="30"/>
         </w:numPr>
         <w:ind w:left="284" w:hanging="284"/>
       </w:pPr>
@@ -5533,7 +5539,7 @@
         <w:pStyle w:val="ListParagraph"/>
         <w:numPr>
           <w:ilvl w:val="0"/>
-          <w:numId w:val="45"/>
+          <w:numId w:val="30"/>
         </w:numPr>
         <w:ind w:left="284" w:hanging="284"/>
       </w:pPr>
@@ -5546,7 +5552,7 @@
         <w:pStyle w:val="ListParagraph"/>
         <w:numPr>
           <w:ilvl w:val="0"/>
-          <w:numId w:val="46"/>
+          <w:numId w:val="31"/>
         </w:numPr>
         <w:ind w:left="567" w:hanging="283"/>
         <w:rPr>
@@ -5569,7 +5575,7 @@
         <w:pStyle w:val="ListParagraph"/>
         <w:numPr>
           <w:ilvl w:val="0"/>
-          <w:numId w:val="46"/>
+          <w:numId w:val="31"/>
         </w:numPr>
         <w:ind w:left="567" w:hanging="283"/>
         <w:rPr>
@@ -5592,7 +5598,7 @@
         <w:pStyle w:val="ListParagraph"/>
         <w:numPr>
           <w:ilvl w:val="0"/>
-          <w:numId w:val="46"/>
+          <w:numId w:val="31"/>
         </w:numPr>
         <w:ind w:left="567" w:hanging="283"/>
         <w:rPr>
@@ -5615,7 +5621,7 @@
         <w:pStyle w:val="ListParagraph"/>
         <w:numPr>
           <w:ilvl w:val="0"/>
-          <w:numId w:val="45"/>
+          <w:numId w:val="30"/>
         </w:numPr>
         <w:ind w:left="284" w:hanging="284"/>
       </w:pPr>
@@ -5683,7 +5689,7 @@
         <w:pStyle w:val="ListParagraph"/>
         <w:numPr>
           <w:ilvl w:val="0"/>
-          <w:numId w:val="48"/>
+          <w:numId w:val="32"/>
         </w:numPr>
         <w:ind w:left="284" w:hanging="284"/>
       </w:pPr>
@@ -5715,7 +5721,7 @@
         <w:pStyle w:val="ListParagraph"/>
         <w:numPr>
           <w:ilvl w:val="0"/>
-          <w:numId w:val="48"/>
+          <w:numId w:val="32"/>
         </w:numPr>
         <w:ind w:left="284" w:hanging="284"/>
       </w:pPr>
@@ -5739,7 +5745,7 @@
         <w:pStyle w:val="ListParagraph"/>
         <w:numPr>
           <w:ilvl w:val="0"/>
-          <w:numId w:val="48"/>
+          <w:numId w:val="32"/>
         </w:numPr>
         <w:ind w:left="284" w:hanging="284"/>
       </w:pPr>
@@ -5774,6 +5780,9 @@
         <w:ind w:firstLine="0"/>
       </w:pPr>
       <w:r>
+        <w:rPr>
+          <w:noProof/>
+        </w:rPr>
         <w:drawing>
           <wp:inline distT="0" distB="0" distL="0" distR="0" wp14:anchorId="760BDE14" wp14:editId="037AC7F6">
             <wp:extent cx="5760720" cy="1440815"/>
@@ -5816,6 +5825,9 @@
         <w:ind w:firstLine="0"/>
       </w:pPr>
       <w:r>
+        <w:rPr>
+          <w:noProof/>
+        </w:rPr>
         <w:drawing>
           <wp:inline distT="0" distB="0" distL="0" distR="0" wp14:anchorId="2B18AC26" wp14:editId="4F4979E5">
             <wp:extent cx="5760720" cy="1014730"/>
@@ -5853,9 +5865,489 @@
         </w:drawing>
       </w:r>
     </w:p>
+    <w:p>
+      <w:pPr>
+        <w:pStyle w:val="Heading1"/>
+        <w:ind w:firstLine="0"/>
+      </w:pPr>
+      <w:r>
+        <w:t>10. Observer.</w:t>
+      </w:r>
+    </w:p>
+    <w:p>
+      <w:pPr>
+        <w:ind w:firstLine="0"/>
+        <w:rPr>
+          <w:b/>
+          <w:bCs/>
+          <w:color w:val="auto"/>
+          <w:sz w:val="36"/>
+        </w:rPr>
+      </w:pPr>
+      <w:r>
+        <w:rPr>
+          <w:b/>
+          <w:bCs/>
+        </w:rPr>
+        <w:t>Mô tả bài toán</w:t>
+      </w:r>
+      <w:r>
+        <w:rPr>
+          <w:b/>
+          <w:bCs/>
+        </w:rPr>
+        <w:t>:</w:t>
+      </w:r>
+      <w:r>
+        <w:rPr>
+          <w:b/>
+          <w:bCs/>
+          <w:color w:val="auto"/>
+          <w:sz w:val="36"/>
+        </w:rPr>
+        <w:t xml:space="preserve"> </w:t>
+      </w:r>
+      <w:r>
+        <w:t xml:space="preserve">Trong </w:t>
+      </w:r>
+      <w:r>
+        <w:rPr>
+          <w:rStyle w:val="Strong"/>
+          <w:b w:val="0"/>
+          <w:bCs w:val="0"/>
+        </w:rPr>
+        <w:t>hệ thống quản lý khách sạn</w:t>
+      </w:r>
+      <w:r>
+        <w:t xml:space="preserve">, khi </w:t>
+      </w:r>
+      <w:r>
+        <w:rPr>
+          <w:rStyle w:val="Strong"/>
+          <w:b w:val="0"/>
+          <w:bCs w:val="0"/>
+        </w:rPr>
+        <w:t>có thay đổi về trạng thái của phòng</w:t>
+      </w:r>
+      <w:r>
+        <w:t xml:space="preserve"> (ví dụ: từ </w:t>
+      </w:r>
+      <w:r>
+        <w:rPr>
+          <w:rStyle w:val="Emphasis"/>
+          <w:i w:val="0"/>
+          <w:iCs w:val="0"/>
+        </w:rPr>
+        <w:t>trống → đã đặt</w:t>
+      </w:r>
+      <w:r>
+        <w:rPr>
+          <w:i/>
+          <w:iCs/>
+        </w:rPr>
+        <w:t xml:space="preserve">, </w:t>
+      </w:r>
+      <w:r>
+        <w:rPr>
+          <w:rStyle w:val="Emphasis"/>
+          <w:i w:val="0"/>
+          <w:iCs w:val="0"/>
+        </w:rPr>
+        <w:t>đã đặt → đang sử dụng</w:t>
+      </w:r>
+      <w:r>
+        <w:t xml:space="preserve">...), ta muốn </w:t>
+      </w:r>
+      <w:r>
+        <w:rPr>
+          <w:rStyle w:val="Strong"/>
+          <w:b w:val="0"/>
+          <w:bCs w:val="0"/>
+        </w:rPr>
+        <w:t>tự động thông báo</w:t>
+      </w:r>
+      <w:r>
+        <w:t xml:space="preserve"> cho các bộ phận liên quan như:</w:t>
+      </w:r>
+    </w:p>
+    <w:p>
+      <w:pPr>
+        <w:pStyle w:val="ListParagraph"/>
+        <w:numPr>
+          <w:ilvl w:val="0"/>
+          <w:numId w:val="33"/>
+        </w:numPr>
+        <w:ind w:left="567" w:hanging="283"/>
+      </w:pPr>
+      <w:r>
+        <w:t xml:space="preserve">Bộ phận </w:t>
+      </w:r>
+      <w:r>
+        <w:rPr>
+          <w:rStyle w:val="Strong"/>
+          <w:b w:val="0"/>
+          <w:bCs w:val="0"/>
+        </w:rPr>
+        <w:t>lễ tân</w:t>
+      </w:r>
+      <w:r>
+        <w:t xml:space="preserve"> để cập nhật trạng thái trên hệ thống đặt phòng.</w:t>
+      </w:r>
+    </w:p>
+    <w:p>
+      <w:pPr>
+        <w:pStyle w:val="ListParagraph"/>
+        <w:numPr>
+          <w:ilvl w:val="0"/>
+          <w:numId w:val="33"/>
+        </w:numPr>
+        <w:ind w:left="567" w:hanging="283"/>
+      </w:pPr>
+      <w:r>
+        <w:t xml:space="preserve">Bộ phận </w:t>
+      </w:r>
+      <w:r>
+        <w:rPr>
+          <w:rStyle w:val="Strong"/>
+          <w:b w:val="0"/>
+          <w:bCs w:val="0"/>
+        </w:rPr>
+        <w:t>dọn phòng</w:t>
+      </w:r>
+      <w:r>
+        <w:t xml:space="preserve"> để chuẩn bị dọn hoặc kiểm tra.</w:t>
+      </w:r>
+    </w:p>
+    <w:p>
+      <w:pPr>
+        <w:pStyle w:val="ListParagraph"/>
+        <w:numPr>
+          <w:ilvl w:val="0"/>
+          <w:numId w:val="33"/>
+        </w:numPr>
+        <w:ind w:left="567" w:hanging="283"/>
+      </w:pPr>
+      <w:r>
+        <w:t xml:space="preserve">Bộ phận </w:t>
+      </w:r>
+      <w:r>
+        <w:rPr>
+          <w:rStyle w:val="Strong"/>
+          <w:b w:val="0"/>
+          <w:bCs w:val="0"/>
+        </w:rPr>
+        <w:t>kế toán</w:t>
+      </w:r>
+      <w:r>
+        <w:t xml:space="preserve"> để xử lý thanh toán khi khách trả phòng.</w:t>
+      </w:r>
+    </w:p>
+    <w:p>
+      <w:pPr>
+        <w:ind w:firstLine="0"/>
+      </w:pPr>
+    </w:p>
+    <w:p>
+      <w:pPr>
+        <w:ind w:firstLine="0"/>
+        <w:rPr>
+          <w:b/>
+          <w:bCs/>
+        </w:rPr>
+      </w:pPr>
+      <w:r>
+        <w:rPr>
+          <w:b/>
+          <w:bCs/>
+        </w:rPr>
+        <w:t>Yêu cầu</w:t>
+      </w:r>
+      <w:r>
+        <w:rPr>
+          <w:b/>
+          <w:bCs/>
+        </w:rPr>
+        <w:t>:</w:t>
+      </w:r>
+    </w:p>
+    <w:p>
+      <w:pPr>
+        <w:pStyle w:val="ListParagraph"/>
+        <w:numPr>
+          <w:ilvl w:val="0"/>
+          <w:numId w:val="34"/>
+        </w:numPr>
+        <w:ind w:left="284" w:hanging="284"/>
+      </w:pPr>
+      <w:r>
+        <w:t xml:space="preserve">Khi trạng thái phòng thay đổi, hệ thống phải tự động </w:t>
+      </w:r>
+      <w:r>
+        <w:rPr>
+          <w:rStyle w:val="Strong"/>
+          <w:b w:val="0"/>
+          <w:bCs w:val="0"/>
+        </w:rPr>
+        <w:t>gửi thông báo đến tất cả các bộ phận</w:t>
+      </w:r>
+      <w:r>
+        <w:t xml:space="preserve"> đã đăng ký nhận thông báo.</w:t>
+      </w:r>
+    </w:p>
+    <w:p>
+      <w:pPr>
+        <w:pStyle w:val="ListParagraph"/>
+        <w:numPr>
+          <w:ilvl w:val="0"/>
+          <w:numId w:val="34"/>
+        </w:numPr>
+        <w:ind w:left="284" w:hanging="284"/>
+      </w:pPr>
+      <w:r>
+        <w:t xml:space="preserve">Các bộ phận có thể </w:t>
+      </w:r>
+      <w:r>
+        <w:rPr>
+          <w:rStyle w:val="Strong"/>
+          <w:b w:val="0"/>
+          <w:bCs w:val="0"/>
+        </w:rPr>
+        <w:t>đăng ký hoặc hủy đăng ký</w:t>
+      </w:r>
+      <w:r>
+        <w:t xml:space="preserve"> nhận thông báo bất cứ lúc nào.</w:t>
+      </w:r>
+    </w:p>
+    <w:p>
+      <w:pPr>
+        <w:pStyle w:val="ListParagraph"/>
+        <w:numPr>
+          <w:ilvl w:val="0"/>
+          <w:numId w:val="34"/>
+        </w:numPr>
+        <w:ind w:left="284" w:hanging="284"/>
+      </w:pPr>
+      <w:r>
+        <w:t>Thiết kế linh hoạt để dễ mở rộng thêm các bộ phận khác trong tương lai (ví dụ: bảo trì, an ninh...).</w:t>
+      </w:r>
+    </w:p>
+    <w:p>
+      <w:pPr>
+        <w:ind w:firstLine="0"/>
+      </w:pPr>
+    </w:p>
+    <w:p>
+      <w:pPr>
+        <w:ind w:firstLine="0"/>
+        <w:rPr>
+          <w:b/>
+          <w:bCs/>
+        </w:rPr>
+      </w:pPr>
+      <w:r>
+        <w:rPr>
+          <w:b/>
+          <w:bCs/>
+        </w:rPr>
+        <w:t>Lý</w:t>
+      </w:r>
+      <w:r>
+        <w:rPr>
+          <w:b/>
+          <w:bCs/>
+        </w:rPr>
+        <w:t xml:space="preserve"> do sử dụng</w:t>
+      </w:r>
+      <w:r>
+        <w:rPr>
+          <w:b/>
+          <w:bCs/>
+        </w:rPr>
+        <w:t>:</w:t>
+      </w:r>
+    </w:p>
+    <w:p>
+      <w:pPr>
+        <w:pStyle w:val="ListParagraph"/>
+        <w:numPr>
+          <w:ilvl w:val="0"/>
+          <w:numId w:val="35"/>
+        </w:numPr>
+        <w:ind w:left="284" w:hanging="284"/>
+      </w:pPr>
+      <w:r>
+        <w:rPr>
+          <w:rStyle w:val="Strong"/>
+          <w:b w:val="0"/>
+          <w:bCs w:val="0"/>
+        </w:rPr>
+        <w:t>Observer Pattern</w:t>
+      </w:r>
+      <w:r>
+        <w:t xml:space="preserve"> </w:t>
+      </w:r>
+      <w:r>
+        <w:t xml:space="preserve">cho phép </w:t>
+      </w:r>
+      <w:r>
+        <w:rPr>
+          <w:rStyle w:val="Strong"/>
+          <w:b w:val="0"/>
+          <w:bCs w:val="0"/>
+        </w:rPr>
+        <w:t>một đối tượng (Subject)</w:t>
+      </w:r>
+      <w:r>
+        <w:t xml:space="preserve"> tự động </w:t>
+      </w:r>
+      <w:r>
+        <w:rPr>
+          <w:rStyle w:val="Strong"/>
+          <w:b w:val="0"/>
+          <w:bCs w:val="0"/>
+        </w:rPr>
+        <w:t>thông báo cho nhiều đối tượng khác (Observers)</w:t>
+      </w:r>
+      <w:r>
+        <w:t xml:space="preserve"> khi có thay đổi.</w:t>
+      </w:r>
+    </w:p>
+    <w:p>
+      <w:pPr>
+        <w:pStyle w:val="ListParagraph"/>
+        <w:numPr>
+          <w:ilvl w:val="0"/>
+          <w:numId w:val="35"/>
+        </w:numPr>
+        <w:ind w:left="284" w:hanging="284"/>
+      </w:pPr>
+      <w:r>
+        <w:t xml:space="preserve">Giúp </w:t>
+      </w:r>
+      <w:r>
+        <w:rPr>
+          <w:rStyle w:val="Strong"/>
+          <w:b w:val="0"/>
+          <w:bCs w:val="0"/>
+        </w:rPr>
+        <w:t>giảm phụ thuộc chặt chẽ (loose coupling)</w:t>
+      </w:r>
+      <w:r>
+        <w:t xml:space="preserve"> giữa các lớp: phòng không cần biết chi tiết về từng bộ phận.</w:t>
+      </w:r>
+    </w:p>
+    <w:p>
+      <w:pPr>
+        <w:pStyle w:val="ListParagraph"/>
+        <w:numPr>
+          <w:ilvl w:val="0"/>
+          <w:numId w:val="35"/>
+        </w:numPr>
+        <w:ind w:left="284" w:hanging="284"/>
+      </w:pPr>
+      <w:r>
+        <w:lastRenderedPageBreak/>
+        <w:t xml:space="preserve">Dễ mở rộng thêm các "người quan sát" mới mà </w:t>
+      </w:r>
+      <w:r>
+        <w:rPr>
+          <w:rStyle w:val="Strong"/>
+          <w:b w:val="0"/>
+          <w:bCs w:val="0"/>
+        </w:rPr>
+        <w:t>không cần sửa mã của Subject</w:t>
+      </w:r>
+      <w:r>
+        <w:t>.</w:t>
+      </w:r>
+    </w:p>
+    <w:p>
+      <w:pPr>
+        <w:ind w:firstLine="0"/>
+      </w:pPr>
+      <w:r>
+        <w:drawing>
+          <wp:inline distT="0" distB="0" distL="0" distR="0" wp14:anchorId="53E914BA" wp14:editId="68ACC952">
+            <wp:extent cx="5760720" cy="2138680"/>
+            <wp:effectExtent l="0" t="0" r="0" b="0"/>
+            <wp:docPr id="21" name="Picture 21"/>
+            <wp:cNvGraphicFramePr>
+              <a:graphicFrameLocks xmlns:a="http://schemas.openxmlformats.org/drawingml/2006/main" noChangeAspect="1"/>
+            </wp:cNvGraphicFramePr>
+            <a:graphic xmlns:a="http://schemas.openxmlformats.org/drawingml/2006/main">
+              <a:graphicData uri="http://schemas.openxmlformats.org/drawingml/2006/picture">
+                <pic:pic xmlns:pic="http://schemas.openxmlformats.org/drawingml/2006/picture">
+                  <pic:nvPicPr>
+                    <pic:cNvPr id="1" name=""/>
+                    <pic:cNvPicPr/>
+                  </pic:nvPicPr>
+                  <pic:blipFill>
+                    <a:blip r:embed="rId27"/>
+                    <a:stretch>
+                      <a:fillRect/>
+                    </a:stretch>
+                  </pic:blipFill>
+                  <pic:spPr>
+                    <a:xfrm>
+                      <a:off x="0" y="0"/>
+                      <a:ext cx="5760720" cy="2138680"/>
+                    </a:xfrm>
+                    <a:prstGeom prst="rect">
+                      <a:avLst/>
+                    </a:prstGeom>
+                  </pic:spPr>
+                </pic:pic>
+              </a:graphicData>
+            </a:graphic>
+          </wp:inline>
+        </w:drawing>
+      </w:r>
+    </w:p>
+    <w:p>
+      <w:pPr>
+        <w:ind w:firstLine="0"/>
+      </w:pPr>
+      <w:r>
+        <w:drawing>
+          <wp:inline distT="0" distB="0" distL="0" distR="0" wp14:anchorId="4A0757BE" wp14:editId="1AB79924">
+            <wp:extent cx="5760720" cy="2270125"/>
+            <wp:effectExtent l="0" t="0" r="0" b="0"/>
+            <wp:docPr id="22" name="Picture 22"/>
+            <wp:cNvGraphicFramePr>
+              <a:graphicFrameLocks xmlns:a="http://schemas.openxmlformats.org/drawingml/2006/main" noChangeAspect="1"/>
+            </wp:cNvGraphicFramePr>
+            <a:graphic xmlns:a="http://schemas.openxmlformats.org/drawingml/2006/main">
+              <a:graphicData uri="http://schemas.openxmlformats.org/drawingml/2006/picture">
+                <pic:pic xmlns:pic="http://schemas.openxmlformats.org/drawingml/2006/picture">
+                  <pic:nvPicPr>
+                    <pic:cNvPr id="1" name=""/>
+                    <pic:cNvPicPr/>
+                  </pic:nvPicPr>
+                  <pic:blipFill>
+                    <a:blip r:embed="rId28"/>
+                    <a:stretch>
+                      <a:fillRect/>
+                    </a:stretch>
+                  </pic:blipFill>
+                  <pic:spPr>
+                    <a:xfrm>
+                      <a:off x="0" y="0"/>
+                      <a:ext cx="5760720" cy="2270125"/>
+                    </a:xfrm>
+                    <a:prstGeom prst="rect">
+                      <a:avLst/>
+                    </a:prstGeom>
+                  </pic:spPr>
+                </pic:pic>
+              </a:graphicData>
+            </a:graphic>
+          </wp:inline>
+        </w:drawing>
+      </w:r>
+    </w:p>
     <w:sectPr>
-      <w:headerReference w:type="default" r:id="rId27"/>
-      <w:footerReference w:type="default" r:id="rId28"/>
+      <w:headerReference w:type="default" r:id="rId29"/>
+      <w:footerReference w:type="default" r:id="rId30"/>
       <w:pgSz w:w="11907" w:h="16840"/>
       <w:pgMar w:top="1418" w:right="1134" w:bottom="1418" w:left="1701" w:header="720" w:footer="720" w:gutter="0"/>
       <w:pgBorders w:display="firstPage" w:offsetFrom="page">
@@ -6183,155 +6675,6 @@
     </w:lvl>
   </w:abstractNum>
   <w:abstractNum w:abstractNumId="2" w15:restartNumberingAfterBreak="0">
-    <w:nsid w:val="0BCE126E"/>
-    <w:multiLevelType w:val="multilevel"/>
-    <w:tmpl w:val="5B9E35E8"/>
-    <w:lvl w:ilvl="0">
-      <w:start w:val="1"/>
-      <w:numFmt w:val="bullet"/>
-      <w:lvlText w:val=""/>
-      <w:lvlJc w:val="left"/>
-      <w:pPr>
-        <w:tabs>
-          <w:tab w:val="num" w:pos="720"/>
-        </w:tabs>
-        <w:ind w:left="720" w:hanging="360"/>
-      </w:pPr>
-      <w:rPr>
-        <w:rFonts w:ascii="Symbol" w:hAnsi="Symbol" w:hint="default"/>
-        <w:sz w:val="20"/>
-      </w:rPr>
-    </w:lvl>
-    <w:lvl w:ilvl="1" w:tentative="1">
-      <w:start w:val="1"/>
-      <w:numFmt w:val="bullet"/>
-      <w:lvlText w:val="o"/>
-      <w:lvlJc w:val="left"/>
-      <w:pPr>
-        <w:tabs>
-          <w:tab w:val="num" w:pos="1440"/>
-        </w:tabs>
-        <w:ind w:left="1440" w:hanging="360"/>
-      </w:pPr>
-      <w:rPr>
-        <w:rFonts w:ascii="Courier New" w:hAnsi="Courier New" w:hint="default"/>
-        <w:sz w:val="20"/>
-      </w:rPr>
-    </w:lvl>
-    <w:lvl w:ilvl="2" w:tentative="1">
-      <w:start w:val="1"/>
-      <w:numFmt w:val="bullet"/>
-      <w:lvlText w:val=""/>
-      <w:lvlJc w:val="left"/>
-      <w:pPr>
-        <w:tabs>
-          <w:tab w:val="num" w:pos="2160"/>
-        </w:tabs>
-        <w:ind w:left="2160" w:hanging="360"/>
-      </w:pPr>
-      <w:rPr>
-        <w:rFonts w:ascii="Wingdings" w:hAnsi="Wingdings" w:hint="default"/>
-        <w:sz w:val="20"/>
-      </w:rPr>
-    </w:lvl>
-    <w:lvl w:ilvl="3" w:tentative="1">
-      <w:start w:val="1"/>
-      <w:numFmt w:val="bullet"/>
-      <w:lvlText w:val=""/>
-      <w:lvlJc w:val="left"/>
-      <w:pPr>
-        <w:tabs>
-          <w:tab w:val="num" w:pos="2880"/>
-        </w:tabs>
-        <w:ind w:left="2880" w:hanging="360"/>
-      </w:pPr>
-      <w:rPr>
-        <w:rFonts w:ascii="Wingdings" w:hAnsi="Wingdings" w:hint="default"/>
-        <w:sz w:val="20"/>
-      </w:rPr>
-    </w:lvl>
-    <w:lvl w:ilvl="4" w:tentative="1">
-      <w:start w:val="1"/>
-      <w:numFmt w:val="bullet"/>
-      <w:lvlText w:val=""/>
-      <w:lvlJc w:val="left"/>
-      <w:pPr>
-        <w:tabs>
-          <w:tab w:val="num" w:pos="3600"/>
-        </w:tabs>
-        <w:ind w:left="3600" w:hanging="360"/>
-      </w:pPr>
-      <w:rPr>
-        <w:rFonts w:ascii="Wingdings" w:hAnsi="Wingdings" w:hint="default"/>
-        <w:sz w:val="20"/>
-      </w:rPr>
-    </w:lvl>
-    <w:lvl w:ilvl="5" w:tentative="1">
-      <w:start w:val="1"/>
-      <w:numFmt w:val="bullet"/>
-      <w:lvlText w:val=""/>
-      <w:lvlJc w:val="left"/>
-      <w:pPr>
-        <w:tabs>
-          <w:tab w:val="num" w:pos="4320"/>
-        </w:tabs>
-        <w:ind w:left="4320" w:hanging="360"/>
-      </w:pPr>
-      <w:rPr>
-        <w:rFonts w:ascii="Wingdings" w:hAnsi="Wingdings" w:hint="default"/>
-        <w:sz w:val="20"/>
-      </w:rPr>
-    </w:lvl>
-    <w:lvl w:ilvl="6" w:tentative="1">
-      <w:start w:val="1"/>
-      <w:numFmt w:val="bullet"/>
-      <w:lvlText w:val=""/>
-      <w:lvlJc w:val="left"/>
-      <w:pPr>
-        <w:tabs>
-          <w:tab w:val="num" w:pos="5040"/>
-        </w:tabs>
-        <w:ind w:left="5040" w:hanging="360"/>
-      </w:pPr>
-      <w:rPr>
-        <w:rFonts w:ascii="Wingdings" w:hAnsi="Wingdings" w:hint="default"/>
-        <w:sz w:val="20"/>
-      </w:rPr>
-    </w:lvl>
-    <w:lvl w:ilvl="7" w:tentative="1">
-      <w:start w:val="1"/>
-      <w:numFmt w:val="bullet"/>
-      <w:lvlText w:val=""/>
-      <w:lvlJc w:val="left"/>
-      <w:pPr>
-        <w:tabs>
-          <w:tab w:val="num" w:pos="5760"/>
-        </w:tabs>
-        <w:ind w:left="5760" w:hanging="360"/>
-      </w:pPr>
-      <w:rPr>
-        <w:rFonts w:ascii="Wingdings" w:hAnsi="Wingdings" w:hint="default"/>
-        <w:sz w:val="20"/>
-      </w:rPr>
-    </w:lvl>
-    <w:lvl w:ilvl="8" w:tentative="1">
-      <w:start w:val="1"/>
-      <w:numFmt w:val="bullet"/>
-      <w:lvlText w:val=""/>
-      <w:lvlJc w:val="left"/>
-      <w:pPr>
-        <w:tabs>
-          <w:tab w:val="num" w:pos="6480"/>
-        </w:tabs>
-        <w:ind w:left="6480" w:hanging="360"/>
-      </w:pPr>
-      <w:rPr>
-        <w:rFonts w:ascii="Wingdings" w:hAnsi="Wingdings" w:hint="default"/>
-        <w:sz w:val="20"/>
-      </w:rPr>
-    </w:lvl>
-  </w:abstractNum>
-  <w:abstractNum w:abstractNumId="3" w15:restartNumberingAfterBreak="0">
     <w:nsid w:val="0E323C93"/>
     <w:multiLevelType w:val="hybridMultilevel"/>
     <w:tmpl w:val="2DB03370"/>
@@ -6444,7 +6787,7 @@
       </w:rPr>
     </w:lvl>
   </w:abstractNum>
-  <w:abstractNum w:abstractNumId="4" w15:restartNumberingAfterBreak="0">
+  <w:abstractNum w:abstractNumId="3" w15:restartNumberingAfterBreak="0">
     <w:nsid w:val="0ECF592E"/>
     <w:multiLevelType w:val="hybridMultilevel"/>
     <w:tmpl w:val="1A268840"/>
@@ -6557,156 +6900,7 @@
       </w:rPr>
     </w:lvl>
   </w:abstractNum>
-  <w:abstractNum w:abstractNumId="5" w15:restartNumberingAfterBreak="0">
-    <w:nsid w:val="15535856"/>
-    <w:multiLevelType w:val="multilevel"/>
-    <w:tmpl w:val="5F607AC2"/>
-    <w:lvl w:ilvl="0">
-      <w:start w:val="1"/>
-      <w:numFmt w:val="bullet"/>
-      <w:lvlText w:val=""/>
-      <w:lvlJc w:val="left"/>
-      <w:pPr>
-        <w:tabs>
-          <w:tab w:val="num" w:pos="720"/>
-        </w:tabs>
-        <w:ind w:left="720" w:hanging="360"/>
-      </w:pPr>
-      <w:rPr>
-        <w:rFonts w:ascii="Symbol" w:hAnsi="Symbol" w:hint="default"/>
-        <w:sz w:val="20"/>
-      </w:rPr>
-    </w:lvl>
-    <w:lvl w:ilvl="1" w:tentative="1">
-      <w:start w:val="1"/>
-      <w:numFmt w:val="bullet"/>
-      <w:lvlText w:val="o"/>
-      <w:lvlJc w:val="left"/>
-      <w:pPr>
-        <w:tabs>
-          <w:tab w:val="num" w:pos="1440"/>
-        </w:tabs>
-        <w:ind w:left="1440" w:hanging="360"/>
-      </w:pPr>
-      <w:rPr>
-        <w:rFonts w:ascii="Courier New" w:hAnsi="Courier New" w:hint="default"/>
-        <w:sz w:val="20"/>
-      </w:rPr>
-    </w:lvl>
-    <w:lvl w:ilvl="2" w:tentative="1">
-      <w:start w:val="1"/>
-      <w:numFmt w:val="bullet"/>
-      <w:lvlText w:val=""/>
-      <w:lvlJc w:val="left"/>
-      <w:pPr>
-        <w:tabs>
-          <w:tab w:val="num" w:pos="2160"/>
-        </w:tabs>
-        <w:ind w:left="2160" w:hanging="360"/>
-      </w:pPr>
-      <w:rPr>
-        <w:rFonts w:ascii="Wingdings" w:hAnsi="Wingdings" w:hint="default"/>
-        <w:sz w:val="20"/>
-      </w:rPr>
-    </w:lvl>
-    <w:lvl w:ilvl="3" w:tentative="1">
-      <w:start w:val="1"/>
-      <w:numFmt w:val="bullet"/>
-      <w:lvlText w:val=""/>
-      <w:lvlJc w:val="left"/>
-      <w:pPr>
-        <w:tabs>
-          <w:tab w:val="num" w:pos="2880"/>
-        </w:tabs>
-        <w:ind w:left="2880" w:hanging="360"/>
-      </w:pPr>
-      <w:rPr>
-        <w:rFonts w:ascii="Wingdings" w:hAnsi="Wingdings" w:hint="default"/>
-        <w:sz w:val="20"/>
-      </w:rPr>
-    </w:lvl>
-    <w:lvl w:ilvl="4" w:tentative="1">
-      <w:start w:val="1"/>
-      <w:numFmt w:val="bullet"/>
-      <w:lvlText w:val=""/>
-      <w:lvlJc w:val="left"/>
-      <w:pPr>
-        <w:tabs>
-          <w:tab w:val="num" w:pos="3600"/>
-        </w:tabs>
-        <w:ind w:left="3600" w:hanging="360"/>
-      </w:pPr>
-      <w:rPr>
-        <w:rFonts w:ascii="Wingdings" w:hAnsi="Wingdings" w:hint="default"/>
-        <w:sz w:val="20"/>
-      </w:rPr>
-    </w:lvl>
-    <w:lvl w:ilvl="5" w:tentative="1">
-      <w:start w:val="1"/>
-      <w:numFmt w:val="bullet"/>
-      <w:lvlText w:val=""/>
-      <w:lvlJc w:val="left"/>
-      <w:pPr>
-        <w:tabs>
-          <w:tab w:val="num" w:pos="4320"/>
-        </w:tabs>
-        <w:ind w:left="4320" w:hanging="360"/>
-      </w:pPr>
-      <w:rPr>
-        <w:rFonts w:ascii="Wingdings" w:hAnsi="Wingdings" w:hint="default"/>
-        <w:sz w:val="20"/>
-      </w:rPr>
-    </w:lvl>
-    <w:lvl w:ilvl="6" w:tentative="1">
-      <w:start w:val="1"/>
-      <w:numFmt w:val="bullet"/>
-      <w:lvlText w:val=""/>
-      <w:lvlJc w:val="left"/>
-      <w:pPr>
-        <w:tabs>
-          <w:tab w:val="num" w:pos="5040"/>
-        </w:tabs>
-        <w:ind w:left="5040" w:hanging="360"/>
-      </w:pPr>
-      <w:rPr>
-        <w:rFonts w:ascii="Wingdings" w:hAnsi="Wingdings" w:hint="default"/>
-        <w:sz w:val="20"/>
-      </w:rPr>
-    </w:lvl>
-    <w:lvl w:ilvl="7" w:tentative="1">
-      <w:start w:val="1"/>
-      <w:numFmt w:val="bullet"/>
-      <w:lvlText w:val=""/>
-      <w:lvlJc w:val="left"/>
-      <w:pPr>
-        <w:tabs>
-          <w:tab w:val="num" w:pos="5760"/>
-        </w:tabs>
-        <w:ind w:left="5760" w:hanging="360"/>
-      </w:pPr>
-      <w:rPr>
-        <w:rFonts w:ascii="Wingdings" w:hAnsi="Wingdings" w:hint="default"/>
-        <w:sz w:val="20"/>
-      </w:rPr>
-    </w:lvl>
-    <w:lvl w:ilvl="8" w:tentative="1">
-      <w:start w:val="1"/>
-      <w:numFmt w:val="bullet"/>
-      <w:lvlText w:val=""/>
-      <w:lvlJc w:val="left"/>
-      <w:pPr>
-        <w:tabs>
-          <w:tab w:val="num" w:pos="6480"/>
-        </w:tabs>
-        <w:ind w:left="6480" w:hanging="360"/>
-      </w:pPr>
-      <w:rPr>
-        <w:rFonts w:ascii="Wingdings" w:hAnsi="Wingdings" w:hint="default"/>
-        <w:sz w:val="20"/>
-      </w:rPr>
-    </w:lvl>
-  </w:abstractNum>
-  <w:abstractNum w:abstractNumId="6" w15:restartNumberingAfterBreak="0">
+  <w:abstractNum w:abstractNumId="4" w15:restartNumberingAfterBreak="0">
     <w:nsid w:val="164C2077"/>
     <w:multiLevelType w:val="hybridMultilevel"/>
     <w:tmpl w:val="41EC883C"/>
@@ -6819,156 +7013,7 @@
       </w:rPr>
     </w:lvl>
   </w:abstractNum>
-  <w:abstractNum w:abstractNumId="7" w15:restartNumberingAfterBreak="0">
-    <w:nsid w:val="17B05EF0"/>
-    <w:multiLevelType w:val="multilevel"/>
-    <w:tmpl w:val="F412EE3C"/>
-    <w:lvl w:ilvl="0">
-      <w:start w:val="1"/>
-      <w:numFmt w:val="bullet"/>
-      <w:lvlText w:val=""/>
-      <w:lvlJc w:val="left"/>
-      <w:pPr>
-        <w:tabs>
-          <w:tab w:val="num" w:pos="720"/>
-        </w:tabs>
-        <w:ind w:left="720" w:hanging="360"/>
-      </w:pPr>
-      <w:rPr>
-        <w:rFonts w:ascii="Symbol" w:hAnsi="Symbol" w:hint="default"/>
-        <w:sz w:val="20"/>
-      </w:rPr>
-    </w:lvl>
-    <w:lvl w:ilvl="1" w:tentative="1">
-      <w:start w:val="1"/>
-      <w:numFmt w:val="bullet"/>
-      <w:lvlText w:val="o"/>
-      <w:lvlJc w:val="left"/>
-      <w:pPr>
-        <w:tabs>
-          <w:tab w:val="num" w:pos="1440"/>
-        </w:tabs>
-        <w:ind w:left="1440" w:hanging="360"/>
-      </w:pPr>
-      <w:rPr>
-        <w:rFonts w:ascii="Courier New" w:hAnsi="Courier New" w:hint="default"/>
-        <w:sz w:val="20"/>
-      </w:rPr>
-    </w:lvl>
-    <w:lvl w:ilvl="2" w:tentative="1">
-      <w:start w:val="1"/>
-      <w:numFmt w:val="bullet"/>
-      <w:lvlText w:val=""/>
-      <w:lvlJc w:val="left"/>
-      <w:pPr>
-        <w:tabs>
-          <w:tab w:val="num" w:pos="2160"/>
-        </w:tabs>
-        <w:ind w:left="2160" w:hanging="360"/>
-      </w:pPr>
-      <w:rPr>
-        <w:rFonts w:ascii="Wingdings" w:hAnsi="Wingdings" w:hint="default"/>
-        <w:sz w:val="20"/>
-      </w:rPr>
-    </w:lvl>
-    <w:lvl w:ilvl="3" w:tentative="1">
-      <w:start w:val="1"/>
-      <w:numFmt w:val="bullet"/>
-      <w:lvlText w:val=""/>
-      <w:lvlJc w:val="left"/>
-      <w:pPr>
-        <w:tabs>
-          <w:tab w:val="num" w:pos="2880"/>
-        </w:tabs>
-        <w:ind w:left="2880" w:hanging="360"/>
-      </w:pPr>
-      <w:rPr>
-        <w:rFonts w:ascii="Wingdings" w:hAnsi="Wingdings" w:hint="default"/>
-        <w:sz w:val="20"/>
-      </w:rPr>
-    </w:lvl>
-    <w:lvl w:ilvl="4" w:tentative="1">
-      <w:start w:val="1"/>
-      <w:numFmt w:val="bullet"/>
-      <w:lvlText w:val=""/>
-      <w:lvlJc w:val="left"/>
-      <w:pPr>
-        <w:tabs>
-          <w:tab w:val="num" w:pos="3600"/>
-        </w:tabs>
-        <w:ind w:left="3600" w:hanging="360"/>
-      </w:pPr>
-      <w:rPr>
-        <w:rFonts w:ascii="Wingdings" w:hAnsi="Wingdings" w:hint="default"/>
-        <w:sz w:val="20"/>
-      </w:rPr>
-    </w:lvl>
-    <w:lvl w:ilvl="5" w:tentative="1">
-      <w:start w:val="1"/>
-      <w:numFmt w:val="bullet"/>
-      <w:lvlText w:val=""/>
-      <w:lvlJc w:val="left"/>
-      <w:pPr>
-        <w:tabs>
-          <w:tab w:val="num" w:pos="4320"/>
-        </w:tabs>
-        <w:ind w:left="4320" w:hanging="360"/>
-      </w:pPr>
-      <w:rPr>
-        <w:rFonts w:ascii="Wingdings" w:hAnsi="Wingdings" w:hint="default"/>
-        <w:sz w:val="20"/>
-      </w:rPr>
-    </w:lvl>
-    <w:lvl w:ilvl="6" w:tentative="1">
-      <w:start w:val="1"/>
-      <w:numFmt w:val="bullet"/>
-      <w:lvlText w:val=""/>
-      <w:lvlJc w:val="left"/>
-      <w:pPr>
-        <w:tabs>
-          <w:tab w:val="num" w:pos="5040"/>
-        </w:tabs>
-        <w:ind w:left="5040" w:hanging="360"/>
-      </w:pPr>
-      <w:rPr>
-        <w:rFonts w:ascii="Wingdings" w:hAnsi="Wingdings" w:hint="default"/>
-        <w:sz w:val="20"/>
-      </w:rPr>
-    </w:lvl>
-    <w:lvl w:ilvl="7" w:tentative="1">
-      <w:start w:val="1"/>
-      <w:numFmt w:val="bullet"/>
-      <w:lvlText w:val=""/>
-      <w:lvlJc w:val="left"/>
-      <w:pPr>
-        <w:tabs>
-          <w:tab w:val="num" w:pos="5760"/>
-        </w:tabs>
-        <w:ind w:left="5760" w:hanging="360"/>
-      </w:pPr>
-      <w:rPr>
-        <w:rFonts w:ascii="Wingdings" w:hAnsi="Wingdings" w:hint="default"/>
-        <w:sz w:val="20"/>
-      </w:rPr>
-    </w:lvl>
-    <w:lvl w:ilvl="8" w:tentative="1">
-      <w:start w:val="1"/>
-      <w:numFmt w:val="bullet"/>
-      <w:lvlText w:val=""/>
-      <w:lvlJc w:val="left"/>
-      <w:pPr>
-        <w:tabs>
-          <w:tab w:val="num" w:pos="6480"/>
-        </w:tabs>
-        <w:ind w:left="6480" w:hanging="360"/>
-      </w:pPr>
-      <w:rPr>
-        <w:rFonts w:ascii="Wingdings" w:hAnsi="Wingdings" w:hint="default"/>
-        <w:sz w:val="20"/>
-      </w:rPr>
-    </w:lvl>
-  </w:abstractNum>
-  <w:abstractNum w:abstractNumId="8" w15:restartNumberingAfterBreak="0">
+  <w:abstractNum w:abstractNumId="5" w15:restartNumberingAfterBreak="0">
     <w:nsid w:val="20CB395C"/>
     <w:multiLevelType w:val="hybridMultilevel"/>
     <w:tmpl w:val="9B5C8E84"/>
@@ -7081,156 +7126,7 @@
       </w:rPr>
     </w:lvl>
   </w:abstractNum>
-  <w:abstractNum w:abstractNumId="9" w15:restartNumberingAfterBreak="0">
-    <w:nsid w:val="2374631C"/>
-    <w:multiLevelType w:val="multilevel"/>
-    <w:tmpl w:val="F672362C"/>
-    <w:lvl w:ilvl="0">
-      <w:start w:val="1"/>
-      <w:numFmt w:val="bullet"/>
-      <w:lvlText w:val=""/>
-      <w:lvlJc w:val="left"/>
-      <w:pPr>
-        <w:tabs>
-          <w:tab w:val="num" w:pos="720"/>
-        </w:tabs>
-        <w:ind w:left="720" w:hanging="360"/>
-      </w:pPr>
-      <w:rPr>
-        <w:rFonts w:ascii="Symbol" w:hAnsi="Symbol" w:hint="default"/>
-        <w:sz w:val="20"/>
-      </w:rPr>
-    </w:lvl>
-    <w:lvl w:ilvl="1" w:tentative="1">
-      <w:start w:val="1"/>
-      <w:numFmt w:val="bullet"/>
-      <w:lvlText w:val="o"/>
-      <w:lvlJc w:val="left"/>
-      <w:pPr>
-        <w:tabs>
-          <w:tab w:val="num" w:pos="1440"/>
-        </w:tabs>
-        <w:ind w:left="1440" w:hanging="360"/>
-      </w:pPr>
-      <w:rPr>
-        <w:rFonts w:ascii="Courier New" w:hAnsi="Courier New" w:hint="default"/>
-        <w:sz w:val="20"/>
-      </w:rPr>
-    </w:lvl>
-    <w:lvl w:ilvl="2" w:tentative="1">
-      <w:start w:val="1"/>
-      <w:numFmt w:val="bullet"/>
-      <w:lvlText w:val=""/>
-      <w:lvlJc w:val="left"/>
-      <w:pPr>
-        <w:tabs>
-          <w:tab w:val="num" w:pos="2160"/>
-        </w:tabs>
-        <w:ind w:left="2160" w:hanging="360"/>
-      </w:pPr>
-      <w:rPr>
-        <w:rFonts w:ascii="Wingdings" w:hAnsi="Wingdings" w:hint="default"/>
-        <w:sz w:val="20"/>
-      </w:rPr>
-    </w:lvl>
-    <w:lvl w:ilvl="3" w:tentative="1">
-      <w:start w:val="1"/>
-      <w:numFmt w:val="bullet"/>
-      <w:lvlText w:val=""/>
-      <w:lvlJc w:val="left"/>
-      <w:pPr>
-        <w:tabs>
-          <w:tab w:val="num" w:pos="2880"/>
-        </w:tabs>
-        <w:ind w:left="2880" w:hanging="360"/>
-      </w:pPr>
-      <w:rPr>
-        <w:rFonts w:ascii="Wingdings" w:hAnsi="Wingdings" w:hint="default"/>
-        <w:sz w:val="20"/>
-      </w:rPr>
-    </w:lvl>
-    <w:lvl w:ilvl="4" w:tentative="1">
-      <w:start w:val="1"/>
-      <w:numFmt w:val="bullet"/>
-      <w:lvlText w:val=""/>
-      <w:lvlJc w:val="left"/>
-      <w:pPr>
-        <w:tabs>
-          <w:tab w:val="num" w:pos="3600"/>
-        </w:tabs>
-        <w:ind w:left="3600" w:hanging="360"/>
-      </w:pPr>
-      <w:rPr>
-        <w:rFonts w:ascii="Wingdings" w:hAnsi="Wingdings" w:hint="default"/>
-        <w:sz w:val="20"/>
-      </w:rPr>
-    </w:lvl>
-    <w:lvl w:ilvl="5" w:tentative="1">
-      <w:start w:val="1"/>
-      <w:numFmt w:val="bullet"/>
-      <w:lvlText w:val=""/>
-      <w:lvlJc w:val="left"/>
-      <w:pPr>
-        <w:tabs>
-          <w:tab w:val="num" w:pos="4320"/>
-        </w:tabs>
-        <w:ind w:left="4320" w:hanging="360"/>
-      </w:pPr>
-      <w:rPr>
-        <w:rFonts w:ascii="Wingdings" w:hAnsi="Wingdings" w:hint="default"/>
-        <w:sz w:val="20"/>
-      </w:rPr>
-    </w:lvl>
-    <w:lvl w:ilvl="6" w:tentative="1">
-      <w:start w:val="1"/>
-      <w:numFmt w:val="bullet"/>
-      <w:lvlText w:val=""/>
-      <w:lvlJc w:val="left"/>
-      <w:pPr>
-        <w:tabs>
-          <w:tab w:val="num" w:pos="5040"/>
-        </w:tabs>
-        <w:ind w:left="5040" w:hanging="360"/>
-      </w:pPr>
-      <w:rPr>
-        <w:rFonts w:ascii="Wingdings" w:hAnsi="Wingdings" w:hint="default"/>
-        <w:sz w:val="20"/>
-      </w:rPr>
-    </w:lvl>
-    <w:lvl w:ilvl="7" w:tentative="1">
-      <w:start w:val="1"/>
-      <w:numFmt w:val="bullet"/>
-      <w:lvlText w:val=""/>
-      <w:lvlJc w:val="left"/>
-      <w:pPr>
-        <w:tabs>
-          <w:tab w:val="num" w:pos="5760"/>
-        </w:tabs>
-        <w:ind w:left="5760" w:hanging="360"/>
-      </w:pPr>
-      <w:rPr>
-        <w:rFonts w:ascii="Wingdings" w:hAnsi="Wingdings" w:hint="default"/>
-        <w:sz w:val="20"/>
-      </w:rPr>
-    </w:lvl>
-    <w:lvl w:ilvl="8" w:tentative="1">
-      <w:start w:val="1"/>
-      <w:numFmt w:val="bullet"/>
-      <w:lvlText w:val=""/>
-      <w:lvlJc w:val="left"/>
-      <w:pPr>
-        <w:tabs>
-          <w:tab w:val="num" w:pos="6480"/>
-        </w:tabs>
-        <w:ind w:left="6480" w:hanging="360"/>
-      </w:pPr>
-      <w:rPr>
-        <w:rFonts w:ascii="Wingdings" w:hAnsi="Wingdings" w:hint="default"/>
-        <w:sz w:val="20"/>
-      </w:rPr>
-    </w:lvl>
-  </w:abstractNum>
-  <w:abstractNum w:abstractNumId="10" w15:restartNumberingAfterBreak="0">
+  <w:abstractNum w:abstractNumId="6" w15:restartNumberingAfterBreak="0">
     <w:nsid w:val="25072780"/>
     <w:multiLevelType w:val="multilevel"/>
     <w:tmpl w:val="25072780"/>
@@ -7326,156 +7222,7 @@
       </w:pPr>
     </w:lvl>
   </w:abstractNum>
-  <w:abstractNum w:abstractNumId="11" w15:restartNumberingAfterBreak="0">
-    <w:nsid w:val="25107D62"/>
-    <w:multiLevelType w:val="multilevel"/>
-    <w:tmpl w:val="B2C23BDC"/>
-    <w:lvl w:ilvl="0">
-      <w:start w:val="1"/>
-      <w:numFmt w:val="bullet"/>
-      <w:lvlText w:val=""/>
-      <w:lvlJc w:val="left"/>
-      <w:pPr>
-        <w:tabs>
-          <w:tab w:val="num" w:pos="720"/>
-        </w:tabs>
-        <w:ind w:left="720" w:hanging="360"/>
-      </w:pPr>
-      <w:rPr>
-        <w:rFonts w:ascii="Symbol" w:hAnsi="Symbol" w:hint="default"/>
-        <w:sz w:val="20"/>
-      </w:rPr>
-    </w:lvl>
-    <w:lvl w:ilvl="1" w:tentative="1">
-      <w:start w:val="1"/>
-      <w:numFmt w:val="bullet"/>
-      <w:lvlText w:val="o"/>
-      <w:lvlJc w:val="left"/>
-      <w:pPr>
-        <w:tabs>
-          <w:tab w:val="num" w:pos="1440"/>
-        </w:tabs>
-        <w:ind w:left="1440" w:hanging="360"/>
-      </w:pPr>
-      <w:rPr>
-        <w:rFonts w:ascii="Courier New" w:hAnsi="Courier New" w:hint="default"/>
-        <w:sz w:val="20"/>
-      </w:rPr>
-    </w:lvl>
-    <w:lvl w:ilvl="2" w:tentative="1">
-      <w:start w:val="1"/>
-      <w:numFmt w:val="bullet"/>
-      <w:lvlText w:val=""/>
-      <w:lvlJc w:val="left"/>
-      <w:pPr>
-        <w:tabs>
-          <w:tab w:val="num" w:pos="2160"/>
-        </w:tabs>
-        <w:ind w:left="2160" w:hanging="360"/>
-      </w:pPr>
-      <w:rPr>
-        <w:rFonts w:ascii="Wingdings" w:hAnsi="Wingdings" w:hint="default"/>
-        <w:sz w:val="20"/>
-      </w:rPr>
-    </w:lvl>
-    <w:lvl w:ilvl="3" w:tentative="1">
-      <w:start w:val="1"/>
-      <w:numFmt w:val="bullet"/>
-      <w:lvlText w:val=""/>
-      <w:lvlJc w:val="left"/>
-      <w:pPr>
-        <w:tabs>
-          <w:tab w:val="num" w:pos="2880"/>
-        </w:tabs>
-        <w:ind w:left="2880" w:hanging="360"/>
-      </w:pPr>
-      <w:rPr>
-        <w:rFonts w:ascii="Wingdings" w:hAnsi="Wingdings" w:hint="default"/>
-        <w:sz w:val="20"/>
-      </w:rPr>
-    </w:lvl>
-    <w:lvl w:ilvl="4" w:tentative="1">
-      <w:start w:val="1"/>
-      <w:numFmt w:val="bullet"/>
-      <w:lvlText w:val=""/>
-      <w:lvlJc w:val="left"/>
-      <w:pPr>
-        <w:tabs>
-          <w:tab w:val="num" w:pos="3600"/>
-        </w:tabs>
-        <w:ind w:left="3600" w:hanging="360"/>
-      </w:pPr>
-      <w:rPr>
-        <w:rFonts w:ascii="Wingdings" w:hAnsi="Wingdings" w:hint="default"/>
-        <w:sz w:val="20"/>
-      </w:rPr>
-    </w:lvl>
-    <w:lvl w:ilvl="5" w:tentative="1">
-      <w:start w:val="1"/>
-      <w:numFmt w:val="bullet"/>
-      <w:lvlText w:val=""/>
-      <w:lvlJc w:val="left"/>
-      <w:pPr>
-        <w:tabs>
-          <w:tab w:val="num" w:pos="4320"/>
-        </w:tabs>
-        <w:ind w:left="4320" w:hanging="360"/>
-      </w:pPr>
-      <w:rPr>
-        <w:rFonts w:ascii="Wingdings" w:hAnsi="Wingdings" w:hint="default"/>
-        <w:sz w:val="20"/>
-      </w:rPr>
-    </w:lvl>
-    <w:lvl w:ilvl="6" w:tentative="1">
-      <w:start w:val="1"/>
-      <w:numFmt w:val="bullet"/>
-      <w:lvlText w:val=""/>
-      <w:lvlJc w:val="left"/>
-      <w:pPr>
-        <w:tabs>
-          <w:tab w:val="num" w:pos="5040"/>
-        </w:tabs>
-        <w:ind w:left="5040" w:hanging="360"/>
-      </w:pPr>
-      <w:rPr>
-        <w:rFonts w:ascii="Wingdings" w:hAnsi="Wingdings" w:hint="default"/>
-        <w:sz w:val="20"/>
-      </w:rPr>
-    </w:lvl>
-    <w:lvl w:ilvl="7" w:tentative="1">
-      <w:start w:val="1"/>
-      <w:numFmt w:val="bullet"/>
-      <w:lvlText w:val=""/>
-      <w:lvlJc w:val="left"/>
-      <w:pPr>
-        <w:tabs>
-          <w:tab w:val="num" w:pos="5760"/>
-        </w:tabs>
-        <w:ind w:left="5760" w:hanging="360"/>
-      </w:pPr>
-      <w:rPr>
-        <w:rFonts w:ascii="Wingdings" w:hAnsi="Wingdings" w:hint="default"/>
-        <w:sz w:val="20"/>
-      </w:rPr>
-    </w:lvl>
-    <w:lvl w:ilvl="8" w:tentative="1">
-      <w:start w:val="1"/>
-      <w:numFmt w:val="bullet"/>
-      <w:lvlText w:val=""/>
-      <w:lvlJc w:val="left"/>
-      <w:pPr>
-        <w:tabs>
-          <w:tab w:val="num" w:pos="6480"/>
-        </w:tabs>
-        <w:ind w:left="6480" w:hanging="360"/>
-      </w:pPr>
-      <w:rPr>
-        <w:rFonts w:ascii="Wingdings" w:hAnsi="Wingdings" w:hint="default"/>
-        <w:sz w:val="20"/>
-      </w:rPr>
-    </w:lvl>
-  </w:abstractNum>
-  <w:abstractNum w:abstractNumId="12" w15:restartNumberingAfterBreak="0">
+  <w:abstractNum w:abstractNumId="7" w15:restartNumberingAfterBreak="0">
     <w:nsid w:val="267935D9"/>
     <w:multiLevelType w:val="hybridMultilevel"/>
     <w:tmpl w:val="2E6672CA"/>
@@ -7588,152 +7335,7 @@
       </w:rPr>
     </w:lvl>
   </w:abstractNum>
-  <w:abstractNum w:abstractNumId="13" w15:restartNumberingAfterBreak="0">
-    <w:nsid w:val="26A94973"/>
-    <w:multiLevelType w:val="multilevel"/>
-    <w:tmpl w:val="0AE69E6C"/>
-    <w:lvl w:ilvl="0">
-      <w:start w:val="1"/>
-      <w:numFmt w:val="bullet"/>
-      <w:lvlText w:val=""/>
-      <w:lvlJc w:val="left"/>
-      <w:pPr>
-        <w:tabs>
-          <w:tab w:val="num" w:pos="720"/>
-        </w:tabs>
-        <w:ind w:left="720" w:hanging="360"/>
-      </w:pPr>
-      <w:rPr>
-        <w:rFonts w:ascii="Symbol" w:hAnsi="Symbol" w:hint="default"/>
-        <w:sz w:val="20"/>
-      </w:rPr>
-    </w:lvl>
-    <w:lvl w:ilvl="1">
-      <w:start w:val="1"/>
-      <w:numFmt w:val="decimal"/>
-      <w:lvlText w:val="%2."/>
-      <w:lvlJc w:val="left"/>
-      <w:pPr>
-        <w:tabs>
-          <w:tab w:val="num" w:pos="1440"/>
-        </w:tabs>
-        <w:ind w:left="1440" w:hanging="360"/>
-      </w:pPr>
-    </w:lvl>
-    <w:lvl w:ilvl="2" w:tentative="1">
-      <w:start w:val="1"/>
-      <w:numFmt w:val="bullet"/>
-      <w:lvlText w:val=""/>
-      <w:lvlJc w:val="left"/>
-      <w:pPr>
-        <w:tabs>
-          <w:tab w:val="num" w:pos="2160"/>
-        </w:tabs>
-        <w:ind w:left="2160" w:hanging="360"/>
-      </w:pPr>
-      <w:rPr>
-        <w:rFonts w:ascii="Wingdings" w:hAnsi="Wingdings" w:hint="default"/>
-        <w:sz w:val="20"/>
-      </w:rPr>
-    </w:lvl>
-    <w:lvl w:ilvl="3" w:tentative="1">
-      <w:start w:val="1"/>
-      <w:numFmt w:val="bullet"/>
-      <w:lvlText w:val=""/>
-      <w:lvlJc w:val="left"/>
-      <w:pPr>
-        <w:tabs>
-          <w:tab w:val="num" w:pos="2880"/>
-        </w:tabs>
-        <w:ind w:left="2880" w:hanging="360"/>
-      </w:pPr>
-      <w:rPr>
-        <w:rFonts w:ascii="Wingdings" w:hAnsi="Wingdings" w:hint="default"/>
-        <w:sz w:val="20"/>
-      </w:rPr>
-    </w:lvl>
-    <w:lvl w:ilvl="4" w:tentative="1">
-      <w:start w:val="1"/>
-      <w:numFmt w:val="bullet"/>
-      <w:lvlText w:val=""/>
-      <w:lvlJc w:val="left"/>
-      <w:pPr>
-        <w:tabs>
-          <w:tab w:val="num" w:pos="3600"/>
-        </w:tabs>
-        <w:ind w:left="3600" w:hanging="360"/>
-      </w:pPr>
-      <w:rPr>
-        <w:rFonts w:ascii="Wingdings" w:hAnsi="Wingdings" w:hint="default"/>
-        <w:sz w:val="20"/>
-      </w:rPr>
-    </w:lvl>
-    <w:lvl w:ilvl="5" w:tentative="1">
-      <w:start w:val="1"/>
-      <w:numFmt w:val="bullet"/>
-      <w:lvlText w:val=""/>
-      <w:lvlJc w:val="left"/>
-      <w:pPr>
-        <w:tabs>
-          <w:tab w:val="num" w:pos="4320"/>
-        </w:tabs>
-        <w:ind w:left="4320" w:hanging="360"/>
-      </w:pPr>
-      <w:rPr>
-        <w:rFonts w:ascii="Wingdings" w:hAnsi="Wingdings" w:hint="default"/>
-        <w:sz w:val="20"/>
-      </w:rPr>
-    </w:lvl>
-    <w:lvl w:ilvl="6" w:tentative="1">
-      <w:start w:val="1"/>
-      <w:numFmt w:val="bullet"/>
-      <w:lvlText w:val=""/>
-      <w:lvlJc w:val="left"/>
-      <w:pPr>
-        <w:tabs>
-          <w:tab w:val="num" w:pos="5040"/>
-        </w:tabs>
-        <w:ind w:left="5040" w:hanging="360"/>
-      </w:pPr>
-      <w:rPr>
-        <w:rFonts w:ascii="Wingdings" w:hAnsi="Wingdings" w:hint="default"/>
-        <w:sz w:val="20"/>
-      </w:rPr>
-    </w:lvl>
-    <w:lvl w:ilvl="7" w:tentative="1">
-      <w:start w:val="1"/>
-      <w:numFmt w:val="bullet"/>
-      <w:lvlText w:val=""/>
-      <w:lvlJc w:val="left"/>
-      <w:pPr>
-        <w:tabs>
-          <w:tab w:val="num" w:pos="5760"/>
-        </w:tabs>
-        <w:ind w:left="5760" w:hanging="360"/>
-      </w:pPr>
-      <w:rPr>
-        <w:rFonts w:ascii="Wingdings" w:hAnsi="Wingdings" w:hint="default"/>
-        <w:sz w:val="20"/>
-      </w:rPr>
-    </w:lvl>
-    <w:lvl w:ilvl="8" w:tentative="1">
-      <w:start w:val="1"/>
-      <w:numFmt w:val="bullet"/>
-      <w:lvlText w:val=""/>
-      <w:lvlJc w:val="left"/>
-      <w:pPr>
-        <w:tabs>
-          <w:tab w:val="num" w:pos="6480"/>
-        </w:tabs>
-        <w:ind w:left="6480" w:hanging="360"/>
-      </w:pPr>
-      <w:rPr>
-        <w:rFonts w:ascii="Wingdings" w:hAnsi="Wingdings" w:hint="default"/>
-        <w:sz w:val="20"/>
-      </w:rPr>
-    </w:lvl>
-  </w:abstractNum>
-  <w:abstractNum w:abstractNumId="14" w15:restartNumberingAfterBreak="0">
+  <w:abstractNum w:abstractNumId="8" w15:restartNumberingAfterBreak="0">
     <w:nsid w:val="2A901870"/>
     <w:multiLevelType w:val="hybridMultilevel"/>
     <w:tmpl w:val="515A480A"/>
@@ -7846,7 +7448,7 @@
       </w:rPr>
     </w:lvl>
   </w:abstractNum>
-  <w:abstractNum w:abstractNumId="15" w15:restartNumberingAfterBreak="0">
+  <w:abstractNum w:abstractNumId="9" w15:restartNumberingAfterBreak="0">
     <w:nsid w:val="2B3144A5"/>
     <w:multiLevelType w:val="hybridMultilevel"/>
     <w:tmpl w:val="4E2C5552"/>
@@ -7959,7 +7561,7 @@
       </w:rPr>
     </w:lvl>
   </w:abstractNum>
-  <w:abstractNum w:abstractNumId="16" w15:restartNumberingAfterBreak="0">
+  <w:abstractNum w:abstractNumId="10" w15:restartNumberingAfterBreak="0">
     <w:nsid w:val="2DB123F8"/>
     <w:multiLevelType w:val="hybridMultilevel"/>
     <w:tmpl w:val="6E96FA7A"/>
@@ -8072,7 +7674,7 @@
       </w:rPr>
     </w:lvl>
   </w:abstractNum>
-  <w:abstractNum w:abstractNumId="17" w15:restartNumberingAfterBreak="0">
+  <w:abstractNum w:abstractNumId="11" w15:restartNumberingAfterBreak="0">
     <w:nsid w:val="2ED8403E"/>
     <w:multiLevelType w:val="hybridMultilevel"/>
     <w:tmpl w:val="82882846"/>
@@ -8185,7 +7787,7 @@
       </w:rPr>
     </w:lvl>
   </w:abstractNum>
-  <w:abstractNum w:abstractNumId="18" w15:restartNumberingAfterBreak="0">
+  <w:abstractNum w:abstractNumId="12" w15:restartNumberingAfterBreak="0">
     <w:nsid w:val="32F1178C"/>
     <w:multiLevelType w:val="hybridMultilevel"/>
     <w:tmpl w:val="F8A81162"/>
@@ -8298,7 +7900,7 @@
       </w:rPr>
     </w:lvl>
   </w:abstractNum>
-  <w:abstractNum w:abstractNumId="19" w15:restartNumberingAfterBreak="0">
+  <w:abstractNum w:abstractNumId="13" w15:restartNumberingAfterBreak="0">
     <w:nsid w:val="339C1399"/>
     <w:multiLevelType w:val="hybridMultilevel"/>
     <w:tmpl w:val="107824B2"/>
@@ -8411,269 +8013,233 @@
       </w:rPr>
     </w:lvl>
   </w:abstractNum>
-  <w:abstractNum w:abstractNumId="20" w15:restartNumberingAfterBreak="0">
-    <w:nsid w:val="34BF3CBB"/>
-    <w:multiLevelType w:val="multilevel"/>
-    <w:tmpl w:val="0480E6F8"/>
-    <w:lvl w:ilvl="0">
+  <w:abstractNum w:abstractNumId="14" w15:restartNumberingAfterBreak="0">
+    <w:nsid w:val="3616191F"/>
+    <w:multiLevelType w:val="hybridMultilevel"/>
+    <w:tmpl w:val="BBC02CF4"/>
+    <w:lvl w:ilvl="0" w:tplc="04090001">
       <w:start w:val="1"/>
       <w:numFmt w:val="bullet"/>
       <w:lvlText w:val=""/>
       <w:lvlJc w:val="left"/>
       <w:pPr>
-        <w:tabs>
-          <w:tab w:val="num" w:pos="720"/>
-        </w:tabs>
-        <w:ind w:left="720" w:hanging="360"/>
+        <w:ind w:left="1287" w:hanging="360"/>
       </w:pPr>
       <w:rPr>
         <w:rFonts w:ascii="Symbol" w:hAnsi="Symbol" w:hint="default"/>
-        <w:sz w:val="20"/>
-      </w:rPr>
-    </w:lvl>
-    <w:lvl w:ilvl="1" w:tentative="1">
+      </w:rPr>
+    </w:lvl>
+    <w:lvl w:ilvl="1" w:tplc="04090003" w:tentative="1">
       <w:start w:val="1"/>
       <w:numFmt w:val="bullet"/>
       <w:lvlText w:val="o"/>
       <w:lvlJc w:val="left"/>
       <w:pPr>
-        <w:tabs>
-          <w:tab w:val="num" w:pos="1440"/>
-        </w:tabs>
-        <w:ind w:left="1440" w:hanging="360"/>
-      </w:pPr>
-      <w:rPr>
-        <w:rFonts w:ascii="Courier New" w:hAnsi="Courier New" w:hint="default"/>
-        <w:sz w:val="20"/>
-      </w:rPr>
-    </w:lvl>
-    <w:lvl w:ilvl="2" w:tentative="1">
+        <w:ind w:left="2007" w:hanging="360"/>
+      </w:pPr>
+      <w:rPr>
+        <w:rFonts w:ascii="Courier New" w:hAnsi="Courier New" w:cs="Courier New" w:hint="default"/>
+      </w:rPr>
+    </w:lvl>
+    <w:lvl w:ilvl="2" w:tplc="04090005" w:tentative="1">
       <w:start w:val="1"/>
       <w:numFmt w:val="bullet"/>
       <w:lvlText w:val=""/>
       <w:lvlJc w:val="left"/>
       <w:pPr>
-        <w:tabs>
-          <w:tab w:val="num" w:pos="2160"/>
-        </w:tabs>
-        <w:ind w:left="2160" w:hanging="360"/>
+        <w:ind w:left="2727" w:hanging="360"/>
       </w:pPr>
       <w:rPr>
         <w:rFonts w:ascii="Wingdings" w:hAnsi="Wingdings" w:hint="default"/>
-        <w:sz w:val="20"/>
-      </w:rPr>
-    </w:lvl>
-    <w:lvl w:ilvl="3" w:tentative="1">
+      </w:rPr>
+    </w:lvl>
+    <w:lvl w:ilvl="3" w:tplc="04090001" w:tentative="1">
+      <w:start w:val="1"/>
+      <w:numFmt w:val="bullet"/>
+      <w:lvlText w:val=""/>
+      <w:lvlJc w:val="left"/>
+      <w:pPr>
+        <w:ind w:left="3447" w:hanging="360"/>
+      </w:pPr>
+      <w:rPr>
+        <w:rFonts w:ascii="Symbol" w:hAnsi="Symbol" w:hint="default"/>
+      </w:rPr>
+    </w:lvl>
+    <w:lvl w:ilvl="4" w:tplc="04090003" w:tentative="1">
+      <w:start w:val="1"/>
+      <w:numFmt w:val="bullet"/>
+      <w:lvlText w:val="o"/>
+      <w:lvlJc w:val="left"/>
+      <w:pPr>
+        <w:ind w:left="4167" w:hanging="360"/>
+      </w:pPr>
+      <w:rPr>
+        <w:rFonts w:ascii="Courier New" w:hAnsi="Courier New" w:cs="Courier New" w:hint="default"/>
+      </w:rPr>
+    </w:lvl>
+    <w:lvl w:ilvl="5" w:tplc="04090005" w:tentative="1">
       <w:start w:val="1"/>
       <w:numFmt w:val="bullet"/>
       <w:lvlText w:val=""/>
       <w:lvlJc w:val="left"/>
       <w:pPr>
-        <w:tabs>
-          <w:tab w:val="num" w:pos="2880"/>
-        </w:tabs>
-        <w:ind w:left="2880" w:hanging="360"/>
+        <w:ind w:left="4887" w:hanging="360"/>
       </w:pPr>
       <w:rPr>
         <w:rFonts w:ascii="Wingdings" w:hAnsi="Wingdings" w:hint="default"/>
-        <w:sz w:val="20"/>
-      </w:rPr>
-    </w:lvl>
-    <w:lvl w:ilvl="4" w:tentative="1">
+      </w:rPr>
+    </w:lvl>
+    <w:lvl w:ilvl="6" w:tplc="04090001" w:tentative="1">
+      <w:start w:val="1"/>
+      <w:numFmt w:val="bullet"/>
+      <w:lvlText w:val=""/>
+      <w:lvlJc w:val="left"/>
+      <w:pPr>
+        <w:ind w:left="5607" w:hanging="360"/>
+      </w:pPr>
+      <w:rPr>
+        <w:rFonts w:ascii="Symbol" w:hAnsi="Symbol" w:hint="default"/>
+      </w:rPr>
+    </w:lvl>
+    <w:lvl w:ilvl="7" w:tplc="04090003" w:tentative="1">
+      <w:start w:val="1"/>
+      <w:numFmt w:val="bullet"/>
+      <w:lvlText w:val="o"/>
+      <w:lvlJc w:val="left"/>
+      <w:pPr>
+        <w:ind w:left="6327" w:hanging="360"/>
+      </w:pPr>
+      <w:rPr>
+        <w:rFonts w:ascii="Courier New" w:hAnsi="Courier New" w:cs="Courier New" w:hint="default"/>
+      </w:rPr>
+    </w:lvl>
+    <w:lvl w:ilvl="8" w:tplc="04090005" w:tentative="1">
       <w:start w:val="1"/>
       <w:numFmt w:val="bullet"/>
       <w:lvlText w:val=""/>
       <w:lvlJc w:val="left"/>
       <w:pPr>
-        <w:tabs>
-          <w:tab w:val="num" w:pos="3600"/>
-        </w:tabs>
-        <w:ind w:left="3600" w:hanging="360"/>
+        <w:ind w:left="7047" w:hanging="360"/>
       </w:pPr>
       <w:rPr>
         <w:rFonts w:ascii="Wingdings" w:hAnsi="Wingdings" w:hint="default"/>
-        <w:sz w:val="20"/>
-      </w:rPr>
-    </w:lvl>
-    <w:lvl w:ilvl="5" w:tentative="1">
+      </w:rPr>
+    </w:lvl>
+  </w:abstractNum>
+  <w:abstractNum w:abstractNumId="15" w15:restartNumberingAfterBreak="0">
+    <w:nsid w:val="38E620E1"/>
+    <w:multiLevelType w:val="hybridMultilevel"/>
+    <w:tmpl w:val="38FCA888"/>
+    <w:lvl w:ilvl="0" w:tplc="9928F9C0">
+      <w:start w:val="1"/>
+      <w:numFmt w:val="bullet"/>
+      <w:lvlText w:val="-"/>
+      <w:lvlJc w:val="left"/>
+      <w:pPr>
+        <w:ind w:left="1287" w:hanging="360"/>
+      </w:pPr>
+      <w:rPr>
+        <w:rFonts w:ascii="Times New Roman" w:hAnsi="Times New Roman" w:cs="Times New Roman" w:hint="default"/>
+      </w:rPr>
+    </w:lvl>
+    <w:lvl w:ilvl="1" w:tplc="04090003" w:tentative="1">
+      <w:start w:val="1"/>
+      <w:numFmt w:val="bullet"/>
+      <w:lvlText w:val="o"/>
+      <w:lvlJc w:val="left"/>
+      <w:pPr>
+        <w:ind w:left="2007" w:hanging="360"/>
+      </w:pPr>
+      <w:rPr>
+        <w:rFonts w:ascii="Courier New" w:hAnsi="Courier New" w:cs="Courier New" w:hint="default"/>
+      </w:rPr>
+    </w:lvl>
+    <w:lvl w:ilvl="2" w:tplc="04090005" w:tentative="1">
       <w:start w:val="1"/>
       <w:numFmt w:val="bullet"/>
       <w:lvlText w:val=""/>
       <w:lvlJc w:val="left"/>
       <w:pPr>
-        <w:tabs>
-          <w:tab w:val="num" w:pos="4320"/>
-        </w:tabs>
-        <w:ind w:left="4320" w:hanging="360"/>
+        <w:ind w:left="2727" w:hanging="360"/>
       </w:pPr>
       <w:rPr>
         <w:rFonts w:ascii="Wingdings" w:hAnsi="Wingdings" w:hint="default"/>
-        <w:sz w:val="20"/>
-      </w:rPr>
-    </w:lvl>
-    <w:lvl w:ilvl="6" w:tentative="1">
+      </w:rPr>
+    </w:lvl>
+    <w:lvl w:ilvl="3" w:tplc="04090001" w:tentative="1">
+      <w:start w:val="1"/>
+      <w:numFmt w:val="bullet"/>
+      <w:lvlText w:val=""/>
+      <w:lvlJc w:val="left"/>
+      <w:pPr>
+        <w:ind w:left="3447" w:hanging="360"/>
+      </w:pPr>
+      <w:rPr>
+        <w:rFonts w:ascii="Symbol" w:hAnsi="Symbol" w:hint="default"/>
+      </w:rPr>
+    </w:lvl>
+    <w:lvl w:ilvl="4" w:tplc="04090003" w:tentative="1">
+      <w:start w:val="1"/>
+      <w:numFmt w:val="bullet"/>
+      <w:lvlText w:val="o"/>
+      <w:lvlJc w:val="left"/>
+      <w:pPr>
+        <w:ind w:left="4167" w:hanging="360"/>
+      </w:pPr>
+      <w:rPr>
+        <w:rFonts w:ascii="Courier New" w:hAnsi="Courier New" w:cs="Courier New" w:hint="default"/>
+      </w:rPr>
+    </w:lvl>
+    <w:lvl w:ilvl="5" w:tplc="04090005" w:tentative="1">
       <w:start w:val="1"/>
       <w:numFmt w:val="bullet"/>
       <w:lvlText w:val=""/>
       <w:lvlJc w:val="left"/>
       <w:pPr>
-        <w:tabs>
-          <w:tab w:val="num" w:pos="5040"/>
-        </w:tabs>
-        <w:ind w:left="5040" w:hanging="360"/>
+        <w:ind w:left="4887" w:hanging="360"/>
       </w:pPr>
       <w:rPr>
         <w:rFonts w:ascii="Wingdings" w:hAnsi="Wingdings" w:hint="default"/>
-        <w:sz w:val="20"/>
-      </w:rPr>
-    </w:lvl>
-    <w:lvl w:ilvl="7" w:tentative="1">
+      </w:rPr>
+    </w:lvl>
+    <w:lvl w:ilvl="6" w:tplc="04090001" w:tentative="1">
+      <w:start w:val="1"/>
+      <w:numFmt w:val="bullet"/>
+      <w:lvlText w:val=""/>
+      <w:lvlJc w:val="left"/>
+      <w:pPr>
+        <w:ind w:left="5607" w:hanging="360"/>
+      </w:pPr>
+      <w:rPr>
+        <w:rFonts w:ascii="Symbol" w:hAnsi="Symbol" w:hint="default"/>
+      </w:rPr>
+    </w:lvl>
+    <w:lvl w:ilvl="7" w:tplc="04090003" w:tentative="1">
+      <w:start w:val="1"/>
+      <w:numFmt w:val="bullet"/>
+      <w:lvlText w:val="o"/>
+      <w:lvlJc w:val="left"/>
+      <w:pPr>
+        <w:ind w:left="6327" w:hanging="360"/>
+      </w:pPr>
+      <w:rPr>
+        <w:rFonts w:ascii="Courier New" w:hAnsi="Courier New" w:cs="Courier New" w:hint="default"/>
+      </w:rPr>
+    </w:lvl>
+    <w:lvl w:ilvl="8" w:tplc="04090005" w:tentative="1">
       <w:start w:val="1"/>
       <w:numFmt w:val="bullet"/>
       <w:lvlText w:val=""/>
       <w:lvlJc w:val="left"/>
       <w:pPr>
-        <w:tabs>
-          <w:tab w:val="num" w:pos="5760"/>
-        </w:tabs>
-        <w:ind w:left="5760" w:hanging="360"/>
+        <w:ind w:left="7047" w:hanging="360"/>
       </w:pPr>
       <w:rPr>
         <w:rFonts w:ascii="Wingdings" w:hAnsi="Wingdings" w:hint="default"/>
-        <w:sz w:val="20"/>
-      </w:rPr>
-    </w:lvl>
-    <w:lvl w:ilvl="8" w:tentative="1">
-      <w:start w:val="1"/>
-      <w:numFmt w:val="bullet"/>
-      <w:lvlText w:val=""/>
-      <w:lvlJc w:val="left"/>
-      <w:pPr>
-        <w:tabs>
-          <w:tab w:val="num" w:pos="6480"/>
-        </w:tabs>
-        <w:ind w:left="6480" w:hanging="360"/>
-      </w:pPr>
-      <w:rPr>
-        <w:rFonts w:ascii="Wingdings" w:hAnsi="Wingdings" w:hint="default"/>
-        <w:sz w:val="20"/>
       </w:rPr>
     </w:lvl>
   </w:abstractNum>
-  <w:abstractNum w:abstractNumId="21" w15:restartNumberingAfterBreak="0">
-    <w:nsid w:val="3CF002AF"/>
-    <w:multiLevelType w:val="hybridMultilevel"/>
-    <w:tmpl w:val="6A584F0A"/>
-    <w:lvl w:ilvl="0" w:tplc="04090001">
-      <w:start w:val="1"/>
-      <w:numFmt w:val="bullet"/>
-      <w:lvlText w:val=""/>
-      <w:lvlJc w:val="left"/>
-      <w:pPr>
-        <w:ind w:left="720" w:hanging="360"/>
-      </w:pPr>
-      <w:rPr>
-        <w:rFonts w:ascii="Symbol" w:hAnsi="Symbol" w:hint="default"/>
-      </w:rPr>
-    </w:lvl>
-    <w:lvl w:ilvl="1" w:tplc="04090003" w:tentative="1">
-      <w:start w:val="1"/>
-      <w:numFmt w:val="bullet"/>
-      <w:lvlText w:val="o"/>
-      <w:lvlJc w:val="left"/>
-      <w:pPr>
-        <w:ind w:left="1440" w:hanging="360"/>
-      </w:pPr>
-      <w:rPr>
-        <w:rFonts w:ascii="Courier New" w:hAnsi="Courier New" w:cs="Courier New" w:hint="default"/>
-      </w:rPr>
-    </w:lvl>
-    <w:lvl w:ilvl="2" w:tplc="04090005" w:tentative="1">
-      <w:start w:val="1"/>
-      <w:numFmt w:val="bullet"/>
-      <w:lvlText w:val=""/>
-      <w:lvlJc w:val="left"/>
-      <w:pPr>
-        <w:ind w:left="2160" w:hanging="360"/>
-      </w:pPr>
-      <w:rPr>
-        <w:rFonts w:ascii="Wingdings" w:hAnsi="Wingdings" w:hint="default"/>
-      </w:rPr>
-    </w:lvl>
-    <w:lvl w:ilvl="3" w:tplc="04090001" w:tentative="1">
-      <w:start w:val="1"/>
-      <w:numFmt w:val="bullet"/>
-      <w:lvlText w:val=""/>
-      <w:lvlJc w:val="left"/>
-      <w:pPr>
-        <w:ind w:left="2880" w:hanging="360"/>
-      </w:pPr>
-      <w:rPr>
-        <w:rFonts w:ascii="Symbol" w:hAnsi="Symbol" w:hint="default"/>
-      </w:rPr>
-    </w:lvl>
-    <w:lvl w:ilvl="4" w:tplc="04090003" w:tentative="1">
-      <w:start w:val="1"/>
-      <w:numFmt w:val="bullet"/>
-      <w:lvlText w:val="o"/>
-      <w:lvlJc w:val="left"/>
-      <w:pPr>
-        <w:ind w:left="3600" w:hanging="360"/>
-      </w:pPr>
-      <w:rPr>
-        <w:rFonts w:ascii="Courier New" w:hAnsi="Courier New" w:cs="Courier New" w:hint="default"/>
-      </w:rPr>
-    </w:lvl>
-    <w:lvl w:ilvl="5" w:tplc="04090005" w:tentative="1">
-      <w:start w:val="1"/>
-      <w:numFmt w:val="bullet"/>
-      <w:lvlText w:val=""/>
-      <w:lvlJc w:val="left"/>
-      <w:pPr>
-        <w:ind w:left="4320" w:hanging="360"/>
-      </w:pPr>
-      <w:rPr>
-        <w:rFonts w:ascii="Wingdings" w:hAnsi="Wingdings" w:hint="default"/>
-      </w:rPr>
-    </w:lvl>
-    <w:lvl w:ilvl="6" w:tplc="04090001" w:tentative="1">
-      <w:start w:val="1"/>
-      <w:numFmt w:val="bullet"/>
-      <w:lvlText w:val=""/>
-      <w:lvlJc w:val="left"/>
-      <w:pPr>
-        <w:ind w:left="5040" w:hanging="360"/>
-      </w:pPr>
-      <w:rPr>
-        <w:rFonts w:ascii="Symbol" w:hAnsi="Symbol" w:hint="default"/>
-      </w:rPr>
-    </w:lvl>
-    <w:lvl w:ilvl="7" w:tplc="04090003" w:tentative="1">
-      <w:start w:val="1"/>
-      <w:numFmt w:val="bullet"/>
-      <w:lvlText w:val="o"/>
-      <w:lvlJc w:val="left"/>
-      <w:pPr>
-        <w:ind w:left="5760" w:hanging="360"/>
-      </w:pPr>
-      <w:rPr>
-        <w:rFonts w:ascii="Courier New" w:hAnsi="Courier New" w:cs="Courier New" w:hint="default"/>
-      </w:rPr>
-    </w:lvl>
-    <w:lvl w:ilvl="8" w:tplc="04090005" w:tentative="1">
-      <w:start w:val="1"/>
-      <w:numFmt w:val="bullet"/>
-      <w:lvlText w:val=""/>
-      <w:lvlJc w:val="left"/>
-      <w:pPr>
-        <w:ind w:left="6480" w:hanging="360"/>
-      </w:pPr>
-      <w:rPr>
-        <w:rFonts w:ascii="Wingdings" w:hAnsi="Wingdings" w:hint="default"/>
-      </w:rPr>
-    </w:lvl>
-  </w:abstractNum>
-  <w:abstractNum w:abstractNumId="22" w15:restartNumberingAfterBreak="0">
+  <w:abstractNum w:abstractNumId="16" w15:restartNumberingAfterBreak="0">
     <w:nsid w:val="40595E78"/>
     <w:multiLevelType w:val="hybridMultilevel"/>
     <w:tmpl w:val="D9B22B50"/>
@@ -8786,7 +8352,7 @@
       </w:rPr>
     </w:lvl>
   </w:abstractNum>
-  <w:abstractNum w:abstractNumId="23" w15:restartNumberingAfterBreak="0">
+  <w:abstractNum w:abstractNumId="17" w15:restartNumberingAfterBreak="0">
     <w:nsid w:val="407F0065"/>
     <w:multiLevelType w:val="hybridMultilevel"/>
     <w:tmpl w:val="C5F607DA"/>
@@ -8899,156 +8465,7 @@
       </w:rPr>
     </w:lvl>
   </w:abstractNum>
-  <w:abstractNum w:abstractNumId="24" w15:restartNumberingAfterBreak="0">
-    <w:nsid w:val="43816965"/>
-    <w:multiLevelType w:val="multilevel"/>
-    <w:tmpl w:val="32F2C3D4"/>
-    <w:lvl w:ilvl="0">
-      <w:start w:val="1"/>
-      <w:numFmt w:val="bullet"/>
-      <w:lvlText w:val=""/>
-      <w:lvlJc w:val="left"/>
-      <w:pPr>
-        <w:tabs>
-          <w:tab w:val="num" w:pos="720"/>
-        </w:tabs>
-        <w:ind w:left="720" w:hanging="360"/>
-      </w:pPr>
-      <w:rPr>
-        <w:rFonts w:ascii="Symbol" w:hAnsi="Symbol" w:hint="default"/>
-        <w:sz w:val="20"/>
-      </w:rPr>
-    </w:lvl>
-    <w:lvl w:ilvl="1" w:tentative="1">
-      <w:start w:val="1"/>
-      <w:numFmt w:val="bullet"/>
-      <w:lvlText w:val="o"/>
-      <w:lvlJc w:val="left"/>
-      <w:pPr>
-        <w:tabs>
-          <w:tab w:val="num" w:pos="1440"/>
-        </w:tabs>
-        <w:ind w:left="1440" w:hanging="360"/>
-      </w:pPr>
-      <w:rPr>
-        <w:rFonts w:ascii="Courier New" w:hAnsi="Courier New" w:hint="default"/>
-        <w:sz w:val="20"/>
-      </w:rPr>
-    </w:lvl>
-    <w:lvl w:ilvl="2" w:tentative="1">
-      <w:start w:val="1"/>
-      <w:numFmt w:val="bullet"/>
-      <w:lvlText w:val=""/>
-      <w:lvlJc w:val="left"/>
-      <w:pPr>
-        <w:tabs>
-          <w:tab w:val="num" w:pos="2160"/>
-        </w:tabs>
-        <w:ind w:left="2160" w:hanging="360"/>
-      </w:pPr>
-      <w:rPr>
-        <w:rFonts w:ascii="Wingdings" w:hAnsi="Wingdings" w:hint="default"/>
-        <w:sz w:val="20"/>
-      </w:rPr>
-    </w:lvl>
-    <w:lvl w:ilvl="3" w:tentative="1">
-      <w:start w:val="1"/>
-      <w:numFmt w:val="bullet"/>
-      <w:lvlText w:val=""/>
-      <w:lvlJc w:val="left"/>
-      <w:pPr>
-        <w:tabs>
-          <w:tab w:val="num" w:pos="2880"/>
-        </w:tabs>
-        <w:ind w:left="2880" w:hanging="360"/>
-      </w:pPr>
-      <w:rPr>
-        <w:rFonts w:ascii="Wingdings" w:hAnsi="Wingdings" w:hint="default"/>
-        <w:sz w:val="20"/>
-      </w:rPr>
-    </w:lvl>
-    <w:lvl w:ilvl="4" w:tentative="1">
-      <w:start w:val="1"/>
-      <w:numFmt w:val="bullet"/>
-      <w:lvlText w:val=""/>
-      <w:lvlJc w:val="left"/>
-      <w:pPr>
-        <w:tabs>
-          <w:tab w:val="num" w:pos="3600"/>
-        </w:tabs>
-        <w:ind w:left="3600" w:hanging="360"/>
-      </w:pPr>
-      <w:rPr>
-        <w:rFonts w:ascii="Wingdings" w:hAnsi="Wingdings" w:hint="default"/>
-        <w:sz w:val="20"/>
-      </w:rPr>
-    </w:lvl>
-    <w:lvl w:ilvl="5" w:tentative="1">
-      <w:start w:val="1"/>
-      <w:numFmt w:val="bullet"/>
-      <w:lvlText w:val=""/>
-      <w:lvlJc w:val="left"/>
-      <w:pPr>
-        <w:tabs>
-          <w:tab w:val="num" w:pos="4320"/>
-        </w:tabs>
-        <w:ind w:left="4320" w:hanging="360"/>
-      </w:pPr>
-      <w:rPr>
-        <w:rFonts w:ascii="Wingdings" w:hAnsi="Wingdings" w:hint="default"/>
-        <w:sz w:val="20"/>
-      </w:rPr>
-    </w:lvl>
-    <w:lvl w:ilvl="6" w:tentative="1">
-      <w:start w:val="1"/>
-      <w:numFmt w:val="bullet"/>
-      <w:lvlText w:val=""/>
-      <w:lvlJc w:val="left"/>
-      <w:pPr>
-        <w:tabs>
-          <w:tab w:val="num" w:pos="5040"/>
-        </w:tabs>
-        <w:ind w:left="5040" w:hanging="360"/>
-      </w:pPr>
-      <w:rPr>
-        <w:rFonts w:ascii="Wingdings" w:hAnsi="Wingdings" w:hint="default"/>
-        <w:sz w:val="20"/>
-      </w:rPr>
-    </w:lvl>
-    <w:lvl w:ilvl="7" w:tentative="1">
-      <w:start w:val="1"/>
-      <w:numFmt w:val="bullet"/>
-      <w:lvlText w:val=""/>
-      <w:lvlJc w:val="left"/>
-      <w:pPr>
-        <w:tabs>
-          <w:tab w:val="num" w:pos="5760"/>
-        </w:tabs>
-        <w:ind w:left="5760" w:hanging="360"/>
-      </w:pPr>
-      <w:rPr>
-        <w:rFonts w:ascii="Wingdings" w:hAnsi="Wingdings" w:hint="default"/>
-        <w:sz w:val="20"/>
-      </w:rPr>
-    </w:lvl>
-    <w:lvl w:ilvl="8" w:tentative="1">
-      <w:start w:val="1"/>
-      <w:numFmt w:val="bullet"/>
-      <w:lvlText w:val=""/>
-      <w:lvlJc w:val="left"/>
-      <w:pPr>
-        <w:tabs>
-          <w:tab w:val="num" w:pos="6480"/>
-        </w:tabs>
-        <w:ind w:left="6480" w:hanging="360"/>
-      </w:pPr>
-      <w:rPr>
-        <w:rFonts w:ascii="Wingdings" w:hAnsi="Wingdings" w:hint="default"/>
-        <w:sz w:val="20"/>
-      </w:rPr>
-    </w:lvl>
-  </w:abstractNum>
-  <w:abstractNum w:abstractNumId="25" w15:restartNumberingAfterBreak="0">
+  <w:abstractNum w:abstractNumId="18" w15:restartNumberingAfterBreak="0">
     <w:nsid w:val="46D22A57"/>
     <w:multiLevelType w:val="hybridMultilevel"/>
     <w:tmpl w:val="F0E2AEE4"/>
@@ -9161,7 +8578,7 @@
       </w:rPr>
     </w:lvl>
   </w:abstractNum>
-  <w:abstractNum w:abstractNumId="26" w15:restartNumberingAfterBreak="0">
+  <w:abstractNum w:abstractNumId="19" w15:restartNumberingAfterBreak="0">
     <w:nsid w:val="4B8900D7"/>
     <w:multiLevelType w:val="hybridMultilevel"/>
     <w:tmpl w:val="DC9610AC"/>
@@ -9274,7 +8691,7 @@
       </w:rPr>
     </w:lvl>
   </w:abstractNum>
-  <w:abstractNum w:abstractNumId="27" w15:restartNumberingAfterBreak="0">
+  <w:abstractNum w:abstractNumId="20" w15:restartNumberingAfterBreak="0">
     <w:nsid w:val="4CF80909"/>
     <w:multiLevelType w:val="hybridMultilevel"/>
     <w:tmpl w:val="8FCE3EFC"/>
@@ -9387,7 +8804,7 @@
       </w:rPr>
     </w:lvl>
   </w:abstractNum>
-  <w:abstractNum w:abstractNumId="28" w15:restartNumberingAfterBreak="0">
+  <w:abstractNum w:abstractNumId="21" w15:restartNumberingAfterBreak="0">
     <w:nsid w:val="4DF750AA"/>
     <w:multiLevelType w:val="hybridMultilevel"/>
     <w:tmpl w:val="8452C828"/>
@@ -9500,156 +8917,7 @@
       </w:rPr>
     </w:lvl>
   </w:abstractNum>
-  <w:abstractNum w:abstractNumId="29" w15:restartNumberingAfterBreak="0">
-    <w:nsid w:val="4E932197"/>
-    <w:multiLevelType w:val="multilevel"/>
-    <w:tmpl w:val="D1BA58DC"/>
-    <w:lvl w:ilvl="0">
-      <w:start w:val="1"/>
-      <w:numFmt w:val="bullet"/>
-      <w:lvlText w:val=""/>
-      <w:lvlJc w:val="left"/>
-      <w:pPr>
-        <w:tabs>
-          <w:tab w:val="num" w:pos="720"/>
-        </w:tabs>
-        <w:ind w:left="720" w:hanging="360"/>
-      </w:pPr>
-      <w:rPr>
-        <w:rFonts w:ascii="Symbol" w:hAnsi="Symbol" w:hint="default"/>
-        <w:sz w:val="20"/>
-      </w:rPr>
-    </w:lvl>
-    <w:lvl w:ilvl="1" w:tentative="1">
-      <w:start w:val="1"/>
-      <w:numFmt w:val="bullet"/>
-      <w:lvlText w:val="o"/>
-      <w:lvlJc w:val="left"/>
-      <w:pPr>
-        <w:tabs>
-          <w:tab w:val="num" w:pos="1440"/>
-        </w:tabs>
-        <w:ind w:left="1440" w:hanging="360"/>
-      </w:pPr>
-      <w:rPr>
-        <w:rFonts w:ascii="Courier New" w:hAnsi="Courier New" w:hint="default"/>
-        <w:sz w:val="20"/>
-      </w:rPr>
-    </w:lvl>
-    <w:lvl w:ilvl="2" w:tentative="1">
-      <w:start w:val="1"/>
-      <w:numFmt w:val="bullet"/>
-      <w:lvlText w:val=""/>
-      <w:lvlJc w:val="left"/>
-      <w:pPr>
-        <w:tabs>
-          <w:tab w:val="num" w:pos="2160"/>
-        </w:tabs>
-        <w:ind w:left="2160" w:hanging="360"/>
-      </w:pPr>
-      <w:rPr>
-        <w:rFonts w:ascii="Wingdings" w:hAnsi="Wingdings" w:hint="default"/>
-        <w:sz w:val="20"/>
-      </w:rPr>
-    </w:lvl>
-    <w:lvl w:ilvl="3" w:tentative="1">
-      <w:start w:val="1"/>
-      <w:numFmt w:val="bullet"/>
-      <w:lvlText w:val=""/>
-      <w:lvlJc w:val="left"/>
-      <w:pPr>
-        <w:tabs>
-          <w:tab w:val="num" w:pos="2880"/>
-        </w:tabs>
-        <w:ind w:left="2880" w:hanging="360"/>
-      </w:pPr>
-      <w:rPr>
-        <w:rFonts w:ascii="Wingdings" w:hAnsi="Wingdings" w:hint="default"/>
-        <w:sz w:val="20"/>
-      </w:rPr>
-    </w:lvl>
-    <w:lvl w:ilvl="4" w:tentative="1">
-      <w:start w:val="1"/>
-      <w:numFmt w:val="bullet"/>
-      <w:lvlText w:val=""/>
-      <w:lvlJc w:val="left"/>
-      <w:pPr>
-        <w:tabs>
-          <w:tab w:val="num" w:pos="3600"/>
-        </w:tabs>
-        <w:ind w:left="3600" w:hanging="360"/>
-      </w:pPr>
-      <w:rPr>
-        <w:rFonts w:ascii="Wingdings" w:hAnsi="Wingdings" w:hint="default"/>
-        <w:sz w:val="20"/>
-      </w:rPr>
-    </w:lvl>
-    <w:lvl w:ilvl="5" w:tentative="1">
-      <w:start w:val="1"/>
-      <w:numFmt w:val="bullet"/>
-      <w:lvlText w:val=""/>
-      <w:lvlJc w:val="left"/>
-      <w:pPr>
-        <w:tabs>
-          <w:tab w:val="num" w:pos="4320"/>
-        </w:tabs>
-        <w:ind w:left="4320" w:hanging="360"/>
-      </w:pPr>
-      <w:rPr>
-        <w:rFonts w:ascii="Wingdings" w:hAnsi="Wingdings" w:hint="default"/>
-        <w:sz w:val="20"/>
-      </w:rPr>
-    </w:lvl>
-    <w:lvl w:ilvl="6" w:tentative="1">
-      <w:start w:val="1"/>
-      <w:numFmt w:val="bullet"/>
-      <w:lvlText w:val=""/>
-      <w:lvlJc w:val="left"/>
-      <w:pPr>
-        <w:tabs>
-          <w:tab w:val="num" w:pos="5040"/>
-        </w:tabs>
-        <w:ind w:left="5040" w:hanging="360"/>
-      </w:pPr>
-      <w:rPr>
-        <w:rFonts w:ascii="Wingdings" w:hAnsi="Wingdings" w:hint="default"/>
-        <w:sz w:val="20"/>
-      </w:rPr>
-    </w:lvl>
-    <w:lvl w:ilvl="7" w:tentative="1">
-      <w:start w:val="1"/>
-      <w:numFmt w:val="bullet"/>
-      <w:lvlText w:val=""/>
-      <w:lvlJc w:val="left"/>
-      <w:pPr>
-        <w:tabs>
-          <w:tab w:val="num" w:pos="5760"/>
-        </w:tabs>
-        <w:ind w:left="5760" w:hanging="360"/>
-      </w:pPr>
-      <w:rPr>
-        <w:rFonts w:ascii="Wingdings" w:hAnsi="Wingdings" w:hint="default"/>
-        <w:sz w:val="20"/>
-      </w:rPr>
-    </w:lvl>
-    <w:lvl w:ilvl="8" w:tentative="1">
-      <w:start w:val="1"/>
-      <w:numFmt w:val="bullet"/>
-      <w:lvlText w:val=""/>
-      <w:lvlJc w:val="left"/>
-      <w:pPr>
-        <w:tabs>
-          <w:tab w:val="num" w:pos="6480"/>
-        </w:tabs>
-        <w:ind w:left="6480" w:hanging="360"/>
-      </w:pPr>
-      <w:rPr>
-        <w:rFonts w:ascii="Wingdings" w:hAnsi="Wingdings" w:hint="default"/>
-        <w:sz w:val="20"/>
-      </w:rPr>
-    </w:lvl>
-  </w:abstractNum>
-  <w:abstractNum w:abstractNumId="30" w15:restartNumberingAfterBreak="0">
+  <w:abstractNum w:abstractNumId="22" w15:restartNumberingAfterBreak="0">
     <w:nsid w:val="51EE6612"/>
     <w:multiLevelType w:val="hybridMultilevel"/>
     <w:tmpl w:val="3FFAB626"/>
@@ -9762,156 +9030,7 @@
       </w:rPr>
     </w:lvl>
   </w:abstractNum>
-  <w:abstractNum w:abstractNumId="31" w15:restartNumberingAfterBreak="0">
-    <w:nsid w:val="54A63217"/>
-    <w:multiLevelType w:val="multilevel"/>
-    <w:tmpl w:val="A74A60B6"/>
-    <w:lvl w:ilvl="0">
-      <w:start w:val="1"/>
-      <w:numFmt w:val="bullet"/>
-      <w:lvlText w:val=""/>
-      <w:lvlJc w:val="left"/>
-      <w:pPr>
-        <w:tabs>
-          <w:tab w:val="num" w:pos="720"/>
-        </w:tabs>
-        <w:ind w:left="720" w:hanging="360"/>
-      </w:pPr>
-      <w:rPr>
-        <w:rFonts w:ascii="Symbol" w:hAnsi="Symbol" w:hint="default"/>
-        <w:sz w:val="20"/>
-      </w:rPr>
-    </w:lvl>
-    <w:lvl w:ilvl="1" w:tentative="1">
-      <w:start w:val="1"/>
-      <w:numFmt w:val="bullet"/>
-      <w:lvlText w:val="o"/>
-      <w:lvlJc w:val="left"/>
-      <w:pPr>
-        <w:tabs>
-          <w:tab w:val="num" w:pos="1440"/>
-        </w:tabs>
-        <w:ind w:left="1440" w:hanging="360"/>
-      </w:pPr>
-      <w:rPr>
-        <w:rFonts w:ascii="Courier New" w:hAnsi="Courier New" w:hint="default"/>
-        <w:sz w:val="20"/>
-      </w:rPr>
-    </w:lvl>
-    <w:lvl w:ilvl="2" w:tentative="1">
-      <w:start w:val="1"/>
-      <w:numFmt w:val="bullet"/>
-      <w:lvlText w:val=""/>
-      <w:lvlJc w:val="left"/>
-      <w:pPr>
-        <w:tabs>
-          <w:tab w:val="num" w:pos="2160"/>
-        </w:tabs>
-        <w:ind w:left="2160" w:hanging="360"/>
-      </w:pPr>
-      <w:rPr>
-        <w:rFonts w:ascii="Wingdings" w:hAnsi="Wingdings" w:hint="default"/>
-        <w:sz w:val="20"/>
-      </w:rPr>
-    </w:lvl>
-    <w:lvl w:ilvl="3" w:tentative="1">
-      <w:start w:val="1"/>
-      <w:numFmt w:val="bullet"/>
-      <w:lvlText w:val=""/>
-      <w:lvlJc w:val="left"/>
-      <w:pPr>
-        <w:tabs>
-          <w:tab w:val="num" w:pos="2880"/>
-        </w:tabs>
-        <w:ind w:left="2880" w:hanging="360"/>
-      </w:pPr>
-      <w:rPr>
-        <w:rFonts w:ascii="Wingdings" w:hAnsi="Wingdings" w:hint="default"/>
-        <w:sz w:val="20"/>
-      </w:rPr>
-    </w:lvl>
-    <w:lvl w:ilvl="4" w:tentative="1">
-      <w:start w:val="1"/>
-      <w:numFmt w:val="bullet"/>
-      <w:lvlText w:val=""/>
-      <w:lvlJc w:val="left"/>
-      <w:pPr>
-        <w:tabs>
-          <w:tab w:val="num" w:pos="3600"/>
-        </w:tabs>
-        <w:ind w:left="3600" w:hanging="360"/>
-      </w:pPr>
-      <w:rPr>
-        <w:rFonts w:ascii="Wingdings" w:hAnsi="Wingdings" w:hint="default"/>
-        <w:sz w:val="20"/>
-      </w:rPr>
-    </w:lvl>
-    <w:lvl w:ilvl="5" w:tentative="1">
-      <w:start w:val="1"/>
-      <w:numFmt w:val="bullet"/>
-      <w:lvlText w:val=""/>
-      <w:lvlJc w:val="left"/>
-      <w:pPr>
-        <w:tabs>
-          <w:tab w:val="num" w:pos="4320"/>
-        </w:tabs>
-        <w:ind w:left="4320" w:hanging="360"/>
-      </w:pPr>
-      <w:rPr>
-        <w:rFonts w:ascii="Wingdings" w:hAnsi="Wingdings" w:hint="default"/>
-        <w:sz w:val="20"/>
-      </w:rPr>
-    </w:lvl>
-    <w:lvl w:ilvl="6" w:tentative="1">
-      <w:start w:val="1"/>
-      <w:numFmt w:val="bullet"/>
-      <w:lvlText w:val=""/>
-      <w:lvlJc w:val="left"/>
-      <w:pPr>
-        <w:tabs>
-          <w:tab w:val="num" w:pos="5040"/>
-        </w:tabs>
-        <w:ind w:left="5040" w:hanging="360"/>
-      </w:pPr>
-      <w:rPr>
-        <w:rFonts w:ascii="Wingdings" w:hAnsi="Wingdings" w:hint="default"/>
-        <w:sz w:val="20"/>
-      </w:rPr>
-    </w:lvl>
-    <w:lvl w:ilvl="7" w:tentative="1">
-      <w:start w:val="1"/>
-      <w:numFmt w:val="bullet"/>
-      <w:lvlText w:val=""/>
-      <w:lvlJc w:val="left"/>
-      <w:pPr>
-        <w:tabs>
-          <w:tab w:val="num" w:pos="5760"/>
-        </w:tabs>
-        <w:ind w:left="5760" w:hanging="360"/>
-      </w:pPr>
-      <w:rPr>
-        <w:rFonts w:ascii="Wingdings" w:hAnsi="Wingdings" w:hint="default"/>
-        <w:sz w:val="20"/>
-      </w:rPr>
-    </w:lvl>
-    <w:lvl w:ilvl="8" w:tentative="1">
-      <w:start w:val="1"/>
-      <w:numFmt w:val="bullet"/>
-      <w:lvlText w:val=""/>
-      <w:lvlJc w:val="left"/>
-      <w:pPr>
-        <w:tabs>
-          <w:tab w:val="num" w:pos="6480"/>
-        </w:tabs>
-        <w:ind w:left="6480" w:hanging="360"/>
-      </w:pPr>
-      <w:rPr>
-        <w:rFonts w:ascii="Wingdings" w:hAnsi="Wingdings" w:hint="default"/>
-        <w:sz w:val="20"/>
-      </w:rPr>
-    </w:lvl>
-  </w:abstractNum>
-  <w:abstractNum w:abstractNumId="32" w15:restartNumberingAfterBreak="0">
+  <w:abstractNum w:abstractNumId="23" w15:restartNumberingAfterBreak="0">
     <w:nsid w:val="586431FE"/>
     <w:multiLevelType w:val="hybridMultilevel"/>
     <w:tmpl w:val="4AA06256"/>
@@ -10024,7 +9143,7 @@
       </w:rPr>
     </w:lvl>
   </w:abstractNum>
-  <w:abstractNum w:abstractNumId="33" w15:restartNumberingAfterBreak="0">
+  <w:abstractNum w:abstractNumId="24" w15:restartNumberingAfterBreak="0">
     <w:nsid w:val="58B27FAB"/>
     <w:multiLevelType w:val="hybridMultilevel"/>
     <w:tmpl w:val="550ADE44"/>
@@ -10137,7 +9256,7 @@
       </w:rPr>
     </w:lvl>
   </w:abstractNum>
-  <w:abstractNum w:abstractNumId="34" w15:restartNumberingAfterBreak="0">
+  <w:abstractNum w:abstractNumId="25" w15:restartNumberingAfterBreak="0">
     <w:nsid w:val="5B3D777D"/>
     <w:multiLevelType w:val="hybridMultilevel"/>
     <w:tmpl w:val="76A6623C"/>
@@ -10250,7 +9369,7 @@
       </w:rPr>
     </w:lvl>
   </w:abstractNum>
-  <w:abstractNum w:abstractNumId="35" w15:restartNumberingAfterBreak="0">
+  <w:abstractNum w:abstractNumId="26" w15:restartNumberingAfterBreak="0">
     <w:nsid w:val="5BF33C64"/>
     <w:multiLevelType w:val="hybridMultilevel"/>
     <w:tmpl w:val="2BE8F1F0"/>
@@ -10363,7 +9482,7 @@
       </w:rPr>
     </w:lvl>
   </w:abstractNum>
-  <w:abstractNum w:abstractNumId="36" w15:restartNumberingAfterBreak="0">
+  <w:abstractNum w:abstractNumId="27" w15:restartNumberingAfterBreak="0">
     <w:nsid w:val="5C0325E8"/>
     <w:multiLevelType w:val="hybridMultilevel"/>
     <w:tmpl w:val="F0185700"/>
@@ -10476,7 +9595,7 @@
       </w:rPr>
     </w:lvl>
   </w:abstractNum>
-  <w:abstractNum w:abstractNumId="37" w15:restartNumberingAfterBreak="0">
+  <w:abstractNum w:abstractNumId="28" w15:restartNumberingAfterBreak="0">
     <w:nsid w:val="5C97658F"/>
     <w:multiLevelType w:val="hybridMultilevel"/>
     <w:tmpl w:val="E078D7C8"/>
@@ -10589,7 +9708,7 @@
       </w:rPr>
     </w:lvl>
   </w:abstractNum>
-  <w:abstractNum w:abstractNumId="38" w15:restartNumberingAfterBreak="0">
+  <w:abstractNum w:abstractNumId="29" w15:restartNumberingAfterBreak="0">
     <w:nsid w:val="5D710297"/>
     <w:multiLevelType w:val="hybridMultilevel"/>
     <w:tmpl w:val="2FE6195A"/>
@@ -10702,233 +9821,7 @@
       </w:rPr>
     </w:lvl>
   </w:abstractNum>
-  <w:abstractNum w:abstractNumId="39" w15:restartNumberingAfterBreak="0">
-    <w:nsid w:val="62A22725"/>
-    <w:multiLevelType w:val="multilevel"/>
-    <w:tmpl w:val="D8FAA1F8"/>
-    <w:lvl w:ilvl="0">
-      <w:start w:val="1"/>
-      <w:numFmt w:val="decimal"/>
-      <w:lvlText w:val="%1."/>
-      <w:lvlJc w:val="left"/>
-      <w:pPr>
-        <w:tabs>
-          <w:tab w:val="num" w:pos="720"/>
-        </w:tabs>
-        <w:ind w:left="720" w:hanging="360"/>
-      </w:pPr>
-    </w:lvl>
-    <w:lvl w:ilvl="1" w:tentative="1">
-      <w:start w:val="1"/>
-      <w:numFmt w:val="decimal"/>
-      <w:lvlText w:val="%2."/>
-      <w:lvlJc w:val="left"/>
-      <w:pPr>
-        <w:tabs>
-          <w:tab w:val="num" w:pos="1440"/>
-        </w:tabs>
-        <w:ind w:left="1440" w:hanging="360"/>
-      </w:pPr>
-    </w:lvl>
-    <w:lvl w:ilvl="2" w:tentative="1">
-      <w:start w:val="1"/>
-      <w:numFmt w:val="decimal"/>
-      <w:lvlText w:val="%3."/>
-      <w:lvlJc w:val="left"/>
-      <w:pPr>
-        <w:tabs>
-          <w:tab w:val="num" w:pos="2160"/>
-        </w:tabs>
-        <w:ind w:left="2160" w:hanging="360"/>
-      </w:pPr>
-    </w:lvl>
-    <w:lvl w:ilvl="3" w:tentative="1">
-      <w:start w:val="1"/>
-      <w:numFmt w:val="decimal"/>
-      <w:lvlText w:val="%4."/>
-      <w:lvlJc w:val="left"/>
-      <w:pPr>
-        <w:tabs>
-          <w:tab w:val="num" w:pos="2880"/>
-        </w:tabs>
-        <w:ind w:left="2880" w:hanging="360"/>
-      </w:pPr>
-    </w:lvl>
-    <w:lvl w:ilvl="4" w:tentative="1">
-      <w:start w:val="1"/>
-      <w:numFmt w:val="decimal"/>
-      <w:lvlText w:val="%5."/>
-      <w:lvlJc w:val="left"/>
-      <w:pPr>
-        <w:tabs>
-          <w:tab w:val="num" w:pos="3600"/>
-        </w:tabs>
-        <w:ind w:left="3600" w:hanging="360"/>
-      </w:pPr>
-    </w:lvl>
-    <w:lvl w:ilvl="5" w:tentative="1">
-      <w:start w:val="1"/>
-      <w:numFmt w:val="decimal"/>
-      <w:lvlText w:val="%6."/>
-      <w:lvlJc w:val="left"/>
-      <w:pPr>
-        <w:tabs>
-          <w:tab w:val="num" w:pos="4320"/>
-        </w:tabs>
-        <w:ind w:left="4320" w:hanging="360"/>
-      </w:pPr>
-    </w:lvl>
-    <w:lvl w:ilvl="6" w:tentative="1">
-      <w:start w:val="1"/>
-      <w:numFmt w:val="decimal"/>
-      <w:lvlText w:val="%7."/>
-      <w:lvlJc w:val="left"/>
-      <w:pPr>
-        <w:tabs>
-          <w:tab w:val="num" w:pos="5040"/>
-        </w:tabs>
-        <w:ind w:left="5040" w:hanging="360"/>
-      </w:pPr>
-    </w:lvl>
-    <w:lvl w:ilvl="7" w:tentative="1">
-      <w:start w:val="1"/>
-      <w:numFmt w:val="decimal"/>
-      <w:lvlText w:val="%8."/>
-      <w:lvlJc w:val="left"/>
-      <w:pPr>
-        <w:tabs>
-          <w:tab w:val="num" w:pos="5760"/>
-        </w:tabs>
-        <w:ind w:left="5760" w:hanging="360"/>
-      </w:pPr>
-    </w:lvl>
-    <w:lvl w:ilvl="8" w:tentative="1">
-      <w:start w:val="1"/>
-      <w:numFmt w:val="decimal"/>
-      <w:lvlText w:val="%9."/>
-      <w:lvlJc w:val="left"/>
-      <w:pPr>
-        <w:tabs>
-          <w:tab w:val="num" w:pos="6480"/>
-        </w:tabs>
-        <w:ind w:left="6480" w:hanging="360"/>
-      </w:pPr>
-    </w:lvl>
-  </w:abstractNum>
-  <w:abstractNum w:abstractNumId="40" w15:restartNumberingAfterBreak="0">
-    <w:nsid w:val="65A36FDC"/>
-    <w:multiLevelType w:val="hybridMultilevel"/>
-    <w:tmpl w:val="5728FD52"/>
-    <w:lvl w:ilvl="0" w:tplc="04090001">
-      <w:start w:val="1"/>
-      <w:numFmt w:val="bullet"/>
-      <w:lvlText w:val=""/>
-      <w:lvlJc w:val="left"/>
-      <w:pPr>
-        <w:ind w:left="1287" w:hanging="360"/>
-      </w:pPr>
-      <w:rPr>
-        <w:rFonts w:ascii="Symbol" w:hAnsi="Symbol" w:hint="default"/>
-      </w:rPr>
-    </w:lvl>
-    <w:lvl w:ilvl="1" w:tplc="04090003" w:tentative="1">
-      <w:start w:val="1"/>
-      <w:numFmt w:val="bullet"/>
-      <w:lvlText w:val="o"/>
-      <w:lvlJc w:val="left"/>
-      <w:pPr>
-        <w:ind w:left="2007" w:hanging="360"/>
-      </w:pPr>
-      <w:rPr>
-        <w:rFonts w:ascii="Courier New" w:hAnsi="Courier New" w:cs="Courier New" w:hint="default"/>
-      </w:rPr>
-    </w:lvl>
-    <w:lvl w:ilvl="2" w:tplc="04090005" w:tentative="1">
-      <w:start w:val="1"/>
-      <w:numFmt w:val="bullet"/>
-      <w:lvlText w:val=""/>
-      <w:lvlJc w:val="left"/>
-      <w:pPr>
-        <w:ind w:left="2727" w:hanging="360"/>
-      </w:pPr>
-      <w:rPr>
-        <w:rFonts w:ascii="Wingdings" w:hAnsi="Wingdings" w:hint="default"/>
-      </w:rPr>
-    </w:lvl>
-    <w:lvl w:ilvl="3" w:tplc="04090001" w:tentative="1">
-      <w:start w:val="1"/>
-      <w:numFmt w:val="bullet"/>
-      <w:lvlText w:val=""/>
-      <w:lvlJc w:val="left"/>
-      <w:pPr>
-        <w:ind w:left="3447" w:hanging="360"/>
-      </w:pPr>
-      <w:rPr>
-        <w:rFonts w:ascii="Symbol" w:hAnsi="Symbol" w:hint="default"/>
-      </w:rPr>
-    </w:lvl>
-    <w:lvl w:ilvl="4" w:tplc="04090003" w:tentative="1">
-      <w:start w:val="1"/>
-      <w:numFmt w:val="bullet"/>
-      <w:lvlText w:val="o"/>
-      <w:lvlJc w:val="left"/>
-      <w:pPr>
-        <w:ind w:left="4167" w:hanging="360"/>
-      </w:pPr>
-      <w:rPr>
-        <w:rFonts w:ascii="Courier New" w:hAnsi="Courier New" w:cs="Courier New" w:hint="default"/>
-      </w:rPr>
-    </w:lvl>
-    <w:lvl w:ilvl="5" w:tplc="04090005" w:tentative="1">
-      <w:start w:val="1"/>
-      <w:numFmt w:val="bullet"/>
-      <w:lvlText w:val=""/>
-      <w:lvlJc w:val="left"/>
-      <w:pPr>
-        <w:ind w:left="4887" w:hanging="360"/>
-      </w:pPr>
-      <w:rPr>
-        <w:rFonts w:ascii="Wingdings" w:hAnsi="Wingdings" w:hint="default"/>
-      </w:rPr>
-    </w:lvl>
-    <w:lvl w:ilvl="6" w:tplc="04090001" w:tentative="1">
-      <w:start w:val="1"/>
-      <w:numFmt w:val="bullet"/>
-      <w:lvlText w:val=""/>
-      <w:lvlJc w:val="left"/>
-      <w:pPr>
-        <w:ind w:left="5607" w:hanging="360"/>
-      </w:pPr>
-      <w:rPr>
-        <w:rFonts w:ascii="Symbol" w:hAnsi="Symbol" w:hint="default"/>
-      </w:rPr>
-    </w:lvl>
-    <w:lvl w:ilvl="7" w:tplc="04090003" w:tentative="1">
-      <w:start w:val="1"/>
-      <w:numFmt w:val="bullet"/>
-      <w:lvlText w:val="o"/>
-      <w:lvlJc w:val="left"/>
-      <w:pPr>
-        <w:ind w:left="6327" w:hanging="360"/>
-      </w:pPr>
-      <w:rPr>
-        <w:rFonts w:ascii="Courier New" w:hAnsi="Courier New" w:cs="Courier New" w:hint="default"/>
-      </w:rPr>
-    </w:lvl>
-    <w:lvl w:ilvl="8" w:tplc="04090005" w:tentative="1">
-      <w:start w:val="1"/>
-      <w:numFmt w:val="bullet"/>
-      <w:lvlText w:val=""/>
-      <w:lvlJc w:val="left"/>
-      <w:pPr>
-        <w:ind w:left="7047" w:hanging="360"/>
-      </w:pPr>
-      <w:rPr>
-        <w:rFonts w:ascii="Wingdings" w:hAnsi="Wingdings" w:hint="default"/>
-      </w:rPr>
-    </w:lvl>
-  </w:abstractNum>
-  <w:abstractNum w:abstractNumId="41" w15:restartNumberingAfterBreak="0">
+  <w:abstractNum w:abstractNumId="30" w15:restartNumberingAfterBreak="0">
     <w:nsid w:val="66B02EC0"/>
     <w:multiLevelType w:val="hybridMultilevel"/>
     <w:tmpl w:val="9634B3C6"/>
@@ -11041,7 +9934,7 @@
       </w:rPr>
     </w:lvl>
   </w:abstractNum>
-  <w:abstractNum w:abstractNumId="42" w15:restartNumberingAfterBreak="0">
+  <w:abstractNum w:abstractNumId="31" w15:restartNumberingAfterBreak="0">
     <w:nsid w:val="67167BD7"/>
     <w:multiLevelType w:val="hybridMultilevel"/>
     <w:tmpl w:val="68CCEC74"/>
@@ -11154,7 +10047,7 @@
       </w:rPr>
     </w:lvl>
   </w:abstractNum>
-  <w:abstractNum w:abstractNumId="43" w15:restartNumberingAfterBreak="0">
+  <w:abstractNum w:abstractNumId="32" w15:restartNumberingAfterBreak="0">
     <w:nsid w:val="6A7E325E"/>
     <w:multiLevelType w:val="hybridMultilevel"/>
     <w:tmpl w:val="D68C6286"/>
@@ -11267,7 +10160,7 @@
       </w:rPr>
     </w:lvl>
   </w:abstractNum>
-  <w:abstractNum w:abstractNumId="44" w15:restartNumberingAfterBreak="0">
+  <w:abstractNum w:abstractNumId="33" w15:restartNumberingAfterBreak="0">
     <w:nsid w:val="6F8C0FAF"/>
     <w:multiLevelType w:val="hybridMultilevel"/>
     <w:tmpl w:val="A52C2024"/>
@@ -11380,455 +10273,121 @@
       </w:rPr>
     </w:lvl>
   </w:abstractNum>
-  <w:abstractNum w:abstractNumId="45" w15:restartNumberingAfterBreak="0">
-    <w:nsid w:val="721277E9"/>
-    <w:multiLevelType w:val="multilevel"/>
-    <w:tmpl w:val="D66EF356"/>
-    <w:lvl w:ilvl="0">
+  <w:abstractNum w:abstractNumId="34" w15:restartNumberingAfterBreak="0">
+    <w:nsid w:val="724A4E19"/>
+    <w:multiLevelType w:val="hybridMultilevel"/>
+    <w:tmpl w:val="CA18A3F0"/>
+    <w:lvl w:ilvl="0" w:tplc="9928F9C0">
+      <w:start w:val="1"/>
+      <w:numFmt w:val="bullet"/>
+      <w:lvlText w:val="-"/>
+      <w:lvlJc w:val="left"/>
+      <w:pPr>
+        <w:ind w:left="1287" w:hanging="360"/>
+      </w:pPr>
+      <w:rPr>
+        <w:rFonts w:ascii="Times New Roman" w:hAnsi="Times New Roman" w:cs="Times New Roman" w:hint="default"/>
+      </w:rPr>
+    </w:lvl>
+    <w:lvl w:ilvl="1" w:tplc="04090003" w:tentative="1">
+      <w:start w:val="1"/>
+      <w:numFmt w:val="bullet"/>
+      <w:lvlText w:val="o"/>
+      <w:lvlJc w:val="left"/>
+      <w:pPr>
+        <w:ind w:left="2007" w:hanging="360"/>
+      </w:pPr>
+      <w:rPr>
+        <w:rFonts w:ascii="Courier New" w:hAnsi="Courier New" w:cs="Courier New" w:hint="default"/>
+      </w:rPr>
+    </w:lvl>
+    <w:lvl w:ilvl="2" w:tplc="04090005" w:tentative="1">
+      <w:start w:val="1"/>
+      <w:numFmt w:val="bullet"/>
+      <w:lvlText w:val=""/>
+      <w:lvlJc w:val="left"/>
+      <w:pPr>
+        <w:ind w:left="2727" w:hanging="360"/>
+      </w:pPr>
+      <w:rPr>
+        <w:rFonts w:ascii="Wingdings" w:hAnsi="Wingdings" w:hint="default"/>
+      </w:rPr>
+    </w:lvl>
+    <w:lvl w:ilvl="3" w:tplc="04090001" w:tentative="1">
       <w:start w:val="1"/>
       <w:numFmt w:val="bullet"/>
       <w:lvlText w:val=""/>
       <w:lvlJc w:val="left"/>
       <w:pPr>
-        <w:tabs>
-          <w:tab w:val="num" w:pos="720"/>
-        </w:tabs>
-        <w:ind w:left="720" w:hanging="360"/>
+        <w:ind w:left="3447" w:hanging="360"/>
       </w:pPr>
       <w:rPr>
         <w:rFonts w:ascii="Symbol" w:hAnsi="Symbol" w:hint="default"/>
-        <w:sz w:val="20"/>
-      </w:rPr>
-    </w:lvl>
-    <w:lvl w:ilvl="1">
+      </w:rPr>
+    </w:lvl>
+    <w:lvl w:ilvl="4" w:tplc="04090003" w:tentative="1">
       <w:start w:val="1"/>
       <w:numFmt w:val="bullet"/>
       <w:lvlText w:val="o"/>
       <w:lvlJc w:val="left"/>
       <w:pPr>
-        <w:tabs>
-          <w:tab w:val="num" w:pos="1440"/>
-        </w:tabs>
-        <w:ind w:left="1440" w:hanging="360"/>
-      </w:pPr>
-      <w:rPr>
-        <w:rFonts w:ascii="Courier New" w:hAnsi="Courier New" w:hint="default"/>
-        <w:sz w:val="20"/>
-      </w:rPr>
-    </w:lvl>
-    <w:lvl w:ilvl="2" w:tentative="1">
+        <w:ind w:left="4167" w:hanging="360"/>
+      </w:pPr>
+      <w:rPr>
+        <w:rFonts w:ascii="Courier New" w:hAnsi="Courier New" w:cs="Courier New" w:hint="default"/>
+      </w:rPr>
+    </w:lvl>
+    <w:lvl w:ilvl="5" w:tplc="04090005" w:tentative="1">
       <w:start w:val="1"/>
       <w:numFmt w:val="bullet"/>
       <w:lvlText w:val=""/>
       <w:lvlJc w:val="left"/>
       <w:pPr>
-        <w:tabs>
-          <w:tab w:val="num" w:pos="2160"/>
-        </w:tabs>
-        <w:ind w:left="2160" w:hanging="360"/>
+        <w:ind w:left="4887" w:hanging="360"/>
       </w:pPr>
       <w:rPr>
         <w:rFonts w:ascii="Wingdings" w:hAnsi="Wingdings" w:hint="default"/>
-        <w:sz w:val="20"/>
-      </w:rPr>
-    </w:lvl>
-    <w:lvl w:ilvl="3" w:tentative="1">
+      </w:rPr>
+    </w:lvl>
+    <w:lvl w:ilvl="6" w:tplc="04090001" w:tentative="1">
+      <w:start w:val="1"/>
+      <w:numFmt w:val="bullet"/>
+      <w:lvlText w:val=""/>
+      <w:lvlJc w:val="left"/>
+      <w:pPr>
+        <w:ind w:left="5607" w:hanging="360"/>
+      </w:pPr>
+      <w:rPr>
+        <w:rFonts w:ascii="Symbol" w:hAnsi="Symbol" w:hint="default"/>
+      </w:rPr>
+    </w:lvl>
+    <w:lvl w:ilvl="7" w:tplc="04090003" w:tentative="1">
+      <w:start w:val="1"/>
+      <w:numFmt w:val="bullet"/>
+      <w:lvlText w:val="o"/>
+      <w:lvlJc w:val="left"/>
+      <w:pPr>
+        <w:ind w:left="6327" w:hanging="360"/>
+      </w:pPr>
+      <w:rPr>
+        <w:rFonts w:ascii="Courier New" w:hAnsi="Courier New" w:cs="Courier New" w:hint="default"/>
+      </w:rPr>
+    </w:lvl>
+    <w:lvl w:ilvl="8" w:tplc="04090005" w:tentative="1">
       <w:start w:val="1"/>
       <w:numFmt w:val="bullet"/>
       <w:lvlText w:val=""/>
       <w:lvlJc w:val="left"/>
       <w:pPr>
-        <w:tabs>
-          <w:tab w:val="num" w:pos="2880"/>
-        </w:tabs>
-        <w:ind w:left="2880" w:hanging="360"/>
+        <w:ind w:left="7047" w:hanging="360"/>
       </w:pPr>
       <w:rPr>
         <w:rFonts w:ascii="Wingdings" w:hAnsi="Wingdings" w:hint="default"/>
-        <w:sz w:val="20"/>
-      </w:rPr>
-    </w:lvl>
-    <w:lvl w:ilvl="4" w:tentative="1">
-      <w:start w:val="1"/>
-      <w:numFmt w:val="bullet"/>
-      <w:lvlText w:val=""/>
-      <w:lvlJc w:val="left"/>
-      <w:pPr>
-        <w:tabs>
-          <w:tab w:val="num" w:pos="3600"/>
-        </w:tabs>
-        <w:ind w:left="3600" w:hanging="360"/>
-      </w:pPr>
-      <w:rPr>
-        <w:rFonts w:ascii="Wingdings" w:hAnsi="Wingdings" w:hint="default"/>
-        <w:sz w:val="20"/>
-      </w:rPr>
-    </w:lvl>
-    <w:lvl w:ilvl="5" w:tentative="1">
-      <w:start w:val="1"/>
-      <w:numFmt w:val="bullet"/>
-      <w:lvlText w:val=""/>
-      <w:lvlJc w:val="left"/>
-      <w:pPr>
-        <w:tabs>
-          <w:tab w:val="num" w:pos="4320"/>
-        </w:tabs>
-        <w:ind w:left="4320" w:hanging="360"/>
-      </w:pPr>
-      <w:rPr>
-        <w:rFonts w:ascii="Wingdings" w:hAnsi="Wingdings" w:hint="default"/>
-        <w:sz w:val="20"/>
-      </w:rPr>
-    </w:lvl>
-    <w:lvl w:ilvl="6" w:tentative="1">
-      <w:start w:val="1"/>
-      <w:numFmt w:val="bullet"/>
-      <w:lvlText w:val=""/>
-      <w:lvlJc w:val="left"/>
-      <w:pPr>
-        <w:tabs>
-          <w:tab w:val="num" w:pos="5040"/>
-        </w:tabs>
-        <w:ind w:left="5040" w:hanging="360"/>
-      </w:pPr>
-      <w:rPr>
-        <w:rFonts w:ascii="Wingdings" w:hAnsi="Wingdings" w:hint="default"/>
-        <w:sz w:val="20"/>
-      </w:rPr>
-    </w:lvl>
-    <w:lvl w:ilvl="7" w:tentative="1">
-      <w:start w:val="1"/>
-      <w:numFmt w:val="bullet"/>
-      <w:lvlText w:val=""/>
-      <w:lvlJc w:val="left"/>
-      <w:pPr>
-        <w:tabs>
-          <w:tab w:val="num" w:pos="5760"/>
-        </w:tabs>
-        <w:ind w:left="5760" w:hanging="360"/>
-      </w:pPr>
-      <w:rPr>
-        <w:rFonts w:ascii="Wingdings" w:hAnsi="Wingdings" w:hint="default"/>
-        <w:sz w:val="20"/>
-      </w:rPr>
-    </w:lvl>
-    <w:lvl w:ilvl="8" w:tentative="1">
-      <w:start w:val="1"/>
-      <w:numFmt w:val="bullet"/>
-      <w:lvlText w:val=""/>
-      <w:lvlJc w:val="left"/>
-      <w:pPr>
-        <w:tabs>
-          <w:tab w:val="num" w:pos="6480"/>
-        </w:tabs>
-        <w:ind w:left="6480" w:hanging="360"/>
-      </w:pPr>
-      <w:rPr>
-        <w:rFonts w:ascii="Wingdings" w:hAnsi="Wingdings" w:hint="default"/>
-        <w:sz w:val="20"/>
-      </w:rPr>
-    </w:lvl>
-  </w:abstractNum>
-  <w:abstractNum w:abstractNumId="46" w15:restartNumberingAfterBreak="0">
-    <w:nsid w:val="79144B03"/>
-    <w:multiLevelType w:val="multilevel"/>
-    <w:tmpl w:val="E03ABA96"/>
-    <w:lvl w:ilvl="0">
-      <w:start w:val="1"/>
-      <w:numFmt w:val="bullet"/>
-      <w:lvlText w:val=""/>
-      <w:lvlJc w:val="left"/>
-      <w:pPr>
-        <w:tabs>
-          <w:tab w:val="num" w:pos="720"/>
-        </w:tabs>
-        <w:ind w:left="720" w:hanging="360"/>
-      </w:pPr>
-      <w:rPr>
-        <w:rFonts w:ascii="Symbol" w:hAnsi="Symbol" w:hint="default"/>
-        <w:sz w:val="20"/>
-      </w:rPr>
-    </w:lvl>
-    <w:lvl w:ilvl="1" w:tentative="1">
-      <w:start w:val="1"/>
-      <w:numFmt w:val="bullet"/>
-      <w:lvlText w:val="o"/>
-      <w:lvlJc w:val="left"/>
-      <w:pPr>
-        <w:tabs>
-          <w:tab w:val="num" w:pos="1440"/>
-        </w:tabs>
-        <w:ind w:left="1440" w:hanging="360"/>
-      </w:pPr>
-      <w:rPr>
-        <w:rFonts w:ascii="Courier New" w:hAnsi="Courier New" w:hint="default"/>
-        <w:sz w:val="20"/>
-      </w:rPr>
-    </w:lvl>
-    <w:lvl w:ilvl="2" w:tentative="1">
-      <w:start w:val="1"/>
-      <w:numFmt w:val="bullet"/>
-      <w:lvlText w:val=""/>
-      <w:lvlJc w:val="left"/>
-      <w:pPr>
-        <w:tabs>
-          <w:tab w:val="num" w:pos="2160"/>
-        </w:tabs>
-        <w:ind w:left="2160" w:hanging="360"/>
-      </w:pPr>
-      <w:rPr>
-        <w:rFonts w:ascii="Wingdings" w:hAnsi="Wingdings" w:hint="default"/>
-        <w:sz w:val="20"/>
-      </w:rPr>
-    </w:lvl>
-    <w:lvl w:ilvl="3" w:tentative="1">
-      <w:start w:val="1"/>
-      <w:numFmt w:val="bullet"/>
-      <w:lvlText w:val=""/>
-      <w:lvlJc w:val="left"/>
-      <w:pPr>
-        <w:tabs>
-          <w:tab w:val="num" w:pos="2880"/>
-        </w:tabs>
-        <w:ind w:left="2880" w:hanging="360"/>
-      </w:pPr>
-      <w:rPr>
-        <w:rFonts w:ascii="Wingdings" w:hAnsi="Wingdings" w:hint="default"/>
-        <w:sz w:val="20"/>
-      </w:rPr>
-    </w:lvl>
-    <w:lvl w:ilvl="4" w:tentative="1">
-      <w:start w:val="1"/>
-      <w:numFmt w:val="bullet"/>
-      <w:lvlText w:val=""/>
-      <w:lvlJc w:val="left"/>
-      <w:pPr>
-        <w:tabs>
-          <w:tab w:val="num" w:pos="3600"/>
-        </w:tabs>
-        <w:ind w:left="3600" w:hanging="360"/>
-      </w:pPr>
-      <w:rPr>
-        <w:rFonts w:ascii="Wingdings" w:hAnsi="Wingdings" w:hint="default"/>
-        <w:sz w:val="20"/>
-      </w:rPr>
-    </w:lvl>
-    <w:lvl w:ilvl="5" w:tentative="1">
-      <w:start w:val="1"/>
-      <w:numFmt w:val="bullet"/>
-      <w:lvlText w:val=""/>
-      <w:lvlJc w:val="left"/>
-      <w:pPr>
-        <w:tabs>
-          <w:tab w:val="num" w:pos="4320"/>
-        </w:tabs>
-        <w:ind w:left="4320" w:hanging="360"/>
-      </w:pPr>
-      <w:rPr>
-        <w:rFonts w:ascii="Wingdings" w:hAnsi="Wingdings" w:hint="default"/>
-        <w:sz w:val="20"/>
-      </w:rPr>
-    </w:lvl>
-    <w:lvl w:ilvl="6" w:tentative="1">
-      <w:start w:val="1"/>
-      <w:numFmt w:val="bullet"/>
-      <w:lvlText w:val=""/>
-      <w:lvlJc w:val="left"/>
-      <w:pPr>
-        <w:tabs>
-          <w:tab w:val="num" w:pos="5040"/>
-        </w:tabs>
-        <w:ind w:left="5040" w:hanging="360"/>
-      </w:pPr>
-      <w:rPr>
-        <w:rFonts w:ascii="Wingdings" w:hAnsi="Wingdings" w:hint="default"/>
-        <w:sz w:val="20"/>
-      </w:rPr>
-    </w:lvl>
-    <w:lvl w:ilvl="7" w:tentative="1">
-      <w:start w:val="1"/>
-      <w:numFmt w:val="bullet"/>
-      <w:lvlText w:val=""/>
-      <w:lvlJc w:val="left"/>
-      <w:pPr>
-        <w:tabs>
-          <w:tab w:val="num" w:pos="5760"/>
-        </w:tabs>
-        <w:ind w:left="5760" w:hanging="360"/>
-      </w:pPr>
-      <w:rPr>
-        <w:rFonts w:ascii="Wingdings" w:hAnsi="Wingdings" w:hint="default"/>
-        <w:sz w:val="20"/>
-      </w:rPr>
-    </w:lvl>
-    <w:lvl w:ilvl="8" w:tentative="1">
-      <w:start w:val="1"/>
-      <w:numFmt w:val="bullet"/>
-      <w:lvlText w:val=""/>
-      <w:lvlJc w:val="left"/>
-      <w:pPr>
-        <w:tabs>
-          <w:tab w:val="num" w:pos="6480"/>
-        </w:tabs>
-        <w:ind w:left="6480" w:hanging="360"/>
-      </w:pPr>
-      <w:rPr>
-        <w:rFonts w:ascii="Wingdings" w:hAnsi="Wingdings" w:hint="default"/>
-        <w:sz w:val="20"/>
-      </w:rPr>
-    </w:lvl>
-  </w:abstractNum>
-  <w:abstractNum w:abstractNumId="47" w15:restartNumberingAfterBreak="0">
-    <w:nsid w:val="7B2D3050"/>
-    <w:multiLevelType w:val="multilevel"/>
-    <w:tmpl w:val="611E3128"/>
-    <w:lvl w:ilvl="0">
-      <w:start w:val="1"/>
-      <w:numFmt w:val="bullet"/>
-      <w:lvlText w:val=""/>
-      <w:lvlJc w:val="left"/>
-      <w:pPr>
-        <w:tabs>
-          <w:tab w:val="num" w:pos="720"/>
-        </w:tabs>
-        <w:ind w:left="720" w:hanging="360"/>
-      </w:pPr>
-      <w:rPr>
-        <w:rFonts w:ascii="Symbol" w:hAnsi="Symbol" w:hint="default"/>
-        <w:sz w:val="20"/>
-      </w:rPr>
-    </w:lvl>
-    <w:lvl w:ilvl="1" w:tentative="1">
-      <w:start w:val="1"/>
-      <w:numFmt w:val="bullet"/>
-      <w:lvlText w:val="o"/>
-      <w:lvlJc w:val="left"/>
-      <w:pPr>
-        <w:tabs>
-          <w:tab w:val="num" w:pos="1440"/>
-        </w:tabs>
-        <w:ind w:left="1440" w:hanging="360"/>
-      </w:pPr>
-      <w:rPr>
-        <w:rFonts w:ascii="Courier New" w:hAnsi="Courier New" w:hint="default"/>
-        <w:sz w:val="20"/>
-      </w:rPr>
-    </w:lvl>
-    <w:lvl w:ilvl="2" w:tentative="1">
-      <w:start w:val="1"/>
-      <w:numFmt w:val="bullet"/>
-      <w:lvlText w:val=""/>
-      <w:lvlJc w:val="left"/>
-      <w:pPr>
-        <w:tabs>
-          <w:tab w:val="num" w:pos="2160"/>
-        </w:tabs>
-        <w:ind w:left="2160" w:hanging="360"/>
-      </w:pPr>
-      <w:rPr>
-        <w:rFonts w:ascii="Wingdings" w:hAnsi="Wingdings" w:hint="default"/>
-        <w:sz w:val="20"/>
-      </w:rPr>
-    </w:lvl>
-    <w:lvl w:ilvl="3" w:tentative="1">
-      <w:start w:val="1"/>
-      <w:numFmt w:val="bullet"/>
-      <w:lvlText w:val=""/>
-      <w:lvlJc w:val="left"/>
-      <w:pPr>
-        <w:tabs>
-          <w:tab w:val="num" w:pos="2880"/>
-        </w:tabs>
-        <w:ind w:left="2880" w:hanging="360"/>
-      </w:pPr>
-      <w:rPr>
-        <w:rFonts w:ascii="Wingdings" w:hAnsi="Wingdings" w:hint="default"/>
-        <w:sz w:val="20"/>
-      </w:rPr>
-    </w:lvl>
-    <w:lvl w:ilvl="4" w:tentative="1">
-      <w:start w:val="1"/>
-      <w:numFmt w:val="bullet"/>
-      <w:lvlText w:val=""/>
-      <w:lvlJc w:val="left"/>
-      <w:pPr>
-        <w:tabs>
-          <w:tab w:val="num" w:pos="3600"/>
-        </w:tabs>
-        <w:ind w:left="3600" w:hanging="360"/>
-      </w:pPr>
-      <w:rPr>
-        <w:rFonts w:ascii="Wingdings" w:hAnsi="Wingdings" w:hint="default"/>
-        <w:sz w:val="20"/>
-      </w:rPr>
-    </w:lvl>
-    <w:lvl w:ilvl="5" w:tentative="1">
-      <w:start w:val="1"/>
-      <w:numFmt w:val="bullet"/>
-      <w:lvlText w:val=""/>
-      <w:lvlJc w:val="left"/>
-      <w:pPr>
-        <w:tabs>
-          <w:tab w:val="num" w:pos="4320"/>
-        </w:tabs>
-        <w:ind w:left="4320" w:hanging="360"/>
-      </w:pPr>
-      <w:rPr>
-        <w:rFonts w:ascii="Wingdings" w:hAnsi="Wingdings" w:hint="default"/>
-        <w:sz w:val="20"/>
-      </w:rPr>
-    </w:lvl>
-    <w:lvl w:ilvl="6" w:tentative="1">
-      <w:start w:val="1"/>
-      <w:numFmt w:val="bullet"/>
-      <w:lvlText w:val=""/>
-      <w:lvlJc w:val="left"/>
-      <w:pPr>
-        <w:tabs>
-          <w:tab w:val="num" w:pos="5040"/>
-        </w:tabs>
-        <w:ind w:left="5040" w:hanging="360"/>
-      </w:pPr>
-      <w:rPr>
-        <w:rFonts w:ascii="Wingdings" w:hAnsi="Wingdings" w:hint="default"/>
-        <w:sz w:val="20"/>
-      </w:rPr>
-    </w:lvl>
-    <w:lvl w:ilvl="7" w:tentative="1">
-      <w:start w:val="1"/>
-      <w:numFmt w:val="bullet"/>
-      <w:lvlText w:val=""/>
-      <w:lvlJc w:val="left"/>
-      <w:pPr>
-        <w:tabs>
-          <w:tab w:val="num" w:pos="5760"/>
-        </w:tabs>
-        <w:ind w:left="5760" w:hanging="360"/>
-      </w:pPr>
-      <w:rPr>
-        <w:rFonts w:ascii="Wingdings" w:hAnsi="Wingdings" w:hint="default"/>
-        <w:sz w:val="20"/>
-      </w:rPr>
-    </w:lvl>
-    <w:lvl w:ilvl="8" w:tentative="1">
-      <w:start w:val="1"/>
-      <w:numFmt w:val="bullet"/>
-      <w:lvlText w:val=""/>
-      <w:lvlJc w:val="left"/>
-      <w:pPr>
-        <w:tabs>
-          <w:tab w:val="num" w:pos="6480"/>
-        </w:tabs>
-        <w:ind w:left="6480" w:hanging="360"/>
-      </w:pPr>
-      <w:rPr>
-        <w:rFonts w:ascii="Wingdings" w:hAnsi="Wingdings" w:hint="default"/>
-        <w:sz w:val="20"/>
       </w:rPr>
     </w:lvl>
   </w:abstractNum>
   <w:num w:numId="1">
-    <w:abstractNumId w:val="10"/>
+    <w:abstractNumId w:val="6"/>
     <w:lvlOverride w:ilvl="0">
       <w:startOverride w:val="1"/>
     </w:lvlOverride>
@@ -11858,147 +10417,108 @@
     </w:lvlOverride>
   </w:num>
   <w:num w:numId="2">
+    <w:abstractNumId w:val="7"/>
+  </w:num>
+  <w:num w:numId="3">
+    <w:abstractNumId w:val="4"/>
+  </w:num>
+  <w:num w:numId="4">
+    <w:abstractNumId w:val="5"/>
+  </w:num>
+  <w:num w:numId="5">
+    <w:abstractNumId w:val="25"/>
+  </w:num>
+  <w:num w:numId="6">
+    <w:abstractNumId w:val="27"/>
+  </w:num>
+  <w:num w:numId="7">
+    <w:abstractNumId w:val="30"/>
+  </w:num>
+  <w:num w:numId="8">
+    <w:abstractNumId w:val="20"/>
+  </w:num>
+  <w:num w:numId="9">
+    <w:abstractNumId w:val="31"/>
+  </w:num>
+  <w:num w:numId="10">
+    <w:abstractNumId w:val="21"/>
+  </w:num>
+  <w:num w:numId="11">
+    <w:abstractNumId w:val="13"/>
+  </w:num>
+  <w:num w:numId="12">
+    <w:abstractNumId w:val="29"/>
+  </w:num>
+  <w:num w:numId="13">
+    <w:abstractNumId w:val="19"/>
+  </w:num>
+  <w:num w:numId="14">
+    <w:abstractNumId w:val="32"/>
+  </w:num>
+  <w:num w:numId="15">
+    <w:abstractNumId w:val="26"/>
+  </w:num>
+  <w:num w:numId="16">
+    <w:abstractNumId w:val="17"/>
+  </w:num>
+  <w:num w:numId="17">
+    <w:abstractNumId w:val="24"/>
+  </w:num>
+  <w:num w:numId="18">
+    <w:abstractNumId w:val="23"/>
+  </w:num>
+  <w:num w:numId="19">
+    <w:abstractNumId w:val="1"/>
+  </w:num>
+  <w:num w:numId="20">
+    <w:abstractNumId w:val="28"/>
+  </w:num>
+  <w:num w:numId="21">
+    <w:abstractNumId w:val="33"/>
+  </w:num>
+  <w:num w:numId="22">
+    <w:abstractNumId w:val="11"/>
+  </w:num>
+  <w:num w:numId="23">
+    <w:abstractNumId w:val="18"/>
+  </w:num>
+  <w:num w:numId="24">
+    <w:abstractNumId w:val="0"/>
+  </w:num>
+  <w:num w:numId="25">
+    <w:abstractNumId w:val="10"/>
+  </w:num>
+  <w:num w:numId="26">
+    <w:abstractNumId w:val="22"/>
+  </w:num>
+  <w:num w:numId="27">
+    <w:abstractNumId w:val="8"/>
+  </w:num>
+  <w:num w:numId="28">
+    <w:abstractNumId w:val="9"/>
+  </w:num>
+  <w:num w:numId="29">
     <w:abstractNumId w:val="12"/>
   </w:num>
-  <w:num w:numId="3">
-    <w:abstractNumId w:val="6"/>
+  <w:num w:numId="30">
+    <w:abstractNumId w:val="3"/>
   </w:num>
-  <w:num w:numId="4">
-    <w:abstractNumId w:val="8"/>
+  <w:num w:numId="31">
+    <w:abstractNumId w:val="16"/>
   </w:num>
-  <w:num w:numId="5">
+  <w:num w:numId="32">
+    <w:abstractNumId w:val="2"/>
+  </w:num>
+  <w:num w:numId="33">
+    <w:abstractNumId w:val="14"/>
+  </w:num>
+  <w:num w:numId="34">
     <w:abstractNumId w:val="34"/>
   </w:num>
-  <w:num w:numId="6">
-    <w:abstractNumId w:val="36"/>
-  </w:num>
-  <w:num w:numId="7">
-    <w:abstractNumId w:val="41"/>
-  </w:num>
-  <w:num w:numId="8">
-    <w:abstractNumId w:val="27"/>
-  </w:num>
-  <w:num w:numId="9">
-    <w:abstractNumId w:val="42"/>
-  </w:num>
-  <w:num w:numId="10">
-    <w:abstractNumId w:val="28"/>
-  </w:num>
-  <w:num w:numId="11">
-    <w:abstractNumId w:val="19"/>
-  </w:num>
-  <w:num w:numId="12">
-    <w:abstractNumId w:val="38"/>
-  </w:num>
-  <w:num w:numId="13">
-    <w:abstractNumId w:val="26"/>
-  </w:num>
-  <w:num w:numId="14">
-    <w:abstractNumId w:val="43"/>
-  </w:num>
-  <w:num w:numId="15">
-    <w:abstractNumId w:val="35"/>
-  </w:num>
-  <w:num w:numId="16">
-    <w:abstractNumId w:val="23"/>
-  </w:num>
-  <w:num w:numId="17">
-    <w:abstractNumId w:val="2"/>
-  </w:num>
-  <w:num w:numId="18">
-    <w:abstractNumId w:val="24"/>
-  </w:num>
-  <w:num w:numId="19">
-    <w:abstractNumId w:val="33"/>
-  </w:num>
-  <w:num w:numId="20">
-    <w:abstractNumId w:val="21"/>
-  </w:num>
-  <w:num w:numId="21">
-    <w:abstractNumId w:val="32"/>
-  </w:num>
-  <w:num w:numId="22">
-    <w:abstractNumId w:val="1"/>
-  </w:num>
-  <w:num w:numId="23">
-    <w:abstractNumId w:val="46"/>
-  </w:num>
-  <w:num w:numId="24">
-    <w:abstractNumId w:val="29"/>
-  </w:num>
-  <w:num w:numId="25">
-    <w:abstractNumId w:val="20"/>
-  </w:num>
-  <w:num w:numId="26">
-    <w:abstractNumId w:val="37"/>
-  </w:num>
-  <w:num w:numId="27">
-    <w:abstractNumId w:val="44"/>
-  </w:num>
-  <w:num w:numId="28">
-    <w:abstractNumId w:val="17"/>
-  </w:num>
-  <w:num w:numId="29">
-    <w:abstractNumId w:val="47"/>
-  </w:num>
-  <w:num w:numId="30">
-    <w:abstractNumId w:val="13"/>
-  </w:num>
-  <w:num w:numId="31">
-    <w:abstractNumId w:val="9"/>
-  </w:num>
-  <w:num w:numId="32">
-    <w:abstractNumId w:val="25"/>
-  </w:num>
-  <w:num w:numId="33">
-    <w:abstractNumId w:val="0"/>
-  </w:num>
-  <w:num w:numId="34">
-    <w:abstractNumId w:val="16"/>
-  </w:num>
   <w:num w:numId="35">
-    <w:abstractNumId w:val="5"/>
-  </w:num>
-  <w:num w:numId="36">
-    <w:abstractNumId w:val="39"/>
-  </w:num>
-  <w:num w:numId="37">
-    <w:abstractNumId w:val="7"/>
-  </w:num>
-  <w:num w:numId="38">
-    <w:abstractNumId w:val="30"/>
-  </w:num>
-  <w:num w:numId="39">
-    <w:abstractNumId w:val="14"/>
-  </w:num>
-  <w:num w:numId="40">
     <w:abstractNumId w:val="15"/>
   </w:num>
-  <w:num w:numId="41">
-    <w:abstractNumId w:val="11"/>
-  </w:num>
-  <w:num w:numId="42">
-    <w:abstractNumId w:val="45"/>
-  </w:num>
-  <w:num w:numId="43">
-    <w:abstractNumId w:val="31"/>
-  </w:num>
-  <w:num w:numId="44">
-    <w:abstractNumId w:val="18"/>
-  </w:num>
-  <w:num w:numId="45">
-    <w:abstractNumId w:val="4"/>
-  </w:num>
-  <w:num w:numId="46">
-    <w:abstractNumId w:val="22"/>
-  </w:num>
-  <w:num w:numId="47">
-    <w:abstractNumId w:val="40"/>
-  </w:num>
-  <w:num w:numId="48">
-    <w:abstractNumId w:val="3"/>
-  </w:num>
-  <w:numIdMacAtCleanup w:val="16"/>
+  <w:numIdMacAtCleanup w:val="35"/>
 </w:numbering>
 </file>
 

--- a/Báo cáo Design Pattern.docx
+++ b/Báo cáo Design Pattern.docx
@@ -6345,9 +6345,592 @@
         </w:drawing>
       </w:r>
     </w:p>
+    <w:p>
+      <w:pPr>
+        <w:pStyle w:val="Heading1"/>
+        <w:ind w:firstLine="0"/>
+      </w:pPr>
+      <w:r>
+        <w:t>11. Chain of Responsibility.</w:t>
+      </w:r>
+    </w:p>
+    <w:p>
+      <w:pPr>
+        <w:ind w:firstLine="0"/>
+        <w:rPr>
+          <w:rFonts w:cs="Times New Roman"/>
+          <w:szCs w:val="26"/>
+        </w:rPr>
+      </w:pPr>
+      <w:r>
+        <w:rPr>
+          <w:rFonts w:cs="Times New Roman"/>
+          <w:b/>
+          <w:bCs/>
+          <w:szCs w:val="26"/>
+        </w:rPr>
+        <w:t>Mô tả bài toán</w:t>
+      </w:r>
+      <w:r>
+        <w:rPr>
+          <w:rFonts w:cs="Times New Roman"/>
+          <w:b/>
+          <w:bCs/>
+          <w:szCs w:val="26"/>
+        </w:rPr>
+        <w:t>:</w:t>
+      </w:r>
+      <w:r>
+        <w:rPr>
+          <w:rFonts w:cs="Times New Roman"/>
+          <w:b/>
+          <w:bCs/>
+          <w:szCs w:val="26"/>
+        </w:rPr>
+        <w:t xml:space="preserve"> </w:t>
+      </w:r>
+      <w:r>
+        <w:rPr>
+          <w:rFonts w:cs="Times New Roman"/>
+          <w:szCs w:val="26"/>
+        </w:rPr>
+        <w:t xml:space="preserve">Trong hệ thống </w:t>
+      </w:r>
+      <w:r>
+        <w:rPr>
+          <w:rFonts w:cs="Times New Roman"/>
+          <w:szCs w:val="26"/>
+        </w:rPr>
+        <w:t>quản lý khách sạn</w:t>
+      </w:r>
+      <w:r>
+        <w:rPr>
+          <w:rFonts w:cs="Times New Roman"/>
+          <w:szCs w:val="26"/>
+        </w:rPr>
+        <w:t xml:space="preserve">, khi khách hàng gửi </w:t>
+      </w:r>
+      <w:r>
+        <w:rPr>
+          <w:rStyle w:val="Strong"/>
+          <w:rFonts w:cs="Times New Roman"/>
+          <w:b w:val="0"/>
+          <w:bCs w:val="0"/>
+          <w:szCs w:val="26"/>
+        </w:rPr>
+        <w:t>yêu cầu hỗ trợ (Support Request)</w:t>
+      </w:r>
+      <w:r>
+        <w:rPr>
+          <w:rFonts w:cs="Times New Roman"/>
+          <w:szCs w:val="26"/>
+        </w:rPr>
+        <w:t>, yêu cầu này có thể thuộc nhiều cấp độ khác nhau:</w:t>
+      </w:r>
+    </w:p>
+    <w:p>
+      <w:pPr>
+        <w:pStyle w:val="ListParagraph"/>
+        <w:numPr>
+          <w:ilvl w:val="0"/>
+          <w:numId w:val="36"/>
+        </w:numPr>
+        <w:ind w:left="567" w:hanging="283"/>
+        <w:rPr>
+          <w:rFonts w:cs="Times New Roman"/>
+          <w:szCs w:val="26"/>
+        </w:rPr>
+      </w:pPr>
+      <w:r>
+        <w:rPr>
+          <w:rStyle w:val="Strong"/>
+          <w:rFonts w:cs="Times New Roman"/>
+          <w:b w:val="0"/>
+          <w:szCs w:val="26"/>
+        </w:rPr>
+        <w:t>Level 1</w:t>
+      </w:r>
+      <w:r>
+        <w:rPr>
+          <w:rFonts w:cs="Times New Roman"/>
+          <w:szCs w:val="26"/>
+        </w:rPr>
+        <w:t>: Nhân viên lễ tân có thể xử lý (ví dụ: hỏi giờ check-in, hỏi vị trí phòng, đặt thêm dịch vụ nhỏ,…)</w:t>
+      </w:r>
+    </w:p>
+    <w:p>
+      <w:pPr>
+        <w:pStyle w:val="ListParagraph"/>
+        <w:numPr>
+          <w:ilvl w:val="0"/>
+          <w:numId w:val="36"/>
+        </w:numPr>
+        <w:ind w:left="567" w:hanging="283"/>
+        <w:rPr>
+          <w:rFonts w:cs="Times New Roman"/>
+          <w:szCs w:val="26"/>
+        </w:rPr>
+      </w:pPr>
+      <w:r>
+        <w:rPr>
+          <w:rStyle w:val="Strong"/>
+          <w:rFonts w:cs="Times New Roman"/>
+          <w:b w:val="0"/>
+          <w:szCs w:val="26"/>
+        </w:rPr>
+        <w:t>Level 2</w:t>
+      </w:r>
+      <w:r>
+        <w:rPr>
+          <w:rFonts w:cs="Times New Roman"/>
+          <w:szCs w:val="26"/>
+        </w:rPr>
+        <w:t>: Quản lý bộ phận có thể xử lý (ví dụ: khiếu nại phòng, yêu cầu hoàn tiền,…)</w:t>
+      </w:r>
+    </w:p>
+    <w:p>
+      <w:pPr>
+        <w:pStyle w:val="ListParagraph"/>
+        <w:numPr>
+          <w:ilvl w:val="0"/>
+          <w:numId w:val="36"/>
+        </w:numPr>
+        <w:ind w:left="567" w:hanging="283"/>
+        <w:rPr>
+          <w:rFonts w:cs="Times New Roman"/>
+          <w:szCs w:val="26"/>
+        </w:rPr>
+      </w:pPr>
+      <w:r>
+        <w:rPr>
+          <w:rStyle w:val="Strong"/>
+          <w:rFonts w:cs="Times New Roman"/>
+          <w:b w:val="0"/>
+          <w:szCs w:val="26"/>
+        </w:rPr>
+        <w:t>Level 3</w:t>
+      </w:r>
+      <w:r>
+        <w:rPr>
+          <w:rFonts w:cs="Times New Roman"/>
+          <w:szCs w:val="26"/>
+        </w:rPr>
+        <w:t>: Giám đốc khách sạn sẽ xử lý (ví dụ: vấn đề nghiêm trọng, khiếu nại lớn,…)</w:t>
+      </w:r>
+    </w:p>
+    <w:p>
+      <w:pPr>
+        <w:ind w:firstLine="0"/>
+        <w:rPr>
+          <w:rFonts w:cs="Times New Roman"/>
+          <w:szCs w:val="26"/>
+        </w:rPr>
+      </w:pPr>
+      <w:r>
+        <w:rPr>
+          <w:rFonts w:cs="Times New Roman"/>
+          <w:szCs w:val="26"/>
+        </w:rPr>
+        <w:t xml:space="preserve">Thay vì viết logic “if–else” rườm rà để xác định ai sẽ xử lý yêu cầu, ta dùng </w:t>
+      </w:r>
+      <w:r>
+        <w:rPr>
+          <w:rStyle w:val="Strong"/>
+          <w:rFonts w:cs="Times New Roman"/>
+          <w:b w:val="0"/>
+          <w:bCs w:val="0"/>
+          <w:szCs w:val="26"/>
+        </w:rPr>
+        <w:t>Chain of</w:t>
+      </w:r>
+      <w:r>
+        <w:rPr>
+          <w:rStyle w:val="Strong"/>
+          <w:rFonts w:cs="Times New Roman"/>
+          <w:szCs w:val="26"/>
+        </w:rPr>
+        <w:t xml:space="preserve"> </w:t>
+      </w:r>
+      <w:r>
+        <w:rPr>
+          <w:rStyle w:val="Strong"/>
+          <w:rFonts w:cs="Times New Roman"/>
+          <w:b w:val="0"/>
+          <w:bCs w:val="0"/>
+          <w:szCs w:val="26"/>
+        </w:rPr>
+        <w:t>Responsibility Pattern</w:t>
+      </w:r>
+      <w:r>
+        <w:rPr>
+          <w:rFonts w:cs="Times New Roman"/>
+          <w:szCs w:val="26"/>
+        </w:rPr>
+        <w:t xml:space="preserve"> để “xâu chuỗi” các bộ phận lại:</w:t>
+      </w:r>
+      <w:r>
+        <w:rPr>
+          <w:rFonts w:cs="Times New Roman"/>
+          <w:szCs w:val="26"/>
+        </w:rPr>
+        <w:t xml:space="preserve"> </w:t>
+      </w:r>
+      <w:r>
+        <w:rPr>
+          <w:rFonts w:cs="Times New Roman"/>
+          <w:szCs w:val="26"/>
+        </w:rPr>
+        <w:t>Nếu người đầu tiên không xử lý được → chuyển lên cấp cao hơn → cho đến khi có người xử lý được.</w:t>
+      </w:r>
+    </w:p>
+    <w:p>
+      <w:pPr>
+        <w:ind w:firstLine="0"/>
+        <w:rPr>
+          <w:rFonts w:cs="Times New Roman"/>
+          <w:szCs w:val="26"/>
+        </w:rPr>
+      </w:pPr>
+    </w:p>
+    <w:p>
+      <w:pPr>
+        <w:ind w:firstLine="0"/>
+        <w:rPr>
+          <w:rFonts w:cs="Times New Roman"/>
+          <w:b/>
+          <w:szCs w:val="26"/>
+        </w:rPr>
+      </w:pPr>
+      <w:r>
+        <w:rPr>
+          <w:rFonts w:cs="Times New Roman"/>
+          <w:b/>
+          <w:szCs w:val="26"/>
+        </w:rPr>
+        <w:t>Yêu cầu</w:t>
+      </w:r>
+      <w:r>
+        <w:rPr>
+          <w:rFonts w:cs="Times New Roman"/>
+          <w:b/>
+          <w:szCs w:val="26"/>
+        </w:rPr>
+        <w:t>:</w:t>
+      </w:r>
+    </w:p>
+    <w:p>
+      <w:pPr>
+        <w:pStyle w:val="ListParagraph"/>
+        <w:numPr>
+          <w:ilvl w:val="0"/>
+          <w:numId w:val="37"/>
+        </w:numPr>
+        <w:ind w:left="284" w:hanging="284"/>
+        <w:rPr>
+          <w:rFonts w:cs="Times New Roman"/>
+          <w:szCs w:val="26"/>
+        </w:rPr>
+      </w:pPr>
+      <w:r>
+        <w:rPr>
+          <w:rFonts w:cs="Times New Roman"/>
+          <w:szCs w:val="26"/>
+        </w:rPr>
+        <w:t>Cài đặt mô hình xử lý yêu cầu theo chuỗi.</w:t>
+      </w:r>
+    </w:p>
+    <w:p>
+      <w:pPr>
+        <w:pStyle w:val="ListParagraph"/>
+        <w:numPr>
+          <w:ilvl w:val="0"/>
+          <w:numId w:val="37"/>
+        </w:numPr>
+        <w:ind w:left="284" w:hanging="284"/>
+        <w:rPr>
+          <w:rFonts w:cs="Times New Roman"/>
+          <w:szCs w:val="26"/>
+        </w:rPr>
+      </w:pPr>
+      <w:r>
+        <w:rPr>
+          <w:rFonts w:cs="Times New Roman"/>
+          <w:szCs w:val="26"/>
+        </w:rPr>
+        <w:t>Mỗi cấp xử lý tự quyết định xem có xử lý được không, nếu không thì chuyển cho cấp cao hơn.</w:t>
+      </w:r>
+    </w:p>
+    <w:p>
+      <w:pPr>
+        <w:pStyle w:val="ListParagraph"/>
+        <w:numPr>
+          <w:ilvl w:val="0"/>
+          <w:numId w:val="37"/>
+        </w:numPr>
+        <w:ind w:left="284" w:hanging="284"/>
+        <w:rPr>
+          <w:rFonts w:cs="Times New Roman"/>
+          <w:szCs w:val="26"/>
+        </w:rPr>
+      </w:pPr>
+      <w:r>
+        <w:rPr>
+          <w:rFonts w:cs="Times New Roman"/>
+          <w:szCs w:val="26"/>
+        </w:rPr>
+        <w:lastRenderedPageBreak/>
+        <w:t>Có thể thêm hoặc bỏ cấp xử lý mà không ảnh hưởng đến các cấp khác.</w:t>
+      </w:r>
+    </w:p>
+    <w:p>
+      <w:pPr>
+        <w:ind w:firstLine="0"/>
+        <w:rPr>
+          <w:rFonts w:cs="Times New Roman"/>
+          <w:szCs w:val="26"/>
+        </w:rPr>
+      </w:pPr>
+    </w:p>
+    <w:p>
+      <w:pPr>
+        <w:ind w:firstLine="0"/>
+        <w:rPr>
+          <w:rFonts w:cs="Times New Roman"/>
+          <w:b/>
+          <w:bCs/>
+          <w:szCs w:val="26"/>
+        </w:rPr>
+      </w:pPr>
+      <w:r>
+        <w:rPr>
+          <w:rFonts w:cs="Times New Roman"/>
+          <w:b/>
+          <w:bCs/>
+          <w:szCs w:val="26"/>
+        </w:rPr>
+        <w:t>Lý do sử dụng:</w:t>
+      </w:r>
+      <w:r>
+        <w:rPr>
+          <w:rFonts w:cs="Times New Roman"/>
+          <w:b/>
+          <w:bCs/>
+          <w:szCs w:val="26"/>
+        </w:rPr>
+        <w:t xml:space="preserve"> </w:t>
+      </w:r>
+      <w:r>
+        <w:rPr>
+          <w:rFonts w:cs="Times New Roman"/>
+          <w:szCs w:val="26"/>
+        </w:rPr>
+        <w:t xml:space="preserve">Mẫu </w:t>
+      </w:r>
+      <w:r>
+        <w:rPr>
+          <w:rStyle w:val="Strong"/>
+          <w:rFonts w:cs="Times New Roman"/>
+          <w:b w:val="0"/>
+          <w:szCs w:val="26"/>
+        </w:rPr>
+        <w:t>Chain</w:t>
+      </w:r>
+      <w:r>
+        <w:rPr>
+          <w:rStyle w:val="Strong"/>
+          <w:rFonts w:cs="Times New Roman"/>
+          <w:szCs w:val="26"/>
+        </w:rPr>
+        <w:t xml:space="preserve"> </w:t>
+      </w:r>
+      <w:r>
+        <w:rPr>
+          <w:rStyle w:val="Strong"/>
+          <w:rFonts w:cs="Times New Roman"/>
+          <w:b w:val="0"/>
+          <w:bCs w:val="0"/>
+          <w:szCs w:val="26"/>
+        </w:rPr>
+        <w:t>of Responsibility</w:t>
+      </w:r>
+      <w:r>
+        <w:rPr>
+          <w:rFonts w:cs="Times New Roman"/>
+          <w:szCs w:val="26"/>
+        </w:rPr>
+        <w:t xml:space="preserve"> giúp </w:t>
+      </w:r>
+      <w:r>
+        <w:rPr>
+          <w:rStyle w:val="Strong"/>
+          <w:rFonts w:cs="Times New Roman"/>
+          <w:b w:val="0"/>
+          <w:bCs w:val="0"/>
+          <w:szCs w:val="26"/>
+        </w:rPr>
+        <w:t>loại bỏ sự phụ thuộc cứng giữa người gửi và người nhận yêu cầu</w:t>
+      </w:r>
+      <w:r>
+        <w:rPr>
+          <w:rFonts w:cs="Times New Roman"/>
+          <w:szCs w:val="26"/>
+        </w:rPr>
+        <w:t>, bằng cách cho phép nhiều đối tượng có thể xử lý yêu cầu một cách linh hoạt.</w:t>
+      </w:r>
+    </w:p>
+    <w:p>
+      <w:pPr>
+        <w:ind w:firstLine="0"/>
+        <w:rPr>
+          <w:rFonts w:cs="Times New Roman"/>
+          <w:szCs w:val="26"/>
+        </w:rPr>
+      </w:pPr>
+      <w:r>
+        <w:rPr>
+          <w:rFonts w:cs="Times New Roman"/>
+          <w:szCs w:val="26"/>
+        </w:rPr>
+        <w:t xml:space="preserve">→ Giúp </w:t>
+      </w:r>
+      <w:r>
+        <w:rPr>
+          <w:rStyle w:val="Strong"/>
+          <w:rFonts w:cs="Times New Roman"/>
+          <w:b w:val="0"/>
+          <w:bCs w:val="0"/>
+          <w:szCs w:val="26"/>
+        </w:rPr>
+        <w:t>mở rộng dễ dàng</w:t>
+      </w:r>
+      <w:r>
+        <w:rPr>
+          <w:rFonts w:cs="Times New Roman"/>
+          <w:szCs w:val="26"/>
+        </w:rPr>
+        <w:t xml:space="preserve"> và </w:t>
+      </w:r>
+      <w:r>
+        <w:rPr>
+          <w:rStyle w:val="Strong"/>
+          <w:rFonts w:cs="Times New Roman"/>
+          <w:b w:val="0"/>
+          <w:bCs w:val="0"/>
+          <w:szCs w:val="26"/>
+        </w:rPr>
+        <w:t>giảm sự ràng buộc logic</w:t>
+      </w:r>
+      <w:r>
+        <w:rPr>
+          <w:rFonts w:cs="Times New Roman"/>
+          <w:szCs w:val="26"/>
+        </w:rPr>
+        <w:t xml:space="preserve"> giữa các lớp.</w:t>
+      </w:r>
+    </w:p>
+    <w:p>
+      <w:pPr>
+        <w:ind w:firstLine="0"/>
+        <w:rPr>
+          <w:rFonts w:cs="Times New Roman"/>
+          <w:szCs w:val="26"/>
+        </w:rPr>
+      </w:pPr>
+      <w:r>
+        <w:rPr>
+          <w:rFonts w:cs="Times New Roman"/>
+          <w:szCs w:val="26"/>
+        </w:rPr>
+        <w:drawing>
+          <wp:inline distT="0" distB="0" distL="0" distR="0" wp14:anchorId="52658D03" wp14:editId="14D7A8E2">
+            <wp:extent cx="5760720" cy="3358515"/>
+            <wp:effectExtent l="0" t="0" r="0" b="0"/>
+            <wp:docPr id="23" name="Picture 23"/>
+            <wp:cNvGraphicFramePr>
+              <a:graphicFrameLocks xmlns:a="http://schemas.openxmlformats.org/drawingml/2006/main" noChangeAspect="1"/>
+            </wp:cNvGraphicFramePr>
+            <a:graphic xmlns:a="http://schemas.openxmlformats.org/drawingml/2006/main">
+              <a:graphicData uri="http://schemas.openxmlformats.org/drawingml/2006/picture">
+                <pic:pic xmlns:pic="http://schemas.openxmlformats.org/drawingml/2006/picture">
+                  <pic:nvPicPr>
+                    <pic:cNvPr id="1" name=""/>
+                    <pic:cNvPicPr/>
+                  </pic:nvPicPr>
+                  <pic:blipFill>
+                    <a:blip r:embed="rId29"/>
+                    <a:stretch>
+                      <a:fillRect/>
+                    </a:stretch>
+                  </pic:blipFill>
+                  <pic:spPr>
+                    <a:xfrm>
+                      <a:off x="0" y="0"/>
+                      <a:ext cx="5760720" cy="3358515"/>
+                    </a:xfrm>
+                    <a:prstGeom prst="rect">
+                      <a:avLst/>
+                    </a:prstGeom>
+                  </pic:spPr>
+                </pic:pic>
+              </a:graphicData>
+            </a:graphic>
+          </wp:inline>
+        </w:drawing>
+      </w:r>
+    </w:p>
+    <w:p>
+      <w:pPr>
+        <w:ind w:firstLine="0"/>
+        <w:rPr>
+          <w:rFonts w:cs="Times New Roman"/>
+          <w:szCs w:val="26"/>
+        </w:rPr>
+      </w:pPr>
+      <w:r>
+        <w:rPr>
+          <w:rFonts w:cs="Times New Roman"/>
+          <w:szCs w:val="26"/>
+        </w:rPr>
+        <w:drawing>
+          <wp:inline distT="0" distB="0" distL="0" distR="0" wp14:anchorId="5FFB687A" wp14:editId="755D0093">
+            <wp:extent cx="5760720" cy="2865120"/>
+            <wp:effectExtent l="0" t="0" r="0" b="0"/>
+            <wp:docPr id="24" name="Picture 24"/>
+            <wp:cNvGraphicFramePr>
+              <a:graphicFrameLocks xmlns:a="http://schemas.openxmlformats.org/drawingml/2006/main" noChangeAspect="1"/>
+            </wp:cNvGraphicFramePr>
+            <a:graphic xmlns:a="http://schemas.openxmlformats.org/drawingml/2006/main">
+              <a:graphicData uri="http://schemas.openxmlformats.org/drawingml/2006/picture">
+                <pic:pic xmlns:pic="http://schemas.openxmlformats.org/drawingml/2006/picture">
+                  <pic:nvPicPr>
+                    <pic:cNvPr id="1" name=""/>
+                    <pic:cNvPicPr/>
+                  </pic:nvPicPr>
+                  <pic:blipFill>
+                    <a:blip r:embed="rId30"/>
+                    <a:stretch>
+                      <a:fillRect/>
+                    </a:stretch>
+                  </pic:blipFill>
+                  <pic:spPr>
+                    <a:xfrm>
+                      <a:off x="0" y="0"/>
+                      <a:ext cx="5760720" cy="2865120"/>
+                    </a:xfrm>
+                    <a:prstGeom prst="rect">
+                      <a:avLst/>
+                    </a:prstGeom>
+                  </pic:spPr>
+                </pic:pic>
+              </a:graphicData>
+            </a:graphic>
+          </wp:inline>
+        </w:drawing>
+      </w:r>
+    </w:p>
     <w:sectPr>
-      <w:headerReference w:type="default" r:id="rId29"/>
-      <w:footerReference w:type="default" r:id="rId30"/>
+      <w:headerReference w:type="default" r:id="rId31"/>
+      <w:footerReference w:type="default" r:id="rId32"/>
       <w:pgSz w:w="11907" w:h="16840"/>
       <w:pgMar w:top="1418" w:right="1134" w:bottom="1418" w:left="1701" w:header="720" w:footer="720" w:gutter="0"/>
       <w:pgBorders w:display="firstPage" w:offsetFrom="page">
@@ -7901,6 +8484,119 @@
     </w:lvl>
   </w:abstractNum>
   <w:abstractNum w:abstractNumId="13" w15:restartNumberingAfterBreak="0">
+    <w:nsid w:val="333369E2"/>
+    <w:multiLevelType w:val="hybridMultilevel"/>
+    <w:tmpl w:val="80629862"/>
+    <w:lvl w:ilvl="0" w:tplc="9928F9C0">
+      <w:start w:val="1"/>
+      <w:numFmt w:val="bullet"/>
+      <w:lvlText w:val="-"/>
+      <w:lvlJc w:val="left"/>
+      <w:pPr>
+        <w:ind w:left="1287" w:hanging="360"/>
+      </w:pPr>
+      <w:rPr>
+        <w:rFonts w:ascii="Times New Roman" w:hAnsi="Times New Roman" w:cs="Times New Roman" w:hint="default"/>
+      </w:rPr>
+    </w:lvl>
+    <w:lvl w:ilvl="1" w:tplc="04090003" w:tentative="1">
+      <w:start w:val="1"/>
+      <w:numFmt w:val="bullet"/>
+      <w:lvlText w:val="o"/>
+      <w:lvlJc w:val="left"/>
+      <w:pPr>
+        <w:ind w:left="2007" w:hanging="360"/>
+      </w:pPr>
+      <w:rPr>
+        <w:rFonts w:ascii="Courier New" w:hAnsi="Courier New" w:cs="Courier New" w:hint="default"/>
+      </w:rPr>
+    </w:lvl>
+    <w:lvl w:ilvl="2" w:tplc="04090005" w:tentative="1">
+      <w:start w:val="1"/>
+      <w:numFmt w:val="bullet"/>
+      <w:lvlText w:val=""/>
+      <w:lvlJc w:val="left"/>
+      <w:pPr>
+        <w:ind w:left="2727" w:hanging="360"/>
+      </w:pPr>
+      <w:rPr>
+        <w:rFonts w:ascii="Wingdings" w:hAnsi="Wingdings" w:hint="default"/>
+      </w:rPr>
+    </w:lvl>
+    <w:lvl w:ilvl="3" w:tplc="04090001" w:tentative="1">
+      <w:start w:val="1"/>
+      <w:numFmt w:val="bullet"/>
+      <w:lvlText w:val=""/>
+      <w:lvlJc w:val="left"/>
+      <w:pPr>
+        <w:ind w:left="3447" w:hanging="360"/>
+      </w:pPr>
+      <w:rPr>
+        <w:rFonts w:ascii="Symbol" w:hAnsi="Symbol" w:hint="default"/>
+      </w:rPr>
+    </w:lvl>
+    <w:lvl w:ilvl="4" w:tplc="04090003" w:tentative="1">
+      <w:start w:val="1"/>
+      <w:numFmt w:val="bullet"/>
+      <w:lvlText w:val="o"/>
+      <w:lvlJc w:val="left"/>
+      <w:pPr>
+        <w:ind w:left="4167" w:hanging="360"/>
+      </w:pPr>
+      <w:rPr>
+        <w:rFonts w:ascii="Courier New" w:hAnsi="Courier New" w:cs="Courier New" w:hint="default"/>
+      </w:rPr>
+    </w:lvl>
+    <w:lvl w:ilvl="5" w:tplc="04090005" w:tentative="1">
+      <w:start w:val="1"/>
+      <w:numFmt w:val="bullet"/>
+      <w:lvlText w:val=""/>
+      <w:lvlJc w:val="left"/>
+      <w:pPr>
+        <w:ind w:left="4887" w:hanging="360"/>
+      </w:pPr>
+      <w:rPr>
+        <w:rFonts w:ascii="Wingdings" w:hAnsi="Wingdings" w:hint="default"/>
+      </w:rPr>
+    </w:lvl>
+    <w:lvl w:ilvl="6" w:tplc="04090001" w:tentative="1">
+      <w:start w:val="1"/>
+      <w:numFmt w:val="bullet"/>
+      <w:lvlText w:val=""/>
+      <w:lvlJc w:val="left"/>
+      <w:pPr>
+        <w:ind w:left="5607" w:hanging="360"/>
+      </w:pPr>
+      <w:rPr>
+        <w:rFonts w:ascii="Symbol" w:hAnsi="Symbol" w:hint="default"/>
+      </w:rPr>
+    </w:lvl>
+    <w:lvl w:ilvl="7" w:tplc="04090003" w:tentative="1">
+      <w:start w:val="1"/>
+      <w:numFmt w:val="bullet"/>
+      <w:lvlText w:val="o"/>
+      <w:lvlJc w:val="left"/>
+      <w:pPr>
+        <w:ind w:left="6327" w:hanging="360"/>
+      </w:pPr>
+      <w:rPr>
+        <w:rFonts w:ascii="Courier New" w:hAnsi="Courier New" w:cs="Courier New" w:hint="default"/>
+      </w:rPr>
+    </w:lvl>
+    <w:lvl w:ilvl="8" w:tplc="04090005" w:tentative="1">
+      <w:start w:val="1"/>
+      <w:numFmt w:val="bullet"/>
+      <w:lvlText w:val=""/>
+      <w:lvlJc w:val="left"/>
+      <w:pPr>
+        <w:ind w:left="7047" w:hanging="360"/>
+      </w:pPr>
+      <w:rPr>
+        <w:rFonts w:ascii="Wingdings" w:hAnsi="Wingdings" w:hint="default"/>
+      </w:rPr>
+    </w:lvl>
+  </w:abstractNum>
+  <w:abstractNum w:abstractNumId="14" w15:restartNumberingAfterBreak="0">
     <w:nsid w:val="339C1399"/>
     <w:multiLevelType w:val="hybridMultilevel"/>
     <w:tmpl w:val="107824B2"/>
@@ -8013,7 +8709,7 @@
       </w:rPr>
     </w:lvl>
   </w:abstractNum>
-  <w:abstractNum w:abstractNumId="14" w15:restartNumberingAfterBreak="0">
+  <w:abstractNum w:abstractNumId="15" w15:restartNumberingAfterBreak="0">
     <w:nsid w:val="3616191F"/>
     <w:multiLevelType w:val="hybridMultilevel"/>
     <w:tmpl w:val="BBC02CF4"/>
@@ -8126,7 +8822,7 @@
       </w:rPr>
     </w:lvl>
   </w:abstractNum>
-  <w:abstractNum w:abstractNumId="15" w15:restartNumberingAfterBreak="0">
+  <w:abstractNum w:abstractNumId="16" w15:restartNumberingAfterBreak="0">
     <w:nsid w:val="38E620E1"/>
     <w:multiLevelType w:val="hybridMultilevel"/>
     <w:tmpl w:val="38FCA888"/>
@@ -8239,7 +8935,7 @@
       </w:rPr>
     </w:lvl>
   </w:abstractNum>
-  <w:abstractNum w:abstractNumId="16" w15:restartNumberingAfterBreak="0">
+  <w:abstractNum w:abstractNumId="17" w15:restartNumberingAfterBreak="0">
     <w:nsid w:val="40595E78"/>
     <w:multiLevelType w:val="hybridMultilevel"/>
     <w:tmpl w:val="D9B22B50"/>
@@ -8352,7 +9048,7 @@
       </w:rPr>
     </w:lvl>
   </w:abstractNum>
-  <w:abstractNum w:abstractNumId="17" w15:restartNumberingAfterBreak="0">
+  <w:abstractNum w:abstractNumId="18" w15:restartNumberingAfterBreak="0">
     <w:nsid w:val="407F0065"/>
     <w:multiLevelType w:val="hybridMultilevel"/>
     <w:tmpl w:val="C5F607DA"/>
@@ -8465,7 +9161,7 @@
       </w:rPr>
     </w:lvl>
   </w:abstractNum>
-  <w:abstractNum w:abstractNumId="18" w15:restartNumberingAfterBreak="0">
+  <w:abstractNum w:abstractNumId="19" w15:restartNumberingAfterBreak="0">
     <w:nsid w:val="46D22A57"/>
     <w:multiLevelType w:val="hybridMultilevel"/>
     <w:tmpl w:val="F0E2AEE4"/>
@@ -8578,7 +9274,7 @@
       </w:rPr>
     </w:lvl>
   </w:abstractNum>
-  <w:abstractNum w:abstractNumId="19" w15:restartNumberingAfterBreak="0">
+  <w:abstractNum w:abstractNumId="20" w15:restartNumberingAfterBreak="0">
     <w:nsid w:val="4B8900D7"/>
     <w:multiLevelType w:val="hybridMultilevel"/>
     <w:tmpl w:val="DC9610AC"/>
@@ -8691,7 +9387,7 @@
       </w:rPr>
     </w:lvl>
   </w:abstractNum>
-  <w:abstractNum w:abstractNumId="20" w15:restartNumberingAfterBreak="0">
+  <w:abstractNum w:abstractNumId="21" w15:restartNumberingAfterBreak="0">
     <w:nsid w:val="4CF80909"/>
     <w:multiLevelType w:val="hybridMultilevel"/>
     <w:tmpl w:val="8FCE3EFC"/>
@@ -8804,7 +9500,7 @@
       </w:rPr>
     </w:lvl>
   </w:abstractNum>
-  <w:abstractNum w:abstractNumId="21" w15:restartNumberingAfterBreak="0">
+  <w:abstractNum w:abstractNumId="22" w15:restartNumberingAfterBreak="0">
     <w:nsid w:val="4DF750AA"/>
     <w:multiLevelType w:val="hybridMultilevel"/>
     <w:tmpl w:val="8452C828"/>
@@ -8917,7 +9613,7 @@
       </w:rPr>
     </w:lvl>
   </w:abstractNum>
-  <w:abstractNum w:abstractNumId="22" w15:restartNumberingAfterBreak="0">
+  <w:abstractNum w:abstractNumId="23" w15:restartNumberingAfterBreak="0">
     <w:nsid w:val="51EE6612"/>
     <w:multiLevelType w:val="hybridMultilevel"/>
     <w:tmpl w:val="3FFAB626"/>
@@ -9030,7 +9726,7 @@
       </w:rPr>
     </w:lvl>
   </w:abstractNum>
-  <w:abstractNum w:abstractNumId="23" w15:restartNumberingAfterBreak="0">
+  <w:abstractNum w:abstractNumId="24" w15:restartNumberingAfterBreak="0">
     <w:nsid w:val="586431FE"/>
     <w:multiLevelType w:val="hybridMultilevel"/>
     <w:tmpl w:val="4AA06256"/>
@@ -9143,7 +9839,7 @@
       </w:rPr>
     </w:lvl>
   </w:abstractNum>
-  <w:abstractNum w:abstractNumId="24" w15:restartNumberingAfterBreak="0">
+  <w:abstractNum w:abstractNumId="25" w15:restartNumberingAfterBreak="0">
     <w:nsid w:val="58B27FAB"/>
     <w:multiLevelType w:val="hybridMultilevel"/>
     <w:tmpl w:val="550ADE44"/>
@@ -9256,7 +9952,7 @@
       </w:rPr>
     </w:lvl>
   </w:abstractNum>
-  <w:abstractNum w:abstractNumId="25" w15:restartNumberingAfterBreak="0">
+  <w:abstractNum w:abstractNumId="26" w15:restartNumberingAfterBreak="0">
     <w:nsid w:val="5B3D777D"/>
     <w:multiLevelType w:val="hybridMultilevel"/>
     <w:tmpl w:val="76A6623C"/>
@@ -9369,7 +10065,7 @@
       </w:rPr>
     </w:lvl>
   </w:abstractNum>
-  <w:abstractNum w:abstractNumId="26" w15:restartNumberingAfterBreak="0">
+  <w:abstractNum w:abstractNumId="27" w15:restartNumberingAfterBreak="0">
     <w:nsid w:val="5BF33C64"/>
     <w:multiLevelType w:val="hybridMultilevel"/>
     <w:tmpl w:val="2BE8F1F0"/>
@@ -9482,7 +10178,7 @@
       </w:rPr>
     </w:lvl>
   </w:abstractNum>
-  <w:abstractNum w:abstractNumId="27" w15:restartNumberingAfterBreak="0">
+  <w:abstractNum w:abstractNumId="28" w15:restartNumberingAfterBreak="0">
     <w:nsid w:val="5C0325E8"/>
     <w:multiLevelType w:val="hybridMultilevel"/>
     <w:tmpl w:val="F0185700"/>
@@ -9595,7 +10291,7 @@
       </w:rPr>
     </w:lvl>
   </w:abstractNum>
-  <w:abstractNum w:abstractNumId="28" w15:restartNumberingAfterBreak="0">
+  <w:abstractNum w:abstractNumId="29" w15:restartNumberingAfterBreak="0">
     <w:nsid w:val="5C97658F"/>
     <w:multiLevelType w:val="hybridMultilevel"/>
     <w:tmpl w:val="E078D7C8"/>
@@ -9708,7 +10404,7 @@
       </w:rPr>
     </w:lvl>
   </w:abstractNum>
-  <w:abstractNum w:abstractNumId="29" w15:restartNumberingAfterBreak="0">
+  <w:abstractNum w:abstractNumId="30" w15:restartNumberingAfterBreak="0">
     <w:nsid w:val="5D710297"/>
     <w:multiLevelType w:val="hybridMultilevel"/>
     <w:tmpl w:val="2FE6195A"/>
@@ -9821,7 +10517,7 @@
       </w:rPr>
     </w:lvl>
   </w:abstractNum>
-  <w:abstractNum w:abstractNumId="30" w15:restartNumberingAfterBreak="0">
+  <w:abstractNum w:abstractNumId="31" w15:restartNumberingAfterBreak="0">
     <w:nsid w:val="66B02EC0"/>
     <w:multiLevelType w:val="hybridMultilevel"/>
     <w:tmpl w:val="9634B3C6"/>
@@ -9934,7 +10630,7 @@
       </w:rPr>
     </w:lvl>
   </w:abstractNum>
-  <w:abstractNum w:abstractNumId="31" w15:restartNumberingAfterBreak="0">
+  <w:abstractNum w:abstractNumId="32" w15:restartNumberingAfterBreak="0">
     <w:nsid w:val="67167BD7"/>
     <w:multiLevelType w:val="hybridMultilevel"/>
     <w:tmpl w:val="68CCEC74"/>
@@ -10047,7 +10743,7 @@
       </w:rPr>
     </w:lvl>
   </w:abstractNum>
-  <w:abstractNum w:abstractNumId="32" w15:restartNumberingAfterBreak="0">
+  <w:abstractNum w:abstractNumId="33" w15:restartNumberingAfterBreak="0">
     <w:nsid w:val="6A7E325E"/>
     <w:multiLevelType w:val="hybridMultilevel"/>
     <w:tmpl w:val="D68C6286"/>
@@ -10160,7 +10856,7 @@
       </w:rPr>
     </w:lvl>
   </w:abstractNum>
-  <w:abstractNum w:abstractNumId="33" w15:restartNumberingAfterBreak="0">
+  <w:abstractNum w:abstractNumId="34" w15:restartNumberingAfterBreak="0">
     <w:nsid w:val="6F8C0FAF"/>
     <w:multiLevelType w:val="hybridMultilevel"/>
     <w:tmpl w:val="A52C2024"/>
@@ -10273,7 +10969,7 @@
       </w:rPr>
     </w:lvl>
   </w:abstractNum>
-  <w:abstractNum w:abstractNumId="34" w15:restartNumberingAfterBreak="0">
+  <w:abstractNum w:abstractNumId="35" w15:restartNumberingAfterBreak="0">
     <w:nsid w:val="724A4E19"/>
     <w:multiLevelType w:val="hybridMultilevel"/>
     <w:tmpl w:val="CA18A3F0"/>
@@ -10287,6 +10983,119 @@
       </w:pPr>
       <w:rPr>
         <w:rFonts w:ascii="Times New Roman" w:hAnsi="Times New Roman" w:cs="Times New Roman" w:hint="default"/>
+      </w:rPr>
+    </w:lvl>
+    <w:lvl w:ilvl="1" w:tplc="04090003" w:tentative="1">
+      <w:start w:val="1"/>
+      <w:numFmt w:val="bullet"/>
+      <w:lvlText w:val="o"/>
+      <w:lvlJc w:val="left"/>
+      <w:pPr>
+        <w:ind w:left="2007" w:hanging="360"/>
+      </w:pPr>
+      <w:rPr>
+        <w:rFonts w:ascii="Courier New" w:hAnsi="Courier New" w:cs="Courier New" w:hint="default"/>
+      </w:rPr>
+    </w:lvl>
+    <w:lvl w:ilvl="2" w:tplc="04090005" w:tentative="1">
+      <w:start w:val="1"/>
+      <w:numFmt w:val="bullet"/>
+      <w:lvlText w:val=""/>
+      <w:lvlJc w:val="left"/>
+      <w:pPr>
+        <w:ind w:left="2727" w:hanging="360"/>
+      </w:pPr>
+      <w:rPr>
+        <w:rFonts w:ascii="Wingdings" w:hAnsi="Wingdings" w:hint="default"/>
+      </w:rPr>
+    </w:lvl>
+    <w:lvl w:ilvl="3" w:tplc="04090001" w:tentative="1">
+      <w:start w:val="1"/>
+      <w:numFmt w:val="bullet"/>
+      <w:lvlText w:val=""/>
+      <w:lvlJc w:val="left"/>
+      <w:pPr>
+        <w:ind w:left="3447" w:hanging="360"/>
+      </w:pPr>
+      <w:rPr>
+        <w:rFonts w:ascii="Symbol" w:hAnsi="Symbol" w:hint="default"/>
+      </w:rPr>
+    </w:lvl>
+    <w:lvl w:ilvl="4" w:tplc="04090003" w:tentative="1">
+      <w:start w:val="1"/>
+      <w:numFmt w:val="bullet"/>
+      <w:lvlText w:val="o"/>
+      <w:lvlJc w:val="left"/>
+      <w:pPr>
+        <w:ind w:left="4167" w:hanging="360"/>
+      </w:pPr>
+      <w:rPr>
+        <w:rFonts w:ascii="Courier New" w:hAnsi="Courier New" w:cs="Courier New" w:hint="default"/>
+      </w:rPr>
+    </w:lvl>
+    <w:lvl w:ilvl="5" w:tplc="04090005" w:tentative="1">
+      <w:start w:val="1"/>
+      <w:numFmt w:val="bullet"/>
+      <w:lvlText w:val=""/>
+      <w:lvlJc w:val="left"/>
+      <w:pPr>
+        <w:ind w:left="4887" w:hanging="360"/>
+      </w:pPr>
+      <w:rPr>
+        <w:rFonts w:ascii="Wingdings" w:hAnsi="Wingdings" w:hint="default"/>
+      </w:rPr>
+    </w:lvl>
+    <w:lvl w:ilvl="6" w:tplc="04090001" w:tentative="1">
+      <w:start w:val="1"/>
+      <w:numFmt w:val="bullet"/>
+      <w:lvlText w:val=""/>
+      <w:lvlJc w:val="left"/>
+      <w:pPr>
+        <w:ind w:left="5607" w:hanging="360"/>
+      </w:pPr>
+      <w:rPr>
+        <w:rFonts w:ascii="Symbol" w:hAnsi="Symbol" w:hint="default"/>
+      </w:rPr>
+    </w:lvl>
+    <w:lvl w:ilvl="7" w:tplc="04090003" w:tentative="1">
+      <w:start w:val="1"/>
+      <w:numFmt w:val="bullet"/>
+      <w:lvlText w:val="o"/>
+      <w:lvlJc w:val="left"/>
+      <w:pPr>
+        <w:ind w:left="6327" w:hanging="360"/>
+      </w:pPr>
+      <w:rPr>
+        <w:rFonts w:ascii="Courier New" w:hAnsi="Courier New" w:cs="Courier New" w:hint="default"/>
+      </w:rPr>
+    </w:lvl>
+    <w:lvl w:ilvl="8" w:tplc="04090005" w:tentative="1">
+      <w:start w:val="1"/>
+      <w:numFmt w:val="bullet"/>
+      <w:lvlText w:val=""/>
+      <w:lvlJc w:val="left"/>
+      <w:pPr>
+        <w:ind w:left="7047" w:hanging="360"/>
+      </w:pPr>
+      <w:rPr>
+        <w:rFonts w:ascii="Wingdings" w:hAnsi="Wingdings" w:hint="default"/>
+      </w:rPr>
+    </w:lvl>
+  </w:abstractNum>
+  <w:abstractNum w:abstractNumId="36" w15:restartNumberingAfterBreak="0">
+    <w:nsid w:val="7F67798D"/>
+    <w:multiLevelType w:val="hybridMultilevel"/>
+    <w:tmpl w:val="B11049AE"/>
+    <w:lvl w:ilvl="0" w:tplc="04090001">
+      <w:start w:val="1"/>
+      <w:numFmt w:val="bullet"/>
+      <w:lvlText w:val=""/>
+      <w:lvlJc w:val="left"/>
+      <w:pPr>
+        <w:ind w:left="1287" w:hanging="360"/>
+      </w:pPr>
+      <w:rPr>
+        <w:rFonts w:ascii="Symbol" w:hAnsi="Symbol" w:hint="default"/>
       </w:rPr>
     </w:lvl>
     <w:lvl w:ilvl="1" w:tplc="04090003" w:tentative="1">
@@ -10426,61 +11235,61 @@
     <w:abstractNumId w:val="5"/>
   </w:num>
   <w:num w:numId="5">
+    <w:abstractNumId w:val="26"/>
+  </w:num>
+  <w:num w:numId="6">
+    <w:abstractNumId w:val="28"/>
+  </w:num>
+  <w:num w:numId="7">
+    <w:abstractNumId w:val="31"/>
+  </w:num>
+  <w:num w:numId="8">
+    <w:abstractNumId w:val="21"/>
+  </w:num>
+  <w:num w:numId="9">
+    <w:abstractNumId w:val="32"/>
+  </w:num>
+  <w:num w:numId="10">
+    <w:abstractNumId w:val="22"/>
+  </w:num>
+  <w:num w:numId="11">
+    <w:abstractNumId w:val="14"/>
+  </w:num>
+  <w:num w:numId="12">
+    <w:abstractNumId w:val="30"/>
+  </w:num>
+  <w:num w:numId="13">
+    <w:abstractNumId w:val="20"/>
+  </w:num>
+  <w:num w:numId="14">
+    <w:abstractNumId w:val="33"/>
+  </w:num>
+  <w:num w:numId="15">
+    <w:abstractNumId w:val="27"/>
+  </w:num>
+  <w:num w:numId="16">
+    <w:abstractNumId w:val="18"/>
+  </w:num>
+  <w:num w:numId="17">
     <w:abstractNumId w:val="25"/>
   </w:num>
-  <w:num w:numId="6">
-    <w:abstractNumId w:val="27"/>
-  </w:num>
-  <w:num w:numId="7">
-    <w:abstractNumId w:val="30"/>
-  </w:num>
-  <w:num w:numId="8">
-    <w:abstractNumId w:val="20"/>
-  </w:num>
-  <w:num w:numId="9">
-    <w:abstractNumId w:val="31"/>
-  </w:num>
-  <w:num w:numId="10">
-    <w:abstractNumId w:val="21"/>
-  </w:num>
-  <w:num w:numId="11">
-    <w:abstractNumId w:val="13"/>
-  </w:num>
-  <w:num w:numId="12">
-    <w:abstractNumId w:val="29"/>
-  </w:num>
-  <w:num w:numId="13">
-    <w:abstractNumId w:val="19"/>
-  </w:num>
-  <w:num w:numId="14">
-    <w:abstractNumId w:val="32"/>
-  </w:num>
-  <w:num w:numId="15">
-    <w:abstractNumId w:val="26"/>
-  </w:num>
-  <w:num w:numId="16">
-    <w:abstractNumId w:val="17"/>
-  </w:num>
-  <w:num w:numId="17">
+  <w:num w:numId="18">
     <w:abstractNumId w:val="24"/>
-  </w:num>
-  <w:num w:numId="18">
-    <w:abstractNumId w:val="23"/>
   </w:num>
   <w:num w:numId="19">
     <w:abstractNumId w:val="1"/>
   </w:num>
   <w:num w:numId="20">
-    <w:abstractNumId w:val="28"/>
+    <w:abstractNumId w:val="29"/>
   </w:num>
   <w:num w:numId="21">
-    <w:abstractNumId w:val="33"/>
+    <w:abstractNumId w:val="34"/>
   </w:num>
   <w:num w:numId="22">
     <w:abstractNumId w:val="11"/>
   </w:num>
   <w:num w:numId="23">
-    <w:abstractNumId w:val="18"/>
+    <w:abstractNumId w:val="19"/>
   </w:num>
   <w:num w:numId="24">
     <w:abstractNumId w:val="0"/>
@@ -10489,7 +11298,7 @@
     <w:abstractNumId w:val="10"/>
   </w:num>
   <w:num w:numId="26">
-    <w:abstractNumId w:val="22"/>
+    <w:abstractNumId w:val="23"/>
   </w:num>
   <w:num w:numId="27">
     <w:abstractNumId w:val="8"/>
@@ -10504,21 +11313,27 @@
     <w:abstractNumId w:val="3"/>
   </w:num>
   <w:num w:numId="31">
-    <w:abstractNumId w:val="16"/>
+    <w:abstractNumId w:val="17"/>
   </w:num>
   <w:num w:numId="32">
     <w:abstractNumId w:val="2"/>
   </w:num>
   <w:num w:numId="33">
-    <w:abstractNumId w:val="14"/>
+    <w:abstractNumId w:val="15"/>
   </w:num>
   <w:num w:numId="34">
-    <w:abstractNumId w:val="34"/>
+    <w:abstractNumId w:val="35"/>
   </w:num>
   <w:num w:numId="35">
-    <w:abstractNumId w:val="15"/>
+    <w:abstractNumId w:val="16"/>
   </w:num>
-  <w:numIdMacAtCleanup w:val="35"/>
+  <w:num w:numId="36">
+    <w:abstractNumId w:val="36"/>
+  </w:num>
+  <w:num w:numId="37">
+    <w:abstractNumId w:val="13"/>
+  </w:num>
+  <w:numIdMacAtCleanup w:val="37"/>
 </w:numbering>
 </file>
 

--- a/Báo cáo Design Pattern.docx
+++ b/Báo cáo Design Pattern.docx
@@ -550,7 +550,7 @@
           <w:sz w:val="28"/>
           <w:szCs w:val="28"/>
         </w:rPr>
-        <w:t>BÙI THANH PHÚ (L) – 223630702</w:t>
+        <w:t>BÙI THANH PHÚ – 223630702</w:t>
       </w:r>
     </w:p>
     <w:p>
@@ -703,7 +703,25 @@
           <w:sz w:val="28"/>
           <w:szCs w:val="28"/>
         </w:rPr>
-        <w:t>Hà Nội, tháng 9 năm 2025</w:t>
+        <w:t xml:space="preserve">Hà Nội, tháng </w:t>
+      </w:r>
+      <w:r>
+        <w:rPr>
+          <w:b/>
+          <w:bCs/>
+          <w:sz w:val="28"/>
+          <w:szCs w:val="28"/>
+        </w:rPr>
+        <w:t>11</w:t>
+      </w:r>
+      <w:r>
+        <w:rPr>
+          <w:b/>
+          <w:bCs/>
+          <w:sz w:val="28"/>
+          <w:szCs w:val="28"/>
+        </w:rPr>
+        <w:t xml:space="preserve"> năm 2025</w:t>
       </w:r>
       <w:r>
         <w:br w:type="page"/>
@@ -730,11 +748,902 @@
         <w:t>MỤC LỤC</w:t>
       </w:r>
     </w:p>
-    <w:p>
-      <w:pPr>
-        <w:spacing w:after="200" w:line="276" w:lineRule="auto"/>
-        <w:ind w:firstLine="0"/>
-        <w:jc w:val="left"/>
+    <w:sdt>
+      <w:sdtPr>
+        <w:id w:val="-1575346503"/>
+        <w:docPartObj>
+          <w:docPartGallery w:val="Table of Contents"/>
+          <w:docPartUnique/>
+        </w:docPartObj>
+      </w:sdtPr>
+      <w:sdtEndPr>
+        <w:rPr>
+          <w:rFonts w:ascii="Times New Roman" w:eastAsiaTheme="minorHAnsi" w:hAnsi="Times New Roman" w:cstheme="minorBidi"/>
+          <w:b/>
+          <w:bCs/>
+          <w:noProof/>
+          <w:color w:val="000000" w:themeColor="text1"/>
+          <w:sz w:val="26"/>
+          <w:szCs w:val="22"/>
+        </w:rPr>
+      </w:sdtEndPr>
+      <w:sdtContent>
+        <w:p>
+          <w:pPr>
+            <w:pStyle w:val="TOCHeading"/>
+          </w:pPr>
+        </w:p>
+        <w:p>
+          <w:pPr>
+            <w:pStyle w:val="TOC1"/>
+            <w:rPr>
+              <w:rFonts w:asciiTheme="minorHAnsi" w:eastAsiaTheme="minorEastAsia" w:hAnsiTheme="minorHAnsi"/>
+              <w:b w:val="0"/>
+              <w:bCs w:val="0"/>
+              <w:noProof/>
+              <w:color w:val="auto"/>
+              <w:sz w:val="22"/>
+            </w:rPr>
+          </w:pPr>
+          <w:r>
+            <w:fldChar w:fldCharType="begin"/>
+          </w:r>
+          <w:r>
+            <w:instrText xml:space="preserve"> TOC \o "1-3" \h \z \u </w:instrText>
+          </w:r>
+          <w:r>
+            <w:fldChar w:fldCharType="separate"/>
+          </w:r>
+          <w:hyperlink w:anchor="_Toc213789458" w:history="1">
+            <w:r>
+              <w:rPr>
+                <w:rStyle w:val="Hyperlink"/>
+                <w:noProof/>
+              </w:rPr>
+              <w:t>1. Singleton.</w:t>
+            </w:r>
+            <w:r>
+              <w:rPr>
+                <w:noProof/>
+                <w:webHidden/>
+              </w:rPr>
+              <w:tab/>
+            </w:r>
+            <w:r>
+              <w:rPr>
+                <w:noProof/>
+                <w:webHidden/>
+              </w:rPr>
+              <w:fldChar w:fldCharType="begin"/>
+            </w:r>
+            <w:r>
+              <w:rPr>
+                <w:noProof/>
+                <w:webHidden/>
+              </w:rPr>
+              <w:instrText xml:space="preserve"> PAGEREF _Toc213789458 \h </w:instrText>
+            </w:r>
+            <w:r>
+              <w:rPr>
+                <w:noProof/>
+                <w:webHidden/>
+              </w:rPr>
+            </w:r>
+            <w:r>
+              <w:rPr>
+                <w:noProof/>
+                <w:webHidden/>
+              </w:rPr>
+              <w:fldChar w:fldCharType="separate"/>
+            </w:r>
+            <w:r>
+              <w:rPr>
+                <w:noProof/>
+                <w:webHidden/>
+              </w:rPr>
+              <w:t>3</w:t>
+            </w:r>
+            <w:r>
+              <w:rPr>
+                <w:noProof/>
+                <w:webHidden/>
+              </w:rPr>
+              <w:fldChar w:fldCharType="end"/>
+            </w:r>
+          </w:hyperlink>
+        </w:p>
+        <w:p>
+          <w:pPr>
+            <w:pStyle w:val="TOC1"/>
+            <w:rPr>
+              <w:rFonts w:asciiTheme="minorHAnsi" w:eastAsiaTheme="minorEastAsia" w:hAnsiTheme="minorHAnsi"/>
+              <w:b w:val="0"/>
+              <w:bCs w:val="0"/>
+              <w:noProof/>
+              <w:color w:val="auto"/>
+              <w:sz w:val="22"/>
+            </w:rPr>
+          </w:pPr>
+          <w:hyperlink w:anchor="_Toc213789459" w:history="1">
+            <w:r>
+              <w:rPr>
+                <w:rStyle w:val="Hyperlink"/>
+                <w:noProof/>
+              </w:rPr>
+              <w:t>2. Factory Method.</w:t>
+            </w:r>
+            <w:r>
+              <w:rPr>
+                <w:noProof/>
+                <w:webHidden/>
+              </w:rPr>
+              <w:tab/>
+            </w:r>
+            <w:r>
+              <w:rPr>
+                <w:noProof/>
+                <w:webHidden/>
+              </w:rPr>
+              <w:fldChar w:fldCharType="begin"/>
+            </w:r>
+            <w:r>
+              <w:rPr>
+                <w:noProof/>
+                <w:webHidden/>
+              </w:rPr>
+              <w:instrText xml:space="preserve"> PAGEREF _Toc213789459 \h </w:instrText>
+            </w:r>
+            <w:r>
+              <w:rPr>
+                <w:noProof/>
+                <w:webHidden/>
+              </w:rPr>
+            </w:r>
+            <w:r>
+              <w:rPr>
+                <w:noProof/>
+                <w:webHidden/>
+              </w:rPr>
+              <w:fldChar w:fldCharType="separate"/>
+            </w:r>
+            <w:r>
+              <w:rPr>
+                <w:noProof/>
+                <w:webHidden/>
+              </w:rPr>
+              <w:t>4</w:t>
+            </w:r>
+            <w:r>
+              <w:rPr>
+                <w:noProof/>
+                <w:webHidden/>
+              </w:rPr>
+              <w:fldChar w:fldCharType="end"/>
+            </w:r>
+          </w:hyperlink>
+        </w:p>
+        <w:p>
+          <w:pPr>
+            <w:pStyle w:val="TOC1"/>
+            <w:rPr>
+              <w:rFonts w:asciiTheme="minorHAnsi" w:eastAsiaTheme="minorEastAsia" w:hAnsiTheme="minorHAnsi"/>
+              <w:b w:val="0"/>
+              <w:bCs w:val="0"/>
+              <w:noProof/>
+              <w:color w:val="auto"/>
+              <w:sz w:val="22"/>
+            </w:rPr>
+          </w:pPr>
+          <w:hyperlink w:anchor="_Toc213789460" w:history="1">
+            <w:r>
+              <w:rPr>
+                <w:rStyle w:val="Hyperlink"/>
+                <w:noProof/>
+              </w:rPr>
+              <w:t>3. Abstract Factory.</w:t>
+            </w:r>
+            <w:r>
+              <w:rPr>
+                <w:noProof/>
+                <w:webHidden/>
+              </w:rPr>
+              <w:tab/>
+            </w:r>
+            <w:r>
+              <w:rPr>
+                <w:noProof/>
+                <w:webHidden/>
+              </w:rPr>
+              <w:fldChar w:fldCharType="begin"/>
+            </w:r>
+            <w:r>
+              <w:rPr>
+                <w:noProof/>
+                <w:webHidden/>
+              </w:rPr>
+              <w:instrText xml:space="preserve"> PAGEREF _Toc213789460 \h </w:instrText>
+            </w:r>
+            <w:r>
+              <w:rPr>
+                <w:noProof/>
+                <w:webHidden/>
+              </w:rPr>
+            </w:r>
+            <w:r>
+              <w:rPr>
+                <w:noProof/>
+                <w:webHidden/>
+              </w:rPr>
+              <w:fldChar w:fldCharType="separate"/>
+            </w:r>
+            <w:r>
+              <w:rPr>
+                <w:noProof/>
+                <w:webHidden/>
+              </w:rPr>
+              <w:t>5</w:t>
+            </w:r>
+            <w:r>
+              <w:rPr>
+                <w:noProof/>
+                <w:webHidden/>
+              </w:rPr>
+              <w:fldChar w:fldCharType="end"/>
+            </w:r>
+          </w:hyperlink>
+        </w:p>
+        <w:p>
+          <w:pPr>
+            <w:pStyle w:val="TOC1"/>
+            <w:rPr>
+              <w:rFonts w:asciiTheme="minorHAnsi" w:eastAsiaTheme="minorEastAsia" w:hAnsiTheme="minorHAnsi"/>
+              <w:b w:val="0"/>
+              <w:bCs w:val="0"/>
+              <w:noProof/>
+              <w:color w:val="auto"/>
+              <w:sz w:val="22"/>
+            </w:rPr>
+          </w:pPr>
+          <w:hyperlink w:anchor="_Toc213789461" w:history="1">
+            <w:r>
+              <w:rPr>
+                <w:rStyle w:val="Hyperlink"/>
+                <w:noProof/>
+              </w:rPr>
+              <w:t>4. Builder.</w:t>
+            </w:r>
+            <w:r>
+              <w:rPr>
+                <w:noProof/>
+                <w:webHidden/>
+              </w:rPr>
+              <w:tab/>
+            </w:r>
+            <w:r>
+              <w:rPr>
+                <w:noProof/>
+                <w:webHidden/>
+              </w:rPr>
+              <w:fldChar w:fldCharType="begin"/>
+            </w:r>
+            <w:r>
+              <w:rPr>
+                <w:noProof/>
+                <w:webHidden/>
+              </w:rPr>
+              <w:instrText xml:space="preserve"> PAGEREF _Toc213789461 \h </w:instrText>
+            </w:r>
+            <w:r>
+              <w:rPr>
+                <w:noProof/>
+                <w:webHidden/>
+              </w:rPr>
+            </w:r>
+            <w:r>
+              <w:rPr>
+                <w:noProof/>
+                <w:webHidden/>
+              </w:rPr>
+              <w:fldChar w:fldCharType="separate"/>
+            </w:r>
+            <w:r>
+              <w:rPr>
+                <w:noProof/>
+                <w:webHidden/>
+              </w:rPr>
+              <w:t>6</w:t>
+            </w:r>
+            <w:r>
+              <w:rPr>
+                <w:noProof/>
+                <w:webHidden/>
+              </w:rPr>
+              <w:fldChar w:fldCharType="end"/>
+            </w:r>
+          </w:hyperlink>
+        </w:p>
+        <w:p>
+          <w:pPr>
+            <w:pStyle w:val="TOC1"/>
+            <w:rPr>
+              <w:rFonts w:asciiTheme="minorHAnsi" w:eastAsiaTheme="minorEastAsia" w:hAnsiTheme="minorHAnsi"/>
+              <w:b w:val="0"/>
+              <w:bCs w:val="0"/>
+              <w:noProof/>
+              <w:color w:val="auto"/>
+              <w:sz w:val="22"/>
+            </w:rPr>
+          </w:pPr>
+          <w:hyperlink w:anchor="_Toc213789462" w:history="1">
+            <w:r>
+              <w:rPr>
+                <w:rStyle w:val="Hyperlink"/>
+                <w:noProof/>
+              </w:rPr>
+              <w:t>5. Adapter.</w:t>
+            </w:r>
+            <w:r>
+              <w:rPr>
+                <w:noProof/>
+                <w:webHidden/>
+              </w:rPr>
+              <w:tab/>
+            </w:r>
+            <w:r>
+              <w:rPr>
+                <w:noProof/>
+                <w:webHidden/>
+              </w:rPr>
+              <w:fldChar w:fldCharType="begin"/>
+            </w:r>
+            <w:r>
+              <w:rPr>
+                <w:noProof/>
+                <w:webHidden/>
+              </w:rPr>
+              <w:instrText xml:space="preserve"> PAGEREF _Toc213789462 \h </w:instrText>
+            </w:r>
+            <w:r>
+              <w:rPr>
+                <w:noProof/>
+                <w:webHidden/>
+              </w:rPr>
+            </w:r>
+            <w:r>
+              <w:rPr>
+                <w:noProof/>
+                <w:webHidden/>
+              </w:rPr>
+              <w:fldChar w:fldCharType="separate"/>
+            </w:r>
+            <w:r>
+              <w:rPr>
+                <w:noProof/>
+                <w:webHidden/>
+              </w:rPr>
+              <w:t>7</w:t>
+            </w:r>
+            <w:r>
+              <w:rPr>
+                <w:noProof/>
+                <w:webHidden/>
+              </w:rPr>
+              <w:fldChar w:fldCharType="end"/>
+            </w:r>
+          </w:hyperlink>
+        </w:p>
+        <w:p>
+          <w:pPr>
+            <w:pStyle w:val="TOC1"/>
+            <w:rPr>
+              <w:rFonts w:asciiTheme="minorHAnsi" w:eastAsiaTheme="minorEastAsia" w:hAnsiTheme="minorHAnsi"/>
+              <w:b w:val="0"/>
+              <w:bCs w:val="0"/>
+              <w:noProof/>
+              <w:color w:val="auto"/>
+              <w:sz w:val="22"/>
+            </w:rPr>
+          </w:pPr>
+          <w:hyperlink w:anchor="_Toc213789463" w:history="1">
+            <w:r>
+              <w:rPr>
+                <w:rStyle w:val="Hyperlink"/>
+                <w:noProof/>
+              </w:rPr>
+              <w:t>6. Decorator.</w:t>
+            </w:r>
+            <w:r>
+              <w:rPr>
+                <w:noProof/>
+                <w:webHidden/>
+              </w:rPr>
+              <w:tab/>
+            </w:r>
+            <w:r>
+              <w:rPr>
+                <w:noProof/>
+                <w:webHidden/>
+              </w:rPr>
+              <w:fldChar w:fldCharType="begin"/>
+            </w:r>
+            <w:r>
+              <w:rPr>
+                <w:noProof/>
+                <w:webHidden/>
+              </w:rPr>
+              <w:instrText xml:space="preserve"> PAGEREF _Toc213789463 \h </w:instrText>
+            </w:r>
+            <w:r>
+              <w:rPr>
+                <w:noProof/>
+                <w:webHidden/>
+              </w:rPr>
+            </w:r>
+            <w:r>
+              <w:rPr>
+                <w:noProof/>
+                <w:webHidden/>
+              </w:rPr>
+              <w:fldChar w:fldCharType="separate"/>
+            </w:r>
+            <w:r>
+              <w:rPr>
+                <w:noProof/>
+                <w:webHidden/>
+              </w:rPr>
+              <w:t>8</w:t>
+            </w:r>
+            <w:r>
+              <w:rPr>
+                <w:noProof/>
+                <w:webHidden/>
+              </w:rPr>
+              <w:fldChar w:fldCharType="end"/>
+            </w:r>
+          </w:hyperlink>
+        </w:p>
+        <w:p>
+          <w:pPr>
+            <w:pStyle w:val="TOC1"/>
+            <w:rPr>
+              <w:rFonts w:asciiTheme="minorHAnsi" w:eastAsiaTheme="minorEastAsia" w:hAnsiTheme="minorHAnsi"/>
+              <w:b w:val="0"/>
+              <w:bCs w:val="0"/>
+              <w:noProof/>
+              <w:color w:val="auto"/>
+              <w:sz w:val="22"/>
+            </w:rPr>
+          </w:pPr>
+          <w:hyperlink w:anchor="_Toc213789464" w:history="1">
+            <w:r>
+              <w:rPr>
+                <w:rStyle w:val="Hyperlink"/>
+                <w:noProof/>
+              </w:rPr>
+              <w:t>7. Facade.</w:t>
+            </w:r>
+            <w:r>
+              <w:rPr>
+                <w:noProof/>
+                <w:webHidden/>
+              </w:rPr>
+              <w:tab/>
+            </w:r>
+            <w:r>
+              <w:rPr>
+                <w:noProof/>
+                <w:webHidden/>
+              </w:rPr>
+              <w:fldChar w:fldCharType="begin"/>
+            </w:r>
+            <w:r>
+              <w:rPr>
+                <w:noProof/>
+                <w:webHidden/>
+              </w:rPr>
+              <w:instrText xml:space="preserve"> PAGEREF _Toc213789464 \h </w:instrText>
+            </w:r>
+            <w:r>
+              <w:rPr>
+                <w:noProof/>
+                <w:webHidden/>
+              </w:rPr>
+            </w:r>
+            <w:r>
+              <w:rPr>
+                <w:noProof/>
+                <w:webHidden/>
+              </w:rPr>
+              <w:fldChar w:fldCharType="separate"/>
+            </w:r>
+            <w:r>
+              <w:rPr>
+                <w:noProof/>
+                <w:webHidden/>
+              </w:rPr>
+              <w:t>9</w:t>
+            </w:r>
+            <w:r>
+              <w:rPr>
+                <w:noProof/>
+                <w:webHidden/>
+              </w:rPr>
+              <w:fldChar w:fldCharType="end"/>
+            </w:r>
+          </w:hyperlink>
+        </w:p>
+        <w:p>
+          <w:pPr>
+            <w:pStyle w:val="TOC1"/>
+            <w:rPr>
+              <w:rFonts w:asciiTheme="minorHAnsi" w:eastAsiaTheme="minorEastAsia" w:hAnsiTheme="minorHAnsi"/>
+              <w:b w:val="0"/>
+              <w:bCs w:val="0"/>
+              <w:noProof/>
+              <w:color w:val="auto"/>
+              <w:sz w:val="22"/>
+            </w:rPr>
+          </w:pPr>
+          <w:hyperlink w:anchor="_Toc213789465" w:history="1">
+            <w:r>
+              <w:rPr>
+                <w:rStyle w:val="Hyperlink"/>
+                <w:noProof/>
+              </w:rPr>
+              <w:t>8. Proxy.</w:t>
+            </w:r>
+            <w:r>
+              <w:rPr>
+                <w:noProof/>
+                <w:webHidden/>
+              </w:rPr>
+              <w:tab/>
+            </w:r>
+            <w:r>
+              <w:rPr>
+                <w:noProof/>
+                <w:webHidden/>
+              </w:rPr>
+              <w:fldChar w:fldCharType="begin"/>
+            </w:r>
+            <w:r>
+              <w:rPr>
+                <w:noProof/>
+                <w:webHidden/>
+              </w:rPr>
+              <w:instrText xml:space="preserve"> PAGEREF _Toc213789465 \h </w:instrText>
+            </w:r>
+            <w:r>
+              <w:rPr>
+                <w:noProof/>
+                <w:webHidden/>
+              </w:rPr>
+            </w:r>
+            <w:r>
+              <w:rPr>
+                <w:noProof/>
+                <w:webHidden/>
+              </w:rPr>
+              <w:fldChar w:fldCharType="separate"/>
+            </w:r>
+            <w:r>
+              <w:rPr>
+                <w:noProof/>
+                <w:webHidden/>
+              </w:rPr>
+              <w:t>10</w:t>
+            </w:r>
+            <w:r>
+              <w:rPr>
+                <w:noProof/>
+                <w:webHidden/>
+              </w:rPr>
+              <w:fldChar w:fldCharType="end"/>
+            </w:r>
+          </w:hyperlink>
+        </w:p>
+        <w:p>
+          <w:pPr>
+            <w:pStyle w:val="TOC1"/>
+            <w:rPr>
+              <w:rFonts w:asciiTheme="minorHAnsi" w:eastAsiaTheme="minorEastAsia" w:hAnsiTheme="minorHAnsi"/>
+              <w:b w:val="0"/>
+              <w:bCs w:val="0"/>
+              <w:noProof/>
+              <w:color w:val="auto"/>
+              <w:sz w:val="22"/>
+            </w:rPr>
+          </w:pPr>
+          <w:hyperlink w:anchor="_Toc213789466" w:history="1">
+            <w:r>
+              <w:rPr>
+                <w:rStyle w:val="Hyperlink"/>
+                <w:noProof/>
+              </w:rPr>
+              <w:t>9. Strategy.</w:t>
+            </w:r>
+            <w:r>
+              <w:rPr>
+                <w:noProof/>
+                <w:webHidden/>
+              </w:rPr>
+              <w:tab/>
+            </w:r>
+            <w:r>
+              <w:rPr>
+                <w:noProof/>
+                <w:webHidden/>
+              </w:rPr>
+              <w:fldChar w:fldCharType="begin"/>
+            </w:r>
+            <w:r>
+              <w:rPr>
+                <w:noProof/>
+                <w:webHidden/>
+              </w:rPr>
+              <w:instrText xml:space="preserve"> PAGEREF _Toc213789466 \h </w:instrText>
+            </w:r>
+            <w:r>
+              <w:rPr>
+                <w:noProof/>
+                <w:webHidden/>
+              </w:rPr>
+            </w:r>
+            <w:r>
+              <w:rPr>
+                <w:noProof/>
+                <w:webHidden/>
+              </w:rPr>
+              <w:fldChar w:fldCharType="separate"/>
+            </w:r>
+            <w:r>
+              <w:rPr>
+                <w:noProof/>
+                <w:webHidden/>
+              </w:rPr>
+              <w:t>11</w:t>
+            </w:r>
+            <w:r>
+              <w:rPr>
+                <w:noProof/>
+                <w:webHidden/>
+              </w:rPr>
+              <w:fldChar w:fldCharType="end"/>
+            </w:r>
+          </w:hyperlink>
+        </w:p>
+        <w:p>
+          <w:pPr>
+            <w:pStyle w:val="TOC1"/>
+            <w:rPr>
+              <w:rFonts w:asciiTheme="minorHAnsi" w:eastAsiaTheme="minorEastAsia" w:hAnsiTheme="minorHAnsi"/>
+              <w:b w:val="0"/>
+              <w:bCs w:val="0"/>
+              <w:noProof/>
+              <w:color w:val="auto"/>
+              <w:sz w:val="22"/>
+            </w:rPr>
+          </w:pPr>
+          <w:hyperlink w:anchor="_Toc213789467" w:history="1">
+            <w:r>
+              <w:rPr>
+                <w:rStyle w:val="Hyperlink"/>
+                <w:noProof/>
+              </w:rPr>
+              <w:t>10. Observer.</w:t>
+            </w:r>
+            <w:r>
+              <w:rPr>
+                <w:noProof/>
+                <w:webHidden/>
+              </w:rPr>
+              <w:tab/>
+            </w:r>
+            <w:r>
+              <w:rPr>
+                <w:noProof/>
+                <w:webHidden/>
+              </w:rPr>
+              <w:fldChar w:fldCharType="begin"/>
+            </w:r>
+            <w:r>
+              <w:rPr>
+                <w:noProof/>
+                <w:webHidden/>
+              </w:rPr>
+              <w:instrText xml:space="preserve"> PAGEREF _Toc213789467 \h </w:instrText>
+            </w:r>
+            <w:r>
+              <w:rPr>
+                <w:noProof/>
+                <w:webHidden/>
+              </w:rPr>
+            </w:r>
+            <w:r>
+              <w:rPr>
+                <w:noProof/>
+                <w:webHidden/>
+              </w:rPr>
+              <w:fldChar w:fldCharType="separate"/>
+            </w:r>
+            <w:r>
+              <w:rPr>
+                <w:noProof/>
+                <w:webHidden/>
+              </w:rPr>
+              <w:t>12</w:t>
+            </w:r>
+            <w:r>
+              <w:rPr>
+                <w:noProof/>
+                <w:webHidden/>
+              </w:rPr>
+              <w:fldChar w:fldCharType="end"/>
+            </w:r>
+          </w:hyperlink>
+        </w:p>
+        <w:p>
+          <w:pPr>
+            <w:pStyle w:val="TOC1"/>
+            <w:rPr>
+              <w:rFonts w:asciiTheme="minorHAnsi" w:eastAsiaTheme="minorEastAsia" w:hAnsiTheme="minorHAnsi"/>
+              <w:b w:val="0"/>
+              <w:bCs w:val="0"/>
+              <w:noProof/>
+              <w:color w:val="auto"/>
+              <w:sz w:val="22"/>
+            </w:rPr>
+          </w:pPr>
+          <w:hyperlink w:anchor="_Toc213789468" w:history="1">
+            <w:r>
+              <w:rPr>
+                <w:rStyle w:val="Hyperlink"/>
+                <w:noProof/>
+              </w:rPr>
+              <w:t>11. Chain Of Responsibility.</w:t>
+            </w:r>
+            <w:r>
+              <w:rPr>
+                <w:noProof/>
+                <w:webHidden/>
+              </w:rPr>
+              <w:tab/>
+            </w:r>
+            <w:r>
+              <w:rPr>
+                <w:noProof/>
+                <w:webHidden/>
+              </w:rPr>
+              <w:fldChar w:fldCharType="begin"/>
+            </w:r>
+            <w:r>
+              <w:rPr>
+                <w:noProof/>
+                <w:webHidden/>
+              </w:rPr>
+              <w:instrText xml:space="preserve"> PAGEREF _Toc213789468 \h </w:instrText>
+            </w:r>
+            <w:r>
+              <w:rPr>
+                <w:noProof/>
+                <w:webHidden/>
+              </w:rPr>
+            </w:r>
+            <w:r>
+              <w:rPr>
+                <w:noProof/>
+                <w:webHidden/>
+              </w:rPr>
+              <w:fldChar w:fldCharType="separate"/>
+            </w:r>
+            <w:r>
+              <w:rPr>
+                <w:noProof/>
+                <w:webHidden/>
+              </w:rPr>
+              <w:t>13</w:t>
+            </w:r>
+            <w:r>
+              <w:rPr>
+                <w:noProof/>
+                <w:webHidden/>
+              </w:rPr>
+              <w:fldChar w:fldCharType="end"/>
+            </w:r>
+          </w:hyperlink>
+        </w:p>
+        <w:p>
+          <w:pPr>
+            <w:pStyle w:val="TOC1"/>
+            <w:rPr>
+              <w:rFonts w:asciiTheme="minorHAnsi" w:eastAsiaTheme="minorEastAsia" w:hAnsiTheme="minorHAnsi"/>
+              <w:b w:val="0"/>
+              <w:bCs w:val="0"/>
+              <w:noProof/>
+              <w:color w:val="auto"/>
+              <w:sz w:val="22"/>
+            </w:rPr>
+          </w:pPr>
+          <w:hyperlink w:anchor="_Toc213789469" w:history="1">
+            <w:r>
+              <w:rPr>
+                <w:rStyle w:val="Hyperlink"/>
+                <w:noProof/>
+              </w:rPr>
+              <w:t>12. Command.</w:t>
+            </w:r>
+            <w:r>
+              <w:rPr>
+                <w:noProof/>
+                <w:webHidden/>
+              </w:rPr>
+              <w:tab/>
+            </w:r>
+            <w:r>
+              <w:rPr>
+                <w:noProof/>
+                <w:webHidden/>
+              </w:rPr>
+              <w:fldChar w:fldCharType="begin"/>
+            </w:r>
+            <w:r>
+              <w:rPr>
+                <w:noProof/>
+                <w:webHidden/>
+              </w:rPr>
+              <w:instrText xml:space="preserve"> PAGEREF _Toc213789469 \h </w:instrText>
+            </w:r>
+            <w:r>
+              <w:rPr>
+                <w:noProof/>
+                <w:webHidden/>
+              </w:rPr>
+            </w:r>
+            <w:r>
+              <w:rPr>
+                <w:noProof/>
+                <w:webHidden/>
+              </w:rPr>
+              <w:fldChar w:fldCharType="separate"/>
+            </w:r>
+            <w:r>
+              <w:rPr>
+                <w:noProof/>
+                <w:webHidden/>
+              </w:rPr>
+              <w:t>14</w:t>
+            </w:r>
+            <w:r>
+              <w:rPr>
+                <w:noProof/>
+                <w:webHidden/>
+              </w:rPr>
+              <w:fldChar w:fldCharType="end"/>
+            </w:r>
+          </w:hyperlink>
+        </w:p>
+        <w:p>
+          <w:pPr>
+            <w:ind w:firstLine="0"/>
+            <w:rPr>
+              <w:b/>
+              <w:bCs/>
+              <w:noProof/>
+            </w:rPr>
+          </w:pPr>
+          <w:r>
+            <w:rPr>
+              <w:b/>
+              <w:bCs/>
+              <w:noProof/>
+            </w:rPr>
+            <w:fldChar w:fldCharType="end"/>
+          </w:r>
+        </w:p>
+      </w:sdtContent>
+    </w:sdt>
+    <w:p>
+      <w:r>
         <w:rPr>
           <w:rFonts w:cs="Times New Roman"/>
           <w:b/>
@@ -743,16 +1652,6 @@
           <w:sz w:val="36"/>
           <w:szCs w:val="36"/>
         </w:rPr>
-      </w:pPr>
-      <w:r>
-        <w:rPr>
-          <w:rFonts w:cs="Times New Roman"/>
-          <w:b/>
-          <w:bCs/>
-          <w:color w:val="auto"/>
-          <w:sz w:val="36"/>
-          <w:szCs w:val="36"/>
-        </w:rPr>
         <w:br w:type="page"/>
       </w:r>
     </w:p>
@@ -761,6 +1660,7 @@
         <w:pStyle w:val="Heading1"/>
         <w:ind w:firstLine="0"/>
       </w:pPr>
+      <w:bookmarkStart w:id="1" w:name="_Toc213789458"/>
       <w:r>
         <w:lastRenderedPageBreak/>
         <w:t xml:space="preserve">1. </w:t>
@@ -772,6 +1672,7 @@
       <w:r>
         <w:t>.</w:t>
       </w:r>
+      <w:bookmarkEnd w:id="1"/>
     </w:p>
     <w:p>
       <w:pPr>
@@ -1144,7 +2045,7 @@
           <w:noProof/>
         </w:rPr>
         <w:drawing>
-          <wp:inline distT="0" distB="0" distL="0" distR="0" wp14:anchorId="1C9420B1" wp14:editId="2F4219C7">
+          <wp:inline distT="0" distB="0" distL="0" distR="0" wp14:anchorId="1C9420B1" wp14:editId="3C1455BB">
             <wp:extent cx="2148135" cy="2758440"/>
             <wp:effectExtent l="0" t="0" r="5080" b="3810"/>
             <wp:docPr id="2" name="Picture 2"/>
@@ -1167,7 +2068,7 @@
                   <pic:spPr>
                     <a:xfrm>
                       <a:off x="0" y="0"/>
-                      <a:ext cx="2169025" cy="2785266"/>
+                      <a:ext cx="2148135" cy="2758440"/>
                     </a:xfrm>
                     <a:prstGeom prst="rect">
                       <a:avLst/>
@@ -1231,9 +2132,11 @@
         <w:pStyle w:val="Heading1"/>
         <w:ind w:firstLine="0"/>
       </w:pPr>
+      <w:bookmarkStart w:id="2" w:name="_Toc213789459"/>
       <w:r>
         <w:t>2. Factory Method.</w:t>
       </w:r>
+      <w:bookmarkEnd w:id="2"/>
     </w:p>
     <w:p>
       <w:pPr>
@@ -1716,9 +2619,11 @@
         <w:pStyle w:val="Heading1"/>
         <w:ind w:firstLine="0"/>
       </w:pPr>
+      <w:bookmarkStart w:id="3" w:name="_Toc213789460"/>
       <w:r>
         <w:t>3. Abstract Factory.</w:t>
       </w:r>
+      <w:bookmarkEnd w:id="3"/>
     </w:p>
     <w:p>
       <w:pPr>
@@ -2424,9 +3329,11 @@
         <w:pStyle w:val="Heading1"/>
         <w:ind w:firstLine="0"/>
       </w:pPr>
+      <w:bookmarkStart w:id="4" w:name="_Toc213789461"/>
       <w:r>
         <w:t>4. Builder.</w:t>
       </w:r>
+      <w:bookmarkEnd w:id="4"/>
     </w:p>
     <w:p>
       <w:pPr>
@@ -2980,9 +3887,11 @@
         <w:pStyle w:val="Heading1"/>
         <w:ind w:firstLine="0"/>
       </w:pPr>
+      <w:bookmarkStart w:id="5" w:name="_Toc213789462"/>
       <w:r>
         <w:t>5. Adapter.</w:t>
       </w:r>
+      <w:bookmarkEnd w:id="5"/>
     </w:p>
     <w:p>
       <w:pPr>
@@ -3670,9 +4579,11 @@
         <w:pStyle w:val="Heading1"/>
         <w:ind w:firstLine="0"/>
       </w:pPr>
+      <w:bookmarkStart w:id="6" w:name="_Toc213789463"/>
       <w:r>
         <w:t>6. Decorator.</w:t>
       </w:r>
+      <w:bookmarkEnd w:id="6"/>
     </w:p>
     <w:p>
       <w:pPr>
@@ -4287,6 +5198,7 @@
         <w:pStyle w:val="Heading1"/>
         <w:ind w:firstLine="0"/>
       </w:pPr>
+      <w:bookmarkStart w:id="7" w:name="_Toc213789464"/>
       <w:r>
         <w:t>7. Fa</w:t>
       </w:r>
@@ -4296,6 +5208,7 @@
       <w:r>
         <w:t>ade.</w:t>
       </w:r>
+      <w:bookmarkEnd w:id="7"/>
     </w:p>
     <w:p>
       <w:pPr>
@@ -4855,9 +5768,11 @@
         <w:pStyle w:val="Heading1"/>
         <w:ind w:firstLine="0"/>
       </w:pPr>
+      <w:bookmarkStart w:id="8" w:name="_Toc213789465"/>
       <w:r>
         <w:t>8. Proxy.</w:t>
       </w:r>
+      <w:bookmarkEnd w:id="8"/>
     </w:p>
     <w:p>
       <w:pPr>
@@ -5269,9 +6184,11 @@
         <w:pStyle w:val="Heading1"/>
         <w:ind w:firstLine="0"/>
       </w:pPr>
+      <w:bookmarkStart w:id="9" w:name="_Toc213789466"/>
       <w:r>
         <w:t>9. Strategy.</w:t>
       </w:r>
+      <w:bookmarkEnd w:id="9"/>
     </w:p>
     <w:p>
       <w:pPr>
@@ -5870,9 +6787,11 @@
         <w:pStyle w:val="Heading1"/>
         <w:ind w:firstLine="0"/>
       </w:pPr>
+      <w:bookmarkStart w:id="10" w:name="_Toc213789467"/>
       <w:r>
         <w:t>10. Observer.</w:t>
       </w:r>
+      <w:bookmarkEnd w:id="10"/>
     </w:p>
     <w:p>
       <w:pPr>
@@ -6350,9 +7269,17 @@
         <w:pStyle w:val="Heading1"/>
         <w:ind w:firstLine="0"/>
       </w:pPr>
-      <w:r>
-        <w:t>11. Chain of Responsibility.</w:t>
-      </w:r>
+      <w:bookmarkStart w:id="11" w:name="_Toc213789468"/>
+      <w:r>
+        <w:t xml:space="preserve">11. Chain </w:t>
+      </w:r>
+      <w:r>
+        <w:t>O</w:t>
+      </w:r>
+      <w:r>
+        <w:t>f Responsibility.</w:t>
+      </w:r>
+      <w:bookmarkEnd w:id="11"/>
     </w:p>
     <w:p>
       <w:pPr>
@@ -6928,9 +7855,558 @@
         </w:drawing>
       </w:r>
     </w:p>
+    <w:p>
+      <w:pPr>
+        <w:pStyle w:val="Heading1"/>
+        <w:ind w:firstLine="0"/>
+      </w:pPr>
+      <w:bookmarkStart w:id="12" w:name="_Toc213789469"/>
+      <w:r>
+        <w:t>12. Command.</w:t>
+      </w:r>
+      <w:bookmarkEnd w:id="12"/>
+    </w:p>
+    <w:p>
+      <w:pPr>
+        <w:ind w:firstLine="0"/>
+      </w:pPr>
+      <w:r>
+        <w:rPr>
+          <w:rStyle w:val="Strong"/>
+          <w:rFonts w:cs="Times New Roman"/>
+          <w:szCs w:val="26"/>
+        </w:rPr>
+        <w:t>Mô tả bài toán</w:t>
+      </w:r>
+      <w:r>
+        <w:t xml:space="preserve">: </w:t>
+      </w:r>
+      <w:r>
+        <w:t xml:space="preserve">Trong hệ thống quản lý khách sạn, nhân viên </w:t>
+      </w:r>
+      <w:r>
+        <w:rPr>
+          <w:rStyle w:val="Strong"/>
+          <w:rFonts w:cs="Times New Roman"/>
+          <w:b w:val="0"/>
+          <w:bCs w:val="0"/>
+          <w:szCs w:val="26"/>
+        </w:rPr>
+        <w:t>Lễ tân (Receptionist)</w:t>
+      </w:r>
+      <w:r>
+        <w:t xml:space="preserve"> có thể thực hiện nhiều hành động khác nhau cho khách như:</w:t>
+      </w:r>
+    </w:p>
+    <w:p>
+      <w:pPr>
+        <w:pStyle w:val="ListParagraph"/>
+        <w:numPr>
+          <w:ilvl w:val="0"/>
+          <w:numId w:val="38"/>
+        </w:numPr>
+        <w:ind w:left="567" w:hanging="283"/>
+      </w:pPr>
+      <w:r>
+        <w:t>Đặt phòng (</w:t>
+      </w:r>
+      <w:r>
+        <w:rPr>
+          <w:rStyle w:val="HTMLCode"/>
+          <w:rFonts w:ascii="Times New Roman" w:eastAsiaTheme="majorEastAsia" w:hAnsi="Times New Roman" w:cs="Times New Roman"/>
+          <w:sz w:val="26"/>
+          <w:szCs w:val="26"/>
+        </w:rPr>
+        <w:t>BookRoom</w:t>
+      </w:r>
+      <w:r>
+        <w:t>)</w:t>
+      </w:r>
+    </w:p>
+    <w:p>
+      <w:pPr>
+        <w:pStyle w:val="ListParagraph"/>
+        <w:numPr>
+          <w:ilvl w:val="0"/>
+          <w:numId w:val="38"/>
+        </w:numPr>
+        <w:ind w:left="567" w:hanging="283"/>
+      </w:pPr>
+      <w:r>
+        <w:lastRenderedPageBreak/>
+        <w:t>Hủy phòng (</w:t>
+      </w:r>
+      <w:r>
+        <w:rPr>
+          <w:rStyle w:val="HTMLCode"/>
+          <w:rFonts w:ascii="Times New Roman" w:eastAsiaTheme="majorEastAsia" w:hAnsi="Times New Roman" w:cs="Times New Roman"/>
+          <w:sz w:val="26"/>
+          <w:szCs w:val="26"/>
+        </w:rPr>
+        <w:t>CancelBooking</w:t>
+      </w:r>
+      <w:r>
+        <w:t>)</w:t>
+      </w:r>
+    </w:p>
+    <w:p>
+      <w:pPr>
+        <w:pStyle w:val="ListParagraph"/>
+        <w:numPr>
+          <w:ilvl w:val="0"/>
+          <w:numId w:val="38"/>
+        </w:numPr>
+        <w:ind w:left="567" w:hanging="283"/>
+      </w:pPr>
+      <w:r>
+        <w:t>Gọi dịch vụ phòng (</w:t>
+      </w:r>
+      <w:r>
+        <w:rPr>
+          <w:rStyle w:val="HTMLCode"/>
+          <w:rFonts w:ascii="Times New Roman" w:eastAsiaTheme="majorEastAsia" w:hAnsi="Times New Roman" w:cs="Times New Roman"/>
+          <w:sz w:val="26"/>
+          <w:szCs w:val="26"/>
+        </w:rPr>
+        <w:t>RequestService</w:t>
+      </w:r>
+      <w:r>
+        <w:t>)</w:t>
+      </w:r>
+    </w:p>
+    <w:p>
+      <w:r>
+        <w:t xml:space="preserve">Thay vì để lớp </w:t>
+      </w:r>
+      <w:r>
+        <w:rPr>
+          <w:rStyle w:val="HTMLCode"/>
+          <w:rFonts w:ascii="Times New Roman" w:eastAsiaTheme="majorEastAsia" w:hAnsi="Times New Roman" w:cs="Times New Roman"/>
+          <w:sz w:val="26"/>
+          <w:szCs w:val="26"/>
+        </w:rPr>
+        <w:t>Receptionist</w:t>
+      </w:r>
+      <w:r>
+        <w:t xml:space="preserve"> trực tiếp gọi phương thức của từng bộ phận, ta muốn tách riêng từng hành động dưới dạng </w:t>
+      </w:r>
+      <w:r>
+        <w:rPr>
+          <w:rStyle w:val="Strong"/>
+          <w:rFonts w:cs="Times New Roman"/>
+          <w:b w:val="0"/>
+          <w:bCs w:val="0"/>
+          <w:szCs w:val="26"/>
+        </w:rPr>
+        <w:t>Command</w:t>
+      </w:r>
+      <w:r>
+        <w:t>, để sau này dễ mở rộng (ví dụ thêm “Thanh toán”, “Nâng cấp phòng”, …).</w:t>
+      </w:r>
+    </w:p>
+    <w:p>
+      <w:pPr>
+        <w:ind w:firstLine="0"/>
+        <w:rPr>
+          <w:rStyle w:val="Strong"/>
+          <w:rFonts w:cs="Times New Roman"/>
+          <w:szCs w:val="26"/>
+        </w:rPr>
+      </w:pPr>
+    </w:p>
+    <w:p>
+      <w:pPr>
+        <w:ind w:firstLine="0"/>
+      </w:pPr>
+      <w:r>
+        <w:rPr>
+          <w:rStyle w:val="Strong"/>
+          <w:rFonts w:cs="Times New Roman"/>
+          <w:szCs w:val="26"/>
+        </w:rPr>
+        <w:t>Yêu cầu</w:t>
+      </w:r>
+      <w:r>
+        <w:rPr>
+          <w:rStyle w:val="Strong"/>
+          <w:rFonts w:eastAsiaTheme="majorEastAsia"/>
+          <w:szCs w:val="26"/>
+        </w:rPr>
+        <w:t>:</w:t>
+      </w:r>
+    </w:p>
+    <w:p>
+      <w:pPr>
+        <w:pStyle w:val="ListParagraph"/>
+        <w:numPr>
+          <w:ilvl w:val="0"/>
+          <w:numId w:val="39"/>
+        </w:numPr>
+        <w:ind w:left="284" w:hanging="284"/>
+      </w:pPr>
+      <w:r>
+        <w:t xml:space="preserve">Tạo interface </w:t>
+      </w:r>
+      <w:r>
+        <w:rPr>
+          <w:rStyle w:val="HTMLCode"/>
+          <w:rFonts w:ascii="Times New Roman" w:eastAsiaTheme="majorEastAsia" w:hAnsi="Times New Roman" w:cs="Times New Roman"/>
+          <w:sz w:val="26"/>
+          <w:szCs w:val="26"/>
+        </w:rPr>
+        <w:t>Command</w:t>
+      </w:r>
+      <w:r>
+        <w:t xml:space="preserve"> với phương thức </w:t>
+      </w:r>
+      <w:r>
+        <w:rPr>
+          <w:rStyle w:val="HTMLCode"/>
+          <w:rFonts w:ascii="Times New Roman" w:eastAsiaTheme="majorEastAsia" w:hAnsi="Times New Roman" w:cs="Times New Roman"/>
+          <w:sz w:val="26"/>
+          <w:szCs w:val="26"/>
+        </w:rPr>
+        <w:t>execute()</w:t>
+      </w:r>
+      <w:r>
+        <w:t>.</w:t>
+      </w:r>
+    </w:p>
+    <w:p>
+      <w:pPr>
+        <w:pStyle w:val="ListParagraph"/>
+        <w:numPr>
+          <w:ilvl w:val="0"/>
+          <w:numId w:val="39"/>
+        </w:numPr>
+        <w:ind w:left="284" w:hanging="284"/>
+      </w:pPr>
+      <w:r>
+        <w:t>Các command cụ thể:</w:t>
+      </w:r>
+      <w:r>
+        <w:t xml:space="preserve"> </w:t>
+      </w:r>
+      <w:r>
+        <w:rPr>
+          <w:rStyle w:val="HTMLCode"/>
+          <w:rFonts w:ascii="Times New Roman" w:eastAsiaTheme="majorEastAsia" w:hAnsi="Times New Roman" w:cs="Times New Roman"/>
+          <w:sz w:val="26"/>
+          <w:szCs w:val="26"/>
+        </w:rPr>
+        <w:t>BookRoomCommand</w:t>
+      </w:r>
+      <w:r>
+        <w:t xml:space="preserve">, </w:t>
+      </w:r>
+      <w:r>
+        <w:rPr>
+          <w:rStyle w:val="HTMLCode"/>
+          <w:rFonts w:ascii="Times New Roman" w:eastAsiaTheme="majorEastAsia" w:hAnsi="Times New Roman" w:cs="Times New Roman"/>
+          <w:sz w:val="26"/>
+          <w:szCs w:val="26"/>
+        </w:rPr>
+        <w:t>CancelBookingCommand</w:t>
+      </w:r>
+      <w:r>
+        <w:t xml:space="preserve">, </w:t>
+      </w:r>
+      <w:r>
+        <w:rPr>
+          <w:rStyle w:val="HTMLCode"/>
+          <w:rFonts w:ascii="Times New Roman" w:eastAsiaTheme="majorEastAsia" w:hAnsi="Times New Roman" w:cs="Times New Roman"/>
+          <w:sz w:val="26"/>
+          <w:szCs w:val="26"/>
+        </w:rPr>
+        <w:t>RequestServiceCommand</w:t>
+      </w:r>
+    </w:p>
+    <w:p>
+      <w:pPr>
+        <w:pStyle w:val="ListParagraph"/>
+        <w:numPr>
+          <w:ilvl w:val="0"/>
+          <w:numId w:val="39"/>
+        </w:numPr>
+        <w:ind w:left="284" w:hanging="284"/>
+      </w:pPr>
+      <w:r>
+        <w:t xml:space="preserve">Mỗi command sẽ thao tác với </w:t>
+      </w:r>
+      <w:r>
+        <w:rPr>
+          <w:rStyle w:val="Strong"/>
+          <w:rFonts w:cs="Times New Roman"/>
+          <w:b w:val="0"/>
+          <w:bCs w:val="0"/>
+          <w:szCs w:val="26"/>
+        </w:rPr>
+        <w:t>Receiver</w:t>
+      </w:r>
+      <w:r>
+        <w:t xml:space="preserve">, ở đây là </w:t>
+      </w:r>
+      <w:r>
+        <w:rPr>
+          <w:rStyle w:val="HTMLCode"/>
+          <w:rFonts w:ascii="Times New Roman" w:eastAsiaTheme="majorEastAsia" w:hAnsi="Times New Roman" w:cs="Times New Roman"/>
+          <w:sz w:val="26"/>
+          <w:szCs w:val="26"/>
+        </w:rPr>
+        <w:t>HotelService</w:t>
+      </w:r>
+      <w:r>
+        <w:t>.</w:t>
+      </w:r>
+    </w:p>
+    <w:p>
+      <w:pPr>
+        <w:pStyle w:val="ListParagraph"/>
+        <w:numPr>
+          <w:ilvl w:val="0"/>
+          <w:numId w:val="39"/>
+        </w:numPr>
+        <w:ind w:left="284" w:hanging="284"/>
+      </w:pPr>
+      <w:r>
+        <w:rPr>
+          <w:rStyle w:val="HTMLCode"/>
+          <w:rFonts w:ascii="Times New Roman" w:eastAsiaTheme="majorEastAsia" w:hAnsi="Times New Roman" w:cs="Times New Roman"/>
+          <w:sz w:val="26"/>
+          <w:szCs w:val="26"/>
+        </w:rPr>
+        <w:t>Receptionist</w:t>
+      </w:r>
+      <w:r>
+        <w:t xml:space="preserve"> là </w:t>
+      </w:r>
+      <w:r>
+        <w:rPr>
+          <w:rStyle w:val="Strong"/>
+          <w:rFonts w:cs="Times New Roman"/>
+          <w:b w:val="0"/>
+          <w:bCs w:val="0"/>
+          <w:szCs w:val="26"/>
+        </w:rPr>
+        <w:t>Invoker</w:t>
+      </w:r>
+      <w:r>
+        <w:t>, chứa hàng đợi lệnh và có thể thực thi chúng theo thứ tự.</w:t>
+      </w:r>
+    </w:p>
+    <w:p>
+      <w:pPr>
+        <w:ind w:firstLine="0"/>
+        <w:rPr>
+          <w:rStyle w:val="Strong"/>
+          <w:rFonts w:cs="Times New Roman"/>
+          <w:szCs w:val="26"/>
+        </w:rPr>
+      </w:pPr>
+    </w:p>
+    <w:p>
+      <w:pPr>
+        <w:ind w:firstLine="0"/>
+      </w:pPr>
+      <w:r>
+        <w:rPr>
+          <w:rStyle w:val="Strong"/>
+          <w:rFonts w:cs="Times New Roman"/>
+          <w:szCs w:val="26"/>
+        </w:rPr>
+        <w:t xml:space="preserve">Lý do </w:t>
+      </w:r>
+      <w:r>
+        <w:rPr>
+          <w:rStyle w:val="Strong"/>
+          <w:rFonts w:eastAsiaTheme="majorEastAsia"/>
+          <w:szCs w:val="26"/>
+        </w:rPr>
+        <w:t>sử dụng:</w:t>
+      </w:r>
+    </w:p>
+    <w:p>
+      <w:pPr>
+        <w:pStyle w:val="ListParagraph"/>
+        <w:numPr>
+          <w:ilvl w:val="0"/>
+          <w:numId w:val="40"/>
+        </w:numPr>
+        <w:ind w:left="284" w:hanging="284"/>
+      </w:pPr>
+      <w:r>
+        <w:t xml:space="preserve">Tách phần </w:t>
+      </w:r>
+      <w:r>
+        <w:rPr>
+          <w:rStyle w:val="Emphasis"/>
+          <w:rFonts w:cs="Times New Roman"/>
+          <w:i w:val="0"/>
+          <w:iCs w:val="0"/>
+          <w:szCs w:val="26"/>
+        </w:rPr>
+        <w:t>yêu cầu hành động</w:t>
+      </w:r>
+      <w:r>
+        <w:t xml:space="preserve"> ra khỏi </w:t>
+      </w:r>
+      <w:r>
+        <w:rPr>
+          <w:rStyle w:val="Emphasis"/>
+          <w:rFonts w:cs="Times New Roman"/>
+          <w:i w:val="0"/>
+          <w:iCs w:val="0"/>
+          <w:szCs w:val="26"/>
+        </w:rPr>
+        <w:t>thực thi hành động</w:t>
+      </w:r>
+      <w:r>
+        <w:t>.</w:t>
+      </w:r>
+    </w:p>
+    <w:p>
+      <w:pPr>
+        <w:pStyle w:val="ListParagraph"/>
+        <w:numPr>
+          <w:ilvl w:val="0"/>
+          <w:numId w:val="40"/>
+        </w:numPr>
+        <w:ind w:left="284" w:hanging="284"/>
+      </w:pPr>
+      <w:r>
+        <w:t>Cho phép lưu trữ, trì hoãn hoặc hoàn tác (undo) lệnh dễ dàng.</w:t>
+      </w:r>
+    </w:p>
+    <w:p>
+      <w:pPr>
+        <w:pStyle w:val="ListParagraph"/>
+        <w:numPr>
+          <w:ilvl w:val="0"/>
+          <w:numId w:val="40"/>
+        </w:numPr>
+        <w:ind w:left="284" w:hanging="284"/>
+      </w:pPr>
+      <w:r>
+        <w:t xml:space="preserve">Dễ mở rộng hành vi mà không làm thay đổi logic của </w:t>
+      </w:r>
+      <w:r>
+        <w:rPr>
+          <w:rStyle w:val="HTMLCode"/>
+          <w:rFonts w:ascii="Times New Roman" w:eastAsiaTheme="majorEastAsia" w:hAnsi="Times New Roman" w:cs="Times New Roman"/>
+          <w:sz w:val="26"/>
+          <w:szCs w:val="26"/>
+        </w:rPr>
+        <w:t>Receptionist</w:t>
+      </w:r>
+      <w:r>
+        <w:t>.</w:t>
+      </w:r>
+    </w:p>
+    <w:p>
+      <w:pPr>
+        <w:pStyle w:val="break-words"/>
+        <w:jc w:val="both"/>
+        <w:rPr>
+          <w:sz w:val="26"/>
+          <w:szCs w:val="26"/>
+        </w:rPr>
+      </w:pPr>
+      <w:r>
+        <w:rPr>
+          <w:sz w:val="26"/>
+          <w:szCs w:val="26"/>
+        </w:rPr>
+        <w:drawing>
+          <wp:inline distT="0" distB="0" distL="0" distR="0" wp14:anchorId="284743A3" wp14:editId="6AC57E9C">
+            <wp:extent cx="5760720" cy="1786255"/>
+            <wp:effectExtent l="0" t="0" r="0" b="4445"/>
+            <wp:docPr id="27" name="Picture 27"/>
+            <wp:cNvGraphicFramePr>
+              <a:graphicFrameLocks xmlns:a="http://schemas.openxmlformats.org/drawingml/2006/main" noChangeAspect="1"/>
+            </wp:cNvGraphicFramePr>
+            <a:graphic xmlns:a="http://schemas.openxmlformats.org/drawingml/2006/main">
+              <a:graphicData uri="http://schemas.openxmlformats.org/drawingml/2006/picture">
+                <pic:pic xmlns:pic="http://schemas.openxmlformats.org/drawingml/2006/picture">
+                  <pic:nvPicPr>
+                    <pic:cNvPr id="1" name=""/>
+                    <pic:cNvPicPr/>
+                  </pic:nvPicPr>
+                  <pic:blipFill>
+                    <a:blip r:embed="rId31"/>
+                    <a:stretch>
+                      <a:fillRect/>
+                    </a:stretch>
+                  </pic:blipFill>
+                  <pic:spPr>
+                    <a:xfrm>
+                      <a:off x="0" y="0"/>
+                      <a:ext cx="5760720" cy="1786255"/>
+                    </a:xfrm>
+                    <a:prstGeom prst="rect">
+                      <a:avLst/>
+                    </a:prstGeom>
+                  </pic:spPr>
+                </pic:pic>
+              </a:graphicData>
+            </a:graphic>
+          </wp:inline>
+        </w:drawing>
+      </w:r>
+    </w:p>
+    <w:p>
+      <w:pPr>
+        <w:pStyle w:val="break-words"/>
+        <w:jc w:val="both"/>
+        <w:rPr>
+          <w:sz w:val="26"/>
+          <w:szCs w:val="26"/>
+        </w:rPr>
+      </w:pPr>
+      <w:r>
+        <w:rPr>
+          <w:sz w:val="26"/>
+          <w:szCs w:val="26"/>
+        </w:rPr>
+        <w:drawing>
+          <wp:inline distT="0" distB="0" distL="0" distR="0" wp14:anchorId="4EA7D8DA" wp14:editId="5F592AAC">
+            <wp:extent cx="5760720" cy="2834640"/>
+            <wp:effectExtent l="0" t="0" r="0" b="3810"/>
+            <wp:docPr id="26" name="Picture 26"/>
+            <wp:cNvGraphicFramePr>
+              <a:graphicFrameLocks xmlns:a="http://schemas.openxmlformats.org/drawingml/2006/main" noChangeAspect="1"/>
+            </wp:cNvGraphicFramePr>
+            <a:graphic xmlns:a="http://schemas.openxmlformats.org/drawingml/2006/main">
+              <a:graphicData uri="http://schemas.openxmlformats.org/drawingml/2006/picture">
+                <pic:pic xmlns:pic="http://schemas.openxmlformats.org/drawingml/2006/picture">
+                  <pic:nvPicPr>
+                    <pic:cNvPr id="1" name=""/>
+                    <pic:cNvPicPr/>
+                  </pic:nvPicPr>
+                  <pic:blipFill>
+                    <a:blip r:embed="rId32"/>
+                    <a:stretch>
+                      <a:fillRect/>
+                    </a:stretch>
+                  </pic:blipFill>
+                  <pic:spPr>
+                    <a:xfrm>
+                      <a:off x="0" y="0"/>
+                      <a:ext cx="5760720" cy="2834640"/>
+                    </a:xfrm>
+                    <a:prstGeom prst="rect">
+                      <a:avLst/>
+                    </a:prstGeom>
+                  </pic:spPr>
+                </pic:pic>
+              </a:graphicData>
+            </a:graphic>
+          </wp:inline>
+        </w:drawing>
+      </w:r>
+    </w:p>
     <w:sectPr>
-      <w:headerReference w:type="default" r:id="rId31"/>
-      <w:footerReference w:type="default" r:id="rId32"/>
+      <w:headerReference w:type="default" r:id="rId33"/>
+      <w:footerReference w:type="default" r:id="rId34"/>
       <w:pgSz w:w="11907" w:h="16840"/>
       <w:pgMar w:top="1418" w:right="1134" w:bottom="1418" w:left="1701" w:header="720" w:footer="720" w:gutter="0"/>
       <w:pgBorders w:display="firstPage" w:offsetFrom="page">
@@ -7258,6 +8734,119 @@
     </w:lvl>
   </w:abstractNum>
   <w:abstractNum w:abstractNumId="2" w15:restartNumberingAfterBreak="0">
+    <w:nsid w:val="090F4474"/>
+    <w:multiLevelType w:val="hybridMultilevel"/>
+    <w:tmpl w:val="C93C9970"/>
+    <w:lvl w:ilvl="0" w:tplc="9928F9C0">
+      <w:start w:val="1"/>
+      <w:numFmt w:val="bullet"/>
+      <w:lvlText w:val="-"/>
+      <w:lvlJc w:val="left"/>
+      <w:pPr>
+        <w:ind w:left="1287" w:hanging="360"/>
+      </w:pPr>
+      <w:rPr>
+        <w:rFonts w:ascii="Times New Roman" w:hAnsi="Times New Roman" w:cs="Times New Roman" w:hint="default"/>
+      </w:rPr>
+    </w:lvl>
+    <w:lvl w:ilvl="1" w:tplc="04090003" w:tentative="1">
+      <w:start w:val="1"/>
+      <w:numFmt w:val="bullet"/>
+      <w:lvlText w:val="o"/>
+      <w:lvlJc w:val="left"/>
+      <w:pPr>
+        <w:ind w:left="2007" w:hanging="360"/>
+      </w:pPr>
+      <w:rPr>
+        <w:rFonts w:ascii="Courier New" w:hAnsi="Courier New" w:cs="Courier New" w:hint="default"/>
+      </w:rPr>
+    </w:lvl>
+    <w:lvl w:ilvl="2" w:tplc="04090005" w:tentative="1">
+      <w:start w:val="1"/>
+      <w:numFmt w:val="bullet"/>
+      <w:lvlText w:val=""/>
+      <w:lvlJc w:val="left"/>
+      <w:pPr>
+        <w:ind w:left="2727" w:hanging="360"/>
+      </w:pPr>
+      <w:rPr>
+        <w:rFonts w:ascii="Wingdings" w:hAnsi="Wingdings" w:hint="default"/>
+      </w:rPr>
+    </w:lvl>
+    <w:lvl w:ilvl="3" w:tplc="04090001" w:tentative="1">
+      <w:start w:val="1"/>
+      <w:numFmt w:val="bullet"/>
+      <w:lvlText w:val=""/>
+      <w:lvlJc w:val="left"/>
+      <w:pPr>
+        <w:ind w:left="3447" w:hanging="360"/>
+      </w:pPr>
+      <w:rPr>
+        <w:rFonts w:ascii="Symbol" w:hAnsi="Symbol" w:hint="default"/>
+      </w:rPr>
+    </w:lvl>
+    <w:lvl w:ilvl="4" w:tplc="04090003" w:tentative="1">
+      <w:start w:val="1"/>
+      <w:numFmt w:val="bullet"/>
+      <w:lvlText w:val="o"/>
+      <w:lvlJc w:val="left"/>
+      <w:pPr>
+        <w:ind w:left="4167" w:hanging="360"/>
+      </w:pPr>
+      <w:rPr>
+        <w:rFonts w:ascii="Courier New" w:hAnsi="Courier New" w:cs="Courier New" w:hint="default"/>
+      </w:rPr>
+    </w:lvl>
+    <w:lvl w:ilvl="5" w:tplc="04090005" w:tentative="1">
+      <w:start w:val="1"/>
+      <w:numFmt w:val="bullet"/>
+      <w:lvlText w:val=""/>
+      <w:lvlJc w:val="left"/>
+      <w:pPr>
+        <w:ind w:left="4887" w:hanging="360"/>
+      </w:pPr>
+      <w:rPr>
+        <w:rFonts w:ascii="Wingdings" w:hAnsi="Wingdings" w:hint="default"/>
+      </w:rPr>
+    </w:lvl>
+    <w:lvl w:ilvl="6" w:tplc="04090001" w:tentative="1">
+      <w:start w:val="1"/>
+      <w:numFmt w:val="bullet"/>
+      <w:lvlText w:val=""/>
+      <w:lvlJc w:val="left"/>
+      <w:pPr>
+        <w:ind w:left="5607" w:hanging="360"/>
+      </w:pPr>
+      <w:rPr>
+        <w:rFonts w:ascii="Symbol" w:hAnsi="Symbol" w:hint="default"/>
+      </w:rPr>
+    </w:lvl>
+    <w:lvl w:ilvl="7" w:tplc="04090003" w:tentative="1">
+      <w:start w:val="1"/>
+      <w:numFmt w:val="bullet"/>
+      <w:lvlText w:val="o"/>
+      <w:lvlJc w:val="left"/>
+      <w:pPr>
+        <w:ind w:left="6327" w:hanging="360"/>
+      </w:pPr>
+      <w:rPr>
+        <w:rFonts w:ascii="Courier New" w:hAnsi="Courier New" w:cs="Courier New" w:hint="default"/>
+      </w:rPr>
+    </w:lvl>
+    <w:lvl w:ilvl="8" w:tplc="04090005" w:tentative="1">
+      <w:start w:val="1"/>
+      <w:numFmt w:val="bullet"/>
+      <w:lvlText w:val=""/>
+      <w:lvlJc w:val="left"/>
+      <w:pPr>
+        <w:ind w:left="7047" w:hanging="360"/>
+      </w:pPr>
+      <w:rPr>
+        <w:rFonts w:ascii="Wingdings" w:hAnsi="Wingdings" w:hint="default"/>
+      </w:rPr>
+    </w:lvl>
+  </w:abstractNum>
+  <w:abstractNum w:abstractNumId="3" w15:restartNumberingAfterBreak="0">
     <w:nsid w:val="0E323C93"/>
     <w:multiLevelType w:val="hybridMultilevel"/>
     <w:tmpl w:val="2DB03370"/>
@@ -7370,7 +8959,7 @@
       </w:rPr>
     </w:lvl>
   </w:abstractNum>
-  <w:abstractNum w:abstractNumId="3" w15:restartNumberingAfterBreak="0">
+  <w:abstractNum w:abstractNumId="4" w15:restartNumberingAfterBreak="0">
     <w:nsid w:val="0ECF592E"/>
     <w:multiLevelType w:val="hybridMultilevel"/>
     <w:tmpl w:val="1A268840"/>
@@ -7483,7 +9072,7 @@
       </w:rPr>
     </w:lvl>
   </w:abstractNum>
-  <w:abstractNum w:abstractNumId="4" w15:restartNumberingAfterBreak="0">
+  <w:abstractNum w:abstractNumId="5" w15:restartNumberingAfterBreak="0">
     <w:nsid w:val="164C2077"/>
     <w:multiLevelType w:val="hybridMultilevel"/>
     <w:tmpl w:val="41EC883C"/>
@@ -7596,7 +9185,7 @@
       </w:rPr>
     </w:lvl>
   </w:abstractNum>
-  <w:abstractNum w:abstractNumId="5" w15:restartNumberingAfterBreak="0">
+  <w:abstractNum w:abstractNumId="6" w15:restartNumberingAfterBreak="0">
     <w:nsid w:val="20CB395C"/>
     <w:multiLevelType w:val="hybridMultilevel"/>
     <w:tmpl w:val="9B5C8E84"/>
@@ -7709,7 +9298,7 @@
       </w:rPr>
     </w:lvl>
   </w:abstractNum>
-  <w:abstractNum w:abstractNumId="6" w15:restartNumberingAfterBreak="0">
+  <w:abstractNum w:abstractNumId="7" w15:restartNumberingAfterBreak="0">
     <w:nsid w:val="25072780"/>
     <w:multiLevelType w:val="multilevel"/>
     <w:tmpl w:val="25072780"/>
@@ -7805,7 +9394,7 @@
       </w:pPr>
     </w:lvl>
   </w:abstractNum>
-  <w:abstractNum w:abstractNumId="7" w15:restartNumberingAfterBreak="0">
+  <w:abstractNum w:abstractNumId="8" w15:restartNumberingAfterBreak="0">
     <w:nsid w:val="267935D9"/>
     <w:multiLevelType w:val="hybridMultilevel"/>
     <w:tmpl w:val="2E6672CA"/>
@@ -7918,7 +9507,7 @@
       </w:rPr>
     </w:lvl>
   </w:abstractNum>
-  <w:abstractNum w:abstractNumId="8" w15:restartNumberingAfterBreak="0">
+  <w:abstractNum w:abstractNumId="9" w15:restartNumberingAfterBreak="0">
     <w:nsid w:val="2A901870"/>
     <w:multiLevelType w:val="hybridMultilevel"/>
     <w:tmpl w:val="515A480A"/>
@@ -8031,7 +9620,7 @@
       </w:rPr>
     </w:lvl>
   </w:abstractNum>
-  <w:abstractNum w:abstractNumId="9" w15:restartNumberingAfterBreak="0">
+  <w:abstractNum w:abstractNumId="10" w15:restartNumberingAfterBreak="0">
     <w:nsid w:val="2B3144A5"/>
     <w:multiLevelType w:val="hybridMultilevel"/>
     <w:tmpl w:val="4E2C5552"/>
@@ -8144,7 +9733,7 @@
       </w:rPr>
     </w:lvl>
   </w:abstractNum>
-  <w:abstractNum w:abstractNumId="10" w15:restartNumberingAfterBreak="0">
+  <w:abstractNum w:abstractNumId="11" w15:restartNumberingAfterBreak="0">
     <w:nsid w:val="2DB123F8"/>
     <w:multiLevelType w:val="hybridMultilevel"/>
     <w:tmpl w:val="6E96FA7A"/>
@@ -8257,7 +9846,7 @@
       </w:rPr>
     </w:lvl>
   </w:abstractNum>
-  <w:abstractNum w:abstractNumId="11" w15:restartNumberingAfterBreak="0">
+  <w:abstractNum w:abstractNumId="12" w15:restartNumberingAfterBreak="0">
     <w:nsid w:val="2ED8403E"/>
     <w:multiLevelType w:val="hybridMultilevel"/>
     <w:tmpl w:val="82882846"/>
@@ -8370,7 +9959,7 @@
       </w:rPr>
     </w:lvl>
   </w:abstractNum>
-  <w:abstractNum w:abstractNumId="12" w15:restartNumberingAfterBreak="0">
+  <w:abstractNum w:abstractNumId="13" w15:restartNumberingAfterBreak="0">
     <w:nsid w:val="32F1178C"/>
     <w:multiLevelType w:val="hybridMultilevel"/>
     <w:tmpl w:val="F8A81162"/>
@@ -8483,7 +10072,7 @@
       </w:rPr>
     </w:lvl>
   </w:abstractNum>
-  <w:abstractNum w:abstractNumId="13" w15:restartNumberingAfterBreak="0">
+  <w:abstractNum w:abstractNumId="14" w15:restartNumberingAfterBreak="0">
     <w:nsid w:val="333369E2"/>
     <w:multiLevelType w:val="hybridMultilevel"/>
     <w:tmpl w:val="80629862"/>
@@ -8596,7 +10185,7 @@
       </w:rPr>
     </w:lvl>
   </w:abstractNum>
-  <w:abstractNum w:abstractNumId="14" w15:restartNumberingAfterBreak="0">
+  <w:abstractNum w:abstractNumId="15" w15:restartNumberingAfterBreak="0">
     <w:nsid w:val="339C1399"/>
     <w:multiLevelType w:val="hybridMultilevel"/>
     <w:tmpl w:val="107824B2"/>
@@ -8709,7 +10298,7 @@
       </w:rPr>
     </w:lvl>
   </w:abstractNum>
-  <w:abstractNum w:abstractNumId="15" w15:restartNumberingAfterBreak="0">
+  <w:abstractNum w:abstractNumId="16" w15:restartNumberingAfterBreak="0">
     <w:nsid w:val="3616191F"/>
     <w:multiLevelType w:val="hybridMultilevel"/>
     <w:tmpl w:val="BBC02CF4"/>
@@ -8822,7 +10411,7 @@
       </w:rPr>
     </w:lvl>
   </w:abstractNum>
-  <w:abstractNum w:abstractNumId="16" w15:restartNumberingAfterBreak="0">
+  <w:abstractNum w:abstractNumId="17" w15:restartNumberingAfterBreak="0">
     <w:nsid w:val="38E620E1"/>
     <w:multiLevelType w:val="hybridMultilevel"/>
     <w:tmpl w:val="38FCA888"/>
@@ -8935,7 +10524,7 @@
       </w:rPr>
     </w:lvl>
   </w:abstractNum>
-  <w:abstractNum w:abstractNumId="17" w15:restartNumberingAfterBreak="0">
+  <w:abstractNum w:abstractNumId="18" w15:restartNumberingAfterBreak="0">
     <w:nsid w:val="40595E78"/>
     <w:multiLevelType w:val="hybridMultilevel"/>
     <w:tmpl w:val="D9B22B50"/>
@@ -9048,7 +10637,7 @@
       </w:rPr>
     </w:lvl>
   </w:abstractNum>
-  <w:abstractNum w:abstractNumId="18" w15:restartNumberingAfterBreak="0">
+  <w:abstractNum w:abstractNumId="19" w15:restartNumberingAfterBreak="0">
     <w:nsid w:val="407F0065"/>
     <w:multiLevelType w:val="hybridMultilevel"/>
     <w:tmpl w:val="C5F607DA"/>
@@ -9161,7 +10750,120 @@
       </w:rPr>
     </w:lvl>
   </w:abstractNum>
-  <w:abstractNum w:abstractNumId="19" w15:restartNumberingAfterBreak="0">
+  <w:abstractNum w:abstractNumId="20" w15:restartNumberingAfterBreak="0">
+    <w:nsid w:val="417D1C1D"/>
+    <w:multiLevelType w:val="hybridMultilevel"/>
+    <w:tmpl w:val="5B6A5AF2"/>
+    <w:lvl w:ilvl="0" w:tplc="04090001">
+      <w:start w:val="1"/>
+      <w:numFmt w:val="bullet"/>
+      <w:lvlText w:val=""/>
+      <w:lvlJc w:val="left"/>
+      <w:pPr>
+        <w:ind w:left="1287" w:hanging="360"/>
+      </w:pPr>
+      <w:rPr>
+        <w:rFonts w:ascii="Symbol" w:hAnsi="Symbol" w:hint="default"/>
+      </w:rPr>
+    </w:lvl>
+    <w:lvl w:ilvl="1" w:tplc="04090003" w:tentative="1">
+      <w:start w:val="1"/>
+      <w:numFmt w:val="bullet"/>
+      <w:lvlText w:val="o"/>
+      <w:lvlJc w:val="left"/>
+      <w:pPr>
+        <w:ind w:left="2007" w:hanging="360"/>
+      </w:pPr>
+      <w:rPr>
+        <w:rFonts w:ascii="Courier New" w:hAnsi="Courier New" w:cs="Courier New" w:hint="default"/>
+      </w:rPr>
+    </w:lvl>
+    <w:lvl w:ilvl="2" w:tplc="04090005" w:tentative="1">
+      <w:start w:val="1"/>
+      <w:numFmt w:val="bullet"/>
+      <w:lvlText w:val=""/>
+      <w:lvlJc w:val="left"/>
+      <w:pPr>
+        <w:ind w:left="2727" w:hanging="360"/>
+      </w:pPr>
+      <w:rPr>
+        <w:rFonts w:ascii="Wingdings" w:hAnsi="Wingdings" w:hint="default"/>
+      </w:rPr>
+    </w:lvl>
+    <w:lvl w:ilvl="3" w:tplc="04090001" w:tentative="1">
+      <w:start w:val="1"/>
+      <w:numFmt w:val="bullet"/>
+      <w:lvlText w:val=""/>
+      <w:lvlJc w:val="left"/>
+      <w:pPr>
+        <w:ind w:left="3447" w:hanging="360"/>
+      </w:pPr>
+      <w:rPr>
+        <w:rFonts w:ascii="Symbol" w:hAnsi="Symbol" w:hint="default"/>
+      </w:rPr>
+    </w:lvl>
+    <w:lvl w:ilvl="4" w:tplc="04090003" w:tentative="1">
+      <w:start w:val="1"/>
+      <w:numFmt w:val="bullet"/>
+      <w:lvlText w:val="o"/>
+      <w:lvlJc w:val="left"/>
+      <w:pPr>
+        <w:ind w:left="4167" w:hanging="360"/>
+      </w:pPr>
+      <w:rPr>
+        <w:rFonts w:ascii="Courier New" w:hAnsi="Courier New" w:cs="Courier New" w:hint="default"/>
+      </w:rPr>
+    </w:lvl>
+    <w:lvl w:ilvl="5" w:tplc="04090005" w:tentative="1">
+      <w:start w:val="1"/>
+      <w:numFmt w:val="bullet"/>
+      <w:lvlText w:val=""/>
+      <w:lvlJc w:val="left"/>
+      <w:pPr>
+        <w:ind w:left="4887" w:hanging="360"/>
+      </w:pPr>
+      <w:rPr>
+        <w:rFonts w:ascii="Wingdings" w:hAnsi="Wingdings" w:hint="default"/>
+      </w:rPr>
+    </w:lvl>
+    <w:lvl w:ilvl="6" w:tplc="04090001" w:tentative="1">
+      <w:start w:val="1"/>
+      <w:numFmt w:val="bullet"/>
+      <w:lvlText w:val=""/>
+      <w:lvlJc w:val="left"/>
+      <w:pPr>
+        <w:ind w:left="5607" w:hanging="360"/>
+      </w:pPr>
+      <w:rPr>
+        <w:rFonts w:ascii="Symbol" w:hAnsi="Symbol" w:hint="default"/>
+      </w:rPr>
+    </w:lvl>
+    <w:lvl w:ilvl="7" w:tplc="04090003" w:tentative="1">
+      <w:start w:val="1"/>
+      <w:numFmt w:val="bullet"/>
+      <w:lvlText w:val="o"/>
+      <w:lvlJc w:val="left"/>
+      <w:pPr>
+        <w:ind w:left="6327" w:hanging="360"/>
+      </w:pPr>
+      <w:rPr>
+        <w:rFonts w:ascii="Courier New" w:hAnsi="Courier New" w:cs="Courier New" w:hint="default"/>
+      </w:rPr>
+    </w:lvl>
+    <w:lvl w:ilvl="8" w:tplc="04090005" w:tentative="1">
+      <w:start w:val="1"/>
+      <w:numFmt w:val="bullet"/>
+      <w:lvlText w:val=""/>
+      <w:lvlJc w:val="left"/>
+      <w:pPr>
+        <w:ind w:left="7047" w:hanging="360"/>
+      </w:pPr>
+      <w:rPr>
+        <w:rFonts w:ascii="Wingdings" w:hAnsi="Wingdings" w:hint="default"/>
+      </w:rPr>
+    </w:lvl>
+  </w:abstractNum>
+  <w:abstractNum w:abstractNumId="21" w15:restartNumberingAfterBreak="0">
     <w:nsid w:val="46D22A57"/>
     <w:multiLevelType w:val="hybridMultilevel"/>
     <w:tmpl w:val="F0E2AEE4"/>
@@ -9274,7 +10976,7 @@
       </w:rPr>
     </w:lvl>
   </w:abstractNum>
-  <w:abstractNum w:abstractNumId="20" w15:restartNumberingAfterBreak="0">
+  <w:abstractNum w:abstractNumId="22" w15:restartNumberingAfterBreak="0">
     <w:nsid w:val="4B8900D7"/>
     <w:multiLevelType w:val="hybridMultilevel"/>
     <w:tmpl w:val="DC9610AC"/>
@@ -9387,7 +11089,7 @@
       </w:rPr>
     </w:lvl>
   </w:abstractNum>
-  <w:abstractNum w:abstractNumId="21" w15:restartNumberingAfterBreak="0">
+  <w:abstractNum w:abstractNumId="23" w15:restartNumberingAfterBreak="0">
     <w:nsid w:val="4CF80909"/>
     <w:multiLevelType w:val="hybridMultilevel"/>
     <w:tmpl w:val="8FCE3EFC"/>
@@ -9500,7 +11202,7 @@
       </w:rPr>
     </w:lvl>
   </w:abstractNum>
-  <w:abstractNum w:abstractNumId="22" w15:restartNumberingAfterBreak="0">
+  <w:abstractNum w:abstractNumId="24" w15:restartNumberingAfterBreak="0">
     <w:nsid w:val="4DF750AA"/>
     <w:multiLevelType w:val="hybridMultilevel"/>
     <w:tmpl w:val="8452C828"/>
@@ -9613,7 +11315,7 @@
       </w:rPr>
     </w:lvl>
   </w:abstractNum>
-  <w:abstractNum w:abstractNumId="23" w15:restartNumberingAfterBreak="0">
+  <w:abstractNum w:abstractNumId="25" w15:restartNumberingAfterBreak="0">
     <w:nsid w:val="51EE6612"/>
     <w:multiLevelType w:val="hybridMultilevel"/>
     <w:tmpl w:val="3FFAB626"/>
@@ -9726,7 +11428,7 @@
       </w:rPr>
     </w:lvl>
   </w:abstractNum>
-  <w:abstractNum w:abstractNumId="24" w15:restartNumberingAfterBreak="0">
+  <w:abstractNum w:abstractNumId="26" w15:restartNumberingAfterBreak="0">
     <w:nsid w:val="586431FE"/>
     <w:multiLevelType w:val="hybridMultilevel"/>
     <w:tmpl w:val="4AA06256"/>
@@ -9839,7 +11541,7 @@
       </w:rPr>
     </w:lvl>
   </w:abstractNum>
-  <w:abstractNum w:abstractNumId="25" w15:restartNumberingAfterBreak="0">
+  <w:abstractNum w:abstractNumId="27" w15:restartNumberingAfterBreak="0">
     <w:nsid w:val="58B27FAB"/>
     <w:multiLevelType w:val="hybridMultilevel"/>
     <w:tmpl w:val="550ADE44"/>
@@ -9952,7 +11654,7 @@
       </w:rPr>
     </w:lvl>
   </w:abstractNum>
-  <w:abstractNum w:abstractNumId="26" w15:restartNumberingAfterBreak="0">
+  <w:abstractNum w:abstractNumId="28" w15:restartNumberingAfterBreak="0">
     <w:nsid w:val="5B3D777D"/>
     <w:multiLevelType w:val="hybridMultilevel"/>
     <w:tmpl w:val="76A6623C"/>
@@ -10065,7 +11767,7 @@
       </w:rPr>
     </w:lvl>
   </w:abstractNum>
-  <w:abstractNum w:abstractNumId="27" w15:restartNumberingAfterBreak="0">
+  <w:abstractNum w:abstractNumId="29" w15:restartNumberingAfterBreak="0">
     <w:nsid w:val="5BF33C64"/>
     <w:multiLevelType w:val="hybridMultilevel"/>
     <w:tmpl w:val="2BE8F1F0"/>
@@ -10178,7 +11880,7 @@
       </w:rPr>
     </w:lvl>
   </w:abstractNum>
-  <w:abstractNum w:abstractNumId="28" w15:restartNumberingAfterBreak="0">
+  <w:abstractNum w:abstractNumId="30" w15:restartNumberingAfterBreak="0">
     <w:nsid w:val="5C0325E8"/>
     <w:multiLevelType w:val="hybridMultilevel"/>
     <w:tmpl w:val="F0185700"/>
@@ -10291,7 +11993,7 @@
       </w:rPr>
     </w:lvl>
   </w:abstractNum>
-  <w:abstractNum w:abstractNumId="29" w15:restartNumberingAfterBreak="0">
+  <w:abstractNum w:abstractNumId="31" w15:restartNumberingAfterBreak="0">
     <w:nsid w:val="5C97658F"/>
     <w:multiLevelType w:val="hybridMultilevel"/>
     <w:tmpl w:val="E078D7C8"/>
@@ -10404,7 +12106,7 @@
       </w:rPr>
     </w:lvl>
   </w:abstractNum>
-  <w:abstractNum w:abstractNumId="30" w15:restartNumberingAfterBreak="0">
+  <w:abstractNum w:abstractNumId="32" w15:restartNumberingAfterBreak="0">
     <w:nsid w:val="5D710297"/>
     <w:multiLevelType w:val="hybridMultilevel"/>
     <w:tmpl w:val="2FE6195A"/>
@@ -10517,7 +12219,7 @@
       </w:rPr>
     </w:lvl>
   </w:abstractNum>
-  <w:abstractNum w:abstractNumId="31" w15:restartNumberingAfterBreak="0">
+  <w:abstractNum w:abstractNumId="33" w15:restartNumberingAfterBreak="0">
     <w:nsid w:val="66B02EC0"/>
     <w:multiLevelType w:val="hybridMultilevel"/>
     <w:tmpl w:val="9634B3C6"/>
@@ -10630,7 +12332,7 @@
       </w:rPr>
     </w:lvl>
   </w:abstractNum>
-  <w:abstractNum w:abstractNumId="32" w15:restartNumberingAfterBreak="0">
+  <w:abstractNum w:abstractNumId="34" w15:restartNumberingAfterBreak="0">
     <w:nsid w:val="67167BD7"/>
     <w:multiLevelType w:val="hybridMultilevel"/>
     <w:tmpl w:val="68CCEC74"/>
@@ -10743,7 +12445,7 @@
       </w:rPr>
     </w:lvl>
   </w:abstractNum>
-  <w:abstractNum w:abstractNumId="33" w15:restartNumberingAfterBreak="0">
+  <w:abstractNum w:abstractNumId="35" w15:restartNumberingAfterBreak="0">
     <w:nsid w:val="6A7E325E"/>
     <w:multiLevelType w:val="hybridMultilevel"/>
     <w:tmpl w:val="D68C6286"/>
@@ -10856,7 +12558,7 @@
       </w:rPr>
     </w:lvl>
   </w:abstractNum>
-  <w:abstractNum w:abstractNumId="34" w15:restartNumberingAfterBreak="0">
+  <w:abstractNum w:abstractNumId="36" w15:restartNumberingAfterBreak="0">
     <w:nsid w:val="6F8C0FAF"/>
     <w:multiLevelType w:val="hybridMultilevel"/>
     <w:tmpl w:val="A52C2024"/>
@@ -10969,7 +12671,7 @@
       </w:rPr>
     </w:lvl>
   </w:abstractNum>
-  <w:abstractNum w:abstractNumId="35" w15:restartNumberingAfterBreak="0">
+  <w:abstractNum w:abstractNumId="37" w15:restartNumberingAfterBreak="0">
     <w:nsid w:val="724A4E19"/>
     <w:multiLevelType w:val="hybridMultilevel"/>
     <w:tmpl w:val="CA18A3F0"/>
@@ -11082,7 +12784,120 @@
       </w:rPr>
     </w:lvl>
   </w:abstractNum>
-  <w:abstractNum w:abstractNumId="36" w15:restartNumberingAfterBreak="0">
+  <w:abstractNum w:abstractNumId="38" w15:restartNumberingAfterBreak="0">
+    <w:nsid w:val="7E635F52"/>
+    <w:multiLevelType w:val="hybridMultilevel"/>
+    <w:tmpl w:val="49A0CC40"/>
+    <w:lvl w:ilvl="0" w:tplc="9928F9C0">
+      <w:start w:val="1"/>
+      <w:numFmt w:val="bullet"/>
+      <w:lvlText w:val="-"/>
+      <w:lvlJc w:val="left"/>
+      <w:pPr>
+        <w:ind w:left="1287" w:hanging="360"/>
+      </w:pPr>
+      <w:rPr>
+        <w:rFonts w:ascii="Times New Roman" w:hAnsi="Times New Roman" w:cs="Times New Roman" w:hint="default"/>
+      </w:rPr>
+    </w:lvl>
+    <w:lvl w:ilvl="1" w:tplc="04090003" w:tentative="1">
+      <w:start w:val="1"/>
+      <w:numFmt w:val="bullet"/>
+      <w:lvlText w:val="o"/>
+      <w:lvlJc w:val="left"/>
+      <w:pPr>
+        <w:ind w:left="2007" w:hanging="360"/>
+      </w:pPr>
+      <w:rPr>
+        <w:rFonts w:ascii="Courier New" w:hAnsi="Courier New" w:cs="Courier New" w:hint="default"/>
+      </w:rPr>
+    </w:lvl>
+    <w:lvl w:ilvl="2" w:tplc="04090005" w:tentative="1">
+      <w:start w:val="1"/>
+      <w:numFmt w:val="bullet"/>
+      <w:lvlText w:val=""/>
+      <w:lvlJc w:val="left"/>
+      <w:pPr>
+        <w:ind w:left="2727" w:hanging="360"/>
+      </w:pPr>
+      <w:rPr>
+        <w:rFonts w:ascii="Wingdings" w:hAnsi="Wingdings" w:hint="default"/>
+      </w:rPr>
+    </w:lvl>
+    <w:lvl w:ilvl="3" w:tplc="04090001" w:tentative="1">
+      <w:start w:val="1"/>
+      <w:numFmt w:val="bullet"/>
+      <w:lvlText w:val=""/>
+      <w:lvlJc w:val="left"/>
+      <w:pPr>
+        <w:ind w:left="3447" w:hanging="360"/>
+      </w:pPr>
+      <w:rPr>
+        <w:rFonts w:ascii="Symbol" w:hAnsi="Symbol" w:hint="default"/>
+      </w:rPr>
+    </w:lvl>
+    <w:lvl w:ilvl="4" w:tplc="04090003" w:tentative="1">
+      <w:start w:val="1"/>
+      <w:numFmt w:val="bullet"/>
+      <w:lvlText w:val="o"/>
+      <w:lvlJc w:val="left"/>
+      <w:pPr>
+        <w:ind w:left="4167" w:hanging="360"/>
+      </w:pPr>
+      <w:rPr>
+        <w:rFonts w:ascii="Courier New" w:hAnsi="Courier New" w:cs="Courier New" w:hint="default"/>
+      </w:rPr>
+    </w:lvl>
+    <w:lvl w:ilvl="5" w:tplc="04090005" w:tentative="1">
+      <w:start w:val="1"/>
+      <w:numFmt w:val="bullet"/>
+      <w:lvlText w:val=""/>
+      <w:lvlJc w:val="left"/>
+      <w:pPr>
+        <w:ind w:left="4887" w:hanging="360"/>
+      </w:pPr>
+      <w:rPr>
+        <w:rFonts w:ascii="Wingdings" w:hAnsi="Wingdings" w:hint="default"/>
+      </w:rPr>
+    </w:lvl>
+    <w:lvl w:ilvl="6" w:tplc="04090001" w:tentative="1">
+      <w:start w:val="1"/>
+      <w:numFmt w:val="bullet"/>
+      <w:lvlText w:val=""/>
+      <w:lvlJc w:val="left"/>
+      <w:pPr>
+        <w:ind w:left="5607" w:hanging="360"/>
+      </w:pPr>
+      <w:rPr>
+        <w:rFonts w:ascii="Symbol" w:hAnsi="Symbol" w:hint="default"/>
+      </w:rPr>
+    </w:lvl>
+    <w:lvl w:ilvl="7" w:tplc="04090003" w:tentative="1">
+      <w:start w:val="1"/>
+      <w:numFmt w:val="bullet"/>
+      <w:lvlText w:val="o"/>
+      <w:lvlJc w:val="left"/>
+      <w:pPr>
+        <w:ind w:left="6327" w:hanging="360"/>
+      </w:pPr>
+      <w:rPr>
+        <w:rFonts w:ascii="Courier New" w:hAnsi="Courier New" w:cs="Courier New" w:hint="default"/>
+      </w:rPr>
+    </w:lvl>
+    <w:lvl w:ilvl="8" w:tplc="04090005" w:tentative="1">
+      <w:start w:val="1"/>
+      <w:numFmt w:val="bullet"/>
+      <w:lvlText w:val=""/>
+      <w:lvlJc w:val="left"/>
+      <w:pPr>
+        <w:ind w:left="7047" w:hanging="360"/>
+      </w:pPr>
+      <w:rPr>
+        <w:rFonts w:ascii="Wingdings" w:hAnsi="Wingdings" w:hint="default"/>
+      </w:rPr>
+    </w:lvl>
+  </w:abstractNum>
+  <w:abstractNum w:abstractNumId="39" w15:restartNumberingAfterBreak="0">
     <w:nsid w:val="7F67798D"/>
     <w:multiLevelType w:val="hybridMultilevel"/>
     <w:tmpl w:val="B11049AE"/>
@@ -11196,7 +13011,7 @@
     </w:lvl>
   </w:abstractNum>
   <w:num w:numId="1">
-    <w:abstractNumId w:val="6"/>
+    <w:abstractNumId w:val="7"/>
     <w:lvlOverride w:ilvl="0">
       <w:startOverride w:val="1"/>
     </w:lvlOverride>
@@ -11226,114 +13041,123 @@
     </w:lvlOverride>
   </w:num>
   <w:num w:numId="2">
-    <w:abstractNumId w:val="7"/>
+    <w:abstractNumId w:val="8"/>
   </w:num>
   <w:num w:numId="3">
-    <w:abstractNumId w:val="4"/>
+    <w:abstractNumId w:val="5"/>
   </w:num>
   <w:num w:numId="4">
-    <w:abstractNumId w:val="5"/>
+    <w:abstractNumId w:val="6"/>
   </w:num>
   <w:num w:numId="5">
-    <w:abstractNumId w:val="26"/>
+    <w:abstractNumId w:val="28"/>
   </w:num>
   <w:num w:numId="6">
-    <w:abstractNumId w:val="28"/>
+    <w:abstractNumId w:val="30"/>
   </w:num>
   <w:num w:numId="7">
-    <w:abstractNumId w:val="31"/>
+    <w:abstractNumId w:val="33"/>
   </w:num>
   <w:num w:numId="8">
-    <w:abstractNumId w:val="21"/>
+    <w:abstractNumId w:val="23"/>
   </w:num>
   <w:num w:numId="9">
+    <w:abstractNumId w:val="34"/>
+  </w:num>
+  <w:num w:numId="10">
+    <w:abstractNumId w:val="24"/>
+  </w:num>
+  <w:num w:numId="11">
+    <w:abstractNumId w:val="15"/>
+  </w:num>
+  <w:num w:numId="12">
     <w:abstractNumId w:val="32"/>
   </w:num>
-  <w:num w:numId="10">
+  <w:num w:numId="13">
     <w:abstractNumId w:val="22"/>
   </w:num>
-  <w:num w:numId="11">
-    <w:abstractNumId w:val="14"/>
-  </w:num>
-  <w:num w:numId="12">
-    <w:abstractNumId w:val="30"/>
-  </w:num>
-  <w:num w:numId="13">
-    <w:abstractNumId w:val="20"/>
-  </w:num>
   <w:num w:numId="14">
-    <w:abstractNumId w:val="33"/>
+    <w:abstractNumId w:val="35"/>
   </w:num>
   <w:num w:numId="15">
+    <w:abstractNumId w:val="29"/>
+  </w:num>
+  <w:num w:numId="16">
+    <w:abstractNumId w:val="19"/>
+  </w:num>
+  <w:num w:numId="17">
     <w:abstractNumId w:val="27"/>
   </w:num>
-  <w:num w:numId="16">
-    <w:abstractNumId w:val="18"/>
-  </w:num>
-  <w:num w:numId="17">
-    <w:abstractNumId w:val="25"/>
-  </w:num>
   <w:num w:numId="18">
-    <w:abstractNumId w:val="24"/>
+    <w:abstractNumId w:val="26"/>
   </w:num>
   <w:num w:numId="19">
     <w:abstractNumId w:val="1"/>
   </w:num>
   <w:num w:numId="20">
-    <w:abstractNumId w:val="29"/>
+    <w:abstractNumId w:val="31"/>
   </w:num>
   <w:num w:numId="21">
-    <w:abstractNumId w:val="34"/>
+    <w:abstractNumId w:val="36"/>
   </w:num>
   <w:num w:numId="22">
-    <w:abstractNumId w:val="11"/>
+    <w:abstractNumId w:val="12"/>
   </w:num>
   <w:num w:numId="23">
-    <w:abstractNumId w:val="19"/>
+    <w:abstractNumId w:val="21"/>
   </w:num>
   <w:num w:numId="24">
     <w:abstractNumId w:val="0"/>
   </w:num>
   <w:num w:numId="25">
+    <w:abstractNumId w:val="11"/>
+  </w:num>
+  <w:num w:numId="26">
+    <w:abstractNumId w:val="25"/>
+  </w:num>
+  <w:num w:numId="27">
+    <w:abstractNumId w:val="9"/>
+  </w:num>
+  <w:num w:numId="28">
     <w:abstractNumId w:val="10"/>
   </w:num>
-  <w:num w:numId="26">
-    <w:abstractNumId w:val="23"/>
-  </w:num>
-  <w:num w:numId="27">
-    <w:abstractNumId w:val="8"/>
-  </w:num>
-  <w:num w:numId="28">
-    <w:abstractNumId w:val="9"/>
-  </w:num>
   <w:num w:numId="29">
-    <w:abstractNumId w:val="12"/>
+    <w:abstractNumId w:val="13"/>
   </w:num>
   <w:num w:numId="30">
+    <w:abstractNumId w:val="4"/>
+  </w:num>
+  <w:num w:numId="31">
+    <w:abstractNumId w:val="18"/>
+  </w:num>
+  <w:num w:numId="32">
     <w:abstractNumId w:val="3"/>
   </w:num>
-  <w:num w:numId="31">
+  <w:num w:numId="33">
+    <w:abstractNumId w:val="16"/>
+  </w:num>
+  <w:num w:numId="34">
+    <w:abstractNumId w:val="37"/>
+  </w:num>
+  <w:num w:numId="35">
     <w:abstractNumId w:val="17"/>
   </w:num>
-  <w:num w:numId="32">
+  <w:num w:numId="36">
+    <w:abstractNumId w:val="39"/>
+  </w:num>
+  <w:num w:numId="37">
+    <w:abstractNumId w:val="14"/>
+  </w:num>
+  <w:num w:numId="38">
+    <w:abstractNumId w:val="20"/>
+  </w:num>
+  <w:num w:numId="39">
     <w:abstractNumId w:val="2"/>
   </w:num>
-  <w:num w:numId="33">
-    <w:abstractNumId w:val="15"/>
+  <w:num w:numId="40">
+    <w:abstractNumId w:val="38"/>
   </w:num>
-  <w:num w:numId="34">
-    <w:abstractNumId w:val="35"/>
-  </w:num>
-  <w:num w:numId="35">
-    <w:abstractNumId w:val="16"/>
-  </w:num>
-  <w:num w:numId="36">
-    <w:abstractNumId w:val="36"/>
-  </w:num>
-  <w:num w:numId="37">
-    <w:abstractNumId w:val="13"/>
-  </w:num>
-  <w:numIdMacAtCleanup w:val="37"/>
+  <w:numIdMacAtCleanup w:val="40"/>
 </w:numbering>
 </file>
 
@@ -13040,6 +14864,26 @@
       <w:szCs w:val="20"/>
     </w:rPr>
   </w:style>
+  <w:style w:type="paragraph" w:styleId="TOCHeading">
+    <w:name w:val="TOC Heading"/>
+    <w:basedOn w:val="Heading1"/>
+    <w:next w:val="Normal"/>
+    <w:uiPriority w:val="39"/>
+    <w:unhideWhenUsed/>
+    <w:qFormat/>
+    <w:rsid w:val="0026469F"/>
+    <w:pPr>
+      <w:spacing w:before="240" w:after="0" w:line="259" w:lineRule="auto"/>
+      <w:ind w:firstLine="0"/>
+      <w:jc w:val="left"/>
+      <w:outlineLvl w:val="9"/>
+    </w:pPr>
+    <w:rPr>
+      <w:rFonts w:asciiTheme="majorHAnsi" w:hAnsiTheme="majorHAnsi"/>
+      <w:b w:val="0"/>
+      <w:color w:val="365F91" w:themeColor="accent1" w:themeShade="BF"/>
+    </w:rPr>
+  </w:style>
 </w:styles>
 </file>
 

--- a/Báo cáo Design Pattern.docx
+++ b/Báo cáo Design Pattern.docx
@@ -794,7 +794,7 @@
           <w:r>
             <w:fldChar w:fldCharType="separate"/>
           </w:r>
-          <w:hyperlink w:anchor="_Toc213789458" w:history="1">
+          <w:hyperlink w:anchor="_Toc213791463" w:history="1">
             <w:r>
               <w:rPr>
                 <w:rStyle w:val="Hyperlink"/>
@@ -821,7 +821,7 @@
                 <w:noProof/>
                 <w:webHidden/>
               </w:rPr>
-              <w:instrText xml:space="preserve"> PAGEREF _Toc213789458 \h </w:instrText>
+              <w:instrText xml:space="preserve"> PAGEREF _Toc213791463 \h </w:instrText>
             </w:r>
             <w:r>
               <w:rPr>
@@ -864,13 +864,13 @@
               <w:sz w:val="22"/>
             </w:rPr>
           </w:pPr>
-          <w:hyperlink w:anchor="_Toc213789459" w:history="1">
+          <w:hyperlink w:anchor="_Toc213791464" w:history="1">
             <w:r>
               <w:rPr>
                 <w:rStyle w:val="Hyperlink"/>
                 <w:noProof/>
               </w:rPr>
-              <w:t>2. Factory Method.</w:t>
+              <w:t>2. Factory.</w:t>
             </w:r>
             <w:r>
               <w:rPr>
@@ -891,7 +891,7 @@
                 <w:noProof/>
                 <w:webHidden/>
               </w:rPr>
-              <w:instrText xml:space="preserve"> PAGEREF _Toc213789459 \h </w:instrText>
+              <w:instrText xml:space="preserve"> PAGEREF _Toc213791464 \h </w:instrText>
             </w:r>
             <w:r>
               <w:rPr>
@@ -934,7 +934,7 @@
               <w:sz w:val="22"/>
             </w:rPr>
           </w:pPr>
-          <w:hyperlink w:anchor="_Toc213789460" w:history="1">
+          <w:hyperlink w:anchor="_Toc213791465" w:history="1">
             <w:r>
               <w:rPr>
                 <w:rStyle w:val="Hyperlink"/>
@@ -961,7 +961,7 @@
                 <w:noProof/>
                 <w:webHidden/>
               </w:rPr>
-              <w:instrText xml:space="preserve"> PAGEREF _Toc213789460 \h </w:instrText>
+              <w:instrText xml:space="preserve"> PAGEREF _Toc213791465 \h </w:instrText>
             </w:r>
             <w:r>
               <w:rPr>
@@ -1004,7 +1004,7 @@
               <w:sz w:val="22"/>
             </w:rPr>
           </w:pPr>
-          <w:hyperlink w:anchor="_Toc213789461" w:history="1">
+          <w:hyperlink w:anchor="_Toc213791466" w:history="1">
             <w:r>
               <w:rPr>
                 <w:rStyle w:val="Hyperlink"/>
@@ -1031,7 +1031,7 @@
                 <w:noProof/>
                 <w:webHidden/>
               </w:rPr>
-              <w:instrText xml:space="preserve"> PAGEREF _Toc213789461 \h </w:instrText>
+              <w:instrText xml:space="preserve"> PAGEREF _Toc213791466 \h </w:instrText>
             </w:r>
             <w:r>
               <w:rPr>
@@ -1074,7 +1074,7 @@
               <w:sz w:val="22"/>
             </w:rPr>
           </w:pPr>
-          <w:hyperlink w:anchor="_Toc213789462" w:history="1">
+          <w:hyperlink w:anchor="_Toc213791467" w:history="1">
             <w:r>
               <w:rPr>
                 <w:rStyle w:val="Hyperlink"/>
@@ -1101,7 +1101,7 @@
                 <w:noProof/>
                 <w:webHidden/>
               </w:rPr>
-              <w:instrText xml:space="preserve"> PAGEREF _Toc213789462 \h </w:instrText>
+              <w:instrText xml:space="preserve"> PAGEREF _Toc213791467 \h </w:instrText>
             </w:r>
             <w:r>
               <w:rPr>
@@ -1144,7 +1144,7 @@
               <w:sz w:val="22"/>
             </w:rPr>
           </w:pPr>
-          <w:hyperlink w:anchor="_Toc213789463" w:history="1">
+          <w:hyperlink w:anchor="_Toc213791468" w:history="1">
             <w:r>
               <w:rPr>
                 <w:rStyle w:val="Hyperlink"/>
@@ -1171,7 +1171,7 @@
                 <w:noProof/>
                 <w:webHidden/>
               </w:rPr>
-              <w:instrText xml:space="preserve"> PAGEREF _Toc213789463 \h </w:instrText>
+              <w:instrText xml:space="preserve"> PAGEREF _Toc213791468 \h </w:instrText>
             </w:r>
             <w:r>
               <w:rPr>
@@ -1214,7 +1214,7 @@
               <w:sz w:val="22"/>
             </w:rPr>
           </w:pPr>
-          <w:hyperlink w:anchor="_Toc213789464" w:history="1">
+          <w:hyperlink w:anchor="_Toc213791469" w:history="1">
             <w:r>
               <w:rPr>
                 <w:rStyle w:val="Hyperlink"/>
@@ -1241,7 +1241,7 @@
                 <w:noProof/>
                 <w:webHidden/>
               </w:rPr>
-              <w:instrText xml:space="preserve"> PAGEREF _Toc213789464 \h </w:instrText>
+              <w:instrText xml:space="preserve"> PAGEREF _Toc213791469 \h </w:instrText>
             </w:r>
             <w:r>
               <w:rPr>
@@ -1284,7 +1284,7 @@
               <w:sz w:val="22"/>
             </w:rPr>
           </w:pPr>
-          <w:hyperlink w:anchor="_Toc213789465" w:history="1">
+          <w:hyperlink w:anchor="_Toc213791470" w:history="1">
             <w:r>
               <w:rPr>
                 <w:rStyle w:val="Hyperlink"/>
@@ -1311,7 +1311,7 @@
                 <w:noProof/>
                 <w:webHidden/>
               </w:rPr>
-              <w:instrText xml:space="preserve"> PAGEREF _Toc213789465 \h </w:instrText>
+              <w:instrText xml:space="preserve"> PAGEREF _Toc213791470 \h </w:instrText>
             </w:r>
             <w:r>
               <w:rPr>
@@ -1354,7 +1354,7 @@
               <w:sz w:val="22"/>
             </w:rPr>
           </w:pPr>
-          <w:hyperlink w:anchor="_Toc213789466" w:history="1">
+          <w:hyperlink w:anchor="_Toc213791471" w:history="1">
             <w:r>
               <w:rPr>
                 <w:rStyle w:val="Hyperlink"/>
@@ -1381,7 +1381,7 @@
                 <w:noProof/>
                 <w:webHidden/>
               </w:rPr>
-              <w:instrText xml:space="preserve"> PAGEREF _Toc213789466 \h </w:instrText>
+              <w:instrText xml:space="preserve"> PAGEREF _Toc213791471 \h </w:instrText>
             </w:r>
             <w:r>
               <w:rPr>
@@ -1424,7 +1424,7 @@
               <w:sz w:val="22"/>
             </w:rPr>
           </w:pPr>
-          <w:hyperlink w:anchor="_Toc213789467" w:history="1">
+          <w:hyperlink w:anchor="_Toc213791472" w:history="1">
             <w:r>
               <w:rPr>
                 <w:rStyle w:val="Hyperlink"/>
@@ -1451,7 +1451,7 @@
                 <w:noProof/>
                 <w:webHidden/>
               </w:rPr>
-              <w:instrText xml:space="preserve"> PAGEREF _Toc213789467 \h </w:instrText>
+              <w:instrText xml:space="preserve"> PAGEREF _Toc213791472 \h </w:instrText>
             </w:r>
             <w:r>
               <w:rPr>
@@ -1494,7 +1494,7 @@
               <w:sz w:val="22"/>
             </w:rPr>
           </w:pPr>
-          <w:hyperlink w:anchor="_Toc213789468" w:history="1">
+          <w:hyperlink w:anchor="_Toc213791473" w:history="1">
             <w:r>
               <w:rPr>
                 <w:rStyle w:val="Hyperlink"/>
@@ -1521,7 +1521,7 @@
                 <w:noProof/>
                 <w:webHidden/>
               </w:rPr>
-              <w:instrText xml:space="preserve"> PAGEREF _Toc213789468 \h </w:instrText>
+              <w:instrText xml:space="preserve"> PAGEREF _Toc213791473 \h </w:instrText>
             </w:r>
             <w:r>
               <w:rPr>
@@ -1564,7 +1564,7 @@
               <w:sz w:val="22"/>
             </w:rPr>
           </w:pPr>
-          <w:hyperlink w:anchor="_Toc213789469" w:history="1">
+          <w:hyperlink w:anchor="_Toc213791474" w:history="1">
             <w:r>
               <w:rPr>
                 <w:rStyle w:val="Hyperlink"/>
@@ -1591,7 +1591,7 @@
                 <w:noProof/>
                 <w:webHidden/>
               </w:rPr>
-              <w:instrText xml:space="preserve"> PAGEREF _Toc213789469 \h </w:instrText>
+              <w:instrText xml:space="preserve"> PAGEREF _Toc213791474 \h </w:instrText>
             </w:r>
             <w:r>
               <w:rPr>
@@ -1660,7 +1660,7 @@
         <w:pStyle w:val="Heading1"/>
         <w:ind w:firstLine="0"/>
       </w:pPr>
-      <w:bookmarkStart w:id="1" w:name="_Toc213789458"/>
+      <w:bookmarkStart w:id="1" w:name="_Toc213791463"/>
       <w:r>
         <w:lastRenderedPageBreak/>
         <w:t xml:space="preserve">1. </w:t>
@@ -1877,7 +1877,13 @@
         <w:ind w:left="284" w:hanging="284"/>
       </w:pPr>
       <w:r>
-        <w:t xml:space="preserve">Mọi class khác (EmployeeService, BookingService, PaymentService, …) đều </w:t>
+        <w:t>Mọi class khác</w:t>
+      </w:r>
+      <w:r>
+        <w:t xml:space="preserve"> </w:t>
+      </w:r>
+      <w:r>
+        <w:t xml:space="preserve">đều </w:t>
       </w:r>
       <w:r>
         <w:rPr>
@@ -2041,14 +2047,11 @@
         <w:jc w:val="center"/>
       </w:pPr>
       <w:r>
-        <w:rPr>
-          <w:noProof/>
-        </w:rPr>
         <w:drawing>
-          <wp:inline distT="0" distB="0" distL="0" distR="0" wp14:anchorId="1C9420B1" wp14:editId="3C1455BB">
-            <wp:extent cx="2148135" cy="2758440"/>
-            <wp:effectExtent l="0" t="0" r="5080" b="3810"/>
-            <wp:docPr id="2" name="Picture 2"/>
+          <wp:inline distT="0" distB="0" distL="0" distR="0" wp14:anchorId="5E53A22B" wp14:editId="49812636">
+            <wp:extent cx="2979678" cy="1257409"/>
+            <wp:effectExtent l="0" t="0" r="0" b="0"/>
+            <wp:docPr id="29" name="Picture 29"/>
             <wp:cNvGraphicFramePr>
               <a:graphicFrameLocks xmlns:a="http://schemas.openxmlformats.org/drawingml/2006/main" noChangeAspect="1"/>
             </wp:cNvGraphicFramePr>
@@ -2068,7 +2071,7 @@
                   <pic:spPr>
                     <a:xfrm>
                       <a:off x="0" y="0"/>
-                      <a:ext cx="2148135" cy="2758440"/>
+                      <a:ext cx="2979678" cy="1257409"/>
                     </a:xfrm>
                     <a:prstGeom prst="rect">
                       <a:avLst/>
@@ -2086,15 +2089,11 @@
         <w:ind w:firstLine="0"/>
       </w:pPr>
       <w:r>
-        <w:rPr>
-          <w:noProof/>
-        </w:rPr>
-        <w:lastRenderedPageBreak/>
         <w:drawing>
-          <wp:inline distT="0" distB="0" distL="0" distR="0" wp14:anchorId="3EEFD798" wp14:editId="4D31ADB3">
-            <wp:extent cx="5760720" cy="1356360"/>
-            <wp:effectExtent l="0" t="0" r="0" b="0"/>
-            <wp:docPr id="9" name="Picture 9"/>
+          <wp:inline distT="0" distB="0" distL="0" distR="0" wp14:anchorId="273F6365" wp14:editId="488A47BF">
+            <wp:extent cx="5760720" cy="1649095"/>
+            <wp:effectExtent l="0" t="0" r="0" b="8255"/>
+            <wp:docPr id="28" name="Picture 28"/>
             <wp:cNvGraphicFramePr>
               <a:graphicFrameLocks xmlns:a="http://schemas.openxmlformats.org/drawingml/2006/main" noChangeAspect="1"/>
             </wp:cNvGraphicFramePr>
@@ -2114,7 +2113,7 @@
                   <pic:spPr>
                     <a:xfrm>
                       <a:off x="0" y="0"/>
-                      <a:ext cx="5760720" cy="1356360"/>
+                      <a:ext cx="5760720" cy="1649095"/>
                     </a:xfrm>
                     <a:prstGeom prst="rect">
                       <a:avLst/>
@@ -2132,9 +2131,10 @@
         <w:pStyle w:val="Heading1"/>
         <w:ind w:firstLine="0"/>
       </w:pPr>
-      <w:bookmarkStart w:id="2" w:name="_Toc213789459"/>
-      <w:r>
-        <w:t>2. Factory Method.</w:t>
+      <w:bookmarkStart w:id="2" w:name="_Toc213791464"/>
+      <w:r>
+        <w:lastRenderedPageBreak/>
+        <w:t>2. Factory.</w:t>
       </w:r>
       <w:bookmarkEnd w:id="2"/>
     </w:p>
@@ -2530,7 +2530,6 @@
         <w:rPr>
           <w:noProof/>
         </w:rPr>
-        <w:lastRenderedPageBreak/>
         <w:drawing>
           <wp:inline distT="0" distB="0" distL="0" distR="0" wp14:anchorId="11789304" wp14:editId="14F814EF">
             <wp:extent cx="5760720" cy="1512570"/>
@@ -2619,8 +2618,9 @@
         <w:pStyle w:val="Heading1"/>
         <w:ind w:firstLine="0"/>
       </w:pPr>
-      <w:bookmarkStart w:id="3" w:name="_Toc213789460"/>
-      <w:r>
+      <w:bookmarkStart w:id="3" w:name="_Toc213791465"/>
+      <w:r>
+        <w:lastRenderedPageBreak/>
         <w:t>3. Abstract Factory.</w:t>
       </w:r>
       <w:bookmarkEnd w:id="3"/>
@@ -3203,7 +3203,6 @@
         <w:ind w:left="284" w:hanging="284"/>
       </w:pPr>
       <w:r>
-        <w:lastRenderedPageBreak/>
         <w:t xml:space="preserve">Khi muốn thêm loại notification mới, chỉ cần tạo </w:t>
       </w:r>
       <w:r>
@@ -3287,6 +3286,7 @@
         <w:rPr>
           <w:noProof/>
         </w:rPr>
+        <w:lastRenderedPageBreak/>
         <w:drawing>
           <wp:inline distT="0" distB="0" distL="0" distR="0" wp14:anchorId="3013DAF0" wp14:editId="528FDE46">
             <wp:extent cx="5760720" cy="1557655"/>
@@ -3329,7 +3329,7 @@
         <w:pStyle w:val="Heading1"/>
         <w:ind w:firstLine="0"/>
       </w:pPr>
-      <w:bookmarkStart w:id="4" w:name="_Toc213789461"/>
+      <w:bookmarkStart w:id="4" w:name="_Toc213791466"/>
       <w:r>
         <w:t>4. Builder.</w:t>
       </w:r>
@@ -3721,7 +3721,6 @@
         <w:ind w:left="284" w:hanging="284"/>
       </w:pPr>
       <w:r>
-        <w:lastRenderedPageBreak/>
         <w:t xml:space="preserve">Khi muốn code </w:t>
       </w:r>
       <w:r>
@@ -3845,6 +3844,7 @@
         <w:rPr>
           <w:noProof/>
         </w:rPr>
+        <w:lastRenderedPageBreak/>
         <w:drawing>
           <wp:inline distT="0" distB="0" distL="0" distR="0" wp14:anchorId="4B3B8E3F" wp14:editId="37010ED9">
             <wp:extent cx="5760720" cy="1295400"/>
@@ -3887,7 +3887,7 @@
         <w:pStyle w:val="Heading1"/>
         <w:ind w:firstLine="0"/>
       </w:pPr>
-      <w:bookmarkStart w:id="5" w:name="_Toc213789462"/>
+      <w:bookmarkStart w:id="5" w:name="_Toc213791467"/>
       <w:r>
         <w:t>5. Adapter.</w:t>
       </w:r>
@@ -4490,7 +4490,6 @@
         <w:rPr>
           <w:noProof/>
         </w:rPr>
-        <w:lastRenderedPageBreak/>
         <w:drawing>
           <wp:inline distT="0" distB="0" distL="0" distR="0" wp14:anchorId="3E64D84D" wp14:editId="3182FB46">
             <wp:extent cx="5760720" cy="1827530"/>
@@ -4537,6 +4536,7 @@
         <w:rPr>
           <w:noProof/>
         </w:rPr>
+        <w:lastRenderedPageBreak/>
         <w:drawing>
           <wp:inline distT="0" distB="0" distL="0" distR="0" wp14:anchorId="4DD0CA8D" wp14:editId="164BC811">
             <wp:extent cx="5760720" cy="941070"/>
@@ -4579,7 +4579,7 @@
         <w:pStyle w:val="Heading1"/>
         <w:ind w:firstLine="0"/>
       </w:pPr>
-      <w:bookmarkStart w:id="6" w:name="_Toc213789463"/>
+      <w:bookmarkStart w:id="6" w:name="_Toc213791468"/>
       <w:r>
         <w:t>6. Decorator.</w:t>
       </w:r>
@@ -5198,7 +5198,7 @@
         <w:pStyle w:val="Heading1"/>
         <w:ind w:firstLine="0"/>
       </w:pPr>
-      <w:bookmarkStart w:id="7" w:name="_Toc213789464"/>
+      <w:bookmarkStart w:id="7" w:name="_Toc213791469"/>
       <w:r>
         <w:t>7. Fa</w:t>
       </w:r>
@@ -5768,7 +5768,7 @@
         <w:pStyle w:val="Heading1"/>
         <w:ind w:firstLine="0"/>
       </w:pPr>
-      <w:bookmarkStart w:id="8" w:name="_Toc213789465"/>
+      <w:bookmarkStart w:id="8" w:name="_Toc213791470"/>
       <w:r>
         <w:t>8. Proxy.</w:t>
       </w:r>
@@ -6184,7 +6184,7 @@
         <w:pStyle w:val="Heading1"/>
         <w:ind w:firstLine="0"/>
       </w:pPr>
-      <w:bookmarkStart w:id="9" w:name="_Toc213789466"/>
+      <w:bookmarkStart w:id="9" w:name="_Toc213791471"/>
       <w:r>
         <w:t>9. Strategy.</w:t>
       </w:r>
@@ -6787,7 +6787,7 @@
         <w:pStyle w:val="Heading1"/>
         <w:ind w:firstLine="0"/>
       </w:pPr>
-      <w:bookmarkStart w:id="10" w:name="_Toc213789467"/>
+      <w:bookmarkStart w:id="10" w:name="_Toc213791472"/>
       <w:r>
         <w:t>10. Observer.</w:t>
       </w:r>
@@ -7269,7 +7269,7 @@
         <w:pStyle w:val="Heading1"/>
         <w:ind w:firstLine="0"/>
       </w:pPr>
-      <w:bookmarkStart w:id="11" w:name="_Toc213789468"/>
+      <w:bookmarkStart w:id="11" w:name="_Toc213791473"/>
       <w:r>
         <w:t xml:space="preserve">11. Chain </w:t>
       </w:r>
@@ -7860,7 +7860,7 @@
         <w:pStyle w:val="Heading1"/>
         <w:ind w:firstLine="0"/>
       </w:pPr>
-      <w:bookmarkStart w:id="12" w:name="_Toc213789469"/>
+      <w:bookmarkStart w:id="12" w:name="_Toc213791474"/>
       <w:r>
         <w:t>12. Command.</w:t>
       </w:r>
@@ -8368,7 +8368,7 @@
           <w:szCs w:val="26"/>
         </w:rPr>
         <w:drawing>
-          <wp:inline distT="0" distB="0" distL="0" distR="0" wp14:anchorId="4EA7D8DA" wp14:editId="5F592AAC">
+          <wp:inline distT="0" distB="0" distL="0" distR="0" wp14:anchorId="4EA7D8DA" wp14:editId="6EF5691A">
             <wp:extent cx="5760720" cy="2834640"/>
             <wp:effectExtent l="0" t="0" r="0" b="3810"/>
             <wp:docPr id="26" name="Picture 26"/>

--- a/Báo cáo Design Pattern.docx
+++ b/Báo cáo Design Pattern.docx
@@ -750,6 +750,12 @@
     </w:p>
     <w:sdt>
       <w:sdtPr>
+        <w:rPr>
+          <w:rFonts w:ascii="Times New Roman" w:eastAsiaTheme="minorHAnsi" w:hAnsi="Times New Roman" w:cstheme="minorBidi"/>
+          <w:color w:val="000000" w:themeColor="text1"/>
+          <w:sz w:val="26"/>
+          <w:szCs w:val="22"/>
+        </w:rPr>
         <w:id w:val="-1575346503"/>
         <w:docPartObj>
           <w:docPartGallery w:val="Table of Contents"/>
@@ -758,13 +764,9 @@
       </w:sdtPr>
       <w:sdtEndPr>
         <w:rPr>
-          <w:rFonts w:ascii="Times New Roman" w:eastAsiaTheme="minorHAnsi" w:hAnsi="Times New Roman" w:cstheme="minorBidi"/>
           <w:b/>
           <w:bCs/>
           <w:noProof/>
-          <w:color w:val="000000" w:themeColor="text1"/>
-          <w:sz w:val="26"/>
-          <w:szCs w:val="22"/>
         </w:rPr>
       </w:sdtEndPr>
       <w:sdtContent>
@@ -1703,7 +1705,7 @@
           <w:b w:val="0"/>
           <w:bCs w:val="0"/>
         </w:rPr>
-        <w:t>hệ thống quản lý khách sạn (Hotel Management System)</w:t>
+        <w:t>hệ thống quản lý khách sạn</w:t>
       </w:r>
       <w:r>
         <w:t xml:space="preserve">, ta cần ghi lại </w:t>
@@ -2047,6 +2049,9 @@
         <w:jc w:val="center"/>
       </w:pPr>
       <w:r>
+        <w:rPr>
+          <w:noProof/>
+        </w:rPr>
         <w:drawing>
           <wp:inline distT="0" distB="0" distL="0" distR="0" wp14:anchorId="5E53A22B" wp14:editId="49812636">
             <wp:extent cx="2979678" cy="1257409"/>
@@ -2089,6 +2094,9 @@
         <w:ind w:firstLine="0"/>
       </w:pPr>
       <w:r>
+        <w:rPr>
+          <w:noProof/>
+        </w:rPr>
         <w:drawing>
           <wp:inline distT="0" distB="0" distL="0" distR="0" wp14:anchorId="273F6365" wp14:editId="488A47BF">
             <wp:extent cx="5760720" cy="1649095"/>
@@ -2163,7 +2171,7 @@
           <w:b w:val="0"/>
           <w:bCs w:val="0"/>
         </w:rPr>
-        <w:t>hệ thống quản lý khách sạn (Hotel Management System)</w:t>
+        <w:t>hệ thống quản lý khách sạn</w:t>
       </w:r>
       <w:r>
         <w:t>.</w:t>
@@ -2644,7 +2652,13 @@
         <w:t xml:space="preserve"> </w:t>
       </w:r>
       <w:r>
-        <w:t xml:space="preserve">Giả sử ứng dụng của bạn hỗ trợ nhiều loại </w:t>
+        <w:t>Giả sử</w:t>
+      </w:r>
+      <w:r>
+        <w:t xml:space="preserve"> trong hệ thống quản lý khách sạn</w:t>
+      </w:r>
+      <w:r>
+        <w:t xml:space="preserve"> hỗ trợ nhiều loại </w:t>
       </w:r>
       <w:r>
         <w:rPr>
@@ -3599,21 +3613,53 @@
       </w:r>
     </w:p>
     <w:p>
+      <w:pPr>
+        <w:pStyle w:val="ListParagraph"/>
+        <w:numPr>
+          <w:ilvl w:val="0"/>
+          <w:numId w:val="41"/>
+        </w:numPr>
+        <w:ind w:left="284" w:hanging="284"/>
+      </w:pPr>
       <w:r>
         <w:t>Cho phép tạo Service object với nhiều thuộc tính tùy chọn.</w:t>
       </w:r>
     </w:p>
     <w:p>
+      <w:pPr>
+        <w:pStyle w:val="ListParagraph"/>
+        <w:numPr>
+          <w:ilvl w:val="0"/>
+          <w:numId w:val="41"/>
+        </w:numPr>
+        <w:ind w:left="284" w:hanging="284"/>
+      </w:pPr>
       <w:r>
         <w:t>Tránh constructor quá dài (telescoping constructor problem).</w:t>
       </w:r>
     </w:p>
     <w:p>
+      <w:pPr>
+        <w:pStyle w:val="ListParagraph"/>
+        <w:numPr>
+          <w:ilvl w:val="0"/>
+          <w:numId w:val="41"/>
+        </w:numPr>
+        <w:ind w:left="284" w:hanging="284"/>
+      </w:pPr>
       <w:r>
         <w:t>Code dễ đọc, dễ maintain, dễ mở rộng sau này.</w:t>
       </w:r>
     </w:p>
     <w:p>
+      <w:pPr>
+        <w:pStyle w:val="ListParagraph"/>
+        <w:numPr>
+          <w:ilvl w:val="0"/>
+          <w:numId w:val="41"/>
+        </w:numPr>
+        <w:ind w:left="284" w:hanging="284"/>
+      </w:pPr>
       <w:r>
         <w:t>Tạo lớp</w:t>
       </w:r>
@@ -4003,16 +4049,10 @@
         <w:t>số thẻ tín dụng</w:t>
       </w:r>
       <w:r>
-        <w:t xml:space="preserve"> và xử lý qua </w:t>
-      </w:r>
-      <w:r>
-        <w:rPr>
-          <w:rStyle w:val="HTMLCode"/>
-          <w:rFonts w:ascii="Times New Roman" w:eastAsiaTheme="majorEastAsia" w:hAnsi="Times New Roman" w:cs="Times New Roman"/>
-          <w:sz w:val="26"/>
-          <w:szCs w:val="26"/>
-        </w:rPr>
-        <w:t>processCreditCardPayment(String cardNumber, double amount)</w:t>
+        <w:t xml:space="preserve"> và xử lý</w:t>
+      </w:r>
+      <w:r>
+        <w:t>.</w:t>
       </w:r>
     </w:p>
     <w:p>
@@ -5252,7 +5292,7 @@
           <w:b w:val="0"/>
           <w:bCs w:val="0"/>
         </w:rPr>
-        <w:t>Hotel Management System</w:t>
+        <w:t>quản lý khách sạn</w:t>
       </w:r>
       <w:r>
         <w:t xml:space="preserve">, quy trình </w:t>
@@ -7185,6 +7225,9 @@
         <w:ind w:firstLine="0"/>
       </w:pPr>
       <w:r>
+        <w:rPr>
+          <w:noProof/>
+        </w:rPr>
         <w:drawing>
           <wp:inline distT="0" distB="0" distL="0" distR="0" wp14:anchorId="53E914BA" wp14:editId="68ACC952">
             <wp:extent cx="5760720" cy="2138680"/>
@@ -7227,6 +7270,9 @@
         <w:ind w:firstLine="0"/>
       </w:pPr>
       <w:r>
+        <w:rPr>
+          <w:noProof/>
+        </w:rPr>
         <w:drawing>
           <wp:inline distT="0" distB="0" distL="0" distR="0" wp14:anchorId="4A0757BE" wp14:editId="1AB79924">
             <wp:extent cx="5760720" cy="2270125"/>
@@ -7769,10 +7815,10 @@
           <w:szCs w:val="26"/>
         </w:rPr>
         <w:drawing>
-          <wp:inline distT="0" distB="0" distL="0" distR="0" wp14:anchorId="52658D03" wp14:editId="14D7A8E2">
-            <wp:extent cx="5760720" cy="3358515"/>
-            <wp:effectExtent l="0" t="0" r="0" b="0"/>
-            <wp:docPr id="23" name="Picture 23"/>
+          <wp:inline distT="0" distB="0" distL="0" distR="0" wp14:anchorId="3633D887" wp14:editId="54F76FE2">
+            <wp:extent cx="5760720" cy="2031365"/>
+            <wp:effectExtent l="0" t="0" r="0" b="6985"/>
+            <wp:docPr id="2" name="Picture 2"/>
             <wp:cNvGraphicFramePr>
               <a:graphicFrameLocks xmlns:a="http://schemas.openxmlformats.org/drawingml/2006/main" noChangeAspect="1"/>
             </wp:cNvGraphicFramePr>
@@ -7792,7 +7838,7 @@
                   <pic:spPr>
                     <a:xfrm>
                       <a:off x="0" y="0"/>
-                      <a:ext cx="5760720" cy="3358515"/>
+                      <a:ext cx="5760720" cy="2031365"/>
                     </a:xfrm>
                     <a:prstGeom prst="rect">
                       <a:avLst/>
@@ -7816,6 +7862,7 @@
       <w:r>
         <w:rPr>
           <w:rFonts w:cs="Times New Roman"/>
+          <w:noProof/>
           <w:szCs w:val="26"/>
         </w:rPr>
         <w:drawing>
@@ -7933,7 +7980,6 @@
         <w:ind w:left="567" w:hanging="283"/>
       </w:pPr>
       <w:r>
-        <w:lastRenderedPageBreak/>
         <w:t>Hủy phòng (</w:t>
       </w:r>
       <w:r>
@@ -7975,6 +8021,9 @@
       </w:r>
     </w:p>
     <w:p>
+      <w:pPr>
+        <w:ind w:firstLine="0"/>
+      </w:pPr>
       <w:r>
         <w:t xml:space="preserve">Thay vì để lớp </w:t>
       </w:r>
@@ -8024,6 +8073,7 @@
           <w:rFonts w:cs="Times New Roman"/>
           <w:szCs w:val="26"/>
         </w:rPr>
+        <w:lastRenderedPageBreak/>
         <w:t>Yêu cầu</w:t>
       </w:r>
       <w:r>
@@ -8317,10 +8367,10 @@
           <w:szCs w:val="26"/>
         </w:rPr>
         <w:drawing>
-          <wp:inline distT="0" distB="0" distL="0" distR="0" wp14:anchorId="284743A3" wp14:editId="6AC57E9C">
-            <wp:extent cx="5760720" cy="1786255"/>
-            <wp:effectExtent l="0" t="0" r="0" b="4445"/>
-            <wp:docPr id="27" name="Picture 27"/>
+          <wp:inline distT="0" distB="0" distL="0" distR="0" wp14:anchorId="43D0C3E8" wp14:editId="4758E0D1">
+            <wp:extent cx="5760720" cy="3340735"/>
+            <wp:effectExtent l="0" t="0" r="0" b="0"/>
+            <wp:docPr id="9" name="Picture 9"/>
             <wp:cNvGraphicFramePr>
               <a:graphicFrameLocks xmlns:a="http://schemas.openxmlformats.org/drawingml/2006/main" noChangeAspect="1"/>
             </wp:cNvGraphicFramePr>
@@ -8340,7 +8390,7 @@
                   <pic:spPr>
                     <a:xfrm>
                       <a:off x="0" y="0"/>
-                      <a:ext cx="5760720" cy="1786255"/>
+                      <a:ext cx="5760720" cy="3340735"/>
                     </a:xfrm>
                     <a:prstGeom prst="rect">
                       <a:avLst/>
@@ -8364,9 +8414,11 @@
       </w:pPr>
       <w:r>
         <w:rPr>
+          <w:noProof/>
           <w:sz w:val="26"/>
           <w:szCs w:val="26"/>
         </w:rPr>
+        <w:lastRenderedPageBreak/>
         <w:drawing>
           <wp:inline distT="0" distB="0" distL="0" distR="0" wp14:anchorId="4EA7D8DA" wp14:editId="6EF5691A">
             <wp:extent cx="5760720" cy="2834640"/>
@@ -11203,6 +11255,119 @@
     </w:lvl>
   </w:abstractNum>
   <w:abstractNum w:abstractNumId="24" w15:restartNumberingAfterBreak="0">
+    <w:nsid w:val="4D933942"/>
+    <w:multiLevelType w:val="hybridMultilevel"/>
+    <w:tmpl w:val="8AE051D4"/>
+    <w:lvl w:ilvl="0" w:tplc="9928F9C0">
+      <w:start w:val="1"/>
+      <w:numFmt w:val="bullet"/>
+      <w:lvlText w:val="-"/>
+      <w:lvlJc w:val="left"/>
+      <w:pPr>
+        <w:ind w:left="1287" w:hanging="360"/>
+      </w:pPr>
+      <w:rPr>
+        <w:rFonts w:ascii="Times New Roman" w:hAnsi="Times New Roman" w:cs="Times New Roman" w:hint="default"/>
+      </w:rPr>
+    </w:lvl>
+    <w:lvl w:ilvl="1" w:tplc="04090003" w:tentative="1">
+      <w:start w:val="1"/>
+      <w:numFmt w:val="bullet"/>
+      <w:lvlText w:val="o"/>
+      <w:lvlJc w:val="left"/>
+      <w:pPr>
+        <w:ind w:left="2007" w:hanging="360"/>
+      </w:pPr>
+      <w:rPr>
+        <w:rFonts w:ascii="Courier New" w:hAnsi="Courier New" w:cs="Courier New" w:hint="default"/>
+      </w:rPr>
+    </w:lvl>
+    <w:lvl w:ilvl="2" w:tplc="04090005" w:tentative="1">
+      <w:start w:val="1"/>
+      <w:numFmt w:val="bullet"/>
+      <w:lvlText w:val=""/>
+      <w:lvlJc w:val="left"/>
+      <w:pPr>
+        <w:ind w:left="2727" w:hanging="360"/>
+      </w:pPr>
+      <w:rPr>
+        <w:rFonts w:ascii="Wingdings" w:hAnsi="Wingdings" w:hint="default"/>
+      </w:rPr>
+    </w:lvl>
+    <w:lvl w:ilvl="3" w:tplc="04090001" w:tentative="1">
+      <w:start w:val="1"/>
+      <w:numFmt w:val="bullet"/>
+      <w:lvlText w:val=""/>
+      <w:lvlJc w:val="left"/>
+      <w:pPr>
+        <w:ind w:left="3447" w:hanging="360"/>
+      </w:pPr>
+      <w:rPr>
+        <w:rFonts w:ascii="Symbol" w:hAnsi="Symbol" w:hint="default"/>
+      </w:rPr>
+    </w:lvl>
+    <w:lvl w:ilvl="4" w:tplc="04090003" w:tentative="1">
+      <w:start w:val="1"/>
+      <w:numFmt w:val="bullet"/>
+      <w:lvlText w:val="o"/>
+      <w:lvlJc w:val="left"/>
+      <w:pPr>
+        <w:ind w:left="4167" w:hanging="360"/>
+      </w:pPr>
+      <w:rPr>
+        <w:rFonts w:ascii="Courier New" w:hAnsi="Courier New" w:cs="Courier New" w:hint="default"/>
+      </w:rPr>
+    </w:lvl>
+    <w:lvl w:ilvl="5" w:tplc="04090005" w:tentative="1">
+      <w:start w:val="1"/>
+      <w:numFmt w:val="bullet"/>
+      <w:lvlText w:val=""/>
+      <w:lvlJc w:val="left"/>
+      <w:pPr>
+        <w:ind w:left="4887" w:hanging="360"/>
+      </w:pPr>
+      <w:rPr>
+        <w:rFonts w:ascii="Wingdings" w:hAnsi="Wingdings" w:hint="default"/>
+      </w:rPr>
+    </w:lvl>
+    <w:lvl w:ilvl="6" w:tplc="04090001" w:tentative="1">
+      <w:start w:val="1"/>
+      <w:numFmt w:val="bullet"/>
+      <w:lvlText w:val=""/>
+      <w:lvlJc w:val="left"/>
+      <w:pPr>
+        <w:ind w:left="5607" w:hanging="360"/>
+      </w:pPr>
+      <w:rPr>
+        <w:rFonts w:ascii="Symbol" w:hAnsi="Symbol" w:hint="default"/>
+      </w:rPr>
+    </w:lvl>
+    <w:lvl w:ilvl="7" w:tplc="04090003" w:tentative="1">
+      <w:start w:val="1"/>
+      <w:numFmt w:val="bullet"/>
+      <w:lvlText w:val="o"/>
+      <w:lvlJc w:val="left"/>
+      <w:pPr>
+        <w:ind w:left="6327" w:hanging="360"/>
+      </w:pPr>
+      <w:rPr>
+        <w:rFonts w:ascii="Courier New" w:hAnsi="Courier New" w:cs="Courier New" w:hint="default"/>
+      </w:rPr>
+    </w:lvl>
+    <w:lvl w:ilvl="8" w:tplc="04090005" w:tentative="1">
+      <w:start w:val="1"/>
+      <w:numFmt w:val="bullet"/>
+      <w:lvlText w:val=""/>
+      <w:lvlJc w:val="left"/>
+      <w:pPr>
+        <w:ind w:left="7047" w:hanging="360"/>
+      </w:pPr>
+      <w:rPr>
+        <w:rFonts w:ascii="Wingdings" w:hAnsi="Wingdings" w:hint="default"/>
+      </w:rPr>
+    </w:lvl>
+  </w:abstractNum>
+  <w:abstractNum w:abstractNumId="25" w15:restartNumberingAfterBreak="0">
     <w:nsid w:val="4DF750AA"/>
     <w:multiLevelType w:val="hybridMultilevel"/>
     <w:tmpl w:val="8452C828"/>
@@ -11315,7 +11480,7 @@
       </w:rPr>
     </w:lvl>
   </w:abstractNum>
-  <w:abstractNum w:abstractNumId="25" w15:restartNumberingAfterBreak="0">
+  <w:abstractNum w:abstractNumId="26" w15:restartNumberingAfterBreak="0">
     <w:nsid w:val="51EE6612"/>
     <w:multiLevelType w:val="hybridMultilevel"/>
     <w:tmpl w:val="3FFAB626"/>
@@ -11428,7 +11593,7 @@
       </w:rPr>
     </w:lvl>
   </w:abstractNum>
-  <w:abstractNum w:abstractNumId="26" w15:restartNumberingAfterBreak="0">
+  <w:abstractNum w:abstractNumId="27" w15:restartNumberingAfterBreak="0">
     <w:nsid w:val="586431FE"/>
     <w:multiLevelType w:val="hybridMultilevel"/>
     <w:tmpl w:val="4AA06256"/>
@@ -11541,7 +11706,7 @@
       </w:rPr>
     </w:lvl>
   </w:abstractNum>
-  <w:abstractNum w:abstractNumId="27" w15:restartNumberingAfterBreak="0">
+  <w:abstractNum w:abstractNumId="28" w15:restartNumberingAfterBreak="0">
     <w:nsid w:val="58B27FAB"/>
     <w:multiLevelType w:val="hybridMultilevel"/>
     <w:tmpl w:val="550ADE44"/>
@@ -11654,7 +11819,7 @@
       </w:rPr>
     </w:lvl>
   </w:abstractNum>
-  <w:abstractNum w:abstractNumId="28" w15:restartNumberingAfterBreak="0">
+  <w:abstractNum w:abstractNumId="29" w15:restartNumberingAfterBreak="0">
     <w:nsid w:val="5B3D777D"/>
     <w:multiLevelType w:val="hybridMultilevel"/>
     <w:tmpl w:val="76A6623C"/>
@@ -11767,7 +11932,7 @@
       </w:rPr>
     </w:lvl>
   </w:abstractNum>
-  <w:abstractNum w:abstractNumId="29" w15:restartNumberingAfterBreak="0">
+  <w:abstractNum w:abstractNumId="30" w15:restartNumberingAfterBreak="0">
     <w:nsid w:val="5BF33C64"/>
     <w:multiLevelType w:val="hybridMultilevel"/>
     <w:tmpl w:val="2BE8F1F0"/>
@@ -11880,7 +12045,7 @@
       </w:rPr>
     </w:lvl>
   </w:abstractNum>
-  <w:abstractNum w:abstractNumId="30" w15:restartNumberingAfterBreak="0">
+  <w:abstractNum w:abstractNumId="31" w15:restartNumberingAfterBreak="0">
     <w:nsid w:val="5C0325E8"/>
     <w:multiLevelType w:val="hybridMultilevel"/>
     <w:tmpl w:val="F0185700"/>
@@ -11993,7 +12158,7 @@
       </w:rPr>
     </w:lvl>
   </w:abstractNum>
-  <w:abstractNum w:abstractNumId="31" w15:restartNumberingAfterBreak="0">
+  <w:abstractNum w:abstractNumId="32" w15:restartNumberingAfterBreak="0">
     <w:nsid w:val="5C97658F"/>
     <w:multiLevelType w:val="hybridMultilevel"/>
     <w:tmpl w:val="E078D7C8"/>
@@ -12106,7 +12271,7 @@
       </w:rPr>
     </w:lvl>
   </w:abstractNum>
-  <w:abstractNum w:abstractNumId="32" w15:restartNumberingAfterBreak="0">
+  <w:abstractNum w:abstractNumId="33" w15:restartNumberingAfterBreak="0">
     <w:nsid w:val="5D710297"/>
     <w:multiLevelType w:val="hybridMultilevel"/>
     <w:tmpl w:val="2FE6195A"/>
@@ -12219,7 +12384,7 @@
       </w:rPr>
     </w:lvl>
   </w:abstractNum>
-  <w:abstractNum w:abstractNumId="33" w15:restartNumberingAfterBreak="0">
+  <w:abstractNum w:abstractNumId="34" w15:restartNumberingAfterBreak="0">
     <w:nsid w:val="66B02EC0"/>
     <w:multiLevelType w:val="hybridMultilevel"/>
     <w:tmpl w:val="9634B3C6"/>
@@ -12332,7 +12497,7 @@
       </w:rPr>
     </w:lvl>
   </w:abstractNum>
-  <w:abstractNum w:abstractNumId="34" w15:restartNumberingAfterBreak="0">
+  <w:abstractNum w:abstractNumId="35" w15:restartNumberingAfterBreak="0">
     <w:nsid w:val="67167BD7"/>
     <w:multiLevelType w:val="hybridMultilevel"/>
     <w:tmpl w:val="68CCEC74"/>
@@ -12445,7 +12610,7 @@
       </w:rPr>
     </w:lvl>
   </w:abstractNum>
-  <w:abstractNum w:abstractNumId="35" w15:restartNumberingAfterBreak="0">
+  <w:abstractNum w:abstractNumId="36" w15:restartNumberingAfterBreak="0">
     <w:nsid w:val="6A7E325E"/>
     <w:multiLevelType w:val="hybridMultilevel"/>
     <w:tmpl w:val="D68C6286"/>
@@ -12558,7 +12723,7 @@
       </w:rPr>
     </w:lvl>
   </w:abstractNum>
-  <w:abstractNum w:abstractNumId="36" w15:restartNumberingAfterBreak="0">
+  <w:abstractNum w:abstractNumId="37" w15:restartNumberingAfterBreak="0">
     <w:nsid w:val="6F8C0FAF"/>
     <w:multiLevelType w:val="hybridMultilevel"/>
     <w:tmpl w:val="A52C2024"/>
@@ -12671,7 +12836,7 @@
       </w:rPr>
     </w:lvl>
   </w:abstractNum>
-  <w:abstractNum w:abstractNumId="37" w15:restartNumberingAfterBreak="0">
+  <w:abstractNum w:abstractNumId="38" w15:restartNumberingAfterBreak="0">
     <w:nsid w:val="724A4E19"/>
     <w:multiLevelType w:val="hybridMultilevel"/>
     <w:tmpl w:val="CA18A3F0"/>
@@ -12784,7 +12949,7 @@
       </w:rPr>
     </w:lvl>
   </w:abstractNum>
-  <w:abstractNum w:abstractNumId="38" w15:restartNumberingAfterBreak="0">
+  <w:abstractNum w:abstractNumId="39" w15:restartNumberingAfterBreak="0">
     <w:nsid w:val="7E635F52"/>
     <w:multiLevelType w:val="hybridMultilevel"/>
     <w:tmpl w:val="49A0CC40"/>
@@ -12897,7 +13062,7 @@
       </w:rPr>
     </w:lvl>
   </w:abstractNum>
-  <w:abstractNum w:abstractNumId="39" w15:restartNumberingAfterBreak="0">
+  <w:abstractNum w:abstractNumId="40" w15:restartNumberingAfterBreak="0">
     <w:nsid w:val="7F67798D"/>
     <w:multiLevelType w:val="hybridMultilevel"/>
     <w:tmpl w:val="B11049AE"/>
@@ -13050,55 +13215,55 @@
     <w:abstractNumId w:val="6"/>
   </w:num>
   <w:num w:numId="5">
-    <w:abstractNumId w:val="28"/>
+    <w:abstractNumId w:val="29"/>
   </w:num>
   <w:num w:numId="6">
-    <w:abstractNumId w:val="30"/>
+    <w:abstractNumId w:val="31"/>
   </w:num>
   <w:num w:numId="7">
-    <w:abstractNumId w:val="33"/>
+    <w:abstractNumId w:val="34"/>
   </w:num>
   <w:num w:numId="8">
     <w:abstractNumId w:val="23"/>
   </w:num>
   <w:num w:numId="9">
-    <w:abstractNumId w:val="34"/>
+    <w:abstractNumId w:val="35"/>
   </w:num>
   <w:num w:numId="10">
-    <w:abstractNumId w:val="24"/>
+    <w:abstractNumId w:val="25"/>
   </w:num>
   <w:num w:numId="11">
     <w:abstractNumId w:val="15"/>
   </w:num>
   <w:num w:numId="12">
-    <w:abstractNumId w:val="32"/>
+    <w:abstractNumId w:val="33"/>
   </w:num>
   <w:num w:numId="13">
     <w:abstractNumId w:val="22"/>
   </w:num>
   <w:num w:numId="14">
-    <w:abstractNumId w:val="35"/>
+    <w:abstractNumId w:val="36"/>
   </w:num>
   <w:num w:numId="15">
-    <w:abstractNumId w:val="29"/>
+    <w:abstractNumId w:val="30"/>
   </w:num>
   <w:num w:numId="16">
     <w:abstractNumId w:val="19"/>
   </w:num>
   <w:num w:numId="17">
-    <w:abstractNumId w:val="27"/>
+    <w:abstractNumId w:val="28"/>
   </w:num>
   <w:num w:numId="18">
-    <w:abstractNumId w:val="26"/>
+    <w:abstractNumId w:val="27"/>
   </w:num>
   <w:num w:numId="19">
     <w:abstractNumId w:val="1"/>
   </w:num>
   <w:num w:numId="20">
-    <w:abstractNumId w:val="31"/>
+    <w:abstractNumId w:val="32"/>
   </w:num>
   <w:num w:numId="21">
-    <w:abstractNumId w:val="36"/>
+    <w:abstractNumId w:val="37"/>
   </w:num>
   <w:num w:numId="22">
     <w:abstractNumId w:val="12"/>
@@ -13113,7 +13278,7 @@
     <w:abstractNumId w:val="11"/>
   </w:num>
   <w:num w:numId="26">
-    <w:abstractNumId w:val="25"/>
+    <w:abstractNumId w:val="26"/>
   </w:num>
   <w:num w:numId="27">
     <w:abstractNumId w:val="9"/>
@@ -13137,13 +13302,13 @@
     <w:abstractNumId w:val="16"/>
   </w:num>
   <w:num w:numId="34">
-    <w:abstractNumId w:val="37"/>
+    <w:abstractNumId w:val="38"/>
   </w:num>
   <w:num w:numId="35">
     <w:abstractNumId w:val="17"/>
   </w:num>
   <w:num w:numId="36">
-    <w:abstractNumId w:val="39"/>
+    <w:abstractNumId w:val="40"/>
   </w:num>
   <w:num w:numId="37">
     <w:abstractNumId w:val="14"/>
@@ -13155,7 +13320,10 @@
     <w:abstractNumId w:val="2"/>
   </w:num>
   <w:num w:numId="40">
-    <w:abstractNumId w:val="38"/>
+    <w:abstractNumId w:val="39"/>
+  </w:num>
+  <w:num w:numId="41">
+    <w:abstractNumId w:val="24"/>
   </w:num>
   <w:numIdMacAtCleanup w:val="40"/>
 </w:numbering>
